--- a/manuscript/submission jpsp/submission R2/AMP_JPSP_Reviews_Round_2.docx
+++ b/manuscript/submission jpsp/submission R2/AMP_JPSP_Reviews_Round_2.docx
@@ -101,7 +101,26 @@
           <w:sz w:val="23"/>
           <w:szCs w:val="23"/>
         </w:rPr>
-        <w:t>As you can see when you have had a chance to see the reviewer comments, the reviewers are somewhat split in their recommendations about the paper but, at their core, are in consensus about the strengths and limitations of the paper. All the reviewers sees at least a possibility of a novel contribution in this case, but at the same time each raises issues related to the clarity and accuracy of the inferences you make from the data and their implications for the AMP. My own reading of the work places me in agreement with this general assessment of your work by the reviewers, particularly with regard to the possibility that people can infer the influence of a prime from their own affective reaction. So, though I cannot accept this version of the paper for publication in JPSP-ASC, I invite you to revise and resubmit the paper after addressing all the concerns raised in the reviews.</w:t>
+        <w:t xml:space="preserve">As you can see when you have had a chance to see the reviewer comments, the reviewers are somewhat split in their recommendations about the paper but, at their core, are in consensus about the strengths and limitations of the paper. </w:t>
+      </w:r>
+      <w:r>
+        <w:rPr>
+          <w:rFonts w:ascii="Segoe UI" w:eastAsia="Times New Roman" w:hAnsi="Segoe UI" w:cs="Segoe UI"/>
+          <w:color w:val="212121"/>
+          <w:sz w:val="23"/>
+          <w:szCs w:val="23"/>
+          <w:highlight w:val="yellow"/>
+        </w:rPr>
+        <w:t>All the reviewers sees at least a possibility of a novel contribution in this case, but at the same time each raises issues related to the clarity and accuracy of the inferences you make from the data and their implications for the AMP</w:t>
+      </w:r>
+      <w:r>
+        <w:rPr>
+          <w:rFonts w:ascii="Segoe UI" w:eastAsia="Times New Roman" w:hAnsi="Segoe UI" w:cs="Segoe UI"/>
+          <w:color w:val="212121"/>
+          <w:sz w:val="23"/>
+          <w:szCs w:val="23"/>
+        </w:rPr>
+        <w:t>. My own reading of the work places me in agreement with this general assessment of your work by the reviewers, particularly with regard to the possibility that people can infer the influence of a prime from their own affective reaction. So, though I cannot accept this version of the paper for publication in JPSP-ASC, I invite you to revise and resubmit the paper after addressing all the concerns raised in the reviews.</w:t>
       </w:r>
       <w:r>
         <w:rPr>
@@ -121,7 +140,17 @@
           <w:szCs w:val="23"/>
         </w:rPr>
         <w:br/>
-        <w:t xml:space="preserve">The reviewers clearly expressed their concerns and thus I will not reiterate them. The main meta-critiques I see are about the clarity and validity of the interpretations of your data - exactly and specifically what do these data say and not say about the psychology of the AMP? - </w:t>
+        <w:t xml:space="preserve">The reviewers clearly expressed their concerns and thus I will not reiterate them. The main meta-critiques I see are about </w:t>
+      </w:r>
+      <w:r>
+        <w:rPr>
+          <w:rFonts w:ascii="Segoe UI" w:eastAsia="Times New Roman" w:hAnsi="Segoe UI" w:cs="Segoe UI"/>
+          <w:color w:val="212121"/>
+          <w:sz w:val="23"/>
+          <w:szCs w:val="23"/>
+          <w:highlight w:val="yellow"/>
+        </w:rPr>
+        <w:t xml:space="preserve">the clarity and validity of the interpretations of your data - exactly and specifically what do these data say and not say about the psychology of the AMP? - </w:t>
       </w:r>
       <w:proofErr w:type="gramStart"/>
       <w:r>
@@ -130,6 +159,7 @@
           <w:color w:val="212121"/>
           <w:sz w:val="23"/>
           <w:szCs w:val="23"/>
+          <w:highlight w:val="yellow"/>
         </w:rPr>
         <w:t>and</w:t>
       </w:r>
@@ -140,26 +170,88 @@
           <w:color w:val="212121"/>
           <w:sz w:val="23"/>
           <w:szCs w:val="23"/>
-        </w:rPr>
-        <w:t xml:space="preserve"> the adequacy of your discussion of the prior literature. On that point, it seems that there are a number of prior discussions in the literature around similar if not identical issues. Please be sure to clarify how these studies are different and can advance those discussions past their previous boundaries. </w:t>
-      </w:r>
-      <w:r>
-        <w:rPr>
-          <w:rFonts w:ascii="Segoe UI" w:eastAsia="Times New Roman" w:hAnsi="Segoe UI" w:cs="Segoe UI"/>
-          <w:color w:val="212121"/>
-          <w:sz w:val="23"/>
-          <w:szCs w:val="23"/>
-        </w:rPr>
-        <w:br/>
-      </w:r>
-      <w:r>
-        <w:rPr>
-          <w:rFonts w:ascii="Segoe UI" w:eastAsia="Times New Roman" w:hAnsi="Segoe UI" w:cs="Segoe UI"/>
-          <w:color w:val="212121"/>
-          <w:sz w:val="23"/>
-          <w:szCs w:val="23"/>
-        </w:rPr>
-        <w:br/>
+          <w:highlight w:val="yellow"/>
+        </w:rPr>
+        <w:t xml:space="preserve"> the adequacy of your discussion of the prior literature. On that point, it seems that there are a number of prior discussions in the literature around similar if not identical issues. Please be sure to clarify how these studies are different and can advance those discussions past their previous boundaries</w:t>
+      </w:r>
+      <w:r>
+        <w:rPr>
+          <w:rFonts w:ascii="Segoe UI" w:eastAsia="Times New Roman" w:hAnsi="Segoe UI" w:cs="Segoe UI"/>
+          <w:color w:val="212121"/>
+          <w:sz w:val="23"/>
+          <w:szCs w:val="23"/>
+        </w:rPr>
+        <w:t>. </w:t>
+      </w:r>
+    </w:p>
+    <w:p>
+      <w:pPr>
+        <w:shd w:val="clear" w:color="auto" w:fill="FFFFFF"/>
+        <w:spacing w:line="240" w:lineRule="auto"/>
+        <w:rPr>
+          <w:rFonts w:ascii="Segoe UI" w:eastAsia="Times New Roman" w:hAnsi="Segoe UI" w:cs="Segoe UI"/>
+          <w:color w:val="212121"/>
+          <w:sz w:val="23"/>
+          <w:szCs w:val="23"/>
+        </w:rPr>
+      </w:pPr>
+      <w:r>
+        <w:rPr>
+          <w:rFonts w:ascii="Segoe UI" w:eastAsia="Times New Roman" w:hAnsi="Segoe UI" w:cs="Segoe UI"/>
+          <w:b/>
+          <w:color w:val="212121"/>
+          <w:sz w:val="23"/>
+          <w:szCs w:val="23"/>
+        </w:rPr>
+        <w:t>Authors</w:t>
+      </w:r>
+      <w:r>
+        <w:rPr>
+          <w:rFonts w:ascii="Segoe UI" w:eastAsia="Times New Roman" w:hAnsi="Segoe UI" w:cs="Segoe UI"/>
+          <w:color w:val="212121"/>
+          <w:sz w:val="23"/>
+          <w:szCs w:val="23"/>
+        </w:rPr>
+        <w:t>: We sincerely thank the editor for his comments and feedback. We have once again revised the paper in line with those comments as well as the feedback of the three reviewers. We have also paid specific attention to (a) our discussion of the prior literature, (b) how our work connects to, and extends beyond, that literature, as well as (c) the clarity and accuracy of our claims as well as their implications for the AMP (see our responses to Reviewers 1-3 as well as the revised manuscript).</w:t>
+      </w:r>
+    </w:p>
+    <w:p>
+      <w:pPr>
+        <w:shd w:val="clear" w:color="auto" w:fill="FFFFFF"/>
+        <w:spacing w:line="240" w:lineRule="auto"/>
+        <w:rPr>
+          <w:rFonts w:ascii="Segoe UI" w:eastAsia="Times New Roman" w:hAnsi="Segoe UI" w:cs="Segoe UI"/>
+          <w:color w:val="212121"/>
+          <w:sz w:val="23"/>
+          <w:szCs w:val="23"/>
+        </w:rPr>
+      </w:pPr>
+      <w:r>
+        <w:rPr>
+          <w:rFonts w:ascii="Segoe UI" w:eastAsia="Times New Roman" w:hAnsi="Segoe UI" w:cs="Segoe UI"/>
+          <w:b/>
+          <w:color w:val="212121"/>
+          <w:sz w:val="23"/>
+          <w:szCs w:val="23"/>
+        </w:rPr>
+        <w:t>Editor</w:t>
+      </w:r>
+      <w:r>
+        <w:rPr>
+          <w:rFonts w:ascii="Segoe UI" w:eastAsia="Times New Roman" w:hAnsi="Segoe UI" w:cs="Segoe UI"/>
+          <w:color w:val="212121"/>
+          <w:sz w:val="23"/>
+          <w:szCs w:val="23"/>
+        </w:rPr>
+        <w:t xml:space="preserve">: </w:t>
+      </w:r>
+      <w:r>
+        <w:rPr>
+          <w:rFonts w:ascii="Segoe UI" w:eastAsia="Times New Roman" w:hAnsi="Segoe UI" w:cs="Segoe UI"/>
+          <w:color w:val="212121"/>
+          <w:sz w:val="23"/>
+          <w:szCs w:val="23"/>
+        </w:rPr>
         <w:t xml:space="preserve">Once the paper has been revised, submit it through the manuscript submission portal. Make sure to check the appropriate box in the portal to indicate that the paper is a revision rather than a first submission. If possible, I would like to receive your revision by 07/20/2021. If this is not feasible, please email our Peer Review Coordinator, Charlie </w:t>
       </w:r>
       <w:proofErr w:type="spellStart"/>
@@ -180,7 +272,17 @@
           <w:sz w:val="23"/>
           <w:szCs w:val="23"/>
         </w:rPr>
-        <w:t>, at the main editorial office (cretzlaff@apa.org) with an estimate of when you will resubmit. Longer timeframes are fine.</w:t>
+        <w:t xml:space="preserve">, </w:t>
+      </w:r>
+      <w:r>
+        <w:rPr>
+          <w:rFonts w:ascii="Segoe UI" w:eastAsia="Times New Roman" w:hAnsi="Segoe UI" w:cs="Segoe UI"/>
+          <w:color w:val="212121"/>
+          <w:sz w:val="23"/>
+          <w:szCs w:val="23"/>
+        </w:rPr>
+        <w:lastRenderedPageBreak/>
+        <w:t>at the main editorial office (cretzlaff@apa.org) with an estimate of when you will resubmit. Longer timeframes are fine.</w:t>
       </w:r>
       <w:r>
         <w:rPr>
@@ -200,17 +302,7 @@
           <w:szCs w:val="23"/>
         </w:rPr>
         <w:br/>
-        <w:t>Your resubmission must be accompanied by a detailed cover letter explaining which specific changes you made and which recommendations you did not follow and why. This letter should address all of the points raised in my decision letter plus any other major, non-</w:t>
-      </w:r>
-      <w:r>
-        <w:rPr>
-          <w:rFonts w:ascii="Segoe UI" w:eastAsia="Times New Roman" w:hAnsi="Segoe UI" w:cs="Segoe UI"/>
-          <w:color w:val="212121"/>
-          <w:sz w:val="23"/>
-          <w:szCs w:val="23"/>
-        </w:rPr>
-        <w:lastRenderedPageBreak/>
-        <w:t>redundant points mentioned by each reviewer.</w:t>
+        <w:t>Your resubmission must be accompanied by a detailed cover letter explaining which specific changes you made and which recommendations you did not follow and why. This letter should address all of the points raised in my decision letter plus any other major, non-redundant points mentioned by each reviewer.</w:t>
       </w:r>
       <w:r>
         <w:rPr>
@@ -359,7 +451,185 @@
           <w:szCs w:val="23"/>
         </w:rPr>
         <w:br/>
-        <w:t xml:space="preserve">​Reviewer #1: Signed: </w:t>
+        <w:t>​</w:t>
+      </w:r>
+    </w:p>
+    <w:p>
+      <w:pPr>
+        <w:shd w:val="clear" w:color="auto" w:fill="FFFFFF"/>
+        <w:spacing w:line="240" w:lineRule="auto"/>
+        <w:rPr>
+          <w:rFonts w:ascii="Segoe UI" w:eastAsia="Times New Roman" w:hAnsi="Segoe UI" w:cs="Segoe UI"/>
+          <w:color w:val="212121"/>
+          <w:sz w:val="23"/>
+          <w:szCs w:val="23"/>
+        </w:rPr>
+      </w:pPr>
+    </w:p>
+    <w:p>
+      <w:pPr>
+        <w:shd w:val="clear" w:color="auto" w:fill="FFFFFF"/>
+        <w:spacing w:line="240" w:lineRule="auto"/>
+        <w:rPr>
+          <w:rFonts w:ascii="Segoe UI" w:eastAsia="Times New Roman" w:hAnsi="Segoe UI" w:cs="Segoe UI"/>
+          <w:color w:val="212121"/>
+          <w:sz w:val="23"/>
+          <w:szCs w:val="23"/>
+        </w:rPr>
+      </w:pPr>
+    </w:p>
+    <w:p>
+      <w:pPr>
+        <w:shd w:val="clear" w:color="auto" w:fill="FFFFFF"/>
+        <w:spacing w:line="240" w:lineRule="auto"/>
+        <w:rPr>
+          <w:rFonts w:ascii="Segoe UI" w:eastAsia="Times New Roman" w:hAnsi="Segoe UI" w:cs="Segoe UI"/>
+          <w:color w:val="212121"/>
+          <w:sz w:val="23"/>
+          <w:szCs w:val="23"/>
+        </w:rPr>
+      </w:pPr>
+    </w:p>
+    <w:p>
+      <w:pPr>
+        <w:shd w:val="clear" w:color="auto" w:fill="FFFFFF"/>
+        <w:spacing w:line="240" w:lineRule="auto"/>
+        <w:rPr>
+          <w:rFonts w:ascii="Segoe UI" w:eastAsia="Times New Roman" w:hAnsi="Segoe UI" w:cs="Segoe UI"/>
+          <w:color w:val="212121"/>
+          <w:sz w:val="23"/>
+          <w:szCs w:val="23"/>
+        </w:rPr>
+      </w:pPr>
+    </w:p>
+    <w:p>
+      <w:pPr>
+        <w:shd w:val="clear" w:color="auto" w:fill="FFFFFF"/>
+        <w:spacing w:line="240" w:lineRule="auto"/>
+        <w:rPr>
+          <w:rFonts w:ascii="Segoe UI" w:eastAsia="Times New Roman" w:hAnsi="Segoe UI" w:cs="Segoe UI"/>
+          <w:color w:val="212121"/>
+          <w:sz w:val="23"/>
+          <w:szCs w:val="23"/>
+        </w:rPr>
+      </w:pPr>
+    </w:p>
+    <w:p>
+      <w:pPr>
+        <w:shd w:val="clear" w:color="auto" w:fill="FFFFFF"/>
+        <w:spacing w:line="240" w:lineRule="auto"/>
+        <w:rPr>
+          <w:rFonts w:ascii="Segoe UI" w:eastAsia="Times New Roman" w:hAnsi="Segoe UI" w:cs="Segoe UI"/>
+          <w:color w:val="212121"/>
+          <w:sz w:val="23"/>
+          <w:szCs w:val="23"/>
+        </w:rPr>
+      </w:pPr>
+    </w:p>
+    <w:p>
+      <w:pPr>
+        <w:shd w:val="clear" w:color="auto" w:fill="FFFFFF"/>
+        <w:spacing w:line="240" w:lineRule="auto"/>
+        <w:rPr>
+          <w:rFonts w:ascii="Segoe UI" w:eastAsia="Times New Roman" w:hAnsi="Segoe UI" w:cs="Segoe UI"/>
+          <w:color w:val="212121"/>
+          <w:sz w:val="23"/>
+          <w:szCs w:val="23"/>
+        </w:rPr>
+      </w:pPr>
+    </w:p>
+    <w:p>
+      <w:pPr>
+        <w:shd w:val="clear" w:color="auto" w:fill="FFFFFF"/>
+        <w:spacing w:line="240" w:lineRule="auto"/>
+        <w:rPr>
+          <w:rFonts w:ascii="Segoe UI" w:eastAsia="Times New Roman" w:hAnsi="Segoe UI" w:cs="Segoe UI"/>
+          <w:color w:val="212121"/>
+          <w:sz w:val="23"/>
+          <w:szCs w:val="23"/>
+        </w:rPr>
+      </w:pPr>
+    </w:p>
+    <w:p>
+      <w:pPr>
+        <w:shd w:val="clear" w:color="auto" w:fill="FFFFFF"/>
+        <w:spacing w:line="240" w:lineRule="auto"/>
+        <w:rPr>
+          <w:rFonts w:ascii="Segoe UI" w:eastAsia="Times New Roman" w:hAnsi="Segoe UI" w:cs="Segoe UI"/>
+          <w:color w:val="212121"/>
+          <w:sz w:val="23"/>
+          <w:szCs w:val="23"/>
+        </w:rPr>
+      </w:pPr>
+    </w:p>
+    <w:p>
+      <w:pPr>
+        <w:shd w:val="clear" w:color="auto" w:fill="FFFFFF"/>
+        <w:spacing w:line="240" w:lineRule="auto"/>
+        <w:rPr>
+          <w:rFonts w:ascii="Segoe UI" w:eastAsia="Times New Roman" w:hAnsi="Segoe UI" w:cs="Segoe UI"/>
+          <w:color w:val="212121"/>
+          <w:sz w:val="23"/>
+          <w:szCs w:val="23"/>
+        </w:rPr>
+      </w:pPr>
+    </w:p>
+    <w:p>
+      <w:pPr>
+        <w:shd w:val="clear" w:color="auto" w:fill="FFFFFF"/>
+        <w:spacing w:line="240" w:lineRule="auto"/>
+        <w:rPr>
+          <w:rFonts w:ascii="Segoe UI" w:eastAsia="Times New Roman" w:hAnsi="Segoe UI" w:cs="Segoe UI"/>
+          <w:color w:val="212121"/>
+          <w:sz w:val="23"/>
+          <w:szCs w:val="23"/>
+        </w:rPr>
+      </w:pPr>
+    </w:p>
+    <w:p>
+      <w:pPr>
+        <w:shd w:val="clear" w:color="auto" w:fill="FFFFFF"/>
+        <w:spacing w:line="240" w:lineRule="auto"/>
+        <w:rPr>
+          <w:rFonts w:ascii="Segoe UI" w:eastAsia="Times New Roman" w:hAnsi="Segoe UI" w:cs="Segoe UI"/>
+          <w:color w:val="212121"/>
+          <w:sz w:val="23"/>
+          <w:szCs w:val="23"/>
+        </w:rPr>
+      </w:pPr>
+    </w:p>
+    <w:p>
+      <w:pPr>
+        <w:shd w:val="clear" w:color="auto" w:fill="FFFFFF"/>
+        <w:spacing w:line="240" w:lineRule="auto"/>
+        <w:rPr>
+          <w:rFonts w:ascii="Segoe UI" w:eastAsia="Times New Roman" w:hAnsi="Segoe UI" w:cs="Segoe UI"/>
+          <w:color w:val="212121"/>
+          <w:sz w:val="23"/>
+          <w:szCs w:val="23"/>
+        </w:rPr>
+      </w:pPr>
+    </w:p>
+    <w:p>
+      <w:pPr>
+        <w:shd w:val="clear" w:color="auto" w:fill="FFFFFF"/>
+        <w:spacing w:line="240" w:lineRule="auto"/>
+        <w:rPr>
+          <w:rFonts w:ascii="Segoe UI" w:eastAsia="Times New Roman" w:hAnsi="Segoe UI" w:cs="Segoe UI"/>
+          <w:color w:val="212121"/>
+          <w:sz w:val="23"/>
+          <w:szCs w:val="23"/>
+        </w:rPr>
+      </w:pPr>
+      <w:r>
+        <w:rPr>
+          <w:rFonts w:ascii="Segoe UI" w:eastAsia="Times New Roman" w:hAnsi="Segoe UI" w:cs="Segoe UI"/>
+          <w:color w:val="212121"/>
+          <w:sz w:val="23"/>
+          <w:szCs w:val="23"/>
+        </w:rPr>
+        <w:lastRenderedPageBreak/>
+        <w:t xml:space="preserve">Reviewer #1: Signed: </w:t>
       </w:r>
       <w:proofErr w:type="spellStart"/>
       <w:r>
@@ -398,7 +668,106 @@
           <w:szCs w:val="23"/>
         </w:rPr>
         <w:br/>
-        <w:t>1. In my previous review of an earlier version of this manuscript, my opinion was that the experiments report novel informative findings that should be shared with the rest of the scientific community. This strength has further improved in the present manuscript. The main finding has remained the same: people's immediate judgment whether priming occurred in a specific trial is related to the priming effect in that trial (Experiment 2-6). Further, the frequency of reporting the priming in one modified AMP is related to the size of the priming effect in a previous standard AMP, with similar (Experiment 3) or different (Experiment 4) primes, and in the priming effect of a previous or future AMP that had the same modification of judging the influence of the priming after each trial (Experiment 5). The results of Experiment 3 were also replicated (in Experiment 6) using a recent modification of the AMP that was supposed to improve participants' ability to follow the task instructions (and therefore, perhaps, reduce intentional rating of the primes). In the studies added to this version of the manuscript, the authors found that participants can predict whether priming would occur before judging the target (Experiment 7), and even before seeing the target (but after seeing the prime stimulus; Experiment 8). With that addition, it is now more difficult to argue that estimating the priming occurred in a particular trial is based on observing the congruency between the evaluation of the target in that particular trial and one's attitude toward the prime in that particular trial. The experiments in this manuscript are rich with great novel findings and I have no doubt that they would interest many readers.</w:t>
+        <w:t>1. In my previous review of an earlier version of this manuscript, my opinion was that the experiments report novel informative findings that should be shared with the rest of the scientific community. This strength has further improved in the present manuscript. The main finding has remained the same: people's immediate judgment whether priming occurred in a specific trial is related to the priming effect in that trial (Experiment 2-6). Further, the frequency of reporting the priming in one modified AMP is related to the size of the priming effect in a previous standard AMP, with similar (Experiment 3) or different (Experiment 4) primes, and in the priming effect of a previous or future AMP that had the same modification of judging the influence of the priming after each trial (Experiment 5). The results of Experiment 3 were also replicated (in Experiment 6) using a recent modification of the AMP that was supposed to improve participants' ability to follow the task instructions (and therefore, perhaps, reduce intentional rating of the primes). In the studies added to this version of the manuscript, the authors found that participants can predict whether priming would occur before judging the target (Experiment 7), and even before seeing the target (but after seeing the prime stimulus; Experiment 8). With that addition, it is now more difficult to argue that estimating the priming occurred in a particular trial is based on observing the congruency between the evaluation of the target in that particular trial and one's attitude toward the prime in that particular trial. The experiments in this manuscript are rich with great novel findings and I have no doubt that th</w:t>
+      </w:r>
+      <w:r>
+        <w:rPr>
+          <w:rFonts w:ascii="Segoe UI" w:eastAsia="Times New Roman" w:hAnsi="Segoe UI" w:cs="Segoe UI"/>
+          <w:color w:val="212121"/>
+          <w:sz w:val="23"/>
+          <w:szCs w:val="23"/>
+        </w:rPr>
+        <w:t>ey would interest many readers.</w:t>
+      </w:r>
+    </w:p>
+    <w:p>
+      <w:pPr>
+        <w:shd w:val="clear" w:color="auto" w:fill="FFFFFF"/>
+        <w:spacing w:line="240" w:lineRule="auto"/>
+        <w:rPr>
+          <w:rFonts w:ascii="Segoe UI" w:eastAsia="Times New Roman" w:hAnsi="Segoe UI" w:cs="Segoe UI"/>
+          <w:color w:val="212121"/>
+          <w:sz w:val="23"/>
+          <w:szCs w:val="23"/>
+        </w:rPr>
+      </w:pPr>
+      <w:r>
+        <w:rPr>
+          <w:rFonts w:ascii="Segoe UI" w:eastAsia="Times New Roman" w:hAnsi="Segoe UI" w:cs="Segoe UI"/>
+          <w:b/>
+          <w:color w:val="212121"/>
+          <w:sz w:val="23"/>
+          <w:szCs w:val="23"/>
+        </w:rPr>
+        <w:t>Authors</w:t>
+      </w:r>
+      <w:r>
+        <w:rPr>
+          <w:rFonts w:ascii="Segoe UI" w:eastAsia="Times New Roman" w:hAnsi="Segoe UI" w:cs="Segoe UI"/>
+          <w:color w:val="212121"/>
+          <w:sz w:val="23"/>
+          <w:szCs w:val="23"/>
+        </w:rPr>
+        <w:t>: We thank the reviewer for his kind words and assessment of our work.</w:t>
+      </w:r>
+    </w:p>
+    <w:p>
+      <w:pPr>
+        <w:shd w:val="clear" w:color="auto" w:fill="FFFFFF"/>
+        <w:spacing w:line="240" w:lineRule="auto"/>
+        <w:rPr>
+          <w:rFonts w:ascii="Segoe UI" w:eastAsia="Times New Roman" w:hAnsi="Segoe UI" w:cs="Segoe UI"/>
+          <w:color w:val="212121"/>
+          <w:sz w:val="23"/>
+          <w:szCs w:val="23"/>
+        </w:rPr>
+      </w:pPr>
+      <w:r>
+        <w:rPr>
+          <w:rFonts w:ascii="Segoe UI" w:eastAsia="Times New Roman" w:hAnsi="Segoe UI" w:cs="Segoe UI"/>
+          <w:b/>
+          <w:color w:val="212121"/>
+          <w:sz w:val="23"/>
+          <w:szCs w:val="23"/>
+        </w:rPr>
+        <w:t>Reviewer 1</w:t>
+      </w:r>
+      <w:r>
+        <w:rPr>
+          <w:rFonts w:ascii="Segoe UI" w:eastAsia="Times New Roman" w:hAnsi="Segoe UI" w:cs="Segoe UI"/>
+          <w:color w:val="212121"/>
+          <w:sz w:val="23"/>
+          <w:szCs w:val="23"/>
+        </w:rPr>
+        <w:t xml:space="preserve">: </w:t>
+      </w:r>
+      <w:r>
+        <w:rPr>
+          <w:rFonts w:ascii="Segoe UI" w:eastAsia="Times New Roman" w:hAnsi="Segoe UI" w:cs="Segoe UI"/>
+          <w:color w:val="212121"/>
+          <w:sz w:val="23"/>
+          <w:szCs w:val="23"/>
+        </w:rPr>
+        <w:t xml:space="preserve">Previously, I thought that the writing of the manuscript did not provide an optimal service to readers that would be curious to understand this research and its implications. This aspect has improved in this version of the manuscript, with the omission of many inaccurate or unclear sections and statements. However, </w:t>
+      </w:r>
+      <w:r>
+        <w:rPr>
+          <w:rFonts w:ascii="Segoe UI" w:eastAsia="Times New Roman" w:hAnsi="Segoe UI" w:cs="Segoe UI"/>
+          <w:color w:val="212121"/>
+          <w:sz w:val="23"/>
+          <w:szCs w:val="23"/>
+          <w:highlight w:val="yellow"/>
+        </w:rPr>
+        <w:t>for a strong and effective contribution, it would be important to improve this aspect of the manuscript further. In short, the writing is sometimes inaccurate, omitting important details, or unclear. Writing clarity is often quite subjective, and it is difficult to comment on all the places that clarifications and more precision could have helped</w:t>
+      </w:r>
+      <w:r>
+        <w:rPr>
+          <w:rFonts w:ascii="Segoe UI" w:eastAsia="Times New Roman" w:hAnsi="Segoe UI" w:cs="Segoe UI"/>
+          <w:color w:val="212121"/>
+          <w:sz w:val="23"/>
+          <w:szCs w:val="23"/>
+        </w:rPr>
+        <w:t>. Therefore, I will first focus on main conceptual issues, and then provide a few examples for imprecisions that might prevent this manuscript from reaching its full potential.</w:t>
       </w:r>
       <w:r>
         <w:rPr>
@@ -417,17 +786,3588 @@
           <w:szCs w:val="23"/>
         </w:rPr>
         <w:br/>
-        <w:t xml:space="preserve">Previously, I thought that the writing of the manuscript did not provide an optimal service to readers that would be curious to understand this research and its implications. This aspect has improved in this version of the manuscript, with the omission of many inaccurate or unclear sections and statements. However, for a strong and effective contribution, it would be important to improve this aspect of the manuscript further. In short, the writing is </w:t>
-      </w:r>
-      <w:r>
-        <w:rPr>
-          <w:rFonts w:ascii="Segoe UI" w:eastAsia="Times New Roman" w:hAnsi="Segoe UI" w:cs="Segoe UI"/>
+        <w:t xml:space="preserve">2. </w:t>
+      </w:r>
+      <w:r>
+        <w:rPr>
+          <w:rFonts w:ascii="Segoe UI" w:eastAsia="Times New Roman" w:hAnsi="Segoe UI" w:cs="Segoe UI"/>
+          <w:color w:val="212121"/>
+          <w:sz w:val="23"/>
+          <w:szCs w:val="23"/>
+          <w:highlight w:val="yellow"/>
+        </w:rPr>
+        <w:t>What do the results add to our knowledge about the AMP</w:t>
+      </w:r>
+      <w:r>
+        <w:rPr>
+          <w:rFonts w:ascii="Segoe UI" w:eastAsia="Times New Roman" w:hAnsi="Segoe UI" w:cs="Segoe UI"/>
+          <w:color w:val="212121"/>
+          <w:sz w:val="23"/>
+          <w:szCs w:val="23"/>
+        </w:rPr>
+        <w:t xml:space="preserve">? The authors emphasized that their studies only pertain to awareness. However, there was </w:t>
+      </w:r>
+      <w:r>
+        <w:rPr>
+          <w:rFonts w:ascii="Segoe UI" w:eastAsia="Times New Roman" w:hAnsi="Segoe UI" w:cs="Segoe UI"/>
+          <w:color w:val="212121"/>
+          <w:sz w:val="23"/>
+          <w:szCs w:val="23"/>
+          <w:highlight w:val="yellow"/>
+        </w:rPr>
+        <w:t>already evidence that, if asked about it, some people show some retrospective awareness of the effect</w:t>
+      </w:r>
+      <w:r>
+        <w:rPr>
+          <w:rFonts w:ascii="Segoe UI" w:eastAsia="Times New Roman" w:hAnsi="Segoe UI" w:cs="Segoe UI"/>
+          <w:color w:val="212121"/>
+          <w:sz w:val="23"/>
+          <w:szCs w:val="23"/>
+        </w:rPr>
+        <w:t xml:space="preserve"> (Bar-Anan &amp; </w:t>
+      </w:r>
+      <w:proofErr w:type="spellStart"/>
+      <w:r>
+        <w:rPr>
+          <w:rFonts w:ascii="Segoe UI" w:eastAsia="Times New Roman" w:hAnsi="Segoe UI" w:cs="Segoe UI"/>
+          <w:color w:val="212121"/>
+          <w:sz w:val="23"/>
+          <w:szCs w:val="23"/>
+        </w:rPr>
+        <w:t>Nosek</w:t>
+      </w:r>
+      <w:proofErr w:type="spellEnd"/>
+      <w:r>
+        <w:rPr>
+          <w:rFonts w:ascii="Segoe UI" w:eastAsia="Times New Roman" w:hAnsi="Segoe UI" w:cs="Segoe UI"/>
+          <w:color w:val="212121"/>
+          <w:sz w:val="23"/>
+          <w:szCs w:val="23"/>
+        </w:rPr>
+        <w:t xml:space="preserve">, 2012, and replicated by Payne et al., 2013, </w:t>
+      </w:r>
+      <w:proofErr w:type="spellStart"/>
+      <w:r>
+        <w:rPr>
+          <w:rFonts w:ascii="Segoe UI" w:eastAsia="Times New Roman" w:hAnsi="Segoe UI" w:cs="Segoe UI"/>
+          <w:color w:val="212121"/>
+          <w:sz w:val="23"/>
+          <w:szCs w:val="23"/>
+        </w:rPr>
+        <w:t>Gawronski</w:t>
+      </w:r>
+      <w:proofErr w:type="spellEnd"/>
+      <w:r>
+        <w:rPr>
+          <w:rFonts w:ascii="Segoe UI" w:eastAsia="Times New Roman" w:hAnsi="Segoe UI" w:cs="Segoe UI"/>
+          <w:color w:val="212121"/>
+          <w:sz w:val="23"/>
+          <w:szCs w:val="23"/>
+        </w:rPr>
+        <w:t xml:space="preserve"> &amp; Ye, 2015, and Weil et al., 2017). Therefore, I do not think that there is currently an open dispute about whether people can become aware of the priming effect, if prompted about it. </w:t>
+      </w:r>
+    </w:p>
+    <w:p>
+      <w:pPr>
+        <w:shd w:val="clear" w:color="auto" w:fill="FFFFFF"/>
+        <w:spacing w:line="240" w:lineRule="auto"/>
+        <w:rPr>
+          <w:rFonts w:ascii="Segoe UI" w:eastAsia="Times New Roman" w:hAnsi="Segoe UI" w:cs="Segoe UI"/>
+          <w:color w:val="212121"/>
+          <w:sz w:val="23"/>
+          <w:szCs w:val="23"/>
+        </w:rPr>
+      </w:pPr>
+      <w:r>
+        <w:rPr>
+          <w:rFonts w:ascii="Segoe UI" w:eastAsia="Times New Roman" w:hAnsi="Segoe UI" w:cs="Segoe UI"/>
+          <w:b/>
           <w:color w:val="212121"/>
           <w:sz w:val="23"/>
           <w:szCs w:val="23"/>
         </w:rPr>
         <w:lastRenderedPageBreak/>
-        <w:t>sometimes inaccurate, omitting important details, or unclear. Writing clarity is often quite subjective, and it is difficult to comment on all the places that clarifications and more precision could have helped. Therefore, I will first focus on main conceptual issues, and then provide a few examples for imprecisions that might prevent this manuscript from reaching its full potential.</w:t>
+        <w:t>Authors</w:t>
+      </w:r>
+      <w:r>
+        <w:rPr>
+          <w:rFonts w:ascii="Segoe UI" w:eastAsia="Times New Roman" w:hAnsi="Segoe UI" w:cs="Segoe UI"/>
+          <w:color w:val="212121"/>
+          <w:sz w:val="23"/>
+          <w:szCs w:val="23"/>
+        </w:rPr>
+        <w:t xml:space="preserve">: We agree with the reviewer that a number of studies have already explored the relationship between reports on retrospective (self-report) </w:t>
+      </w:r>
+      <w:r>
+        <w:rPr>
+          <w:rFonts w:ascii="Segoe UI" w:eastAsia="Times New Roman" w:hAnsi="Segoe UI" w:cs="Segoe UI"/>
+          <w:i/>
+          <w:color w:val="212121"/>
+          <w:sz w:val="23"/>
+          <w:szCs w:val="23"/>
+        </w:rPr>
+        <w:t>intention</w:t>
+      </w:r>
+      <w:r>
+        <w:rPr>
+          <w:rFonts w:ascii="Segoe UI" w:eastAsia="Times New Roman" w:hAnsi="Segoe UI" w:cs="Segoe UI"/>
+          <w:color w:val="212121"/>
+          <w:sz w:val="23"/>
+          <w:szCs w:val="23"/>
+        </w:rPr>
+        <w:t xml:space="preserve"> measures and AMP effect sizes (e.g., Bar-Anan &amp; </w:t>
+      </w:r>
+      <w:proofErr w:type="spellStart"/>
+      <w:r>
+        <w:rPr>
+          <w:rFonts w:ascii="Segoe UI" w:eastAsia="Times New Roman" w:hAnsi="Segoe UI" w:cs="Segoe UI"/>
+          <w:color w:val="212121"/>
+          <w:sz w:val="23"/>
+          <w:szCs w:val="23"/>
+        </w:rPr>
+        <w:t>Nosek</w:t>
+      </w:r>
+      <w:proofErr w:type="spellEnd"/>
+      <w:r>
+        <w:rPr>
+          <w:rFonts w:ascii="Segoe UI" w:eastAsia="Times New Roman" w:hAnsi="Segoe UI" w:cs="Segoe UI"/>
+          <w:color w:val="212121"/>
+          <w:sz w:val="23"/>
+          <w:szCs w:val="23"/>
+        </w:rPr>
+        <w:t xml:space="preserve">, 2012; </w:t>
+      </w:r>
+      <w:proofErr w:type="spellStart"/>
+      <w:r>
+        <w:rPr>
+          <w:rFonts w:ascii="Segoe UI" w:eastAsia="Times New Roman" w:hAnsi="Segoe UI" w:cs="Segoe UI"/>
+          <w:color w:val="212121"/>
+          <w:sz w:val="23"/>
+          <w:szCs w:val="23"/>
+        </w:rPr>
+        <w:t>Gawronski</w:t>
+      </w:r>
+      <w:proofErr w:type="spellEnd"/>
+      <w:r>
+        <w:rPr>
+          <w:rFonts w:ascii="Segoe UI" w:eastAsia="Times New Roman" w:hAnsi="Segoe UI" w:cs="Segoe UI"/>
+          <w:color w:val="212121"/>
+          <w:sz w:val="23"/>
+          <w:szCs w:val="23"/>
+        </w:rPr>
+        <w:t xml:space="preserve"> &amp; Ye, 2014</w:t>
+      </w:r>
+      <w:r>
+        <w:rPr>
+          <w:rFonts w:ascii="Segoe UI" w:eastAsia="Times New Roman" w:hAnsi="Segoe UI" w:cs="Segoe UI"/>
+          <w:color w:val="212121"/>
+          <w:sz w:val="23"/>
+          <w:szCs w:val="23"/>
+        </w:rPr>
+        <w:t xml:space="preserve">; Mann et al., 2019; Payne et al., 2013; </w:t>
+      </w:r>
+      <w:r>
+        <w:rPr>
+          <w:rFonts w:ascii="Segoe UI" w:eastAsia="Times New Roman" w:hAnsi="Segoe UI" w:cs="Segoe UI"/>
+          <w:color w:val="212121"/>
+          <w:sz w:val="23"/>
+          <w:szCs w:val="23"/>
+        </w:rPr>
+        <w:t>Weil et al., 2017</w:t>
+      </w:r>
+      <w:r>
+        <w:rPr>
+          <w:rFonts w:ascii="Segoe UI" w:eastAsia="Times New Roman" w:hAnsi="Segoe UI" w:cs="Segoe UI"/>
+          <w:color w:val="212121"/>
+          <w:sz w:val="23"/>
+          <w:szCs w:val="23"/>
+        </w:rPr>
+        <w:t xml:space="preserve">). We have included additional material in this version of the manuscript acknowledging this </w:t>
+      </w:r>
+      <w:r>
+        <w:rPr>
+          <w:rFonts w:ascii="Segoe UI" w:eastAsia="Times New Roman" w:hAnsi="Segoe UI" w:cs="Segoe UI"/>
+          <w:color w:val="212121"/>
+          <w:sz w:val="23"/>
+          <w:szCs w:val="23"/>
+        </w:rPr>
+        <w:t xml:space="preserve">work </w:t>
+      </w:r>
+      <w:r>
+        <w:rPr>
+          <w:rFonts w:ascii="Segoe UI" w:eastAsia="Times New Roman" w:hAnsi="Segoe UI" w:cs="Segoe UI"/>
+          <w:color w:val="212121"/>
+          <w:sz w:val="23"/>
+          <w:szCs w:val="23"/>
+        </w:rPr>
+        <w:t xml:space="preserve">(see </w:t>
+      </w:r>
+      <w:proofErr w:type="spellStart"/>
+      <w:r>
+        <w:rPr>
+          <w:rFonts w:ascii="Segoe UI" w:eastAsia="Times New Roman" w:hAnsi="Segoe UI" w:cs="Segoe UI"/>
+          <w:color w:val="212121"/>
+          <w:sz w:val="23"/>
+          <w:szCs w:val="23"/>
+        </w:rPr>
+        <w:t>p.</w:t>
+      </w:r>
+      <w:r>
+        <w:rPr>
+          <w:rFonts w:ascii="Segoe UI" w:eastAsia="Times New Roman" w:hAnsi="Segoe UI" w:cs="Segoe UI"/>
+          <w:color w:val="212121"/>
+          <w:sz w:val="23"/>
+          <w:szCs w:val="23"/>
+          <w:highlight w:val="yellow"/>
+        </w:rPr>
+        <w:t>XX</w:t>
+      </w:r>
+      <w:proofErr w:type="spellEnd"/>
+      <w:r>
+        <w:rPr>
+          <w:rFonts w:ascii="Segoe UI" w:eastAsia="Times New Roman" w:hAnsi="Segoe UI" w:cs="Segoe UI"/>
+          <w:color w:val="212121"/>
+          <w:sz w:val="23"/>
+          <w:szCs w:val="23"/>
+        </w:rPr>
+        <w:t xml:space="preserve">). </w:t>
+      </w:r>
+    </w:p>
+    <w:p>
+      <w:pPr>
+        <w:shd w:val="clear" w:color="auto" w:fill="FFFFFF"/>
+        <w:spacing w:line="240" w:lineRule="auto"/>
+        <w:rPr>
+          <w:rFonts w:ascii="Segoe UI" w:eastAsia="Times New Roman" w:hAnsi="Segoe UI" w:cs="Segoe UI"/>
+          <w:color w:val="212121"/>
+          <w:sz w:val="23"/>
+          <w:szCs w:val="23"/>
+        </w:rPr>
+      </w:pPr>
+      <w:r>
+        <w:rPr>
+          <w:rFonts w:ascii="Segoe UI" w:eastAsia="Times New Roman" w:hAnsi="Segoe UI" w:cs="Segoe UI"/>
+          <w:color w:val="212121"/>
+          <w:sz w:val="23"/>
+          <w:szCs w:val="23"/>
+        </w:rPr>
+        <w:t xml:space="preserve">We also agree that a number of studies have explored the relationship between retrospective (self-report) </w:t>
+      </w:r>
+      <w:r>
+        <w:rPr>
+          <w:rFonts w:ascii="Segoe UI" w:eastAsia="Times New Roman" w:hAnsi="Segoe UI" w:cs="Segoe UI"/>
+          <w:i/>
+          <w:color w:val="212121"/>
+          <w:sz w:val="23"/>
+          <w:szCs w:val="23"/>
+        </w:rPr>
+        <w:t>awareness</w:t>
+      </w:r>
+      <w:r>
+        <w:rPr>
+          <w:rFonts w:ascii="Segoe UI" w:eastAsia="Times New Roman" w:hAnsi="Segoe UI" w:cs="Segoe UI"/>
+          <w:color w:val="212121"/>
+          <w:sz w:val="23"/>
+          <w:szCs w:val="23"/>
+        </w:rPr>
+        <w:t xml:space="preserve"> measures and AMP effect sizes (e.g., Bar-Anan &amp; </w:t>
+      </w:r>
+      <w:proofErr w:type="spellStart"/>
+      <w:r>
+        <w:rPr>
+          <w:rFonts w:ascii="Segoe UI" w:eastAsia="Times New Roman" w:hAnsi="Segoe UI" w:cs="Segoe UI"/>
+          <w:color w:val="212121"/>
+          <w:sz w:val="23"/>
+          <w:szCs w:val="23"/>
+        </w:rPr>
+        <w:t>Nosek</w:t>
+      </w:r>
+      <w:proofErr w:type="spellEnd"/>
+      <w:r>
+        <w:rPr>
+          <w:rFonts w:ascii="Segoe UI" w:eastAsia="Times New Roman" w:hAnsi="Segoe UI" w:cs="Segoe UI"/>
+          <w:color w:val="212121"/>
+          <w:sz w:val="23"/>
+          <w:szCs w:val="23"/>
+        </w:rPr>
+        <w:t xml:space="preserve">, 2012; Payne et al., 2013). We have included additional material in this version of the manuscript acknowledging this </w:t>
+      </w:r>
+      <w:r>
+        <w:rPr>
+          <w:rFonts w:ascii="Segoe UI" w:eastAsia="Times New Roman" w:hAnsi="Segoe UI" w:cs="Segoe UI"/>
+          <w:color w:val="212121"/>
+          <w:sz w:val="23"/>
+          <w:szCs w:val="23"/>
+        </w:rPr>
+        <w:t xml:space="preserve">work </w:t>
+      </w:r>
+      <w:r>
+        <w:rPr>
+          <w:rFonts w:ascii="Segoe UI" w:eastAsia="Times New Roman" w:hAnsi="Segoe UI" w:cs="Segoe UI"/>
+          <w:color w:val="212121"/>
+          <w:sz w:val="23"/>
+          <w:szCs w:val="23"/>
+        </w:rPr>
+        <w:t xml:space="preserve">(see </w:t>
+      </w:r>
+      <w:proofErr w:type="spellStart"/>
+      <w:r>
+        <w:rPr>
+          <w:rFonts w:ascii="Segoe UI" w:eastAsia="Times New Roman" w:hAnsi="Segoe UI" w:cs="Segoe UI"/>
+          <w:color w:val="212121"/>
+          <w:sz w:val="23"/>
+          <w:szCs w:val="23"/>
+        </w:rPr>
+        <w:t>p.</w:t>
+      </w:r>
+      <w:r>
+        <w:rPr>
+          <w:rFonts w:ascii="Segoe UI" w:eastAsia="Times New Roman" w:hAnsi="Segoe UI" w:cs="Segoe UI"/>
+          <w:color w:val="212121"/>
+          <w:sz w:val="23"/>
+          <w:szCs w:val="23"/>
+          <w:highlight w:val="yellow"/>
+        </w:rPr>
+        <w:t>XX</w:t>
+      </w:r>
+      <w:proofErr w:type="spellEnd"/>
+      <w:r>
+        <w:rPr>
+          <w:rFonts w:ascii="Segoe UI" w:eastAsia="Times New Roman" w:hAnsi="Segoe UI" w:cs="Segoe UI"/>
+          <w:color w:val="212121"/>
+          <w:sz w:val="23"/>
+          <w:szCs w:val="23"/>
+        </w:rPr>
+        <w:t>).</w:t>
+      </w:r>
+    </w:p>
+    <w:p>
+      <w:pPr>
+        <w:shd w:val="clear" w:color="auto" w:fill="FFFFFF"/>
+        <w:spacing w:line="240" w:lineRule="auto"/>
+        <w:rPr>
+          <w:rFonts w:ascii="Segoe UI" w:eastAsia="Times New Roman" w:hAnsi="Segoe UI" w:cs="Segoe UI"/>
+          <w:color w:val="212121"/>
+          <w:sz w:val="23"/>
+          <w:szCs w:val="23"/>
+        </w:rPr>
+      </w:pPr>
+      <w:r>
+        <w:rPr>
+          <w:rFonts w:ascii="Segoe UI" w:eastAsia="Times New Roman" w:hAnsi="Segoe UI" w:cs="Segoe UI"/>
+          <w:color w:val="212121"/>
+          <w:sz w:val="23"/>
+          <w:szCs w:val="23"/>
+        </w:rPr>
+        <w:t xml:space="preserve">We have also revised the paper to make it clear that we are </w:t>
+      </w:r>
+      <w:r>
+        <w:rPr>
+          <w:rFonts w:ascii="Segoe UI" w:eastAsia="Times New Roman" w:hAnsi="Segoe UI" w:cs="Segoe UI"/>
+          <w:i/>
+          <w:color w:val="212121"/>
+          <w:sz w:val="23"/>
+          <w:szCs w:val="23"/>
+        </w:rPr>
+        <w:t>not</w:t>
+      </w:r>
+      <w:r>
+        <w:rPr>
+          <w:rFonts w:ascii="Segoe UI" w:eastAsia="Times New Roman" w:hAnsi="Segoe UI" w:cs="Segoe UI"/>
+          <w:color w:val="212121"/>
+          <w:sz w:val="23"/>
+          <w:szCs w:val="23"/>
+        </w:rPr>
+        <w:t xml:space="preserve"> arguing that there is </w:t>
+      </w:r>
+      <w:r>
+        <w:rPr>
+          <w:rFonts w:ascii="Segoe UI" w:eastAsia="Times New Roman" w:hAnsi="Segoe UI" w:cs="Segoe UI"/>
+          <w:color w:val="212121"/>
+          <w:sz w:val="23"/>
+          <w:szCs w:val="23"/>
+        </w:rPr>
+        <w:t xml:space="preserve">a </w:t>
+      </w:r>
+      <w:r>
+        <w:rPr>
+          <w:rFonts w:ascii="Segoe UI" w:eastAsia="Times New Roman" w:hAnsi="Segoe UI" w:cs="Segoe UI"/>
+          <w:color w:val="212121"/>
+          <w:sz w:val="23"/>
+          <w:szCs w:val="23"/>
+        </w:rPr>
+        <w:t xml:space="preserve">debate about whether people can </w:t>
+      </w:r>
+      <w:r>
+        <w:rPr>
+          <w:rFonts w:ascii="Segoe UI" w:eastAsia="Times New Roman" w:hAnsi="Segoe UI" w:cs="Segoe UI"/>
+          <w:color w:val="212121"/>
+          <w:sz w:val="23"/>
+          <w:szCs w:val="23"/>
+        </w:rPr>
+        <w:t xml:space="preserve">report awareness of prime influence </w:t>
+      </w:r>
+      <w:r>
+        <w:rPr>
+          <w:rFonts w:ascii="Segoe UI" w:eastAsia="Times New Roman" w:hAnsi="Segoe UI" w:cs="Segoe UI"/>
+          <w:color w:val="212121"/>
+          <w:sz w:val="23"/>
+          <w:szCs w:val="23"/>
+        </w:rPr>
+        <w:t xml:space="preserve">when prompted about it. </w:t>
+      </w:r>
+      <w:r>
+        <w:rPr>
+          <w:rFonts w:ascii="Segoe UI" w:eastAsia="Times New Roman" w:hAnsi="Segoe UI" w:cs="Segoe UI"/>
+          <w:color w:val="212121"/>
+          <w:sz w:val="23"/>
+          <w:szCs w:val="23"/>
+        </w:rPr>
+        <w:t xml:space="preserve">Several studies </w:t>
+      </w:r>
+      <w:r>
+        <w:rPr>
+          <w:rFonts w:ascii="Segoe UI" w:eastAsia="Times New Roman" w:hAnsi="Segoe UI" w:cs="Segoe UI"/>
+          <w:color w:val="212121"/>
+          <w:sz w:val="23"/>
+          <w:szCs w:val="23"/>
+        </w:rPr>
+        <w:t>empirical</w:t>
+      </w:r>
+      <w:r>
+        <w:rPr>
+          <w:rFonts w:ascii="Segoe UI" w:eastAsia="Times New Roman" w:hAnsi="Segoe UI" w:cs="Segoe UI"/>
+          <w:color w:val="212121"/>
+          <w:sz w:val="23"/>
+          <w:szCs w:val="23"/>
+        </w:rPr>
+        <w:t>ly</w:t>
+      </w:r>
+      <w:r>
+        <w:rPr>
+          <w:rFonts w:ascii="Segoe UI" w:eastAsia="Times New Roman" w:hAnsi="Segoe UI" w:cs="Segoe UI"/>
+          <w:color w:val="212121"/>
+          <w:sz w:val="23"/>
+          <w:szCs w:val="23"/>
+        </w:rPr>
+        <w:t xml:space="preserve"> </w:t>
+      </w:r>
+      <w:r>
+        <w:rPr>
+          <w:rFonts w:ascii="Segoe UI" w:eastAsia="Times New Roman" w:hAnsi="Segoe UI" w:cs="Segoe UI"/>
+          <w:color w:val="212121"/>
+          <w:sz w:val="23"/>
+          <w:szCs w:val="23"/>
+        </w:rPr>
+        <w:t>demonstrate that people are capable of doing this</w:t>
+      </w:r>
+      <w:r>
+        <w:rPr>
+          <w:rFonts w:ascii="Segoe UI" w:eastAsia="Times New Roman" w:hAnsi="Segoe UI" w:cs="Segoe UI"/>
+          <w:color w:val="212121"/>
+          <w:sz w:val="23"/>
+          <w:szCs w:val="23"/>
+        </w:rPr>
+        <w:t xml:space="preserve">. </w:t>
+      </w:r>
+      <w:r>
+        <w:rPr>
+          <w:rFonts w:ascii="Segoe UI" w:eastAsia="Times New Roman" w:hAnsi="Segoe UI" w:cs="Segoe UI"/>
+          <w:color w:val="212121"/>
+          <w:sz w:val="23"/>
+          <w:szCs w:val="23"/>
+        </w:rPr>
+        <w:t xml:space="preserve">What we </w:t>
+      </w:r>
+      <w:r>
+        <w:rPr>
+          <w:rFonts w:ascii="Segoe UI" w:eastAsia="Times New Roman" w:hAnsi="Segoe UI" w:cs="Segoe UI"/>
+          <w:i/>
+          <w:color w:val="212121"/>
+          <w:sz w:val="23"/>
+          <w:szCs w:val="23"/>
+        </w:rPr>
+        <w:t>are</w:t>
+      </w:r>
+      <w:r>
+        <w:rPr>
+          <w:rFonts w:ascii="Segoe UI" w:eastAsia="Times New Roman" w:hAnsi="Segoe UI" w:cs="Segoe UI"/>
+          <w:color w:val="212121"/>
+          <w:sz w:val="23"/>
+          <w:szCs w:val="23"/>
+        </w:rPr>
+        <w:t xml:space="preserve"> </w:t>
+      </w:r>
+      <w:r>
+        <w:rPr>
+          <w:rFonts w:ascii="Segoe UI" w:eastAsia="Times New Roman" w:hAnsi="Segoe UI" w:cs="Segoe UI"/>
+          <w:color w:val="212121"/>
+          <w:sz w:val="23"/>
+          <w:szCs w:val="23"/>
+        </w:rPr>
+        <w:t xml:space="preserve">arguing </w:t>
+      </w:r>
+      <w:r>
+        <w:rPr>
+          <w:rFonts w:ascii="Segoe UI" w:eastAsia="Times New Roman" w:hAnsi="Segoe UI" w:cs="Segoe UI"/>
+          <w:color w:val="212121"/>
+          <w:sz w:val="23"/>
+          <w:szCs w:val="23"/>
+        </w:rPr>
+        <w:t xml:space="preserve">is </w:t>
+      </w:r>
+      <w:r>
+        <w:rPr>
+          <w:rFonts w:ascii="Segoe UI" w:eastAsia="Times New Roman" w:hAnsi="Segoe UI" w:cs="Segoe UI"/>
+          <w:color w:val="212121"/>
+          <w:sz w:val="23"/>
+          <w:szCs w:val="23"/>
+        </w:rPr>
+        <w:t xml:space="preserve">that researchers differ in how they </w:t>
+      </w:r>
+      <w:r>
+        <w:rPr>
+          <w:rFonts w:ascii="Segoe UI" w:eastAsia="Times New Roman" w:hAnsi="Segoe UI" w:cs="Segoe UI"/>
+          <w:i/>
+          <w:color w:val="212121"/>
+          <w:sz w:val="23"/>
+          <w:szCs w:val="23"/>
+        </w:rPr>
+        <w:t>interpret</w:t>
+      </w:r>
+      <w:r>
+        <w:rPr>
+          <w:rFonts w:ascii="Segoe UI" w:eastAsia="Times New Roman" w:hAnsi="Segoe UI" w:cs="Segoe UI"/>
+          <w:color w:val="212121"/>
+          <w:sz w:val="23"/>
+          <w:szCs w:val="23"/>
+        </w:rPr>
+        <w:t xml:space="preserve"> those </w:t>
+      </w:r>
+      <w:r>
+        <w:rPr>
+          <w:rFonts w:ascii="Segoe UI" w:eastAsia="Times New Roman" w:hAnsi="Segoe UI" w:cs="Segoe UI"/>
+          <w:color w:val="212121"/>
+          <w:sz w:val="23"/>
+          <w:szCs w:val="23"/>
+        </w:rPr>
+        <w:t xml:space="preserve">empirical </w:t>
+      </w:r>
+      <w:r>
+        <w:rPr>
+          <w:rFonts w:ascii="Segoe UI" w:eastAsia="Times New Roman" w:hAnsi="Segoe UI" w:cs="Segoe UI"/>
+          <w:color w:val="212121"/>
+          <w:sz w:val="23"/>
+          <w:szCs w:val="23"/>
+        </w:rPr>
+        <w:t>findings</w:t>
+      </w:r>
+      <w:r>
+        <w:rPr>
+          <w:rFonts w:ascii="Segoe UI" w:eastAsia="Times New Roman" w:hAnsi="Segoe UI" w:cs="Segoe UI"/>
+          <w:color w:val="212121"/>
+          <w:sz w:val="23"/>
+          <w:szCs w:val="23"/>
+        </w:rPr>
+        <w:t xml:space="preserve"> (i.e., </w:t>
+      </w:r>
+      <w:r>
+        <w:rPr>
+          <w:rFonts w:ascii="Segoe UI" w:eastAsia="Times New Roman" w:hAnsi="Segoe UI" w:cs="Segoe UI"/>
+          <w:color w:val="212121"/>
+          <w:sz w:val="23"/>
+          <w:szCs w:val="23"/>
+        </w:rPr>
+        <w:t xml:space="preserve">either </w:t>
+      </w:r>
+      <w:r>
+        <w:rPr>
+          <w:rFonts w:ascii="Segoe UI" w:eastAsia="Times New Roman" w:hAnsi="Segoe UI" w:cs="Segoe UI"/>
+          <w:color w:val="212121"/>
+          <w:sz w:val="23"/>
+          <w:szCs w:val="23"/>
+        </w:rPr>
+        <w:t xml:space="preserve">as evidence that awareness plays a causal role in the AMP effect vs. is simply </w:t>
+      </w:r>
+      <w:r>
+        <w:rPr>
+          <w:rFonts w:ascii="Segoe UI" w:eastAsia="Times New Roman" w:hAnsi="Segoe UI" w:cs="Segoe UI"/>
+          <w:color w:val="212121"/>
+          <w:sz w:val="23"/>
+          <w:szCs w:val="23"/>
+        </w:rPr>
+        <w:t xml:space="preserve">something </w:t>
+      </w:r>
+      <w:r>
+        <w:rPr>
+          <w:rFonts w:ascii="Segoe UI" w:eastAsia="Times New Roman" w:hAnsi="Segoe UI" w:cs="Segoe UI"/>
+          <w:color w:val="212121"/>
+          <w:sz w:val="23"/>
+          <w:szCs w:val="23"/>
+        </w:rPr>
+        <w:t xml:space="preserve">correlated with those </w:t>
+      </w:r>
+      <w:r>
+        <w:rPr>
+          <w:rFonts w:ascii="Segoe UI" w:eastAsia="Times New Roman" w:hAnsi="Segoe UI" w:cs="Segoe UI"/>
+          <w:color w:val="212121"/>
+          <w:sz w:val="23"/>
+          <w:szCs w:val="23"/>
+        </w:rPr>
+        <w:t xml:space="preserve">same </w:t>
+      </w:r>
+      <w:r>
+        <w:rPr>
+          <w:rFonts w:ascii="Segoe UI" w:eastAsia="Times New Roman" w:hAnsi="Segoe UI" w:cs="Segoe UI"/>
+          <w:color w:val="212121"/>
+          <w:sz w:val="23"/>
+          <w:szCs w:val="23"/>
+        </w:rPr>
+        <w:t>effects)</w:t>
+      </w:r>
+      <w:r>
+        <w:rPr>
+          <w:rFonts w:ascii="Segoe UI" w:eastAsia="Times New Roman" w:hAnsi="Segoe UI" w:cs="Segoe UI"/>
+          <w:color w:val="212121"/>
+          <w:sz w:val="23"/>
+          <w:szCs w:val="23"/>
+        </w:rPr>
+        <w:t xml:space="preserve">. </w:t>
+      </w:r>
+    </w:p>
+    <w:p>
+      <w:pPr>
+        <w:shd w:val="clear" w:color="auto" w:fill="FFFFFF"/>
+        <w:spacing w:line="240" w:lineRule="auto"/>
+        <w:rPr>
+          <w:rFonts w:ascii="Segoe UI" w:eastAsia="Times New Roman" w:hAnsi="Segoe UI" w:cs="Segoe UI"/>
+          <w:color w:val="212121"/>
+          <w:sz w:val="23"/>
+          <w:szCs w:val="23"/>
+        </w:rPr>
+      </w:pPr>
+      <w:r>
+        <w:rPr>
+          <w:rFonts w:ascii="Segoe UI" w:eastAsia="Times New Roman" w:hAnsi="Segoe UI" w:cs="Segoe UI"/>
+          <w:b/>
+          <w:color w:val="212121"/>
+          <w:sz w:val="23"/>
+          <w:szCs w:val="23"/>
+        </w:rPr>
+        <w:t>Reviewer 1</w:t>
+      </w:r>
+      <w:r>
+        <w:rPr>
+          <w:rFonts w:ascii="Segoe UI" w:eastAsia="Times New Roman" w:hAnsi="Segoe UI" w:cs="Segoe UI"/>
+          <w:color w:val="212121"/>
+          <w:sz w:val="23"/>
+          <w:szCs w:val="23"/>
+        </w:rPr>
+        <w:t xml:space="preserve">: </w:t>
+      </w:r>
+      <w:r>
+        <w:rPr>
+          <w:rFonts w:ascii="Segoe UI" w:eastAsia="Times New Roman" w:hAnsi="Segoe UI" w:cs="Segoe UI"/>
+          <w:color w:val="212121"/>
+          <w:sz w:val="23"/>
+          <w:szCs w:val="23"/>
+        </w:rPr>
+        <w:t xml:space="preserve">The authors' findings go beyond previous studies by measuring awareness of the priming within each trial, by using that measure of awareness to predict priming in another AMP, and by measuring reported priming within each trial before the priming could occur. </w:t>
+      </w:r>
+    </w:p>
+    <w:p>
+      <w:pPr>
+        <w:shd w:val="clear" w:color="auto" w:fill="FFFFFF"/>
+        <w:spacing w:line="240" w:lineRule="auto"/>
+        <w:rPr>
+          <w:rFonts w:ascii="Segoe UI" w:eastAsia="Times New Roman" w:hAnsi="Segoe UI" w:cs="Segoe UI"/>
+          <w:color w:val="212121"/>
+          <w:sz w:val="23"/>
+          <w:szCs w:val="23"/>
+        </w:rPr>
+      </w:pPr>
+      <w:r>
+        <w:rPr>
+          <w:rFonts w:ascii="Segoe UI" w:eastAsia="Times New Roman" w:hAnsi="Segoe UI" w:cs="Segoe UI"/>
+          <w:b/>
+          <w:color w:val="212121"/>
+          <w:sz w:val="23"/>
+          <w:szCs w:val="23"/>
+        </w:rPr>
+        <w:t>Authors</w:t>
+      </w:r>
+      <w:r>
+        <w:rPr>
+          <w:rFonts w:ascii="Segoe UI" w:eastAsia="Times New Roman" w:hAnsi="Segoe UI" w:cs="Segoe UI"/>
+          <w:color w:val="212121"/>
+          <w:sz w:val="23"/>
+          <w:szCs w:val="23"/>
+        </w:rPr>
+        <w:t xml:space="preserve">: We have added new material to the end of the introduction to better clarify how our studies extend on past work in this area (see </w:t>
+      </w:r>
+      <w:proofErr w:type="spellStart"/>
+      <w:r>
+        <w:rPr>
+          <w:rFonts w:ascii="Segoe UI" w:eastAsia="Times New Roman" w:hAnsi="Segoe UI" w:cs="Segoe UI"/>
+          <w:color w:val="212121"/>
+          <w:sz w:val="23"/>
+          <w:szCs w:val="23"/>
+        </w:rPr>
+        <w:t>p.</w:t>
+      </w:r>
+      <w:r>
+        <w:rPr>
+          <w:rFonts w:ascii="Segoe UI" w:eastAsia="Times New Roman" w:hAnsi="Segoe UI" w:cs="Segoe UI"/>
+          <w:color w:val="212121"/>
+          <w:sz w:val="23"/>
+          <w:szCs w:val="23"/>
+          <w:highlight w:val="yellow"/>
+        </w:rPr>
+        <w:t>XX</w:t>
+      </w:r>
+      <w:proofErr w:type="spellEnd"/>
+      <w:r>
+        <w:rPr>
+          <w:rFonts w:ascii="Segoe UI" w:eastAsia="Times New Roman" w:hAnsi="Segoe UI" w:cs="Segoe UI"/>
+          <w:color w:val="212121"/>
+          <w:sz w:val="23"/>
+          <w:szCs w:val="23"/>
+        </w:rPr>
+        <w:t xml:space="preserve">). Specifically, we state the following: </w:t>
+      </w:r>
+    </w:p>
+    <w:p>
+      <w:pPr>
+        <w:shd w:val="clear" w:color="auto" w:fill="FFFFFF"/>
+        <w:spacing w:line="240" w:lineRule="auto"/>
+        <w:rPr>
+          <w:rFonts w:ascii="Segoe UI" w:eastAsia="Times New Roman" w:hAnsi="Segoe UI" w:cs="Segoe UI"/>
+          <w:color w:val="212121"/>
+          <w:sz w:val="23"/>
+          <w:szCs w:val="23"/>
+        </w:rPr>
+      </w:pPr>
+      <w:r>
+        <w:rPr>
+          <w:rFonts w:ascii="Segoe UI" w:eastAsia="Times New Roman" w:hAnsi="Segoe UI" w:cs="Segoe UI"/>
+          <w:color w:val="212121"/>
+          <w:sz w:val="23"/>
+          <w:szCs w:val="23"/>
+        </w:rPr>
+        <w:t>“</w:t>
+      </w:r>
+      <w:r>
+        <w:rPr>
+          <w:rFonts w:ascii="Segoe UI" w:eastAsia="Times New Roman" w:hAnsi="Segoe UI" w:cs="Segoe UI"/>
+          <w:color w:val="212121"/>
+          <w:sz w:val="23"/>
+          <w:szCs w:val="23"/>
+        </w:rPr>
+        <w:t xml:space="preserve">Taken together, </w:t>
+      </w:r>
+      <w:r>
+        <w:rPr>
+          <w:rFonts w:ascii="Segoe UI" w:eastAsia="Times New Roman" w:hAnsi="Segoe UI" w:cs="Segoe UI"/>
+          <w:color w:val="212121"/>
+          <w:sz w:val="23"/>
+          <w:szCs w:val="23"/>
+        </w:rPr>
+        <w:t xml:space="preserve">our </w:t>
+      </w:r>
+      <w:r>
+        <w:rPr>
+          <w:rFonts w:ascii="Segoe UI" w:eastAsia="Times New Roman" w:hAnsi="Segoe UI" w:cs="Segoe UI"/>
+          <w:color w:val="212121"/>
+          <w:sz w:val="23"/>
+          <w:szCs w:val="23"/>
+        </w:rPr>
+        <w:t xml:space="preserve">studies </w:t>
+      </w:r>
+      <w:r>
+        <w:rPr>
+          <w:rFonts w:ascii="Segoe UI" w:eastAsia="Times New Roman" w:hAnsi="Segoe UI" w:cs="Segoe UI"/>
+          <w:color w:val="212121"/>
+          <w:sz w:val="23"/>
+          <w:szCs w:val="23"/>
+        </w:rPr>
+        <w:t xml:space="preserve">build on previous </w:t>
+      </w:r>
+      <w:r>
+        <w:rPr>
+          <w:rFonts w:ascii="Segoe UI" w:eastAsia="Times New Roman" w:hAnsi="Segoe UI" w:cs="Segoe UI"/>
+          <w:color w:val="212121"/>
+          <w:sz w:val="23"/>
+          <w:szCs w:val="23"/>
+        </w:rPr>
+        <w:t xml:space="preserve">work </w:t>
+      </w:r>
+      <w:r>
+        <w:rPr>
+          <w:rFonts w:ascii="Segoe UI" w:eastAsia="Times New Roman" w:hAnsi="Segoe UI" w:cs="Segoe UI"/>
+          <w:color w:val="212121"/>
+          <w:sz w:val="23"/>
+          <w:szCs w:val="23"/>
+        </w:rPr>
+        <w:t xml:space="preserve">in this area </w:t>
+      </w:r>
+      <w:r>
+        <w:rPr>
+          <w:rFonts w:ascii="Segoe UI" w:eastAsia="Times New Roman" w:hAnsi="Segoe UI" w:cs="Segoe UI"/>
+          <w:color w:val="212121"/>
+          <w:sz w:val="23"/>
+          <w:szCs w:val="23"/>
+        </w:rPr>
+        <w:t xml:space="preserve">by </w:t>
+      </w:r>
+      <w:r>
+        <w:rPr>
+          <w:rFonts w:ascii="Segoe UI" w:eastAsia="Times New Roman" w:hAnsi="Segoe UI" w:cs="Segoe UI"/>
+          <w:color w:val="212121"/>
+          <w:sz w:val="23"/>
+          <w:szCs w:val="23"/>
+        </w:rPr>
+        <w:t xml:space="preserve">investigating </w:t>
+      </w:r>
+      <w:r>
+        <w:rPr>
+          <w:rFonts w:ascii="Segoe UI" w:eastAsia="Times New Roman" w:hAnsi="Segoe UI" w:cs="Segoe UI"/>
+          <w:color w:val="212121"/>
+          <w:sz w:val="23"/>
+          <w:szCs w:val="23"/>
+        </w:rPr>
+        <w:t xml:space="preserve">awareness in both retrospective and prospective ways. </w:t>
+      </w:r>
+      <w:r>
+        <w:rPr>
+          <w:rFonts w:ascii="Segoe UI" w:eastAsia="Times New Roman" w:hAnsi="Segoe UI" w:cs="Segoe UI"/>
+          <w:color w:val="212121"/>
+          <w:sz w:val="23"/>
+          <w:szCs w:val="23"/>
+        </w:rPr>
+        <w:t xml:space="preserve">They </w:t>
+      </w:r>
+      <w:r>
+        <w:rPr>
+          <w:rFonts w:ascii="Segoe UI" w:eastAsia="Times New Roman" w:hAnsi="Segoe UI" w:cs="Segoe UI"/>
+          <w:color w:val="212121"/>
+          <w:sz w:val="23"/>
+          <w:szCs w:val="23"/>
+        </w:rPr>
+        <w:t>do</w:t>
+      </w:r>
+      <w:r>
+        <w:rPr>
+          <w:rFonts w:ascii="Segoe UI" w:eastAsia="Times New Roman" w:hAnsi="Segoe UI" w:cs="Segoe UI"/>
+          <w:color w:val="212121"/>
+          <w:sz w:val="23"/>
+          <w:szCs w:val="23"/>
+        </w:rPr>
+        <w:t xml:space="preserve"> </w:t>
+      </w:r>
+      <w:r>
+        <w:rPr>
+          <w:rFonts w:ascii="Segoe UI" w:eastAsia="Times New Roman" w:hAnsi="Segoe UI" w:cs="Segoe UI"/>
+          <w:color w:val="212121"/>
+          <w:sz w:val="23"/>
+          <w:szCs w:val="23"/>
+        </w:rPr>
+        <w:t xml:space="preserve">so using multiple measures (single post-hoc self-reports, trial-by-trial online measures), versions of the AMP (standard, Influence Aware version, Mann et al. version), and </w:t>
+      </w:r>
+      <w:r>
+        <w:rPr>
+          <w:rFonts w:ascii="Segoe UI" w:eastAsia="Times New Roman" w:hAnsi="Segoe UI" w:cs="Segoe UI"/>
+          <w:color w:val="212121"/>
+          <w:sz w:val="23"/>
+          <w:szCs w:val="23"/>
+        </w:rPr>
+        <w:t xml:space="preserve">attitude </w:t>
+      </w:r>
+      <w:r>
+        <w:rPr>
+          <w:rFonts w:ascii="Segoe UI" w:eastAsia="Times New Roman" w:hAnsi="Segoe UI" w:cs="Segoe UI"/>
+          <w:color w:val="212121"/>
+          <w:sz w:val="23"/>
+          <w:szCs w:val="23"/>
+        </w:rPr>
+        <w:t xml:space="preserve">domains (political, positive vs. negative). </w:t>
+      </w:r>
+      <w:r>
+        <w:rPr>
+          <w:rFonts w:ascii="Segoe UI" w:eastAsia="Times New Roman" w:hAnsi="Segoe UI" w:cs="Segoe UI"/>
+          <w:color w:val="212121"/>
+          <w:sz w:val="23"/>
+          <w:szCs w:val="23"/>
+        </w:rPr>
+        <w:t xml:space="preserve">They </w:t>
+      </w:r>
+      <w:r>
+        <w:rPr>
+          <w:rFonts w:ascii="Segoe UI" w:eastAsia="Times New Roman" w:hAnsi="Segoe UI" w:cs="Segoe UI"/>
+          <w:color w:val="212121"/>
+          <w:sz w:val="23"/>
+          <w:szCs w:val="23"/>
+        </w:rPr>
+        <w:t>explore</w:t>
+      </w:r>
+      <w:r>
+        <w:rPr>
+          <w:rFonts w:ascii="Segoe UI" w:eastAsia="Times New Roman" w:hAnsi="Segoe UI" w:cs="Segoe UI"/>
+          <w:color w:val="212121"/>
+          <w:sz w:val="23"/>
+          <w:szCs w:val="23"/>
+        </w:rPr>
+        <w:t xml:space="preserve"> the </w:t>
+      </w:r>
+      <w:r>
+        <w:rPr>
+          <w:rFonts w:ascii="Segoe UI" w:eastAsia="Times New Roman" w:hAnsi="Segoe UI" w:cs="Segoe UI"/>
+          <w:color w:val="212121"/>
+          <w:sz w:val="23"/>
+          <w:szCs w:val="23"/>
+        </w:rPr>
+        <w:t>bidirectional (</w:t>
+      </w:r>
+      <w:r>
+        <w:rPr>
+          <w:rFonts w:ascii="Segoe UI" w:eastAsia="Times New Roman" w:hAnsi="Segoe UI" w:cs="Segoe UI"/>
+          <w:color w:val="212121"/>
+          <w:sz w:val="23"/>
+          <w:szCs w:val="23"/>
+        </w:rPr>
+        <w:t>predictive</w:t>
+      </w:r>
+      <w:r>
+        <w:rPr>
+          <w:rFonts w:ascii="Segoe UI" w:eastAsia="Times New Roman" w:hAnsi="Segoe UI" w:cs="Segoe UI"/>
+          <w:color w:val="212121"/>
+          <w:sz w:val="23"/>
+          <w:szCs w:val="23"/>
+        </w:rPr>
+        <w:t>)</w:t>
+      </w:r>
+      <w:r>
+        <w:rPr>
+          <w:rFonts w:ascii="Segoe UI" w:eastAsia="Times New Roman" w:hAnsi="Segoe UI" w:cs="Segoe UI"/>
+          <w:color w:val="212121"/>
+          <w:sz w:val="23"/>
+          <w:szCs w:val="23"/>
+        </w:rPr>
+        <w:t xml:space="preserve"> </w:t>
+      </w:r>
+      <w:r>
+        <w:rPr>
+          <w:rFonts w:ascii="Segoe UI" w:eastAsia="Times New Roman" w:hAnsi="Segoe UI" w:cs="Segoe UI"/>
+          <w:color w:val="212121"/>
+          <w:sz w:val="23"/>
+          <w:szCs w:val="23"/>
+        </w:rPr>
+        <w:t xml:space="preserve">relationship between performance on one AMP and that of another (something that has not been examined in prior awareness work), </w:t>
+      </w:r>
+      <w:r>
+        <w:rPr>
+          <w:rFonts w:ascii="Segoe UI" w:eastAsia="Times New Roman" w:hAnsi="Segoe UI" w:cs="Segoe UI"/>
+          <w:color w:val="212121"/>
+          <w:sz w:val="23"/>
+          <w:szCs w:val="23"/>
+        </w:rPr>
+        <w:t xml:space="preserve">and </w:t>
+      </w:r>
+      <w:r>
+        <w:rPr>
+          <w:rFonts w:ascii="Segoe UI" w:eastAsia="Times New Roman" w:hAnsi="Segoe UI" w:cs="Segoe UI"/>
+          <w:color w:val="212121"/>
+          <w:sz w:val="23"/>
+          <w:szCs w:val="23"/>
+        </w:rPr>
+        <w:t>examine</w:t>
+      </w:r>
+      <w:r>
+        <w:rPr>
+          <w:rFonts w:ascii="Segoe UI" w:eastAsia="Times New Roman" w:hAnsi="Segoe UI" w:cs="Segoe UI"/>
+          <w:color w:val="212121"/>
+          <w:sz w:val="23"/>
+          <w:szCs w:val="23"/>
+        </w:rPr>
+        <w:t xml:space="preserve"> how awareness plays out </w:t>
+      </w:r>
+      <w:r>
+        <w:rPr>
+          <w:rFonts w:ascii="Segoe UI" w:eastAsia="Times New Roman" w:hAnsi="Segoe UI" w:cs="Segoe UI"/>
+          <w:color w:val="212121"/>
+          <w:sz w:val="23"/>
+          <w:szCs w:val="23"/>
+        </w:rPr>
+        <w:t xml:space="preserve">at the </w:t>
+      </w:r>
+      <w:r>
+        <w:rPr>
+          <w:rFonts w:ascii="Segoe UI" w:eastAsia="Times New Roman" w:hAnsi="Segoe UI" w:cs="Segoe UI"/>
+          <w:color w:val="212121"/>
+          <w:sz w:val="23"/>
+          <w:szCs w:val="23"/>
+        </w:rPr>
+        <w:t xml:space="preserve">trial, </w:t>
+      </w:r>
+      <w:r>
+        <w:rPr>
+          <w:rFonts w:ascii="Segoe UI" w:eastAsia="Times New Roman" w:hAnsi="Segoe UI" w:cs="Segoe UI"/>
+          <w:color w:val="212121"/>
+          <w:sz w:val="23"/>
+          <w:szCs w:val="23"/>
+        </w:rPr>
+        <w:t>individual</w:t>
+      </w:r>
+      <w:r>
+        <w:rPr>
+          <w:rFonts w:ascii="Segoe UI" w:eastAsia="Times New Roman" w:hAnsi="Segoe UI" w:cs="Segoe UI"/>
+          <w:color w:val="212121"/>
+          <w:sz w:val="23"/>
+          <w:szCs w:val="23"/>
+        </w:rPr>
+        <w:t>,</w:t>
+      </w:r>
+      <w:r>
+        <w:rPr>
+          <w:rFonts w:ascii="Segoe UI" w:eastAsia="Times New Roman" w:hAnsi="Segoe UI" w:cs="Segoe UI"/>
+          <w:color w:val="212121"/>
+          <w:sz w:val="23"/>
+          <w:szCs w:val="23"/>
+        </w:rPr>
+        <w:t xml:space="preserve"> </w:t>
+      </w:r>
+      <w:r>
+        <w:rPr>
+          <w:rFonts w:ascii="Segoe UI" w:eastAsia="Times New Roman" w:hAnsi="Segoe UI" w:cs="Segoe UI"/>
+          <w:color w:val="212121"/>
+          <w:sz w:val="23"/>
+          <w:szCs w:val="23"/>
+        </w:rPr>
+        <w:t>and group levels.</w:t>
+      </w:r>
+      <w:r>
+        <w:rPr>
+          <w:rFonts w:ascii="Segoe UI" w:eastAsia="Times New Roman" w:hAnsi="Segoe UI" w:cs="Segoe UI"/>
+          <w:color w:val="212121"/>
+          <w:sz w:val="23"/>
+          <w:szCs w:val="23"/>
+        </w:rPr>
+        <w:t xml:space="preserve"> </w:t>
+      </w:r>
+      <w:r>
+        <w:rPr>
+          <w:rFonts w:ascii="Segoe UI" w:eastAsia="Times New Roman" w:hAnsi="Segoe UI" w:cs="Segoe UI"/>
+          <w:color w:val="212121"/>
+          <w:sz w:val="23"/>
+          <w:szCs w:val="23"/>
+        </w:rPr>
+        <w:t xml:space="preserve">The result is a </w:t>
+      </w:r>
+      <w:r>
+        <w:rPr>
+          <w:rFonts w:ascii="Segoe UI" w:eastAsia="Times New Roman" w:hAnsi="Segoe UI" w:cs="Segoe UI"/>
+          <w:color w:val="212121"/>
+          <w:sz w:val="23"/>
+          <w:szCs w:val="23"/>
+        </w:rPr>
+        <w:t xml:space="preserve">level of generalizability </w:t>
+      </w:r>
+      <w:r>
+        <w:rPr>
+          <w:rFonts w:ascii="Segoe UI" w:eastAsia="Times New Roman" w:hAnsi="Segoe UI" w:cs="Segoe UI"/>
+          <w:color w:val="212121"/>
+          <w:sz w:val="23"/>
+          <w:szCs w:val="23"/>
+        </w:rPr>
+        <w:t xml:space="preserve">about </w:t>
+      </w:r>
+      <w:r>
+        <w:rPr>
+          <w:rFonts w:ascii="Segoe UI" w:eastAsia="Times New Roman" w:hAnsi="Segoe UI" w:cs="Segoe UI"/>
+          <w:color w:val="212121"/>
+          <w:sz w:val="23"/>
+          <w:szCs w:val="23"/>
+        </w:rPr>
+        <w:t>awareness in the AMP that extends beyond that which has come before</w:t>
+      </w:r>
+      <w:r>
+        <w:rPr>
+          <w:rFonts w:ascii="Segoe UI" w:eastAsia="Times New Roman" w:hAnsi="Segoe UI" w:cs="Segoe UI"/>
+          <w:color w:val="212121"/>
+          <w:sz w:val="23"/>
+          <w:szCs w:val="23"/>
+        </w:rPr>
+        <w:t>.”</w:t>
+      </w:r>
+    </w:p>
+    <w:p>
+      <w:pPr>
+        <w:shd w:val="clear" w:color="auto" w:fill="FFFFFF"/>
+        <w:spacing w:line="240" w:lineRule="auto"/>
+        <w:rPr>
+          <w:rFonts w:ascii="Segoe UI" w:eastAsia="Times New Roman" w:hAnsi="Segoe UI" w:cs="Segoe UI"/>
+          <w:color w:val="212121"/>
+          <w:sz w:val="23"/>
+          <w:szCs w:val="23"/>
+        </w:rPr>
+      </w:pPr>
+      <w:r>
+        <w:rPr>
+          <w:rFonts w:ascii="Segoe UI" w:eastAsia="Times New Roman" w:hAnsi="Segoe UI" w:cs="Segoe UI"/>
+          <w:b/>
+          <w:color w:val="212121"/>
+          <w:sz w:val="23"/>
+          <w:szCs w:val="23"/>
+        </w:rPr>
+        <w:t>Reviewer 1</w:t>
+      </w:r>
+      <w:r>
+        <w:rPr>
+          <w:rFonts w:ascii="Segoe UI" w:eastAsia="Times New Roman" w:hAnsi="Segoe UI" w:cs="Segoe UI"/>
+          <w:color w:val="212121"/>
+          <w:sz w:val="23"/>
+          <w:szCs w:val="23"/>
+        </w:rPr>
+        <w:t xml:space="preserve">: </w:t>
+      </w:r>
+      <w:r>
+        <w:rPr>
+          <w:rFonts w:ascii="Segoe UI" w:eastAsia="Times New Roman" w:hAnsi="Segoe UI" w:cs="Segoe UI"/>
+          <w:color w:val="212121"/>
+          <w:sz w:val="23"/>
+          <w:szCs w:val="23"/>
+        </w:rPr>
+        <w:t xml:space="preserve">These are all very interesting and important to know because they could inspire new accounts for the priming effect in the AMP, which would lead to further research about the present findings. For example, it would be interesting to understand what kind of trials are more likely than other trials to elicit reports of a priming effect, and what leads people to consistently show priming effects in different AMPs, and to be able to then report that priming effect. </w:t>
+      </w:r>
+    </w:p>
+    <w:p>
+      <w:pPr>
+        <w:shd w:val="clear" w:color="auto" w:fill="FFFFFF"/>
+        <w:spacing w:line="240" w:lineRule="auto"/>
+        <w:rPr>
+          <w:rFonts w:ascii="Segoe UI" w:eastAsia="Times New Roman" w:hAnsi="Segoe UI" w:cs="Segoe UI"/>
+          <w:color w:val="212121"/>
+          <w:sz w:val="23"/>
+          <w:szCs w:val="23"/>
+        </w:rPr>
+      </w:pPr>
+      <w:r>
+        <w:rPr>
+          <w:rFonts w:ascii="Segoe UI" w:eastAsia="Times New Roman" w:hAnsi="Segoe UI" w:cs="Segoe UI"/>
+          <w:b/>
+          <w:color w:val="212121"/>
+          <w:sz w:val="23"/>
+          <w:szCs w:val="23"/>
+        </w:rPr>
+        <w:t>Authors</w:t>
+      </w:r>
+      <w:r>
+        <w:rPr>
+          <w:rFonts w:ascii="Segoe UI" w:eastAsia="Times New Roman" w:hAnsi="Segoe UI" w:cs="Segoe UI"/>
+          <w:color w:val="212121"/>
+          <w:sz w:val="23"/>
+          <w:szCs w:val="23"/>
+        </w:rPr>
+        <w:t xml:space="preserve">: We agree with the reviewer that these are interesting questions for future research. We discuss these and related questions (e.g., individual difference factors that </w:t>
+      </w:r>
+      <w:r>
+        <w:rPr>
+          <w:rFonts w:ascii="Segoe UI" w:eastAsia="Times New Roman" w:hAnsi="Segoe UI" w:cs="Segoe UI"/>
+          <w:color w:val="212121"/>
+          <w:sz w:val="23"/>
+          <w:szCs w:val="23"/>
+        </w:rPr>
+        <w:lastRenderedPageBreak/>
+        <w:t>contribute to why people respond as they do within and between AMPs) in the General Discussion (e.g., see material on p.63-64).</w:t>
+      </w:r>
+    </w:p>
+    <w:p>
+      <w:pPr>
+        <w:shd w:val="clear" w:color="auto" w:fill="FFFFFF"/>
+        <w:spacing w:line="240" w:lineRule="auto"/>
+        <w:rPr>
+          <w:rFonts w:ascii="Segoe UI" w:eastAsia="Times New Roman" w:hAnsi="Segoe UI" w:cs="Segoe UI"/>
+          <w:color w:val="212121"/>
+          <w:sz w:val="23"/>
+          <w:szCs w:val="23"/>
+        </w:rPr>
+      </w:pPr>
+      <w:r>
+        <w:rPr>
+          <w:rFonts w:ascii="Segoe UI" w:eastAsia="Times New Roman" w:hAnsi="Segoe UI" w:cs="Segoe UI"/>
+          <w:b/>
+          <w:color w:val="212121"/>
+          <w:sz w:val="23"/>
+          <w:szCs w:val="23"/>
+        </w:rPr>
+        <w:t>Reviewer 1</w:t>
+      </w:r>
+      <w:r>
+        <w:rPr>
+          <w:rFonts w:ascii="Segoe UI" w:eastAsia="Times New Roman" w:hAnsi="Segoe UI" w:cs="Segoe UI"/>
+          <w:color w:val="212121"/>
+          <w:sz w:val="23"/>
+          <w:szCs w:val="23"/>
+        </w:rPr>
+        <w:t xml:space="preserve">: </w:t>
+      </w:r>
+      <w:r>
+        <w:rPr>
+          <w:rFonts w:ascii="Segoe UI" w:eastAsia="Times New Roman" w:hAnsi="Segoe UI" w:cs="Segoe UI"/>
+          <w:color w:val="212121"/>
+          <w:sz w:val="23"/>
+          <w:szCs w:val="23"/>
+        </w:rPr>
+        <w:t>Yet, unlike the authors, I am not sure that there are any current accounts for the priming effect in the AMP that are not compati</w:t>
+      </w:r>
+      <w:r>
+        <w:rPr>
+          <w:rFonts w:ascii="Segoe UI" w:eastAsia="Times New Roman" w:hAnsi="Segoe UI" w:cs="Segoe UI"/>
+          <w:color w:val="212121"/>
+          <w:sz w:val="23"/>
+          <w:szCs w:val="23"/>
+        </w:rPr>
+        <w:t xml:space="preserve">ble with the present findings. </w:t>
+      </w:r>
+      <w:r>
+        <w:rPr>
+          <w:rFonts w:ascii="Segoe UI" w:eastAsia="Times New Roman" w:hAnsi="Segoe UI" w:cs="Segoe UI"/>
+          <w:color w:val="212121"/>
+          <w:sz w:val="23"/>
+          <w:szCs w:val="23"/>
+        </w:rPr>
+        <w:t xml:space="preserve">Payne et al. (2013) suggested that the awareness of the priming effect is only retrospective, inferred after the fact, rather than something that exists while the priming occurs. This still allows for misattribution to explain the effect, as well as other accounts that do not require awareness (e.g., occasional confusion). Contrary to the authors' arguments, </w:t>
+      </w:r>
+      <w:r>
+        <w:rPr>
+          <w:rFonts w:ascii="Segoe UI" w:eastAsia="Times New Roman" w:hAnsi="Segoe UI" w:cs="Segoe UI"/>
+          <w:color w:val="212121"/>
+          <w:sz w:val="23"/>
+          <w:szCs w:val="23"/>
+          <w:highlight w:val="yellow"/>
+        </w:rPr>
+        <w:t>I think that the novel findings do not rule out the possibility that in the standard AMP, when participants are not required to report whether priming has occurred, there is no awareness of the priming effect</w:t>
+      </w:r>
+      <w:r>
+        <w:rPr>
+          <w:rFonts w:ascii="Segoe UI" w:eastAsia="Times New Roman" w:hAnsi="Segoe UI" w:cs="Segoe UI"/>
+          <w:color w:val="212121"/>
+          <w:sz w:val="23"/>
+          <w:szCs w:val="23"/>
+        </w:rPr>
+        <w:t xml:space="preserve">. </w:t>
+      </w:r>
+    </w:p>
+    <w:p>
+      <w:pPr>
+        <w:shd w:val="clear" w:color="auto" w:fill="FFFFFF"/>
+        <w:spacing w:line="240" w:lineRule="auto"/>
+        <w:rPr>
+          <w:rFonts w:ascii="Segoe UI" w:eastAsia="Times New Roman" w:hAnsi="Segoe UI" w:cs="Segoe UI"/>
+          <w:color w:val="212121"/>
+          <w:sz w:val="23"/>
+          <w:szCs w:val="23"/>
+        </w:rPr>
+      </w:pPr>
+      <w:r>
+        <w:rPr>
+          <w:rFonts w:ascii="Segoe UI" w:eastAsia="Times New Roman" w:hAnsi="Segoe UI" w:cs="Segoe UI"/>
+          <w:b/>
+          <w:color w:val="212121"/>
+          <w:sz w:val="23"/>
+          <w:szCs w:val="23"/>
+        </w:rPr>
+        <w:t>Authors</w:t>
+      </w:r>
+      <w:r>
+        <w:rPr>
+          <w:rFonts w:ascii="Segoe UI" w:eastAsia="Times New Roman" w:hAnsi="Segoe UI" w:cs="Segoe UI"/>
+          <w:color w:val="212121"/>
+          <w:sz w:val="23"/>
+          <w:szCs w:val="23"/>
+        </w:rPr>
+        <w:t xml:space="preserve">: Reviewer 1 introduces the idea that, in the standard AMP, when people are not required to report influence awareness they are not aware of the primes influence on their target evaluations. While certainly possible there are several </w:t>
+      </w:r>
+      <w:r>
+        <w:rPr>
+          <w:rFonts w:ascii="Segoe UI" w:eastAsia="Times New Roman" w:hAnsi="Segoe UI" w:cs="Segoe UI"/>
+          <w:color w:val="212121"/>
+          <w:sz w:val="23"/>
+          <w:szCs w:val="23"/>
+        </w:rPr>
+        <w:t>aspects</w:t>
+      </w:r>
+      <w:r>
+        <w:rPr>
+          <w:rFonts w:ascii="Segoe UI" w:eastAsia="Times New Roman" w:hAnsi="Segoe UI" w:cs="Segoe UI"/>
+          <w:color w:val="212121"/>
+          <w:sz w:val="23"/>
+          <w:szCs w:val="23"/>
+        </w:rPr>
+        <w:t xml:space="preserve"> </w:t>
+      </w:r>
+      <w:r>
+        <w:rPr>
+          <w:rFonts w:ascii="Segoe UI" w:eastAsia="Times New Roman" w:hAnsi="Segoe UI" w:cs="Segoe UI"/>
+          <w:color w:val="212121"/>
+          <w:sz w:val="23"/>
+          <w:szCs w:val="23"/>
+        </w:rPr>
+        <w:t xml:space="preserve">of </w:t>
+      </w:r>
+      <w:r>
+        <w:rPr>
+          <w:rFonts w:ascii="Segoe UI" w:eastAsia="Times New Roman" w:hAnsi="Segoe UI" w:cs="Segoe UI"/>
+          <w:color w:val="212121"/>
+          <w:sz w:val="23"/>
+          <w:szCs w:val="23"/>
+        </w:rPr>
+        <w:t xml:space="preserve">our work that make us think otherwise. First, if people are not prime aware in the standard AMP, then why are scores on that measure consistently </w:t>
+      </w:r>
+      <w:r>
+        <w:rPr>
+          <w:rFonts w:ascii="Segoe UI" w:eastAsia="Times New Roman" w:hAnsi="Segoe UI" w:cs="Segoe UI"/>
+          <w:color w:val="212121"/>
+          <w:sz w:val="23"/>
+          <w:szCs w:val="23"/>
+        </w:rPr>
+        <w:t xml:space="preserve">and strongly </w:t>
+      </w:r>
+      <w:r>
+        <w:rPr>
+          <w:rFonts w:ascii="Segoe UI" w:eastAsia="Times New Roman" w:hAnsi="Segoe UI" w:cs="Segoe UI"/>
+          <w:color w:val="212121"/>
+          <w:sz w:val="23"/>
+          <w:szCs w:val="23"/>
+        </w:rPr>
+        <w:t>predicted by influence awareness rates on a subsequently completed IA-AMP</w:t>
+      </w:r>
+      <w:r>
+        <w:rPr>
+          <w:rFonts w:ascii="Segoe UI" w:eastAsia="Times New Roman" w:hAnsi="Segoe UI" w:cs="Segoe UI"/>
+          <w:color w:val="212121"/>
+          <w:sz w:val="23"/>
+          <w:szCs w:val="23"/>
+        </w:rPr>
+        <w:t xml:space="preserve"> in Experiments 3-4</w:t>
+      </w:r>
+      <w:r>
+        <w:rPr>
+          <w:rFonts w:ascii="Segoe UI" w:eastAsia="Times New Roman" w:hAnsi="Segoe UI" w:cs="Segoe UI"/>
+          <w:color w:val="212121"/>
+          <w:sz w:val="23"/>
+          <w:szCs w:val="23"/>
+        </w:rPr>
+        <w:t xml:space="preserve">? </w:t>
+      </w:r>
+      <w:r>
+        <w:rPr>
+          <w:rFonts w:ascii="Segoe UI" w:eastAsia="Times New Roman" w:hAnsi="Segoe UI" w:cs="Segoe UI"/>
+          <w:color w:val="212121"/>
+          <w:sz w:val="23"/>
+          <w:szCs w:val="23"/>
+        </w:rPr>
+        <w:t xml:space="preserve">Performance on the former </w:t>
+      </w:r>
+      <w:r>
+        <w:rPr>
+          <w:rFonts w:ascii="Segoe UI" w:eastAsia="Times New Roman" w:hAnsi="Segoe UI" w:cs="Segoe UI"/>
+          <w:color w:val="212121"/>
+          <w:sz w:val="23"/>
+          <w:szCs w:val="23"/>
+        </w:rPr>
+        <w:t xml:space="preserve">cannot be </w:t>
+      </w:r>
+      <w:r>
+        <w:rPr>
+          <w:rFonts w:ascii="Segoe UI" w:eastAsia="Times New Roman" w:hAnsi="Segoe UI" w:cs="Segoe UI"/>
+          <w:color w:val="212121"/>
+          <w:sz w:val="23"/>
+          <w:szCs w:val="23"/>
+        </w:rPr>
+        <w:t>perturbed</w:t>
+      </w:r>
+      <w:r>
+        <w:rPr>
+          <w:rFonts w:ascii="Segoe UI" w:eastAsia="Times New Roman" w:hAnsi="Segoe UI" w:cs="Segoe UI"/>
+          <w:color w:val="212121"/>
+          <w:sz w:val="23"/>
+          <w:szCs w:val="23"/>
+        </w:rPr>
+        <w:t xml:space="preserve"> by the latter </w:t>
+      </w:r>
+      <w:r>
+        <w:rPr>
+          <w:rFonts w:ascii="Segoe UI" w:eastAsia="Times New Roman" w:hAnsi="Segoe UI" w:cs="Segoe UI"/>
+          <w:color w:val="212121"/>
+          <w:sz w:val="23"/>
+          <w:szCs w:val="23"/>
+        </w:rPr>
+        <w:t xml:space="preserve">given that the latter </w:t>
+      </w:r>
+      <w:r>
+        <w:rPr>
+          <w:rFonts w:ascii="Segoe UI" w:eastAsia="Times New Roman" w:hAnsi="Segoe UI" w:cs="Segoe UI"/>
+          <w:color w:val="212121"/>
+          <w:sz w:val="23"/>
+          <w:szCs w:val="23"/>
+        </w:rPr>
+        <w:t xml:space="preserve">was </w:t>
+      </w:r>
+      <w:r>
+        <w:rPr>
+          <w:rFonts w:ascii="Segoe UI" w:eastAsia="Times New Roman" w:hAnsi="Segoe UI" w:cs="Segoe UI"/>
+          <w:color w:val="212121"/>
+          <w:sz w:val="23"/>
+          <w:szCs w:val="23"/>
+        </w:rPr>
+        <w:t>com</w:t>
+      </w:r>
+      <w:r>
+        <w:rPr>
+          <w:rFonts w:ascii="Segoe UI" w:eastAsia="Times New Roman" w:hAnsi="Segoe UI" w:cs="Segoe UI"/>
+          <w:color w:val="212121"/>
+          <w:sz w:val="23"/>
+          <w:szCs w:val="23"/>
+        </w:rPr>
+        <w:t xml:space="preserve">pleted </w:t>
+      </w:r>
+      <w:r>
+        <w:rPr>
+          <w:rFonts w:ascii="Segoe UI" w:eastAsia="Times New Roman" w:hAnsi="Segoe UI" w:cs="Segoe UI"/>
+          <w:color w:val="212121"/>
+          <w:sz w:val="23"/>
+          <w:szCs w:val="23"/>
+        </w:rPr>
+        <w:t xml:space="preserve">always </w:t>
+      </w:r>
+      <w:r>
+        <w:rPr>
+          <w:rFonts w:ascii="Segoe UI" w:eastAsia="Times New Roman" w:hAnsi="Segoe UI" w:cs="Segoe UI"/>
+          <w:color w:val="212121"/>
+          <w:sz w:val="23"/>
+          <w:szCs w:val="23"/>
+        </w:rPr>
+        <w:t>at a later point in time</w:t>
+      </w:r>
+      <w:r>
+        <w:rPr>
+          <w:rFonts w:ascii="Segoe UI" w:eastAsia="Times New Roman" w:hAnsi="Segoe UI" w:cs="Segoe UI"/>
+          <w:color w:val="212121"/>
+          <w:sz w:val="23"/>
+          <w:szCs w:val="23"/>
+        </w:rPr>
+        <w:t>.</w:t>
+      </w:r>
+      <w:r>
+        <w:rPr>
+          <w:rFonts w:ascii="Segoe UI" w:eastAsia="Times New Roman" w:hAnsi="Segoe UI" w:cs="Segoe UI"/>
+          <w:color w:val="212121"/>
+          <w:sz w:val="23"/>
+          <w:szCs w:val="23"/>
+        </w:rPr>
+        <w:t xml:space="preserve"> </w:t>
+      </w:r>
+      <w:commentRangeStart w:id="0"/>
+      <w:r>
+        <w:rPr>
+          <w:rFonts w:ascii="Segoe UI" w:eastAsia="Times New Roman" w:hAnsi="Segoe UI" w:cs="Segoe UI"/>
+          <w:color w:val="212121"/>
+          <w:sz w:val="23"/>
+          <w:szCs w:val="23"/>
+        </w:rPr>
+        <w:t>Second</w:t>
+      </w:r>
+      <w:commentRangeEnd w:id="0"/>
+      <w:r>
+        <w:rPr>
+          <w:rStyle w:val="CommentReference"/>
+        </w:rPr>
+        <w:commentReference w:id="0"/>
+      </w:r>
+      <w:r>
+        <w:rPr>
+          <w:rFonts w:ascii="Segoe UI" w:eastAsia="Times New Roman" w:hAnsi="Segoe UI" w:cs="Segoe UI"/>
+          <w:color w:val="212121"/>
+          <w:sz w:val="23"/>
+          <w:szCs w:val="23"/>
+        </w:rPr>
+        <w:t>,</w:t>
+      </w:r>
+      <w:r>
+        <w:rPr>
+          <w:rFonts w:ascii="Segoe UI" w:eastAsia="Times New Roman" w:hAnsi="Segoe UI" w:cs="Segoe UI"/>
+          <w:color w:val="212121"/>
+          <w:sz w:val="23"/>
+          <w:szCs w:val="23"/>
+        </w:rPr>
+        <w:t xml:space="preserve"> </w:t>
+      </w:r>
+      <w:r>
+        <w:rPr>
+          <w:rFonts w:ascii="Segoe UI" w:eastAsia="Times New Roman" w:hAnsi="Segoe UI" w:cs="Segoe UI"/>
+          <w:color w:val="212121"/>
+          <w:sz w:val="23"/>
+          <w:szCs w:val="23"/>
+        </w:rPr>
+        <w:t xml:space="preserve"> </w:t>
+      </w:r>
+      <w:r>
+        <w:rPr>
+          <w:rFonts w:ascii="Segoe UI" w:eastAsia="Times New Roman" w:hAnsi="Segoe UI" w:cs="Segoe UI"/>
+          <w:color w:val="212121"/>
+          <w:sz w:val="23"/>
+          <w:szCs w:val="23"/>
+        </w:rPr>
+        <w:t xml:space="preserve"> </w:t>
+      </w:r>
+    </w:p>
+    <w:p>
+      <w:pPr>
+        <w:shd w:val="clear" w:color="auto" w:fill="FFFFFF"/>
+        <w:spacing w:line="240" w:lineRule="auto"/>
+        <w:rPr>
+          <w:rFonts w:ascii="Segoe UI" w:eastAsia="Times New Roman" w:hAnsi="Segoe UI" w:cs="Segoe UI"/>
+          <w:color w:val="212121"/>
+          <w:sz w:val="23"/>
+          <w:szCs w:val="23"/>
+        </w:rPr>
+      </w:pPr>
+      <w:r>
+        <w:rPr>
+          <w:rFonts w:ascii="Segoe UI" w:eastAsia="Times New Roman" w:hAnsi="Segoe UI" w:cs="Segoe UI"/>
+          <w:b/>
+          <w:color w:val="212121"/>
+          <w:sz w:val="23"/>
+          <w:szCs w:val="23"/>
+        </w:rPr>
+        <w:t>Reviewer 1</w:t>
+      </w:r>
+      <w:r>
+        <w:rPr>
+          <w:rFonts w:ascii="Segoe UI" w:eastAsia="Times New Roman" w:hAnsi="Segoe UI" w:cs="Segoe UI"/>
+          <w:color w:val="212121"/>
+          <w:sz w:val="23"/>
+          <w:szCs w:val="23"/>
+        </w:rPr>
+        <w:t xml:space="preserve">: </w:t>
+      </w:r>
+      <w:r>
+        <w:rPr>
+          <w:rFonts w:ascii="Segoe UI" w:eastAsia="Times New Roman" w:hAnsi="Segoe UI" w:cs="Segoe UI"/>
+          <w:color w:val="212121"/>
+          <w:sz w:val="23"/>
+          <w:szCs w:val="23"/>
+        </w:rPr>
+        <w:t xml:space="preserve">That is also true for most of the modified AMPs in the present research. In Experiments 2-6, </w:t>
+      </w:r>
+      <w:r>
+        <w:rPr>
+          <w:rFonts w:ascii="Segoe UI" w:eastAsia="Times New Roman" w:hAnsi="Segoe UI" w:cs="Segoe UI"/>
+          <w:color w:val="212121"/>
+          <w:sz w:val="23"/>
+          <w:szCs w:val="23"/>
+          <w:highlight w:val="yellow"/>
+        </w:rPr>
+        <w:t>participants might have inferred from each response that it was influenced by the prime stimulus</w:t>
+      </w:r>
+      <w:r>
+        <w:rPr>
+          <w:rFonts w:ascii="Segoe UI" w:eastAsia="Times New Roman" w:hAnsi="Segoe UI" w:cs="Segoe UI"/>
+          <w:color w:val="212121"/>
+          <w:sz w:val="23"/>
+          <w:szCs w:val="23"/>
+        </w:rPr>
+        <w:t xml:space="preserve">. </w:t>
+      </w:r>
+      <w:r>
+        <w:rPr>
+          <w:rFonts w:ascii="Segoe UI" w:eastAsia="Times New Roman" w:hAnsi="Segoe UI" w:cs="Segoe UI"/>
+          <w:color w:val="212121"/>
+          <w:sz w:val="23"/>
+          <w:szCs w:val="23"/>
+          <w:highlight w:val="yellow"/>
+        </w:rPr>
+        <w:t>This is also true for Experiment 7, if we assume that participants knew what their evaluation of the target would be, when they would be allowed to communicate it at the end of the trial. In Experiment 8, participants might have inferred that priming is likely to occur based on the extremity of their reaction to the prime, perhaps because they knew that, in general, they don't have much of an opinion about the targets</w:t>
+      </w:r>
+      <w:r>
+        <w:rPr>
+          <w:rFonts w:ascii="Segoe UI" w:eastAsia="Times New Roman" w:hAnsi="Segoe UI" w:cs="Segoe UI"/>
+          <w:color w:val="212121"/>
+          <w:sz w:val="23"/>
+          <w:szCs w:val="23"/>
+        </w:rPr>
+        <w:t>.</w:t>
+      </w:r>
+    </w:p>
+    <w:p>
+      <w:pPr>
+        <w:shd w:val="clear" w:color="auto" w:fill="FFFFFF"/>
+        <w:spacing w:line="240" w:lineRule="auto"/>
+        <w:rPr>
+          <w:rFonts w:ascii="Segoe UI" w:eastAsia="Times New Roman" w:hAnsi="Segoe UI" w:cs="Segoe UI"/>
+          <w:color w:val="212121"/>
+          <w:sz w:val="23"/>
+          <w:szCs w:val="23"/>
+        </w:rPr>
+      </w:pPr>
+      <w:r>
+        <w:rPr>
+          <w:rFonts w:ascii="Segoe UI" w:eastAsia="Times New Roman" w:hAnsi="Segoe UI" w:cs="Segoe UI"/>
+          <w:b/>
+          <w:color w:val="212121"/>
+          <w:sz w:val="23"/>
+          <w:szCs w:val="23"/>
+        </w:rPr>
+        <w:t>Authors</w:t>
+      </w:r>
+      <w:r>
+        <w:rPr>
+          <w:rFonts w:ascii="Segoe UI" w:eastAsia="Times New Roman" w:hAnsi="Segoe UI" w:cs="Segoe UI"/>
+          <w:color w:val="212121"/>
+          <w:sz w:val="23"/>
+          <w:szCs w:val="23"/>
+        </w:rPr>
+        <w:t xml:space="preserve">: </w:t>
+      </w:r>
+      <w:r>
+        <w:rPr>
+          <w:rFonts w:ascii="Segoe UI" w:eastAsia="Times New Roman" w:hAnsi="Segoe UI" w:cs="Segoe UI"/>
+          <w:color w:val="212121"/>
+          <w:sz w:val="23"/>
+          <w:szCs w:val="23"/>
+        </w:rPr>
+        <w:t xml:space="preserve">We agree with Reviewer 1 that what he proposes is certainly a possibility. But it appears to be a post-hoc interpretation of our findings rather than an </w:t>
+      </w:r>
+      <w:r>
+        <w:rPr>
+          <w:rFonts w:ascii="Segoe UI" w:eastAsia="Times New Roman" w:hAnsi="Segoe UI" w:cs="Segoe UI"/>
+          <w:i/>
+          <w:color w:val="212121"/>
+          <w:sz w:val="23"/>
+          <w:szCs w:val="23"/>
+        </w:rPr>
+        <w:t>a priori</w:t>
+      </w:r>
+      <w:r>
+        <w:rPr>
+          <w:rFonts w:ascii="Segoe UI" w:eastAsia="Times New Roman" w:hAnsi="Segoe UI" w:cs="Segoe UI"/>
+          <w:color w:val="212121"/>
+          <w:sz w:val="23"/>
+          <w:szCs w:val="23"/>
+        </w:rPr>
+        <w:t xml:space="preserve"> account that makes such predictions prior to seeing the data and associated outcomes. For instance, we could find </w:t>
+      </w:r>
+      <w:r>
+        <w:rPr>
+          <w:rFonts w:ascii="Segoe UI" w:eastAsia="Times New Roman" w:hAnsi="Segoe UI" w:cs="Segoe UI"/>
+          <w:color w:val="212121"/>
+          <w:sz w:val="23"/>
+          <w:szCs w:val="23"/>
+        </w:rPr>
+        <w:t xml:space="preserve">no </w:t>
+      </w:r>
+      <w:r>
+        <w:rPr>
+          <w:rFonts w:ascii="Segoe UI" w:eastAsia="Times New Roman" w:hAnsi="Segoe UI" w:cs="Segoe UI"/>
+          <w:color w:val="212121"/>
+          <w:sz w:val="23"/>
+          <w:szCs w:val="23"/>
+        </w:rPr>
+        <w:t>mention of an inferential account of AMP effects in the literature</w:t>
+      </w:r>
+      <w:r>
+        <w:rPr>
+          <w:rFonts w:ascii="Segoe UI" w:eastAsia="Times New Roman" w:hAnsi="Segoe UI" w:cs="Segoe UI"/>
+          <w:color w:val="212121"/>
+          <w:sz w:val="23"/>
+          <w:szCs w:val="23"/>
+        </w:rPr>
+        <w:t xml:space="preserve"> when we looked</w:t>
+      </w:r>
+      <w:r>
+        <w:rPr>
+          <w:rFonts w:ascii="Segoe UI" w:eastAsia="Times New Roman" w:hAnsi="Segoe UI" w:cs="Segoe UI"/>
+          <w:color w:val="212121"/>
+          <w:sz w:val="23"/>
+          <w:szCs w:val="23"/>
+        </w:rPr>
+        <w:t>.</w:t>
+      </w:r>
+    </w:p>
+    <w:p>
+      <w:pPr>
+        <w:shd w:val="clear" w:color="auto" w:fill="FFFFFF"/>
+        <w:spacing w:line="240" w:lineRule="auto"/>
+        <w:rPr>
+          <w:rFonts w:ascii="Segoe UI" w:eastAsia="Times New Roman" w:hAnsi="Segoe UI" w:cs="Segoe UI"/>
+          <w:color w:val="212121"/>
+          <w:sz w:val="23"/>
+          <w:szCs w:val="23"/>
+        </w:rPr>
+      </w:pPr>
+      <w:commentRangeStart w:id="1"/>
+      <w:r>
+        <w:rPr>
+          <w:rFonts w:ascii="Segoe UI" w:eastAsia="Times New Roman" w:hAnsi="Segoe UI" w:cs="Segoe UI"/>
+          <w:color w:val="212121"/>
+          <w:sz w:val="23"/>
+          <w:szCs w:val="23"/>
+        </w:rPr>
+        <w:t>To</w:t>
+      </w:r>
+      <w:commentRangeEnd w:id="1"/>
+      <w:r>
+        <w:rPr>
+          <w:rStyle w:val="CommentReference"/>
+        </w:rPr>
+        <w:commentReference w:id="1"/>
+      </w:r>
+      <w:r>
+        <w:rPr>
+          <w:rFonts w:ascii="Segoe UI" w:eastAsia="Times New Roman" w:hAnsi="Segoe UI" w:cs="Segoe UI"/>
+          <w:color w:val="212121"/>
+          <w:sz w:val="23"/>
+          <w:szCs w:val="23"/>
+        </w:rPr>
+        <w:t xml:space="preserve"> be clear: we are not arguing against post-hoc interpretations of our findings. We agree that our findings pose many interesting questions that could lead to new theories and ideas. What we </w:t>
+      </w:r>
+      <w:r>
+        <w:rPr>
+          <w:rFonts w:ascii="Segoe UI" w:eastAsia="Times New Roman" w:hAnsi="Segoe UI" w:cs="Segoe UI"/>
+          <w:color w:val="212121"/>
+          <w:sz w:val="23"/>
+          <w:szCs w:val="23"/>
+        </w:rPr>
+        <w:t xml:space="preserve">don’t </w:t>
+      </w:r>
+      <w:r>
+        <w:rPr>
+          <w:rFonts w:ascii="Segoe UI" w:eastAsia="Times New Roman" w:hAnsi="Segoe UI" w:cs="Segoe UI"/>
+          <w:color w:val="212121"/>
+          <w:sz w:val="23"/>
+          <w:szCs w:val="23"/>
+        </w:rPr>
+        <w:t xml:space="preserve">feel </w:t>
+      </w:r>
+      <w:r>
+        <w:rPr>
+          <w:rFonts w:ascii="Segoe UI" w:eastAsia="Times New Roman" w:hAnsi="Segoe UI" w:cs="Segoe UI"/>
+          <w:color w:val="212121"/>
+          <w:sz w:val="23"/>
+          <w:szCs w:val="23"/>
+        </w:rPr>
+        <w:t xml:space="preserve">so </w:t>
+      </w:r>
+      <w:r>
+        <w:rPr>
+          <w:rFonts w:ascii="Segoe UI" w:eastAsia="Times New Roman" w:hAnsi="Segoe UI" w:cs="Segoe UI"/>
+          <w:color w:val="212121"/>
+          <w:sz w:val="23"/>
+          <w:szCs w:val="23"/>
+        </w:rPr>
+        <w:t xml:space="preserve">comfortable with is assigning post-hoc explanations equal </w:t>
+      </w:r>
+      <w:r>
+        <w:rPr>
+          <w:rFonts w:ascii="Segoe UI" w:eastAsia="Times New Roman" w:hAnsi="Segoe UI" w:cs="Segoe UI"/>
+          <w:color w:val="212121"/>
+          <w:sz w:val="23"/>
+          <w:szCs w:val="23"/>
+        </w:rPr>
+        <w:t xml:space="preserve">explanatory </w:t>
+      </w:r>
+      <w:r>
+        <w:rPr>
+          <w:rFonts w:ascii="Segoe UI" w:eastAsia="Times New Roman" w:hAnsi="Segoe UI" w:cs="Segoe UI"/>
+          <w:color w:val="212121"/>
+          <w:sz w:val="23"/>
+          <w:szCs w:val="23"/>
+        </w:rPr>
+        <w:t xml:space="preserve">weight as </w:t>
+      </w:r>
+      <w:r>
+        <w:rPr>
+          <w:rFonts w:ascii="Segoe UI" w:eastAsia="Times New Roman" w:hAnsi="Segoe UI" w:cs="Segoe UI"/>
+          <w:i/>
+          <w:color w:val="212121"/>
+          <w:sz w:val="23"/>
+          <w:szCs w:val="23"/>
+        </w:rPr>
+        <w:t>a priori</w:t>
+      </w:r>
+      <w:r>
+        <w:rPr>
+          <w:rFonts w:ascii="Segoe UI" w:eastAsia="Times New Roman" w:hAnsi="Segoe UI" w:cs="Segoe UI"/>
+          <w:color w:val="212121"/>
+          <w:sz w:val="23"/>
+          <w:szCs w:val="23"/>
+        </w:rPr>
+        <w:t xml:space="preserve"> specified (and more importantly pre-registered) hypotheses.</w:t>
+      </w:r>
+      <w:r>
+        <w:rPr>
+          <w:rFonts w:ascii="Segoe UI" w:eastAsia="Times New Roman" w:hAnsi="Segoe UI" w:cs="Segoe UI"/>
+          <w:color w:val="212121"/>
+          <w:sz w:val="23"/>
+          <w:szCs w:val="23"/>
+        </w:rPr>
+        <w:t xml:space="preserve"> </w:t>
+      </w:r>
+    </w:p>
+    <w:p>
+      <w:pPr>
+        <w:shd w:val="clear" w:color="auto" w:fill="FFFFFF"/>
+        <w:spacing w:line="240" w:lineRule="auto"/>
+        <w:rPr>
+          <w:rFonts w:ascii="Segoe UI" w:eastAsia="Times New Roman" w:hAnsi="Segoe UI" w:cs="Segoe UI"/>
+          <w:color w:val="212121"/>
+          <w:sz w:val="23"/>
+          <w:szCs w:val="23"/>
+        </w:rPr>
+      </w:pPr>
+      <w:r>
+        <w:rPr>
+          <w:rFonts w:ascii="Segoe UI" w:eastAsia="Times New Roman" w:hAnsi="Segoe UI" w:cs="Segoe UI"/>
+          <w:color w:val="212121"/>
+          <w:sz w:val="23"/>
+          <w:szCs w:val="23"/>
+        </w:rPr>
+        <w:t xml:space="preserve">Nevertheless, we have added new material in the General Discussion acknowledging the inferential account forwarded by Reviewer 1 as one possible explanation for our findings (see </w:t>
+      </w:r>
+      <w:proofErr w:type="spellStart"/>
+      <w:r>
+        <w:rPr>
+          <w:rFonts w:ascii="Segoe UI" w:eastAsia="Times New Roman" w:hAnsi="Segoe UI" w:cs="Segoe UI"/>
+          <w:color w:val="212121"/>
+          <w:sz w:val="23"/>
+          <w:szCs w:val="23"/>
+        </w:rPr>
+        <w:t>p.</w:t>
+      </w:r>
+      <w:r>
+        <w:rPr>
+          <w:rFonts w:ascii="Segoe UI" w:eastAsia="Times New Roman" w:hAnsi="Segoe UI" w:cs="Segoe UI"/>
+          <w:color w:val="212121"/>
+          <w:sz w:val="23"/>
+          <w:szCs w:val="23"/>
+          <w:highlight w:val="yellow"/>
+        </w:rPr>
+        <w:t>XX</w:t>
+      </w:r>
+      <w:proofErr w:type="spellEnd"/>
+      <w:r>
+        <w:rPr>
+          <w:rFonts w:ascii="Segoe UI" w:eastAsia="Times New Roman" w:hAnsi="Segoe UI" w:cs="Segoe UI"/>
+          <w:color w:val="212121"/>
+          <w:sz w:val="23"/>
+          <w:szCs w:val="23"/>
+        </w:rPr>
+        <w:t>).</w:t>
+      </w:r>
+      <w:r>
+        <w:rPr>
+          <w:rFonts w:ascii="Segoe UI" w:eastAsia="Times New Roman" w:hAnsi="Segoe UI" w:cs="Segoe UI"/>
+          <w:color w:val="212121"/>
+          <w:sz w:val="23"/>
+          <w:szCs w:val="23"/>
+        </w:rPr>
+        <w:t xml:space="preserve"> </w:t>
+      </w:r>
+    </w:p>
+    <w:p>
+      <w:pPr>
+        <w:shd w:val="clear" w:color="auto" w:fill="FFFFFF"/>
+        <w:spacing w:line="240" w:lineRule="auto"/>
+        <w:rPr>
+          <w:rFonts w:ascii="Segoe UI" w:eastAsia="Times New Roman" w:hAnsi="Segoe UI" w:cs="Segoe UI"/>
+          <w:color w:val="212121"/>
+          <w:sz w:val="23"/>
+          <w:szCs w:val="23"/>
+        </w:rPr>
+      </w:pPr>
+      <w:r>
+        <w:rPr>
+          <w:rFonts w:ascii="Segoe UI" w:eastAsia="Times New Roman" w:hAnsi="Segoe UI" w:cs="Segoe UI"/>
+          <w:b/>
+          <w:color w:val="212121"/>
+          <w:sz w:val="23"/>
+          <w:szCs w:val="23"/>
+        </w:rPr>
+        <w:lastRenderedPageBreak/>
+        <w:t>Reviewer 1</w:t>
+      </w:r>
+      <w:r>
+        <w:rPr>
+          <w:rFonts w:ascii="Segoe UI" w:eastAsia="Times New Roman" w:hAnsi="Segoe UI" w:cs="Segoe UI"/>
+          <w:color w:val="212121"/>
+          <w:sz w:val="23"/>
+          <w:szCs w:val="23"/>
+        </w:rPr>
+        <w:t xml:space="preserve">: </w:t>
+      </w:r>
+      <w:r>
+        <w:rPr>
+          <w:rFonts w:ascii="Segoe UI" w:eastAsia="Times New Roman" w:hAnsi="Segoe UI" w:cs="Segoe UI"/>
+          <w:color w:val="212121"/>
+          <w:sz w:val="23"/>
+          <w:szCs w:val="23"/>
+        </w:rPr>
+        <w:t xml:space="preserve">What about the correlation between the priming effect in the standard AMP in Time 1, and reporting the priming effect in a modified AMP in Time 2? It suggests that there are consistent individual differences in the tendency to show the priming effect, </w:t>
+      </w:r>
+      <w:r>
+        <w:rPr>
+          <w:rFonts w:ascii="Segoe UI" w:eastAsia="Times New Roman" w:hAnsi="Segoe UI" w:cs="Segoe UI"/>
+          <w:color w:val="212121"/>
+          <w:sz w:val="23"/>
+          <w:szCs w:val="23"/>
+          <w:highlight w:val="yellow"/>
+        </w:rPr>
+        <w:t>but it does not inform us about the specific reason for this priming effect in the standard AMP</w:t>
+      </w:r>
+      <w:r>
+        <w:rPr>
+          <w:rFonts w:ascii="Segoe UI" w:eastAsia="Times New Roman" w:hAnsi="Segoe UI" w:cs="Segoe UI"/>
+          <w:color w:val="212121"/>
+          <w:sz w:val="23"/>
+          <w:szCs w:val="23"/>
+        </w:rPr>
+        <w:t xml:space="preserve">. Here is one example for an inference account for this finding: those who have shown priming in the previous task (the standard AMP) or in the first few trials of the IA-AMP might be more likely to infer that priming sometimes occurs, based on their observation of the congruency between their evaluation of the primes and their evaluation of the targets. Then, in the subsequent IA-AMP, when they see primes that elicit strong reactions from them, they would be more likely to predict that priming is about to happen. Is this an unconvincing post-hoc account? Perhaps. My point is that the present manuscript seems to suggest that new findings rule out a post-hoc inference account. Yet, </w:t>
+      </w:r>
+      <w:r>
+        <w:rPr>
+          <w:rFonts w:ascii="Segoe UI" w:eastAsia="Times New Roman" w:hAnsi="Segoe UI" w:cs="Segoe UI"/>
+          <w:color w:val="212121"/>
+          <w:sz w:val="23"/>
+          <w:szCs w:val="23"/>
+          <w:highlight w:val="yellow"/>
+        </w:rPr>
+        <w:t xml:space="preserve">I have not seen clear and coherent explanation why the authors think that this is the </w:t>
+      </w:r>
+      <w:commentRangeStart w:id="2"/>
+      <w:r>
+        <w:rPr>
+          <w:rFonts w:ascii="Segoe UI" w:eastAsia="Times New Roman" w:hAnsi="Segoe UI" w:cs="Segoe UI"/>
+          <w:color w:val="212121"/>
+          <w:sz w:val="23"/>
+          <w:szCs w:val="23"/>
+          <w:highlight w:val="yellow"/>
+        </w:rPr>
+        <w:t>case</w:t>
+      </w:r>
+      <w:commentRangeEnd w:id="2"/>
+      <w:r>
+        <w:rPr>
+          <w:rStyle w:val="CommentReference"/>
+        </w:rPr>
+        <w:commentReference w:id="2"/>
+      </w:r>
+      <w:r>
+        <w:rPr>
+          <w:rFonts w:ascii="Segoe UI" w:eastAsia="Times New Roman" w:hAnsi="Segoe UI" w:cs="Segoe UI"/>
+          <w:color w:val="212121"/>
+          <w:sz w:val="23"/>
+          <w:szCs w:val="23"/>
+        </w:rPr>
+        <w:t>. In contrast, it is clear that the novel findings are likely to inspire further research on specific accounts that could explain the priming effect in the standard AMP and the authors' present findings. In my view, this is why these experiments are important and could have a very positive effect on the scientific community.</w:t>
+      </w:r>
+    </w:p>
+    <w:p>
+      <w:pPr>
+        <w:shd w:val="clear" w:color="auto" w:fill="FFFFFF"/>
+        <w:spacing w:line="240" w:lineRule="auto"/>
+        <w:rPr>
+          <w:rFonts w:ascii="Segoe UI" w:eastAsia="Times New Roman" w:hAnsi="Segoe UI" w:cs="Segoe UI"/>
+          <w:color w:val="212121"/>
+          <w:sz w:val="23"/>
+          <w:szCs w:val="23"/>
+        </w:rPr>
+      </w:pPr>
+      <w:r>
+        <w:rPr>
+          <w:rFonts w:ascii="Segoe UI" w:eastAsia="Times New Roman" w:hAnsi="Segoe UI" w:cs="Segoe UI"/>
+          <w:b/>
+          <w:color w:val="212121"/>
+          <w:sz w:val="23"/>
+          <w:szCs w:val="23"/>
+        </w:rPr>
+        <w:t>Authors</w:t>
+      </w:r>
+      <w:r>
+        <w:rPr>
+          <w:rFonts w:ascii="Segoe UI" w:eastAsia="Times New Roman" w:hAnsi="Segoe UI" w:cs="Segoe UI"/>
+          <w:color w:val="212121"/>
+          <w:sz w:val="23"/>
+          <w:szCs w:val="23"/>
+        </w:rPr>
+        <w:t xml:space="preserve">: see our previous comment. Once again, to be </w:t>
+      </w:r>
+      <w:r>
+        <w:rPr>
+          <w:rFonts w:ascii="Segoe UI" w:eastAsia="Times New Roman" w:hAnsi="Segoe UI" w:cs="Segoe UI"/>
+          <w:color w:val="212121"/>
+          <w:sz w:val="23"/>
+          <w:szCs w:val="23"/>
+        </w:rPr>
+        <w:t xml:space="preserve">very </w:t>
+      </w:r>
+      <w:r>
+        <w:rPr>
+          <w:rFonts w:ascii="Segoe UI" w:eastAsia="Times New Roman" w:hAnsi="Segoe UI" w:cs="Segoe UI"/>
+          <w:color w:val="212121"/>
+          <w:sz w:val="23"/>
+          <w:szCs w:val="23"/>
+        </w:rPr>
+        <w:t>clear, we are not “ruling out a post-hoc inferential account”</w:t>
+      </w:r>
+      <w:r>
+        <w:rPr>
+          <w:rFonts w:ascii="Segoe UI" w:eastAsia="Times New Roman" w:hAnsi="Segoe UI" w:cs="Segoe UI"/>
+          <w:color w:val="212121"/>
+          <w:sz w:val="23"/>
+          <w:szCs w:val="23"/>
+        </w:rPr>
+        <w:t xml:space="preserve">. There can and will always be new post-hoc </w:t>
+      </w:r>
+      <w:r>
+        <w:rPr>
+          <w:rFonts w:ascii="Segoe UI" w:eastAsia="Times New Roman" w:hAnsi="Segoe UI" w:cs="Segoe UI"/>
+          <w:color w:val="212121"/>
+          <w:sz w:val="23"/>
+          <w:szCs w:val="23"/>
+        </w:rPr>
+        <w:t xml:space="preserve">explanations </w:t>
+      </w:r>
+      <w:r>
+        <w:rPr>
+          <w:rFonts w:ascii="Segoe UI" w:eastAsia="Times New Roman" w:hAnsi="Segoe UI" w:cs="Segoe UI"/>
+          <w:color w:val="212121"/>
+          <w:sz w:val="23"/>
+          <w:szCs w:val="23"/>
+        </w:rPr>
+        <w:t xml:space="preserve">offered once researchers inspect outcomes (see the inferential hypothesis advanced by the reviewer). As we outline above, we don’t assign such ideas or accounts equal explanatory weight as </w:t>
+      </w:r>
+      <w:r>
+        <w:rPr>
+          <w:rFonts w:ascii="Segoe UI" w:eastAsia="Times New Roman" w:hAnsi="Segoe UI" w:cs="Segoe UI"/>
+          <w:i/>
+          <w:color w:val="212121"/>
+          <w:sz w:val="23"/>
+          <w:szCs w:val="23"/>
+        </w:rPr>
+        <w:t>a priori</w:t>
+      </w:r>
+      <w:r>
+        <w:rPr>
+          <w:rFonts w:ascii="Segoe UI" w:eastAsia="Times New Roman" w:hAnsi="Segoe UI" w:cs="Segoe UI"/>
+          <w:color w:val="212121"/>
+          <w:sz w:val="23"/>
+          <w:szCs w:val="23"/>
+        </w:rPr>
+        <w:t xml:space="preserve"> specified (and pre-registered) hypotheses. </w:t>
+      </w:r>
+    </w:p>
+    <w:p>
+      <w:pPr>
+        <w:shd w:val="clear" w:color="auto" w:fill="FFFFFF"/>
+        <w:spacing w:line="240" w:lineRule="auto"/>
+        <w:rPr>
+          <w:rFonts w:ascii="Segoe UI" w:eastAsia="Times New Roman" w:hAnsi="Segoe UI" w:cs="Segoe UI"/>
+          <w:color w:val="212121"/>
+          <w:sz w:val="23"/>
+          <w:szCs w:val="23"/>
+        </w:rPr>
+      </w:pPr>
+      <w:r>
+        <w:rPr>
+          <w:rFonts w:ascii="Segoe UI" w:eastAsia="Times New Roman" w:hAnsi="Segoe UI" w:cs="Segoe UI"/>
+          <w:color w:val="212121"/>
+          <w:sz w:val="23"/>
+          <w:szCs w:val="23"/>
+        </w:rPr>
+        <w:t>That said, we do agree that “</w:t>
+      </w:r>
+      <w:r>
+        <w:rPr>
+          <w:rFonts w:ascii="Segoe UI" w:eastAsia="Times New Roman" w:hAnsi="Segoe UI" w:cs="Segoe UI"/>
+          <w:color w:val="212121"/>
+          <w:sz w:val="23"/>
+          <w:szCs w:val="23"/>
+        </w:rPr>
+        <w:t>novel findings are likely to inspire further research on specific accounts that could explain the priming effect in the standard AMP and the authors' present findings</w:t>
+      </w:r>
+      <w:r>
+        <w:rPr>
+          <w:rFonts w:ascii="Segoe UI" w:eastAsia="Times New Roman" w:hAnsi="Segoe UI" w:cs="Segoe UI"/>
+          <w:color w:val="212121"/>
+          <w:sz w:val="23"/>
+          <w:szCs w:val="23"/>
+        </w:rPr>
+        <w:t xml:space="preserve">”. With this in mind, we now mention the reviewer’s idea in the General Discussion as one possible explanation for our findings (see </w:t>
+      </w:r>
+      <w:proofErr w:type="spellStart"/>
+      <w:r>
+        <w:rPr>
+          <w:rFonts w:ascii="Segoe UI" w:eastAsia="Times New Roman" w:hAnsi="Segoe UI" w:cs="Segoe UI"/>
+          <w:color w:val="212121"/>
+          <w:sz w:val="23"/>
+          <w:szCs w:val="23"/>
+        </w:rPr>
+        <w:t>p.</w:t>
+      </w:r>
+      <w:r>
+        <w:rPr>
+          <w:rFonts w:ascii="Segoe UI" w:eastAsia="Times New Roman" w:hAnsi="Segoe UI" w:cs="Segoe UI"/>
+          <w:color w:val="212121"/>
+          <w:sz w:val="23"/>
+          <w:szCs w:val="23"/>
+          <w:highlight w:val="yellow"/>
+        </w:rPr>
+        <w:t>XX</w:t>
+      </w:r>
+      <w:proofErr w:type="spellEnd"/>
+      <w:r>
+        <w:rPr>
+          <w:rFonts w:ascii="Segoe UI" w:eastAsia="Times New Roman" w:hAnsi="Segoe UI" w:cs="Segoe UI"/>
+          <w:color w:val="212121"/>
+          <w:sz w:val="23"/>
+          <w:szCs w:val="23"/>
+        </w:rPr>
+        <w:t>).</w:t>
+      </w:r>
+    </w:p>
+    <w:p>
+      <w:pPr>
+        <w:shd w:val="clear" w:color="auto" w:fill="FFFFFF"/>
+        <w:spacing w:line="240" w:lineRule="auto"/>
+        <w:rPr>
+          <w:rFonts w:ascii="Segoe UI" w:eastAsia="Times New Roman" w:hAnsi="Segoe UI" w:cs="Segoe UI"/>
+          <w:color w:val="212121"/>
+          <w:sz w:val="23"/>
+          <w:szCs w:val="23"/>
+        </w:rPr>
+      </w:pPr>
+      <w:r>
+        <w:rPr>
+          <w:rFonts w:ascii="Segoe UI" w:eastAsia="Times New Roman" w:hAnsi="Segoe UI" w:cs="Segoe UI"/>
+          <w:b/>
+          <w:color w:val="212121"/>
+          <w:sz w:val="23"/>
+          <w:szCs w:val="23"/>
+        </w:rPr>
+        <w:t>Reviewer 1</w:t>
+      </w:r>
+      <w:r>
+        <w:rPr>
+          <w:rFonts w:ascii="Segoe UI" w:eastAsia="Times New Roman" w:hAnsi="Segoe UI" w:cs="Segoe UI"/>
+          <w:color w:val="212121"/>
+          <w:sz w:val="23"/>
+          <w:szCs w:val="23"/>
+        </w:rPr>
+        <w:t xml:space="preserve">: </w:t>
+      </w:r>
+      <w:r>
+        <w:rPr>
+          <w:rFonts w:ascii="Segoe UI" w:eastAsia="Times New Roman" w:hAnsi="Segoe UI" w:cs="Segoe UI"/>
+          <w:color w:val="212121"/>
+          <w:sz w:val="23"/>
+          <w:szCs w:val="23"/>
+        </w:rPr>
+        <w:t>3. To continue the previous point, what did the authors mean, in p. 56, when they wrote that their results indicate the AMP effects "rely heavily on awareness of prime influence"? It might rely on people who show awareness, but that is not what the authors wrote. So, how does awareness lead to the priming effect? The authors seem to be careful not to talk about intention, perhaps because they do not have evidence about intention, but do they mean something else? Such statements left me sure about what the authors think their results suggest.</w:t>
+      </w:r>
+    </w:p>
+    <w:p>
+      <w:pPr>
+        <w:shd w:val="clear" w:color="auto" w:fill="FFFFFF"/>
+        <w:spacing w:line="240" w:lineRule="auto"/>
+        <w:rPr>
+          <w:rFonts w:ascii="Segoe UI" w:eastAsia="Times New Roman" w:hAnsi="Segoe UI" w:cs="Segoe UI"/>
+          <w:color w:val="212121"/>
+          <w:sz w:val="23"/>
+          <w:szCs w:val="23"/>
+        </w:rPr>
+      </w:pPr>
+      <w:r>
+        <w:rPr>
+          <w:rFonts w:ascii="Segoe UI" w:eastAsia="Times New Roman" w:hAnsi="Segoe UI" w:cs="Segoe UI"/>
+          <w:b/>
+          <w:color w:val="212121"/>
+          <w:sz w:val="23"/>
+          <w:szCs w:val="23"/>
+        </w:rPr>
+        <w:t>Authors</w:t>
+      </w:r>
+      <w:r>
+        <w:rPr>
+          <w:rFonts w:ascii="Segoe UI" w:eastAsia="Times New Roman" w:hAnsi="Segoe UI" w:cs="Segoe UI"/>
+          <w:color w:val="212121"/>
+          <w:sz w:val="23"/>
+          <w:szCs w:val="23"/>
+        </w:rPr>
+        <w:t>: When we wrote that AMP effects “</w:t>
+      </w:r>
+      <w:r>
+        <w:rPr>
+          <w:rFonts w:ascii="Segoe UI" w:eastAsia="Times New Roman" w:hAnsi="Segoe UI" w:cs="Segoe UI"/>
+          <w:color w:val="212121"/>
+          <w:sz w:val="23"/>
+          <w:szCs w:val="23"/>
+        </w:rPr>
+        <w:t>rely heavily on awareness of prime influence</w:t>
+      </w:r>
+      <w:r>
+        <w:rPr>
+          <w:rFonts w:ascii="Segoe UI" w:eastAsia="Times New Roman" w:hAnsi="Segoe UI" w:cs="Segoe UI"/>
+          <w:color w:val="212121"/>
+          <w:sz w:val="23"/>
+          <w:szCs w:val="23"/>
+        </w:rPr>
+        <w:t xml:space="preserve">” we were referring to the repeated finding that </w:t>
+      </w:r>
+      <w:r>
+        <w:rPr>
+          <w:rFonts w:ascii="Segoe UI" w:eastAsia="Times New Roman" w:hAnsi="Segoe UI" w:cs="Segoe UI"/>
+          <w:color w:val="212121"/>
+          <w:sz w:val="23"/>
+          <w:szCs w:val="23"/>
+        </w:rPr>
+        <w:t xml:space="preserve">(a) the AMP effect and its predictive validity appear to be based primarily on influence aware responding, (b) influence awareness rates vary widely between individuals but are highly consistent within individuals, within and between attitude domains, (c) participants who are more highly influence aware are responsible for group-level AMP effects, and that (d) recent modifications to the AMP that purportedly control for such subsample effects do not reduce or resolve this issue. Although </w:t>
+      </w:r>
+      <w:r>
+        <w:rPr>
+          <w:rFonts w:ascii="Segoe UI" w:eastAsia="Times New Roman" w:hAnsi="Segoe UI" w:cs="Segoe UI"/>
+          <w:color w:val="212121"/>
+          <w:sz w:val="23"/>
+          <w:szCs w:val="23"/>
+        </w:rPr>
+        <w:lastRenderedPageBreak/>
+        <w:t>non-influence aware trials retain some degree of predictive validity and contribute to some extent to the magnitude of effects, their contributions pale in comparison t</w:t>
+      </w:r>
+      <w:r>
+        <w:rPr>
+          <w:rFonts w:ascii="Segoe UI" w:eastAsia="Times New Roman" w:hAnsi="Segoe UI" w:cs="Segoe UI"/>
+          <w:color w:val="212121"/>
+          <w:sz w:val="23"/>
+          <w:szCs w:val="23"/>
+        </w:rPr>
+        <w:t xml:space="preserve">o that of influence aware </w:t>
+      </w:r>
+      <w:commentRangeStart w:id="3"/>
+      <w:r>
+        <w:rPr>
+          <w:rFonts w:ascii="Segoe UI" w:eastAsia="Times New Roman" w:hAnsi="Segoe UI" w:cs="Segoe UI"/>
+          <w:color w:val="212121"/>
+          <w:sz w:val="23"/>
+          <w:szCs w:val="23"/>
+        </w:rPr>
+        <w:t>trials</w:t>
+      </w:r>
+      <w:commentRangeEnd w:id="3"/>
+      <w:r>
+        <w:rPr>
+          <w:rStyle w:val="CommentReference"/>
+        </w:rPr>
+        <w:commentReference w:id="3"/>
+      </w:r>
+      <w:r>
+        <w:rPr>
+          <w:rFonts w:ascii="Segoe UI" w:eastAsia="Times New Roman" w:hAnsi="Segoe UI" w:cs="Segoe UI"/>
+          <w:color w:val="212121"/>
+          <w:sz w:val="23"/>
+          <w:szCs w:val="23"/>
+        </w:rPr>
+        <w:t>.</w:t>
+      </w:r>
+    </w:p>
+    <w:p>
+      <w:pPr>
+        <w:shd w:val="clear" w:color="auto" w:fill="FFFFFF"/>
+        <w:spacing w:line="240" w:lineRule="auto"/>
+        <w:rPr>
+          <w:rFonts w:ascii="Segoe UI" w:eastAsia="Times New Roman" w:hAnsi="Segoe UI" w:cs="Segoe UI"/>
+          <w:color w:val="212121"/>
+          <w:sz w:val="23"/>
+          <w:szCs w:val="23"/>
+        </w:rPr>
+      </w:pPr>
+      <w:r>
+        <w:rPr>
+          <w:rFonts w:ascii="Segoe UI" w:eastAsia="Times New Roman" w:hAnsi="Segoe UI" w:cs="Segoe UI"/>
+          <w:b/>
+          <w:color w:val="212121"/>
+          <w:sz w:val="23"/>
+          <w:szCs w:val="23"/>
+        </w:rPr>
+        <w:t>Reviewer 1</w:t>
+      </w:r>
+      <w:r>
+        <w:rPr>
+          <w:rFonts w:ascii="Segoe UI" w:eastAsia="Times New Roman" w:hAnsi="Segoe UI" w:cs="Segoe UI"/>
+          <w:color w:val="212121"/>
+          <w:sz w:val="23"/>
+          <w:szCs w:val="23"/>
+        </w:rPr>
+        <w:t xml:space="preserve">: </w:t>
+      </w:r>
+      <w:r>
+        <w:rPr>
+          <w:rFonts w:ascii="Segoe UI" w:eastAsia="Times New Roman" w:hAnsi="Segoe UI" w:cs="Segoe UI"/>
+          <w:color w:val="212121"/>
+          <w:sz w:val="23"/>
+          <w:szCs w:val="23"/>
+        </w:rPr>
+        <w:t xml:space="preserve">4. Further continuing the previous points, when referring to the findings of Experiments 7 and 8, the authors wrote "In both studies the same pattern of findings emerged as before, findings that cannot be explained by a post-hoc confabulation account (given that there was nothing to confabulate)." In the introduction (p. 6), the concept "post-hoc confabulation account" was used to refer to the following hypothesis, attribute to Payne et al. (2013): "people may be able to identify that they acted in a particular way, but they are unable to say why they acted in this way (i.e., the post-hoc confabulation explanation)." I am not sure why this hypothesis is an account, and how it is related to the concept confabulation. Confabulation of what? Payne et al. (2013) argued that the reported intentional rating of the primes in Bar-Anan and </w:t>
+      </w:r>
+      <w:proofErr w:type="spellStart"/>
+      <w:r>
+        <w:rPr>
+          <w:rFonts w:ascii="Segoe UI" w:eastAsia="Times New Roman" w:hAnsi="Segoe UI" w:cs="Segoe UI"/>
+          <w:color w:val="212121"/>
+          <w:sz w:val="23"/>
+          <w:szCs w:val="23"/>
+        </w:rPr>
+        <w:t>Nosek's</w:t>
+      </w:r>
+      <w:proofErr w:type="spellEnd"/>
+      <w:r>
+        <w:rPr>
+          <w:rFonts w:ascii="Segoe UI" w:eastAsia="Times New Roman" w:hAnsi="Segoe UI" w:cs="Segoe UI"/>
+          <w:color w:val="212121"/>
+          <w:sz w:val="23"/>
+          <w:szCs w:val="23"/>
+        </w:rPr>
+        <w:t xml:space="preserve"> (2012) studies was confabulated. Did the authors mean confabulation of intention? Indeed, when trying to explain the results of Experiment 8, it is difficult to argue that participants wrongly think, before seeing the target stimulus, that priming would occur because they would intentionally rate the prime, while, in fact, priming is about to occur because of misattribution. Is that what the authors meant? Probably not because the authors wrote (p. 56) that the present work is agnostic about intention</w:t>
+      </w:r>
+      <w:r>
+        <w:rPr>
+          <w:rFonts w:ascii="Segoe UI" w:eastAsia="Times New Roman" w:hAnsi="Segoe UI" w:cs="Segoe UI"/>
+          <w:color w:val="212121"/>
+          <w:sz w:val="23"/>
+          <w:szCs w:val="23"/>
+        </w:rPr>
+        <w:t>.</w:t>
+      </w:r>
+    </w:p>
+    <w:p>
+      <w:pPr>
+        <w:shd w:val="clear" w:color="auto" w:fill="FFFFFF"/>
+        <w:spacing w:line="240" w:lineRule="auto"/>
+        <w:rPr>
+          <w:rFonts w:ascii="Segoe UI" w:eastAsia="Times New Roman" w:hAnsi="Segoe UI" w:cs="Segoe UI"/>
+          <w:color w:val="212121"/>
+          <w:sz w:val="23"/>
+          <w:szCs w:val="23"/>
+        </w:rPr>
+      </w:pPr>
+      <w:r>
+        <w:rPr>
+          <w:rFonts w:ascii="Segoe UI" w:eastAsia="Times New Roman" w:hAnsi="Segoe UI" w:cs="Segoe UI"/>
+          <w:color w:val="212121"/>
+          <w:sz w:val="23"/>
+          <w:szCs w:val="23"/>
+        </w:rPr>
+        <w:t xml:space="preserve">Alternatively, perhaps the authors use the term confabulation to distinguish between retrospectively inferred awareness after the priming had occurred (which one might consider confabulated awareness), and awareness that occurs before and during the priming effect. As before, </w:t>
+      </w:r>
+      <w:r>
+        <w:rPr>
+          <w:rFonts w:ascii="Segoe UI" w:eastAsia="Times New Roman" w:hAnsi="Segoe UI" w:cs="Segoe UI"/>
+          <w:color w:val="212121"/>
+          <w:sz w:val="23"/>
+          <w:szCs w:val="23"/>
+          <w:highlight w:val="yellow"/>
+        </w:rPr>
+        <w:t>this uncertainty about the authors' meaning would be solved if the authors explain better what they conclude from the results</w:t>
+      </w:r>
+      <w:r>
+        <w:rPr>
+          <w:rFonts w:ascii="Segoe UI" w:eastAsia="Times New Roman" w:hAnsi="Segoe UI" w:cs="Segoe UI"/>
+          <w:color w:val="212121"/>
+          <w:sz w:val="23"/>
+          <w:szCs w:val="23"/>
+        </w:rPr>
+        <w:t>. Note, however, that people might be able to predict that an effect would occur, even if they are unaware of the reason for that effect. I might know that I am about to be sad today because I am always sad on Mondays, even if I attribute the effect of Mondays on my mood to the wrong reason. That is, people can confabulate the wrong reasons for a behavior that they predict.</w:t>
+      </w:r>
+    </w:p>
+    <w:p>
+      <w:pPr>
+        <w:shd w:val="clear" w:color="auto" w:fill="FFFFFF"/>
+        <w:spacing w:line="240" w:lineRule="auto"/>
+        <w:rPr>
+          <w:rFonts w:ascii="Segoe UI" w:eastAsia="Times New Roman" w:hAnsi="Segoe UI" w:cs="Segoe UI"/>
+          <w:color w:val="212121"/>
+          <w:sz w:val="23"/>
+          <w:szCs w:val="23"/>
+        </w:rPr>
+      </w:pPr>
+      <w:r>
+        <w:rPr>
+          <w:rFonts w:ascii="Segoe UI" w:eastAsia="Times New Roman" w:hAnsi="Segoe UI" w:cs="Segoe UI"/>
+          <w:b/>
+          <w:color w:val="212121"/>
+          <w:sz w:val="23"/>
+          <w:szCs w:val="23"/>
+        </w:rPr>
+        <w:t>Authors</w:t>
+      </w:r>
+      <w:r>
+        <w:rPr>
+          <w:rFonts w:ascii="Segoe UI" w:eastAsia="Times New Roman" w:hAnsi="Segoe UI" w:cs="Segoe UI"/>
+          <w:color w:val="212121"/>
+          <w:sz w:val="23"/>
+          <w:szCs w:val="23"/>
+        </w:rPr>
+        <w:t xml:space="preserve">: After reading Reviewer 1’s comments we </w:t>
+      </w:r>
+      <w:r>
+        <w:rPr>
+          <w:rFonts w:ascii="Segoe UI" w:eastAsia="Times New Roman" w:hAnsi="Segoe UI" w:cs="Segoe UI"/>
+          <w:color w:val="212121"/>
+          <w:sz w:val="23"/>
+          <w:szCs w:val="23"/>
+        </w:rPr>
+        <w:t xml:space="preserve">quickly </w:t>
+      </w:r>
+      <w:r>
+        <w:rPr>
+          <w:rFonts w:ascii="Segoe UI" w:eastAsia="Times New Roman" w:hAnsi="Segoe UI" w:cs="Segoe UI"/>
+          <w:color w:val="212121"/>
+          <w:sz w:val="23"/>
+          <w:szCs w:val="23"/>
+        </w:rPr>
+        <w:t>realized that the inclusion of post-hoc confabulation was leading</w:t>
+      </w:r>
+      <w:r>
+        <w:rPr>
+          <w:rFonts w:ascii="Segoe UI" w:eastAsia="Times New Roman" w:hAnsi="Segoe UI" w:cs="Segoe UI"/>
+          <w:color w:val="212121"/>
+          <w:sz w:val="23"/>
+          <w:szCs w:val="23"/>
+        </w:rPr>
+        <w:t xml:space="preserve"> to more confusion than clarity.</w:t>
+      </w:r>
+      <w:r>
+        <w:rPr>
+          <w:rFonts w:ascii="Segoe UI" w:eastAsia="Times New Roman" w:hAnsi="Segoe UI" w:cs="Segoe UI"/>
+          <w:color w:val="212121"/>
+          <w:sz w:val="23"/>
+          <w:szCs w:val="23"/>
+        </w:rPr>
+        <w:t xml:space="preserve"> </w:t>
+      </w:r>
+      <w:r>
+        <w:rPr>
+          <w:rFonts w:ascii="Segoe UI" w:eastAsia="Times New Roman" w:hAnsi="Segoe UI" w:cs="Segoe UI"/>
+          <w:color w:val="212121"/>
+          <w:sz w:val="23"/>
+          <w:szCs w:val="23"/>
+        </w:rPr>
+        <w:t xml:space="preserve">The concept </w:t>
+      </w:r>
+      <w:r>
+        <w:rPr>
+          <w:rFonts w:ascii="Segoe UI" w:eastAsia="Times New Roman" w:hAnsi="Segoe UI" w:cs="Segoe UI"/>
+          <w:color w:val="212121"/>
+          <w:sz w:val="23"/>
+          <w:szCs w:val="23"/>
+        </w:rPr>
+        <w:t xml:space="preserve">was also not central to the core aims of our paper. We therefore </w:t>
+      </w:r>
+      <w:r>
+        <w:rPr>
+          <w:rFonts w:ascii="Segoe UI" w:eastAsia="Times New Roman" w:hAnsi="Segoe UI" w:cs="Segoe UI"/>
+          <w:color w:val="212121"/>
+          <w:sz w:val="23"/>
+          <w:szCs w:val="23"/>
+        </w:rPr>
+        <w:t xml:space="preserve">decided to </w:t>
+      </w:r>
+      <w:r>
+        <w:rPr>
+          <w:rFonts w:ascii="Segoe UI" w:eastAsia="Times New Roman" w:hAnsi="Segoe UI" w:cs="Segoe UI"/>
+          <w:color w:val="212121"/>
+          <w:sz w:val="23"/>
+          <w:szCs w:val="23"/>
+        </w:rPr>
+        <w:t xml:space="preserve">omit all mention of this concept from </w:t>
+      </w:r>
+      <w:r>
+        <w:rPr>
+          <w:rFonts w:ascii="Segoe UI" w:eastAsia="Times New Roman" w:hAnsi="Segoe UI" w:cs="Segoe UI"/>
+          <w:color w:val="212121"/>
+          <w:sz w:val="23"/>
+          <w:szCs w:val="23"/>
+        </w:rPr>
+        <w:t xml:space="preserve">the revised </w:t>
+      </w:r>
+      <w:r>
+        <w:rPr>
+          <w:rFonts w:ascii="Segoe UI" w:eastAsia="Times New Roman" w:hAnsi="Segoe UI" w:cs="Segoe UI"/>
+          <w:color w:val="212121"/>
+          <w:sz w:val="23"/>
+          <w:szCs w:val="23"/>
+        </w:rPr>
+        <w:t>paper</w:t>
+      </w:r>
+      <w:r>
+        <w:rPr>
+          <w:rFonts w:ascii="Segoe UI" w:eastAsia="Times New Roman" w:hAnsi="Segoe UI" w:cs="Segoe UI"/>
+          <w:color w:val="212121"/>
+          <w:sz w:val="23"/>
+          <w:szCs w:val="23"/>
+        </w:rPr>
+        <w:t>, and instead focus solely on the concept of awareness and the implications our findings have for theory and findings in the AMP literature.</w:t>
+      </w:r>
+      <w:r>
+        <w:rPr>
+          <w:rFonts w:ascii="Segoe UI" w:eastAsia="Times New Roman" w:hAnsi="Segoe UI" w:cs="Segoe UI"/>
+          <w:color w:val="212121"/>
+          <w:sz w:val="23"/>
+          <w:szCs w:val="23"/>
+        </w:rPr>
+        <w:t xml:space="preserve"> Therefore the above issue no longer applies to the current version of the manuscript.</w:t>
+      </w:r>
+    </w:p>
+    <w:p>
+      <w:pPr>
+        <w:shd w:val="clear" w:color="auto" w:fill="FFFFFF"/>
+        <w:spacing w:line="240" w:lineRule="auto"/>
+        <w:rPr>
+          <w:rFonts w:ascii="Segoe UI" w:eastAsia="Times New Roman" w:hAnsi="Segoe UI" w:cs="Segoe UI"/>
+          <w:color w:val="212121"/>
+          <w:sz w:val="23"/>
+          <w:szCs w:val="23"/>
+        </w:rPr>
+      </w:pPr>
+      <w:r>
+        <w:rPr>
+          <w:rFonts w:ascii="Segoe UI" w:eastAsia="Times New Roman" w:hAnsi="Segoe UI" w:cs="Segoe UI"/>
+          <w:b/>
+          <w:color w:val="212121"/>
+          <w:sz w:val="23"/>
+          <w:szCs w:val="23"/>
+        </w:rPr>
+        <w:t>Reviewer 1</w:t>
+      </w:r>
+      <w:r>
+        <w:rPr>
+          <w:rFonts w:ascii="Segoe UI" w:eastAsia="Times New Roman" w:hAnsi="Segoe UI" w:cs="Segoe UI"/>
+          <w:color w:val="212121"/>
+          <w:sz w:val="23"/>
+          <w:szCs w:val="23"/>
+        </w:rPr>
+        <w:t xml:space="preserve">: </w:t>
+      </w:r>
+      <w:r>
+        <w:rPr>
+          <w:rFonts w:ascii="Segoe UI" w:eastAsia="Times New Roman" w:hAnsi="Segoe UI" w:cs="Segoe UI"/>
+          <w:color w:val="212121"/>
+          <w:sz w:val="23"/>
+          <w:szCs w:val="23"/>
+        </w:rPr>
+        <w:t xml:space="preserve">5. The authors found evidence for some awareness of the priming effect. But, </w:t>
+      </w:r>
+      <w:r>
+        <w:rPr>
+          <w:rFonts w:ascii="Segoe UI" w:eastAsia="Times New Roman" w:hAnsi="Segoe UI" w:cs="Segoe UI"/>
+          <w:color w:val="212121"/>
+          <w:sz w:val="23"/>
+          <w:szCs w:val="23"/>
+          <w:highlight w:val="yellow"/>
+        </w:rPr>
+        <w:t>I have not seen clear indication about how much awareness they found</w:t>
+      </w:r>
+      <w:r>
+        <w:rPr>
+          <w:rFonts w:ascii="Segoe UI" w:eastAsia="Times New Roman" w:hAnsi="Segoe UI" w:cs="Segoe UI"/>
+          <w:color w:val="212121"/>
+          <w:sz w:val="23"/>
+          <w:szCs w:val="23"/>
+        </w:rPr>
+        <w:t xml:space="preserve">. For example, in Experiment 5 (pp. 35-36), the authors reported that the priming effect in IA-AMP trials that were flagged by the participants as sensitive to priming was superior in discriminating between Democrats and Republicans (d = 2.08) than the priming effect computed from the rest of the trials (d = 0.62). </w:t>
+      </w:r>
+      <w:r>
+        <w:rPr>
+          <w:rFonts w:ascii="Segoe UI" w:eastAsia="Times New Roman" w:hAnsi="Segoe UI" w:cs="Segoe UI"/>
+          <w:color w:val="212121"/>
+          <w:sz w:val="23"/>
+          <w:szCs w:val="23"/>
+          <w:highlight w:val="yellow"/>
+        </w:rPr>
+        <w:t xml:space="preserve">But, 0.62 is not a small effect, and the authors did not include a </w:t>
+      </w:r>
+      <w:r>
+        <w:rPr>
+          <w:rFonts w:ascii="Segoe UI" w:eastAsia="Times New Roman" w:hAnsi="Segoe UI" w:cs="Segoe UI"/>
+          <w:color w:val="212121"/>
+          <w:sz w:val="23"/>
+          <w:szCs w:val="23"/>
+          <w:highlight w:val="yellow"/>
+        </w:rPr>
+        <w:lastRenderedPageBreak/>
+        <w:t>control group with a standard AMP that could provide an estimate for the overall effect in the AMP</w:t>
+      </w:r>
+      <w:r>
+        <w:rPr>
+          <w:rFonts w:ascii="Segoe UI" w:eastAsia="Times New Roman" w:hAnsi="Segoe UI" w:cs="Segoe UI"/>
+          <w:color w:val="212121"/>
+          <w:sz w:val="23"/>
+          <w:szCs w:val="23"/>
+        </w:rPr>
+        <w:t xml:space="preserve">. Actually, I think </w:t>
+      </w:r>
+      <w:r>
+        <w:rPr>
+          <w:rFonts w:ascii="Segoe UI" w:eastAsia="Times New Roman" w:hAnsi="Segoe UI" w:cs="Segoe UI"/>
+          <w:color w:val="212121"/>
+          <w:sz w:val="23"/>
+          <w:szCs w:val="23"/>
+          <w:highlight w:val="yellow"/>
+        </w:rPr>
+        <w:t>the authors did not report the overall discrimination effect in the IA-AMP, to provide information about how much the "awareness" trials contributed to the overall discrimination effect</w:t>
+      </w:r>
+      <w:r>
+        <w:rPr>
+          <w:rFonts w:ascii="Segoe UI" w:eastAsia="Times New Roman" w:hAnsi="Segoe UI" w:cs="Segoe UI"/>
+          <w:color w:val="212121"/>
+          <w:sz w:val="23"/>
+          <w:szCs w:val="23"/>
+        </w:rPr>
+        <w:t xml:space="preserve">. For example, if the overall effect, when including all trials, was d = 0.92, </w:t>
+      </w:r>
+      <w:r>
+        <w:rPr>
+          <w:rFonts w:ascii="Segoe UI" w:eastAsia="Times New Roman" w:hAnsi="Segoe UI" w:cs="Segoe UI"/>
+          <w:color w:val="212121"/>
+          <w:sz w:val="23"/>
+          <w:szCs w:val="23"/>
+          <w:highlight w:val="yellow"/>
+        </w:rPr>
+        <w:t>could we still conclude that the priming effect in the AMP relies mostly on "awareness" trials? I am not sure, but this information, and a more explicit discussion about the justifications for the authors' conclusion from that information would be helpful</w:t>
+      </w:r>
+      <w:r>
+        <w:rPr>
+          <w:rFonts w:ascii="Segoe UI" w:eastAsia="Times New Roman" w:hAnsi="Segoe UI" w:cs="Segoe UI"/>
+          <w:color w:val="212121"/>
+          <w:sz w:val="23"/>
+          <w:szCs w:val="23"/>
+        </w:rPr>
+        <w:t>.</w:t>
+      </w:r>
+    </w:p>
+    <w:p>
+      <w:pPr>
+        <w:shd w:val="clear" w:color="auto" w:fill="FFFFFF"/>
+        <w:spacing w:line="240" w:lineRule="auto"/>
+        <w:rPr>
+          <w:rFonts w:ascii="Segoe UI" w:eastAsia="Times New Roman" w:hAnsi="Segoe UI" w:cs="Segoe UI"/>
+          <w:color w:val="212121"/>
+          <w:sz w:val="23"/>
+          <w:szCs w:val="23"/>
+        </w:rPr>
+      </w:pPr>
+      <w:commentRangeStart w:id="4"/>
+      <w:r>
+        <w:rPr>
+          <w:rFonts w:ascii="Segoe UI" w:eastAsia="Times New Roman" w:hAnsi="Segoe UI" w:cs="Segoe UI"/>
+          <w:b/>
+          <w:color w:val="212121"/>
+          <w:sz w:val="23"/>
+          <w:szCs w:val="23"/>
+        </w:rPr>
+        <w:t>Authors</w:t>
+      </w:r>
+      <w:commentRangeEnd w:id="4"/>
+      <w:r>
+        <w:rPr>
+          <w:rStyle w:val="CommentReference"/>
+        </w:rPr>
+        <w:commentReference w:id="4"/>
+      </w:r>
+      <w:r>
+        <w:rPr>
+          <w:rFonts w:ascii="Segoe UI" w:eastAsia="Times New Roman" w:hAnsi="Segoe UI" w:cs="Segoe UI"/>
+          <w:color w:val="212121"/>
+          <w:sz w:val="23"/>
+          <w:szCs w:val="23"/>
+        </w:rPr>
+        <w:t>:</w:t>
+      </w:r>
+    </w:p>
+    <w:p>
+      <w:pPr>
+        <w:shd w:val="clear" w:color="auto" w:fill="FFFFFF"/>
+        <w:spacing w:line="240" w:lineRule="auto"/>
+        <w:rPr>
+          <w:rFonts w:ascii="Segoe UI" w:eastAsia="Times New Roman" w:hAnsi="Segoe UI" w:cs="Segoe UI"/>
+          <w:color w:val="212121"/>
+          <w:sz w:val="23"/>
+          <w:szCs w:val="23"/>
+        </w:rPr>
+      </w:pPr>
+      <w:r>
+        <w:rPr>
+          <w:rFonts w:ascii="Segoe UI" w:eastAsia="Times New Roman" w:hAnsi="Segoe UI" w:cs="Segoe UI"/>
+          <w:b/>
+          <w:color w:val="212121"/>
+          <w:sz w:val="23"/>
+          <w:szCs w:val="23"/>
+        </w:rPr>
+        <w:t>Reviewer 1</w:t>
+      </w:r>
+      <w:r>
+        <w:rPr>
+          <w:rFonts w:ascii="Segoe UI" w:eastAsia="Times New Roman" w:hAnsi="Segoe UI" w:cs="Segoe UI"/>
+          <w:color w:val="212121"/>
+          <w:sz w:val="23"/>
+          <w:szCs w:val="23"/>
+        </w:rPr>
+        <w:t xml:space="preserve">: </w:t>
+      </w:r>
+      <w:r>
+        <w:rPr>
+          <w:rFonts w:ascii="Segoe UI" w:eastAsia="Times New Roman" w:hAnsi="Segoe UI" w:cs="Segoe UI"/>
+          <w:color w:val="212121"/>
+          <w:sz w:val="23"/>
+          <w:szCs w:val="23"/>
+        </w:rPr>
+        <w:t>It also would have been helpful to know more about the distribution of the frequency of the "awareness" trials. How many participants hardly reported about a priming effect? What was the typical report? Figure 1 of the supplementary materials is a good start but it aggregates across many experiments, and it does not provide clear information about the frequencies (notice also that, at least in my computer, the legend of that figure was unclear, and I did not understand how to distinguish between the two distributions displayed in that future).</w:t>
+      </w:r>
+    </w:p>
+    <w:p>
+      <w:pPr>
+        <w:shd w:val="clear" w:color="auto" w:fill="FFFFFF"/>
+        <w:spacing w:line="240" w:lineRule="auto"/>
+        <w:rPr>
+          <w:rFonts w:ascii="Segoe UI" w:eastAsia="Times New Roman" w:hAnsi="Segoe UI" w:cs="Segoe UI"/>
+          <w:color w:val="212121"/>
+          <w:sz w:val="23"/>
+          <w:szCs w:val="23"/>
+        </w:rPr>
+      </w:pPr>
+      <w:commentRangeStart w:id="5"/>
+      <w:r>
+        <w:rPr>
+          <w:rFonts w:ascii="Segoe UI" w:eastAsia="Times New Roman" w:hAnsi="Segoe UI" w:cs="Segoe UI"/>
+          <w:b/>
+          <w:color w:val="212121"/>
+          <w:sz w:val="23"/>
+          <w:szCs w:val="23"/>
+        </w:rPr>
+        <w:t>Authors</w:t>
+      </w:r>
+      <w:commentRangeEnd w:id="5"/>
+      <w:r>
+        <w:rPr>
+          <w:rStyle w:val="CommentReference"/>
+        </w:rPr>
+        <w:commentReference w:id="5"/>
+      </w:r>
+      <w:r>
+        <w:rPr>
+          <w:rFonts w:ascii="Segoe UI" w:eastAsia="Times New Roman" w:hAnsi="Segoe UI" w:cs="Segoe UI"/>
+          <w:color w:val="212121"/>
+          <w:sz w:val="23"/>
+          <w:szCs w:val="23"/>
+        </w:rPr>
+        <w:t>:</w:t>
+      </w:r>
+    </w:p>
+    <w:p>
+      <w:pPr>
+        <w:shd w:val="clear" w:color="auto" w:fill="FFFFFF"/>
+        <w:spacing w:line="240" w:lineRule="auto"/>
+        <w:rPr>
+          <w:rFonts w:ascii="Segoe UI" w:eastAsia="Times New Roman" w:hAnsi="Segoe UI" w:cs="Segoe UI"/>
+          <w:color w:val="212121"/>
+          <w:sz w:val="23"/>
+          <w:szCs w:val="23"/>
+        </w:rPr>
+      </w:pPr>
+      <w:r>
+        <w:rPr>
+          <w:rFonts w:ascii="Segoe UI" w:eastAsia="Times New Roman" w:hAnsi="Segoe UI" w:cs="Segoe UI"/>
+          <w:b/>
+          <w:color w:val="212121"/>
+          <w:sz w:val="23"/>
+          <w:szCs w:val="23"/>
+        </w:rPr>
+        <w:t>Reviewer 1</w:t>
+      </w:r>
+      <w:r>
+        <w:rPr>
+          <w:rFonts w:ascii="Segoe UI" w:eastAsia="Times New Roman" w:hAnsi="Segoe UI" w:cs="Segoe UI"/>
+          <w:color w:val="212121"/>
+          <w:sz w:val="23"/>
+          <w:szCs w:val="23"/>
+        </w:rPr>
+        <w:t xml:space="preserve">: </w:t>
+      </w:r>
+      <w:r>
+        <w:rPr>
+          <w:rFonts w:ascii="Segoe UI" w:eastAsia="Times New Roman" w:hAnsi="Segoe UI" w:cs="Segoe UI"/>
+          <w:color w:val="212121"/>
+          <w:sz w:val="23"/>
+          <w:szCs w:val="23"/>
+        </w:rPr>
+        <w:t xml:space="preserve">Similarly, when the authors indicate that, within participants, priming in each trial was predicted by reported priming in each trial, one could still wonder whether that effect was driven by a minority of the participants. In other words, </w:t>
+      </w:r>
+      <w:r>
+        <w:rPr>
+          <w:rFonts w:ascii="Segoe UI" w:eastAsia="Times New Roman" w:hAnsi="Segoe UI" w:cs="Segoe UI"/>
+          <w:color w:val="212121"/>
+          <w:sz w:val="23"/>
+          <w:szCs w:val="23"/>
+          <w:highlight w:val="yellow"/>
+        </w:rPr>
+        <w:t>can we tell how valid that finding was, when using a similar logic to the logic that the authors used to question the validity of the priming effect itself? I hope the authors would be able to provide a better depiction of their findings that goes beyond the result in the statistical tests, by using more graphs, tables, and other reporting methods</w:t>
+      </w:r>
+      <w:r>
+        <w:rPr>
+          <w:rFonts w:ascii="Segoe UI" w:eastAsia="Times New Roman" w:hAnsi="Segoe UI" w:cs="Segoe UI"/>
+          <w:color w:val="212121"/>
+          <w:sz w:val="23"/>
+          <w:szCs w:val="23"/>
+        </w:rPr>
+        <w:t>.</w:t>
+      </w:r>
+    </w:p>
+    <w:p>
+      <w:pPr>
+        <w:shd w:val="clear" w:color="auto" w:fill="FFFFFF"/>
+        <w:spacing w:line="240" w:lineRule="auto"/>
+        <w:rPr>
+          <w:rFonts w:ascii="Segoe UI" w:eastAsia="Times New Roman" w:hAnsi="Segoe UI" w:cs="Segoe UI"/>
+          <w:color w:val="212121"/>
+          <w:sz w:val="23"/>
+          <w:szCs w:val="23"/>
+        </w:rPr>
+      </w:pPr>
+      <w:r>
+        <w:rPr>
+          <w:rFonts w:ascii="Segoe UI" w:eastAsia="Times New Roman" w:hAnsi="Segoe UI" w:cs="Segoe UI"/>
+          <w:color w:val="212121"/>
+          <w:sz w:val="23"/>
+          <w:szCs w:val="23"/>
+        </w:rPr>
+        <w:t xml:space="preserve">All that information becomes quite important for evaluating the authors' arguments about the practical implications from their results regarding the validity of the AMP. </w:t>
+      </w:r>
+      <w:r>
+        <w:rPr>
+          <w:rFonts w:ascii="Segoe UI" w:eastAsia="Times New Roman" w:hAnsi="Segoe UI" w:cs="Segoe UI"/>
+          <w:color w:val="212121"/>
+          <w:sz w:val="23"/>
+          <w:szCs w:val="23"/>
+          <w:highlight w:val="yellow"/>
+        </w:rPr>
+        <w:t>I was not sure that the authors provided strong evidence that "AMP effects are a poor index of 'general' evaluations in groups of people and a good measure of evaluations in highly influence aware people (who make up a minority of individuals in the task)." (p. 58). I do not remember seeing evidence about how small that minority was, or receiving any tools for estimating what minority size would be acceptable.</w:t>
+      </w:r>
+      <w:r>
+        <w:rPr>
+          <w:rFonts w:ascii="Segoe UI" w:eastAsia="Times New Roman" w:hAnsi="Segoe UI" w:cs="Segoe UI"/>
+          <w:color w:val="212121"/>
+          <w:sz w:val="23"/>
+          <w:szCs w:val="23"/>
+        </w:rPr>
+        <w:t xml:space="preserve"> To be clear, I believe that the authors' argument is valid, but not because of the (insufficient) information they provided about the present findings. Rather, I base my belief on the results reported in Bar-Anan &amp; </w:t>
+      </w:r>
+      <w:proofErr w:type="spellStart"/>
+      <w:r>
+        <w:rPr>
+          <w:rFonts w:ascii="Segoe UI" w:eastAsia="Times New Roman" w:hAnsi="Segoe UI" w:cs="Segoe UI"/>
+          <w:color w:val="212121"/>
+          <w:sz w:val="23"/>
+          <w:szCs w:val="23"/>
+        </w:rPr>
+        <w:t>Nosek</w:t>
+      </w:r>
+      <w:proofErr w:type="spellEnd"/>
+      <w:r>
+        <w:rPr>
+          <w:rFonts w:ascii="Segoe UI" w:eastAsia="Times New Roman" w:hAnsi="Segoe UI" w:cs="Segoe UI"/>
+          <w:color w:val="212121"/>
+          <w:sz w:val="23"/>
+          <w:szCs w:val="23"/>
+        </w:rPr>
+        <w:t xml:space="preserve"> (2012) and our comparison between the AMP and other indirect </w:t>
+      </w:r>
+      <w:proofErr w:type="gramStart"/>
+      <w:r>
+        <w:rPr>
+          <w:rFonts w:ascii="Segoe UI" w:eastAsia="Times New Roman" w:hAnsi="Segoe UI" w:cs="Segoe UI"/>
+          <w:color w:val="212121"/>
+          <w:sz w:val="23"/>
+          <w:szCs w:val="23"/>
+        </w:rPr>
+        <w:t xml:space="preserve">measures, that I mentioned in my previous review (Appendix D of Bar-Anan &amp; </w:t>
+      </w:r>
+      <w:proofErr w:type="spellStart"/>
+      <w:r>
+        <w:rPr>
+          <w:rFonts w:ascii="Segoe UI" w:eastAsia="Times New Roman" w:hAnsi="Segoe UI" w:cs="Segoe UI"/>
+          <w:color w:val="212121"/>
+          <w:sz w:val="23"/>
+          <w:szCs w:val="23"/>
+        </w:rPr>
+        <w:t>Nosek</w:t>
+      </w:r>
+      <w:proofErr w:type="spellEnd"/>
+      <w:r>
+        <w:rPr>
+          <w:rFonts w:ascii="Segoe UI" w:eastAsia="Times New Roman" w:hAnsi="Segoe UI" w:cs="Segoe UI"/>
+          <w:color w:val="212121"/>
+          <w:sz w:val="23"/>
+          <w:szCs w:val="23"/>
+        </w:rPr>
+        <w:t xml:space="preserve">, 2014, at </w:t>
+      </w:r>
+      <w:hyperlink r:id="rId8" w:history="1">
+        <w:r>
+          <w:rPr>
+            <w:rStyle w:val="Hyperlink"/>
+            <w:rFonts w:ascii="Segoe UI" w:eastAsia="Times New Roman" w:hAnsi="Segoe UI" w:cs="Segoe UI"/>
+            <w:sz w:val="23"/>
+            <w:szCs w:val="23"/>
+          </w:rPr>
+          <w:t>https://static-content.springer.com/esm/art%3A10.3758%2Fs13428-013-0410-6/MediaObjects/13428_2013_410_MOESM1_ESM.pdf</w:t>
+        </w:r>
+      </w:hyperlink>
+      <w:proofErr w:type="gramEnd"/>
+      <w:r>
+        <w:rPr>
+          <w:rFonts w:ascii="Segoe UI" w:eastAsia="Times New Roman" w:hAnsi="Segoe UI" w:cs="Segoe UI"/>
+          <w:color w:val="212121"/>
+          <w:sz w:val="23"/>
+          <w:szCs w:val="23"/>
+        </w:rPr>
+        <w:t>).</w:t>
+      </w:r>
+    </w:p>
+    <w:p>
+      <w:pPr>
+        <w:shd w:val="clear" w:color="auto" w:fill="FFFFFF"/>
+        <w:spacing w:line="240" w:lineRule="auto"/>
+        <w:rPr>
+          <w:rFonts w:ascii="Segoe UI" w:eastAsia="Times New Roman" w:hAnsi="Segoe UI" w:cs="Segoe UI"/>
+          <w:color w:val="212121"/>
+          <w:sz w:val="23"/>
+          <w:szCs w:val="23"/>
+        </w:rPr>
+      </w:pPr>
+      <w:commentRangeStart w:id="6"/>
+      <w:r>
+        <w:rPr>
+          <w:rFonts w:ascii="Segoe UI" w:eastAsia="Times New Roman" w:hAnsi="Segoe UI" w:cs="Segoe UI"/>
+          <w:b/>
+          <w:color w:val="212121"/>
+          <w:sz w:val="23"/>
+          <w:szCs w:val="23"/>
+        </w:rPr>
+        <w:t>Authors</w:t>
+      </w:r>
+      <w:commentRangeEnd w:id="6"/>
+      <w:r>
+        <w:rPr>
+          <w:rStyle w:val="CommentReference"/>
+        </w:rPr>
+        <w:commentReference w:id="6"/>
+      </w:r>
+      <w:r>
+        <w:rPr>
+          <w:rFonts w:ascii="Segoe UI" w:eastAsia="Times New Roman" w:hAnsi="Segoe UI" w:cs="Segoe UI"/>
+          <w:color w:val="212121"/>
+          <w:sz w:val="23"/>
+          <w:szCs w:val="23"/>
+        </w:rPr>
+        <w:t>:</w:t>
+      </w:r>
+    </w:p>
+    <w:p>
+      <w:pPr>
+        <w:shd w:val="clear" w:color="auto" w:fill="FFFFFF"/>
+        <w:spacing w:line="240" w:lineRule="auto"/>
+        <w:rPr>
+          <w:rFonts w:ascii="Segoe UI" w:eastAsia="Times New Roman" w:hAnsi="Segoe UI" w:cs="Segoe UI"/>
+          <w:color w:val="212121"/>
+          <w:sz w:val="23"/>
+          <w:szCs w:val="23"/>
+        </w:rPr>
+      </w:pPr>
+      <w:r>
+        <w:rPr>
+          <w:rFonts w:ascii="Segoe UI" w:eastAsia="Times New Roman" w:hAnsi="Segoe UI" w:cs="Segoe UI"/>
+          <w:b/>
+          <w:color w:val="212121"/>
+          <w:sz w:val="23"/>
+          <w:szCs w:val="23"/>
+        </w:rPr>
+        <w:lastRenderedPageBreak/>
+        <w:t>Reviewer 1</w:t>
+      </w:r>
+      <w:r>
+        <w:rPr>
+          <w:rFonts w:ascii="Segoe UI" w:eastAsia="Times New Roman" w:hAnsi="Segoe UI" w:cs="Segoe UI"/>
+          <w:color w:val="212121"/>
+          <w:sz w:val="23"/>
+          <w:szCs w:val="23"/>
+        </w:rPr>
+        <w:t xml:space="preserve">: </w:t>
+      </w:r>
+      <w:r>
+        <w:rPr>
+          <w:rFonts w:ascii="Segoe UI" w:eastAsia="Times New Roman" w:hAnsi="Segoe UI" w:cs="Segoe UI"/>
+          <w:color w:val="212121"/>
+          <w:sz w:val="23"/>
+          <w:szCs w:val="23"/>
+        </w:rPr>
+        <w:t xml:space="preserve">6. It would help the readers if the authors explicitly mention and discuss the fact that in Experiment 1, unlike in the experiment it attempted to replicate, participants completed an AMP before completing the AMP that allowed skipping. In other words, unlike the original experiment, in the present replication, there was </w:t>
+      </w:r>
+      <w:proofErr w:type="gramStart"/>
+      <w:r>
+        <w:rPr>
+          <w:rFonts w:ascii="Segoe UI" w:eastAsia="Times New Roman" w:hAnsi="Segoe UI" w:cs="Segoe UI"/>
+          <w:color w:val="212121"/>
+          <w:sz w:val="23"/>
+          <w:szCs w:val="23"/>
+        </w:rPr>
+        <w:t>a confound</w:t>
+      </w:r>
+      <w:proofErr w:type="gramEnd"/>
+      <w:r>
+        <w:rPr>
+          <w:rFonts w:ascii="Segoe UI" w:eastAsia="Times New Roman" w:hAnsi="Segoe UI" w:cs="Segoe UI"/>
+          <w:color w:val="212121"/>
+          <w:sz w:val="23"/>
+          <w:szCs w:val="23"/>
+        </w:rPr>
+        <w:t xml:space="preserve"> between the AMP's type (skip or standard) and whether participants have previously completed an AMP.</w:t>
+      </w:r>
+    </w:p>
+    <w:p>
+      <w:pPr>
+        <w:shd w:val="clear" w:color="auto" w:fill="FFFFFF"/>
+        <w:spacing w:line="240" w:lineRule="auto"/>
+        <w:rPr>
+          <w:rFonts w:ascii="Segoe UI" w:eastAsia="Times New Roman" w:hAnsi="Segoe UI" w:cs="Segoe UI"/>
+          <w:color w:val="212121"/>
+          <w:sz w:val="23"/>
+          <w:szCs w:val="23"/>
+        </w:rPr>
+      </w:pPr>
+      <w:r>
+        <w:rPr>
+          <w:rFonts w:ascii="Segoe UI" w:eastAsia="Times New Roman" w:hAnsi="Segoe UI" w:cs="Segoe UI"/>
+          <w:b/>
+          <w:color w:val="212121"/>
+          <w:sz w:val="23"/>
+          <w:szCs w:val="23"/>
+        </w:rPr>
+        <w:t>Authors</w:t>
+      </w:r>
+      <w:r>
+        <w:rPr>
+          <w:rFonts w:ascii="Segoe UI" w:eastAsia="Times New Roman" w:hAnsi="Segoe UI" w:cs="Segoe UI"/>
+          <w:color w:val="212121"/>
+          <w:sz w:val="23"/>
+          <w:szCs w:val="23"/>
+        </w:rPr>
+        <w:t xml:space="preserve">: We have added the requested information into the revised manuscript (see </w:t>
+      </w:r>
+      <w:proofErr w:type="spellStart"/>
+      <w:r>
+        <w:rPr>
+          <w:rFonts w:ascii="Segoe UI" w:eastAsia="Times New Roman" w:hAnsi="Segoe UI" w:cs="Segoe UI"/>
+          <w:color w:val="212121"/>
+          <w:sz w:val="23"/>
+          <w:szCs w:val="23"/>
+        </w:rPr>
+        <w:t>p.</w:t>
+      </w:r>
+      <w:r>
+        <w:rPr>
+          <w:rFonts w:ascii="Segoe UI" w:eastAsia="Times New Roman" w:hAnsi="Segoe UI" w:cs="Segoe UI"/>
+          <w:color w:val="212121"/>
+          <w:sz w:val="23"/>
+          <w:szCs w:val="23"/>
+          <w:highlight w:val="yellow"/>
+        </w:rPr>
+        <w:t>XX</w:t>
+      </w:r>
+      <w:proofErr w:type="spellEnd"/>
+      <w:r>
+        <w:rPr>
+          <w:rFonts w:ascii="Segoe UI" w:eastAsia="Times New Roman" w:hAnsi="Segoe UI" w:cs="Segoe UI"/>
+          <w:color w:val="212121"/>
+          <w:sz w:val="23"/>
+          <w:szCs w:val="23"/>
+        </w:rPr>
+        <w:t>).</w:t>
+      </w:r>
+      <w:r>
+        <w:rPr>
+          <w:rFonts w:ascii="Segoe UI" w:eastAsia="Times New Roman" w:hAnsi="Segoe UI" w:cs="Segoe UI"/>
+          <w:color w:val="212121"/>
+          <w:sz w:val="23"/>
+          <w:szCs w:val="23"/>
+        </w:rPr>
+        <w:t xml:space="preserve"> Specifically we now state: </w:t>
+      </w:r>
+    </w:p>
+    <w:p>
+      <w:pPr>
+        <w:shd w:val="clear" w:color="auto" w:fill="FFFFFF"/>
+        <w:spacing w:line="240" w:lineRule="auto"/>
+        <w:rPr>
+          <w:rFonts w:ascii="Segoe UI" w:eastAsia="Times New Roman" w:hAnsi="Segoe UI" w:cs="Segoe UI"/>
+          <w:color w:val="212121"/>
+          <w:sz w:val="23"/>
+          <w:szCs w:val="23"/>
+        </w:rPr>
+      </w:pPr>
+      <w:r>
+        <w:rPr>
+          <w:rFonts w:ascii="Segoe UI" w:eastAsia="Times New Roman" w:hAnsi="Segoe UI" w:cs="Segoe UI"/>
+          <w:color w:val="212121"/>
+          <w:sz w:val="23"/>
+          <w:szCs w:val="23"/>
+        </w:rPr>
+        <w:t>“</w:t>
+      </w:r>
+      <w:r>
+        <w:rPr>
+          <w:rFonts w:ascii="Segoe UI" w:eastAsia="Times New Roman" w:hAnsi="Segoe UI" w:cs="Segoe UI"/>
+          <w:color w:val="212121"/>
+          <w:sz w:val="23"/>
+          <w:szCs w:val="23"/>
+        </w:rPr>
+        <w:t>As we previously noted, we adopted a within participant design (participants first completed a standard AMP followed by a ‘skip’ AMP) whereas Payne et al. (2013) adopted a between participant design (participants completed either a standard AMP or a ‘skip’ AMP). Thus, unlike the original experiment, performance on the ‘skip’ AMP was always influenced by prior completion of a standard AMP.</w:t>
+      </w:r>
+      <w:r>
+        <w:rPr>
+          <w:rFonts w:ascii="Segoe UI" w:eastAsia="Times New Roman" w:hAnsi="Segoe UI" w:cs="Segoe UI"/>
+          <w:color w:val="212121"/>
+          <w:sz w:val="23"/>
+          <w:szCs w:val="23"/>
+        </w:rPr>
+        <w:t>”</w:t>
+      </w:r>
+    </w:p>
+    <w:p>
+      <w:pPr>
+        <w:shd w:val="clear" w:color="auto" w:fill="FFFFFF"/>
+        <w:spacing w:line="240" w:lineRule="auto"/>
+        <w:rPr>
+          <w:rFonts w:ascii="Segoe UI" w:eastAsia="Times New Roman" w:hAnsi="Segoe UI" w:cs="Segoe UI"/>
+          <w:color w:val="212121"/>
+          <w:sz w:val="23"/>
+          <w:szCs w:val="23"/>
+        </w:rPr>
+      </w:pPr>
+      <w:r>
+        <w:rPr>
+          <w:rFonts w:ascii="Segoe UI" w:eastAsia="Times New Roman" w:hAnsi="Segoe UI" w:cs="Segoe UI"/>
+          <w:b/>
+          <w:color w:val="212121"/>
+          <w:sz w:val="23"/>
+          <w:szCs w:val="23"/>
+        </w:rPr>
+        <w:t>Reviewer 1</w:t>
+      </w:r>
+      <w:r>
+        <w:rPr>
+          <w:rFonts w:ascii="Segoe UI" w:eastAsia="Times New Roman" w:hAnsi="Segoe UI" w:cs="Segoe UI"/>
+          <w:color w:val="212121"/>
+          <w:sz w:val="23"/>
+          <w:szCs w:val="23"/>
+        </w:rPr>
+        <w:t xml:space="preserve">: </w:t>
+      </w:r>
+      <w:r>
+        <w:rPr>
+          <w:rFonts w:ascii="Segoe UI" w:eastAsia="Times New Roman" w:hAnsi="Segoe UI" w:cs="Segoe UI"/>
+          <w:color w:val="212121"/>
+          <w:sz w:val="23"/>
+          <w:szCs w:val="23"/>
+        </w:rPr>
+        <w:t xml:space="preserve">I should note that despite this confound, I do believe that the replication's results might generalize beyond the particular setup of their experiment. In 2008, together with Keith Payne (who originally collaborated with </w:t>
+      </w:r>
+      <w:proofErr w:type="spellStart"/>
+      <w:r>
+        <w:rPr>
+          <w:rFonts w:ascii="Segoe UI" w:eastAsia="Times New Roman" w:hAnsi="Segoe UI" w:cs="Segoe UI"/>
+          <w:color w:val="212121"/>
+          <w:sz w:val="23"/>
+          <w:szCs w:val="23"/>
+        </w:rPr>
+        <w:t>Nosek</w:t>
+      </w:r>
+      <w:proofErr w:type="spellEnd"/>
+      <w:r>
+        <w:rPr>
+          <w:rFonts w:ascii="Segoe UI" w:eastAsia="Times New Roman" w:hAnsi="Segoe UI" w:cs="Segoe UI"/>
+          <w:color w:val="212121"/>
+          <w:sz w:val="23"/>
+          <w:szCs w:val="23"/>
+        </w:rPr>
+        <w:t xml:space="preserve"> and me), we have conducted a replication of the skip-AMP that was never published. Like the authors of this manuscript, we found that participants in the no-skipping group showed slightly more extreme AMP attitude (M = .17, SD = .16) than participants in the skip-option group (M = .15, SD = .12), </w:t>
+      </w:r>
+      <w:proofErr w:type="gramStart"/>
+      <w:r>
+        <w:rPr>
+          <w:rFonts w:ascii="Segoe UI" w:eastAsia="Times New Roman" w:hAnsi="Segoe UI" w:cs="Segoe UI"/>
+          <w:color w:val="212121"/>
+          <w:sz w:val="23"/>
+          <w:szCs w:val="23"/>
+        </w:rPr>
+        <w:t>t(</w:t>
+      </w:r>
+      <w:proofErr w:type="gramEnd"/>
+      <w:r>
+        <w:rPr>
+          <w:rFonts w:ascii="Segoe UI" w:eastAsia="Times New Roman" w:hAnsi="Segoe UI" w:cs="Segoe UI"/>
+          <w:color w:val="212121"/>
+          <w:sz w:val="23"/>
+          <w:szCs w:val="23"/>
+        </w:rPr>
+        <w:t>1,211) = 2.97, p = .003, d = .14, indicating that the option to skip slightly helped in decreasing the priming effect. However, I vaguely remember that our results depended on specific rules for exclusion of participants. Therefore, without pre-registration I did not consider the small effect from our 2008 study a robust effect. The new replication increases my belief in the possibility that Payne et al.'s (2013) original finding is not easily generalized to other contexts and samples.</w:t>
+      </w:r>
+    </w:p>
+    <w:p>
+      <w:pPr>
+        <w:shd w:val="clear" w:color="auto" w:fill="FFFFFF"/>
+        <w:spacing w:line="240" w:lineRule="auto"/>
+        <w:rPr>
+          <w:rFonts w:ascii="Segoe UI" w:eastAsia="Times New Roman" w:hAnsi="Segoe UI" w:cs="Segoe UI"/>
+          <w:color w:val="212121"/>
+          <w:sz w:val="23"/>
+          <w:szCs w:val="23"/>
+        </w:rPr>
+      </w:pPr>
+      <w:r>
+        <w:rPr>
+          <w:rFonts w:ascii="Segoe UI" w:eastAsia="Times New Roman" w:hAnsi="Segoe UI" w:cs="Segoe UI"/>
+          <w:b/>
+          <w:color w:val="212121"/>
+          <w:sz w:val="23"/>
+          <w:szCs w:val="23"/>
+        </w:rPr>
+        <w:t>Authors</w:t>
+      </w:r>
+      <w:r>
+        <w:rPr>
+          <w:rFonts w:ascii="Segoe UI" w:eastAsia="Times New Roman" w:hAnsi="Segoe UI" w:cs="Segoe UI"/>
+          <w:color w:val="212121"/>
+          <w:sz w:val="23"/>
+          <w:szCs w:val="23"/>
+        </w:rPr>
+        <w:t xml:space="preserve">: We thank Reviewer 1 for sharing this information with us. </w:t>
+      </w:r>
+    </w:p>
+    <w:p>
+      <w:pPr>
+        <w:shd w:val="clear" w:color="auto" w:fill="FFFFFF"/>
+        <w:spacing w:line="240" w:lineRule="auto"/>
+        <w:rPr>
+          <w:rFonts w:ascii="Segoe UI" w:eastAsia="Times New Roman" w:hAnsi="Segoe UI" w:cs="Segoe UI"/>
+          <w:color w:val="212121"/>
+          <w:sz w:val="23"/>
+          <w:szCs w:val="23"/>
+        </w:rPr>
+      </w:pPr>
+      <w:r>
+        <w:rPr>
+          <w:rFonts w:ascii="Segoe UI" w:eastAsia="Times New Roman" w:hAnsi="Segoe UI" w:cs="Segoe UI"/>
+          <w:b/>
+          <w:color w:val="212121"/>
+          <w:sz w:val="23"/>
+          <w:szCs w:val="23"/>
+        </w:rPr>
+        <w:t>Reviewer 1</w:t>
+      </w:r>
+      <w:r>
+        <w:rPr>
+          <w:rFonts w:ascii="Segoe UI" w:eastAsia="Times New Roman" w:hAnsi="Segoe UI" w:cs="Segoe UI"/>
+          <w:color w:val="212121"/>
+          <w:sz w:val="23"/>
+          <w:szCs w:val="23"/>
+        </w:rPr>
+        <w:t xml:space="preserve">: </w:t>
+      </w:r>
+      <w:r>
+        <w:rPr>
+          <w:rFonts w:ascii="Segoe UI" w:eastAsia="Times New Roman" w:hAnsi="Segoe UI" w:cs="Segoe UI"/>
+          <w:color w:val="212121"/>
+          <w:sz w:val="23"/>
+          <w:szCs w:val="23"/>
+        </w:rPr>
+        <w:t xml:space="preserve">7. The authors wrote in p. 56 "On the one hand, AMP effects may reflect misattribution, as is often claimed, yet people are fully aware that misattribution is taking place". As I noted earlier, </w:t>
+      </w:r>
+      <w:r>
+        <w:rPr>
+          <w:rFonts w:ascii="Segoe UI" w:eastAsia="Times New Roman" w:hAnsi="Segoe UI" w:cs="Segoe UI"/>
+          <w:color w:val="212121"/>
+          <w:sz w:val="23"/>
+          <w:szCs w:val="23"/>
+          <w:highlight w:val="yellow"/>
+        </w:rPr>
+        <w:t>the finding that participants are aware of the priming effect is not evidence that they are aware of how it occurred (e.g., misattribution).</w:t>
+      </w:r>
+    </w:p>
+    <w:p>
+      <w:pPr>
+        <w:shd w:val="clear" w:color="auto" w:fill="FFFFFF"/>
+        <w:spacing w:line="240" w:lineRule="auto"/>
+        <w:rPr>
+          <w:rFonts w:ascii="Segoe UI" w:eastAsia="Times New Roman" w:hAnsi="Segoe UI" w:cs="Segoe UI"/>
+          <w:color w:val="212121"/>
+          <w:sz w:val="23"/>
+          <w:szCs w:val="23"/>
+        </w:rPr>
+      </w:pPr>
+      <w:r>
+        <w:rPr>
+          <w:rFonts w:ascii="Segoe UI" w:eastAsia="Times New Roman" w:hAnsi="Segoe UI" w:cs="Segoe UI"/>
+          <w:b/>
+          <w:color w:val="212121"/>
+          <w:sz w:val="23"/>
+          <w:szCs w:val="23"/>
+        </w:rPr>
+        <w:t>Authors</w:t>
+      </w:r>
+      <w:r>
+        <w:rPr>
+          <w:rFonts w:ascii="Segoe UI" w:eastAsia="Times New Roman" w:hAnsi="Segoe UI" w:cs="Segoe UI"/>
+          <w:color w:val="212121"/>
+          <w:sz w:val="23"/>
+          <w:szCs w:val="23"/>
+        </w:rPr>
+        <w:t xml:space="preserve">: </w:t>
+      </w:r>
+    </w:p>
+    <w:p>
+      <w:pPr>
+        <w:shd w:val="clear" w:color="auto" w:fill="FFFFFF"/>
+        <w:spacing w:line="240" w:lineRule="auto"/>
+        <w:rPr>
+          <w:rFonts w:ascii="Segoe UI" w:eastAsia="Times New Roman" w:hAnsi="Segoe UI" w:cs="Segoe UI"/>
+          <w:color w:val="212121"/>
+          <w:sz w:val="23"/>
+          <w:szCs w:val="23"/>
+        </w:rPr>
+      </w:pPr>
+      <w:r>
+        <w:rPr>
+          <w:rFonts w:ascii="Segoe UI" w:eastAsia="Times New Roman" w:hAnsi="Segoe UI" w:cs="Segoe UI"/>
+          <w:b/>
+          <w:color w:val="212121"/>
+          <w:sz w:val="23"/>
+          <w:szCs w:val="23"/>
+        </w:rPr>
+        <w:t>Reviewer 1</w:t>
+      </w:r>
+      <w:r>
+        <w:rPr>
+          <w:rFonts w:ascii="Segoe UI" w:eastAsia="Times New Roman" w:hAnsi="Segoe UI" w:cs="Segoe UI"/>
+          <w:color w:val="212121"/>
+          <w:sz w:val="23"/>
+          <w:szCs w:val="23"/>
+        </w:rPr>
+        <w:t xml:space="preserve">: </w:t>
+      </w:r>
+      <w:r>
+        <w:rPr>
+          <w:rFonts w:ascii="Segoe UI" w:eastAsia="Times New Roman" w:hAnsi="Segoe UI" w:cs="Segoe UI"/>
+          <w:color w:val="212121"/>
+          <w:sz w:val="23"/>
+          <w:szCs w:val="23"/>
+        </w:rPr>
+        <w:t xml:space="preserve">8. In p. 6, the authors mischaracterized Bar-Anan and </w:t>
+      </w:r>
+      <w:proofErr w:type="spellStart"/>
+      <w:r>
+        <w:rPr>
+          <w:rFonts w:ascii="Segoe UI" w:eastAsia="Times New Roman" w:hAnsi="Segoe UI" w:cs="Segoe UI"/>
+          <w:color w:val="212121"/>
+          <w:sz w:val="23"/>
+          <w:szCs w:val="23"/>
+        </w:rPr>
+        <w:t>Nosek's</w:t>
+      </w:r>
+      <w:proofErr w:type="spellEnd"/>
+      <w:r>
+        <w:rPr>
+          <w:rFonts w:ascii="Segoe UI" w:eastAsia="Times New Roman" w:hAnsi="Segoe UI" w:cs="Segoe UI"/>
+          <w:color w:val="212121"/>
+          <w:sz w:val="23"/>
+          <w:szCs w:val="23"/>
+        </w:rPr>
+        <w:t xml:space="preserve"> (2012) findings: "They found that AMP effects were larger, more reliable, and primarily moderated by those who did so (i.e., intentionally rated the prime rather than the targets)." The AMP effects were moderated by those who retrospectively reported intentionally rating the primes. We explained in our paper that we could not know, from our studies, whether this report was accurate or confabulated.</w:t>
+      </w:r>
+    </w:p>
+    <w:p>
+      <w:pPr>
+        <w:shd w:val="clear" w:color="auto" w:fill="FFFFFF"/>
+        <w:spacing w:line="240" w:lineRule="auto"/>
+        <w:rPr>
+          <w:rFonts w:ascii="Segoe UI" w:eastAsia="Times New Roman" w:hAnsi="Segoe UI" w:cs="Segoe UI"/>
+          <w:color w:val="212121"/>
+          <w:sz w:val="23"/>
+          <w:szCs w:val="23"/>
+        </w:rPr>
+      </w:pPr>
+      <w:r>
+        <w:rPr>
+          <w:rFonts w:ascii="Segoe UI" w:eastAsia="Times New Roman" w:hAnsi="Segoe UI" w:cs="Segoe UI"/>
+          <w:b/>
+          <w:color w:val="212121"/>
+          <w:sz w:val="23"/>
+          <w:szCs w:val="23"/>
+        </w:rPr>
+        <w:t>Authors</w:t>
+      </w:r>
+      <w:r>
+        <w:rPr>
+          <w:rFonts w:ascii="Segoe UI" w:eastAsia="Times New Roman" w:hAnsi="Segoe UI" w:cs="Segoe UI"/>
+          <w:color w:val="212121"/>
+          <w:sz w:val="23"/>
+          <w:szCs w:val="23"/>
+        </w:rPr>
+        <w:t xml:space="preserve">: we have revised our treatment of Bar-Anan and </w:t>
+      </w:r>
+      <w:proofErr w:type="spellStart"/>
+      <w:r>
+        <w:rPr>
+          <w:rFonts w:ascii="Segoe UI" w:eastAsia="Times New Roman" w:hAnsi="Segoe UI" w:cs="Segoe UI"/>
+          <w:color w:val="212121"/>
+          <w:sz w:val="23"/>
+          <w:szCs w:val="23"/>
+        </w:rPr>
+        <w:t>Nosek</w:t>
+      </w:r>
+      <w:proofErr w:type="spellEnd"/>
+      <w:r>
+        <w:rPr>
+          <w:rFonts w:ascii="Segoe UI" w:eastAsia="Times New Roman" w:hAnsi="Segoe UI" w:cs="Segoe UI"/>
+          <w:color w:val="212121"/>
+          <w:sz w:val="23"/>
+          <w:szCs w:val="23"/>
+        </w:rPr>
+        <w:t xml:space="preserve"> (2012) based on the reviewer’s comments (see </w:t>
+      </w:r>
+      <w:proofErr w:type="spellStart"/>
+      <w:r>
+        <w:rPr>
+          <w:rFonts w:ascii="Segoe UI" w:eastAsia="Times New Roman" w:hAnsi="Segoe UI" w:cs="Segoe UI"/>
+          <w:color w:val="212121"/>
+          <w:sz w:val="23"/>
+          <w:szCs w:val="23"/>
+        </w:rPr>
+        <w:t>p.</w:t>
+      </w:r>
+      <w:r>
+        <w:rPr>
+          <w:rFonts w:ascii="Segoe UI" w:eastAsia="Times New Roman" w:hAnsi="Segoe UI" w:cs="Segoe UI"/>
+          <w:color w:val="212121"/>
+          <w:sz w:val="23"/>
+          <w:szCs w:val="23"/>
+          <w:highlight w:val="yellow"/>
+        </w:rPr>
+        <w:t>XX</w:t>
+      </w:r>
+      <w:proofErr w:type="spellEnd"/>
+      <w:r>
+        <w:rPr>
+          <w:rFonts w:ascii="Segoe UI" w:eastAsia="Times New Roman" w:hAnsi="Segoe UI" w:cs="Segoe UI"/>
+          <w:color w:val="212121"/>
+          <w:sz w:val="23"/>
+          <w:szCs w:val="23"/>
+        </w:rPr>
+        <w:t xml:space="preserve">). Specifically, we now state: </w:t>
+      </w:r>
+    </w:p>
+    <w:p>
+      <w:pPr>
+        <w:shd w:val="clear" w:color="auto" w:fill="FFFFFF"/>
+        <w:spacing w:line="240" w:lineRule="auto"/>
+        <w:rPr>
+          <w:rFonts w:ascii="Segoe UI" w:eastAsia="Times New Roman" w:hAnsi="Segoe UI" w:cs="Segoe UI"/>
+          <w:color w:val="212121"/>
+          <w:sz w:val="23"/>
+          <w:szCs w:val="23"/>
+        </w:rPr>
+      </w:pPr>
+      <w:r>
+        <w:rPr>
+          <w:rFonts w:ascii="Segoe UI" w:eastAsia="Times New Roman" w:hAnsi="Segoe UI" w:cs="Segoe UI"/>
+          <w:color w:val="212121"/>
+          <w:sz w:val="23"/>
+          <w:szCs w:val="23"/>
+        </w:rPr>
+        <w:lastRenderedPageBreak/>
+        <w:t>“</w:t>
+      </w:r>
+      <w:r>
+        <w:rPr>
+          <w:rFonts w:ascii="Segoe UI" w:eastAsia="Times New Roman" w:hAnsi="Segoe UI" w:cs="Segoe UI"/>
+          <w:color w:val="212121"/>
+          <w:sz w:val="23"/>
+          <w:szCs w:val="23"/>
+        </w:rPr>
+        <w:t xml:space="preserve">For instance, Bar-Anan and </w:t>
+      </w:r>
+      <w:proofErr w:type="spellStart"/>
+      <w:r>
+        <w:rPr>
+          <w:rFonts w:ascii="Segoe UI" w:eastAsia="Times New Roman" w:hAnsi="Segoe UI" w:cs="Segoe UI"/>
+          <w:color w:val="212121"/>
+          <w:sz w:val="23"/>
+          <w:szCs w:val="23"/>
+        </w:rPr>
+        <w:t>Nosek</w:t>
+      </w:r>
+      <w:proofErr w:type="spellEnd"/>
+      <w:r>
+        <w:rPr>
+          <w:rFonts w:ascii="Segoe UI" w:eastAsia="Times New Roman" w:hAnsi="Segoe UI" w:cs="Segoe UI"/>
+          <w:color w:val="212121"/>
+          <w:sz w:val="23"/>
+          <w:szCs w:val="23"/>
+        </w:rPr>
+        <w:t xml:space="preserve"> (2012) asked participants to first complete an AMP and then retrospectively indicate if they had intentionally based their evaluations on the prime rather the target. They found that AMP effects were </w:t>
+      </w:r>
+      <w:r>
+        <w:rPr>
+          <w:rFonts w:ascii="Segoe UI" w:eastAsia="Times New Roman" w:hAnsi="Segoe UI" w:cs="Segoe UI"/>
+          <w:color w:val="212121"/>
+          <w:sz w:val="23"/>
+          <w:szCs w:val="23"/>
+        </w:rPr>
+        <w:t xml:space="preserve">moderated </w:t>
+      </w:r>
+      <w:r>
+        <w:rPr>
+          <w:rFonts w:ascii="Segoe UI" w:eastAsia="Times New Roman" w:hAnsi="Segoe UI" w:cs="Segoe UI"/>
+          <w:color w:val="212121"/>
+          <w:sz w:val="23"/>
+          <w:szCs w:val="23"/>
+        </w:rPr>
+        <w:t>by those who retrospectively reported intentionally rating the primes</w:t>
+      </w:r>
+      <w:r>
+        <w:rPr>
+          <w:rFonts w:ascii="Segoe UI" w:eastAsia="Times New Roman" w:hAnsi="Segoe UI" w:cs="Segoe UI"/>
+          <w:color w:val="212121"/>
+          <w:sz w:val="23"/>
+          <w:szCs w:val="23"/>
+        </w:rPr>
+        <w:t>.</w:t>
+      </w:r>
+      <w:r>
+        <w:rPr>
+          <w:rFonts w:ascii="Segoe UI" w:eastAsia="Times New Roman" w:hAnsi="Segoe UI" w:cs="Segoe UI"/>
+          <w:color w:val="212121"/>
+          <w:sz w:val="23"/>
+          <w:szCs w:val="23"/>
+        </w:rPr>
+        <w:t>”</w:t>
       </w:r>
       <w:r>
         <w:rPr>
@@ -446,7 +4386,65 @@
           <w:szCs w:val="23"/>
         </w:rPr>
         <w:br/>
-        <w:t xml:space="preserve">2. What do the results add to our knowledge about the AMP? The authors emphasized that their studies only pertain to awareness. However, there was already evidence that, if asked about it, some people show some retrospective awareness of the effect (Bar-Anan &amp; </w:t>
+      </w:r>
+      <w:r>
+        <w:rPr>
+          <w:rFonts w:ascii="Segoe UI" w:eastAsia="Times New Roman" w:hAnsi="Segoe UI" w:cs="Segoe UI"/>
+          <w:b/>
+          <w:color w:val="212121"/>
+          <w:sz w:val="23"/>
+          <w:szCs w:val="23"/>
+        </w:rPr>
+        <w:t>Reviewer 1</w:t>
+      </w:r>
+      <w:r>
+        <w:rPr>
+          <w:rFonts w:ascii="Segoe UI" w:eastAsia="Times New Roman" w:hAnsi="Segoe UI" w:cs="Segoe UI"/>
+          <w:color w:val="212121"/>
+          <w:sz w:val="23"/>
+          <w:szCs w:val="23"/>
+        </w:rPr>
+        <w:t xml:space="preserve">: </w:t>
+      </w:r>
+      <w:r>
+        <w:rPr>
+          <w:rFonts w:ascii="Segoe UI" w:eastAsia="Times New Roman" w:hAnsi="Segoe UI" w:cs="Segoe UI"/>
+          <w:color w:val="212121"/>
+          <w:sz w:val="23"/>
+          <w:szCs w:val="23"/>
+        </w:rPr>
+        <w:t>9. In p. 7, the authors wrote that the accounts for the AMP effect "differ in the role that awareness is assumed to play in AMP effects, with proponents of the implicit account arguing that the prime stimuli influence participants' evaluations without their awareness, while proponents of the explicit account argue that participants are aware of the influence of the primes on their responses." Notice, however, that arguments about whether people are aware of the priming effect are not arguments about the role of awareness in the AMP effect. I think that "role" refers to the causal nature of awareness.</w:t>
+      </w:r>
+    </w:p>
+    <w:p>
+      <w:pPr>
+        <w:shd w:val="clear" w:color="auto" w:fill="FFFFFF"/>
+        <w:spacing w:line="240" w:lineRule="auto"/>
+        <w:rPr>
+          <w:rFonts w:ascii="Segoe UI" w:eastAsia="Times New Roman" w:hAnsi="Segoe UI" w:cs="Segoe UI"/>
+          <w:color w:val="212121"/>
+          <w:sz w:val="23"/>
+          <w:szCs w:val="23"/>
+        </w:rPr>
+      </w:pPr>
+      <w:r>
+        <w:rPr>
+          <w:rFonts w:ascii="Segoe UI" w:eastAsia="Times New Roman" w:hAnsi="Segoe UI" w:cs="Segoe UI"/>
+          <w:b/>
+          <w:color w:val="212121"/>
+          <w:sz w:val="23"/>
+          <w:szCs w:val="23"/>
+        </w:rPr>
+        <w:t>Authors</w:t>
+      </w:r>
+      <w:r>
+        <w:rPr>
+          <w:rFonts w:ascii="Segoe UI" w:eastAsia="Times New Roman" w:hAnsi="Segoe UI" w:cs="Segoe UI"/>
+          <w:color w:val="212121"/>
+          <w:sz w:val="23"/>
+          <w:szCs w:val="23"/>
+        </w:rPr>
+        <w:t xml:space="preserve">: we have revised this section in line with reviewer 1’s request (see </w:t>
       </w:r>
       <w:proofErr w:type="spellStart"/>
       <w:r>
@@ -456,7 +4454,17 @@
           <w:sz w:val="23"/>
           <w:szCs w:val="23"/>
         </w:rPr>
-        <w:t>Nosek</w:t>
+        <w:t>p.</w:t>
+      </w:r>
+      <w:r>
+        <w:rPr>
+          <w:rFonts w:ascii="Segoe UI" w:eastAsia="Times New Roman" w:hAnsi="Segoe UI" w:cs="Segoe UI"/>
+          <w:color w:val="212121"/>
+          <w:sz w:val="23"/>
+          <w:szCs w:val="23"/>
+          <w:highlight w:val="yellow"/>
+        </w:rPr>
+        <w:t>XX</w:t>
       </w:r>
       <w:proofErr w:type="spellEnd"/>
       <w:r>
@@ -466,27 +4474,82 @@
           <w:sz w:val="23"/>
           <w:szCs w:val="23"/>
         </w:rPr>
-        <w:t xml:space="preserve">, 2012, and replicated by Payne et al., 2013, </w:t>
-      </w:r>
-      <w:proofErr w:type="spellStart"/>
-      <w:r>
-        <w:rPr>
-          <w:rFonts w:ascii="Segoe UI" w:eastAsia="Times New Roman" w:hAnsi="Segoe UI" w:cs="Segoe UI"/>
-          <w:color w:val="212121"/>
-          <w:sz w:val="23"/>
-          <w:szCs w:val="23"/>
-        </w:rPr>
-        <w:t>Gawronski</w:t>
-      </w:r>
-      <w:proofErr w:type="spellEnd"/>
-      <w:r>
-        <w:rPr>
-          <w:rFonts w:ascii="Segoe UI" w:eastAsia="Times New Roman" w:hAnsi="Segoe UI" w:cs="Segoe UI"/>
-          <w:color w:val="212121"/>
-          <w:sz w:val="23"/>
-          <w:szCs w:val="23"/>
-        </w:rPr>
-        <w:t xml:space="preserve"> &amp; Ye, 2015, and Weil et al., 2017). Therefore, I do not think that there is currently an open dispute about whether people can become aware of the priming effect, if prompted about it. The authors' findings go beyond previous studies by measuring awareness of the priming within each trial, by using that measure of awareness to predict priming in another AMP, and by measuring reported priming within each trial before the priming could occur. These are all very interesting and important to know because they could inspire new accounts for the priming effect in the AMP, which would lead to further research about the present findings. For example, it would be interesting to understand what kind of trials are more likely than other trials to elicit reports of a priming effect, and what leads people to consistently show priming effects in different AMPs, and to be able to then report that priming effect. Yet, unlike the authors, I am not sure that there are any current accounts for the priming effect in the AMP that are not compatible with the present findings.</w:t>
+        <w:t>). Specifically, we now state:</w:t>
+      </w:r>
+    </w:p>
+    <w:p>
+      <w:pPr>
+        <w:shd w:val="clear" w:color="auto" w:fill="FFFFFF"/>
+        <w:spacing w:line="240" w:lineRule="auto"/>
+        <w:rPr>
+          <w:rFonts w:ascii="Segoe UI" w:eastAsia="Times New Roman" w:hAnsi="Segoe UI" w:cs="Segoe UI"/>
+          <w:color w:val="212121"/>
+          <w:sz w:val="23"/>
+          <w:szCs w:val="23"/>
+        </w:rPr>
+      </w:pPr>
+      <w:r>
+        <w:rPr>
+          <w:rFonts w:ascii="Segoe UI" w:eastAsia="Times New Roman" w:hAnsi="Segoe UI" w:cs="Segoe UI"/>
+          <w:color w:val="212121"/>
+          <w:sz w:val="23"/>
+          <w:szCs w:val="23"/>
+        </w:rPr>
+        <w:t>“</w:t>
+      </w:r>
+      <w:r>
+        <w:rPr>
+          <w:rFonts w:ascii="Segoe UI" w:eastAsia="Times New Roman" w:hAnsi="Segoe UI" w:cs="Segoe UI"/>
+          <w:color w:val="212121"/>
+          <w:sz w:val="23"/>
+          <w:szCs w:val="23"/>
+        </w:rPr>
+        <w:t>The implicit and explicit accounts also differ in how awareness and AMP effects are though</w:t>
+      </w:r>
+      <w:r>
+        <w:rPr>
+          <w:rFonts w:ascii="Segoe UI" w:eastAsia="Times New Roman" w:hAnsi="Segoe UI" w:cs="Segoe UI"/>
+          <w:color w:val="212121"/>
+          <w:sz w:val="23"/>
+          <w:szCs w:val="23"/>
+        </w:rPr>
+        <w:t>t to be related to one another.</w:t>
+      </w:r>
+      <w:r>
+        <w:rPr>
+          <w:rFonts w:ascii="Segoe UI" w:eastAsia="Times New Roman" w:hAnsi="Segoe UI" w:cs="Segoe UI"/>
+          <w:color w:val="212121"/>
+          <w:sz w:val="23"/>
+          <w:szCs w:val="23"/>
+        </w:rPr>
+        <w:t xml:space="preserve"> Although both acknowledge that people can be aware that the prime has influenced their response to the target, they differ in the causal vs. correlational role that awareness </w:t>
+      </w:r>
+      <w:r>
+        <w:rPr>
+          <w:rFonts w:ascii="Segoe UI" w:eastAsia="Times New Roman" w:hAnsi="Segoe UI" w:cs="Segoe UI"/>
+          <w:color w:val="212121"/>
+          <w:sz w:val="23"/>
+          <w:szCs w:val="23"/>
+        </w:rPr>
+        <w:t>is assumed to play</w:t>
+      </w:r>
+      <w:r>
+        <w:rPr>
+          <w:rFonts w:ascii="Segoe UI" w:eastAsia="Times New Roman" w:hAnsi="Segoe UI" w:cs="Segoe UI"/>
+          <w:color w:val="212121"/>
+          <w:sz w:val="23"/>
+          <w:szCs w:val="23"/>
+        </w:rPr>
+        <w:t>. Proponents of the implicit account argue that awareness may be correlated with, but is not causally required to demonstrate, AMP effects, whereas proponents of the explicit account argue that participants are aware of the influence of the primes on their responses, and that it is possible this awareness is causally related to those effects.</w:t>
+      </w:r>
+      <w:r>
+        <w:rPr>
+          <w:rFonts w:ascii="Segoe UI" w:eastAsia="Times New Roman" w:hAnsi="Segoe UI" w:cs="Segoe UI"/>
+          <w:color w:val="212121"/>
+          <w:sz w:val="23"/>
+          <w:szCs w:val="23"/>
+        </w:rPr>
+        <w:t>”</w:t>
       </w:r>
       <w:r>
         <w:rPr>
@@ -505,8 +4568,95 @@
           <w:szCs w:val="23"/>
         </w:rPr>
         <w:br/>
-        <w:t>Payne et al. (2013) suggested that the awareness of the priming effect is only retrospective, inferred after the fact, rather than something that exists while the priming occurs. This still allows for misattribution to explain the effect, as well as other accounts that do not require awareness (e.g., occasional confusion). Contrary to the authors' arguments, I think that the novel findings do not rule out the possibility that in the standard AMP, when participants are not required to report whether priming has occurred, there is no awareness of the priming effect. That is also true for most of the modified AMPs in the present research. In Experiments 2-6, participants might have inferred from each response that it was influenced by the prime stimulus. This is also true for Experiment 7, if we assume that participants knew what their evaluation of the target would be, when they would be allowed to communicate it at the end of the trial. In Experiment 8, participants might have inferred that priming is likely to occur based on the extremity of their reaction to the prime, perhaps because they knew that, in general, they don't have much of an opinion about the targets.</w:t>
-      </w:r>
+      </w:r>
+      <w:r>
+        <w:rPr>
+          <w:rFonts w:ascii="Segoe UI" w:eastAsia="Times New Roman" w:hAnsi="Segoe UI" w:cs="Segoe UI"/>
+          <w:b/>
+          <w:color w:val="212121"/>
+          <w:sz w:val="23"/>
+          <w:szCs w:val="23"/>
+        </w:rPr>
+        <w:t>Reviewer 1</w:t>
+      </w:r>
+      <w:r>
+        <w:rPr>
+          <w:rFonts w:ascii="Segoe UI" w:eastAsia="Times New Roman" w:hAnsi="Segoe UI" w:cs="Segoe UI"/>
+          <w:color w:val="212121"/>
+          <w:sz w:val="23"/>
+          <w:szCs w:val="23"/>
+        </w:rPr>
+        <w:t>: 10. In p.</w:t>
+      </w:r>
+      <w:r>
+        <w:rPr>
+          <w:rFonts w:ascii="Segoe UI" w:eastAsia="Times New Roman" w:hAnsi="Segoe UI" w:cs="Segoe UI"/>
+          <w:color w:val="212121"/>
+          <w:sz w:val="23"/>
+          <w:szCs w:val="23"/>
+        </w:rPr>
+        <w:t xml:space="preserve">59, the authors wrote "Yet our findings suggest that the neutral AMP effect observed in this officer does not mean that the officer has no particular racial evaluations. It may be the case that the officer holds very strong anti-black evaluations but does not produce an AMP effect due to his low influence awareness rate." </w:t>
+      </w:r>
+      <w:r>
+        <w:rPr>
+          <w:rFonts w:ascii="Segoe UI" w:eastAsia="Times New Roman" w:hAnsi="Segoe UI" w:cs="Segoe UI"/>
+          <w:color w:val="212121"/>
+          <w:sz w:val="23"/>
+          <w:szCs w:val="23"/>
+          <w:highlight w:val="yellow"/>
+        </w:rPr>
+        <w:t>I do not think that the authors showed that there were many (or any) participants who have extreme attitudes but these are not shown in the AMP, or that this is more likely in the AMP than in any other psychological measure. Further, the authors seem to argue that their findings suggest that self-reported priming is the reason for the priming (no AMP effect due to low influence awareness rate). I do not think that the authors found evidence about such a causal effect, and it is not clear how that would occur - how does awareness cause the priming effect in the AMP</w:t>
+      </w:r>
+      <w:r>
+        <w:rPr>
+          <w:rFonts w:ascii="Segoe UI" w:eastAsia="Times New Roman" w:hAnsi="Segoe UI" w:cs="Segoe UI"/>
+          <w:color w:val="212121"/>
+          <w:sz w:val="23"/>
+          <w:szCs w:val="23"/>
+        </w:rPr>
+        <w:t>? This question might circle back to my earlier comments in this review.</w:t>
+      </w:r>
+    </w:p>
+    <w:p>
+      <w:pPr>
+        <w:shd w:val="clear" w:color="auto" w:fill="FFFFFF"/>
+        <w:spacing w:line="240" w:lineRule="auto"/>
+        <w:rPr>
+          <w:rFonts w:ascii="Segoe UI" w:eastAsia="Times New Roman" w:hAnsi="Segoe UI" w:cs="Segoe UI"/>
+          <w:color w:val="212121"/>
+          <w:sz w:val="23"/>
+          <w:szCs w:val="23"/>
+        </w:rPr>
+      </w:pPr>
+      <w:commentRangeStart w:id="7"/>
+      <w:r>
+        <w:rPr>
+          <w:rFonts w:ascii="Segoe UI" w:eastAsia="Times New Roman" w:hAnsi="Segoe UI" w:cs="Segoe UI"/>
+          <w:b/>
+          <w:color w:val="212121"/>
+          <w:sz w:val="23"/>
+          <w:szCs w:val="23"/>
+        </w:rPr>
+        <w:t>Authors</w:t>
+      </w:r>
+      <w:commentRangeEnd w:id="7"/>
+      <w:r>
+        <w:rPr>
+          <w:rStyle w:val="CommentReference"/>
+        </w:rPr>
+        <w:commentReference w:id="7"/>
+      </w:r>
+      <w:proofErr w:type="gramStart"/>
+      <w:r>
+        <w:rPr>
+          <w:rFonts w:ascii="Segoe UI" w:eastAsia="Times New Roman" w:hAnsi="Segoe UI" w:cs="Segoe UI"/>
+          <w:color w:val="212121"/>
+          <w:sz w:val="23"/>
+          <w:szCs w:val="23"/>
+        </w:rPr>
+        <w:t>:</w:t>
+      </w:r>
+      <w:proofErr w:type="gramEnd"/>
       <w:r>
         <w:rPr>
           <w:rFonts w:ascii="Segoe UI" w:eastAsia="Times New Roman" w:hAnsi="Segoe UI" w:cs="Segoe UI"/>
@@ -524,7 +4674,73 @@
           <w:szCs w:val="23"/>
         </w:rPr>
         <w:br/>
-        <w:t xml:space="preserve">What about the correlation between the priming effect in the standard AMP in Time 1, and reporting the priming effect in a modified AMP in Time 2? It suggests that there are consistent individual differences in the tendency to show the priming effect, but it does not inform us about the specific reason for this priming effect in the standard AMP. Here is one example for an inference account for this finding: those who have shown priming in the </w:t>
+      </w:r>
+      <w:r>
+        <w:rPr>
+          <w:rFonts w:ascii="Segoe UI" w:eastAsia="Times New Roman" w:hAnsi="Segoe UI" w:cs="Segoe UI"/>
+          <w:b/>
+          <w:color w:val="212121"/>
+          <w:sz w:val="23"/>
+          <w:szCs w:val="23"/>
+        </w:rPr>
+        <w:t>Reviewer 1</w:t>
+      </w:r>
+      <w:r>
+        <w:rPr>
+          <w:rFonts w:ascii="Segoe UI" w:eastAsia="Times New Roman" w:hAnsi="Segoe UI" w:cs="Segoe UI"/>
+          <w:color w:val="212121"/>
+          <w:sz w:val="23"/>
+          <w:szCs w:val="23"/>
+        </w:rPr>
+        <w:t xml:space="preserve">: </w:t>
+      </w:r>
+      <w:r>
+        <w:rPr>
+          <w:rFonts w:ascii="Segoe UI" w:eastAsia="Times New Roman" w:hAnsi="Segoe UI" w:cs="Segoe UI"/>
+          <w:color w:val="212121"/>
+          <w:sz w:val="23"/>
+          <w:szCs w:val="23"/>
+        </w:rPr>
+        <w:t xml:space="preserve">11. </w:t>
+      </w:r>
+      <w:proofErr w:type="gramStart"/>
+      <w:r>
+        <w:rPr>
+          <w:rFonts w:ascii="Segoe UI" w:eastAsia="Times New Roman" w:hAnsi="Segoe UI" w:cs="Segoe UI"/>
+          <w:color w:val="212121"/>
+          <w:sz w:val="23"/>
+          <w:szCs w:val="23"/>
+        </w:rPr>
+        <w:t>Throughout</w:t>
+      </w:r>
+      <w:proofErr w:type="gramEnd"/>
+      <w:r>
+        <w:rPr>
+          <w:rFonts w:ascii="Segoe UI" w:eastAsia="Times New Roman" w:hAnsi="Segoe UI" w:cs="Segoe UI"/>
+          <w:color w:val="212121"/>
+          <w:sz w:val="23"/>
+          <w:szCs w:val="23"/>
+        </w:rPr>
+        <w:t xml:space="preserve"> the article, the authors often use the term "influence awareness" when they refer to participants' reports that priming has occurred. </w:t>
+      </w:r>
+      <w:r>
+        <w:rPr>
+          <w:rFonts w:ascii="Segoe UI" w:eastAsia="Times New Roman" w:hAnsi="Segoe UI" w:cs="Segoe UI"/>
+          <w:color w:val="212121"/>
+          <w:sz w:val="23"/>
+          <w:szCs w:val="23"/>
+          <w:highlight w:val="yellow"/>
+        </w:rPr>
+        <w:t>Reporting a priming effect is different than awareness of the priming effect.</w:t>
+      </w:r>
+      <w:r>
+        <w:rPr>
+          <w:rFonts w:ascii="Segoe UI" w:eastAsia="Times New Roman" w:hAnsi="Segoe UI" w:cs="Segoe UI"/>
+          <w:color w:val="212121"/>
+          <w:sz w:val="23"/>
+          <w:szCs w:val="23"/>
+        </w:rPr>
+        <w:t xml:space="preserve"> If priming effect had not </w:t>
       </w:r>
       <w:r>
         <w:rPr>
@@ -534,483 +4750,7 @@
           <w:szCs w:val="23"/>
         </w:rPr>
         <w:lastRenderedPageBreak/>
-        <w:t>previous task (the standard AMP) or in the first few trials of the IA-AMP might be more likely to infer that priming sometimes occurs, based on their observation of the congruency between their evaluation of the primes and their evaluation of the targets. Then, in the subsequent IA-AMP, when they see primes that elicit strong reactions from them, they would be more likely to predict that priming is about to happen. Is this an unconvincing post-hoc account? Perhaps. My point is that the present manuscript seems to suggest that new findings rule out a post-hoc inference account. Yet, I have not seen clear and coherent explanation why the authors think that this is the case. In contrast, it is clear that the novel findings are likely to inspire further research on specific accounts that could explain the priming effect in the standard AMP and the authors' present findings. In my view, this is why these experiments are important and could have a very positive effect on the scientific community.</w:t>
-      </w:r>
-      <w:r>
-        <w:rPr>
-          <w:rFonts w:ascii="Segoe UI" w:eastAsia="Times New Roman" w:hAnsi="Segoe UI" w:cs="Segoe UI"/>
-          <w:color w:val="212121"/>
-          <w:sz w:val="23"/>
-          <w:szCs w:val="23"/>
-        </w:rPr>
-        <w:br/>
-      </w:r>
-      <w:r>
-        <w:rPr>
-          <w:rFonts w:ascii="Segoe UI" w:eastAsia="Times New Roman" w:hAnsi="Segoe UI" w:cs="Segoe UI"/>
-          <w:color w:val="212121"/>
-          <w:sz w:val="23"/>
-          <w:szCs w:val="23"/>
-        </w:rPr>
-        <w:br/>
-        <w:t>3. To continue the previous point, what did the authors mean, in p. 56, when they wrote that their results indicate the AMP effects "rely heavily on awareness of prime influence"? It might rely on people who show awareness, but that is not what the authors wrote. So, how does awareness lead to the priming effect? The authors seem to be careful not to talk about intention, perhaps because they do not have evidence about intention, but do they mean something else? Such statements left me sure about what the authors think their results suggest.</w:t>
-      </w:r>
-      <w:r>
-        <w:rPr>
-          <w:rFonts w:ascii="Segoe UI" w:eastAsia="Times New Roman" w:hAnsi="Segoe UI" w:cs="Segoe UI"/>
-          <w:color w:val="212121"/>
-          <w:sz w:val="23"/>
-          <w:szCs w:val="23"/>
-        </w:rPr>
-        <w:br/>
-      </w:r>
-      <w:r>
-        <w:rPr>
-          <w:rFonts w:ascii="Segoe UI" w:eastAsia="Times New Roman" w:hAnsi="Segoe UI" w:cs="Segoe UI"/>
-          <w:color w:val="212121"/>
-          <w:sz w:val="23"/>
-          <w:szCs w:val="23"/>
-        </w:rPr>
-        <w:br/>
-        <w:t xml:space="preserve">4. Further continuing the previous points, when referring to the findings of Experiments 7 and 8, the authors wrote "In both studies the same pattern of findings emerged as before, findings that cannot be explained by a post-hoc confabulation account (given that there was nothing to confabulate)." In the introduction (p. 6), the concept "post-hoc confabulation account" was used to refer to the following hypothesis, attribute to Payne et al. (2013): "people may be able to identify that they acted in a particular way, but they are unable to say why they acted in this way (i.e., the post-hoc confabulation explanation)." I am not sure why this hypothesis is an account, and how it is related to the concept confabulation. Confabulation of what? Payne et al. (2013) argued that the reported intentional rating of the primes in Bar-Anan and </w:t>
-      </w:r>
-      <w:proofErr w:type="spellStart"/>
-      <w:r>
-        <w:rPr>
-          <w:rFonts w:ascii="Segoe UI" w:eastAsia="Times New Roman" w:hAnsi="Segoe UI" w:cs="Segoe UI"/>
-          <w:color w:val="212121"/>
-          <w:sz w:val="23"/>
-          <w:szCs w:val="23"/>
-        </w:rPr>
-        <w:t>Nosek's</w:t>
-      </w:r>
-      <w:proofErr w:type="spellEnd"/>
-      <w:r>
-        <w:rPr>
-          <w:rFonts w:ascii="Segoe UI" w:eastAsia="Times New Roman" w:hAnsi="Segoe UI" w:cs="Segoe UI"/>
-          <w:color w:val="212121"/>
-          <w:sz w:val="23"/>
-          <w:szCs w:val="23"/>
-        </w:rPr>
-        <w:t xml:space="preserve"> (2012) studies was confabulated. Did the authors mean confabulation of intention? Indeed, when trying to explain the results of Experiment 8, it is difficult to argue that participants wrongly think, before seeing the target stimulus, that priming would occur because they would intentionally rate the prime, while, in fact, priming is about to occur because of misattribution. Is that what the authors meant? Probably not because the authors wrote (p. 56) that the present work is agnostic about intention.</w:t>
-      </w:r>
-      <w:r>
-        <w:rPr>
-          <w:rFonts w:ascii="Segoe UI" w:eastAsia="Times New Roman" w:hAnsi="Segoe UI" w:cs="Segoe UI"/>
-          <w:color w:val="212121"/>
-          <w:sz w:val="23"/>
-          <w:szCs w:val="23"/>
-        </w:rPr>
-        <w:br/>
-      </w:r>
-      <w:r>
-        <w:rPr>
-          <w:rFonts w:ascii="Segoe UI" w:eastAsia="Times New Roman" w:hAnsi="Segoe UI" w:cs="Segoe UI"/>
-          <w:color w:val="212121"/>
-          <w:sz w:val="23"/>
-          <w:szCs w:val="23"/>
-        </w:rPr>
-        <w:br/>
-        <w:t xml:space="preserve">Alternatively, perhaps the authors use the term confabulation to distinguish between retrospectively inferred awareness after the priming had occurred (which one might consider confabulated awareness), and awareness that occurs before and during the priming effect. As before, this uncertainty about the authors' meaning would be solved if the authors explain better what they conclude from the results. Note, however, that people </w:t>
-      </w:r>
-      <w:r>
-        <w:rPr>
-          <w:rFonts w:ascii="Segoe UI" w:eastAsia="Times New Roman" w:hAnsi="Segoe UI" w:cs="Segoe UI"/>
-          <w:color w:val="212121"/>
-          <w:sz w:val="23"/>
-          <w:szCs w:val="23"/>
-        </w:rPr>
-        <w:lastRenderedPageBreak/>
-        <w:t>might be able to predict that an effect would occur, even if they are unaware of the reason for that effect. I might know that I am about to be sad today because I am always sad on Mondays, even if I attribute the effect of Mondays on my mood to the wrong reason. That is, people can confabulate the wrong reasons for a behavior that they predict.</w:t>
-      </w:r>
-      <w:r>
-        <w:rPr>
-          <w:rFonts w:ascii="Segoe UI" w:eastAsia="Times New Roman" w:hAnsi="Segoe UI" w:cs="Segoe UI"/>
-          <w:color w:val="212121"/>
-          <w:sz w:val="23"/>
-          <w:szCs w:val="23"/>
-        </w:rPr>
-        <w:br/>
-      </w:r>
-      <w:r>
-        <w:rPr>
-          <w:rFonts w:ascii="Segoe UI" w:eastAsia="Times New Roman" w:hAnsi="Segoe UI" w:cs="Segoe UI"/>
-          <w:color w:val="212121"/>
-          <w:sz w:val="23"/>
-          <w:szCs w:val="23"/>
-        </w:rPr>
-        <w:br/>
-        <w:t>5. The authors found evidence for some awareness of the priming effect. But, I have not seen clear indication about how much awareness they found. For example, in Experiment 5 (pp. 35-36), the authors reported that the priming effect in IA-AMP trials that were flagged by the participants as sensitive to priming was superior in discriminating between Democrats and Republicans (d = 2.08) than the priming effect computed from the rest of the trials (d = 0.62). But, 0.62 is not a small effect, and the authors did not include a control group with a standard AMP that could provide an estimate for the overall effect in the AMP. Actually, I think the authors did not report the overall discrimination effect in the IA-AMP, to provide information about how much the "awareness" trials contributed to the overall discrimination effect. For example, if the overall effect, when including all trials, was d = 0.92, could we still conclude that the priming effect in the AMP relies mostly on "awareness" trials? I am not sure, but this information, and a more explicit discussion about the justifications for the authors' conclusion from that information would be helpful.</w:t>
-      </w:r>
-      <w:r>
-        <w:rPr>
-          <w:rFonts w:ascii="Segoe UI" w:eastAsia="Times New Roman" w:hAnsi="Segoe UI" w:cs="Segoe UI"/>
-          <w:color w:val="212121"/>
-          <w:sz w:val="23"/>
-          <w:szCs w:val="23"/>
-        </w:rPr>
-        <w:br/>
-      </w:r>
-      <w:r>
-        <w:rPr>
-          <w:rFonts w:ascii="Segoe UI" w:eastAsia="Times New Roman" w:hAnsi="Segoe UI" w:cs="Segoe UI"/>
-          <w:color w:val="212121"/>
-          <w:sz w:val="23"/>
-          <w:szCs w:val="23"/>
-        </w:rPr>
-        <w:br/>
-        <w:t>It also would have been helpful to know more about the distribution of the frequency of the "awareness" trials. How many participants hardly reported about a priming effect? What was the typical report? Figure 1 of the supplementary materials is a good start but it aggregates across many experiments, and it does not provide clear information about the frequencies (notice also that, at least in my computer, the legend of that figure was unclear, and I did not understand how to distinguish between the two distributions displayed in that future).</w:t>
-      </w:r>
-      <w:r>
-        <w:rPr>
-          <w:rFonts w:ascii="Segoe UI" w:eastAsia="Times New Roman" w:hAnsi="Segoe UI" w:cs="Segoe UI"/>
-          <w:color w:val="212121"/>
-          <w:sz w:val="23"/>
-          <w:szCs w:val="23"/>
-        </w:rPr>
-        <w:br/>
-      </w:r>
-      <w:r>
-        <w:rPr>
-          <w:rFonts w:ascii="Segoe UI" w:eastAsia="Times New Roman" w:hAnsi="Segoe UI" w:cs="Segoe UI"/>
-          <w:color w:val="212121"/>
-          <w:sz w:val="23"/>
-          <w:szCs w:val="23"/>
-        </w:rPr>
-        <w:br/>
-        <w:t>Similarly, when the authors indicate that, within participants, priming in each trial was predicted by reported priming in each trial, one could still wonder whether that effect was driven by a minority of the participants. In other words, can we tell how valid that finding was, when using a similar logic to the logic that the authors used to question the validity of the priming effect itself? I hope the authors would be able to provide a better depiction of their findings that goes beyond the result in the statistical tests, by using more graphs, tables, and other reporting methods.</w:t>
-      </w:r>
-      <w:r>
-        <w:rPr>
-          <w:rFonts w:ascii="Segoe UI" w:eastAsia="Times New Roman" w:hAnsi="Segoe UI" w:cs="Segoe UI"/>
-          <w:color w:val="212121"/>
-          <w:sz w:val="23"/>
-          <w:szCs w:val="23"/>
-        </w:rPr>
-        <w:br/>
-      </w:r>
-      <w:r>
-        <w:rPr>
-          <w:rFonts w:ascii="Segoe UI" w:eastAsia="Times New Roman" w:hAnsi="Segoe UI" w:cs="Segoe UI"/>
-          <w:color w:val="212121"/>
-          <w:sz w:val="23"/>
-          <w:szCs w:val="23"/>
-        </w:rPr>
-        <w:br/>
-        <w:t xml:space="preserve">All that information becomes quite important for evaluating the authors' arguments about the practical implications from their results regarding the validity of the AMP. I was not sure that the authors provided strong evidence that "AMP effects are a poor index of 'general' evaluations in groups of people and a good measure of evaluations in highly influence aware people (who make up a minority of individuals in the task)." (p. 58). I do not remember seeing evidence about how small that minority was, or receiving any tools for estimating what minority size would be acceptable. To be clear, I believe that the authors' argument is valid, but not because of the (insufficient) information they provided about the </w:t>
-      </w:r>
-      <w:r>
-        <w:rPr>
-          <w:rFonts w:ascii="Segoe UI" w:eastAsia="Times New Roman" w:hAnsi="Segoe UI" w:cs="Segoe UI"/>
-          <w:color w:val="212121"/>
-          <w:sz w:val="23"/>
-          <w:szCs w:val="23"/>
-        </w:rPr>
-        <w:lastRenderedPageBreak/>
-        <w:t xml:space="preserve">present findings. Rather, I base my belief on the results reported in Bar-Anan &amp; </w:t>
-      </w:r>
-      <w:proofErr w:type="spellStart"/>
-      <w:r>
-        <w:rPr>
-          <w:rFonts w:ascii="Segoe UI" w:eastAsia="Times New Roman" w:hAnsi="Segoe UI" w:cs="Segoe UI"/>
-          <w:color w:val="212121"/>
-          <w:sz w:val="23"/>
-          <w:szCs w:val="23"/>
-        </w:rPr>
-        <w:t>Nosek</w:t>
-      </w:r>
-      <w:proofErr w:type="spellEnd"/>
-      <w:r>
-        <w:rPr>
-          <w:rFonts w:ascii="Segoe UI" w:eastAsia="Times New Roman" w:hAnsi="Segoe UI" w:cs="Segoe UI"/>
-          <w:color w:val="212121"/>
-          <w:sz w:val="23"/>
-          <w:szCs w:val="23"/>
-        </w:rPr>
-        <w:t xml:space="preserve"> (2012) and our comparison between the AMP and other indirect </w:t>
-      </w:r>
-      <w:proofErr w:type="gramStart"/>
-      <w:r>
-        <w:rPr>
-          <w:rFonts w:ascii="Segoe UI" w:eastAsia="Times New Roman" w:hAnsi="Segoe UI" w:cs="Segoe UI"/>
-          <w:color w:val="212121"/>
-          <w:sz w:val="23"/>
-          <w:szCs w:val="23"/>
-        </w:rPr>
-        <w:t>measures, that</w:t>
-      </w:r>
-      <w:proofErr w:type="gramEnd"/>
-      <w:r>
-        <w:rPr>
-          <w:rFonts w:ascii="Segoe UI" w:eastAsia="Times New Roman" w:hAnsi="Segoe UI" w:cs="Segoe UI"/>
-          <w:color w:val="212121"/>
-          <w:sz w:val="23"/>
-          <w:szCs w:val="23"/>
-        </w:rPr>
-        <w:t xml:space="preserve"> I mentioned in my previous review (Appendix D of Bar-Anan &amp; </w:t>
-      </w:r>
-      <w:proofErr w:type="spellStart"/>
-      <w:r>
-        <w:rPr>
-          <w:rFonts w:ascii="Segoe UI" w:eastAsia="Times New Roman" w:hAnsi="Segoe UI" w:cs="Segoe UI"/>
-          <w:color w:val="212121"/>
-          <w:sz w:val="23"/>
-          <w:szCs w:val="23"/>
-        </w:rPr>
-        <w:t>Nosek</w:t>
-      </w:r>
-      <w:proofErr w:type="spellEnd"/>
-      <w:r>
-        <w:rPr>
-          <w:rFonts w:ascii="Segoe UI" w:eastAsia="Times New Roman" w:hAnsi="Segoe UI" w:cs="Segoe UI"/>
-          <w:color w:val="212121"/>
-          <w:sz w:val="23"/>
-          <w:szCs w:val="23"/>
-        </w:rPr>
-        <w:t>, 2014, at https://static-content.springer.com/esm/art%3A10.3758%2Fs13428-013-0410-6/MediaObjects/13428_2013_410_MOESM1_ESM.pdf).</w:t>
-      </w:r>
-      <w:r>
-        <w:rPr>
-          <w:rFonts w:ascii="Segoe UI" w:eastAsia="Times New Roman" w:hAnsi="Segoe UI" w:cs="Segoe UI"/>
-          <w:color w:val="212121"/>
-          <w:sz w:val="23"/>
-          <w:szCs w:val="23"/>
-        </w:rPr>
-        <w:br/>
-      </w:r>
-      <w:r>
-        <w:rPr>
-          <w:rFonts w:ascii="Segoe UI" w:eastAsia="Times New Roman" w:hAnsi="Segoe UI" w:cs="Segoe UI"/>
-          <w:color w:val="212121"/>
-          <w:sz w:val="23"/>
-          <w:szCs w:val="23"/>
-        </w:rPr>
-        <w:br/>
-        <w:t xml:space="preserve">6. It would help the readers if the authors explicitly mention and discuss the fact that in Experiment 1, unlike in the experiment it attempted to replicate, participants completed an AMP before completing the AMP that allowed skipping. In other words, unlike the original experiment, in the present replication, there was </w:t>
-      </w:r>
-      <w:proofErr w:type="gramStart"/>
-      <w:r>
-        <w:rPr>
-          <w:rFonts w:ascii="Segoe UI" w:eastAsia="Times New Roman" w:hAnsi="Segoe UI" w:cs="Segoe UI"/>
-          <w:color w:val="212121"/>
-          <w:sz w:val="23"/>
-          <w:szCs w:val="23"/>
-        </w:rPr>
-        <w:t>a confound</w:t>
-      </w:r>
-      <w:proofErr w:type="gramEnd"/>
-      <w:r>
-        <w:rPr>
-          <w:rFonts w:ascii="Segoe UI" w:eastAsia="Times New Roman" w:hAnsi="Segoe UI" w:cs="Segoe UI"/>
-          <w:color w:val="212121"/>
-          <w:sz w:val="23"/>
-          <w:szCs w:val="23"/>
-        </w:rPr>
-        <w:t xml:space="preserve"> between the AMP's type (skip or standard) and whether participants have previously completed an AMP.</w:t>
-      </w:r>
-      <w:r>
-        <w:rPr>
-          <w:rFonts w:ascii="Segoe UI" w:eastAsia="Times New Roman" w:hAnsi="Segoe UI" w:cs="Segoe UI"/>
-          <w:color w:val="212121"/>
-          <w:sz w:val="23"/>
-          <w:szCs w:val="23"/>
-        </w:rPr>
-        <w:br/>
-      </w:r>
-      <w:r>
-        <w:rPr>
-          <w:rFonts w:ascii="Segoe UI" w:eastAsia="Times New Roman" w:hAnsi="Segoe UI" w:cs="Segoe UI"/>
-          <w:color w:val="212121"/>
-          <w:sz w:val="23"/>
-          <w:szCs w:val="23"/>
-        </w:rPr>
-        <w:br/>
-        <w:t xml:space="preserve">I should note that despite this confound, I do believe that the replication's results might generalize beyond the particular setup of their experiment. In 2008, together with Keith Payne (who originally collaborated with </w:t>
-      </w:r>
-      <w:proofErr w:type="spellStart"/>
-      <w:r>
-        <w:rPr>
-          <w:rFonts w:ascii="Segoe UI" w:eastAsia="Times New Roman" w:hAnsi="Segoe UI" w:cs="Segoe UI"/>
-          <w:color w:val="212121"/>
-          <w:sz w:val="23"/>
-          <w:szCs w:val="23"/>
-        </w:rPr>
-        <w:t>Nosek</w:t>
-      </w:r>
-      <w:proofErr w:type="spellEnd"/>
-      <w:r>
-        <w:rPr>
-          <w:rFonts w:ascii="Segoe UI" w:eastAsia="Times New Roman" w:hAnsi="Segoe UI" w:cs="Segoe UI"/>
-          <w:color w:val="212121"/>
-          <w:sz w:val="23"/>
-          <w:szCs w:val="23"/>
-        </w:rPr>
-        <w:t xml:space="preserve"> and me), we have conducted a replication of the skip-AMP that was never published. Like the authors of this manuscript, we found that participants in the no-skipping group showed slightly more extreme AMP attitude (M = .17, SD = .16) than participants in the skip-option group (M = .15, SD = .12), </w:t>
-      </w:r>
-      <w:proofErr w:type="gramStart"/>
-      <w:r>
-        <w:rPr>
-          <w:rFonts w:ascii="Segoe UI" w:eastAsia="Times New Roman" w:hAnsi="Segoe UI" w:cs="Segoe UI"/>
-          <w:color w:val="212121"/>
-          <w:sz w:val="23"/>
-          <w:szCs w:val="23"/>
-        </w:rPr>
-        <w:t>t(</w:t>
-      </w:r>
-      <w:proofErr w:type="gramEnd"/>
-      <w:r>
-        <w:rPr>
-          <w:rFonts w:ascii="Segoe UI" w:eastAsia="Times New Roman" w:hAnsi="Segoe UI" w:cs="Segoe UI"/>
-          <w:color w:val="212121"/>
-          <w:sz w:val="23"/>
-          <w:szCs w:val="23"/>
-        </w:rPr>
-        <w:t>1,211) = 2.97, p = .003, d = .14, indicating that the option to skip slightly helped in decreasing the priming effect. However, I vaguely remember that our results depended on specific rules for exclusion of participants. Therefore, without pre-registration I did not consider the small effect from our 2008 study a robust effect. The new replication increases my belief in the possibility that Payne et al.'s (2013) original finding is not easily generalized to other contexts and samples.</w:t>
-      </w:r>
-      <w:r>
-        <w:rPr>
-          <w:rFonts w:ascii="Segoe UI" w:eastAsia="Times New Roman" w:hAnsi="Segoe UI" w:cs="Segoe UI"/>
-          <w:color w:val="212121"/>
-          <w:sz w:val="23"/>
-          <w:szCs w:val="23"/>
-        </w:rPr>
-        <w:br/>
-      </w:r>
-      <w:r>
-        <w:rPr>
-          <w:rFonts w:ascii="Segoe UI" w:eastAsia="Times New Roman" w:hAnsi="Segoe UI" w:cs="Segoe UI"/>
-          <w:color w:val="212121"/>
-          <w:sz w:val="23"/>
-          <w:szCs w:val="23"/>
-        </w:rPr>
-        <w:br/>
-        <w:t>7. The authors wrote in p. 56 "On the one hand, AMP effects may reflect misattribution, as is often claimed, yet people are fully aware that misattribution is taking place". As I noted earlier, the finding that participants are aware of the priming effect is not evidence that they are aware of how it occurred (e.g., misattribution).</w:t>
-      </w:r>
-      <w:r>
-        <w:rPr>
-          <w:rFonts w:ascii="Segoe UI" w:eastAsia="Times New Roman" w:hAnsi="Segoe UI" w:cs="Segoe UI"/>
-          <w:color w:val="212121"/>
-          <w:sz w:val="23"/>
-          <w:szCs w:val="23"/>
-        </w:rPr>
-        <w:br/>
-      </w:r>
-      <w:r>
-        <w:rPr>
-          <w:rFonts w:ascii="Segoe UI" w:eastAsia="Times New Roman" w:hAnsi="Segoe UI" w:cs="Segoe UI"/>
-          <w:color w:val="212121"/>
-          <w:sz w:val="23"/>
-          <w:szCs w:val="23"/>
-        </w:rPr>
-        <w:br/>
-        <w:t xml:space="preserve">8. In p. 6, the authors mischaracterized Bar-Anan and </w:t>
-      </w:r>
-      <w:proofErr w:type="spellStart"/>
-      <w:r>
-        <w:rPr>
-          <w:rFonts w:ascii="Segoe UI" w:eastAsia="Times New Roman" w:hAnsi="Segoe UI" w:cs="Segoe UI"/>
-          <w:color w:val="212121"/>
-          <w:sz w:val="23"/>
-          <w:szCs w:val="23"/>
-        </w:rPr>
-        <w:t>Nosek's</w:t>
-      </w:r>
-      <w:proofErr w:type="spellEnd"/>
-      <w:r>
-        <w:rPr>
-          <w:rFonts w:ascii="Segoe UI" w:eastAsia="Times New Roman" w:hAnsi="Segoe UI" w:cs="Segoe UI"/>
-          <w:color w:val="212121"/>
-          <w:sz w:val="23"/>
-          <w:szCs w:val="23"/>
-        </w:rPr>
-        <w:t xml:space="preserve"> (2012) findings: "They found that AMP effects were larger, more reliable, and primarily moderated by those who did so (i.e., intentionally rated the prime rather than the targets)." The AMP effects were moderated by those who retrospectively reported intentionally rating the primes. We explained in our paper that we could not know, from our studies, whether this report was accurate or confabulated.</w:t>
-      </w:r>
-      <w:r>
-        <w:rPr>
-          <w:rFonts w:ascii="Segoe UI" w:eastAsia="Times New Roman" w:hAnsi="Segoe UI" w:cs="Segoe UI"/>
-          <w:color w:val="212121"/>
-          <w:sz w:val="23"/>
-          <w:szCs w:val="23"/>
-        </w:rPr>
-        <w:br/>
-      </w:r>
-      <w:r>
-        <w:rPr>
-          <w:rFonts w:ascii="Segoe UI" w:eastAsia="Times New Roman" w:hAnsi="Segoe UI" w:cs="Segoe UI"/>
-          <w:color w:val="212121"/>
-          <w:sz w:val="23"/>
-          <w:szCs w:val="23"/>
-        </w:rPr>
-        <w:br/>
-        <w:t xml:space="preserve">9. In p. 7, the authors wrote that the accounts for the AMP effect "differ in the role that awareness is assumed to play in AMP effects, with proponents of the implicit account arguing that the prime stimuli influence participants' evaluations without their awareness, while proponents of the explicit account argue that participants are aware of the influence of the primes on their responses." Notice, however, that arguments about whether people </w:t>
-      </w:r>
-      <w:r>
-        <w:rPr>
-          <w:rFonts w:ascii="Segoe UI" w:eastAsia="Times New Roman" w:hAnsi="Segoe UI" w:cs="Segoe UI"/>
-          <w:color w:val="212121"/>
-          <w:sz w:val="23"/>
-          <w:szCs w:val="23"/>
-        </w:rPr>
-        <w:lastRenderedPageBreak/>
-        <w:t>are aware of the priming effect are not arguments about the role of awareness in the AMP effect. I think that "role" refers to the causal nature of awareness.</w:t>
-      </w:r>
-      <w:r>
-        <w:rPr>
-          <w:rFonts w:ascii="Segoe UI" w:eastAsia="Times New Roman" w:hAnsi="Segoe UI" w:cs="Segoe UI"/>
-          <w:color w:val="212121"/>
-          <w:sz w:val="23"/>
-          <w:szCs w:val="23"/>
-        </w:rPr>
-        <w:br/>
-      </w:r>
-      <w:r>
-        <w:rPr>
-          <w:rFonts w:ascii="Segoe UI" w:eastAsia="Times New Roman" w:hAnsi="Segoe UI" w:cs="Segoe UI"/>
-          <w:color w:val="212121"/>
-          <w:sz w:val="23"/>
-          <w:szCs w:val="23"/>
-        </w:rPr>
-        <w:br/>
-        <w:t>10. In p. 59, the authors wrote "Yet our findings suggest that the neutral AMP effect observed in this officer does not mean that the officer has no particular racial evaluations. It may be the case that the officer holds very strong anti-black evaluations but does not produce an AMP effect due to his low influence awareness rate." I do not think that the authors showed that there were many (or any) participants who have extreme attitudes but these are not shown in the AMP, or that this is more likely in the AMP than in any other psychological measure. Further, the authors seem to argue that their findings suggest that self-reported priming is the reason for the priming (no AMP effect due to low influence awareness rate). I do not think that the authors found evidence about such a causal effect, and it is not clear how that would occur - how does awareness cause the priming effect in the AMP? This question might circle back to my earlier comments in this review.</w:t>
-      </w:r>
-      <w:r>
-        <w:rPr>
-          <w:rFonts w:ascii="Segoe UI" w:eastAsia="Times New Roman" w:hAnsi="Segoe UI" w:cs="Segoe UI"/>
-          <w:color w:val="212121"/>
-          <w:sz w:val="23"/>
-          <w:szCs w:val="23"/>
-        </w:rPr>
-        <w:br/>
-      </w:r>
-      <w:r>
-        <w:rPr>
-          <w:rFonts w:ascii="Segoe UI" w:eastAsia="Times New Roman" w:hAnsi="Segoe UI" w:cs="Segoe UI"/>
-          <w:color w:val="212121"/>
-          <w:sz w:val="23"/>
-          <w:szCs w:val="23"/>
-        </w:rPr>
-        <w:br/>
-        <w:t xml:space="preserve">11. </w:t>
-      </w:r>
-      <w:proofErr w:type="gramStart"/>
-      <w:r>
-        <w:rPr>
-          <w:rFonts w:ascii="Segoe UI" w:eastAsia="Times New Roman" w:hAnsi="Segoe UI" w:cs="Segoe UI"/>
-          <w:color w:val="212121"/>
-          <w:sz w:val="23"/>
-          <w:szCs w:val="23"/>
-        </w:rPr>
-        <w:t>Throughout</w:t>
-      </w:r>
-      <w:proofErr w:type="gramEnd"/>
-      <w:r>
-        <w:rPr>
-          <w:rFonts w:ascii="Segoe UI" w:eastAsia="Times New Roman" w:hAnsi="Segoe UI" w:cs="Segoe UI"/>
-          <w:color w:val="212121"/>
-          <w:sz w:val="23"/>
-          <w:szCs w:val="23"/>
-        </w:rPr>
-        <w:t xml:space="preserve"> the article, the authors often use the term "influence awareness" when they refer to participants' reports that priming has occurred. Reporting a priming effect is different than awareness of the priming effect. If priming effect had not occurred and I report that it occurred, it would be wrong to argue that I am aware of the priming effect. The correlation between the self-reported priming effect and the priming effect suggests that, in general, some people showed some awareness of the priming effect.</w:t>
+        <w:t>occurred and I report that it occurred, it would be wrong to argue that I am aware of the priming effect. The correlation between the self-reported priming effect and the priming effect suggests that, in general, some people showed some awareness of the priming effect.</w:t>
       </w:r>
       <w:r>
         <w:rPr>
@@ -1031,24 +4771,57 @@
         <w:br/>
         <w:t>For example, the authors used the term "influence awareness rates" to refer to the rate of trials in which the participants reported that the prime influenced the evaluation of the target. We do not know that in each of those trials the prime indeed influenced the evaluation of the target. Therefore, it is inaccurate to use the word "awareness" to describe this rate.</w:t>
       </w:r>
-      <w:r>
-        <w:rPr>
-          <w:rFonts w:ascii="Segoe UI" w:eastAsia="Times New Roman" w:hAnsi="Segoe UI" w:cs="Segoe UI"/>
-          <w:color w:val="212121"/>
-          <w:sz w:val="23"/>
-          <w:szCs w:val="23"/>
-        </w:rPr>
-        <w:br/>
-      </w:r>
-      <w:r>
-        <w:rPr>
-          <w:rFonts w:ascii="Segoe UI" w:eastAsia="Times New Roman" w:hAnsi="Segoe UI" w:cs="Segoe UI"/>
-          <w:color w:val="212121"/>
-          <w:sz w:val="23"/>
-          <w:szCs w:val="23"/>
-        </w:rPr>
-        <w:br/>
-      </w:r>
+    </w:p>
+    <w:p>
+      <w:pPr>
+        <w:shd w:val="clear" w:color="auto" w:fill="FFFFFF"/>
+        <w:spacing w:line="240" w:lineRule="auto"/>
+        <w:rPr>
+          <w:rFonts w:ascii="Segoe UI" w:eastAsia="Times New Roman" w:hAnsi="Segoe UI" w:cs="Segoe UI"/>
+          <w:color w:val="212121"/>
+          <w:sz w:val="23"/>
+          <w:szCs w:val="23"/>
+        </w:rPr>
+      </w:pPr>
+      <w:commentRangeStart w:id="8"/>
+      <w:r>
+        <w:rPr>
+          <w:rFonts w:ascii="Segoe UI" w:eastAsia="Times New Roman" w:hAnsi="Segoe UI" w:cs="Segoe UI"/>
+          <w:b/>
+          <w:color w:val="212121"/>
+          <w:sz w:val="23"/>
+          <w:szCs w:val="23"/>
+        </w:rPr>
+        <w:t>Authors</w:t>
+      </w:r>
+      <w:commentRangeEnd w:id="8"/>
+      <w:r>
+        <w:rPr>
+          <w:rStyle w:val="CommentReference"/>
+        </w:rPr>
+        <w:commentReference w:id="8"/>
+      </w:r>
+      <w:r>
+        <w:rPr>
+          <w:rFonts w:ascii="Segoe UI" w:eastAsia="Times New Roman" w:hAnsi="Segoe UI" w:cs="Segoe UI"/>
+          <w:color w:val="212121"/>
+          <w:sz w:val="23"/>
+          <w:szCs w:val="23"/>
+        </w:rPr>
+        <w:t xml:space="preserve">: </w:t>
+      </w:r>
+    </w:p>
+    <w:p>
+      <w:pPr>
+        <w:shd w:val="clear" w:color="auto" w:fill="FFFFFF"/>
+        <w:spacing w:line="240" w:lineRule="auto"/>
+        <w:rPr>
+          <w:rFonts w:ascii="Segoe UI" w:eastAsia="Times New Roman" w:hAnsi="Segoe UI" w:cs="Segoe UI"/>
+          <w:color w:val="212121"/>
+          <w:sz w:val="23"/>
+          <w:szCs w:val="23"/>
+        </w:rPr>
+      </w:pPr>
       <w:r>
         <w:rPr>
           <w:rFonts w:ascii="Segoe UI" w:eastAsia="Times New Roman" w:hAnsi="Segoe UI" w:cs="Segoe UI"/>
@@ -1104,17 +4877,7 @@
           <w:szCs w:val="23"/>
         </w:rPr>
         <w:br/>
-        <w:t xml:space="preserve">The current manuscript presents eight experiments examining the role of awareness in driving AMP effects. Taken together, the results of these different experiments don't leave any doubt that influence awareness plays a huge role in AMP effects, which is indeed inconsistent with an explanation for AMP effects based on misattribution. In my view, these </w:t>
-      </w:r>
-      <w:r>
-        <w:rPr>
-          <w:rFonts w:ascii="Segoe UI" w:eastAsia="Times New Roman" w:hAnsi="Segoe UI" w:cs="Segoe UI"/>
-          <w:color w:val="212121"/>
-          <w:sz w:val="23"/>
-          <w:szCs w:val="23"/>
-        </w:rPr>
-        <w:lastRenderedPageBreak/>
-        <w:t xml:space="preserve">findings represent an important contribution to the vast literature on implicit social cognition, particularly for studies using the AMP, and may also have implications for other research domains. For example, several studies on the relationship between positivity and familiarity and fluency and familiarity (for a review, see </w:t>
+        <w:t xml:space="preserve">The current manuscript presents eight experiments examining the role of awareness in driving AMP effects. Taken together, the results of these different experiments don't leave any doubt that influence awareness plays a huge role in AMP effects, which is indeed inconsistent with an explanation for AMP effects based on misattribution. In my view, these findings represent an important contribution to the vast literature on implicit social cognition, particularly for studies using the AMP, and may also have implications for other research domains. For example, several studies on the relationship between positivity and familiarity and fluency and familiarity (for a review, see </w:t>
       </w:r>
       <w:proofErr w:type="spellStart"/>
       <w:r>
@@ -1156,6 +4919,37 @@
         </w:rPr>
         <w:t>) draw on misattribution to explain its findings.</w:t>
       </w:r>
+    </w:p>
+    <w:p>
+      <w:pPr>
+        <w:shd w:val="clear" w:color="auto" w:fill="FFFFFF"/>
+        <w:spacing w:line="240" w:lineRule="auto"/>
+        <w:rPr>
+          <w:rFonts w:ascii="Segoe UI" w:eastAsia="Times New Roman" w:hAnsi="Segoe UI" w:cs="Segoe UI"/>
+          <w:color w:val="212121"/>
+          <w:sz w:val="23"/>
+          <w:szCs w:val="23"/>
+        </w:rPr>
+      </w:pPr>
+      <w:r>
+        <w:rPr>
+          <w:rFonts w:ascii="Segoe UI" w:eastAsia="Times New Roman" w:hAnsi="Segoe UI" w:cs="Segoe UI"/>
+          <w:b/>
+          <w:color w:val="212121"/>
+          <w:sz w:val="23"/>
+          <w:szCs w:val="23"/>
+        </w:rPr>
+        <w:t>Authors</w:t>
+      </w:r>
+      <w:r>
+        <w:rPr>
+          <w:rFonts w:ascii="Segoe UI" w:eastAsia="Times New Roman" w:hAnsi="Segoe UI" w:cs="Segoe UI"/>
+          <w:color w:val="212121"/>
+          <w:sz w:val="23"/>
+          <w:szCs w:val="23"/>
+        </w:rPr>
+        <w:t>: we thank the reviewer for their kind words.</w:t>
+      </w:r>
       <w:r>
         <w:rPr>
           <w:rFonts w:ascii="Segoe UI" w:eastAsia="Times New Roman" w:hAnsi="Segoe UI" w:cs="Segoe UI"/>
@@ -1173,6 +4967,33 @@
           <w:szCs w:val="23"/>
         </w:rPr>
         <w:br/>
+      </w:r>
+      <w:r>
+        <w:rPr>
+          <w:rFonts w:ascii="Segoe UI" w:eastAsia="Times New Roman" w:hAnsi="Segoe UI" w:cs="Segoe UI"/>
+          <w:b/>
+          <w:color w:val="212121"/>
+          <w:sz w:val="23"/>
+          <w:szCs w:val="23"/>
+        </w:rPr>
+        <w:t>Reviewer 2</w:t>
+      </w:r>
+      <w:r>
+        <w:rPr>
+          <w:rFonts w:ascii="Segoe UI" w:eastAsia="Times New Roman" w:hAnsi="Segoe UI" w:cs="Segoe UI"/>
+          <w:color w:val="212121"/>
+          <w:sz w:val="23"/>
+          <w:szCs w:val="23"/>
+        </w:rPr>
+        <w:t xml:space="preserve">: </w:t>
+      </w:r>
+      <w:r>
+        <w:rPr>
+          <w:rFonts w:ascii="Segoe UI" w:eastAsia="Times New Roman" w:hAnsi="Segoe UI" w:cs="Segoe UI"/>
+          <w:color w:val="212121"/>
+          <w:sz w:val="23"/>
+          <w:szCs w:val="23"/>
+        </w:rPr>
         <w:t>Although I consider this to be important work, there are some minor issues that I believe need further explanation.</w:t>
       </w:r>
       <w:r>
@@ -1232,8 +5053,99 @@
           <w:sz w:val="23"/>
           <w:szCs w:val="23"/>
         </w:rPr>
-        <w:t xml:space="preserve"> et al., 2012; White &amp; Knight, 1984). Interestingly, in the present experiments, aware participants seem to be doing the opposite: instead of discounting the primes, they deliberately use the primes to judge the targets. Is this true? In other words, what is the % of aware trials in which participants responded accordingly to the prime (e.g., positive prime = positive judgment) vs. nor accordingly (e.g., negative prime = positive judgment)?</w:t>
-      </w:r>
+        <w:t xml:space="preserve"> et al., 2012; White &amp; Knight, 1984). Interestingly, in the present experiments, aware participants seem to be doing the opposite: instead of discounting the primes, they deliberately use the primes to judge the targets. Is this true? In other words, </w:t>
+      </w:r>
+      <w:r>
+        <w:rPr>
+          <w:rFonts w:ascii="Segoe UI" w:eastAsia="Times New Roman" w:hAnsi="Segoe UI" w:cs="Segoe UI"/>
+          <w:color w:val="212121"/>
+          <w:sz w:val="23"/>
+          <w:szCs w:val="23"/>
+          <w:highlight w:val="yellow"/>
+        </w:rPr>
+        <w:t xml:space="preserve">what is the % of aware trials in which participants </w:t>
+      </w:r>
+      <w:r>
+        <w:rPr>
+          <w:rFonts w:ascii="Segoe UI" w:eastAsia="Times New Roman" w:hAnsi="Segoe UI" w:cs="Segoe UI"/>
+          <w:color w:val="212121"/>
+          <w:sz w:val="23"/>
+          <w:szCs w:val="23"/>
+          <w:highlight w:val="yellow"/>
+        </w:rPr>
+        <w:lastRenderedPageBreak/>
+        <w:t>responded accordingly to the prime (e.g., positive pr</w:t>
+      </w:r>
+      <w:r>
+        <w:rPr>
+          <w:rFonts w:ascii="Segoe UI" w:eastAsia="Times New Roman" w:hAnsi="Segoe UI" w:cs="Segoe UI"/>
+          <w:color w:val="212121"/>
+          <w:sz w:val="23"/>
+          <w:szCs w:val="23"/>
+          <w:highlight w:val="yellow"/>
+        </w:rPr>
+        <w:t>ime = positive judgment) vs. not</w:t>
+      </w:r>
+      <w:r>
+        <w:rPr>
+          <w:rFonts w:ascii="Segoe UI" w:eastAsia="Times New Roman" w:hAnsi="Segoe UI" w:cs="Segoe UI"/>
+          <w:color w:val="212121"/>
+          <w:sz w:val="23"/>
+          <w:szCs w:val="23"/>
+          <w:highlight w:val="yellow"/>
+        </w:rPr>
+        <w:t xml:space="preserve"> accordingly</w:t>
+      </w:r>
+      <w:r>
+        <w:rPr>
+          <w:rFonts w:ascii="Segoe UI" w:eastAsia="Times New Roman" w:hAnsi="Segoe UI" w:cs="Segoe UI"/>
+          <w:color w:val="212121"/>
+          <w:sz w:val="23"/>
+          <w:szCs w:val="23"/>
+        </w:rPr>
+        <w:t xml:space="preserve"> (e.g., negative prime = positive judgment)?</w:t>
+      </w:r>
+    </w:p>
+    <w:p>
+      <w:pPr>
+        <w:shd w:val="clear" w:color="auto" w:fill="FFFFFF"/>
+        <w:spacing w:line="240" w:lineRule="auto"/>
+        <w:rPr>
+          <w:rFonts w:ascii="Segoe UI" w:eastAsia="Times New Roman" w:hAnsi="Segoe UI" w:cs="Segoe UI"/>
+          <w:color w:val="212121"/>
+          <w:sz w:val="23"/>
+          <w:szCs w:val="23"/>
+        </w:rPr>
+      </w:pPr>
+      <w:commentRangeStart w:id="9"/>
+      <w:r>
+        <w:rPr>
+          <w:rFonts w:ascii="Segoe UI" w:eastAsia="Times New Roman" w:hAnsi="Segoe UI" w:cs="Segoe UI"/>
+          <w:b/>
+          <w:color w:val="212121"/>
+          <w:sz w:val="23"/>
+          <w:szCs w:val="23"/>
+        </w:rPr>
+        <w:t>Authors</w:t>
+      </w:r>
+      <w:commentRangeEnd w:id="9"/>
+      <w:r>
+        <w:rPr>
+          <w:rStyle w:val="CommentReference"/>
+        </w:rPr>
+        <w:commentReference w:id="9"/>
+      </w:r>
+      <w:proofErr w:type="gramStart"/>
+      <w:r>
+        <w:rPr>
+          <w:rFonts w:ascii="Segoe UI" w:eastAsia="Times New Roman" w:hAnsi="Segoe UI" w:cs="Segoe UI"/>
+          <w:color w:val="212121"/>
+          <w:sz w:val="23"/>
+          <w:szCs w:val="23"/>
+        </w:rPr>
+        <w:t>:</w:t>
+      </w:r>
+      <w:proofErr w:type="gramEnd"/>
       <w:r>
         <w:rPr>
           <w:rFonts w:ascii="Segoe UI" w:eastAsia="Times New Roman" w:hAnsi="Segoe UI" w:cs="Segoe UI"/>
@@ -1251,6 +5163,33 @@
           <w:szCs w:val="23"/>
         </w:rPr>
         <w:br/>
+      </w:r>
+      <w:r>
+        <w:rPr>
+          <w:rFonts w:ascii="Segoe UI" w:eastAsia="Times New Roman" w:hAnsi="Segoe UI" w:cs="Segoe UI"/>
+          <w:b/>
+          <w:color w:val="212121"/>
+          <w:sz w:val="23"/>
+          <w:szCs w:val="23"/>
+        </w:rPr>
+        <w:t>Reviewer 2</w:t>
+      </w:r>
+      <w:r>
+        <w:rPr>
+          <w:rFonts w:ascii="Segoe UI" w:eastAsia="Times New Roman" w:hAnsi="Segoe UI" w:cs="Segoe UI"/>
+          <w:color w:val="212121"/>
+          <w:sz w:val="23"/>
+          <w:szCs w:val="23"/>
+        </w:rPr>
+        <w:t xml:space="preserve">: </w:t>
+      </w:r>
+      <w:r>
+        <w:rPr>
+          <w:rFonts w:ascii="Segoe UI" w:eastAsia="Times New Roman" w:hAnsi="Segoe UI" w:cs="Segoe UI"/>
+          <w:color w:val="212121"/>
+          <w:sz w:val="23"/>
+          <w:szCs w:val="23"/>
+        </w:rPr>
         <w:t xml:space="preserve">2. The authors refer to Bar-Anan and </w:t>
       </w:r>
       <w:proofErr w:type="spellStart"/>
@@ -1293,6 +5232,303 @@
         </w:rPr>
         <w:t>.</w:t>
       </w:r>
+    </w:p>
+    <w:p>
+      <w:pPr>
+        <w:shd w:val="clear" w:color="auto" w:fill="FFFFFF"/>
+        <w:spacing w:line="240" w:lineRule="auto"/>
+        <w:rPr>
+          <w:rFonts w:ascii="Segoe UI" w:eastAsia="Times New Roman" w:hAnsi="Segoe UI" w:cs="Segoe UI"/>
+          <w:color w:val="212121"/>
+          <w:sz w:val="23"/>
+          <w:szCs w:val="23"/>
+        </w:rPr>
+      </w:pPr>
+      <w:r>
+        <w:rPr>
+          <w:rFonts w:ascii="Segoe UI" w:eastAsia="Times New Roman" w:hAnsi="Segoe UI" w:cs="Segoe UI"/>
+          <w:b/>
+          <w:color w:val="212121"/>
+          <w:sz w:val="23"/>
+          <w:szCs w:val="23"/>
+        </w:rPr>
+        <w:t>Authors</w:t>
+      </w:r>
+      <w:r>
+        <w:rPr>
+          <w:rFonts w:ascii="Segoe UI" w:eastAsia="Times New Roman" w:hAnsi="Segoe UI" w:cs="Segoe UI"/>
+          <w:color w:val="212121"/>
+          <w:sz w:val="23"/>
+          <w:szCs w:val="23"/>
+        </w:rPr>
+        <w:t>: during the latest revisions to the manuscript this material was removed. Thus this point is no longer applicable.</w:t>
+      </w:r>
+    </w:p>
+    <w:p>
+      <w:pPr>
+        <w:shd w:val="clear" w:color="auto" w:fill="FFFFFF"/>
+        <w:spacing w:line="240" w:lineRule="auto"/>
+        <w:rPr>
+          <w:rFonts w:ascii="Segoe UI" w:eastAsia="Times New Roman" w:hAnsi="Segoe UI" w:cs="Segoe UI"/>
+          <w:color w:val="212121"/>
+          <w:sz w:val="23"/>
+          <w:szCs w:val="23"/>
+        </w:rPr>
+      </w:pPr>
+      <w:r>
+        <w:rPr>
+          <w:rFonts w:ascii="Segoe UI" w:eastAsia="Times New Roman" w:hAnsi="Segoe UI" w:cs="Segoe UI"/>
+          <w:b/>
+          <w:color w:val="212121"/>
+          <w:sz w:val="23"/>
+          <w:szCs w:val="23"/>
+        </w:rPr>
+        <w:t>Reviewer 2</w:t>
+      </w:r>
+      <w:r>
+        <w:rPr>
+          <w:rFonts w:ascii="Segoe UI" w:eastAsia="Times New Roman" w:hAnsi="Segoe UI" w:cs="Segoe UI"/>
+          <w:color w:val="212121"/>
+          <w:sz w:val="23"/>
+          <w:szCs w:val="23"/>
+        </w:rPr>
+        <w:t xml:space="preserve">: </w:t>
+      </w:r>
+      <w:r>
+        <w:rPr>
+          <w:rFonts w:ascii="Segoe UI" w:eastAsia="Times New Roman" w:hAnsi="Segoe UI" w:cs="Segoe UI"/>
+          <w:color w:val="212121"/>
+          <w:sz w:val="23"/>
+          <w:szCs w:val="23"/>
+        </w:rPr>
+        <w:t xml:space="preserve">3. Given that the goal of the present research is to examine the role of awareness in AMP effects, </w:t>
+      </w:r>
+      <w:r>
+        <w:rPr>
+          <w:rFonts w:ascii="Segoe UI" w:eastAsia="Times New Roman" w:hAnsi="Segoe UI" w:cs="Segoe UI"/>
+          <w:color w:val="212121"/>
+          <w:sz w:val="23"/>
+          <w:szCs w:val="23"/>
+          <w:highlight w:val="yellow"/>
+        </w:rPr>
+        <w:t>it would have been relevant to control whether participants performed the task before or not</w:t>
+      </w:r>
+      <w:r>
+        <w:rPr>
+          <w:rFonts w:ascii="Segoe UI" w:eastAsia="Times New Roman" w:hAnsi="Segoe UI" w:cs="Segoe UI"/>
+          <w:color w:val="212121"/>
+          <w:sz w:val="23"/>
+          <w:szCs w:val="23"/>
+        </w:rPr>
+        <w:t>. Did the authors ask participants whether they were familiarized with the AMP?</w:t>
+      </w:r>
+    </w:p>
+    <w:p>
+      <w:pPr>
+        <w:shd w:val="clear" w:color="auto" w:fill="FFFFFF"/>
+        <w:spacing w:line="240" w:lineRule="auto"/>
+        <w:rPr>
+          <w:rFonts w:ascii="Segoe UI" w:eastAsia="Times New Roman" w:hAnsi="Segoe UI" w:cs="Segoe UI"/>
+          <w:color w:val="212121"/>
+          <w:sz w:val="23"/>
+          <w:szCs w:val="23"/>
+        </w:rPr>
+      </w:pPr>
+      <w:r>
+        <w:rPr>
+          <w:rFonts w:ascii="Segoe UI" w:eastAsia="Times New Roman" w:hAnsi="Segoe UI" w:cs="Segoe UI"/>
+          <w:b/>
+          <w:color w:val="212121"/>
+          <w:sz w:val="23"/>
+          <w:szCs w:val="23"/>
+        </w:rPr>
+        <w:t>Authors</w:t>
+      </w:r>
+      <w:r>
+        <w:rPr>
+          <w:rFonts w:ascii="Segoe UI" w:eastAsia="Times New Roman" w:hAnsi="Segoe UI" w:cs="Segoe UI"/>
+          <w:color w:val="212121"/>
+          <w:sz w:val="23"/>
+          <w:szCs w:val="23"/>
+        </w:rPr>
+        <w:t xml:space="preserve">: we did not. But we agree that this is a nice point and have added material in the General Discussion that speaks to the issue (see </w:t>
+      </w:r>
+      <w:proofErr w:type="spellStart"/>
+      <w:r>
+        <w:rPr>
+          <w:rFonts w:ascii="Segoe UI" w:eastAsia="Times New Roman" w:hAnsi="Segoe UI" w:cs="Segoe UI"/>
+          <w:color w:val="212121"/>
+          <w:sz w:val="23"/>
+          <w:szCs w:val="23"/>
+        </w:rPr>
+        <w:t>p.</w:t>
+      </w:r>
+      <w:r>
+        <w:rPr>
+          <w:rFonts w:ascii="Segoe UI" w:eastAsia="Times New Roman" w:hAnsi="Segoe UI" w:cs="Segoe UI"/>
+          <w:color w:val="212121"/>
+          <w:sz w:val="23"/>
+          <w:szCs w:val="23"/>
+          <w:highlight w:val="yellow"/>
+        </w:rPr>
+        <w:t>XX</w:t>
+      </w:r>
+      <w:proofErr w:type="spellEnd"/>
+      <w:r>
+        <w:rPr>
+          <w:rFonts w:ascii="Segoe UI" w:eastAsia="Times New Roman" w:hAnsi="Segoe UI" w:cs="Segoe UI"/>
+          <w:color w:val="212121"/>
+          <w:sz w:val="23"/>
+          <w:szCs w:val="23"/>
+        </w:rPr>
+        <w:t>).</w:t>
+      </w:r>
+      <w:r>
+        <w:rPr>
+          <w:rFonts w:ascii="Segoe UI" w:eastAsia="Times New Roman" w:hAnsi="Segoe UI" w:cs="Segoe UI"/>
+          <w:color w:val="212121"/>
+          <w:sz w:val="23"/>
+          <w:szCs w:val="23"/>
+        </w:rPr>
+        <w:t xml:space="preserve"> Specifically, we now state: </w:t>
+      </w:r>
+    </w:p>
+    <w:p>
+      <w:pPr>
+        <w:shd w:val="clear" w:color="auto" w:fill="FFFFFF"/>
+        <w:spacing w:line="240" w:lineRule="auto"/>
+        <w:rPr>
+          <w:rFonts w:ascii="Segoe UI" w:eastAsia="Times New Roman" w:hAnsi="Segoe UI" w:cs="Segoe UI"/>
+          <w:color w:val="212121"/>
+          <w:sz w:val="23"/>
+          <w:szCs w:val="23"/>
+        </w:rPr>
+      </w:pPr>
+      <w:r>
+        <w:rPr>
+          <w:rFonts w:ascii="Segoe UI" w:eastAsia="Times New Roman" w:hAnsi="Segoe UI" w:cs="Segoe UI"/>
+          <w:color w:val="212121"/>
+          <w:sz w:val="23"/>
+          <w:szCs w:val="23"/>
+        </w:rPr>
+        <w:t>“</w:t>
+      </w:r>
+      <w:r>
+        <w:rPr>
+          <w:rFonts w:ascii="Segoe UI" w:eastAsia="Times New Roman" w:hAnsi="Segoe UI" w:cs="Segoe UI"/>
+          <w:color w:val="212121"/>
+          <w:sz w:val="23"/>
+          <w:szCs w:val="23"/>
+        </w:rPr>
+        <w:t>One could also explore other factors that may impact how much one is likely to be influence aware during an AMP, from one’s previous experience with the task (e.g., extensive vs. limited prior AMP exposure), as well as their motivation or opportunity to process information during the task in an effortful manner.</w:t>
+      </w:r>
+      <w:r>
+        <w:rPr>
+          <w:rFonts w:ascii="Segoe UI" w:eastAsia="Times New Roman" w:hAnsi="Segoe UI" w:cs="Segoe UI"/>
+          <w:color w:val="212121"/>
+          <w:sz w:val="23"/>
+          <w:szCs w:val="23"/>
+        </w:rPr>
+        <w:t>”</w:t>
+      </w:r>
+    </w:p>
+    <w:p>
+      <w:pPr>
+        <w:shd w:val="clear" w:color="auto" w:fill="FFFFFF"/>
+        <w:spacing w:line="240" w:lineRule="auto"/>
+        <w:rPr>
+          <w:rFonts w:ascii="Segoe UI" w:eastAsia="Times New Roman" w:hAnsi="Segoe UI" w:cs="Segoe UI"/>
+          <w:color w:val="212121"/>
+          <w:sz w:val="23"/>
+          <w:szCs w:val="23"/>
+        </w:rPr>
+      </w:pPr>
+      <w:r>
+        <w:rPr>
+          <w:rFonts w:ascii="Segoe UI" w:eastAsia="Times New Roman" w:hAnsi="Segoe UI" w:cs="Segoe UI"/>
+          <w:b/>
+          <w:color w:val="212121"/>
+          <w:sz w:val="23"/>
+          <w:szCs w:val="23"/>
+        </w:rPr>
+        <w:t>Reviewer 2</w:t>
+      </w:r>
+      <w:r>
+        <w:rPr>
+          <w:rFonts w:ascii="Segoe UI" w:eastAsia="Times New Roman" w:hAnsi="Segoe UI" w:cs="Segoe UI"/>
+          <w:color w:val="212121"/>
+          <w:sz w:val="23"/>
+          <w:szCs w:val="23"/>
+        </w:rPr>
+        <w:t xml:space="preserve">: </w:t>
+      </w:r>
+      <w:r>
+        <w:rPr>
+          <w:rFonts w:ascii="Segoe UI" w:eastAsia="Times New Roman" w:hAnsi="Segoe UI" w:cs="Segoe UI"/>
+          <w:color w:val="212121"/>
+          <w:sz w:val="23"/>
+          <w:szCs w:val="23"/>
+        </w:rPr>
+        <w:t xml:space="preserve">4. In experiment 1, the authors obtained a larger AMP effect in the standard AMP than the skip-AMP. </w:t>
+      </w:r>
+      <w:r>
+        <w:rPr>
+          <w:rFonts w:ascii="Segoe UI" w:eastAsia="Times New Roman" w:hAnsi="Segoe UI" w:cs="Segoe UI"/>
+          <w:color w:val="212121"/>
+          <w:sz w:val="23"/>
+          <w:szCs w:val="23"/>
+          <w:highlight w:val="yellow"/>
+        </w:rPr>
+        <w:t>Can this result be explained by a statistical power difference between the tasks, given that AMP scores were based only on the non-skipped trials in the skip-AMP vs. all trials in the standard AMP?</w:t>
+      </w:r>
+      <w:r>
+        <w:rPr>
+          <w:rFonts w:ascii="Segoe UI" w:eastAsia="Times New Roman" w:hAnsi="Segoe UI" w:cs="Segoe UI"/>
+          <w:color w:val="212121"/>
+          <w:sz w:val="23"/>
+          <w:szCs w:val="23"/>
+        </w:rPr>
+        <w:t xml:space="preserve"> </w:t>
+      </w:r>
+    </w:p>
+    <w:p>
+      <w:pPr>
+        <w:shd w:val="clear" w:color="auto" w:fill="FFFFFF"/>
+        <w:spacing w:line="240" w:lineRule="auto"/>
+        <w:rPr>
+          <w:rFonts w:ascii="Segoe UI" w:eastAsia="Times New Roman" w:hAnsi="Segoe UI" w:cs="Segoe UI"/>
+          <w:color w:val="212121"/>
+          <w:sz w:val="23"/>
+          <w:szCs w:val="23"/>
+        </w:rPr>
+      </w:pPr>
+      <w:commentRangeStart w:id="10"/>
+      <w:r>
+        <w:rPr>
+          <w:rFonts w:ascii="Segoe UI" w:eastAsia="Times New Roman" w:hAnsi="Segoe UI" w:cs="Segoe UI"/>
+          <w:b/>
+          <w:color w:val="212121"/>
+          <w:sz w:val="23"/>
+          <w:szCs w:val="23"/>
+        </w:rPr>
+        <w:t>Authors</w:t>
+      </w:r>
+      <w:commentRangeEnd w:id="10"/>
+      <w:r>
+        <w:rPr>
+          <w:rStyle w:val="CommentReference"/>
+        </w:rPr>
+        <w:commentReference w:id="10"/>
+      </w:r>
+      <w:r>
+        <w:rPr>
+          <w:rFonts w:ascii="Segoe UI" w:eastAsia="Times New Roman" w:hAnsi="Segoe UI" w:cs="Segoe UI"/>
+          <w:color w:val="212121"/>
+          <w:sz w:val="23"/>
+          <w:szCs w:val="23"/>
+        </w:rPr>
+        <w:t xml:space="preserve">: </w:t>
+      </w:r>
       <w:r>
         <w:rPr>
           <w:rFonts w:ascii="Segoe UI" w:eastAsia="Times New Roman" w:hAnsi="Segoe UI" w:cs="Segoe UI"/>
@@ -1310,7 +5546,112 @@
           <w:szCs w:val="23"/>
         </w:rPr>
         <w:br/>
-        <w:t>3. Given that the goal of the present research is to examine the role of awareness in AMP effects, it would have been relevant to control whether participants performed the task before or not. Did the authors ask participants whether they were familiarized with the AMP?</w:t>
+      </w:r>
+      <w:r>
+        <w:rPr>
+          <w:rFonts w:ascii="Segoe UI" w:eastAsia="Times New Roman" w:hAnsi="Segoe UI" w:cs="Segoe UI"/>
+          <w:b/>
+          <w:color w:val="212121"/>
+          <w:sz w:val="23"/>
+          <w:szCs w:val="23"/>
+        </w:rPr>
+        <w:t>Reviewer 2</w:t>
+      </w:r>
+      <w:r>
+        <w:rPr>
+          <w:rFonts w:ascii="Segoe UI" w:eastAsia="Times New Roman" w:hAnsi="Segoe UI" w:cs="Segoe UI"/>
+          <w:color w:val="212121"/>
+          <w:sz w:val="23"/>
+          <w:szCs w:val="23"/>
+        </w:rPr>
+        <w:t xml:space="preserve">: </w:t>
+      </w:r>
+      <w:r>
+        <w:rPr>
+          <w:rFonts w:ascii="Segoe UI" w:eastAsia="Times New Roman" w:hAnsi="Segoe UI" w:cs="Segoe UI"/>
+          <w:color w:val="212121"/>
+          <w:sz w:val="23"/>
+          <w:szCs w:val="23"/>
+        </w:rPr>
+        <w:t xml:space="preserve">5. </w:t>
+      </w:r>
+      <w:proofErr w:type="gramStart"/>
+      <w:r>
+        <w:rPr>
+          <w:rFonts w:ascii="Segoe UI" w:eastAsia="Times New Roman" w:hAnsi="Segoe UI" w:cs="Segoe UI"/>
+          <w:color w:val="212121"/>
+          <w:sz w:val="23"/>
+          <w:szCs w:val="23"/>
+        </w:rPr>
+        <w:t>What</w:t>
+      </w:r>
+      <w:proofErr w:type="gramEnd"/>
+      <w:r>
+        <w:rPr>
+          <w:rFonts w:ascii="Segoe UI" w:eastAsia="Times New Roman" w:hAnsi="Segoe UI" w:cs="Segoe UI"/>
+          <w:color w:val="212121"/>
+          <w:sz w:val="23"/>
+          <w:szCs w:val="23"/>
+        </w:rPr>
+        <w:t xml:space="preserve"> were the primes employed in the political AMPs used in experiments 4 and 5? IAPS pictures?</w:t>
+      </w:r>
+    </w:p>
+    <w:p>
+      <w:pPr>
+        <w:shd w:val="clear" w:color="auto" w:fill="FFFFFF"/>
+        <w:spacing w:line="240" w:lineRule="auto"/>
+        <w:rPr>
+          <w:rFonts w:ascii="Segoe UI" w:eastAsia="Times New Roman" w:hAnsi="Segoe UI" w:cs="Segoe UI"/>
+          <w:color w:val="212121"/>
+          <w:sz w:val="23"/>
+          <w:szCs w:val="23"/>
+        </w:rPr>
+      </w:pPr>
+      <w:r>
+        <w:rPr>
+          <w:rFonts w:ascii="Segoe UI" w:eastAsia="Times New Roman" w:hAnsi="Segoe UI" w:cs="Segoe UI"/>
+          <w:b/>
+          <w:color w:val="212121"/>
+          <w:sz w:val="23"/>
+          <w:szCs w:val="23"/>
+        </w:rPr>
+        <w:t>Authors</w:t>
+      </w:r>
+      <w:r>
+        <w:rPr>
+          <w:rFonts w:ascii="Segoe UI" w:eastAsia="Times New Roman" w:hAnsi="Segoe UI" w:cs="Segoe UI"/>
+          <w:color w:val="212121"/>
+          <w:sz w:val="23"/>
+          <w:szCs w:val="23"/>
+        </w:rPr>
+        <w:t xml:space="preserve">: </w:t>
+      </w:r>
+      <w:r>
+        <w:rPr>
+          <w:rFonts w:ascii="Segoe UI" w:eastAsia="Times New Roman" w:hAnsi="Segoe UI" w:cs="Segoe UI"/>
+          <w:color w:val="212121"/>
+          <w:sz w:val="23"/>
+          <w:szCs w:val="23"/>
+        </w:rPr>
+        <w:t xml:space="preserve">the prime stimuli </w:t>
+      </w:r>
+      <w:r>
+        <w:rPr>
+          <w:rFonts w:ascii="Segoe UI" w:eastAsia="Times New Roman" w:hAnsi="Segoe UI" w:cs="Segoe UI"/>
+          <w:color w:val="212121"/>
+          <w:sz w:val="23"/>
+          <w:szCs w:val="23"/>
+        </w:rPr>
+        <w:t xml:space="preserve">used in these experiments </w:t>
+      </w:r>
+      <w:r>
+        <w:rPr>
+          <w:rFonts w:ascii="Segoe UI" w:eastAsia="Times New Roman" w:hAnsi="Segoe UI" w:cs="Segoe UI"/>
+          <w:color w:val="212121"/>
+          <w:sz w:val="23"/>
+          <w:szCs w:val="23"/>
+        </w:rPr>
+        <w:t>consisted of six images of Donald Trump and six images of Barack Obama taken from the Presidents-IAT materials of the Project Implicit website (see osf.io/f38ag).</w:t>
       </w:r>
       <w:r>
         <w:rPr>
@@ -1328,9 +5669,86 @@
           <w:sz w:val="23"/>
           <w:szCs w:val="23"/>
         </w:rPr>
+        <w:t xml:space="preserve"> </w:t>
+      </w:r>
+      <w:r>
+        <w:rPr>
+          <w:rFonts w:ascii="Segoe UI" w:eastAsia="Times New Roman" w:hAnsi="Segoe UI" w:cs="Segoe UI"/>
+          <w:color w:val="212121"/>
+          <w:sz w:val="23"/>
+          <w:szCs w:val="23"/>
+        </w:rPr>
         <w:br/>
-        <w:t>4. In experiment 1, the authors obtained a larger AMP effect in the standard AMP than the skip-AMP. Can this result be explained by a statistical power difference between the tasks, given that AMP scores were based only on the non-skipped trials in the skip-AMP vs. all trials in the standard AMP?</w:t>
-      </w:r>
+      </w:r>
+      <w:r>
+        <w:rPr>
+          <w:rFonts w:ascii="Segoe UI" w:eastAsia="Times New Roman" w:hAnsi="Segoe UI" w:cs="Segoe UI"/>
+          <w:b/>
+          <w:color w:val="212121"/>
+          <w:sz w:val="23"/>
+          <w:szCs w:val="23"/>
+        </w:rPr>
+        <w:t>Reviewer 2</w:t>
+      </w:r>
+      <w:r>
+        <w:rPr>
+          <w:rFonts w:ascii="Segoe UI" w:eastAsia="Times New Roman" w:hAnsi="Segoe UI" w:cs="Segoe UI"/>
+          <w:color w:val="212121"/>
+          <w:sz w:val="23"/>
+          <w:szCs w:val="23"/>
+        </w:rPr>
+        <w:t xml:space="preserve">: </w:t>
+      </w:r>
+      <w:r>
+        <w:rPr>
+          <w:rFonts w:ascii="Segoe UI" w:eastAsia="Times New Roman" w:hAnsi="Segoe UI" w:cs="Segoe UI"/>
+          <w:color w:val="212121"/>
+          <w:sz w:val="23"/>
+          <w:szCs w:val="23"/>
+        </w:rPr>
+        <w:t>6. I think it is confusing to report between-subjects Cohen's d.</w:t>
+      </w:r>
+    </w:p>
+    <w:p>
+      <w:pPr>
+        <w:shd w:val="clear" w:color="auto" w:fill="FFFFFF"/>
+        <w:spacing w:line="240" w:lineRule="auto"/>
+        <w:rPr>
+          <w:rFonts w:ascii="Segoe UI" w:eastAsia="Times New Roman" w:hAnsi="Segoe UI" w:cs="Segoe UI"/>
+          <w:color w:val="212121"/>
+          <w:sz w:val="23"/>
+          <w:szCs w:val="23"/>
+        </w:rPr>
+      </w:pPr>
+      <w:commentRangeStart w:id="11"/>
+      <w:r>
+        <w:rPr>
+          <w:rFonts w:ascii="Segoe UI" w:eastAsia="Times New Roman" w:hAnsi="Segoe UI" w:cs="Segoe UI"/>
+          <w:b/>
+          <w:color w:val="212121"/>
+          <w:sz w:val="23"/>
+          <w:szCs w:val="23"/>
+        </w:rPr>
+        <w:t>Authors</w:t>
+      </w:r>
+      <w:commentRangeEnd w:id="11"/>
+      <w:r>
+        <w:rPr>
+          <w:rStyle w:val="CommentReference"/>
+        </w:rPr>
+        <w:commentReference w:id="11"/>
+      </w:r>
+      <w:proofErr w:type="gramStart"/>
+      <w:r>
+        <w:rPr>
+          <w:rFonts w:ascii="Segoe UI" w:eastAsia="Times New Roman" w:hAnsi="Segoe UI" w:cs="Segoe UI"/>
+          <w:color w:val="212121"/>
+          <w:sz w:val="23"/>
+          <w:szCs w:val="23"/>
+        </w:rPr>
+        <w:t>:</w:t>
+      </w:r>
+      <w:proofErr w:type="gramEnd"/>
       <w:r>
         <w:rPr>
           <w:rFonts w:ascii="Segoe UI" w:eastAsia="Times New Roman" w:hAnsi="Segoe UI" w:cs="Segoe UI"/>
@@ -1348,7 +5766,164 @@
           <w:szCs w:val="23"/>
         </w:rPr>
         <w:br/>
-        <w:t>5. What were the primes employed in the political AMPs used in experiments 4 and 5? IAPS pictures?</w:t>
+      </w:r>
+      <w:r>
+        <w:rPr>
+          <w:rFonts w:ascii="Segoe UI" w:eastAsia="Times New Roman" w:hAnsi="Segoe UI" w:cs="Segoe UI"/>
+          <w:b/>
+          <w:color w:val="212121"/>
+          <w:sz w:val="23"/>
+          <w:szCs w:val="23"/>
+        </w:rPr>
+        <w:t>Reviewer 2</w:t>
+      </w:r>
+      <w:r>
+        <w:rPr>
+          <w:rFonts w:ascii="Segoe UI" w:eastAsia="Times New Roman" w:hAnsi="Segoe UI" w:cs="Segoe UI"/>
+          <w:color w:val="212121"/>
+          <w:sz w:val="23"/>
+          <w:szCs w:val="23"/>
+        </w:rPr>
+        <w:t xml:space="preserve">: </w:t>
+      </w:r>
+      <w:r>
+        <w:rPr>
+          <w:rFonts w:ascii="Segoe UI" w:eastAsia="Times New Roman" w:hAnsi="Segoe UI" w:cs="Segoe UI"/>
+          <w:color w:val="212121"/>
+          <w:sz w:val="23"/>
+          <w:szCs w:val="23"/>
+        </w:rPr>
+        <w:t xml:space="preserve">7. In the GD, the authors propose that future research should try to understand what makes a person influence aware. I agree that this is an interesting future avenue for research, but I also wonder why some primes are more influence-aware than </w:t>
+      </w:r>
+      <w:proofErr w:type="gramStart"/>
+      <w:r>
+        <w:rPr>
+          <w:rFonts w:ascii="Segoe UI" w:eastAsia="Times New Roman" w:hAnsi="Segoe UI" w:cs="Segoe UI"/>
+          <w:color w:val="212121"/>
+          <w:sz w:val="23"/>
+          <w:szCs w:val="23"/>
+        </w:rPr>
+        <w:t>others?</w:t>
+      </w:r>
+      <w:proofErr w:type="gramEnd"/>
+      <w:r>
+        <w:rPr>
+          <w:rFonts w:ascii="Segoe UI" w:eastAsia="Times New Roman" w:hAnsi="Segoe UI" w:cs="Segoe UI"/>
+          <w:color w:val="212121"/>
+          <w:sz w:val="23"/>
+          <w:szCs w:val="23"/>
+        </w:rPr>
+        <w:t xml:space="preserve"> Are </w:t>
+      </w:r>
+      <w:r>
+        <w:rPr>
+          <w:rFonts w:ascii="Segoe UI" w:eastAsia="Times New Roman" w:hAnsi="Segoe UI" w:cs="Segoe UI"/>
+          <w:color w:val="212121"/>
+          <w:sz w:val="23"/>
+          <w:szCs w:val="23"/>
+        </w:rPr>
+        <w:lastRenderedPageBreak/>
+        <w:t>there any common features among the most influence-aware primes (e.g., valence extremity)?</w:t>
+      </w:r>
+    </w:p>
+    <w:p>
+      <w:pPr>
+        <w:shd w:val="clear" w:color="auto" w:fill="FFFFFF"/>
+        <w:spacing w:line="240" w:lineRule="auto"/>
+        <w:rPr>
+          <w:rFonts w:ascii="Segoe UI" w:eastAsia="Times New Roman" w:hAnsi="Segoe UI" w:cs="Segoe UI"/>
+          <w:color w:val="212121"/>
+          <w:sz w:val="23"/>
+          <w:szCs w:val="23"/>
+        </w:rPr>
+      </w:pPr>
+      <w:r>
+        <w:rPr>
+          <w:rFonts w:ascii="Segoe UI" w:eastAsia="Times New Roman" w:hAnsi="Segoe UI" w:cs="Segoe UI"/>
+          <w:b/>
+          <w:color w:val="212121"/>
+          <w:sz w:val="23"/>
+          <w:szCs w:val="23"/>
+        </w:rPr>
+        <w:t>Authors</w:t>
+      </w:r>
+      <w:r>
+        <w:rPr>
+          <w:rFonts w:ascii="Segoe UI" w:eastAsia="Times New Roman" w:hAnsi="Segoe UI" w:cs="Segoe UI"/>
+          <w:color w:val="212121"/>
+          <w:sz w:val="23"/>
+          <w:szCs w:val="23"/>
+        </w:rPr>
+        <w:t xml:space="preserve">: we agree with the reviewer that this is also an interesting question. We have included additional material in the General Discussion which touches upon this topic (see </w:t>
+      </w:r>
+      <w:proofErr w:type="spellStart"/>
+      <w:r>
+        <w:rPr>
+          <w:rFonts w:ascii="Segoe UI" w:eastAsia="Times New Roman" w:hAnsi="Segoe UI" w:cs="Segoe UI"/>
+          <w:color w:val="212121"/>
+          <w:sz w:val="23"/>
+          <w:szCs w:val="23"/>
+        </w:rPr>
+        <w:t>p.</w:t>
+      </w:r>
+      <w:r>
+        <w:rPr>
+          <w:rFonts w:ascii="Segoe UI" w:eastAsia="Times New Roman" w:hAnsi="Segoe UI" w:cs="Segoe UI"/>
+          <w:color w:val="212121"/>
+          <w:sz w:val="23"/>
+          <w:szCs w:val="23"/>
+          <w:highlight w:val="yellow"/>
+        </w:rPr>
+        <w:t>XX</w:t>
+      </w:r>
+      <w:proofErr w:type="spellEnd"/>
+      <w:r>
+        <w:rPr>
+          <w:rFonts w:ascii="Segoe UI" w:eastAsia="Times New Roman" w:hAnsi="Segoe UI" w:cs="Segoe UI"/>
+          <w:color w:val="212121"/>
+          <w:sz w:val="23"/>
+          <w:szCs w:val="23"/>
+        </w:rPr>
+        <w:t>). Specifically, we state the following:</w:t>
+      </w:r>
+    </w:p>
+    <w:p>
+      <w:pPr>
+        <w:shd w:val="clear" w:color="auto" w:fill="FFFFFF"/>
+        <w:spacing w:line="240" w:lineRule="auto"/>
+        <w:rPr>
+          <w:rFonts w:ascii="Segoe UI" w:eastAsia="Times New Roman" w:hAnsi="Segoe UI" w:cs="Segoe UI"/>
+          <w:color w:val="212121"/>
+          <w:sz w:val="23"/>
+          <w:szCs w:val="23"/>
+        </w:rPr>
+      </w:pPr>
+      <w:r>
+        <w:rPr>
+          <w:rFonts w:ascii="Segoe UI" w:eastAsia="Times New Roman" w:hAnsi="Segoe UI" w:cs="Segoe UI"/>
+          <w:color w:val="212121"/>
+          <w:sz w:val="23"/>
+          <w:szCs w:val="23"/>
+        </w:rPr>
+        <w:t>“</w:t>
+      </w:r>
+      <w:r>
+        <w:rPr>
+          <w:rFonts w:ascii="Segoe UI" w:eastAsia="Times New Roman" w:hAnsi="Segoe UI" w:cs="Segoe UI"/>
+          <w:color w:val="212121"/>
+          <w:sz w:val="23"/>
+          <w:szCs w:val="23"/>
+        </w:rPr>
+        <w:t xml:space="preserve">Likewise, one could examine what properties of the AMP alter one’s likelihood of being influence aware. Is it that certain types of primes that are more likely to elicit influence awareness than others (e.g., because of their valence, extremity, familiarity). Is it that certain types of instructions direct attention towards vs. away from the prime, or the relationship between the prime and target, and this also alters influence awareness? Both topics seems worthy of future investigation.  </w:t>
+      </w:r>
+      <w:r>
+        <w:rPr>
+          <w:rFonts w:ascii="Segoe UI" w:eastAsia="Times New Roman" w:hAnsi="Segoe UI" w:cs="Segoe UI"/>
+          <w:color w:val="212121"/>
+          <w:sz w:val="23"/>
+          <w:szCs w:val="23"/>
+        </w:rPr>
+        <w:t>”</w:t>
       </w:r>
       <w:r>
         <w:rPr>
@@ -1367,7 +5942,6 @@
           <w:szCs w:val="23"/>
         </w:rPr>
         <w:br/>
-        <w:t>6. I think it is confusing to report between-subjects Cohen's d.</w:t>
       </w:r>
       <w:r>
         <w:rPr>
@@ -1381,12 +5955,844 @@
       <w:r>
         <w:rPr>
           <w:rFonts w:ascii="Segoe UI" w:eastAsia="Times New Roman" w:hAnsi="Segoe UI" w:cs="Segoe UI"/>
+          <w:b/>
+          <w:color w:val="212121"/>
+          <w:sz w:val="23"/>
+          <w:szCs w:val="23"/>
+        </w:rPr>
+        <w:t>Reviewer</w:t>
+      </w:r>
+      <w:r>
+        <w:rPr>
+          <w:rFonts w:ascii="Segoe UI" w:eastAsia="Times New Roman" w:hAnsi="Segoe UI" w:cs="Segoe UI"/>
+          <w:b/>
+          <w:color w:val="212121"/>
+          <w:sz w:val="23"/>
+          <w:szCs w:val="23"/>
+        </w:rPr>
+        <w:t xml:space="preserve"> </w:t>
+      </w:r>
+      <w:r>
+        <w:rPr>
+          <w:rFonts w:ascii="Segoe UI" w:eastAsia="Times New Roman" w:hAnsi="Segoe UI" w:cs="Segoe UI"/>
+          <w:b/>
+          <w:color w:val="212121"/>
+          <w:sz w:val="23"/>
+          <w:szCs w:val="23"/>
+        </w:rPr>
+        <w:t>3</w:t>
+      </w:r>
+      <w:r>
+        <w:rPr>
+          <w:rFonts w:ascii="Segoe UI" w:eastAsia="Times New Roman" w:hAnsi="Segoe UI" w:cs="Segoe UI"/>
+          <w:color w:val="212121"/>
+          <w:sz w:val="23"/>
+          <w:szCs w:val="23"/>
+        </w:rPr>
+        <w:t>: This revised paper includes the previous studies plus three additional ones. The problems with the original studies remain as they were in the first submission. One new study (now study 1) used a skip method from Payne et al (2013) with a modified within-subjects design. Whereas the 2013 study found that participants showed significant affective priming effects when they had a skip option available, and when they did not. The new study 1 also found significant priming effects in both conditions, though unlike the original study, there was a significant moderating effect, with smaller priming effects when a skip option was available. In a second new study (now study 7) subjects saw the prime and target, and were asked to rate the expected influence of the prime on their target rating before expressing their rating. And in the final new study (now study 8) they saw a prime and then rated the expected influence of the prime before the target was presented and before they rated the target. In all of the studies, participants showed above-chance accuracy in their ratings of prime influence. That is, participants with larger priming effects reported greater perceived influence from the primes. The authors use reported influence ratings as a moderator of priming effects, and conclude that the AMP is only valid for a subset of participants and/or trials in which participants are a</w:t>
+      </w:r>
+      <w:r>
+        <w:rPr>
+          <w:rFonts w:ascii="Segoe UI" w:eastAsia="Times New Roman" w:hAnsi="Segoe UI" w:cs="Segoe UI"/>
+          <w:color w:val="212121"/>
+          <w:sz w:val="23"/>
+          <w:szCs w:val="23"/>
+        </w:rPr>
+        <w:t>ware of the primes' influence.</w:t>
+      </w:r>
+    </w:p>
+    <w:p>
+      <w:pPr>
+        <w:shd w:val="clear" w:color="auto" w:fill="FFFFFF"/>
+        <w:spacing w:line="240" w:lineRule="auto"/>
+        <w:rPr>
+          <w:rFonts w:ascii="Segoe UI" w:eastAsia="Times New Roman" w:hAnsi="Segoe UI" w:cs="Segoe UI"/>
+          <w:color w:val="212121"/>
+          <w:sz w:val="23"/>
+          <w:szCs w:val="23"/>
+        </w:rPr>
+      </w:pPr>
+      <w:r>
+        <w:rPr>
+          <w:rFonts w:ascii="Segoe UI" w:eastAsia="Times New Roman" w:hAnsi="Segoe UI" w:cs="Segoe UI"/>
+          <w:color w:val="212121"/>
+          <w:sz w:val="23"/>
+          <w:szCs w:val="23"/>
+        </w:rPr>
+        <w:t xml:space="preserve">This revision removes much of the inappropriate causal language that was used in the original draft to describe correlational findings. It also has deleted many of the inaccuracies and mischaracterizations of previous work that were in the previous draft. However, </w:t>
+      </w:r>
+      <w:r>
+        <w:rPr>
+          <w:rFonts w:ascii="Segoe UI" w:eastAsia="Times New Roman" w:hAnsi="Segoe UI" w:cs="Segoe UI"/>
+          <w:color w:val="212121"/>
+          <w:sz w:val="23"/>
+          <w:szCs w:val="23"/>
+          <w:highlight w:val="yellow"/>
+        </w:rPr>
+        <w:t>it has replaced those with new inappropriate causal inferences and new mischaracterizations</w:t>
+      </w:r>
+      <w:r>
+        <w:rPr>
+          <w:rFonts w:ascii="Segoe UI" w:eastAsia="Times New Roman" w:hAnsi="Segoe UI" w:cs="Segoe UI"/>
+          <w:color w:val="212121"/>
+          <w:sz w:val="23"/>
+          <w:szCs w:val="23"/>
+        </w:rPr>
+        <w:t>, as I describe in detail below.</w:t>
+      </w:r>
+      <w:r>
+        <w:rPr>
+          <w:rFonts w:ascii="Segoe UI" w:eastAsia="Times New Roman" w:hAnsi="Segoe UI" w:cs="Segoe UI"/>
           <w:color w:val="212121"/>
           <w:sz w:val="23"/>
           <w:szCs w:val="23"/>
         </w:rPr>
         <w:br/>
-        <w:t xml:space="preserve">7. In the GD, the authors propose that future research should try to understand what makes a person influence aware. I agree that this is an interesting future avenue for research, but I also wonder why some primes are more influence-aware than </w:t>
+      </w:r>
+      <w:r>
+        <w:rPr>
+          <w:rFonts w:ascii="Segoe UI" w:eastAsia="Times New Roman" w:hAnsi="Segoe UI" w:cs="Segoe UI"/>
+          <w:color w:val="212121"/>
+          <w:sz w:val="23"/>
+          <w:szCs w:val="23"/>
+        </w:rPr>
+        <w:br/>
+        <w:t>Study 1</w:t>
+      </w:r>
+      <w:r>
+        <w:rPr>
+          <w:rFonts w:ascii="Segoe UI" w:eastAsia="Times New Roman" w:hAnsi="Segoe UI" w:cs="Segoe UI"/>
+          <w:color w:val="212121"/>
+          <w:sz w:val="23"/>
+          <w:szCs w:val="23"/>
+        </w:rPr>
+        <w:br/>
+      </w:r>
+      <w:r>
+        <w:rPr>
+          <w:rFonts w:ascii="Segoe UI" w:eastAsia="Times New Roman" w:hAnsi="Segoe UI" w:cs="Segoe UI"/>
+          <w:color w:val="212121"/>
+          <w:sz w:val="23"/>
+          <w:szCs w:val="23"/>
+        </w:rPr>
+        <w:br/>
+        <w:t xml:space="preserve">Study 1 is informative, and suggests that participants have awareness of the primes' potential to influence them that is greater than zero, at least after they have experience with the task. The </w:t>
+      </w:r>
+      <w:r>
+        <w:rPr>
+          <w:rFonts w:ascii="Segoe UI" w:eastAsia="Times New Roman" w:hAnsi="Segoe UI" w:cs="Segoe UI"/>
+          <w:color w:val="212121"/>
+          <w:sz w:val="23"/>
+          <w:szCs w:val="23"/>
+          <w:highlight w:val="yellow"/>
+        </w:rPr>
+        <w:t xml:space="preserve">study is described as a "failure to replicate" the 2013, which is not accurate, </w:t>
+      </w:r>
+      <w:r>
+        <w:rPr>
+          <w:rFonts w:ascii="Segoe UI" w:eastAsia="Times New Roman" w:hAnsi="Segoe UI" w:cs="Segoe UI"/>
+          <w:color w:val="212121"/>
+          <w:sz w:val="23"/>
+          <w:szCs w:val="23"/>
+          <w:highlight w:val="yellow"/>
+        </w:rPr>
+        <w:lastRenderedPageBreak/>
+        <w:t>both based on the design of the study and the logic of the analysis and conclusions</w:t>
+      </w:r>
+      <w:r>
+        <w:rPr>
+          <w:rFonts w:ascii="Segoe UI" w:eastAsia="Times New Roman" w:hAnsi="Segoe UI" w:cs="Segoe UI"/>
+          <w:color w:val="212121"/>
+          <w:sz w:val="23"/>
+          <w:szCs w:val="23"/>
+        </w:rPr>
+        <w:t xml:space="preserve">. </w:t>
+      </w:r>
+      <w:r>
+        <w:rPr>
+          <w:rFonts w:ascii="Segoe UI" w:eastAsia="Times New Roman" w:hAnsi="Segoe UI" w:cs="Segoe UI"/>
+          <w:color w:val="212121"/>
+          <w:sz w:val="23"/>
+          <w:szCs w:val="23"/>
+          <w:highlight w:val="yellow"/>
+        </w:rPr>
+        <w:t>In the 2013 study we manipulated the skip option between subjects so that subjects could not observe their behavior in the non-skip task and use that self-perception to inform their skipping decisions in the skip version. The present study used a repeated measures design in which all subjects completed the non-skip version first, and then completed the skip version, maximizing the chance that subjects could base their skip decisions on observations of their previous behavior. This design likely overstates awareness compared to the between-subjects design. So this is not a direct replication, as the design differs in important ways.</w:t>
+      </w:r>
+      <w:r>
+        <w:rPr>
+          <w:rFonts w:ascii="Segoe UI" w:eastAsia="Times New Roman" w:hAnsi="Segoe UI" w:cs="Segoe UI"/>
+          <w:color w:val="212121"/>
+          <w:sz w:val="23"/>
+          <w:szCs w:val="23"/>
+        </w:rPr>
+        <w:t xml:space="preserve"> Moreover, a within-subjects design will have power to detect smaller effects than a between-subjects design, so an effect that is significant in the within, but not between-subjects design likely reflects design choices. It is strange to call this a failed replication.</w:t>
+      </w:r>
+    </w:p>
+    <w:p>
+      <w:pPr>
+        <w:shd w:val="clear" w:color="auto" w:fill="FFFFFF"/>
+        <w:spacing w:line="240" w:lineRule="auto"/>
+        <w:rPr>
+          <w:rFonts w:ascii="Segoe UI" w:eastAsia="Times New Roman" w:hAnsi="Segoe UI" w:cs="Segoe UI"/>
+          <w:color w:val="212121"/>
+          <w:sz w:val="23"/>
+          <w:szCs w:val="23"/>
+        </w:rPr>
+      </w:pPr>
+      <w:commentRangeStart w:id="12"/>
+      <w:r>
+        <w:rPr>
+          <w:rFonts w:ascii="Segoe UI" w:eastAsia="Times New Roman" w:hAnsi="Segoe UI" w:cs="Segoe UI"/>
+          <w:b/>
+          <w:color w:val="212121"/>
+          <w:sz w:val="23"/>
+          <w:szCs w:val="23"/>
+        </w:rPr>
+        <w:t>Authors</w:t>
+      </w:r>
+      <w:commentRangeEnd w:id="12"/>
+      <w:r>
+        <w:rPr>
+          <w:rStyle w:val="CommentReference"/>
+        </w:rPr>
+        <w:commentReference w:id="12"/>
+      </w:r>
+      <w:r>
+        <w:rPr>
+          <w:rFonts w:ascii="Segoe UI" w:eastAsia="Times New Roman" w:hAnsi="Segoe UI" w:cs="Segoe UI"/>
+          <w:color w:val="212121"/>
+          <w:sz w:val="23"/>
+          <w:szCs w:val="23"/>
+        </w:rPr>
+        <w:t xml:space="preserve">: </w:t>
+      </w:r>
+      <w:r>
+        <w:rPr>
+          <w:rFonts w:ascii="Segoe UI" w:eastAsia="Times New Roman" w:hAnsi="Segoe UI" w:cs="Segoe UI"/>
+          <w:color w:val="212121"/>
+          <w:sz w:val="23"/>
+          <w:szCs w:val="23"/>
+        </w:rPr>
+        <w:t xml:space="preserve">we agree with Reviewer 3 that we did not carry out a </w:t>
+      </w:r>
+      <w:r>
+        <w:rPr>
+          <w:rFonts w:ascii="Segoe UI" w:eastAsia="Times New Roman" w:hAnsi="Segoe UI" w:cs="Segoe UI"/>
+          <w:i/>
+          <w:color w:val="212121"/>
+          <w:sz w:val="23"/>
+          <w:szCs w:val="23"/>
+        </w:rPr>
+        <w:t>direct</w:t>
+      </w:r>
+      <w:r>
+        <w:rPr>
+          <w:rFonts w:ascii="Segoe UI" w:eastAsia="Times New Roman" w:hAnsi="Segoe UI" w:cs="Segoe UI"/>
+          <w:color w:val="212121"/>
+          <w:sz w:val="23"/>
+          <w:szCs w:val="23"/>
+        </w:rPr>
+        <w:t xml:space="preserve"> replication but more of a </w:t>
+      </w:r>
+      <w:r>
+        <w:rPr>
+          <w:rFonts w:ascii="Segoe UI" w:eastAsia="Times New Roman" w:hAnsi="Segoe UI" w:cs="Segoe UI"/>
+          <w:i/>
+          <w:color w:val="212121"/>
+          <w:sz w:val="23"/>
+          <w:szCs w:val="23"/>
+        </w:rPr>
+        <w:t>conceptual</w:t>
+      </w:r>
+      <w:r>
+        <w:rPr>
+          <w:rFonts w:ascii="Segoe UI" w:eastAsia="Times New Roman" w:hAnsi="Segoe UI" w:cs="Segoe UI"/>
+          <w:color w:val="212121"/>
+          <w:sz w:val="23"/>
+          <w:szCs w:val="23"/>
+        </w:rPr>
+        <w:t xml:space="preserve"> replication</w:t>
+      </w:r>
+      <w:r>
+        <w:rPr>
+          <w:rFonts w:ascii="Segoe UI" w:eastAsia="Times New Roman" w:hAnsi="Segoe UI" w:cs="Segoe UI"/>
+          <w:color w:val="212121"/>
+          <w:sz w:val="23"/>
+          <w:szCs w:val="23"/>
+        </w:rPr>
+        <w:t xml:space="preserve"> of Payne et al. (2013; Experiment 3)</w:t>
+      </w:r>
+      <w:r>
+        <w:rPr>
+          <w:rFonts w:ascii="Segoe UI" w:eastAsia="Times New Roman" w:hAnsi="Segoe UI" w:cs="Segoe UI"/>
+          <w:color w:val="212121"/>
+          <w:sz w:val="23"/>
+          <w:szCs w:val="23"/>
+        </w:rPr>
+        <w:t xml:space="preserve">. We have </w:t>
+      </w:r>
+      <w:r>
+        <w:rPr>
+          <w:rFonts w:ascii="Segoe UI" w:eastAsia="Times New Roman" w:hAnsi="Segoe UI" w:cs="Segoe UI"/>
+          <w:color w:val="212121"/>
+          <w:sz w:val="23"/>
+          <w:szCs w:val="23"/>
+        </w:rPr>
+        <w:t xml:space="preserve">now </w:t>
+      </w:r>
+      <w:r>
+        <w:rPr>
+          <w:rFonts w:ascii="Segoe UI" w:eastAsia="Times New Roman" w:hAnsi="Segoe UI" w:cs="Segoe UI"/>
+          <w:color w:val="212121"/>
+          <w:sz w:val="23"/>
+          <w:szCs w:val="23"/>
+        </w:rPr>
+        <w:t xml:space="preserve">revised the manuscript to reflect this. We have also included material acknowledging that the prior completion of a standard AMP </w:t>
+      </w:r>
+      <w:r>
+        <w:rPr>
+          <w:rFonts w:ascii="Segoe UI" w:eastAsia="Times New Roman" w:hAnsi="Segoe UI" w:cs="Segoe UI"/>
+          <w:color w:val="212121"/>
+          <w:sz w:val="23"/>
+          <w:szCs w:val="23"/>
+        </w:rPr>
+        <w:t>could raise</w:t>
+      </w:r>
+      <w:r>
+        <w:rPr>
+          <w:rFonts w:ascii="Segoe UI" w:eastAsia="Times New Roman" w:hAnsi="Segoe UI" w:cs="Segoe UI"/>
+          <w:color w:val="212121"/>
+          <w:sz w:val="23"/>
+          <w:szCs w:val="23"/>
+        </w:rPr>
+        <w:t xml:space="preserve"> influence awareness rates on the skip AMP</w:t>
+      </w:r>
+      <w:r>
+        <w:rPr>
+          <w:rFonts w:ascii="Segoe UI" w:eastAsia="Times New Roman" w:hAnsi="Segoe UI" w:cs="Segoe UI"/>
+          <w:color w:val="212121"/>
+          <w:sz w:val="23"/>
+          <w:szCs w:val="23"/>
+        </w:rPr>
+        <w:t xml:space="preserve"> (see </w:t>
+      </w:r>
+      <w:proofErr w:type="spellStart"/>
+      <w:r>
+        <w:rPr>
+          <w:rFonts w:ascii="Segoe UI" w:eastAsia="Times New Roman" w:hAnsi="Segoe UI" w:cs="Segoe UI"/>
+          <w:color w:val="212121"/>
+          <w:sz w:val="23"/>
+          <w:szCs w:val="23"/>
+        </w:rPr>
+        <w:t>p.</w:t>
+      </w:r>
+      <w:r>
+        <w:rPr>
+          <w:rFonts w:ascii="Segoe UI" w:eastAsia="Times New Roman" w:hAnsi="Segoe UI" w:cs="Segoe UI"/>
+          <w:color w:val="212121"/>
+          <w:sz w:val="23"/>
+          <w:szCs w:val="23"/>
+          <w:highlight w:val="yellow"/>
+        </w:rPr>
+        <w:t>XX</w:t>
+      </w:r>
+      <w:proofErr w:type="spellEnd"/>
+      <w:r>
+        <w:rPr>
+          <w:rFonts w:ascii="Segoe UI" w:eastAsia="Times New Roman" w:hAnsi="Segoe UI" w:cs="Segoe UI"/>
+          <w:color w:val="212121"/>
+          <w:sz w:val="23"/>
+          <w:szCs w:val="23"/>
+        </w:rPr>
+        <w:t>)</w:t>
+      </w:r>
+      <w:r>
+        <w:rPr>
+          <w:rFonts w:ascii="Segoe UI" w:eastAsia="Times New Roman" w:hAnsi="Segoe UI" w:cs="Segoe UI"/>
+          <w:color w:val="212121"/>
+          <w:sz w:val="23"/>
+          <w:szCs w:val="23"/>
+        </w:rPr>
+        <w:t>.</w:t>
+      </w:r>
+    </w:p>
+    <w:p>
+      <w:pPr>
+        <w:shd w:val="clear" w:color="auto" w:fill="FFFFFF"/>
+        <w:spacing w:line="240" w:lineRule="auto"/>
+        <w:rPr>
+          <w:rFonts w:ascii="Segoe UI" w:eastAsia="Times New Roman" w:hAnsi="Segoe UI" w:cs="Segoe UI"/>
+          <w:color w:val="212121"/>
+          <w:sz w:val="23"/>
+          <w:szCs w:val="23"/>
+        </w:rPr>
+      </w:pPr>
+      <w:r>
+        <w:rPr>
+          <w:rFonts w:ascii="Segoe UI" w:eastAsia="Times New Roman" w:hAnsi="Segoe UI" w:cs="Segoe UI"/>
+          <w:b/>
+          <w:color w:val="212121"/>
+          <w:sz w:val="23"/>
+          <w:szCs w:val="23"/>
+        </w:rPr>
+        <w:t>Reviewer 3</w:t>
+      </w:r>
+      <w:r>
+        <w:rPr>
+          <w:rFonts w:ascii="Segoe UI" w:eastAsia="Times New Roman" w:hAnsi="Segoe UI" w:cs="Segoe UI"/>
+          <w:color w:val="212121"/>
+          <w:sz w:val="23"/>
+          <w:szCs w:val="23"/>
+        </w:rPr>
+        <w:t xml:space="preserve">: </w:t>
+      </w:r>
+      <w:r>
+        <w:rPr>
+          <w:rFonts w:ascii="Segoe UI" w:eastAsia="Times New Roman" w:hAnsi="Segoe UI" w:cs="Segoe UI"/>
+          <w:color w:val="212121"/>
+          <w:sz w:val="23"/>
+          <w:szCs w:val="23"/>
+        </w:rPr>
+        <w:t xml:space="preserve">More importantly, the paper misstates the logic of the study. </w:t>
+      </w:r>
+      <w:r>
+        <w:rPr>
+          <w:rFonts w:ascii="Segoe UI" w:eastAsia="Times New Roman" w:hAnsi="Segoe UI" w:cs="Segoe UI"/>
+          <w:color w:val="212121"/>
+          <w:sz w:val="23"/>
+          <w:szCs w:val="23"/>
+          <w:highlight w:val="yellow"/>
+        </w:rPr>
+        <w:t>The logic of the original was that if a person has *perfect* insight into when primes influence their judgments and can use that to regulate their behavior, then they would always know when to skip, and this would eliminate the priming effect (it would be zero). On the other hand, if a person had *zero* insight, then they would skip randomly and it would not reduce the priming effect at all. The present results fall in the middle, suggesting non-zero insight, but nowhere near perfect insight.</w:t>
+      </w:r>
+      <w:r>
+        <w:rPr>
+          <w:rFonts w:ascii="Segoe UI" w:eastAsia="Times New Roman" w:hAnsi="Segoe UI" w:cs="Segoe UI"/>
+          <w:color w:val="212121"/>
+          <w:sz w:val="23"/>
+          <w:szCs w:val="23"/>
+        </w:rPr>
+        <w:t xml:space="preserve"> There was apparently significant priming in both conditions. But the data are not reported in a way that shows the priming effect in each condition. The priming effect should be shown in each condition. </w:t>
+      </w:r>
+      <w:r>
+        <w:rPr>
+          <w:rFonts w:ascii="Segoe UI" w:eastAsia="Times New Roman" w:hAnsi="Segoe UI" w:cs="Segoe UI"/>
+          <w:color w:val="212121"/>
+          <w:sz w:val="23"/>
+          <w:szCs w:val="23"/>
+          <w:highlight w:val="yellow"/>
+        </w:rPr>
+        <w:t>The significant priming effect in the skip condition questions the authors' claim that the AMP is not valid among unaware trials/subjects</w:t>
+      </w:r>
+      <w:r>
+        <w:rPr>
+          <w:rFonts w:ascii="Segoe UI" w:eastAsia="Times New Roman" w:hAnsi="Segoe UI" w:cs="Segoe UI"/>
+          <w:color w:val="212121"/>
+          <w:sz w:val="23"/>
+          <w:szCs w:val="23"/>
+        </w:rPr>
+        <w:t xml:space="preserve">. </w:t>
+      </w:r>
+      <w:r>
+        <w:rPr>
+          <w:rFonts w:ascii="Segoe UI" w:eastAsia="Times New Roman" w:hAnsi="Segoe UI" w:cs="Segoe UI"/>
+          <w:color w:val="212121"/>
+          <w:sz w:val="23"/>
+          <w:szCs w:val="23"/>
+          <w:highlight w:val="yellow"/>
+        </w:rPr>
+        <w:t>Why would primes influence target judgments even when people have the option to skip when they think they are influenced?</w:t>
+      </w:r>
+    </w:p>
+    <w:p>
+      <w:pPr>
+        <w:shd w:val="clear" w:color="auto" w:fill="FFFFFF"/>
+        <w:spacing w:line="240" w:lineRule="auto"/>
+        <w:rPr>
+          <w:rFonts w:ascii="Segoe UI" w:eastAsia="Times New Roman" w:hAnsi="Segoe UI" w:cs="Segoe UI"/>
+          <w:color w:val="212121"/>
+          <w:sz w:val="23"/>
+          <w:szCs w:val="23"/>
+        </w:rPr>
+      </w:pPr>
+      <w:r>
+        <w:rPr>
+          <w:rFonts w:ascii="Segoe UI" w:eastAsia="Times New Roman" w:hAnsi="Segoe UI" w:cs="Segoe UI"/>
+          <w:b/>
+          <w:color w:val="212121"/>
+          <w:sz w:val="23"/>
+          <w:szCs w:val="23"/>
+        </w:rPr>
+        <w:t>Authors</w:t>
+      </w:r>
+      <w:r>
+        <w:rPr>
+          <w:rFonts w:ascii="Segoe UI" w:eastAsia="Times New Roman" w:hAnsi="Segoe UI" w:cs="Segoe UI"/>
+          <w:color w:val="212121"/>
+          <w:sz w:val="23"/>
+          <w:szCs w:val="23"/>
+        </w:rPr>
+        <w:t xml:space="preserve">: With respect to the reviewers first point, we cannot find any reference to *perfect* nor *zero* insight in Payne et al. (2013; Experiment 3). If anything the original authors argued that “By comparing the </w:t>
+      </w:r>
+      <w:r>
+        <w:rPr>
+          <w:rFonts w:ascii="Segoe UI" w:eastAsia="Times New Roman" w:hAnsi="Segoe UI" w:cs="Segoe UI"/>
+          <w:color w:val="212121"/>
+          <w:sz w:val="23"/>
+          <w:szCs w:val="23"/>
+        </w:rPr>
+        <w:t>magnitude of priming in the two conditions, we can estimate</w:t>
+      </w:r>
+      <w:r>
+        <w:rPr>
+          <w:rFonts w:ascii="Segoe UI" w:eastAsia="Times New Roman" w:hAnsi="Segoe UI" w:cs="Segoe UI"/>
+          <w:color w:val="212121"/>
+          <w:sz w:val="23"/>
+          <w:szCs w:val="23"/>
+        </w:rPr>
+        <w:t xml:space="preserve"> </w:t>
+      </w:r>
+      <w:r>
+        <w:rPr>
+          <w:rFonts w:ascii="Segoe UI" w:eastAsia="Times New Roman" w:hAnsi="Segoe UI" w:cs="Segoe UI"/>
+          <w:i/>
+          <w:color w:val="212121"/>
+          <w:sz w:val="23"/>
+          <w:szCs w:val="23"/>
+          <w:u w:val="single"/>
+        </w:rPr>
+        <w:t>how much awareness</w:t>
+      </w:r>
+      <w:r>
+        <w:rPr>
+          <w:rFonts w:ascii="Segoe UI" w:eastAsia="Times New Roman" w:hAnsi="Segoe UI" w:cs="Segoe UI"/>
+          <w:color w:val="212121"/>
+          <w:sz w:val="23"/>
+          <w:szCs w:val="23"/>
+        </w:rPr>
+        <w:t xml:space="preserve"> participants had about the influence of</w:t>
+      </w:r>
+      <w:r>
+        <w:rPr>
+          <w:rFonts w:ascii="Segoe UI" w:eastAsia="Times New Roman" w:hAnsi="Segoe UI" w:cs="Segoe UI"/>
+          <w:color w:val="212121"/>
+          <w:sz w:val="23"/>
+          <w:szCs w:val="23"/>
+        </w:rPr>
+        <w:t xml:space="preserve"> </w:t>
+      </w:r>
+      <w:r>
+        <w:rPr>
+          <w:rFonts w:ascii="Segoe UI" w:eastAsia="Times New Roman" w:hAnsi="Segoe UI" w:cs="Segoe UI"/>
+          <w:color w:val="212121"/>
+          <w:sz w:val="23"/>
+          <w:szCs w:val="23"/>
+        </w:rPr>
+        <w:t xml:space="preserve">primes in real time as they </w:t>
+      </w:r>
+      <w:r>
+        <w:rPr>
+          <w:rFonts w:ascii="Segoe UI" w:eastAsia="Times New Roman" w:hAnsi="Segoe UI" w:cs="Segoe UI"/>
+          <w:color w:val="212121"/>
+          <w:sz w:val="23"/>
+          <w:szCs w:val="23"/>
+        </w:rPr>
+        <w:t xml:space="preserve">formed their evaluations of the </w:t>
+      </w:r>
+      <w:r>
+        <w:rPr>
+          <w:rFonts w:ascii="Segoe UI" w:eastAsia="Times New Roman" w:hAnsi="Segoe UI" w:cs="Segoe UI"/>
+          <w:color w:val="212121"/>
+          <w:sz w:val="23"/>
+          <w:szCs w:val="23"/>
+        </w:rPr>
+        <w:t>pictographs.</w:t>
+      </w:r>
+      <w:r>
+        <w:rPr>
+          <w:rFonts w:ascii="Segoe UI" w:eastAsia="Times New Roman" w:hAnsi="Segoe UI" w:cs="Segoe UI"/>
+          <w:color w:val="212121"/>
+          <w:sz w:val="23"/>
+          <w:szCs w:val="23"/>
+        </w:rPr>
+        <w:t>” (p.382).</w:t>
+      </w:r>
+    </w:p>
+    <w:p>
+      <w:pPr>
+        <w:shd w:val="clear" w:color="auto" w:fill="FFFFFF"/>
+        <w:spacing w:line="240" w:lineRule="auto"/>
+        <w:rPr>
+          <w:rFonts w:ascii="Segoe UI" w:eastAsia="Times New Roman" w:hAnsi="Segoe UI" w:cs="Segoe UI"/>
+          <w:color w:val="212121"/>
+          <w:sz w:val="23"/>
+          <w:szCs w:val="23"/>
+        </w:rPr>
+      </w:pPr>
+      <w:r>
+        <w:rPr>
+          <w:rFonts w:ascii="Segoe UI" w:eastAsia="Times New Roman" w:hAnsi="Segoe UI" w:cs="Segoe UI"/>
+          <w:color w:val="212121"/>
+          <w:sz w:val="23"/>
+          <w:szCs w:val="23"/>
+        </w:rPr>
+        <w:t>With regards to the second point (“</w:t>
+      </w:r>
+      <w:r>
+        <w:rPr>
+          <w:rFonts w:ascii="Segoe UI" w:eastAsia="Times New Roman" w:hAnsi="Segoe UI" w:cs="Segoe UI"/>
+          <w:color w:val="212121"/>
+          <w:sz w:val="23"/>
+          <w:szCs w:val="23"/>
+        </w:rPr>
+        <w:t>the data are not reported in a way that shows the priming effect in each condition</w:t>
+      </w:r>
+      <w:r>
+        <w:rPr>
+          <w:rFonts w:ascii="Segoe UI" w:eastAsia="Times New Roman" w:hAnsi="Segoe UI" w:cs="Segoe UI"/>
+          <w:color w:val="212121"/>
+          <w:sz w:val="23"/>
+          <w:szCs w:val="23"/>
+        </w:rPr>
+        <w:t xml:space="preserve">”), we opted to focus on the difference between the two AMP effects as this was the crucial comparison upon which the theoretical claim was made. That said, we have now included effect sizes for both AMPs in the revised manuscript </w:t>
+      </w:r>
+      <w:r>
+        <w:rPr>
+          <w:rFonts w:ascii="Segoe UI" w:eastAsia="Times New Roman" w:hAnsi="Segoe UI" w:cs="Segoe UI"/>
+          <w:color w:val="212121"/>
+          <w:sz w:val="23"/>
+          <w:szCs w:val="23"/>
+        </w:rPr>
+        <w:t xml:space="preserve">in line with the reviewer’s request </w:t>
+      </w:r>
+      <w:r>
+        <w:rPr>
+          <w:rFonts w:ascii="Segoe UI" w:eastAsia="Times New Roman" w:hAnsi="Segoe UI" w:cs="Segoe UI"/>
+          <w:color w:val="212121"/>
+          <w:sz w:val="23"/>
+          <w:szCs w:val="23"/>
+        </w:rPr>
+        <w:t xml:space="preserve">(see </w:t>
+      </w:r>
+      <w:proofErr w:type="spellStart"/>
+      <w:r>
+        <w:rPr>
+          <w:rFonts w:ascii="Segoe UI" w:eastAsia="Times New Roman" w:hAnsi="Segoe UI" w:cs="Segoe UI"/>
+          <w:color w:val="212121"/>
+          <w:sz w:val="23"/>
+          <w:szCs w:val="23"/>
+        </w:rPr>
+        <w:t>p.</w:t>
+      </w:r>
+      <w:commentRangeStart w:id="13"/>
+      <w:r>
+        <w:rPr>
+          <w:rFonts w:ascii="Segoe UI" w:eastAsia="Times New Roman" w:hAnsi="Segoe UI" w:cs="Segoe UI"/>
+          <w:color w:val="212121"/>
+          <w:sz w:val="23"/>
+          <w:szCs w:val="23"/>
+          <w:highlight w:val="yellow"/>
+        </w:rPr>
+        <w:t>XX</w:t>
+      </w:r>
+      <w:commentRangeEnd w:id="13"/>
+      <w:proofErr w:type="spellEnd"/>
+      <w:r>
+        <w:rPr>
+          <w:rStyle w:val="CommentReference"/>
+        </w:rPr>
+        <w:commentReference w:id="13"/>
+      </w:r>
+      <w:r>
+        <w:rPr>
+          <w:rFonts w:ascii="Segoe UI" w:eastAsia="Times New Roman" w:hAnsi="Segoe UI" w:cs="Segoe UI"/>
+          <w:color w:val="212121"/>
+          <w:sz w:val="23"/>
+          <w:szCs w:val="23"/>
+        </w:rPr>
+        <w:t xml:space="preserve">).  </w:t>
+      </w:r>
+    </w:p>
+    <w:p>
+      <w:pPr>
+        <w:shd w:val="clear" w:color="auto" w:fill="FFFFFF"/>
+        <w:spacing w:line="240" w:lineRule="auto"/>
+        <w:rPr>
+          <w:rFonts w:ascii="Segoe UI" w:eastAsia="Times New Roman" w:hAnsi="Segoe UI" w:cs="Segoe UI"/>
+          <w:color w:val="212121"/>
+          <w:sz w:val="23"/>
+          <w:szCs w:val="23"/>
+        </w:rPr>
+      </w:pPr>
+      <w:r>
+        <w:rPr>
+          <w:rFonts w:ascii="Segoe UI" w:eastAsia="Times New Roman" w:hAnsi="Segoe UI" w:cs="Segoe UI"/>
+          <w:color w:val="212121"/>
+          <w:sz w:val="23"/>
+          <w:szCs w:val="23"/>
+        </w:rPr>
+        <w:t xml:space="preserve">With regard to the significant effect on the skip </w:t>
+      </w:r>
+      <w:commentRangeStart w:id="14"/>
+      <w:r>
+        <w:rPr>
+          <w:rFonts w:ascii="Segoe UI" w:eastAsia="Times New Roman" w:hAnsi="Segoe UI" w:cs="Segoe UI"/>
+          <w:color w:val="212121"/>
+          <w:sz w:val="23"/>
+          <w:szCs w:val="23"/>
+        </w:rPr>
+        <w:t>AMP</w:t>
+      </w:r>
+      <w:commentRangeEnd w:id="14"/>
+      <w:r>
+        <w:rPr>
+          <w:rStyle w:val="CommentReference"/>
+        </w:rPr>
+        <w:commentReference w:id="14"/>
+      </w:r>
+      <w:r>
+        <w:rPr>
+          <w:rFonts w:ascii="Segoe UI" w:eastAsia="Times New Roman" w:hAnsi="Segoe UI" w:cs="Segoe UI"/>
+          <w:color w:val="212121"/>
+          <w:sz w:val="23"/>
+          <w:szCs w:val="23"/>
+        </w:rPr>
+        <w:t>…</w:t>
+      </w:r>
+    </w:p>
+    <w:p>
+      <w:pPr>
+        <w:shd w:val="clear" w:color="auto" w:fill="FFFFFF"/>
+        <w:spacing w:line="240" w:lineRule="auto"/>
+        <w:rPr>
+          <w:rFonts w:ascii="Segoe UI" w:eastAsia="Times New Roman" w:hAnsi="Segoe UI" w:cs="Segoe UI"/>
+          <w:color w:val="212121"/>
+          <w:sz w:val="23"/>
+          <w:szCs w:val="23"/>
+        </w:rPr>
+      </w:pPr>
+      <w:r>
+        <w:rPr>
+          <w:rFonts w:ascii="Segoe UI" w:eastAsia="Times New Roman" w:hAnsi="Segoe UI" w:cs="Segoe UI"/>
+          <w:b/>
+          <w:color w:val="212121"/>
+          <w:sz w:val="23"/>
+          <w:szCs w:val="23"/>
+        </w:rPr>
+        <w:lastRenderedPageBreak/>
+        <w:t>Reviewer 3</w:t>
+      </w:r>
+      <w:r>
+        <w:rPr>
+          <w:rFonts w:ascii="Segoe UI" w:eastAsia="Times New Roman" w:hAnsi="Segoe UI" w:cs="Segoe UI"/>
+          <w:color w:val="212121"/>
+          <w:sz w:val="23"/>
+          <w:szCs w:val="23"/>
+        </w:rPr>
+        <w:t xml:space="preserve">: </w:t>
+      </w:r>
+      <w:r>
+        <w:rPr>
+          <w:rFonts w:ascii="Segoe UI" w:eastAsia="Times New Roman" w:hAnsi="Segoe UI" w:cs="Segoe UI"/>
+          <w:color w:val="212121"/>
+          <w:sz w:val="23"/>
+          <w:szCs w:val="23"/>
+        </w:rPr>
+        <w:t xml:space="preserve">Other than study 1, the reported studies all suffer from the same flaw as the original submission, which is a simple alternative explanation: </w:t>
+      </w:r>
+      <w:r>
+        <w:rPr>
+          <w:rFonts w:ascii="Segoe UI" w:eastAsia="Times New Roman" w:hAnsi="Segoe UI" w:cs="Segoe UI"/>
+          <w:color w:val="212121"/>
+          <w:sz w:val="23"/>
+          <w:szCs w:val="23"/>
+          <w:highlight w:val="yellow"/>
+        </w:rPr>
+        <w:t>Subjects infer the influence of the primes from the intensity of their affective reaction to the primes</w:t>
+      </w:r>
+      <w:r>
+        <w:rPr>
+          <w:rFonts w:ascii="Segoe UI" w:eastAsia="Times New Roman" w:hAnsi="Segoe UI" w:cs="Segoe UI"/>
+          <w:color w:val="212121"/>
+          <w:sz w:val="23"/>
+          <w:szCs w:val="23"/>
+        </w:rPr>
+        <w:t xml:space="preserve"> (or their attitude strength, for which the priming effect is a proxy in this task). The difference between explanations is critical for evaluating what claims can be supported by these data: (1) If the claim is simply that participants can make inferences about whether the prime influences their ratings of the targets that are more accurate than chance, then the data are consistent with that. (2) But </w:t>
+      </w:r>
+      <w:r>
+        <w:rPr>
+          <w:rFonts w:ascii="Segoe UI" w:eastAsia="Times New Roman" w:hAnsi="Segoe UI" w:cs="Segoe UI"/>
+          <w:color w:val="212121"/>
+          <w:sz w:val="23"/>
+          <w:szCs w:val="23"/>
+          <w:highlight w:val="yellow"/>
+        </w:rPr>
+        <w:t>if the claim is that people have insight into the causal impact of the primes on their ratings of targets, then the picture is much murkier</w:t>
+      </w:r>
+      <w:r>
+        <w:rPr>
+          <w:rFonts w:ascii="Segoe UI" w:eastAsia="Times New Roman" w:hAnsi="Segoe UI" w:cs="Segoe UI"/>
+          <w:color w:val="212121"/>
+          <w:sz w:val="23"/>
+          <w:szCs w:val="23"/>
+        </w:rPr>
+        <w:t xml:space="preserve">. (3) </w:t>
+      </w:r>
+      <w:r>
+        <w:rPr>
+          <w:rFonts w:ascii="Segoe UI" w:eastAsia="Times New Roman" w:hAnsi="Segoe UI" w:cs="Segoe UI"/>
+          <w:color w:val="212121"/>
+          <w:sz w:val="23"/>
+          <w:szCs w:val="23"/>
+          <w:highlight w:val="yellow"/>
+        </w:rPr>
+        <w:t>And if the claim is that AMP effects are caused by a subset of participants who are aware of the causal influence of the primes on ratings of targets, then the studies offer no evidence for this claim</w:t>
+      </w:r>
+      <w:r>
+        <w:rPr>
+          <w:rFonts w:ascii="Segoe UI" w:eastAsia="Times New Roman" w:hAnsi="Segoe UI" w:cs="Segoe UI"/>
+          <w:color w:val="212121"/>
+          <w:sz w:val="23"/>
+          <w:szCs w:val="23"/>
+        </w:rPr>
+        <w:t>, as detailed more below.</w:t>
+      </w:r>
+      <w:r>
+        <w:rPr>
+          <w:rFonts w:ascii="Segoe UI" w:eastAsia="Times New Roman" w:hAnsi="Segoe UI" w:cs="Segoe UI"/>
+          <w:color w:val="212121"/>
+          <w:sz w:val="23"/>
+          <w:szCs w:val="23"/>
+        </w:rPr>
+        <w:br/>
+      </w:r>
+      <w:r>
+        <w:rPr>
+          <w:rFonts w:ascii="Segoe UI" w:eastAsia="Times New Roman" w:hAnsi="Segoe UI" w:cs="Segoe UI"/>
+          <w:color w:val="212121"/>
+          <w:sz w:val="23"/>
+          <w:szCs w:val="23"/>
+        </w:rPr>
+        <w:br/>
+        <w:t>Studies 2-6</w:t>
+      </w:r>
+      <w:r>
+        <w:rPr>
+          <w:rFonts w:ascii="Segoe UI" w:eastAsia="Times New Roman" w:hAnsi="Segoe UI" w:cs="Segoe UI"/>
+          <w:color w:val="212121"/>
+          <w:sz w:val="23"/>
+          <w:szCs w:val="23"/>
+        </w:rPr>
+        <w:br/>
+      </w:r>
+      <w:r>
+        <w:rPr>
+          <w:rFonts w:ascii="Segoe UI" w:eastAsia="Times New Roman" w:hAnsi="Segoe UI" w:cs="Segoe UI"/>
+          <w:color w:val="212121"/>
+          <w:sz w:val="23"/>
+          <w:szCs w:val="23"/>
+        </w:rPr>
+        <w:br/>
       </w:r>
       <w:proofErr w:type="gramStart"/>
       <w:r>
@@ -1396,7 +6802,7 @@
           <w:sz w:val="23"/>
           <w:szCs w:val="23"/>
         </w:rPr>
-        <w:t>others?</w:t>
+        <w:t>Although</w:t>
       </w:r>
       <w:proofErr w:type="gramEnd"/>
       <w:r>
@@ -1406,7 +6812,36 @@
           <w:sz w:val="23"/>
           <w:szCs w:val="23"/>
         </w:rPr>
-        <w:t xml:space="preserve"> Are there any common features among the most influence-aware primes (e.g., valence extremity)?</w:t>
+        <w:t xml:space="preserve"> the authors have scrubbed some of the causal language from the paper, replacing "driven by" with "attributable to," "explained by," and so on, </w:t>
+      </w:r>
+      <w:r>
+        <w:rPr>
+          <w:rFonts w:ascii="Segoe UI" w:eastAsia="Times New Roman" w:hAnsi="Segoe UI" w:cs="Segoe UI"/>
+          <w:color w:val="212121"/>
+          <w:sz w:val="23"/>
+          <w:szCs w:val="23"/>
+          <w:highlight w:val="yellow"/>
+        </w:rPr>
+        <w:t>the claims made are still causal arguments, supported by correlational data</w:t>
+      </w:r>
+      <w:r>
+        <w:rPr>
+          <w:rFonts w:ascii="Segoe UI" w:eastAsia="Times New Roman" w:hAnsi="Segoe UI" w:cs="Segoe UI"/>
+          <w:color w:val="212121"/>
+          <w:sz w:val="23"/>
+          <w:szCs w:val="23"/>
+        </w:rPr>
+        <w:t xml:space="preserve">. In the AMP tasks, subjects saw primes and targets, then rated the target, and then rated whether they were influenced. </w:t>
+      </w:r>
+      <w:r>
+        <w:rPr>
+          <w:rFonts w:ascii="Segoe UI" w:eastAsia="Times New Roman" w:hAnsi="Segoe UI" w:cs="Segoe UI"/>
+          <w:color w:val="212121"/>
+          <w:sz w:val="23"/>
+          <w:szCs w:val="23"/>
+          <w:highlight w:val="yellow"/>
+        </w:rPr>
+        <w:t>An analysis following this temporal order would use the prime congruence of target ratings as the independent variable, and rated influence as the dependent variable. An accurate and unbiased interpretation of that effect would be "when subjects responded to the target in a prime-congruent way, they were subsequently more likely to claim that they were influenced by the prime. We cannot say based on these correlational data whether prime-consistent responses caused higher ratings of influence, or whether the perception that they were influenced caused more prime-congruent target ratings. Or it might be that a third variable, such as the intensity of emotional reactions to the primes might explain both prime-congruent responses and ratings of influence."</w:t>
       </w:r>
       <w:r>
         <w:rPr>
@@ -1416,6 +6851,880 @@
           <w:szCs w:val="23"/>
         </w:rPr>
         <w:br/>
+      </w:r>
+      <w:r>
+        <w:rPr>
+          <w:rFonts w:ascii="Segoe UI" w:eastAsia="Times New Roman" w:hAnsi="Segoe UI" w:cs="Segoe UI"/>
+          <w:color w:val="212121"/>
+          <w:sz w:val="23"/>
+          <w:szCs w:val="23"/>
+        </w:rPr>
+        <w:br/>
+        <w:t>But the authors do not make that interpretation, and they do not report that analysis. Instead, they make ratings of the target the DV, and use rated influence as the moderator. Although they have removed the word "drive," they still draw a causal conclusion that awareness contributes to AMP priming effects, or that AMP priming effects depend on awareness. This is an elementary confusion of correlation and causation.</w:t>
+      </w:r>
+    </w:p>
+    <w:p>
+      <w:pPr>
+        <w:shd w:val="clear" w:color="auto" w:fill="FFFFFF"/>
+        <w:spacing w:line="240" w:lineRule="auto"/>
+        <w:rPr>
+          <w:rFonts w:ascii="Segoe UI" w:eastAsia="Times New Roman" w:hAnsi="Segoe UI" w:cs="Segoe UI"/>
+          <w:color w:val="212121"/>
+          <w:sz w:val="23"/>
+          <w:szCs w:val="23"/>
+        </w:rPr>
+      </w:pPr>
+      <w:r>
+        <w:rPr>
+          <w:rFonts w:ascii="Segoe UI" w:eastAsia="Times New Roman" w:hAnsi="Segoe UI" w:cs="Segoe UI"/>
+          <w:b/>
+          <w:color w:val="212121"/>
+          <w:sz w:val="23"/>
+          <w:szCs w:val="23"/>
+        </w:rPr>
+        <w:t>Authors</w:t>
+      </w:r>
+      <w:r>
+        <w:rPr>
+          <w:rFonts w:ascii="Segoe UI" w:eastAsia="Times New Roman" w:hAnsi="Segoe UI" w:cs="Segoe UI"/>
+          <w:color w:val="212121"/>
+          <w:sz w:val="23"/>
+          <w:szCs w:val="23"/>
+        </w:rPr>
+        <w:t xml:space="preserve">: </w:t>
+      </w:r>
+      <w:r>
+        <w:rPr>
+          <w:rFonts w:ascii="Segoe UI" w:eastAsia="Times New Roman" w:hAnsi="Segoe UI" w:cs="Segoe UI"/>
+          <w:color w:val="212121"/>
+          <w:sz w:val="23"/>
+          <w:szCs w:val="23"/>
+        </w:rPr>
+        <w:t xml:space="preserve">We politely disagree with the reviewer. We find it difficult to explain many findings from our work based on the idea advanced here (i.e., that </w:t>
+      </w:r>
+      <w:r>
+        <w:rPr>
+          <w:rFonts w:ascii="Segoe UI" w:eastAsia="Times New Roman" w:hAnsi="Segoe UI" w:cs="Segoe UI"/>
+          <w:color w:val="212121"/>
+          <w:sz w:val="23"/>
+          <w:szCs w:val="23"/>
+        </w:rPr>
+        <w:t xml:space="preserve">"when subjects responded to the target in a prime-congruent way, they were subsequently more likely to claim that they were influenced by the </w:t>
+      </w:r>
+      <w:commentRangeStart w:id="15"/>
+      <w:r>
+        <w:rPr>
+          <w:rFonts w:ascii="Segoe UI" w:eastAsia="Times New Roman" w:hAnsi="Segoe UI" w:cs="Segoe UI"/>
+          <w:color w:val="212121"/>
+          <w:sz w:val="23"/>
+          <w:szCs w:val="23"/>
+        </w:rPr>
+        <w:t>prime</w:t>
+      </w:r>
+      <w:commentRangeEnd w:id="15"/>
+      <w:r>
+        <w:rPr>
+          <w:rStyle w:val="CommentReference"/>
+        </w:rPr>
+        <w:commentReference w:id="15"/>
+      </w:r>
+      <w:r>
+        <w:rPr>
+          <w:rFonts w:ascii="Segoe UI" w:eastAsia="Times New Roman" w:hAnsi="Segoe UI" w:cs="Segoe UI"/>
+          <w:color w:val="212121"/>
+          <w:sz w:val="23"/>
+          <w:szCs w:val="23"/>
+        </w:rPr>
+        <w:t>.</w:t>
+      </w:r>
+      <w:r>
+        <w:rPr>
+          <w:rFonts w:ascii="Segoe UI" w:eastAsia="Times New Roman" w:hAnsi="Segoe UI" w:cs="Segoe UI"/>
+          <w:color w:val="212121"/>
+          <w:sz w:val="23"/>
+          <w:szCs w:val="23"/>
+        </w:rPr>
+        <w:t>”).</w:t>
+      </w:r>
+    </w:p>
+    <w:p>
+      <w:pPr>
+        <w:shd w:val="clear" w:color="auto" w:fill="FFFFFF"/>
+        <w:spacing w:line="240" w:lineRule="auto"/>
+        <w:rPr>
+          <w:rFonts w:ascii="Segoe UI" w:eastAsia="Times New Roman" w:hAnsi="Segoe UI" w:cs="Segoe UI"/>
+          <w:color w:val="212121"/>
+          <w:sz w:val="23"/>
+          <w:szCs w:val="23"/>
+        </w:rPr>
+      </w:pPr>
+      <w:r>
+        <w:rPr>
+          <w:rFonts w:ascii="Segoe UI" w:eastAsia="Times New Roman" w:hAnsi="Segoe UI" w:cs="Segoe UI"/>
+          <w:color w:val="212121"/>
+          <w:sz w:val="23"/>
+          <w:szCs w:val="23"/>
+        </w:rPr>
+        <w:br/>
+      </w:r>
+      <w:r>
+        <w:rPr>
+          <w:rFonts w:ascii="Segoe UI" w:eastAsia="Times New Roman" w:hAnsi="Segoe UI" w:cs="Segoe UI"/>
+          <w:b/>
+          <w:color w:val="212121"/>
+          <w:sz w:val="23"/>
+          <w:szCs w:val="23"/>
+        </w:rPr>
+        <w:t>Reviewer 3</w:t>
+      </w:r>
+      <w:r>
+        <w:rPr>
+          <w:rFonts w:ascii="Segoe UI" w:eastAsia="Times New Roman" w:hAnsi="Segoe UI" w:cs="Segoe UI"/>
+          <w:color w:val="212121"/>
+          <w:sz w:val="23"/>
+          <w:szCs w:val="23"/>
+        </w:rPr>
+        <w:t xml:space="preserve">: </w:t>
+      </w:r>
+    </w:p>
+    <w:p>
+      <w:pPr>
+        <w:shd w:val="clear" w:color="auto" w:fill="FFFFFF"/>
+        <w:spacing w:line="240" w:lineRule="auto"/>
+        <w:rPr>
+          <w:rFonts w:ascii="Segoe UI" w:eastAsia="Times New Roman" w:hAnsi="Segoe UI" w:cs="Segoe UI"/>
+          <w:color w:val="212121"/>
+          <w:sz w:val="23"/>
+          <w:szCs w:val="23"/>
+        </w:rPr>
+      </w:pPr>
+      <w:r>
+        <w:rPr>
+          <w:rFonts w:ascii="Segoe UI" w:eastAsia="Times New Roman" w:hAnsi="Segoe UI" w:cs="Segoe UI"/>
+          <w:color w:val="212121"/>
+          <w:sz w:val="23"/>
+          <w:szCs w:val="23"/>
+        </w:rPr>
+        <w:lastRenderedPageBreak/>
+        <w:t>Studies 7 &amp; 8</w:t>
+      </w:r>
+      <w:r>
+        <w:rPr>
+          <w:rFonts w:ascii="Segoe UI" w:eastAsia="Times New Roman" w:hAnsi="Segoe UI" w:cs="Segoe UI"/>
+          <w:color w:val="212121"/>
+          <w:sz w:val="23"/>
+          <w:szCs w:val="23"/>
+        </w:rPr>
+        <w:br/>
+      </w:r>
+      <w:r>
+        <w:rPr>
+          <w:rFonts w:ascii="Segoe UI" w:eastAsia="Times New Roman" w:hAnsi="Segoe UI" w:cs="Segoe UI"/>
+          <w:color w:val="212121"/>
+          <w:sz w:val="23"/>
+          <w:szCs w:val="23"/>
+        </w:rPr>
+        <w:br/>
+        <w:t xml:space="preserve">These studies measure perceived prime influence before subjects express their target rating (study 7) or before they see the target (study 8). These studies show, even more clearly than studies 2-6 that </w:t>
+      </w:r>
+      <w:r>
+        <w:rPr>
+          <w:rFonts w:ascii="Segoe UI" w:eastAsia="Times New Roman" w:hAnsi="Segoe UI" w:cs="Segoe UI"/>
+          <w:color w:val="212121"/>
+          <w:sz w:val="23"/>
+          <w:szCs w:val="23"/>
+          <w:highlight w:val="yellow"/>
+        </w:rPr>
+        <w:t>the observed pattern is consistent with the explanation that subjects make an inference from their affective reactions to the primes to how much their judgments will be influenced by it</w:t>
+      </w:r>
+      <w:r>
+        <w:rPr>
+          <w:rFonts w:ascii="Segoe UI" w:eastAsia="Times New Roman" w:hAnsi="Segoe UI" w:cs="Segoe UI"/>
+          <w:color w:val="212121"/>
+          <w:sz w:val="23"/>
+          <w:szCs w:val="23"/>
+        </w:rPr>
+        <w:t xml:space="preserve">. In these designs, they must be doing so because there's no actual target judgment yet to have insight about. So in these designs, any confabulation is not "post-hoc" about the target rating, but </w:t>
+      </w:r>
+      <w:r>
+        <w:rPr>
+          <w:rFonts w:ascii="Segoe UI" w:eastAsia="Times New Roman" w:hAnsi="Segoe UI" w:cs="Segoe UI"/>
+          <w:color w:val="212121"/>
+          <w:sz w:val="23"/>
+          <w:szCs w:val="23"/>
+          <w:highlight w:val="yellow"/>
+        </w:rPr>
+        <w:t>it would still be a confabulation based on affective experience in response to the prime</w:t>
+      </w:r>
+      <w:r>
+        <w:rPr>
+          <w:rFonts w:ascii="Segoe UI" w:eastAsia="Times New Roman" w:hAnsi="Segoe UI" w:cs="Segoe UI"/>
+          <w:color w:val="212121"/>
+          <w:sz w:val="23"/>
+          <w:szCs w:val="23"/>
+        </w:rPr>
+        <w:t>. So, if the claim is simply that people can accurately guess how much primes influence them in the AMP, this conclusion is supported by the data, but it has no bearing on the question of how the AMP works or its validity, as I expand on next.</w:t>
+      </w:r>
+    </w:p>
+    <w:p>
+      <w:pPr>
+        <w:shd w:val="clear" w:color="auto" w:fill="FFFFFF"/>
+        <w:spacing w:line="240" w:lineRule="auto"/>
+        <w:rPr>
+          <w:rFonts w:ascii="Segoe UI" w:eastAsia="Times New Roman" w:hAnsi="Segoe UI" w:cs="Segoe UI"/>
+          <w:color w:val="212121"/>
+          <w:sz w:val="23"/>
+          <w:szCs w:val="23"/>
+        </w:rPr>
+      </w:pPr>
+      <w:commentRangeStart w:id="16"/>
+      <w:r>
+        <w:rPr>
+          <w:rFonts w:ascii="Segoe UI" w:eastAsia="Times New Roman" w:hAnsi="Segoe UI" w:cs="Segoe UI"/>
+          <w:b/>
+          <w:color w:val="212121"/>
+          <w:sz w:val="23"/>
+          <w:szCs w:val="23"/>
+        </w:rPr>
+        <w:t>Authors</w:t>
+      </w:r>
+      <w:commentRangeEnd w:id="16"/>
+      <w:r>
+        <w:rPr>
+          <w:rStyle w:val="CommentReference"/>
+        </w:rPr>
+        <w:commentReference w:id="16"/>
+      </w:r>
+      <w:r>
+        <w:rPr>
+          <w:rFonts w:ascii="Segoe UI" w:eastAsia="Times New Roman" w:hAnsi="Segoe UI" w:cs="Segoe UI"/>
+          <w:color w:val="212121"/>
+          <w:sz w:val="23"/>
+          <w:szCs w:val="23"/>
+        </w:rPr>
+        <w:t xml:space="preserve">: </w:t>
+      </w:r>
+      <w:r>
+        <w:rPr>
+          <w:rFonts w:ascii="Segoe UI" w:eastAsia="Times New Roman" w:hAnsi="Segoe UI" w:cs="Segoe UI"/>
+          <w:color w:val="212121"/>
+          <w:sz w:val="23"/>
+          <w:szCs w:val="23"/>
+        </w:rPr>
+        <w:br/>
+      </w:r>
+      <w:r>
+        <w:rPr>
+          <w:rFonts w:ascii="Segoe UI" w:eastAsia="Times New Roman" w:hAnsi="Segoe UI" w:cs="Segoe UI"/>
+          <w:color w:val="212121"/>
+          <w:sz w:val="23"/>
+          <w:szCs w:val="23"/>
+        </w:rPr>
+        <w:br/>
+      </w:r>
+      <w:r>
+        <w:rPr>
+          <w:rFonts w:ascii="Segoe UI" w:eastAsia="Times New Roman" w:hAnsi="Segoe UI" w:cs="Segoe UI"/>
+          <w:b/>
+          <w:color w:val="212121"/>
+          <w:sz w:val="23"/>
+          <w:szCs w:val="23"/>
+        </w:rPr>
+        <w:t>Reviewer 3</w:t>
+      </w:r>
+      <w:r>
+        <w:rPr>
+          <w:rFonts w:ascii="Segoe UI" w:eastAsia="Times New Roman" w:hAnsi="Segoe UI" w:cs="Segoe UI"/>
+          <w:color w:val="212121"/>
+          <w:sz w:val="23"/>
+          <w:szCs w:val="23"/>
+        </w:rPr>
+        <w:t xml:space="preserve">: </w:t>
+      </w:r>
+      <w:r>
+        <w:rPr>
+          <w:rFonts w:ascii="Segoe UI" w:eastAsia="Times New Roman" w:hAnsi="Segoe UI" w:cs="Segoe UI"/>
+          <w:color w:val="212121"/>
+          <w:sz w:val="23"/>
+          <w:szCs w:val="23"/>
+        </w:rPr>
+        <w:t>Conclusions for validity of the AMP</w:t>
+      </w:r>
+      <w:r>
+        <w:rPr>
+          <w:rFonts w:ascii="Segoe UI" w:eastAsia="Times New Roman" w:hAnsi="Segoe UI" w:cs="Segoe UI"/>
+          <w:color w:val="212121"/>
+          <w:sz w:val="23"/>
+          <w:szCs w:val="23"/>
+        </w:rPr>
+        <w:br/>
+      </w:r>
+      <w:r>
+        <w:rPr>
+          <w:rFonts w:ascii="Segoe UI" w:eastAsia="Times New Roman" w:hAnsi="Segoe UI" w:cs="Segoe UI"/>
+          <w:color w:val="212121"/>
+          <w:sz w:val="23"/>
+          <w:szCs w:val="23"/>
+        </w:rPr>
+        <w:br/>
+      </w:r>
+      <w:proofErr w:type="gramStart"/>
+      <w:r>
+        <w:rPr>
+          <w:rFonts w:ascii="Segoe UI" w:eastAsia="Times New Roman" w:hAnsi="Segoe UI" w:cs="Segoe UI"/>
+          <w:color w:val="212121"/>
+          <w:sz w:val="23"/>
+          <w:szCs w:val="23"/>
+        </w:rPr>
+        <w:t>Regarding</w:t>
+      </w:r>
+      <w:proofErr w:type="gramEnd"/>
+      <w:r>
+        <w:rPr>
+          <w:rFonts w:ascii="Segoe UI" w:eastAsia="Times New Roman" w:hAnsi="Segoe UI" w:cs="Segoe UI"/>
+          <w:color w:val="212121"/>
+          <w:sz w:val="23"/>
+          <w:szCs w:val="23"/>
+        </w:rPr>
+        <w:t xml:space="preserve"> the putative misattribution mechanism, the paper says that if subjects know that the prime is influencing their target ratings, it can't be a misattribution, but I don't agree. </w:t>
+      </w:r>
+      <w:r>
+        <w:rPr>
+          <w:rFonts w:ascii="Segoe UI" w:eastAsia="Times New Roman" w:hAnsi="Segoe UI" w:cs="Segoe UI"/>
+          <w:color w:val="212121"/>
+          <w:sz w:val="23"/>
+          <w:szCs w:val="23"/>
+          <w:highlight w:val="yellow"/>
+        </w:rPr>
+        <w:t>A misattribution, by its nature of being a mistake, can't be entirely understood by the person making the misattribution, otherwise they would presumably not make that error. But there are many ways to have mistaken or incomplete knowledge about the sources of one's thoughts and behavior.</w:t>
+      </w:r>
+      <w:r>
+        <w:rPr>
+          <w:rFonts w:ascii="Segoe UI" w:eastAsia="Times New Roman" w:hAnsi="Segoe UI" w:cs="Segoe UI"/>
+          <w:color w:val="212121"/>
+          <w:sz w:val="23"/>
+          <w:szCs w:val="23"/>
+        </w:rPr>
+        <w:t xml:space="preserve"> For example, I might be aware that standing on a suspension bridge is making me nervous, which might influence my attraction to another person standing on the bridge. And yet, I might still think the person is attractive. If the bridge caused that perception, then it is still a misattribution. </w:t>
+      </w:r>
+      <w:r>
+        <w:rPr>
+          <w:rFonts w:ascii="Segoe UI" w:eastAsia="Times New Roman" w:hAnsi="Segoe UI" w:cs="Segoe UI"/>
+          <w:color w:val="212121"/>
+          <w:sz w:val="23"/>
+          <w:szCs w:val="23"/>
+          <w:highlight w:val="yellow"/>
+        </w:rPr>
+        <w:t>In the AMP, subjects might accurately guess that their evaluations of targets are influenced by primes (especially when they feel strongly about the primes) but also believe that the target pictograph really is a very pleasant pictograph.</w:t>
+      </w:r>
+      <w:r>
+        <w:rPr>
+          <w:rFonts w:ascii="Segoe UI" w:eastAsia="Times New Roman" w:hAnsi="Segoe UI" w:cs="Segoe UI"/>
+          <w:color w:val="212121"/>
+          <w:sz w:val="23"/>
+          <w:szCs w:val="23"/>
+        </w:rPr>
+        <w:t xml:space="preserve"> That would s</w:t>
+      </w:r>
+      <w:r>
+        <w:rPr>
+          <w:rFonts w:ascii="Segoe UI" w:eastAsia="Times New Roman" w:hAnsi="Segoe UI" w:cs="Segoe UI"/>
+          <w:color w:val="212121"/>
+          <w:sz w:val="23"/>
+          <w:szCs w:val="23"/>
+        </w:rPr>
+        <w:t>t</w:t>
+      </w:r>
+      <w:r>
+        <w:rPr>
+          <w:rFonts w:ascii="Segoe UI" w:eastAsia="Times New Roman" w:hAnsi="Segoe UI" w:cs="Segoe UI"/>
+          <w:color w:val="212121"/>
+          <w:sz w:val="23"/>
+          <w:szCs w:val="23"/>
+        </w:rPr>
+        <w:t>ill be a misattribution, and is entirely consistent with these studies.</w:t>
+      </w:r>
+      <w:r>
+        <w:rPr>
+          <w:rFonts w:ascii="Segoe UI" w:eastAsia="Times New Roman" w:hAnsi="Segoe UI" w:cs="Segoe UI"/>
+          <w:color w:val="212121"/>
+          <w:sz w:val="23"/>
+          <w:szCs w:val="23"/>
+        </w:rPr>
+        <w:br/>
+      </w:r>
+      <w:r>
+        <w:rPr>
+          <w:rFonts w:ascii="Segoe UI" w:eastAsia="Times New Roman" w:hAnsi="Segoe UI" w:cs="Segoe UI"/>
+          <w:color w:val="212121"/>
+          <w:sz w:val="23"/>
+          <w:szCs w:val="23"/>
+        </w:rPr>
+        <w:br/>
+        <w:t xml:space="preserve">There is a large literature about the ways that people use lay theories to predict or explain their own behavior, and why those inferences do not necessarily reveal insight into people's cognitive processes (see </w:t>
+      </w:r>
+      <w:proofErr w:type="spellStart"/>
+      <w:r>
+        <w:rPr>
+          <w:rFonts w:ascii="Segoe UI" w:eastAsia="Times New Roman" w:hAnsi="Segoe UI" w:cs="Segoe UI"/>
+          <w:color w:val="212121"/>
+          <w:sz w:val="23"/>
+          <w:szCs w:val="23"/>
+        </w:rPr>
+        <w:t>Nisbett</w:t>
+      </w:r>
+      <w:proofErr w:type="spellEnd"/>
+      <w:r>
+        <w:rPr>
+          <w:rFonts w:ascii="Segoe UI" w:eastAsia="Times New Roman" w:hAnsi="Segoe UI" w:cs="Segoe UI"/>
+          <w:color w:val="212121"/>
+          <w:sz w:val="23"/>
+          <w:szCs w:val="23"/>
+        </w:rPr>
+        <w:t xml:space="preserve"> &amp; Wilson, 1977; Wilson, Hull, &amp; Johnson, 1981; Wilson &amp; Dunn, 2004). And there is a related literature on authorship processing and the experience of conscious will showing that people draw inferences about the causes of mental processes that do not necessarily track true causes (</w:t>
+      </w:r>
+      <w:proofErr w:type="spellStart"/>
+      <w:r>
+        <w:rPr>
+          <w:rFonts w:ascii="Segoe UI" w:eastAsia="Times New Roman" w:hAnsi="Segoe UI" w:cs="Segoe UI"/>
+          <w:color w:val="212121"/>
+          <w:sz w:val="23"/>
+          <w:szCs w:val="23"/>
+        </w:rPr>
+        <w:t>Aarts</w:t>
+      </w:r>
+      <w:proofErr w:type="spellEnd"/>
+      <w:r>
+        <w:rPr>
+          <w:rFonts w:ascii="Segoe UI" w:eastAsia="Times New Roman" w:hAnsi="Segoe UI" w:cs="Segoe UI"/>
+          <w:color w:val="212121"/>
+          <w:sz w:val="23"/>
+          <w:szCs w:val="23"/>
+        </w:rPr>
+        <w:t xml:space="preserve"> et al., 2005; </w:t>
+      </w:r>
+      <w:proofErr w:type="spellStart"/>
+      <w:r>
+        <w:rPr>
+          <w:rFonts w:ascii="Segoe UI" w:eastAsia="Times New Roman" w:hAnsi="Segoe UI" w:cs="Segoe UI"/>
+          <w:color w:val="212121"/>
+          <w:sz w:val="23"/>
+          <w:szCs w:val="23"/>
+        </w:rPr>
+        <w:t>Kühn</w:t>
+      </w:r>
+      <w:proofErr w:type="spellEnd"/>
+      <w:r>
+        <w:rPr>
+          <w:rFonts w:ascii="Segoe UI" w:eastAsia="Times New Roman" w:hAnsi="Segoe UI" w:cs="Segoe UI"/>
+          <w:color w:val="212121"/>
+          <w:sz w:val="23"/>
+          <w:szCs w:val="23"/>
+        </w:rPr>
+        <w:t xml:space="preserve"> and Brass, 2009; Wegner &amp; Wheatley, 1999). These are deep problems in the attribution of mental processes that are not easily solved by simply asking people how or why they were influenced. But this paper neglects these entire fields, simply asks people if they were influenced, and then takes those judgments at face value as accurate causes of mental processes.</w:t>
+      </w:r>
+      <w:r>
+        <w:rPr>
+          <w:rFonts w:ascii="Segoe UI" w:eastAsia="Times New Roman" w:hAnsi="Segoe UI" w:cs="Segoe UI"/>
+          <w:color w:val="212121"/>
+          <w:sz w:val="23"/>
+          <w:szCs w:val="23"/>
+        </w:rPr>
+        <w:br/>
+      </w:r>
+      <w:r>
+        <w:rPr>
+          <w:rFonts w:ascii="Segoe UI" w:eastAsia="Times New Roman" w:hAnsi="Segoe UI" w:cs="Segoe UI"/>
+          <w:color w:val="212121"/>
+          <w:sz w:val="23"/>
+          <w:szCs w:val="23"/>
+        </w:rPr>
+        <w:br/>
+      </w:r>
+      <w:r>
+        <w:rPr>
+          <w:rFonts w:ascii="Segoe UI" w:eastAsia="Times New Roman" w:hAnsi="Segoe UI" w:cs="Segoe UI"/>
+          <w:color w:val="212121"/>
+          <w:sz w:val="23"/>
+          <w:szCs w:val="23"/>
+          <w:highlight w:val="yellow"/>
+        </w:rPr>
+        <w:t xml:space="preserve">The most serious error in the paper is to use reported influence as a moderator, and then </w:t>
+      </w:r>
+      <w:r>
+        <w:rPr>
+          <w:rFonts w:ascii="Segoe UI" w:eastAsia="Times New Roman" w:hAnsi="Segoe UI" w:cs="Segoe UI"/>
+          <w:color w:val="212121"/>
+          <w:sz w:val="23"/>
+          <w:szCs w:val="23"/>
+          <w:highlight w:val="yellow"/>
+        </w:rPr>
+        <w:lastRenderedPageBreak/>
+        <w:t>conclude that AMP effects are valid only for the subjects who reported influence.</w:t>
+      </w:r>
+      <w:r>
+        <w:rPr>
+          <w:rFonts w:ascii="Segoe UI" w:eastAsia="Times New Roman" w:hAnsi="Segoe UI" w:cs="Segoe UI"/>
+          <w:color w:val="212121"/>
+          <w:sz w:val="23"/>
+          <w:szCs w:val="23"/>
+        </w:rPr>
+        <w:t xml:space="preserve"> This is the same problem I wrote about in the first review, of </w:t>
+      </w:r>
+      <w:r>
+        <w:rPr>
+          <w:rFonts w:ascii="Segoe UI" w:eastAsia="Times New Roman" w:hAnsi="Segoe UI" w:cs="Segoe UI"/>
+          <w:color w:val="212121"/>
+          <w:sz w:val="23"/>
+          <w:szCs w:val="23"/>
+          <w:highlight w:val="yellow"/>
+        </w:rPr>
+        <w:t>taking an outcome variable and using it as a predictor or a moderator, known as "post-treatment bias" or post-treatment conditioning (</w:t>
+      </w:r>
+      <w:proofErr w:type="spellStart"/>
+      <w:r>
+        <w:rPr>
+          <w:rFonts w:ascii="Segoe UI" w:eastAsia="Times New Roman" w:hAnsi="Segoe UI" w:cs="Segoe UI"/>
+          <w:color w:val="212121"/>
+          <w:sz w:val="23"/>
+          <w:szCs w:val="23"/>
+          <w:highlight w:val="yellow"/>
+        </w:rPr>
+        <w:t>Coppock</w:t>
+      </w:r>
+      <w:proofErr w:type="spellEnd"/>
+      <w:r>
+        <w:rPr>
+          <w:rFonts w:ascii="Segoe UI" w:eastAsia="Times New Roman" w:hAnsi="Segoe UI" w:cs="Segoe UI"/>
+          <w:color w:val="212121"/>
+          <w:sz w:val="23"/>
+          <w:szCs w:val="23"/>
+          <w:highlight w:val="yellow"/>
+        </w:rPr>
+        <w:t xml:space="preserve">, 2019; Montgomery, </w:t>
+      </w:r>
+      <w:proofErr w:type="spellStart"/>
+      <w:r>
+        <w:rPr>
+          <w:rFonts w:ascii="Segoe UI" w:eastAsia="Times New Roman" w:hAnsi="Segoe UI" w:cs="Segoe UI"/>
+          <w:color w:val="212121"/>
+          <w:sz w:val="23"/>
+          <w:szCs w:val="23"/>
+          <w:highlight w:val="yellow"/>
+        </w:rPr>
+        <w:t>Nyhan</w:t>
+      </w:r>
+      <w:proofErr w:type="spellEnd"/>
+      <w:r>
+        <w:rPr>
+          <w:rFonts w:ascii="Segoe UI" w:eastAsia="Times New Roman" w:hAnsi="Segoe UI" w:cs="Segoe UI"/>
+          <w:color w:val="212121"/>
+          <w:sz w:val="23"/>
+          <w:szCs w:val="23"/>
+          <w:highlight w:val="yellow"/>
+        </w:rPr>
+        <w:t xml:space="preserve">, &amp; Torres, 2018). It occurs when researchers use a variable that is affected by an experimental manipulation as a covariate or moderator to make inferences about the experimental effect. This creates </w:t>
+      </w:r>
+      <w:proofErr w:type="gramStart"/>
+      <w:r>
+        <w:rPr>
+          <w:rFonts w:ascii="Segoe UI" w:eastAsia="Times New Roman" w:hAnsi="Segoe UI" w:cs="Segoe UI"/>
+          <w:color w:val="212121"/>
+          <w:sz w:val="23"/>
+          <w:szCs w:val="23"/>
+          <w:highlight w:val="yellow"/>
+        </w:rPr>
+        <w:t>a confound</w:t>
+      </w:r>
+      <w:proofErr w:type="gramEnd"/>
+      <w:r>
+        <w:rPr>
+          <w:rFonts w:ascii="Segoe UI" w:eastAsia="Times New Roman" w:hAnsi="Segoe UI" w:cs="Segoe UI"/>
+          <w:color w:val="212121"/>
+          <w:sz w:val="23"/>
+          <w:szCs w:val="23"/>
+          <w:highlight w:val="yellow"/>
+        </w:rPr>
+        <w:t xml:space="preserve"> between the post-treatment variable and the experimental effect on any other </w:t>
+      </w:r>
+      <w:commentRangeStart w:id="17"/>
+      <w:r>
+        <w:rPr>
+          <w:rFonts w:ascii="Segoe UI" w:eastAsia="Times New Roman" w:hAnsi="Segoe UI" w:cs="Segoe UI"/>
+          <w:color w:val="212121"/>
+          <w:sz w:val="23"/>
+          <w:szCs w:val="23"/>
+          <w:highlight w:val="yellow"/>
+        </w:rPr>
+        <w:t>outcome</w:t>
+      </w:r>
+      <w:commentRangeEnd w:id="17"/>
+      <w:r>
+        <w:rPr>
+          <w:rStyle w:val="CommentReference"/>
+        </w:rPr>
+        <w:commentReference w:id="17"/>
+      </w:r>
+      <w:r>
+        <w:rPr>
+          <w:rFonts w:ascii="Segoe UI" w:eastAsia="Times New Roman" w:hAnsi="Segoe UI" w:cs="Segoe UI"/>
+          <w:color w:val="212121"/>
+          <w:sz w:val="23"/>
+          <w:szCs w:val="23"/>
+          <w:highlight w:val="yellow"/>
+        </w:rPr>
+        <w:t>.</w:t>
+      </w:r>
+      <w:r>
+        <w:rPr>
+          <w:rFonts w:ascii="Segoe UI" w:eastAsia="Times New Roman" w:hAnsi="Segoe UI" w:cs="Segoe UI"/>
+          <w:color w:val="212121"/>
+          <w:sz w:val="23"/>
+          <w:szCs w:val="23"/>
+        </w:rPr>
+        <w:br/>
+      </w:r>
+      <w:r>
+        <w:rPr>
+          <w:rFonts w:ascii="Segoe UI" w:eastAsia="Times New Roman" w:hAnsi="Segoe UI" w:cs="Segoe UI"/>
+          <w:color w:val="212121"/>
+          <w:sz w:val="23"/>
+          <w:szCs w:val="23"/>
+        </w:rPr>
+        <w:br/>
+        <w:t xml:space="preserve">Concretely, if the AMP is equally valid for all subjects and judgments of influence are caused by attitude strength (i.e., the strength of affective reactions to the primes) then dividing people into "more aware" and "less aware" based on the influence ratings is guaranteed to find the observed results. </w:t>
+      </w:r>
+      <w:commentRangeStart w:id="18"/>
+      <w:r>
+        <w:rPr>
+          <w:rFonts w:ascii="Segoe UI" w:eastAsia="Times New Roman" w:hAnsi="Segoe UI" w:cs="Segoe UI"/>
+          <w:color w:val="212121"/>
+          <w:sz w:val="23"/>
+          <w:szCs w:val="23"/>
+        </w:rPr>
+        <w:t>That is because subjects with stronger attitudes will report more influence of the primes as a consequence</w:t>
+      </w:r>
+      <w:commentRangeEnd w:id="18"/>
+      <w:r>
+        <w:rPr>
+          <w:rStyle w:val="CommentReference"/>
+        </w:rPr>
+        <w:commentReference w:id="18"/>
+      </w:r>
+      <w:r>
+        <w:rPr>
+          <w:rFonts w:ascii="Segoe UI" w:eastAsia="Times New Roman" w:hAnsi="Segoe UI" w:cs="Segoe UI"/>
+          <w:color w:val="212121"/>
+          <w:sz w:val="23"/>
+          <w:szCs w:val="23"/>
+        </w:rPr>
+        <w:t>. Then when subjects are separated by rated influence, the ones who report little influence will be the subjects with weak attitudes and little variability on AMP scores. The group with high rated influence, in contrast, will have strong attitudes and more extreme priming effects. Again, this is guaranteed to happen even if the AMP is equally valid for all subjects and awareness plays no role in driving the priming effect.</w:t>
+      </w:r>
+      <w:r>
+        <w:rPr>
+          <w:rFonts w:ascii="Segoe UI" w:eastAsia="Times New Roman" w:hAnsi="Segoe UI" w:cs="Segoe UI"/>
+          <w:color w:val="212121"/>
+          <w:sz w:val="23"/>
+          <w:szCs w:val="23"/>
+        </w:rPr>
+        <w:br/>
+      </w:r>
+      <w:r>
+        <w:rPr>
+          <w:rFonts w:ascii="Segoe UI" w:eastAsia="Times New Roman" w:hAnsi="Segoe UI" w:cs="Segoe UI"/>
+          <w:color w:val="212121"/>
+          <w:sz w:val="23"/>
+          <w:szCs w:val="23"/>
+        </w:rPr>
+        <w:br/>
+        <w:t xml:space="preserve">The authors argue that the same logic about validity would apply to other tests such as the IAT. I agree that the issues are the same, but the authors' analysis is equally misleading for the IAT. Research suggests that people can indeed report with some accuracy about the size of their congruity effect on the IAT (See Adam Hahn and Bertram </w:t>
+      </w:r>
+      <w:proofErr w:type="spellStart"/>
+      <w:r>
+        <w:rPr>
+          <w:rFonts w:ascii="Segoe UI" w:eastAsia="Times New Roman" w:hAnsi="Segoe UI" w:cs="Segoe UI"/>
+          <w:color w:val="212121"/>
+          <w:sz w:val="23"/>
+          <w:szCs w:val="23"/>
+        </w:rPr>
+        <w:t>Gawronski's</w:t>
+      </w:r>
+      <w:proofErr w:type="spellEnd"/>
+      <w:r>
+        <w:rPr>
+          <w:rFonts w:ascii="Segoe UI" w:eastAsia="Times New Roman" w:hAnsi="Segoe UI" w:cs="Segoe UI"/>
+          <w:color w:val="212121"/>
+          <w:sz w:val="23"/>
+          <w:szCs w:val="23"/>
+        </w:rPr>
+        <w:t xml:space="preserve"> work). </w:t>
+      </w:r>
+      <w:r>
+        <w:rPr>
+          <w:rFonts w:ascii="Segoe UI" w:eastAsia="Times New Roman" w:hAnsi="Segoe UI" w:cs="Segoe UI"/>
+          <w:color w:val="212121"/>
+          <w:sz w:val="23"/>
+          <w:szCs w:val="23"/>
+          <w:highlight w:val="yellow"/>
+        </w:rPr>
+        <w:t>If you ask who was influenced by congruity in the IAT and then use influence ratings as a moderator, will find that the effect is larger for those who report more influence, and more strongly correlated with other variables.</w:t>
+      </w:r>
+      <w:r>
+        <w:rPr>
+          <w:rFonts w:ascii="Segoe UI" w:eastAsia="Times New Roman" w:hAnsi="Segoe UI" w:cs="Segoe UI"/>
+          <w:color w:val="212121"/>
+          <w:sz w:val="23"/>
+          <w:szCs w:val="23"/>
+        </w:rPr>
+        <w:t xml:space="preserve"> But this is not because the task is only valid for those who are aware of it; it is because </w:t>
+      </w:r>
+      <w:r>
+        <w:rPr>
+          <w:rFonts w:ascii="Segoe UI" w:eastAsia="Times New Roman" w:hAnsi="Segoe UI" w:cs="Segoe UI"/>
+          <w:color w:val="212121"/>
+          <w:sz w:val="23"/>
+          <w:szCs w:val="23"/>
+          <w:highlight w:val="yellow"/>
+        </w:rPr>
+        <w:t xml:space="preserve">we have conditioned on a variable that is downstream from the congruity </w:t>
+      </w:r>
+      <w:commentRangeStart w:id="19"/>
+      <w:r>
+        <w:rPr>
+          <w:rFonts w:ascii="Segoe UI" w:eastAsia="Times New Roman" w:hAnsi="Segoe UI" w:cs="Segoe UI"/>
+          <w:color w:val="212121"/>
+          <w:sz w:val="23"/>
+          <w:szCs w:val="23"/>
+          <w:highlight w:val="yellow"/>
+        </w:rPr>
+        <w:t>effect</w:t>
+      </w:r>
+      <w:commentRangeEnd w:id="19"/>
+      <w:r>
+        <w:rPr>
+          <w:rStyle w:val="CommentReference"/>
+        </w:rPr>
+        <w:commentReference w:id="19"/>
+      </w:r>
+      <w:r>
+        <w:rPr>
+          <w:rFonts w:ascii="Segoe UI" w:eastAsia="Times New Roman" w:hAnsi="Segoe UI" w:cs="Segoe UI"/>
+          <w:color w:val="212121"/>
+          <w:sz w:val="23"/>
+          <w:szCs w:val="23"/>
+        </w:rPr>
+        <w:t>.</w:t>
+      </w:r>
+    </w:p>
+    <w:p>
+      <w:pPr>
+        <w:shd w:val="clear" w:color="auto" w:fill="FFFFFF"/>
+        <w:spacing w:line="240" w:lineRule="auto"/>
+        <w:rPr>
+          <w:rFonts w:ascii="Segoe UI" w:eastAsia="Times New Roman" w:hAnsi="Segoe UI" w:cs="Segoe UI"/>
+          <w:color w:val="212121"/>
+          <w:sz w:val="23"/>
+          <w:szCs w:val="23"/>
+        </w:rPr>
+      </w:pPr>
+      <w:r>
+        <w:rPr>
+          <w:rFonts w:ascii="Segoe UI" w:eastAsia="Times New Roman" w:hAnsi="Segoe UI" w:cs="Segoe UI"/>
+          <w:b/>
+          <w:color w:val="212121"/>
+          <w:sz w:val="23"/>
+          <w:szCs w:val="23"/>
+        </w:rPr>
+        <w:t>Authors</w:t>
+      </w:r>
+      <w:r>
+        <w:rPr>
+          <w:rFonts w:ascii="Segoe UI" w:eastAsia="Times New Roman" w:hAnsi="Segoe UI" w:cs="Segoe UI"/>
+          <w:color w:val="212121"/>
+          <w:sz w:val="23"/>
+          <w:szCs w:val="23"/>
+        </w:rPr>
+        <w:t xml:space="preserve">: </w:t>
+      </w:r>
+      <w:bookmarkStart w:id="20" w:name="_GoBack"/>
+      <w:bookmarkEnd w:id="20"/>
+      <w:r>
+        <w:rPr>
+          <w:rFonts w:ascii="Segoe UI" w:eastAsia="Times New Roman" w:hAnsi="Segoe UI" w:cs="Segoe UI"/>
+          <w:color w:val="212121"/>
+          <w:sz w:val="23"/>
+          <w:szCs w:val="23"/>
+        </w:rPr>
+        <w:br/>
+      </w:r>
+      <w:r>
+        <w:rPr>
+          <w:rFonts w:ascii="Segoe UI" w:eastAsia="Times New Roman" w:hAnsi="Segoe UI" w:cs="Segoe UI"/>
+          <w:color w:val="212121"/>
+          <w:sz w:val="23"/>
+          <w:szCs w:val="23"/>
+        </w:rPr>
+        <w:br/>
+        <w:t>To summarize, the present paper was not responsive to the previous reviews. With the exception of study 1, the present studies do not address the problems identified in the first submission, and they do not make a substantial advance beyond the Bar-Anan / Payne exchange in 2012/2013. Although the revision removed certain causal words, the causal assumptions, analyses, and interpretations remain, and the elementary confusion between correlation and causation remains.</w:t>
+      </w:r>
+      <w:r>
+        <w:rPr>
+          <w:rFonts w:ascii="Segoe UI" w:eastAsia="Times New Roman" w:hAnsi="Segoe UI" w:cs="Segoe UI"/>
+          <w:color w:val="212121"/>
+          <w:sz w:val="23"/>
+          <w:szCs w:val="23"/>
+        </w:rPr>
+        <w:br/>
+      </w:r>
+      <w:r>
+        <w:rPr>
+          <w:rFonts w:ascii="Segoe UI" w:eastAsia="Times New Roman" w:hAnsi="Segoe UI" w:cs="Segoe UI"/>
+          <w:color w:val="212121"/>
+          <w:sz w:val="23"/>
+          <w:szCs w:val="23"/>
+        </w:rPr>
+        <w:br/>
+        <w:t>Signed</w:t>
+      </w:r>
+      <w:proofErr w:type="gramStart"/>
+      <w:r>
+        <w:rPr>
+          <w:rFonts w:ascii="Segoe UI" w:eastAsia="Times New Roman" w:hAnsi="Segoe UI" w:cs="Segoe UI"/>
+          <w:color w:val="212121"/>
+          <w:sz w:val="23"/>
+          <w:szCs w:val="23"/>
+        </w:rPr>
+        <w:t>,</w:t>
+      </w:r>
+      <w:proofErr w:type="gramEnd"/>
+      <w:r>
+        <w:rPr>
+          <w:rFonts w:ascii="Segoe UI" w:eastAsia="Times New Roman" w:hAnsi="Segoe UI" w:cs="Segoe UI"/>
+          <w:color w:val="212121"/>
+          <w:sz w:val="23"/>
+          <w:szCs w:val="23"/>
+        </w:rPr>
+        <w:br/>
+        <w:t>Keith Payne</w:t>
+      </w:r>
+      <w:r>
+        <w:rPr>
+          <w:rFonts w:ascii="Segoe UI" w:eastAsia="Times New Roman" w:hAnsi="Segoe UI" w:cs="Segoe UI"/>
+          <w:color w:val="212121"/>
+          <w:sz w:val="23"/>
+          <w:szCs w:val="23"/>
+        </w:rPr>
+        <w:br/>
+      </w:r>
+      <w:r>
+        <w:rPr>
+          <w:rFonts w:ascii="Segoe UI" w:eastAsia="Times New Roman" w:hAnsi="Segoe UI" w:cs="Segoe UI"/>
+          <w:color w:val="212121"/>
+          <w:sz w:val="23"/>
+          <w:szCs w:val="23"/>
+        </w:rPr>
+        <w:br/>
+        <w:t>References</w:t>
       </w:r>
       <w:r>
         <w:rPr>
@@ -1436,643 +7745,6 @@
         <w:lastRenderedPageBreak/>
         <w:br/>
       </w:r>
-      <w:r>
-        <w:rPr>
-          <w:rFonts w:ascii="Segoe UI" w:eastAsia="Times New Roman" w:hAnsi="Segoe UI" w:cs="Segoe UI"/>
-          <w:color w:val="212121"/>
-          <w:sz w:val="23"/>
-          <w:szCs w:val="23"/>
-        </w:rPr>
-        <w:br/>
-        <w:t>Reviewer #3: This revised paper includes the previous studies plus three additional ones. The problems with the original studies remain as they were in the first submission. One new study (now study 1) used a skip method from Payne et al (2013) with a modified within-subjects design. Whereas the 2013 study found that participants showed significant affective priming effects when they had a skip option available, and when they did not. The new study 1 also found significant priming effects in both conditions, though unlike the original study, there was a significant moderating effect, with smaller priming effects when a skip option was available. In a second new study (now study 7) subjects saw the prime and target, and were asked to rate the expected influence of the prime on their target rating before expressing their rating. And in the final new study (now study 8) they saw a prime and then rated the expected influence of the prime before the target was presented and before they rated the target. In all of the studies, participants showed above-chance accuracy in their ratings of prime influence. That is, participants with larger priming effects reported greater perceived influence from the primes. The authors use reported influence ratings as a moderator of priming effects, and conclude that the AMP is only valid for a subset of participants and/or trials in which participants are aware of the primes' influence.</w:t>
-      </w:r>
-      <w:r>
-        <w:rPr>
-          <w:rFonts w:ascii="Segoe UI" w:eastAsia="Times New Roman" w:hAnsi="Segoe UI" w:cs="Segoe UI"/>
-          <w:color w:val="212121"/>
-          <w:sz w:val="23"/>
-          <w:szCs w:val="23"/>
-        </w:rPr>
-        <w:br/>
-      </w:r>
-      <w:r>
-        <w:rPr>
-          <w:rFonts w:ascii="Segoe UI" w:eastAsia="Times New Roman" w:hAnsi="Segoe UI" w:cs="Segoe UI"/>
-          <w:color w:val="212121"/>
-          <w:sz w:val="23"/>
-          <w:szCs w:val="23"/>
-        </w:rPr>
-        <w:br/>
-        <w:t>This revision removes much of the inappropriate causal language that was used in the original draft to describe correlational findings. It also has deleted many of the inaccuracies and mischaracterizations of previous work that were in the previous draft. However, it has replaced those with new inappropriate causal inferences and new mischaracterizations, as I describe in detail below.</w:t>
-      </w:r>
-      <w:r>
-        <w:rPr>
-          <w:rFonts w:ascii="Segoe UI" w:eastAsia="Times New Roman" w:hAnsi="Segoe UI" w:cs="Segoe UI"/>
-          <w:color w:val="212121"/>
-          <w:sz w:val="23"/>
-          <w:szCs w:val="23"/>
-        </w:rPr>
-        <w:br/>
-      </w:r>
-      <w:r>
-        <w:rPr>
-          <w:rFonts w:ascii="Segoe UI" w:eastAsia="Times New Roman" w:hAnsi="Segoe UI" w:cs="Segoe UI"/>
-          <w:color w:val="212121"/>
-          <w:sz w:val="23"/>
-          <w:szCs w:val="23"/>
-        </w:rPr>
-        <w:br/>
-        <w:t>Study 1</w:t>
-      </w:r>
-      <w:r>
-        <w:rPr>
-          <w:rFonts w:ascii="Segoe UI" w:eastAsia="Times New Roman" w:hAnsi="Segoe UI" w:cs="Segoe UI"/>
-          <w:color w:val="212121"/>
-          <w:sz w:val="23"/>
-          <w:szCs w:val="23"/>
-        </w:rPr>
-        <w:br/>
-      </w:r>
-      <w:r>
-        <w:rPr>
-          <w:rFonts w:ascii="Segoe UI" w:eastAsia="Times New Roman" w:hAnsi="Segoe UI" w:cs="Segoe UI"/>
-          <w:color w:val="212121"/>
-          <w:sz w:val="23"/>
-          <w:szCs w:val="23"/>
-        </w:rPr>
-        <w:br/>
-        <w:t>Study 1 is informative, and suggests that participants have awareness of the primes' potential to influence them that is greater than zero, at least after they have experience with the task. The study is described as a "failure to replicate" the 2013, which is not accurate, both based on the design of the study and the logic of the analysis and conclusions. In the 2013 study we manipulated the skip option between subjects so that subjects could not observe their behavior in the non-skip task and use that self-perception to inform their skipping decisions in the skip version. The present study used a repeated measures design in which all subjects completed the non-skip version first, and then completed the skip version, maximizing the chance that subjects could base their skip decisions on observations of their previous behavior. This design likely overstates awareness compared to the between-subjects design. So this is not a direct replication, as the design differs in important ways. Moreover, a within-subjects design will have power to detect smaller effects than a between-subjects design, so an effect that is significant in the within, but not between-subjects design likely reflects design choices. It is strange to call this a failed replication.</w:t>
-      </w:r>
-      <w:r>
-        <w:rPr>
-          <w:rFonts w:ascii="Segoe UI" w:eastAsia="Times New Roman" w:hAnsi="Segoe UI" w:cs="Segoe UI"/>
-          <w:color w:val="212121"/>
-          <w:sz w:val="23"/>
-          <w:szCs w:val="23"/>
-        </w:rPr>
-        <w:br/>
-      </w:r>
-      <w:r>
-        <w:rPr>
-          <w:rFonts w:ascii="Segoe UI" w:eastAsia="Times New Roman" w:hAnsi="Segoe UI" w:cs="Segoe UI"/>
-          <w:color w:val="212121"/>
-          <w:sz w:val="23"/>
-          <w:szCs w:val="23"/>
-        </w:rPr>
-        <w:br/>
-      </w:r>
-      <w:r>
-        <w:rPr>
-          <w:rFonts w:ascii="Segoe UI" w:eastAsia="Times New Roman" w:hAnsi="Segoe UI" w:cs="Segoe UI"/>
-          <w:color w:val="212121"/>
-          <w:sz w:val="23"/>
-          <w:szCs w:val="23"/>
-        </w:rPr>
-        <w:lastRenderedPageBreak/>
-        <w:t>More importantly, the paper misstates the logic of the study. The logic of the original was that if a person has *perfect* insight into when primes influence their judgments and can use that to regulate their behavior, then they would always know when to skip, and this would eliminate the priming effect (it would be zero). On the other hand, if a person had *zero* insight, then they would skip randomly and it would not reduce the priming effect at all. The present results fall in the middle, suggesting non-zero insight, but nowhere near perfect insight. There was apparently significant priming in both conditions. But the data are not reported in a way that shows the priming effect in each condition. The priming effect should be shown in each condition. The significant priming effect in the skip condition questions the authors' claim that the AMP is not valid among unaware trials/subjects. Why would primes influence target judgments even when people have the option to skip when they think they are influenced?</w:t>
-      </w:r>
-      <w:r>
-        <w:rPr>
-          <w:rFonts w:ascii="Segoe UI" w:eastAsia="Times New Roman" w:hAnsi="Segoe UI" w:cs="Segoe UI"/>
-          <w:color w:val="212121"/>
-          <w:sz w:val="23"/>
-          <w:szCs w:val="23"/>
-        </w:rPr>
-        <w:br/>
-      </w:r>
-      <w:r>
-        <w:rPr>
-          <w:rFonts w:ascii="Segoe UI" w:eastAsia="Times New Roman" w:hAnsi="Segoe UI" w:cs="Segoe UI"/>
-          <w:color w:val="212121"/>
-          <w:sz w:val="23"/>
-          <w:szCs w:val="23"/>
-        </w:rPr>
-        <w:br/>
-        <w:t>Other than study 1, the reported studies all suffer from the same flaw as the original submission, which is a simple alternative explanation: Subjects infer the influence of the primes from the intensity of their affective reaction to the primes (or their attitude strength, for which the priming effect is a proxy in this task). The difference between explanations is critical for evaluating what claims can be supported by these data: (1) If the claim is simply that participants can make inferences about whether the prime influences their ratings of the targets that are more accurate than chance, then the data are consistent with that. (2) But if the claim is that people have insight into the causal impact of the primes on their ratings of targets, then the picture is much murkier. (3) And if the claim is that AMP effects are caused by a subset of participants who are aware of the causal influence of the primes on ratings of targets, then the studies offer no evidence for this claim, as detailed more below.</w:t>
-      </w:r>
-      <w:r>
-        <w:rPr>
-          <w:rFonts w:ascii="Segoe UI" w:eastAsia="Times New Roman" w:hAnsi="Segoe UI" w:cs="Segoe UI"/>
-          <w:color w:val="212121"/>
-          <w:sz w:val="23"/>
-          <w:szCs w:val="23"/>
-        </w:rPr>
-        <w:br/>
-      </w:r>
-      <w:r>
-        <w:rPr>
-          <w:rFonts w:ascii="Segoe UI" w:eastAsia="Times New Roman" w:hAnsi="Segoe UI" w:cs="Segoe UI"/>
-          <w:color w:val="212121"/>
-          <w:sz w:val="23"/>
-          <w:szCs w:val="23"/>
-        </w:rPr>
-        <w:br/>
-        <w:t>Studies 2-6</w:t>
-      </w:r>
-      <w:r>
-        <w:rPr>
-          <w:rFonts w:ascii="Segoe UI" w:eastAsia="Times New Roman" w:hAnsi="Segoe UI" w:cs="Segoe UI"/>
-          <w:color w:val="212121"/>
-          <w:sz w:val="23"/>
-          <w:szCs w:val="23"/>
-        </w:rPr>
-        <w:br/>
-      </w:r>
-      <w:r>
-        <w:rPr>
-          <w:rFonts w:ascii="Segoe UI" w:eastAsia="Times New Roman" w:hAnsi="Segoe UI" w:cs="Segoe UI"/>
-          <w:color w:val="212121"/>
-          <w:sz w:val="23"/>
-          <w:szCs w:val="23"/>
-        </w:rPr>
-        <w:br/>
-      </w:r>
-      <w:proofErr w:type="gramStart"/>
-      <w:r>
-        <w:rPr>
-          <w:rFonts w:ascii="Segoe UI" w:eastAsia="Times New Roman" w:hAnsi="Segoe UI" w:cs="Segoe UI"/>
-          <w:color w:val="212121"/>
-          <w:sz w:val="23"/>
-          <w:szCs w:val="23"/>
-        </w:rPr>
-        <w:t>Although</w:t>
-      </w:r>
-      <w:proofErr w:type="gramEnd"/>
-      <w:r>
-        <w:rPr>
-          <w:rFonts w:ascii="Segoe UI" w:eastAsia="Times New Roman" w:hAnsi="Segoe UI" w:cs="Segoe UI"/>
-          <w:color w:val="212121"/>
-          <w:sz w:val="23"/>
-          <w:szCs w:val="23"/>
-        </w:rPr>
-        <w:t xml:space="preserve"> the authors have scrubbed some of the causal language from the paper, replacing "driven by" with "attributable to," "explained by," and so on, the claims made are still causal arguments, supported by correlational data. In the AMP tasks, subjects saw primes and targets, then rated the target, and then rated whether they were influenced. An analysis following this temporal order would use the prime congruence of target ratings as the independent variable, and rated influence as the dependent variable. An accurate and unbiased interpretation of that effect would be "when subjects responded to the target in a prime-congruent way, they were subsequently more likely to claim that they were influenced by the prime. We cannot say based on these correlational data whether prime-consistent responses caused higher ratings of influence, or whether the perception that they were influenced caused more prime-congruent target ratings. Or it might be that a third variable, such as the intensity of emotional reactions to the primes might explain both prime-congruent responses and ratings of influence."</w:t>
-      </w:r>
-      <w:r>
-        <w:rPr>
-          <w:rFonts w:ascii="Segoe UI" w:eastAsia="Times New Roman" w:hAnsi="Segoe UI" w:cs="Segoe UI"/>
-          <w:color w:val="212121"/>
-          <w:sz w:val="23"/>
-          <w:szCs w:val="23"/>
-        </w:rPr>
-        <w:br/>
-      </w:r>
-      <w:r>
-        <w:rPr>
-          <w:rFonts w:ascii="Segoe UI" w:eastAsia="Times New Roman" w:hAnsi="Segoe UI" w:cs="Segoe UI"/>
-          <w:color w:val="212121"/>
-          <w:sz w:val="23"/>
-          <w:szCs w:val="23"/>
-        </w:rPr>
-        <w:br/>
-      </w:r>
-      <w:r>
-        <w:rPr>
-          <w:rFonts w:ascii="Segoe UI" w:eastAsia="Times New Roman" w:hAnsi="Segoe UI" w:cs="Segoe UI"/>
-          <w:color w:val="212121"/>
-          <w:sz w:val="23"/>
-          <w:szCs w:val="23"/>
-        </w:rPr>
-        <w:lastRenderedPageBreak/>
-        <w:t>But the authors do not make that interpretation, and they do not report that analysis. Instead, they make ratings of the target the DV, and use rated influence as the moderator. Although they have removed the word "drive," they still draw a causal conclusion that awareness contributes to AMP priming effects, or that AMP priming effects depend on awareness. This is an elementary confusion of correlation and causation.</w:t>
-      </w:r>
-      <w:r>
-        <w:rPr>
-          <w:rFonts w:ascii="Segoe UI" w:eastAsia="Times New Roman" w:hAnsi="Segoe UI" w:cs="Segoe UI"/>
-          <w:color w:val="212121"/>
-          <w:sz w:val="23"/>
-          <w:szCs w:val="23"/>
-        </w:rPr>
-        <w:br/>
-      </w:r>
-      <w:r>
-        <w:rPr>
-          <w:rFonts w:ascii="Segoe UI" w:eastAsia="Times New Roman" w:hAnsi="Segoe UI" w:cs="Segoe UI"/>
-          <w:color w:val="212121"/>
-          <w:sz w:val="23"/>
-          <w:szCs w:val="23"/>
-        </w:rPr>
-        <w:br/>
-        <w:t>Studies 7 &amp; 8</w:t>
-      </w:r>
-      <w:r>
-        <w:rPr>
-          <w:rFonts w:ascii="Segoe UI" w:eastAsia="Times New Roman" w:hAnsi="Segoe UI" w:cs="Segoe UI"/>
-          <w:color w:val="212121"/>
-          <w:sz w:val="23"/>
-          <w:szCs w:val="23"/>
-        </w:rPr>
-        <w:br/>
-      </w:r>
-      <w:r>
-        <w:rPr>
-          <w:rFonts w:ascii="Segoe UI" w:eastAsia="Times New Roman" w:hAnsi="Segoe UI" w:cs="Segoe UI"/>
-          <w:color w:val="212121"/>
-          <w:sz w:val="23"/>
-          <w:szCs w:val="23"/>
-        </w:rPr>
-        <w:br/>
-        <w:t>These studies measure perceived prime influence before subjects express their target rating (study 7) or before they see the target (study 8). These studies show, even more clearly than studies 2-6 that the observed pattern is consistent with the explanation that subjects make an inference from their affective reactions to the primes to how much their judgments will be influenced by it. In these designs, they must be doing so because there's no actual target judgment yet to have insight about. So in these designs, any confabulation is not "post-hoc" about the target rating, but it would still be a confabulation based on affective experience in response to the prime. So, if the claim is simply that people can accurately guess how much primes influence them in the AMP, this conclusion is supported by the data, but it has no bearing on the question of how the AMP works or its validity, as I expand on next.</w:t>
-      </w:r>
-      <w:r>
-        <w:rPr>
-          <w:rFonts w:ascii="Segoe UI" w:eastAsia="Times New Roman" w:hAnsi="Segoe UI" w:cs="Segoe UI"/>
-          <w:color w:val="212121"/>
-          <w:sz w:val="23"/>
-          <w:szCs w:val="23"/>
-        </w:rPr>
-        <w:br/>
-      </w:r>
-      <w:r>
-        <w:rPr>
-          <w:rFonts w:ascii="Segoe UI" w:eastAsia="Times New Roman" w:hAnsi="Segoe UI" w:cs="Segoe UI"/>
-          <w:color w:val="212121"/>
-          <w:sz w:val="23"/>
-          <w:szCs w:val="23"/>
-        </w:rPr>
-        <w:br/>
-        <w:t>Conclusions for validity of the AMP</w:t>
-      </w:r>
-      <w:r>
-        <w:rPr>
-          <w:rFonts w:ascii="Segoe UI" w:eastAsia="Times New Roman" w:hAnsi="Segoe UI" w:cs="Segoe UI"/>
-          <w:color w:val="212121"/>
-          <w:sz w:val="23"/>
-          <w:szCs w:val="23"/>
-        </w:rPr>
-        <w:br/>
-      </w:r>
-      <w:r>
-        <w:rPr>
-          <w:rFonts w:ascii="Segoe UI" w:eastAsia="Times New Roman" w:hAnsi="Segoe UI" w:cs="Segoe UI"/>
-          <w:color w:val="212121"/>
-          <w:sz w:val="23"/>
-          <w:szCs w:val="23"/>
-        </w:rPr>
-        <w:br/>
-      </w:r>
-      <w:proofErr w:type="gramStart"/>
-      <w:r>
-        <w:rPr>
-          <w:rFonts w:ascii="Segoe UI" w:eastAsia="Times New Roman" w:hAnsi="Segoe UI" w:cs="Segoe UI"/>
-          <w:color w:val="212121"/>
-          <w:sz w:val="23"/>
-          <w:szCs w:val="23"/>
-        </w:rPr>
-        <w:t>Regarding</w:t>
-      </w:r>
-      <w:proofErr w:type="gramEnd"/>
-      <w:r>
-        <w:rPr>
-          <w:rFonts w:ascii="Segoe UI" w:eastAsia="Times New Roman" w:hAnsi="Segoe UI" w:cs="Segoe UI"/>
-          <w:color w:val="212121"/>
-          <w:sz w:val="23"/>
-          <w:szCs w:val="23"/>
-        </w:rPr>
-        <w:t xml:space="preserve"> the putative misattribution mechanism, the paper says that if subjects know that the prime is influencing their target ratings, it can't be a misattribution, but I don't agree. A misattribution, by its nature of being a mistake, can't be entirely understood by the person making the misattribution, otherwise they would presumably not make that error. But there are many ways to have mistaken or incomplete knowledge about the sources of one's thoughts and behavior. For example, I might be aware that standing on a suspension bridge is making me nervous, which might influence my attraction to another person standing on the bridge. And yet, I might still think the person is attractive. If the bridge caused that perception, then it is still a misattribution. In the AMP, subjects might accurately guess that their evaluations of targets are influenced by primes (especially when they feel strongly about the primes) but also believe that the target pictograph really is a very pleasant pictograph. That would </w:t>
-      </w:r>
-      <w:proofErr w:type="spellStart"/>
-      <w:r>
-        <w:rPr>
-          <w:rFonts w:ascii="Segoe UI" w:eastAsia="Times New Roman" w:hAnsi="Segoe UI" w:cs="Segoe UI"/>
-          <w:color w:val="212121"/>
-          <w:sz w:val="23"/>
-          <w:szCs w:val="23"/>
-        </w:rPr>
-        <w:t>sill</w:t>
-      </w:r>
-      <w:proofErr w:type="spellEnd"/>
-      <w:r>
-        <w:rPr>
-          <w:rFonts w:ascii="Segoe UI" w:eastAsia="Times New Roman" w:hAnsi="Segoe UI" w:cs="Segoe UI"/>
-          <w:color w:val="212121"/>
-          <w:sz w:val="23"/>
-          <w:szCs w:val="23"/>
-        </w:rPr>
-        <w:t xml:space="preserve"> be a misattribution, and is entirely consistent with these studies.</w:t>
-      </w:r>
-      <w:r>
-        <w:rPr>
-          <w:rFonts w:ascii="Segoe UI" w:eastAsia="Times New Roman" w:hAnsi="Segoe UI" w:cs="Segoe UI"/>
-          <w:color w:val="212121"/>
-          <w:sz w:val="23"/>
-          <w:szCs w:val="23"/>
-        </w:rPr>
-        <w:br/>
-      </w:r>
-      <w:r>
-        <w:rPr>
-          <w:rFonts w:ascii="Segoe UI" w:eastAsia="Times New Roman" w:hAnsi="Segoe UI" w:cs="Segoe UI"/>
-          <w:color w:val="212121"/>
-          <w:sz w:val="23"/>
-          <w:szCs w:val="23"/>
-        </w:rPr>
-        <w:br/>
-        <w:t xml:space="preserve">There is a large literature about the ways that people use lay theories to predict or explain their own behavior, and why those inferences do not necessarily reveal insight into people's cognitive processes (see </w:t>
-      </w:r>
-      <w:proofErr w:type="spellStart"/>
-      <w:r>
-        <w:rPr>
-          <w:rFonts w:ascii="Segoe UI" w:eastAsia="Times New Roman" w:hAnsi="Segoe UI" w:cs="Segoe UI"/>
-          <w:color w:val="212121"/>
-          <w:sz w:val="23"/>
-          <w:szCs w:val="23"/>
-        </w:rPr>
-        <w:t>Nisbett</w:t>
-      </w:r>
-      <w:proofErr w:type="spellEnd"/>
-      <w:r>
-        <w:rPr>
-          <w:rFonts w:ascii="Segoe UI" w:eastAsia="Times New Roman" w:hAnsi="Segoe UI" w:cs="Segoe UI"/>
-          <w:color w:val="212121"/>
-          <w:sz w:val="23"/>
-          <w:szCs w:val="23"/>
-        </w:rPr>
-        <w:t xml:space="preserve"> &amp; Wilson, 1977; Wilson, Hull, &amp; Johnson, 1981; Wilson &amp; Dunn, 2004). And there is a related literature on authorship processing and the experience of conscious will showing that people draw inferences about the causes of mental processes that do not necessarily track true causes (</w:t>
-      </w:r>
-      <w:proofErr w:type="spellStart"/>
-      <w:r>
-        <w:rPr>
-          <w:rFonts w:ascii="Segoe UI" w:eastAsia="Times New Roman" w:hAnsi="Segoe UI" w:cs="Segoe UI"/>
-          <w:color w:val="212121"/>
-          <w:sz w:val="23"/>
-          <w:szCs w:val="23"/>
-        </w:rPr>
-        <w:t>Aarts</w:t>
-      </w:r>
-      <w:proofErr w:type="spellEnd"/>
-      <w:r>
-        <w:rPr>
-          <w:rFonts w:ascii="Segoe UI" w:eastAsia="Times New Roman" w:hAnsi="Segoe UI" w:cs="Segoe UI"/>
-          <w:color w:val="212121"/>
-          <w:sz w:val="23"/>
-          <w:szCs w:val="23"/>
-        </w:rPr>
-        <w:t xml:space="preserve"> et al., 2005; </w:t>
-      </w:r>
-      <w:proofErr w:type="spellStart"/>
-      <w:r>
-        <w:rPr>
-          <w:rFonts w:ascii="Segoe UI" w:eastAsia="Times New Roman" w:hAnsi="Segoe UI" w:cs="Segoe UI"/>
-          <w:color w:val="212121"/>
-          <w:sz w:val="23"/>
-          <w:szCs w:val="23"/>
-        </w:rPr>
-        <w:t>Kühn</w:t>
-      </w:r>
-      <w:proofErr w:type="spellEnd"/>
-      <w:r>
-        <w:rPr>
-          <w:rFonts w:ascii="Segoe UI" w:eastAsia="Times New Roman" w:hAnsi="Segoe UI" w:cs="Segoe UI"/>
-          <w:color w:val="212121"/>
-          <w:sz w:val="23"/>
-          <w:szCs w:val="23"/>
-        </w:rPr>
-        <w:t xml:space="preserve"> and Brass, 2009; Wegner &amp; Wheatley, 1999). These are deep problems in the attribution of mental processes that are not easily solved by simply asking people how or why they were influenced. But this paper </w:t>
-      </w:r>
-      <w:r>
-        <w:rPr>
-          <w:rFonts w:ascii="Segoe UI" w:eastAsia="Times New Roman" w:hAnsi="Segoe UI" w:cs="Segoe UI"/>
-          <w:color w:val="212121"/>
-          <w:sz w:val="23"/>
-          <w:szCs w:val="23"/>
-        </w:rPr>
-        <w:lastRenderedPageBreak/>
-        <w:t>neglects these entire fields, simply asks people if they were influenced, and then takes those judgments at face value as accurate causes of mental processes.</w:t>
-      </w:r>
-      <w:r>
-        <w:rPr>
-          <w:rFonts w:ascii="Segoe UI" w:eastAsia="Times New Roman" w:hAnsi="Segoe UI" w:cs="Segoe UI"/>
-          <w:color w:val="212121"/>
-          <w:sz w:val="23"/>
-          <w:szCs w:val="23"/>
-        </w:rPr>
-        <w:br/>
-      </w:r>
-      <w:r>
-        <w:rPr>
-          <w:rFonts w:ascii="Segoe UI" w:eastAsia="Times New Roman" w:hAnsi="Segoe UI" w:cs="Segoe UI"/>
-          <w:color w:val="212121"/>
-          <w:sz w:val="23"/>
-          <w:szCs w:val="23"/>
-        </w:rPr>
-        <w:br/>
-        <w:t>The most serious error in the paper is to use reported influence as a moderator, and then conclude that AMP effects are valid only for the subjects who reported influence. This is the same problem I wrote about in the first review, of taking an outcome variable and using it as a predictor or a moderator, known as "post-treatment bias" or post-treatment conditioning (</w:t>
-      </w:r>
-      <w:proofErr w:type="spellStart"/>
-      <w:r>
-        <w:rPr>
-          <w:rFonts w:ascii="Segoe UI" w:eastAsia="Times New Roman" w:hAnsi="Segoe UI" w:cs="Segoe UI"/>
-          <w:color w:val="212121"/>
-          <w:sz w:val="23"/>
-          <w:szCs w:val="23"/>
-        </w:rPr>
-        <w:t>Coppock</w:t>
-      </w:r>
-      <w:proofErr w:type="spellEnd"/>
-      <w:r>
-        <w:rPr>
-          <w:rFonts w:ascii="Segoe UI" w:eastAsia="Times New Roman" w:hAnsi="Segoe UI" w:cs="Segoe UI"/>
-          <w:color w:val="212121"/>
-          <w:sz w:val="23"/>
-          <w:szCs w:val="23"/>
-        </w:rPr>
-        <w:t xml:space="preserve">, 2019; Montgomery, </w:t>
-      </w:r>
-      <w:proofErr w:type="spellStart"/>
-      <w:r>
-        <w:rPr>
-          <w:rFonts w:ascii="Segoe UI" w:eastAsia="Times New Roman" w:hAnsi="Segoe UI" w:cs="Segoe UI"/>
-          <w:color w:val="212121"/>
-          <w:sz w:val="23"/>
-          <w:szCs w:val="23"/>
-        </w:rPr>
-        <w:t>Nyhan</w:t>
-      </w:r>
-      <w:proofErr w:type="spellEnd"/>
-      <w:r>
-        <w:rPr>
-          <w:rFonts w:ascii="Segoe UI" w:eastAsia="Times New Roman" w:hAnsi="Segoe UI" w:cs="Segoe UI"/>
-          <w:color w:val="212121"/>
-          <w:sz w:val="23"/>
-          <w:szCs w:val="23"/>
-        </w:rPr>
-        <w:t xml:space="preserve">, &amp; Torres, 2018). It occurs when researchers use a variable that is affected by an experimental manipulation as a covariate or moderator to make inferences about the experimental effect. This creates </w:t>
-      </w:r>
-      <w:proofErr w:type="gramStart"/>
-      <w:r>
-        <w:rPr>
-          <w:rFonts w:ascii="Segoe UI" w:eastAsia="Times New Roman" w:hAnsi="Segoe UI" w:cs="Segoe UI"/>
-          <w:color w:val="212121"/>
-          <w:sz w:val="23"/>
-          <w:szCs w:val="23"/>
-        </w:rPr>
-        <w:t>a confound</w:t>
-      </w:r>
-      <w:proofErr w:type="gramEnd"/>
-      <w:r>
-        <w:rPr>
-          <w:rFonts w:ascii="Segoe UI" w:eastAsia="Times New Roman" w:hAnsi="Segoe UI" w:cs="Segoe UI"/>
-          <w:color w:val="212121"/>
-          <w:sz w:val="23"/>
-          <w:szCs w:val="23"/>
-        </w:rPr>
-        <w:t xml:space="preserve"> between the post-treatment variable and the experimental effect on any other outcome.</w:t>
-      </w:r>
-      <w:r>
-        <w:rPr>
-          <w:rFonts w:ascii="Segoe UI" w:eastAsia="Times New Roman" w:hAnsi="Segoe UI" w:cs="Segoe UI"/>
-          <w:color w:val="212121"/>
-          <w:sz w:val="23"/>
-          <w:szCs w:val="23"/>
-        </w:rPr>
-        <w:br/>
-      </w:r>
-      <w:r>
-        <w:rPr>
-          <w:rFonts w:ascii="Segoe UI" w:eastAsia="Times New Roman" w:hAnsi="Segoe UI" w:cs="Segoe UI"/>
-          <w:color w:val="212121"/>
-          <w:sz w:val="23"/>
-          <w:szCs w:val="23"/>
-        </w:rPr>
-        <w:br/>
-        <w:t>Concretely, if the AMP is equally valid for all subjects and judgments of influence are caused by attitude strength (i.e., the strength of affective reactions to the primes) then dividing people into "more aware" and "less aware" based on the influence ratings is guaranteed to find the observed results. That is because subjects with stronger attitudes will report more influence of the primes as a consequence. Then when subjects are separated by rated influence, the ones who report little influence will be the subjects with weak attitudes and little variability on AMP scores. The group with high rated influence, in contrast, will have strong attitudes and more extreme priming effects. Again, this is guaranteed to happen even if the AMP is equally valid for all subjects and awareness plays no role in driving the priming effect.</w:t>
-      </w:r>
-      <w:r>
-        <w:rPr>
-          <w:rFonts w:ascii="Segoe UI" w:eastAsia="Times New Roman" w:hAnsi="Segoe UI" w:cs="Segoe UI"/>
-          <w:color w:val="212121"/>
-          <w:sz w:val="23"/>
-          <w:szCs w:val="23"/>
-        </w:rPr>
-        <w:br/>
-      </w:r>
-      <w:r>
-        <w:rPr>
-          <w:rFonts w:ascii="Segoe UI" w:eastAsia="Times New Roman" w:hAnsi="Segoe UI" w:cs="Segoe UI"/>
-          <w:color w:val="212121"/>
-          <w:sz w:val="23"/>
-          <w:szCs w:val="23"/>
-        </w:rPr>
-        <w:br/>
-        <w:t xml:space="preserve">The authors argue that the same logic about validity would apply to other tests such as the IAT. I agree that the issues are the same, but the authors' analysis is equally misleading for the IAT. Research suggests that people can indeed report with some accuracy about the size of their congruity effect on the IAT (See Adam Hahn and Bertram </w:t>
-      </w:r>
-      <w:proofErr w:type="spellStart"/>
-      <w:r>
-        <w:rPr>
-          <w:rFonts w:ascii="Segoe UI" w:eastAsia="Times New Roman" w:hAnsi="Segoe UI" w:cs="Segoe UI"/>
-          <w:color w:val="212121"/>
-          <w:sz w:val="23"/>
-          <w:szCs w:val="23"/>
-        </w:rPr>
-        <w:t>Gawronski's</w:t>
-      </w:r>
-      <w:proofErr w:type="spellEnd"/>
-      <w:r>
-        <w:rPr>
-          <w:rFonts w:ascii="Segoe UI" w:eastAsia="Times New Roman" w:hAnsi="Segoe UI" w:cs="Segoe UI"/>
-          <w:color w:val="212121"/>
-          <w:sz w:val="23"/>
-          <w:szCs w:val="23"/>
-        </w:rPr>
-        <w:t xml:space="preserve"> work). If you ask who was influenced by congruity in the IAT and then use influence ratings as a moderator, will find that the effect is larger for those who report more influence, and more strongly correlated with other variables. But this is not because the task is only valid for those who are aware of it; it is because we have conditioned on a variable that is downstream from the congruity effect.</w:t>
-      </w:r>
-      <w:r>
-        <w:rPr>
-          <w:rFonts w:ascii="Segoe UI" w:eastAsia="Times New Roman" w:hAnsi="Segoe UI" w:cs="Segoe UI"/>
-          <w:color w:val="212121"/>
-          <w:sz w:val="23"/>
-          <w:szCs w:val="23"/>
-        </w:rPr>
-        <w:br/>
-      </w:r>
-      <w:r>
-        <w:rPr>
-          <w:rFonts w:ascii="Segoe UI" w:eastAsia="Times New Roman" w:hAnsi="Segoe UI" w:cs="Segoe UI"/>
-          <w:color w:val="212121"/>
-          <w:sz w:val="23"/>
-          <w:szCs w:val="23"/>
-        </w:rPr>
-        <w:br/>
-        <w:t>To summarize, the present paper was not responsive to the previous reviews. With the exception of study 1, the present studies do not address the problems identified in the first submission, and they do not make a substantial advance beyond the Bar-Anan / Payne exchange in 2012/2013. Although the revision removed certain causal words, the causal assumptions, analyses, and interpretations remain, and the elementary confusion between correlation and causation remains.</w:t>
-      </w:r>
-      <w:r>
-        <w:rPr>
-          <w:rFonts w:ascii="Segoe UI" w:eastAsia="Times New Roman" w:hAnsi="Segoe UI" w:cs="Segoe UI"/>
-          <w:color w:val="212121"/>
-          <w:sz w:val="23"/>
-          <w:szCs w:val="23"/>
-        </w:rPr>
-        <w:br/>
-      </w:r>
-      <w:r>
-        <w:rPr>
-          <w:rFonts w:ascii="Segoe UI" w:eastAsia="Times New Roman" w:hAnsi="Segoe UI" w:cs="Segoe UI"/>
-          <w:color w:val="212121"/>
-          <w:sz w:val="23"/>
-          <w:szCs w:val="23"/>
-        </w:rPr>
-        <w:br/>
-        <w:t>Signed</w:t>
-      </w:r>
-      <w:proofErr w:type="gramStart"/>
-      <w:r>
-        <w:rPr>
-          <w:rFonts w:ascii="Segoe UI" w:eastAsia="Times New Roman" w:hAnsi="Segoe UI" w:cs="Segoe UI"/>
-          <w:color w:val="212121"/>
-          <w:sz w:val="23"/>
-          <w:szCs w:val="23"/>
-        </w:rPr>
-        <w:t>,</w:t>
-      </w:r>
-      <w:proofErr w:type="gramEnd"/>
-      <w:r>
-        <w:rPr>
-          <w:rFonts w:ascii="Segoe UI" w:eastAsia="Times New Roman" w:hAnsi="Segoe UI" w:cs="Segoe UI"/>
-          <w:color w:val="212121"/>
-          <w:sz w:val="23"/>
-          <w:szCs w:val="23"/>
-        </w:rPr>
-        <w:br/>
-        <w:t>Keith Payne</w:t>
-      </w:r>
-      <w:r>
-        <w:rPr>
-          <w:rFonts w:ascii="Segoe UI" w:eastAsia="Times New Roman" w:hAnsi="Segoe UI" w:cs="Segoe UI"/>
-          <w:color w:val="212121"/>
-          <w:sz w:val="23"/>
-          <w:szCs w:val="23"/>
-        </w:rPr>
-        <w:br/>
-      </w:r>
-      <w:r>
-        <w:rPr>
-          <w:rFonts w:ascii="Segoe UI" w:eastAsia="Times New Roman" w:hAnsi="Segoe UI" w:cs="Segoe UI"/>
-          <w:color w:val="212121"/>
-          <w:sz w:val="23"/>
-          <w:szCs w:val="23"/>
-        </w:rPr>
-        <w:lastRenderedPageBreak/>
-        <w:br/>
-        <w:t>References</w:t>
-      </w:r>
-      <w:r>
-        <w:rPr>
-          <w:rFonts w:ascii="Segoe UI" w:eastAsia="Times New Roman" w:hAnsi="Segoe UI" w:cs="Segoe UI"/>
-          <w:color w:val="212121"/>
-          <w:sz w:val="23"/>
-          <w:szCs w:val="23"/>
-        </w:rPr>
-        <w:br/>
-      </w:r>
-      <w:r>
-        <w:rPr>
-          <w:rFonts w:ascii="Segoe UI" w:eastAsia="Times New Roman" w:hAnsi="Segoe UI" w:cs="Segoe UI"/>
-          <w:color w:val="212121"/>
-          <w:sz w:val="23"/>
-          <w:szCs w:val="23"/>
-        </w:rPr>
-        <w:br/>
-      </w:r>
       <w:proofErr w:type="spellStart"/>
       <w:r>
         <w:rPr>
@@ -2267,10 +7939,7 @@
         <w:t>Wegner, D. M., &amp; Wheatley, T. (1999). Apparent mental causation: Sources of the experience of will. American psychologist, 54(7), 480.</w:t>
       </w:r>
     </w:p>
-    <w:p>
-      <w:bookmarkStart w:id="0" w:name="_GoBack"/>
-      <w:bookmarkEnd w:id="0"/>
-    </w:p>
+    <w:p/>
     <w:sectPr>
       <w:pgSz w:w="12240" w:h="15840"/>
       <w:pgMar w:top="1440" w:right="1440" w:bottom="1440" w:left="1440" w:header="708" w:footer="708" w:gutter="0"/>
@@ -2279,6 +7948,1274 @@
     </w:sectPr>
   </w:body>
 </w:document>
+</file>
+
+<file path=word/comments.xml><?xml version="1.0" encoding="utf-8"?>
+<w:comments xmlns:wpc="http://schemas.microsoft.com/office/word/2010/wordprocessingCanvas" xmlns:cx="http://schemas.microsoft.com/office/drawing/2014/chartex" xmlns:cx1="http://schemas.microsoft.com/office/drawing/2015/9/8/chartex" xmlns:mc="http://schemas.openxmlformats.org/markup-compatibility/2006" xmlns:o="urn:schemas-microsoft-com:office:office" xmlns:r="http://schemas.openxmlformats.org/officeDocument/2006/relationships" xmlns:m="http://schemas.openxmlformats.org/officeDocument/2006/math" xmlns:v="urn:schemas-microsoft-com:vml" xmlns:wp14="http://schemas.microsoft.com/office/word/2010/wordprocessingDrawing" xmlns:wp="http://schemas.openxmlformats.org/drawingml/2006/wordprocessingDrawing" xmlns:w10="urn:schemas-microsoft-com:office:word" xmlns:w="http://schemas.openxmlformats.org/wordprocessingml/2006/main" xmlns:w14="http://schemas.microsoft.com/office/word/2010/wordml" xmlns:w15="http://schemas.microsoft.com/office/word/2012/wordml" xmlns:w16se="http://schemas.microsoft.com/office/word/2015/wordml/symex" xmlns:wpg="http://schemas.microsoft.com/office/word/2010/wordprocessingGroup" xmlns:wpi="http://schemas.microsoft.com/office/word/2010/wordprocessingInk" xmlns:wne="http://schemas.microsoft.com/office/word/2006/wordml" xmlns:wps="http://schemas.microsoft.com/office/word/2010/wordprocessingShape" mc:Ignorable="w14 w15 w16se wp14">
+  <w:comment w:id="0" w:author="Sean" w:date="2021-07-06T15:11:00Z" w:initials="S">
+    <w:p>
+      <w:pPr>
+        <w:pStyle w:val="CommentText"/>
+      </w:pPr>
+      <w:r>
+        <w:rPr>
+          <w:b/>
+          <w:u w:val="single"/>
+        </w:rPr>
+        <w:t>Jamie and Ian</w:t>
+      </w:r>
+      <w:r>
+        <w:t xml:space="preserve">: </w:t>
+      </w:r>
+      <w:r>
+        <w:rPr>
+          <w:rStyle w:val="CommentReference"/>
+        </w:rPr>
+        <w:annotationRef/>
+      </w:r>
+      <w:r>
+        <w:t xml:space="preserve">How else can we respond to </w:t>
+      </w:r>
+      <w:proofErr w:type="spellStart"/>
+      <w:r>
+        <w:t>Yoav’s</w:t>
+      </w:r>
+      <w:proofErr w:type="spellEnd"/>
+      <w:r>
+        <w:t xml:space="preserve"> comment here? </w:t>
+      </w:r>
+    </w:p>
+  </w:comment>
+  <w:comment w:id="1" w:author="Sean" w:date="2021-07-06T15:28:00Z" w:initials="S">
+    <w:p>
+      <w:pPr>
+        <w:pStyle w:val="CommentText"/>
+      </w:pPr>
+    </w:p>
+    <w:p>
+      <w:pPr>
+        <w:pStyle w:val="CommentText"/>
+      </w:pPr>
+    </w:p>
+    <w:p>
+      <w:pPr>
+        <w:pStyle w:val="CommentText"/>
+      </w:pPr>
+      <w:r>
+        <w:t xml:space="preserve">Likewise, in Experiments 7-8, has anyone ever argued what </w:t>
+      </w:r>
+      <w:proofErr w:type="spellStart"/>
+      <w:r>
+        <w:t>Yoav</w:t>
+      </w:r>
+      <w:proofErr w:type="spellEnd"/>
+      <w:r>
+        <w:t xml:space="preserve"> is arguing here before (i.e., that people are already aware of how they are going to evaluate the target before they even see it, or before the prime is even presented)? </w:t>
+      </w:r>
+    </w:p>
+    <w:p>
+      <w:pPr>
+        <w:pStyle w:val="CommentText"/>
+      </w:pPr>
+    </w:p>
+    <w:p>
+      <w:pPr>
+        <w:pStyle w:val="CommentText"/>
+      </w:pPr>
+      <w:r>
+        <w:t>I wonder if there is any use in reaching out to him via email prior to resubmission and trying to clarify this with him privately rather than waiting for the next round of reviews.</w:t>
+      </w:r>
+    </w:p>
+    <w:p>
+      <w:pPr>
+        <w:pStyle w:val="CommentText"/>
+      </w:pPr>
+    </w:p>
+    <w:p>
+      <w:pPr>
+        <w:pStyle w:val="CommentText"/>
+      </w:pPr>
+      <w:proofErr w:type="gramStart"/>
+      <w:r>
+        <w:t>the</w:t>
+      </w:r>
+      <w:proofErr w:type="gramEnd"/>
+      <w:r>
+        <w:t xml:space="preserve"> inferential account he proposes is a post-hoc account stimulated by our findings, rather than an a priori explanation of them. These are two very different things.</w:t>
+      </w:r>
+    </w:p>
+  </w:comment>
+  <w:comment w:id="2" w:author="Sean" w:date="2021-07-05T17:18:00Z" w:initials="S">
+    <w:p>
+      <w:pPr>
+        <w:pStyle w:val="CommentText"/>
+      </w:pPr>
+      <w:r>
+        <w:rPr>
+          <w:rStyle w:val="CommentReference"/>
+        </w:rPr>
+        <w:annotationRef/>
+      </w:r>
+      <w:r>
+        <w:t xml:space="preserve">Again he seems to think that we are arguing against a post hoc inferential account – or any post-hoc account of our findings. Instead we are testing an empirical question and examining how our findings relate to a priori models and ideas. </w:t>
+      </w:r>
+    </w:p>
+  </w:comment>
+  <w:comment w:id="3" w:author="Sean" w:date="2021-07-06T15:46:00Z" w:initials="S">
+    <w:p>
+      <w:pPr>
+        <w:pStyle w:val="CommentText"/>
+      </w:pPr>
+      <w:r>
+        <w:rPr>
+          <w:rStyle w:val="CommentReference"/>
+        </w:rPr>
+        <w:annotationRef/>
+      </w:r>
+      <w:r>
+        <w:rPr>
+          <w:rStyle w:val="CommentReference"/>
+        </w:rPr>
+        <w:t>W</w:t>
+      </w:r>
+      <w:r>
+        <w:t xml:space="preserve">e repeatedly state over and over again in the paper what we mean by “AMP effects are heavily reliant on awareness of prime influence”. I don’t know what to say here except to repeat what we said in the paper. </w:t>
+      </w:r>
+    </w:p>
+    <w:p>
+      <w:pPr>
+        <w:pStyle w:val="CommentText"/>
+      </w:pPr>
+    </w:p>
+    <w:p>
+      <w:pPr>
+        <w:pStyle w:val="CommentText"/>
+      </w:pPr>
+      <w:r>
+        <w:t xml:space="preserve">One option is to revise this sentence to avoid the issue </w:t>
+      </w:r>
+      <w:proofErr w:type="spellStart"/>
+      <w:r>
+        <w:t>Yoav</w:t>
+      </w:r>
+      <w:proofErr w:type="spellEnd"/>
+      <w:r>
+        <w:t xml:space="preserve"> raises.</w:t>
+      </w:r>
+    </w:p>
+  </w:comment>
+  <w:comment w:id="4" w:author="Sean" w:date="2021-07-06T15:53:00Z" w:initials="S">
+    <w:p>
+      <w:pPr>
+        <w:pStyle w:val="CommentText"/>
+      </w:pPr>
+      <w:r>
+        <w:rPr>
+          <w:rStyle w:val="CommentReference"/>
+        </w:rPr>
+        <w:annotationRef/>
+      </w:r>
+      <w:r>
+        <w:rPr>
+          <w:b/>
+        </w:rPr>
+        <w:t>Jamie</w:t>
+      </w:r>
+      <w:r>
+        <w:rPr>
+          <w:b/>
+        </w:rPr>
+        <w:t>:</w:t>
+      </w:r>
+      <w:r>
+        <w:rPr>
+          <w:b/>
+        </w:rPr>
+        <w:t xml:space="preserve"> </w:t>
+      </w:r>
+      <w:r>
+        <w:t>This question</w:t>
+      </w:r>
+      <w:r>
+        <w:rPr>
+          <w:b/>
+        </w:rPr>
+        <w:t xml:space="preserve"> </w:t>
+      </w:r>
+      <w:r>
+        <w:t xml:space="preserve">relates to the statistical/analytic side of things. Can you weigh in here? If not, could </w:t>
+      </w:r>
+      <w:r>
+        <w:rPr>
+          <w:b/>
+        </w:rPr>
+        <w:t>Ian</w:t>
+      </w:r>
+      <w:r>
+        <w:t xml:space="preserve"> do so? </w:t>
+      </w:r>
+    </w:p>
+  </w:comment>
+  <w:comment w:id="5" w:author="Sean" w:date="2021-07-06T15:54:00Z" w:initials="S">
+    <w:p>
+      <w:pPr>
+        <w:pStyle w:val="CommentText"/>
+      </w:pPr>
+      <w:r>
+        <w:rPr>
+          <w:rStyle w:val="CommentReference"/>
+        </w:rPr>
+        <w:annotationRef/>
+      </w:r>
+      <w:r>
+        <w:rPr>
+          <w:b/>
+        </w:rPr>
+        <w:t>Jamie</w:t>
+      </w:r>
+      <w:r>
+        <w:rPr>
+          <w:b/>
+        </w:rPr>
+        <w:t>:</w:t>
+      </w:r>
+      <w:r>
+        <w:rPr>
+          <w:b/>
+        </w:rPr>
+        <w:t xml:space="preserve"> </w:t>
+      </w:r>
+      <w:r>
+        <w:t>This question</w:t>
+      </w:r>
+      <w:r>
+        <w:rPr>
+          <w:b/>
+        </w:rPr>
+        <w:t xml:space="preserve"> </w:t>
+      </w:r>
+      <w:r>
+        <w:t xml:space="preserve">relates to the statistical/analytic side of things. Can you weigh in here? If not, could </w:t>
+      </w:r>
+      <w:r>
+        <w:rPr>
+          <w:b/>
+        </w:rPr>
+        <w:t>Ian</w:t>
+      </w:r>
+      <w:r>
+        <w:t xml:space="preserve"> do so?</w:t>
+      </w:r>
+    </w:p>
+  </w:comment>
+  <w:comment w:id="6" w:author="Sean" w:date="2021-07-06T15:57:00Z" w:initials="S">
+    <w:p>
+      <w:pPr>
+        <w:pStyle w:val="CommentText"/>
+      </w:pPr>
+      <w:r>
+        <w:rPr>
+          <w:rStyle w:val="CommentReference"/>
+        </w:rPr>
+        <w:annotationRef/>
+      </w:r>
+      <w:r>
+        <w:rPr>
+          <w:b/>
+        </w:rPr>
+        <w:t>Jamie</w:t>
+      </w:r>
+      <w:r>
+        <w:rPr>
+          <w:b/>
+        </w:rPr>
+        <w:t>:</w:t>
+      </w:r>
+      <w:r>
+        <w:rPr>
+          <w:b/>
+        </w:rPr>
+        <w:t xml:space="preserve"> </w:t>
+      </w:r>
+      <w:r>
+        <w:t>This question</w:t>
+      </w:r>
+      <w:r>
+        <w:rPr>
+          <w:b/>
+        </w:rPr>
+        <w:t xml:space="preserve"> </w:t>
+      </w:r>
+      <w:r>
+        <w:t xml:space="preserve">relates to the statistical/analytic side of things. Can you weigh in here? If not, could </w:t>
+      </w:r>
+      <w:r>
+        <w:rPr>
+          <w:b/>
+        </w:rPr>
+        <w:t>Ian</w:t>
+      </w:r>
+      <w:r>
+        <w:t xml:space="preserve"> do so?</w:t>
+      </w:r>
+    </w:p>
+  </w:comment>
+  <w:comment w:id="7" w:author="Sean" w:date="2021-07-07T10:38:00Z" w:initials="S">
+    <w:p>
+      <w:pPr>
+        <w:pStyle w:val="CommentText"/>
+      </w:pPr>
+      <w:r>
+        <w:rPr>
+          <w:rStyle w:val="CommentReference"/>
+        </w:rPr>
+        <w:annotationRef/>
+      </w:r>
+      <w:r>
+        <w:rPr>
+          <w:b/>
+        </w:rPr>
+        <w:t>Jamie and Ian</w:t>
+      </w:r>
+      <w:r>
+        <w:t xml:space="preserve">: I’m happy to remove this section of the paper. But if you want to keep it, could you respond to this comment and convincingly argue against </w:t>
+      </w:r>
+      <w:proofErr w:type="spellStart"/>
+      <w:r>
+        <w:t>Yoav’s</w:t>
+      </w:r>
+      <w:proofErr w:type="spellEnd"/>
+      <w:r>
+        <w:t xml:space="preserve"> point here.</w:t>
+      </w:r>
+    </w:p>
+  </w:comment>
+  <w:comment w:id="8" w:author="Sean" w:date="2021-07-07T10:43:00Z" w:initials="S">
+    <w:p>
+      <w:pPr>
+        <w:shd w:val="clear" w:color="auto" w:fill="FFFFFF"/>
+        <w:spacing w:line="240" w:lineRule="auto"/>
+        <w:rPr>
+          <w:rFonts w:ascii="Segoe UI" w:eastAsia="Times New Roman" w:hAnsi="Segoe UI" w:cs="Segoe UI"/>
+          <w:color w:val="212121"/>
+          <w:sz w:val="23"/>
+          <w:szCs w:val="23"/>
+        </w:rPr>
+      </w:pPr>
+      <w:r>
+        <w:rPr>
+          <w:rStyle w:val="CommentReference"/>
+          <w:sz w:val="24"/>
+          <w:szCs w:val="24"/>
+        </w:rPr>
+        <w:annotationRef/>
+      </w:r>
+      <w:r>
+        <w:rPr>
+          <w:sz w:val="24"/>
+          <w:szCs w:val="24"/>
+        </w:rPr>
+        <w:t xml:space="preserve">I see his point. </w:t>
+      </w:r>
+      <w:r>
+        <w:rPr>
+          <w:rFonts w:ascii="Segoe UI" w:eastAsia="Times New Roman" w:hAnsi="Segoe UI" w:cs="Segoe UI"/>
+          <w:color w:val="212121"/>
+          <w:sz w:val="23"/>
+          <w:szCs w:val="23"/>
+        </w:rPr>
+        <w:t>W</w:t>
+      </w:r>
+      <w:r>
+        <w:rPr>
+          <w:rFonts w:ascii="Segoe UI" w:eastAsia="Times New Roman" w:hAnsi="Segoe UI" w:cs="Segoe UI"/>
+          <w:color w:val="212121"/>
+          <w:sz w:val="23"/>
+          <w:szCs w:val="23"/>
+        </w:rPr>
+        <w:t xml:space="preserve">hen no priming effect is present – if I say that X is present when X is absent then this is not </w:t>
+      </w:r>
+      <w:r>
+        <w:rPr>
+          <w:rFonts w:ascii="Segoe UI" w:eastAsia="Times New Roman" w:hAnsi="Segoe UI" w:cs="Segoe UI"/>
+          <w:color w:val="212121"/>
+          <w:sz w:val="23"/>
+          <w:szCs w:val="23"/>
+        </w:rPr>
+        <w:t xml:space="preserve">an accurate </w:t>
+      </w:r>
+      <w:r>
+        <w:rPr>
+          <w:rFonts w:ascii="Segoe UI" w:eastAsia="Times New Roman" w:hAnsi="Segoe UI" w:cs="Segoe UI"/>
+          <w:color w:val="212121"/>
+          <w:sz w:val="23"/>
+          <w:szCs w:val="23"/>
+        </w:rPr>
+        <w:t>awareness of X.</w:t>
+      </w:r>
+      <w:r>
+        <w:rPr>
+          <w:rFonts w:ascii="Segoe UI" w:eastAsia="Times New Roman" w:hAnsi="Segoe UI" w:cs="Segoe UI"/>
+          <w:color w:val="212121"/>
+          <w:sz w:val="23"/>
+          <w:szCs w:val="23"/>
+        </w:rPr>
+        <w:t xml:space="preserve"> It is a </w:t>
+      </w:r>
+      <w:r>
+        <w:rPr>
+          <w:rFonts w:ascii="Segoe UI" w:eastAsia="Times New Roman" w:hAnsi="Segoe UI" w:cs="Segoe UI"/>
+          <w:color w:val="212121"/>
+          <w:sz w:val="23"/>
+          <w:szCs w:val="23"/>
+        </w:rPr>
+        <w:t xml:space="preserve">self-reported </w:t>
+      </w:r>
+      <w:r>
+        <w:rPr>
+          <w:rFonts w:ascii="Segoe UI" w:eastAsia="Times New Roman" w:hAnsi="Segoe UI" w:cs="Segoe UI"/>
+          <w:color w:val="212121"/>
+          <w:sz w:val="23"/>
+          <w:szCs w:val="23"/>
+        </w:rPr>
+        <w:t xml:space="preserve">awareness of X that is inaccurate. In contrast, if I say that X is present and X is </w:t>
+      </w:r>
+      <w:r>
+        <w:rPr>
+          <w:rFonts w:ascii="Segoe UI" w:eastAsia="Times New Roman" w:hAnsi="Segoe UI" w:cs="Segoe UI"/>
+          <w:color w:val="212121"/>
+          <w:sz w:val="23"/>
+          <w:szCs w:val="23"/>
+        </w:rPr>
+        <w:t xml:space="preserve">actually </w:t>
+      </w:r>
+      <w:r>
+        <w:rPr>
+          <w:rFonts w:ascii="Segoe UI" w:eastAsia="Times New Roman" w:hAnsi="Segoe UI" w:cs="Segoe UI"/>
+          <w:color w:val="212121"/>
+          <w:sz w:val="23"/>
+          <w:szCs w:val="23"/>
+        </w:rPr>
+        <w:t xml:space="preserve">present then this is an accurate awareness of X. </w:t>
+      </w:r>
+    </w:p>
+    <w:p>
+      <w:pPr>
+        <w:shd w:val="clear" w:color="auto" w:fill="FFFFFF"/>
+        <w:spacing w:line="240" w:lineRule="auto"/>
+        <w:rPr>
+          <w:rFonts w:ascii="Segoe UI" w:eastAsia="Times New Roman" w:hAnsi="Segoe UI" w:cs="Segoe UI"/>
+          <w:color w:val="212121"/>
+          <w:sz w:val="23"/>
+          <w:szCs w:val="23"/>
+        </w:rPr>
+      </w:pPr>
+    </w:p>
+    <w:p>
+      <w:pPr>
+        <w:shd w:val="clear" w:color="auto" w:fill="FFFFFF"/>
+        <w:spacing w:line="240" w:lineRule="auto"/>
+        <w:rPr>
+          <w:rFonts w:ascii="Segoe UI" w:eastAsia="Times New Roman" w:hAnsi="Segoe UI" w:cs="Segoe UI"/>
+          <w:color w:val="212121"/>
+          <w:sz w:val="23"/>
+          <w:szCs w:val="23"/>
+        </w:rPr>
+      </w:pPr>
+      <w:r>
+        <w:rPr>
+          <w:rFonts w:ascii="Segoe UI" w:eastAsia="Times New Roman" w:hAnsi="Segoe UI" w:cs="Segoe UI"/>
+          <w:color w:val="212121"/>
+          <w:sz w:val="23"/>
+          <w:szCs w:val="23"/>
+        </w:rPr>
+        <w:t>In other words</w:t>
+      </w:r>
+      <w:r>
+        <w:rPr>
+          <w:rFonts w:ascii="Segoe UI" w:eastAsia="Times New Roman" w:hAnsi="Segoe UI" w:cs="Segoe UI"/>
+          <w:color w:val="212121"/>
+          <w:sz w:val="23"/>
+          <w:szCs w:val="23"/>
+        </w:rPr>
+        <w:t xml:space="preserve">, there is a 2 x 2 awareness /accuracy table here: </w:t>
+      </w:r>
+    </w:p>
+    <w:p>
+      <w:pPr>
+        <w:shd w:val="clear" w:color="auto" w:fill="FFFFFF"/>
+        <w:spacing w:line="240" w:lineRule="auto"/>
+        <w:rPr>
+          <w:rFonts w:ascii="Segoe UI" w:eastAsia="Times New Roman" w:hAnsi="Segoe UI" w:cs="Segoe UI"/>
+          <w:color w:val="212121"/>
+          <w:sz w:val="23"/>
+          <w:szCs w:val="23"/>
+        </w:rPr>
+      </w:pPr>
+    </w:p>
+    <w:p>
+      <w:pPr>
+        <w:shd w:val="clear" w:color="auto" w:fill="FFFFFF"/>
+        <w:spacing w:line="240" w:lineRule="auto"/>
+        <w:rPr>
+          <w:rFonts w:ascii="Segoe UI" w:eastAsia="Times New Roman" w:hAnsi="Segoe UI" w:cs="Segoe UI"/>
+          <w:color w:val="212121"/>
+          <w:sz w:val="23"/>
+          <w:szCs w:val="23"/>
+        </w:rPr>
+      </w:pPr>
+      <w:r>
+        <w:rPr>
+          <w:rFonts w:ascii="Segoe UI" w:eastAsia="Times New Roman" w:hAnsi="Segoe UI" w:cs="Segoe UI"/>
+          <w:color w:val="212121"/>
+          <w:sz w:val="23"/>
+          <w:szCs w:val="23"/>
+        </w:rPr>
+        <w:t>Reported Awareness:            Yes       No</w:t>
+      </w:r>
+    </w:p>
+    <w:p>
+      <w:pPr>
+        <w:shd w:val="clear" w:color="auto" w:fill="FFFFFF"/>
+        <w:spacing w:line="240" w:lineRule="auto"/>
+        <w:rPr>
+          <w:rFonts w:ascii="Segoe UI" w:eastAsia="Times New Roman" w:hAnsi="Segoe UI" w:cs="Segoe UI"/>
+          <w:color w:val="212121"/>
+          <w:sz w:val="23"/>
+          <w:szCs w:val="23"/>
+        </w:rPr>
+      </w:pPr>
+    </w:p>
+    <w:p>
+      <w:pPr>
+        <w:shd w:val="clear" w:color="auto" w:fill="FFFFFF"/>
+        <w:spacing w:line="240" w:lineRule="auto"/>
+        <w:rPr>
+          <w:rFonts w:ascii="Segoe UI" w:eastAsia="Times New Roman" w:hAnsi="Segoe UI" w:cs="Segoe UI"/>
+          <w:color w:val="212121"/>
+          <w:sz w:val="23"/>
+          <w:szCs w:val="23"/>
+        </w:rPr>
+      </w:pPr>
+      <w:r>
+        <w:rPr>
+          <w:rFonts w:ascii="Segoe UI" w:eastAsia="Times New Roman" w:hAnsi="Segoe UI" w:cs="Segoe UI"/>
+          <w:color w:val="212121"/>
+          <w:sz w:val="23"/>
+          <w:szCs w:val="23"/>
+        </w:rPr>
+        <w:t xml:space="preserve">Accuracy of </w:t>
+      </w:r>
+      <w:r>
+        <w:rPr>
+          <w:rFonts w:ascii="Segoe UI" w:eastAsia="Times New Roman" w:hAnsi="Segoe UI" w:cs="Segoe UI"/>
+          <w:color w:val="212121"/>
+          <w:sz w:val="23"/>
+          <w:szCs w:val="23"/>
+        </w:rPr>
+        <w:t xml:space="preserve">that Report:        </w:t>
+      </w:r>
+      <w:r>
+        <w:rPr>
+          <w:rFonts w:ascii="Segoe UI" w:eastAsia="Times New Roman" w:hAnsi="Segoe UI" w:cs="Segoe UI"/>
+          <w:color w:val="212121"/>
+          <w:sz w:val="23"/>
+          <w:szCs w:val="23"/>
+        </w:rPr>
+        <w:t xml:space="preserve">Yes       No </w:t>
+      </w:r>
+    </w:p>
+    <w:p>
+      <w:pPr>
+        <w:shd w:val="clear" w:color="auto" w:fill="FFFFFF"/>
+        <w:spacing w:line="240" w:lineRule="auto"/>
+        <w:rPr>
+          <w:rFonts w:ascii="Segoe UI" w:eastAsia="Times New Roman" w:hAnsi="Segoe UI" w:cs="Segoe UI"/>
+          <w:color w:val="212121"/>
+          <w:sz w:val="23"/>
+          <w:szCs w:val="23"/>
+        </w:rPr>
+      </w:pPr>
+    </w:p>
+    <w:p>
+      <w:pPr>
+        <w:shd w:val="clear" w:color="auto" w:fill="FFFFFF"/>
+        <w:spacing w:line="240" w:lineRule="auto"/>
+      </w:pPr>
+      <w:r>
+        <w:t xml:space="preserve">So </w:t>
+      </w:r>
+      <w:r>
+        <w:rPr>
+          <w:i/>
+        </w:rPr>
+        <w:t>accurate influence awareness</w:t>
+      </w:r>
+      <w:r>
+        <w:t xml:space="preserve"> is when I report awareness and that report is accurate. </w:t>
+      </w:r>
+      <w:r>
+        <w:rPr>
+          <w:i/>
+        </w:rPr>
+        <w:t>Inaccurate influence awareness</w:t>
+      </w:r>
+      <w:r>
+        <w:t xml:space="preserve"> is when I report awareness and that report is inaccurate. </w:t>
+      </w:r>
+      <w:r>
+        <w:t>The same goes for accurate or inaccurate unawareness, right?</w:t>
+      </w:r>
+    </w:p>
+    <w:p>
+      <w:pPr>
+        <w:shd w:val="clear" w:color="auto" w:fill="FFFFFF"/>
+        <w:spacing w:line="240" w:lineRule="auto"/>
+      </w:pPr>
+    </w:p>
+    <w:p>
+      <w:pPr>
+        <w:shd w:val="clear" w:color="auto" w:fill="FFFFFF"/>
+        <w:spacing w:line="240" w:lineRule="auto"/>
+      </w:pPr>
+      <w:r>
+        <w:t xml:space="preserve">I’m guessing that when we calculate ‘influence awareness’ we are referring to the Yes/Yes situation (i.e., report awareness and there was a priming effect on that trial [i.e., they say that the target is positive after a positive prime or negative after a negative prime]). </w:t>
+      </w:r>
+    </w:p>
+    <w:p>
+      <w:pPr>
+        <w:shd w:val="clear" w:color="auto" w:fill="FFFFFF"/>
+        <w:spacing w:line="240" w:lineRule="auto"/>
+      </w:pPr>
+    </w:p>
+    <w:p>
+      <w:pPr>
+        <w:shd w:val="clear" w:color="auto" w:fill="FFFFFF"/>
+        <w:spacing w:line="240" w:lineRule="auto"/>
+      </w:pPr>
+      <w:r>
+        <w:t>Did we ever see what happens for the Yes/No people (i.e., report awareness but no priming effect [</w:t>
+      </w:r>
+      <w:r>
+        <w:t xml:space="preserve">i.e., they say that the target is positive after a </w:t>
+      </w:r>
+      <w:r>
+        <w:t xml:space="preserve">negative </w:t>
+      </w:r>
+      <w:r>
+        <w:t xml:space="preserve">prime or </w:t>
+      </w:r>
+      <w:r>
+        <w:t xml:space="preserve">positive </w:t>
+      </w:r>
+      <w:r>
+        <w:t>after a negative prime]</w:t>
+      </w:r>
+      <w:r>
+        <w:t xml:space="preserve">]? </w:t>
+      </w:r>
+      <w:r>
+        <w:t xml:space="preserve">If we show that effects in this group do not correlate with AMP effects then this would strengthen the idea that the accurate awareness group do actually have some insight into their priming effects. </w:t>
+      </w:r>
+    </w:p>
+    <w:p>
+      <w:pPr>
+        <w:shd w:val="clear" w:color="auto" w:fill="FFFFFF"/>
+        <w:spacing w:line="240" w:lineRule="auto"/>
+      </w:pPr>
+    </w:p>
+    <w:p>
+      <w:pPr>
+        <w:shd w:val="clear" w:color="auto" w:fill="FFFFFF"/>
+        <w:spacing w:line="240" w:lineRule="auto"/>
+      </w:pPr>
+      <w:r>
+        <w:t xml:space="preserve">If you disagree, then feel free to respond to </w:t>
+      </w:r>
+      <w:proofErr w:type="spellStart"/>
+      <w:r>
+        <w:t>Yoav</w:t>
+      </w:r>
+      <w:proofErr w:type="spellEnd"/>
+      <w:r>
+        <w:t xml:space="preserve"> here with your alternative idea.</w:t>
+      </w:r>
+    </w:p>
+  </w:comment>
+  <w:comment w:id="9" w:author="Sean" w:date="2021-07-07T11:19:00Z" w:initials="S">
+    <w:p>
+      <w:pPr>
+        <w:pStyle w:val="CommentText"/>
+      </w:pPr>
+      <w:r>
+        <w:rPr>
+          <w:rStyle w:val="CommentReference"/>
+        </w:rPr>
+        <w:annotationRef/>
+      </w:r>
+      <w:r>
+        <w:rPr>
+          <w:b/>
+        </w:rPr>
+        <w:t>Jamie</w:t>
+      </w:r>
+      <w:r>
+        <w:rPr>
+          <w:b/>
+        </w:rPr>
+        <w:t>:</w:t>
+      </w:r>
+      <w:r>
+        <w:rPr>
+          <w:b/>
+        </w:rPr>
+        <w:t xml:space="preserve"> </w:t>
+      </w:r>
+      <w:r>
+        <w:t>This question</w:t>
+      </w:r>
+      <w:r>
+        <w:rPr>
+          <w:b/>
+        </w:rPr>
+        <w:t xml:space="preserve"> </w:t>
+      </w:r>
+      <w:r>
+        <w:t xml:space="preserve">relates to the statistical/analytic side of things. Can you weigh in here? If not, could </w:t>
+      </w:r>
+      <w:r>
+        <w:rPr>
+          <w:b/>
+        </w:rPr>
+        <w:t>Ian</w:t>
+      </w:r>
+      <w:r>
+        <w:t xml:space="preserve"> do so?</w:t>
+      </w:r>
+    </w:p>
+    <w:p>
+      <w:pPr>
+        <w:pStyle w:val="CommentText"/>
+      </w:pPr>
+    </w:p>
+    <w:p>
+      <w:pPr>
+        <w:pStyle w:val="CommentText"/>
+      </w:pPr>
+      <w:r>
+        <w:t xml:space="preserve">Also this question seems to relate to the idea I raised above. </w:t>
+      </w:r>
+    </w:p>
+  </w:comment>
+  <w:comment w:id="10" w:author="Sean" w:date="2021-07-07T11:31:00Z" w:initials="S">
+    <w:p>
+      <w:pPr>
+        <w:pStyle w:val="CommentText"/>
+      </w:pPr>
+      <w:r>
+        <w:rPr>
+          <w:rStyle w:val="CommentReference"/>
+        </w:rPr>
+        <w:annotationRef/>
+      </w:r>
+      <w:r>
+        <w:rPr>
+          <w:b/>
+        </w:rPr>
+        <w:t>Jamie</w:t>
+      </w:r>
+      <w:r>
+        <w:rPr>
+          <w:b/>
+        </w:rPr>
+        <w:t>:</w:t>
+      </w:r>
+      <w:r>
+        <w:rPr>
+          <w:b/>
+        </w:rPr>
+        <w:t xml:space="preserve"> </w:t>
+      </w:r>
+      <w:r>
+        <w:t>This question</w:t>
+      </w:r>
+      <w:r>
+        <w:rPr>
+          <w:b/>
+        </w:rPr>
+        <w:t xml:space="preserve"> </w:t>
+      </w:r>
+      <w:r>
+        <w:t xml:space="preserve">relates to the statistical/analytic side of things. Can you weigh in here? If not, could </w:t>
+      </w:r>
+      <w:r>
+        <w:rPr>
+          <w:b/>
+        </w:rPr>
+        <w:t>Ian</w:t>
+      </w:r>
+      <w:r>
+        <w:t xml:space="preserve"> do so?</w:t>
+      </w:r>
+    </w:p>
+  </w:comment>
+  <w:comment w:id="11" w:author="Sean" w:date="2021-07-07T12:01:00Z" w:initials="S">
+    <w:p>
+      <w:pPr>
+        <w:pStyle w:val="CommentText"/>
+      </w:pPr>
+      <w:r>
+        <w:rPr>
+          <w:rStyle w:val="CommentReference"/>
+        </w:rPr>
+        <w:annotationRef/>
+      </w:r>
+      <w:r>
+        <w:rPr>
+          <w:b/>
+        </w:rPr>
+        <w:t>Jamie</w:t>
+      </w:r>
+      <w:r>
+        <w:rPr>
+          <w:b/>
+        </w:rPr>
+        <w:t>:</w:t>
+      </w:r>
+      <w:r>
+        <w:rPr>
+          <w:b/>
+        </w:rPr>
+        <w:t xml:space="preserve"> </w:t>
+      </w:r>
+      <w:r>
+        <w:t>This question</w:t>
+      </w:r>
+      <w:r>
+        <w:rPr>
+          <w:b/>
+        </w:rPr>
+        <w:t xml:space="preserve"> </w:t>
+      </w:r>
+      <w:r>
+        <w:t xml:space="preserve">relates to the statistical/analytic side of things. Can you weigh in here? If not, could </w:t>
+      </w:r>
+      <w:r>
+        <w:rPr>
+          <w:b/>
+        </w:rPr>
+        <w:t>Ian</w:t>
+      </w:r>
+      <w:r>
+        <w:t xml:space="preserve"> do so?</w:t>
+      </w:r>
+    </w:p>
+  </w:comment>
+  <w:comment w:id="12" w:author="Sean" w:date="2021-07-07T13:18:00Z" w:initials="S">
+    <w:p>
+      <w:pPr>
+        <w:pStyle w:val="CommentText"/>
+      </w:pPr>
+      <w:r>
+        <w:rPr>
+          <w:rStyle w:val="CommentReference"/>
+        </w:rPr>
+        <w:annotationRef/>
+      </w:r>
+      <w:r>
+        <w:t xml:space="preserve">He has a point in that it is not a direct replication given the design changes. More a conceptual replication. We can address this in two ways: </w:t>
+      </w:r>
+    </w:p>
+    <w:p>
+      <w:pPr>
+        <w:pStyle w:val="CommentText"/>
+      </w:pPr>
+    </w:p>
+    <w:p>
+      <w:pPr>
+        <w:pStyle w:val="CommentText"/>
+        <w:numPr>
+          <w:ilvl w:val="0"/>
+          <w:numId w:val="1"/>
+        </w:numPr>
+      </w:pPr>
+      <w:r>
+        <w:t xml:space="preserve"> We can run a direct replication with a between subjects design similar to the 2013 study. Some extra work but if it comes out then the issues raised here are moot</w:t>
+      </w:r>
+      <w:r>
+        <w:t xml:space="preserve"> (i.e., he cannot respond)</w:t>
+      </w:r>
+      <w:r>
+        <w:t xml:space="preserve">. Potential for shooter bias in the foot though. </w:t>
+      </w:r>
+    </w:p>
+    <w:p>
+      <w:pPr>
+        <w:pStyle w:val="CommentText"/>
+        <w:numPr>
+          <w:ilvl w:val="0"/>
+          <w:numId w:val="1"/>
+        </w:numPr>
+      </w:pPr>
+      <w:r>
+        <w:t xml:space="preserve">  Qualify our claims. Say it is a conceptual replication with a design change. Acknowledge the design change, and its possibility to inflate influence awareness responses on the ‘skip’ AMP. </w:t>
+      </w:r>
+    </w:p>
+    <w:p>
+      <w:pPr>
+        <w:pStyle w:val="CommentText"/>
+      </w:pPr>
+    </w:p>
+    <w:p>
+      <w:pPr>
+        <w:pStyle w:val="CommentText"/>
+      </w:pPr>
+      <w:r>
+        <w:t>I took the latter approach but I’m also open to the former.</w:t>
+      </w:r>
+    </w:p>
+  </w:comment>
+  <w:comment w:id="13" w:author="Sean" w:date="2021-07-07T16:05:00Z" w:initials="S">
+    <w:p>
+      <w:pPr>
+        <w:pStyle w:val="CommentText"/>
+      </w:pPr>
+      <w:r>
+        <w:rPr>
+          <w:rStyle w:val="CommentReference"/>
+        </w:rPr>
+        <w:annotationRef/>
+      </w:r>
+      <w:r>
+        <w:t>Can one of you boys add this info in?</w:t>
+      </w:r>
+    </w:p>
+  </w:comment>
+  <w:comment w:id="14" w:author="Sean" w:date="2021-07-07T16:15:00Z" w:initials="S">
+    <w:p>
+      <w:pPr>
+        <w:pStyle w:val="CommentText"/>
+      </w:pPr>
+      <w:r>
+        <w:rPr>
+          <w:rStyle w:val="CommentReference"/>
+        </w:rPr>
+        <w:annotationRef/>
+      </w:r>
+      <w:r>
+        <w:rPr>
+          <w:rStyle w:val="CommentReference"/>
+        </w:rPr>
+        <w:t xml:space="preserve">The third point he makes is about </w:t>
+      </w:r>
+      <w:r>
+        <w:t xml:space="preserve">the </w:t>
+      </w:r>
+      <w:r>
+        <w:t xml:space="preserve">significant </w:t>
+      </w:r>
+      <w:r>
+        <w:t>skip AMP effect in Study 1. If there is a significant effect on the skip AMP how do we deal with this?</w:t>
+      </w:r>
+    </w:p>
+  </w:comment>
+  <w:comment w:id="15" w:author="Sean" w:date="2021-07-07T16:28:00Z" w:initials="S">
+    <w:p>
+      <w:pPr>
+        <w:pStyle w:val="CommentText"/>
+      </w:pPr>
+      <w:r>
+        <w:rPr>
+          <w:rStyle w:val="CommentReference"/>
+        </w:rPr>
+        <w:annotationRef/>
+      </w:r>
+      <w:r>
+        <w:t xml:space="preserve">Ok so we need a response here. </w:t>
+      </w:r>
+    </w:p>
+    <w:p>
+      <w:pPr>
+        <w:pStyle w:val="CommentText"/>
+      </w:pPr>
+    </w:p>
+    <w:p>
+      <w:pPr>
+        <w:pStyle w:val="CommentText"/>
+      </w:pPr>
+      <w:r>
+        <w:t xml:space="preserve">We could say that if it were the case that responding in a prime congruent way leads people to say they were influenced by the prime, then why is it that standard AMP effects are predicted by influence awareness rates in the IA-AMP. </w:t>
+      </w:r>
+    </w:p>
+    <w:p>
+      <w:pPr>
+        <w:pStyle w:val="CommentText"/>
+      </w:pPr>
+    </w:p>
+    <w:p>
+      <w:pPr>
+        <w:pStyle w:val="CommentText"/>
+      </w:pPr>
+      <w:r>
+        <w:t>But I guess Keith would come back and say that because even in the standard AMP people are influence aware when they respond in a prime congruent way. It’s just that we don’t measure influence awareness in the standard AMP.</w:t>
+      </w:r>
+    </w:p>
+    <w:p>
+      <w:pPr>
+        <w:pStyle w:val="CommentText"/>
+      </w:pPr>
+    </w:p>
+    <w:p>
+      <w:pPr>
+        <w:pStyle w:val="CommentText"/>
+      </w:pPr>
+      <w:r>
+        <w:t xml:space="preserve">Is there anything in the other findings we report that is a stronger argument against the idea that it is simply prime-congruent response </w:t>
+      </w:r>
+      <w:r>
+        <w:sym w:font="Wingdings" w:char="F0E0"/>
+      </w:r>
+      <w:r>
+        <w:t xml:space="preserve"> saying one is influenced.</w:t>
+      </w:r>
+    </w:p>
+  </w:comment>
+  <w:comment w:id="16" w:author="Sean" w:date="2021-07-07T16:35:00Z" w:initials="S">
+    <w:p>
+      <w:pPr>
+        <w:pStyle w:val="CommentText"/>
+      </w:pPr>
+      <w:r>
+        <w:rPr>
+          <w:rStyle w:val="CommentReference"/>
+        </w:rPr>
+        <w:annotationRef/>
+      </w:r>
+      <w:r>
+        <w:t xml:space="preserve">Shoot me. </w:t>
+      </w:r>
+    </w:p>
+  </w:comment>
+  <w:comment w:id="17" w:author="Sean" w:date="2021-07-07T16:38:00Z" w:initials="S">
+    <w:p>
+      <w:pPr>
+        <w:pStyle w:val="CommentText"/>
+      </w:pPr>
+      <w:r>
+        <w:rPr>
+          <w:rStyle w:val="CommentReference"/>
+        </w:rPr>
+        <w:annotationRef/>
+      </w:r>
+      <w:r>
+        <w:t xml:space="preserve">The strongest response to this claim would be to run a new study where we experimentally manipulate influence awareness and demonstrate that </w:t>
+      </w:r>
+      <w:r>
+        <w:t xml:space="preserve">it </w:t>
+      </w:r>
+      <w:r>
+        <w:t xml:space="preserve">alters </w:t>
+      </w:r>
+      <w:r>
+        <w:t xml:space="preserve">the magnitude of </w:t>
+      </w:r>
+      <w:r>
+        <w:t>AMP effects</w:t>
+      </w:r>
+      <w:r>
+        <w:t xml:space="preserve"> (influence awareness as IV rather than DV)</w:t>
+      </w:r>
+      <w:r>
+        <w:t xml:space="preserve">. </w:t>
+      </w:r>
+    </w:p>
+    <w:p>
+      <w:pPr>
+        <w:pStyle w:val="CommentText"/>
+      </w:pPr>
+    </w:p>
+    <w:p>
+      <w:pPr>
+        <w:pStyle w:val="CommentText"/>
+      </w:pPr>
+      <w:r>
+        <w:t>If we don’t then we need a response. One possibility is that he says that “researchers use a variable that is affected by an experimental manipulation as a covariate or moderator to make inferences about the experimental effect”. But what is the experimental manipulation he is referring to here? We don’t manipulate influence awareness (we measure it). I guess it is the priming procedure (responding to the target based on the prior presentation of the prime)…</w:t>
+      </w:r>
+    </w:p>
+    <w:p>
+      <w:pPr>
+        <w:pStyle w:val="CommentText"/>
+      </w:pPr>
+    </w:p>
+    <w:p>
+      <w:pPr>
+        <w:pStyle w:val="CommentText"/>
+      </w:pPr>
+    </w:p>
+  </w:comment>
+  <w:comment w:id="18" w:author="Sean" w:date="2021-07-07T16:46:00Z" w:initials="S">
+    <w:p>
+      <w:pPr>
+        <w:pStyle w:val="CommentText"/>
+      </w:pPr>
+      <w:r>
+        <w:rPr>
+          <w:rStyle w:val="CommentReference"/>
+        </w:rPr>
+        <w:annotationRef/>
+      </w:r>
+      <w:r>
+        <w:t>Is this not circular reasoning…stronger attitudes lead to higher influence awareness. How do you know that there is a strong attitude? Because we see evidence of influence awareness.</w:t>
+      </w:r>
+    </w:p>
+  </w:comment>
+  <w:comment w:id="19" w:author="Sean" w:date="2021-07-07T16:52:00Z" w:initials="S">
+    <w:p>
+      <w:pPr>
+        <w:pStyle w:val="CommentText"/>
+      </w:pPr>
+      <w:r>
+        <w:rPr>
+          <w:rStyle w:val="CommentReference"/>
+        </w:rPr>
+        <w:annotationRef/>
+      </w:r>
+      <w:r>
+        <w:t>This is the core of his entire argument and the idea that we need to deal with – he views influence awareness as a consequence (and correlated variable) rather than a cause of AMP effects.  If we can critique this claim then we are basically OK here.</w:t>
+      </w:r>
+    </w:p>
+  </w:comment>
+</w:comments>
+</file>
+
+<file path=word/commentsExtended.xml><?xml version="1.0" encoding="utf-8"?>
+<w15:commentsEx xmlns:wpc="http://schemas.microsoft.com/office/word/2010/wordprocessingCanvas" xmlns:cx="http://schemas.microsoft.com/office/drawing/2014/chartex" xmlns:cx1="http://schemas.microsoft.com/office/drawing/2015/9/8/chartex" xmlns:mc="http://schemas.openxmlformats.org/markup-compatibility/2006" xmlns:o="urn:schemas-microsoft-com:office:office" xmlns:r="http://schemas.openxmlformats.org/officeDocument/2006/relationships" xmlns:m="http://schemas.openxmlformats.org/officeDocument/2006/math" xmlns:v="urn:schemas-microsoft-com:vml" xmlns:wp14="http://schemas.microsoft.com/office/word/2010/wordprocessingDrawing" xmlns:wp="http://schemas.openxmlformats.org/drawingml/2006/wordprocessingDrawing" xmlns:w10="urn:schemas-microsoft-com:office:word" xmlns:w="http://schemas.openxmlformats.org/wordprocessingml/2006/main" xmlns:w14="http://schemas.microsoft.com/office/word/2010/wordml" xmlns:w15="http://schemas.microsoft.com/office/word/2012/wordml" xmlns:w16se="http://schemas.microsoft.com/office/word/2015/wordml/symex" xmlns:wpg="http://schemas.microsoft.com/office/word/2010/wordprocessingGroup" xmlns:wpi="http://schemas.microsoft.com/office/word/2010/wordprocessingInk" xmlns:wne="http://schemas.microsoft.com/office/word/2006/wordml" xmlns:wps="http://schemas.microsoft.com/office/word/2010/wordprocessingShape" mc:Ignorable="w14 w15 w16se wp14">
+  <w15:commentEx w15:paraId="09BF1628" w15:done="0"/>
+  <w15:commentEx w15:paraId="59782418" w15:done="0"/>
+  <w15:commentEx w15:paraId="6A4502D8" w15:done="0"/>
+  <w15:commentEx w15:paraId="7CD45140" w15:done="0"/>
+  <w15:commentEx w15:paraId="13FBD749" w15:done="0"/>
+  <w15:commentEx w15:paraId="7469420C" w15:done="0"/>
+  <w15:commentEx w15:paraId="56125146" w15:done="0"/>
+  <w15:commentEx w15:paraId="07FBF8B6" w15:done="0"/>
+  <w15:commentEx w15:paraId="1DDFE89A" w15:done="0"/>
+  <w15:commentEx w15:paraId="3CE90BA7" w15:done="0"/>
+  <w15:commentEx w15:paraId="11C62980" w15:done="0"/>
+  <w15:commentEx w15:paraId="3934B81A" w15:done="0"/>
+  <w15:commentEx w15:paraId="45A4FB5E" w15:done="0"/>
+  <w15:commentEx w15:paraId="7CB5A3B2" w15:done="0"/>
+  <w15:commentEx w15:paraId="1B944BC2" w15:done="0"/>
+  <w15:commentEx w15:paraId="7A98323D" w15:done="0"/>
+  <w15:commentEx w15:paraId="247C2584" w15:done="0"/>
+  <w15:commentEx w15:paraId="029A93FA" w15:done="0"/>
+  <w15:commentEx w15:paraId="054B5319" w15:done="0"/>
+  <w15:commentEx w15:paraId="55B2D902" w15:done="0"/>
+</w15:commentsEx>
+</file>
+
+<file path=word/numbering.xml><?xml version="1.0" encoding="utf-8"?>
+<w:numbering xmlns:wpc="http://schemas.microsoft.com/office/word/2010/wordprocessingCanvas" xmlns:cx="http://schemas.microsoft.com/office/drawing/2014/chartex" xmlns:cx1="http://schemas.microsoft.com/office/drawing/2015/9/8/chartex" xmlns:mc="http://schemas.openxmlformats.org/markup-compatibility/2006" xmlns:o="urn:schemas-microsoft-com:office:office" xmlns:r="http://schemas.openxmlformats.org/officeDocument/2006/relationships" xmlns:m="http://schemas.openxmlformats.org/officeDocument/2006/math" xmlns:v="urn:schemas-microsoft-com:vml" xmlns:wp14="http://schemas.microsoft.com/office/word/2010/wordprocessingDrawing" xmlns:wp="http://schemas.openxmlformats.org/drawingml/2006/wordprocessingDrawing" xmlns:w10="urn:schemas-microsoft-com:office:word" xmlns:w="http://schemas.openxmlformats.org/wordprocessingml/2006/main" xmlns:w14="http://schemas.microsoft.com/office/word/2010/wordml" xmlns:w15="http://schemas.microsoft.com/office/word/2012/wordml" xmlns:w16se="http://schemas.microsoft.com/office/word/2015/wordml/symex" xmlns:wpg="http://schemas.microsoft.com/office/word/2010/wordprocessingGroup" xmlns:wpi="http://schemas.microsoft.com/office/word/2010/wordprocessingInk" xmlns:wne="http://schemas.microsoft.com/office/word/2006/wordml" xmlns:wps="http://schemas.microsoft.com/office/word/2010/wordprocessingShape" mc:Ignorable="w14 w15 w16se wp14">
+  <w:abstractNum w:abstractNumId="0" w15:restartNumberingAfterBreak="0">
+    <w:nsid w:val="68A431CA"/>
+    <w:multiLevelType w:val="hybridMultilevel"/>
+    <w:tmpl w:val="887C781A"/>
+    <w:lvl w:ilvl="0" w:tplc="0409000F">
+      <w:start w:val="1"/>
+      <w:numFmt w:val="decimal"/>
+      <w:lvlText w:val="%1."/>
+      <w:lvlJc w:val="left"/>
+      <w:pPr>
+        <w:ind w:left="720" w:hanging="360"/>
+      </w:pPr>
+      <w:rPr>
+        <w:rFonts w:hint="default"/>
+      </w:rPr>
+    </w:lvl>
+    <w:lvl w:ilvl="1" w:tplc="04090019" w:tentative="1">
+      <w:start w:val="1"/>
+      <w:numFmt w:val="lowerLetter"/>
+      <w:lvlText w:val="%2."/>
+      <w:lvlJc w:val="left"/>
+      <w:pPr>
+        <w:ind w:left="1440" w:hanging="360"/>
+      </w:pPr>
+    </w:lvl>
+    <w:lvl w:ilvl="2" w:tplc="0409001B" w:tentative="1">
+      <w:start w:val="1"/>
+      <w:numFmt w:val="lowerRoman"/>
+      <w:lvlText w:val="%3."/>
+      <w:lvlJc w:val="right"/>
+      <w:pPr>
+        <w:ind w:left="2160" w:hanging="180"/>
+      </w:pPr>
+    </w:lvl>
+    <w:lvl w:ilvl="3" w:tplc="0409000F" w:tentative="1">
+      <w:start w:val="1"/>
+      <w:numFmt w:val="decimal"/>
+      <w:lvlText w:val="%4."/>
+      <w:lvlJc w:val="left"/>
+      <w:pPr>
+        <w:ind w:left="2880" w:hanging="360"/>
+      </w:pPr>
+    </w:lvl>
+    <w:lvl w:ilvl="4" w:tplc="04090019" w:tentative="1">
+      <w:start w:val="1"/>
+      <w:numFmt w:val="lowerLetter"/>
+      <w:lvlText w:val="%5."/>
+      <w:lvlJc w:val="left"/>
+      <w:pPr>
+        <w:ind w:left="3600" w:hanging="360"/>
+      </w:pPr>
+    </w:lvl>
+    <w:lvl w:ilvl="5" w:tplc="0409001B" w:tentative="1">
+      <w:start w:val="1"/>
+      <w:numFmt w:val="lowerRoman"/>
+      <w:lvlText w:val="%6."/>
+      <w:lvlJc w:val="right"/>
+      <w:pPr>
+        <w:ind w:left="4320" w:hanging="180"/>
+      </w:pPr>
+    </w:lvl>
+    <w:lvl w:ilvl="6" w:tplc="0409000F" w:tentative="1">
+      <w:start w:val="1"/>
+      <w:numFmt w:val="decimal"/>
+      <w:lvlText w:val="%7."/>
+      <w:lvlJc w:val="left"/>
+      <w:pPr>
+        <w:ind w:left="5040" w:hanging="360"/>
+      </w:pPr>
+    </w:lvl>
+    <w:lvl w:ilvl="7" w:tplc="04090019" w:tentative="1">
+      <w:start w:val="1"/>
+      <w:numFmt w:val="lowerLetter"/>
+      <w:lvlText w:val="%8."/>
+      <w:lvlJc w:val="left"/>
+      <w:pPr>
+        <w:ind w:left="5760" w:hanging="360"/>
+      </w:pPr>
+    </w:lvl>
+    <w:lvl w:ilvl="8" w:tplc="0409001B" w:tentative="1">
+      <w:start w:val="1"/>
+      <w:numFmt w:val="lowerRoman"/>
+      <w:lvlText w:val="%9."/>
+      <w:lvlJc w:val="right"/>
+      <w:pPr>
+        <w:ind w:left="6480" w:hanging="180"/>
+      </w:pPr>
+    </w:lvl>
+  </w:abstractNum>
+  <w:num w:numId="1">
+    <w:abstractNumId w:val="0"/>
+  </w:num>
+</w:numbering>
+</file>
+
+<file path=word/people.xml><?xml version="1.0" encoding="utf-8"?>
+<w15:people xmlns:wpc="http://schemas.microsoft.com/office/word/2010/wordprocessingCanvas" xmlns:cx="http://schemas.microsoft.com/office/drawing/2014/chartex" xmlns:cx1="http://schemas.microsoft.com/office/drawing/2015/9/8/chartex" xmlns:mc="http://schemas.openxmlformats.org/markup-compatibility/2006" xmlns:o="urn:schemas-microsoft-com:office:office" xmlns:r="http://schemas.openxmlformats.org/officeDocument/2006/relationships" xmlns:m="http://schemas.openxmlformats.org/officeDocument/2006/math" xmlns:v="urn:schemas-microsoft-com:vml" xmlns:wp14="http://schemas.microsoft.com/office/word/2010/wordprocessingDrawing" xmlns:wp="http://schemas.openxmlformats.org/drawingml/2006/wordprocessingDrawing" xmlns:w10="urn:schemas-microsoft-com:office:word" xmlns:w="http://schemas.openxmlformats.org/wordprocessingml/2006/main" xmlns:w14="http://schemas.microsoft.com/office/word/2010/wordml" xmlns:w15="http://schemas.microsoft.com/office/word/2012/wordml" xmlns:w16se="http://schemas.microsoft.com/office/word/2015/wordml/symex" xmlns:wpg="http://schemas.microsoft.com/office/word/2010/wordprocessingGroup" xmlns:wpi="http://schemas.microsoft.com/office/word/2010/wordprocessingInk" xmlns:wne="http://schemas.microsoft.com/office/word/2006/wordml" xmlns:wps="http://schemas.microsoft.com/office/word/2010/wordprocessingShape" mc:Ignorable="w14 w15 w16se wp14">
+  <w15:person w15:author="Sean">
+    <w15:presenceInfo w15:providerId="None" w15:userId="Sean"/>
+  </w15:person>
+</w15:people>
 </file>
 
 <file path=word/styles.xml><?xml version="1.0" encoding="utf-8"?>
@@ -2702,6 +9639,125 @@
     <w:semiHidden/>
     <w:unhideWhenUsed/>
   </w:style>
+  <w:style w:type="character" w:styleId="CommentReference">
+    <w:name w:val="annotation reference"/>
+    <w:basedOn w:val="DefaultParagraphFont"/>
+    <w:uiPriority w:val="99"/>
+    <w:semiHidden/>
+    <w:unhideWhenUsed/>
+    <w:rsid w:val="0030618B"/>
+    <w:rPr>
+      <w:sz w:val="16"/>
+      <w:szCs w:val="16"/>
+    </w:rPr>
+  </w:style>
+  <w:style w:type="paragraph" w:styleId="CommentText">
+    <w:name w:val="annotation text"/>
+    <w:basedOn w:val="Normal"/>
+    <w:link w:val="CommentTextChar"/>
+    <w:uiPriority w:val="99"/>
+    <w:unhideWhenUsed/>
+    <w:rsid w:val="0030618B"/>
+    <w:pPr>
+      <w:spacing w:line="240" w:lineRule="auto"/>
+    </w:pPr>
+    <w:rPr>
+      <w:sz w:val="20"/>
+      <w:szCs w:val="20"/>
+    </w:rPr>
+  </w:style>
+  <w:style w:type="character" w:customStyle="1" w:styleId="CommentTextChar">
+    <w:name w:val="Comment Text Char"/>
+    <w:basedOn w:val="DefaultParagraphFont"/>
+    <w:link w:val="CommentText"/>
+    <w:uiPriority w:val="99"/>
+    <w:rsid w:val="0030618B"/>
+    <w:rPr>
+      <w:sz w:val="20"/>
+      <w:szCs w:val="20"/>
+    </w:rPr>
+  </w:style>
+  <w:style w:type="paragraph" w:styleId="CommentSubject">
+    <w:name w:val="annotation subject"/>
+    <w:basedOn w:val="CommentText"/>
+    <w:next w:val="CommentText"/>
+    <w:link w:val="CommentSubjectChar"/>
+    <w:uiPriority w:val="99"/>
+    <w:semiHidden/>
+    <w:unhideWhenUsed/>
+    <w:rsid w:val="0030618B"/>
+    <w:rPr>
+      <w:b/>
+      <w:bCs/>
+    </w:rPr>
+  </w:style>
+  <w:style w:type="character" w:customStyle="1" w:styleId="CommentSubjectChar">
+    <w:name w:val="Comment Subject Char"/>
+    <w:basedOn w:val="CommentTextChar"/>
+    <w:link w:val="CommentSubject"/>
+    <w:uiPriority w:val="99"/>
+    <w:semiHidden/>
+    <w:rsid w:val="0030618B"/>
+    <w:rPr>
+      <w:b/>
+      <w:bCs/>
+      <w:sz w:val="20"/>
+      <w:szCs w:val="20"/>
+    </w:rPr>
+  </w:style>
+  <w:style w:type="paragraph" w:styleId="BalloonText">
+    <w:name w:val="Balloon Text"/>
+    <w:basedOn w:val="Normal"/>
+    <w:link w:val="BalloonTextChar"/>
+    <w:uiPriority w:val="99"/>
+    <w:semiHidden/>
+    <w:unhideWhenUsed/>
+    <w:rsid w:val="0030618B"/>
+    <w:pPr>
+      <w:spacing w:after="0" w:line="240" w:lineRule="auto"/>
+    </w:pPr>
+    <w:rPr>
+      <w:rFonts w:ascii="Segoe UI" w:hAnsi="Segoe UI" w:cs="Segoe UI"/>
+      <w:sz w:val="18"/>
+      <w:szCs w:val="18"/>
+    </w:rPr>
+  </w:style>
+  <w:style w:type="character" w:customStyle="1" w:styleId="BalloonTextChar">
+    <w:name w:val="Balloon Text Char"/>
+    <w:basedOn w:val="DefaultParagraphFont"/>
+    <w:link w:val="BalloonText"/>
+    <w:uiPriority w:val="99"/>
+    <w:semiHidden/>
+    <w:rsid w:val="0030618B"/>
+    <w:rPr>
+      <w:rFonts w:ascii="Segoe UI" w:hAnsi="Segoe UI" w:cs="Segoe UI"/>
+      <w:sz w:val="18"/>
+      <w:szCs w:val="18"/>
+    </w:rPr>
+  </w:style>
+  <w:style w:type="character" w:styleId="Hyperlink">
+    <w:name w:val="Hyperlink"/>
+    <w:basedOn w:val="DefaultParagraphFont"/>
+    <w:uiPriority w:val="99"/>
+    <w:unhideWhenUsed/>
+    <w:rsid w:val="006E1320"/>
+    <w:rPr>
+      <w:color w:val="0563C1" w:themeColor="hyperlink"/>
+      <w:u w:val="single"/>
+    </w:rPr>
+  </w:style>
+  <w:style w:type="character" w:styleId="FollowedHyperlink">
+    <w:name w:val="FollowedHyperlink"/>
+    <w:basedOn w:val="DefaultParagraphFont"/>
+    <w:uiPriority w:val="99"/>
+    <w:semiHidden/>
+    <w:unhideWhenUsed/>
+    <w:rsid w:val="00E2126C"/>
+    <w:rPr>
+      <w:color w:val="954F72" w:themeColor="followedHyperlink"/>
+      <w:u w:val="single"/>
+    </w:rPr>
+  </w:style>
 </w:styles>
 </file>
 
@@ -2964,4 +10020,16 @@
     </a:ext>
   </a:extLst>
 </a:theme>
+</file>
+
+<file path=customXml/item1.xml><?xml version="1.0" encoding="utf-8"?>
+<b:Sources xmlns:b="http://schemas.openxmlformats.org/officeDocument/2006/bibliography" xmlns="http://schemas.openxmlformats.org/officeDocument/2006/bibliography" SelectedStyle="\APASixthEditionOfficeOnline.xsl" StyleName="APA" Version="6"/>
+</file>
+
+<file path=customXml/itemProps1.xml><?xml version="1.0" encoding="utf-8"?>
+<ds:datastoreItem xmlns:ds="http://schemas.openxmlformats.org/officeDocument/2006/customXml" ds:itemID="{6CC25F36-82FE-4253-AF17-F864F5B69751}">
+  <ds:schemaRefs>
+    <ds:schemaRef ds:uri="http://schemas.openxmlformats.org/officeDocument/2006/bibliography"/>
+  </ds:schemaRefs>
+</ds:datastoreItem>
 </file>
--- a/manuscript/submission jpsp/submission R2/AMP_JPSP_Reviews_Round_2.docx
+++ b/manuscript/submission jpsp/submission R2/AMP_JPSP_Reviews_Round_2.docx
@@ -1,6 +1,6 @@
 
 <file path=word/document.xml><?xml version="1.0" encoding="utf-8"?>
-<w:document xmlns:wpc="http://schemas.microsoft.com/office/word/2010/wordprocessingCanvas" xmlns:cx="http://schemas.microsoft.com/office/drawing/2014/chartex" xmlns:cx1="http://schemas.microsoft.com/office/drawing/2015/9/8/chartex" xmlns:mc="http://schemas.openxmlformats.org/markup-compatibility/2006" xmlns:o="urn:schemas-microsoft-com:office:office" xmlns:r="http://schemas.openxmlformats.org/officeDocument/2006/relationships" xmlns:m="http://schemas.openxmlformats.org/officeDocument/2006/math" xmlns:v="urn:schemas-microsoft-com:vml" xmlns:wp14="http://schemas.microsoft.com/office/word/2010/wordprocessingDrawing" xmlns:wp="http://schemas.openxmlformats.org/drawingml/2006/wordprocessingDrawing" xmlns:w10="urn:schemas-microsoft-com:office:word" xmlns:w="http://schemas.openxmlformats.org/wordprocessingml/2006/main" xmlns:w14="http://schemas.microsoft.com/office/word/2010/wordml" xmlns:w15="http://schemas.microsoft.com/office/word/2012/wordml" xmlns:w16se="http://schemas.microsoft.com/office/word/2015/wordml/symex" xmlns:wpg="http://schemas.microsoft.com/office/word/2010/wordprocessingGroup" xmlns:wpi="http://schemas.microsoft.com/office/word/2010/wordprocessingInk" xmlns:wne="http://schemas.microsoft.com/office/word/2006/wordml" xmlns:wps="http://schemas.microsoft.com/office/word/2010/wordprocessingShape" mc:Ignorable="w14 w15 w16se wp14">
+<w:document xmlns:wpc="http://schemas.microsoft.com/office/word/2010/wordprocessingCanvas" xmlns:cx="http://schemas.microsoft.com/office/drawing/2014/chartex" xmlns:cx1="http://schemas.microsoft.com/office/drawing/2015/9/8/chartex" xmlns:cx2="http://schemas.microsoft.com/office/drawing/2015/10/21/chartex" xmlns:cx3="http://schemas.microsoft.com/office/drawing/2016/5/9/chartex" xmlns:cx4="http://schemas.microsoft.com/office/drawing/2016/5/10/chartex" xmlns:cx5="http://schemas.microsoft.com/office/drawing/2016/5/11/chartex" xmlns:cx6="http://schemas.microsoft.com/office/drawing/2016/5/12/chartex" xmlns:cx7="http://schemas.microsoft.com/office/drawing/2016/5/13/chartex" xmlns:cx8="http://schemas.microsoft.com/office/drawing/2016/5/14/chartex" xmlns:mc="http://schemas.openxmlformats.org/markup-compatibility/2006" xmlns:aink="http://schemas.microsoft.com/office/drawing/2016/ink" xmlns:am3d="http://schemas.microsoft.com/office/drawing/2017/model3d" xmlns:o="urn:schemas-microsoft-com:office:office" xmlns:r="http://schemas.openxmlformats.org/officeDocument/2006/relationships" xmlns:m="http://schemas.openxmlformats.org/officeDocument/2006/math" xmlns:v="urn:schemas-microsoft-com:vml" xmlns:wp14="http://schemas.microsoft.com/office/word/2010/wordprocessingDrawing" xmlns:wp="http://schemas.openxmlformats.org/drawingml/2006/wordprocessingDrawing" xmlns:w10="urn:schemas-microsoft-com:office:word" xmlns:w="http://schemas.openxmlformats.org/wordprocessingml/2006/main" xmlns:w14="http://schemas.microsoft.com/office/word/2010/wordml" xmlns:w15="http://schemas.microsoft.com/office/word/2012/wordml" xmlns:w16cex="http://schemas.microsoft.com/office/word/2018/wordml/cex" xmlns:w16cid="http://schemas.microsoft.com/office/word/2016/wordml/cid" xmlns:w16="http://schemas.microsoft.com/office/word/2018/wordml" xmlns:w16se="http://schemas.microsoft.com/office/word/2015/wordml/symex" xmlns:wpg="http://schemas.microsoft.com/office/word/2010/wordprocessingGroup" xmlns:wpi="http://schemas.microsoft.com/office/word/2010/wordprocessingInk" xmlns:wne="http://schemas.microsoft.com/office/word/2006/wordml" xmlns:wps="http://schemas.microsoft.com/office/word/2010/wordprocessingShape" mc:Ignorable="w14 w15 w16se w16cid w16 w16cex wp14">
   <w:body>
     <w:p>
       <w:pPr>
@@ -150,29 +150,7 @@
           <w:szCs w:val="23"/>
           <w:highlight w:val="yellow"/>
         </w:rPr>
-        <w:t xml:space="preserve">the clarity and validity of the interpretations of your data - exactly and specifically what do these data say and not say about the psychology of the AMP? - </w:t>
-      </w:r>
-      <w:proofErr w:type="gramStart"/>
-      <w:r>
-        <w:rPr>
-          <w:rFonts w:ascii="Segoe UI" w:eastAsia="Times New Roman" w:hAnsi="Segoe UI" w:cs="Segoe UI"/>
-          <w:color w:val="212121"/>
-          <w:sz w:val="23"/>
-          <w:szCs w:val="23"/>
-          <w:highlight w:val="yellow"/>
-        </w:rPr>
-        <w:t>and</w:t>
-      </w:r>
-      <w:proofErr w:type="gramEnd"/>
-      <w:r>
-        <w:rPr>
-          <w:rFonts w:ascii="Segoe UI" w:eastAsia="Times New Roman" w:hAnsi="Segoe UI" w:cs="Segoe UI"/>
-          <w:color w:val="212121"/>
-          <w:sz w:val="23"/>
-          <w:szCs w:val="23"/>
-          <w:highlight w:val="yellow"/>
-        </w:rPr>
-        <w:t xml:space="preserve"> the adequacy of your discussion of the prior literature. On that point, it seems that there are a number of prior discussions in the literature around similar if not identical issues. Please be sure to clarify how these studies are different and can advance those discussions past their previous boundaries</w:t>
+        <w:t>the clarity and validity of the interpretations of your data - exactly and specifically what do these data say and not say about the psychology of the AMP? - and the adequacy of your discussion of the prior literature. On that point, it seems that there are a number of prior discussions in the literature around similar if not identical issues. Please be sure to clarify how these studies are different and can advance those discussions past their previous boundaries</w:t>
       </w:r>
       <w:r>
         <w:rPr>
@@ -252,27 +230,7 @@
           <w:sz w:val="23"/>
           <w:szCs w:val="23"/>
         </w:rPr>
-        <w:t xml:space="preserve">Once the paper has been revised, submit it through the manuscript submission portal. Make sure to check the appropriate box in the portal to indicate that the paper is a revision rather than a first submission. If possible, I would like to receive your revision by 07/20/2021. If this is not feasible, please email our Peer Review Coordinator, Charlie </w:t>
-      </w:r>
-      <w:proofErr w:type="spellStart"/>
-      <w:r>
-        <w:rPr>
-          <w:rFonts w:ascii="Segoe UI" w:eastAsia="Times New Roman" w:hAnsi="Segoe UI" w:cs="Segoe UI"/>
-          <w:color w:val="212121"/>
-          <w:sz w:val="23"/>
-          <w:szCs w:val="23"/>
-        </w:rPr>
-        <w:t>Retzlaff</w:t>
-      </w:r>
-      <w:proofErr w:type="spellEnd"/>
-      <w:r>
-        <w:rPr>
-          <w:rFonts w:ascii="Segoe UI" w:eastAsia="Times New Roman" w:hAnsi="Segoe UI" w:cs="Segoe UI"/>
-          <w:color w:val="212121"/>
-          <w:sz w:val="23"/>
-          <w:szCs w:val="23"/>
-        </w:rPr>
-        <w:t xml:space="preserve">, </w:t>
+        <w:t xml:space="preserve">Once the paper has been revised, submit it through the manuscript submission portal. Make sure to check the appropriate box in the portal to indicate that the paper is a revision rather than a first submission. If possible, I would like to receive your revision by 07/20/2021. If this is not feasible, please email our Peer Review Coordinator, Charlie Retzlaff, </w:t>
       </w:r>
       <w:r>
         <w:rPr>
@@ -382,19 +340,8 @@
           <w:szCs w:val="23"/>
         </w:rPr>
         <w:br/>
-        <w:t>Sincerely</w:t>
-      </w:r>
-      <w:proofErr w:type="gramStart"/>
-      <w:r>
-        <w:rPr>
-          <w:rFonts w:ascii="Segoe UI" w:eastAsia="Times New Roman" w:hAnsi="Segoe UI" w:cs="Segoe UI"/>
-          <w:color w:val="212121"/>
-          <w:sz w:val="23"/>
-          <w:szCs w:val="23"/>
-        </w:rPr>
-        <w:t>,</w:t>
-      </w:r>
-      <w:proofErr w:type="gramEnd"/>
+        <w:t>Sincerely,</w:t>
+      </w:r>
       <w:r>
         <w:rPr>
           <w:rFonts w:ascii="Segoe UI" w:eastAsia="Times New Roman" w:hAnsi="Segoe UI" w:cs="Segoe UI"/>
@@ -629,27 +576,7 @@
           <w:szCs w:val="23"/>
         </w:rPr>
         <w:lastRenderedPageBreak/>
-        <w:t xml:space="preserve">Reviewer #1: Signed: </w:t>
-      </w:r>
-      <w:proofErr w:type="spellStart"/>
-      <w:r>
-        <w:rPr>
-          <w:rFonts w:ascii="Segoe UI" w:eastAsia="Times New Roman" w:hAnsi="Segoe UI" w:cs="Segoe UI"/>
-          <w:color w:val="212121"/>
-          <w:sz w:val="23"/>
-          <w:szCs w:val="23"/>
-        </w:rPr>
-        <w:t>Yoav</w:t>
-      </w:r>
-      <w:proofErr w:type="spellEnd"/>
-      <w:r>
-        <w:rPr>
-          <w:rFonts w:ascii="Segoe UI" w:eastAsia="Times New Roman" w:hAnsi="Segoe UI" w:cs="Segoe UI"/>
-          <w:color w:val="212121"/>
-          <w:sz w:val="23"/>
-          <w:szCs w:val="23"/>
-        </w:rPr>
-        <w:t xml:space="preserve"> Bar-Anan</w:t>
+        <w:t>Reviewer #1: Signed: Yoav Bar-Anan</w:t>
       </w:r>
       <w:r>
         <w:rPr>
@@ -824,47 +751,7 @@
           <w:sz w:val="23"/>
           <w:szCs w:val="23"/>
         </w:rPr>
-        <w:t xml:space="preserve"> (Bar-Anan &amp; </w:t>
-      </w:r>
-      <w:proofErr w:type="spellStart"/>
-      <w:r>
-        <w:rPr>
-          <w:rFonts w:ascii="Segoe UI" w:eastAsia="Times New Roman" w:hAnsi="Segoe UI" w:cs="Segoe UI"/>
-          <w:color w:val="212121"/>
-          <w:sz w:val="23"/>
-          <w:szCs w:val="23"/>
-        </w:rPr>
-        <w:t>Nosek</w:t>
-      </w:r>
-      <w:proofErr w:type="spellEnd"/>
-      <w:r>
-        <w:rPr>
-          <w:rFonts w:ascii="Segoe UI" w:eastAsia="Times New Roman" w:hAnsi="Segoe UI" w:cs="Segoe UI"/>
-          <w:color w:val="212121"/>
-          <w:sz w:val="23"/>
-          <w:szCs w:val="23"/>
-        </w:rPr>
-        <w:t xml:space="preserve">, 2012, and replicated by Payne et al., 2013, </w:t>
-      </w:r>
-      <w:proofErr w:type="spellStart"/>
-      <w:r>
-        <w:rPr>
-          <w:rFonts w:ascii="Segoe UI" w:eastAsia="Times New Roman" w:hAnsi="Segoe UI" w:cs="Segoe UI"/>
-          <w:color w:val="212121"/>
-          <w:sz w:val="23"/>
-          <w:szCs w:val="23"/>
-        </w:rPr>
-        <w:t>Gawronski</w:t>
-      </w:r>
-      <w:proofErr w:type="spellEnd"/>
-      <w:r>
-        <w:rPr>
-          <w:rFonts w:ascii="Segoe UI" w:eastAsia="Times New Roman" w:hAnsi="Segoe UI" w:cs="Segoe UI"/>
-          <w:color w:val="212121"/>
-          <w:sz w:val="23"/>
-          <w:szCs w:val="23"/>
-        </w:rPr>
-        <w:t xml:space="preserve"> &amp; Ye, 2015, and Weil et al., 2017). Therefore, I do not think that there is currently an open dispute about whether people can become aware of the priming effect, if prompted about it. </w:t>
+        <w:t xml:space="preserve"> (Bar-Anan &amp; Nosek, 2012, and replicated by Payne et al., 2013, Gawronski &amp; Ye, 2015, and Weil et al., 2017). Therefore, I do not think that there is currently an open dispute about whether people can become aware of the priming effect, if prompted about it. </w:t>
       </w:r>
     </w:p>
     <w:p>
@@ -915,47 +802,16 @@
           <w:sz w:val="23"/>
           <w:szCs w:val="23"/>
         </w:rPr>
-        <w:t xml:space="preserve"> measures and AMP effect sizes (e.g., Bar-Anan &amp; </w:t>
-      </w:r>
-      <w:proofErr w:type="spellStart"/>
-      <w:r>
-        <w:rPr>
-          <w:rFonts w:ascii="Segoe UI" w:eastAsia="Times New Roman" w:hAnsi="Segoe UI" w:cs="Segoe UI"/>
-          <w:color w:val="212121"/>
-          <w:sz w:val="23"/>
-          <w:szCs w:val="23"/>
-        </w:rPr>
-        <w:t>Nosek</w:t>
-      </w:r>
-      <w:proofErr w:type="spellEnd"/>
-      <w:r>
-        <w:rPr>
-          <w:rFonts w:ascii="Segoe UI" w:eastAsia="Times New Roman" w:hAnsi="Segoe UI" w:cs="Segoe UI"/>
-          <w:color w:val="212121"/>
-          <w:sz w:val="23"/>
-          <w:szCs w:val="23"/>
-        </w:rPr>
-        <w:t xml:space="preserve">, 2012; </w:t>
-      </w:r>
-      <w:proofErr w:type="spellStart"/>
-      <w:r>
-        <w:rPr>
-          <w:rFonts w:ascii="Segoe UI" w:eastAsia="Times New Roman" w:hAnsi="Segoe UI" w:cs="Segoe UI"/>
-          <w:color w:val="212121"/>
-          <w:sz w:val="23"/>
-          <w:szCs w:val="23"/>
-        </w:rPr>
-        <w:t>Gawronski</w:t>
-      </w:r>
-      <w:proofErr w:type="spellEnd"/>
-      <w:r>
-        <w:rPr>
-          <w:rFonts w:ascii="Segoe UI" w:eastAsia="Times New Roman" w:hAnsi="Segoe UI" w:cs="Segoe UI"/>
-          <w:color w:val="212121"/>
-          <w:sz w:val="23"/>
-          <w:szCs w:val="23"/>
-        </w:rPr>
-        <w:t xml:space="preserve"> &amp; Ye, 2014</w:t>
+        <w:t xml:space="preserve"> measures and AMP effect sizes (e.g., Bar-Anan &amp; Nosek, 2012; </w:t>
+      </w:r>
+      <w:r>
+        <w:rPr>
+          <w:rFonts w:ascii="Segoe UI" w:eastAsia="Times New Roman" w:hAnsi="Segoe UI" w:cs="Segoe UI"/>
+          <w:color w:val="212121"/>
+          <w:sz w:val="23"/>
+          <w:szCs w:val="23"/>
+        </w:rPr>
+        <w:t>Gawronski &amp; Ye, 2014</w:t>
       </w:r>
       <w:r>
         <w:rPr>
@@ -1070,27 +926,7 @@
           <w:sz w:val="23"/>
           <w:szCs w:val="23"/>
         </w:rPr>
-        <w:t xml:space="preserve"> measures and AMP effect sizes (e.g., Bar-Anan &amp; </w:t>
-      </w:r>
-      <w:proofErr w:type="spellStart"/>
-      <w:r>
-        <w:rPr>
-          <w:rFonts w:ascii="Segoe UI" w:eastAsia="Times New Roman" w:hAnsi="Segoe UI" w:cs="Segoe UI"/>
-          <w:color w:val="212121"/>
-          <w:sz w:val="23"/>
-          <w:szCs w:val="23"/>
-        </w:rPr>
-        <w:t>Nosek</w:t>
-      </w:r>
-      <w:proofErr w:type="spellEnd"/>
-      <w:r>
-        <w:rPr>
-          <w:rFonts w:ascii="Segoe UI" w:eastAsia="Times New Roman" w:hAnsi="Segoe UI" w:cs="Segoe UI"/>
-          <w:color w:val="212121"/>
-          <w:sz w:val="23"/>
-          <w:szCs w:val="23"/>
-        </w:rPr>
-        <w:t xml:space="preserve">, 2012; Payne et al., 2013). We have included additional material in this version of the manuscript acknowledging this </w:t>
+        <w:t xml:space="preserve"> measures and AMP effect sizes (e.g., Bar-Anan &amp; Nosek, 2012; Payne et al., 2013). We have included additional material in this version of the manuscript acknowledging this </w:t>
       </w:r>
       <w:r>
         <w:rPr>
@@ -2268,6 +2104,7 @@
         <w:t xml:space="preserve"> </w:t>
       </w:r>
       <w:commentRangeStart w:id="0"/>
+      <w:commentRangeStart w:id="1"/>
       <w:r>
         <w:rPr>
           <w:rFonts w:ascii="Segoe UI" w:eastAsia="Times New Roman" w:hAnsi="Segoe UI" w:cs="Segoe UI"/>
@@ -2283,6 +2120,13 @@
           <w:rStyle w:val="CommentReference"/>
         </w:rPr>
         <w:commentReference w:id="0"/>
+      </w:r>
+      <w:commentRangeEnd w:id="1"/>
+      <w:r>
+        <w:rPr>
+          <w:rStyle w:val="CommentReference"/>
+        </w:rPr>
+        <w:commentReference w:id="1"/>
       </w:r>
       <w:r>
         <w:rPr>
@@ -2505,7 +2349,8 @@
           <w:szCs w:val="23"/>
         </w:rPr>
       </w:pPr>
-      <w:commentRangeStart w:id="1"/>
+      <w:commentRangeStart w:id="2"/>
+      <w:commentRangeStart w:id="3"/>
       <w:r>
         <w:rPr>
           <w:rFonts w:ascii="Segoe UI" w:eastAsia="Times New Roman" w:hAnsi="Segoe UI" w:cs="Segoe UI"/>
@@ -2515,12 +2360,19 @@
         </w:rPr>
         <w:t>To</w:t>
       </w:r>
-      <w:commentRangeEnd w:id="1"/>
+      <w:commentRangeEnd w:id="2"/>
       <w:r>
         <w:rPr>
           <w:rStyle w:val="CommentReference"/>
         </w:rPr>
-        <w:commentReference w:id="1"/>
+        <w:commentReference w:id="2"/>
+      </w:r>
+      <w:commentRangeEnd w:id="3"/>
+      <w:r>
+        <w:rPr>
+          <w:rStyle w:val="CommentReference"/>
+        </w:rPr>
+        <w:commentReference w:id="3"/>
       </w:r>
       <w:r>
         <w:rPr>
@@ -2632,7 +2484,33 @@
           <w:sz w:val="23"/>
           <w:szCs w:val="23"/>
         </w:rPr>
-        <w:t xml:space="preserve">Nevertheless, we have added new material in the General Discussion acknowledging the inferential account forwarded by Reviewer 1 as one possible explanation for our findings (see </w:t>
+        <w:t xml:space="preserve">Nevertheless, we </w:t>
+      </w:r>
+      <w:commentRangeStart w:id="4"/>
+      <w:r>
+        <w:rPr>
+          <w:rFonts w:ascii="Segoe UI" w:eastAsia="Times New Roman" w:hAnsi="Segoe UI" w:cs="Segoe UI"/>
+          <w:color w:val="212121"/>
+          <w:sz w:val="23"/>
+          <w:szCs w:val="23"/>
+        </w:rPr>
+        <w:t xml:space="preserve">have added new material in the General Discussion acknowledging the inferential account forwarded by Reviewer 1 </w:t>
+      </w:r>
+      <w:commentRangeEnd w:id="4"/>
+      <w:r>
+        <w:rPr>
+          <w:rStyle w:val="CommentReference"/>
+        </w:rPr>
+        <w:commentReference w:id="4"/>
+      </w:r>
+      <w:r>
+        <w:rPr>
+          <w:rFonts w:ascii="Segoe UI" w:eastAsia="Times New Roman" w:hAnsi="Segoe UI" w:cs="Segoe UI"/>
+          <w:color w:val="212121"/>
+          <w:sz w:val="23"/>
+          <w:szCs w:val="23"/>
+        </w:rPr>
+        <w:t xml:space="preserve">as one possible explanation for our findings (see </w:t>
       </w:r>
       <w:proofErr w:type="spellStart"/>
       <w:r>
@@ -2743,7 +2621,8 @@
         </w:rPr>
         <w:t xml:space="preserve">I have not seen clear and coherent explanation why the authors think that this is the </w:t>
       </w:r>
-      <w:commentRangeStart w:id="2"/>
+      <w:commentRangeStart w:id="5"/>
+      <w:commentRangeStart w:id="6"/>
       <w:r>
         <w:rPr>
           <w:rFonts w:ascii="Segoe UI" w:eastAsia="Times New Roman" w:hAnsi="Segoe UI" w:cs="Segoe UI"/>
@@ -2754,12 +2633,19 @@
         </w:rPr>
         <w:t>case</w:t>
       </w:r>
-      <w:commentRangeEnd w:id="2"/>
+      <w:commentRangeEnd w:id="5"/>
       <w:r>
         <w:rPr>
           <w:rStyle w:val="CommentReference"/>
         </w:rPr>
-        <w:commentReference w:id="2"/>
+        <w:commentReference w:id="5"/>
+      </w:r>
+      <w:commentRangeEnd w:id="6"/>
+      <w:r>
+        <w:rPr>
+          <w:rStyle w:val="CommentReference"/>
+        </w:rPr>
+        <w:commentReference w:id="6"/>
       </w:r>
       <w:r>
         <w:rPr>
@@ -2902,7 +2788,17 @@
           <w:sz w:val="23"/>
           <w:szCs w:val="23"/>
         </w:rPr>
-        <w:t xml:space="preserve">”. With this in mind, we now mention the reviewer’s idea in the General Discussion as one possible explanation for our findings (see </w:t>
+        <w:t xml:space="preserve">”. </w:t>
+      </w:r>
+      <w:commentRangeStart w:id="7"/>
+      <w:r>
+        <w:rPr>
+          <w:rFonts w:ascii="Segoe UI" w:eastAsia="Times New Roman" w:hAnsi="Segoe UI" w:cs="Segoe UI"/>
+          <w:color w:val="212121"/>
+          <w:sz w:val="23"/>
+          <w:szCs w:val="23"/>
+        </w:rPr>
+        <w:t xml:space="preserve">With this in mind, we now mention the reviewer’s idea in the General Discussion as one possible explanation for our findings (see </w:t>
       </w:r>
       <w:proofErr w:type="spellStart"/>
       <w:r>
@@ -2933,6 +2829,13 @@
           <w:szCs w:val="23"/>
         </w:rPr>
         <w:t>).</w:t>
+      </w:r>
+      <w:commentRangeEnd w:id="7"/>
+      <w:r>
+        <w:rPr>
+          <w:rStyle w:val="CommentReference"/>
+        </w:rPr>
+        <w:commentReference w:id="7"/>
       </w:r>
     </w:p>
     <w:p>
@@ -3051,7 +2954,8 @@
         </w:rPr>
         <w:t xml:space="preserve">o that of influence aware </w:t>
       </w:r>
-      <w:commentRangeStart w:id="3"/>
+      <w:commentRangeStart w:id="8"/>
+      <w:commentRangeStart w:id="9"/>
       <w:r>
         <w:rPr>
           <w:rFonts w:ascii="Segoe UI" w:eastAsia="Times New Roman" w:hAnsi="Segoe UI" w:cs="Segoe UI"/>
@@ -3061,12 +2965,19 @@
         </w:rPr>
         <w:t>trials</w:t>
       </w:r>
-      <w:commentRangeEnd w:id="3"/>
+      <w:commentRangeEnd w:id="8"/>
       <w:r>
         <w:rPr>
           <w:rStyle w:val="CommentReference"/>
         </w:rPr>
-        <w:commentReference w:id="3"/>
+        <w:commentReference w:id="8"/>
+      </w:r>
+      <w:commentRangeEnd w:id="9"/>
+      <w:r>
+        <w:rPr>
+          <w:rStyle w:val="CommentReference"/>
+        </w:rPr>
+        <w:commentReference w:id="9"/>
       </w:r>
       <w:r>
         <w:rPr>
@@ -3384,6 +3295,7 @@
         </w:rPr>
         <w:t xml:space="preserve">. For example, in Experiment 5 (pp. 35-36), the authors reported that the priming effect in IA-AMP trials that were flagged by the participants as sensitive to priming was superior in discriminating between Democrats and Republicans (d = 2.08) than the priming effect computed from the rest of the trials (d = 0.62). </w:t>
       </w:r>
+      <w:proofErr w:type="gramStart"/>
       <w:r>
         <w:rPr>
           <w:rFonts w:ascii="Segoe UI" w:eastAsia="Times New Roman" w:hAnsi="Segoe UI" w:cs="Segoe UI"/>
@@ -3392,8 +3304,20 @@
           <w:szCs w:val="23"/>
           <w:highlight w:val="yellow"/>
         </w:rPr>
-        <w:t xml:space="preserve">But, 0.62 is not a small effect, and the authors did not include a </w:t>
-      </w:r>
+        <w:t>But,</w:t>
+      </w:r>
+      <w:proofErr w:type="gramEnd"/>
+      <w:r>
+        <w:rPr>
+          <w:rFonts w:ascii="Segoe UI" w:eastAsia="Times New Roman" w:hAnsi="Segoe UI" w:cs="Segoe UI"/>
+          <w:color w:val="212121"/>
+          <w:sz w:val="23"/>
+          <w:szCs w:val="23"/>
+          <w:highlight w:val="yellow"/>
+        </w:rPr>
+        <w:t xml:space="preserve"> 0.62 is not a small effect, and the authors did not include a </w:t>
+      </w:r>
+      <w:commentRangeStart w:id="10"/>
       <w:r>
         <w:rPr>
           <w:rFonts w:ascii="Segoe UI" w:eastAsia="Times New Roman" w:hAnsi="Segoe UI" w:cs="Segoe UI"/>
@@ -3405,6 +3329,13 @@
         <w:lastRenderedPageBreak/>
         <w:t>control group with a standard AMP that could provide an estimate for the overall effect in the AMP</w:t>
       </w:r>
+      <w:commentRangeEnd w:id="10"/>
+      <w:r>
+        <w:rPr>
+          <w:rStyle w:val="CommentReference"/>
+        </w:rPr>
+        <w:commentReference w:id="10"/>
+      </w:r>
       <w:r>
         <w:rPr>
           <w:rFonts w:ascii="Segoe UI" w:eastAsia="Times New Roman" w:hAnsi="Segoe UI" w:cs="Segoe UI"/>
@@ -3433,6 +3364,7 @@
         </w:rPr>
         <w:t xml:space="preserve">. For example, if the overall effect, when including all trials, was d = 0.92, </w:t>
       </w:r>
+      <w:commentRangeStart w:id="11"/>
       <w:r>
         <w:rPr>
           <w:rFonts w:ascii="Segoe UI" w:eastAsia="Times New Roman" w:hAnsi="Segoe UI" w:cs="Segoe UI"/>
@@ -3451,6 +3383,13 @@
           <w:szCs w:val="23"/>
         </w:rPr>
         <w:t>.</w:t>
+      </w:r>
+      <w:commentRangeEnd w:id="11"/>
+      <w:r>
+        <w:rPr>
+          <w:rStyle w:val="CommentReference"/>
+        </w:rPr>
+        <w:commentReference w:id="11"/>
       </w:r>
     </w:p>
     <w:p>
@@ -3464,7 +3403,8 @@
           <w:szCs w:val="23"/>
         </w:rPr>
       </w:pPr>
-      <w:commentRangeStart w:id="4"/>
+      <w:commentRangeStart w:id="12"/>
+      <w:commentRangeStart w:id="13"/>
       <w:r>
         <w:rPr>
           <w:rFonts w:ascii="Segoe UI" w:eastAsia="Times New Roman" w:hAnsi="Segoe UI" w:cs="Segoe UI"/>
@@ -3475,12 +3415,19 @@
         </w:rPr>
         <w:t>Authors</w:t>
       </w:r>
-      <w:commentRangeEnd w:id="4"/>
+      <w:commentRangeEnd w:id="12"/>
       <w:r>
         <w:rPr>
           <w:rStyle w:val="CommentReference"/>
         </w:rPr>
-        <w:commentReference w:id="4"/>
+        <w:commentReference w:id="12"/>
+      </w:r>
+      <w:commentRangeEnd w:id="13"/>
+      <w:r>
+        <w:rPr>
+          <w:rStyle w:val="CommentReference"/>
+        </w:rPr>
+        <w:commentReference w:id="13"/>
       </w:r>
       <w:r>
         <w:rPr>
@@ -3529,7 +3476,33 @@
           <w:sz w:val="23"/>
           <w:szCs w:val="23"/>
         </w:rPr>
-        <w:t>It also would have been helpful to know more about the distribution of the frequency of the "awareness" trials. How many participants hardly reported about a priming effect? What was the typical report? Figure 1 of the supplementary materials is a good start but it aggregates across many experiments, and it does not provide clear information about the frequencies (notice also that, at least in my computer, the legend of that figure was unclear, and I did not understand how to distinguish between the two distributions displayed in that future).</w:t>
+        <w:t xml:space="preserve">It also would have been helpful to know more about the distribution of the frequency of the "awareness" trials. </w:t>
+      </w:r>
+      <w:commentRangeStart w:id="14"/>
+      <w:r>
+        <w:rPr>
+          <w:rFonts w:ascii="Segoe UI" w:eastAsia="Times New Roman" w:hAnsi="Segoe UI" w:cs="Segoe UI"/>
+          <w:color w:val="212121"/>
+          <w:sz w:val="23"/>
+          <w:szCs w:val="23"/>
+        </w:rPr>
+        <w:t>How many participants hardly reported about a priming effect?</w:t>
+      </w:r>
+      <w:commentRangeEnd w:id="14"/>
+      <w:r>
+        <w:rPr>
+          <w:rStyle w:val="CommentReference"/>
+        </w:rPr>
+        <w:commentReference w:id="14"/>
+      </w:r>
+      <w:r>
+        <w:rPr>
+          <w:rFonts w:ascii="Segoe UI" w:eastAsia="Times New Roman" w:hAnsi="Segoe UI" w:cs="Segoe UI"/>
+          <w:color w:val="212121"/>
+          <w:sz w:val="23"/>
+          <w:szCs w:val="23"/>
+        </w:rPr>
+        <w:t xml:space="preserve"> What was the typical report? Figure 1 of the supplementary materials is a good start but it aggregates across many experiments, and it does not provide clear information about the frequencies (notice also that, at least in my computer, the legend of that figure was unclear, and I did not understand how to distinguish between the two distributions displayed in that future).</w:t>
       </w:r>
     </w:p>
     <w:p>
@@ -3543,7 +3516,8 @@
           <w:szCs w:val="23"/>
         </w:rPr>
       </w:pPr>
-      <w:commentRangeStart w:id="5"/>
+      <w:commentRangeStart w:id="15"/>
+      <w:commentRangeStart w:id="16"/>
       <w:r>
         <w:rPr>
           <w:rFonts w:ascii="Segoe UI" w:eastAsia="Times New Roman" w:hAnsi="Segoe UI" w:cs="Segoe UI"/>
@@ -3554,12 +3528,19 @@
         </w:rPr>
         <w:t>Authors</w:t>
       </w:r>
-      <w:commentRangeEnd w:id="5"/>
+      <w:commentRangeEnd w:id="15"/>
       <w:r>
         <w:rPr>
           <w:rStyle w:val="CommentReference"/>
         </w:rPr>
-        <w:commentReference w:id="5"/>
+        <w:commentReference w:id="15"/>
+      </w:r>
+      <w:commentRangeEnd w:id="16"/>
+      <w:r>
+        <w:rPr>
+          <w:rStyle w:val="CommentReference"/>
+        </w:rPr>
+        <w:commentReference w:id="16"/>
       </w:r>
       <w:r>
         <w:rPr>
@@ -3618,7 +3599,18 @@
           <w:szCs w:val="23"/>
           <w:highlight w:val="yellow"/>
         </w:rPr>
-        <w:t>can we tell how valid that finding was, when using a similar logic to the logic that the authors used to question the validity of the priming effect itself? I hope the authors would be able to provide a better depiction of their findings that goes beyond the result in the statistical tests, by using more graphs, tables, and other reporting methods</w:t>
+        <w:t xml:space="preserve">can we tell how valid that finding was, when using a similar logic to the logic that the authors used to question the validity of the priming effect itself? </w:t>
+      </w:r>
+      <w:commentRangeStart w:id="17"/>
+      <w:r>
+        <w:rPr>
+          <w:rFonts w:ascii="Segoe UI" w:eastAsia="Times New Roman" w:hAnsi="Segoe UI" w:cs="Segoe UI"/>
+          <w:color w:val="212121"/>
+          <w:sz w:val="23"/>
+          <w:szCs w:val="23"/>
+          <w:highlight w:val="yellow"/>
+        </w:rPr>
+        <w:t>I hope the authors would be able to provide a better depiction of their findings that goes beyond the result in the statistical tests, by using more graphs, tables, and other reporting methods</w:t>
       </w:r>
       <w:r>
         <w:rPr>
@@ -3628,6 +3620,13 @@
           <w:szCs w:val="23"/>
         </w:rPr>
         <w:t>.</w:t>
+      </w:r>
+      <w:commentRangeEnd w:id="17"/>
+      <w:r>
+        <w:rPr>
+          <w:rStyle w:val="CommentReference"/>
+        </w:rPr>
+        <w:commentReference w:id="17"/>
       </w:r>
     </w:p>
     <w:p>
@@ -3648,7 +3647,17 @@
           <w:sz w:val="23"/>
           <w:szCs w:val="23"/>
         </w:rPr>
-        <w:t xml:space="preserve">All that information becomes quite important for evaluating the authors' arguments about the practical implications from their results regarding the validity of the AMP. </w:t>
+        <w:t>All that information becomes quite important for evaluating the authors' arguments about the practical implications from their results regarding the validity of the AMP.</w:t>
+      </w:r>
+      <w:commentRangeStart w:id="18"/>
+      <w:r>
+        <w:rPr>
+          <w:rFonts w:ascii="Segoe UI" w:eastAsia="Times New Roman" w:hAnsi="Segoe UI" w:cs="Segoe UI"/>
+          <w:color w:val="212121"/>
+          <w:sz w:val="23"/>
+          <w:szCs w:val="23"/>
+        </w:rPr>
+        <w:t xml:space="preserve"> </w:t>
       </w:r>
       <w:r>
         <w:rPr>
@@ -3667,59 +3676,25 @@
           <w:sz w:val="23"/>
           <w:szCs w:val="23"/>
         </w:rPr>
-        <w:t xml:space="preserve"> To be clear, I believe that the authors' argument is valid, but not because of the (insufficient) information they provided about the present findings. Rather, I base my belief on the results reported in Bar-Anan &amp; </w:t>
-      </w:r>
-      <w:proofErr w:type="spellStart"/>
-      <w:r>
-        <w:rPr>
-          <w:rFonts w:ascii="Segoe UI" w:eastAsia="Times New Roman" w:hAnsi="Segoe UI" w:cs="Segoe UI"/>
-          <w:color w:val="212121"/>
-          <w:sz w:val="23"/>
-          <w:szCs w:val="23"/>
-        </w:rPr>
-        <w:t>Nosek</w:t>
-      </w:r>
-      <w:proofErr w:type="spellEnd"/>
-      <w:r>
-        <w:rPr>
-          <w:rFonts w:ascii="Segoe UI" w:eastAsia="Times New Roman" w:hAnsi="Segoe UI" w:cs="Segoe UI"/>
-          <w:color w:val="212121"/>
-          <w:sz w:val="23"/>
-          <w:szCs w:val="23"/>
-        </w:rPr>
-        <w:t xml:space="preserve"> (2012) and our comparison between the AMP and other indirect </w:t>
-      </w:r>
-      <w:proofErr w:type="gramStart"/>
-      <w:r>
-        <w:rPr>
-          <w:rFonts w:ascii="Segoe UI" w:eastAsia="Times New Roman" w:hAnsi="Segoe UI" w:cs="Segoe UI"/>
-          <w:color w:val="212121"/>
-          <w:sz w:val="23"/>
-          <w:szCs w:val="23"/>
-        </w:rPr>
-        <w:t xml:space="preserve">measures, that I mentioned in my previous review (Appendix D of Bar-Anan &amp; </w:t>
-      </w:r>
-      <w:proofErr w:type="spellStart"/>
-      <w:r>
-        <w:rPr>
-          <w:rFonts w:ascii="Segoe UI" w:eastAsia="Times New Roman" w:hAnsi="Segoe UI" w:cs="Segoe UI"/>
-          <w:color w:val="212121"/>
-          <w:sz w:val="23"/>
-          <w:szCs w:val="23"/>
-        </w:rPr>
-        <w:t>Nosek</w:t>
-      </w:r>
-      <w:proofErr w:type="spellEnd"/>
-      <w:r>
-        <w:rPr>
-          <w:rFonts w:ascii="Segoe UI" w:eastAsia="Times New Roman" w:hAnsi="Segoe UI" w:cs="Segoe UI"/>
-          <w:color w:val="212121"/>
-          <w:sz w:val="23"/>
-          <w:szCs w:val="23"/>
-        </w:rPr>
-        <w:t xml:space="preserve">, 2014, at </w:t>
-      </w:r>
-      <w:hyperlink r:id="rId8" w:history="1">
+        <w:t xml:space="preserve"> </w:t>
+      </w:r>
+      <w:commentRangeEnd w:id="18"/>
+      <w:r>
+        <w:rPr>
+          <w:rStyle w:val="CommentReference"/>
+        </w:rPr>
+        <w:commentReference w:id="18"/>
+      </w:r>
+      <w:r>
+        <w:rPr>
+          <w:rFonts w:ascii="Segoe UI" w:eastAsia="Times New Roman" w:hAnsi="Segoe UI" w:cs="Segoe UI"/>
+          <w:color w:val="212121"/>
+          <w:sz w:val="23"/>
+          <w:szCs w:val="23"/>
+        </w:rPr>
+        <w:t xml:space="preserve">To be clear, I believe that the authors' argument is valid, but not because of the (insufficient) information they provided about the present findings. Rather, I base my belief on the results reported in Bar-Anan &amp; Nosek (2012) and our comparison between the AMP and other indirect measures, that I mentioned in my previous review (Appendix D of Bar-Anan &amp; Nosek, 2014, at </w:t>
+      </w:r>
+      <w:hyperlink r:id="rId10" w:history="1">
         <w:r>
           <w:rPr>
             <w:rStyle w:val="Hyperlink"/>
@@ -3730,7 +3705,6 @@
           <w:t>https://static-content.springer.com/esm/art%3A10.3758%2Fs13428-013-0410-6/MediaObjects/13428_2013_410_MOESM1_ESM.pdf</w:t>
         </w:r>
       </w:hyperlink>
-      <w:proofErr w:type="gramEnd"/>
       <w:r>
         <w:rPr>
           <w:rFonts w:ascii="Segoe UI" w:eastAsia="Times New Roman" w:hAnsi="Segoe UI" w:cs="Segoe UI"/>
@@ -3752,7 +3726,7 @@
           <w:szCs w:val="23"/>
         </w:rPr>
       </w:pPr>
-      <w:commentRangeStart w:id="6"/>
+      <w:commentRangeStart w:id="19"/>
       <w:r>
         <w:rPr>
           <w:rFonts w:ascii="Segoe UI" w:eastAsia="Times New Roman" w:hAnsi="Segoe UI" w:cs="Segoe UI"/>
@@ -3763,12 +3737,12 @@
         </w:rPr>
         <w:t>Authors</w:t>
       </w:r>
-      <w:commentRangeEnd w:id="6"/>
+      <w:commentRangeEnd w:id="19"/>
       <w:r>
         <w:rPr>
           <w:rStyle w:val="CommentReference"/>
         </w:rPr>
-        <w:commentReference w:id="6"/>
+        <w:commentReference w:id="19"/>
       </w:r>
       <w:r>
         <w:rPr>
@@ -3818,27 +3792,7 @@
           <w:sz w:val="23"/>
           <w:szCs w:val="23"/>
         </w:rPr>
-        <w:t xml:space="preserve">6. It would help the readers if the authors explicitly mention and discuss the fact that in Experiment 1, unlike in the experiment it attempted to replicate, participants completed an AMP before completing the AMP that allowed skipping. In other words, unlike the original experiment, in the present replication, there was </w:t>
-      </w:r>
-      <w:proofErr w:type="gramStart"/>
-      <w:r>
-        <w:rPr>
-          <w:rFonts w:ascii="Segoe UI" w:eastAsia="Times New Roman" w:hAnsi="Segoe UI" w:cs="Segoe UI"/>
-          <w:color w:val="212121"/>
-          <w:sz w:val="23"/>
-          <w:szCs w:val="23"/>
-        </w:rPr>
-        <w:t>a confound</w:t>
-      </w:r>
-      <w:proofErr w:type="gramEnd"/>
-      <w:r>
-        <w:rPr>
-          <w:rFonts w:ascii="Segoe UI" w:eastAsia="Times New Roman" w:hAnsi="Segoe UI" w:cs="Segoe UI"/>
-          <w:color w:val="212121"/>
-          <w:sz w:val="23"/>
-          <w:szCs w:val="23"/>
-        </w:rPr>
-        <w:t xml:space="preserve"> between the AMP's type (skip or standard) and whether participants have previously completed an AMP.</w:t>
+        <w:t>6. It would help the readers if the authors explicitly mention and discuss the fact that in Experiment 1, unlike in the experiment it attempted to replicate, participants completed an AMP before completing the AMP that allowed skipping. In other words, unlike the original experiment, in the present replication, there was a confound between the AMP's type (skip or standard) and whether participants have previously completed an AMP.</w:t>
       </w:r>
     </w:p>
     <w:p>
@@ -3987,27 +3941,7 @@
           <w:sz w:val="23"/>
           <w:szCs w:val="23"/>
         </w:rPr>
-        <w:t xml:space="preserve">I should note that despite this confound, I do believe that the replication's results might generalize beyond the particular setup of their experiment. In 2008, together with Keith Payne (who originally collaborated with </w:t>
-      </w:r>
-      <w:proofErr w:type="spellStart"/>
-      <w:r>
-        <w:rPr>
-          <w:rFonts w:ascii="Segoe UI" w:eastAsia="Times New Roman" w:hAnsi="Segoe UI" w:cs="Segoe UI"/>
-          <w:color w:val="212121"/>
-          <w:sz w:val="23"/>
-          <w:szCs w:val="23"/>
-        </w:rPr>
-        <w:t>Nosek</w:t>
-      </w:r>
-      <w:proofErr w:type="spellEnd"/>
-      <w:r>
-        <w:rPr>
-          <w:rFonts w:ascii="Segoe UI" w:eastAsia="Times New Roman" w:hAnsi="Segoe UI" w:cs="Segoe UI"/>
-          <w:color w:val="212121"/>
-          <w:sz w:val="23"/>
-          <w:szCs w:val="23"/>
-        </w:rPr>
-        <w:t xml:space="preserve"> and me), we have conducted a replication of the skip-AMP that was never published. Like the authors of this manuscript, we found that participants in the no-skipping group showed slightly more extreme AMP attitude (M = .17, SD = .16) than participants in the skip-option group (M = .15, SD = .12), </w:t>
+        <w:t xml:space="preserve">I should note that despite this confound, I do believe that the replication's results might generalize beyond the particular setup of their experiment. In 2008, together with Keith Payne (who originally collaborated with Nosek and me), we have conducted a replication of the skip-AMP that was never published. Like the authors of this manuscript, we found that participants in the no-skipping group showed slightly more extreme AMP attitude (M = .17, SD = .16) than participants in the skip-option group (M = .15, SD = .12), </w:t>
       </w:r>
       <w:proofErr w:type="gramStart"/>
       <w:r>
@@ -4230,27 +4164,7 @@
           <w:sz w:val="23"/>
           <w:szCs w:val="23"/>
         </w:rPr>
-        <w:t xml:space="preserve">: we have revised our treatment of Bar-Anan and </w:t>
-      </w:r>
-      <w:proofErr w:type="spellStart"/>
-      <w:r>
-        <w:rPr>
-          <w:rFonts w:ascii="Segoe UI" w:eastAsia="Times New Roman" w:hAnsi="Segoe UI" w:cs="Segoe UI"/>
-          <w:color w:val="212121"/>
-          <w:sz w:val="23"/>
-          <w:szCs w:val="23"/>
-        </w:rPr>
-        <w:t>Nosek</w:t>
-      </w:r>
-      <w:proofErr w:type="spellEnd"/>
-      <w:r>
-        <w:rPr>
-          <w:rFonts w:ascii="Segoe UI" w:eastAsia="Times New Roman" w:hAnsi="Segoe UI" w:cs="Segoe UI"/>
-          <w:color w:val="212121"/>
-          <w:sz w:val="23"/>
-          <w:szCs w:val="23"/>
-        </w:rPr>
-        <w:t xml:space="preserve"> (2012) based on the reviewer’s comments (see </w:t>
+        <w:t xml:space="preserve">: we have revised our treatment of Bar-Anan and Nosek (2012) based on the reviewer’s comments (see </w:t>
       </w:r>
       <w:proofErr w:type="spellStart"/>
       <w:r>
@@ -4311,27 +4225,7 @@
           <w:sz w:val="23"/>
           <w:szCs w:val="23"/>
         </w:rPr>
-        <w:t xml:space="preserve">For instance, Bar-Anan and </w:t>
-      </w:r>
-      <w:proofErr w:type="spellStart"/>
-      <w:r>
-        <w:rPr>
-          <w:rFonts w:ascii="Segoe UI" w:eastAsia="Times New Roman" w:hAnsi="Segoe UI" w:cs="Segoe UI"/>
-          <w:color w:val="212121"/>
-          <w:sz w:val="23"/>
-          <w:szCs w:val="23"/>
-        </w:rPr>
-        <w:t>Nosek</w:t>
-      </w:r>
-      <w:proofErr w:type="spellEnd"/>
-      <w:r>
-        <w:rPr>
-          <w:rFonts w:ascii="Segoe UI" w:eastAsia="Times New Roman" w:hAnsi="Segoe UI" w:cs="Segoe UI"/>
-          <w:color w:val="212121"/>
-          <w:sz w:val="23"/>
-          <w:szCs w:val="23"/>
-        </w:rPr>
-        <w:t xml:space="preserve"> (2012) asked participants to first complete an AMP and then retrospectively indicate if they had intentionally based their evaluations on the prime rather the target. They found that AMP effects were </w:t>
+        <w:t xml:space="preserve">For instance, Bar-Anan and Nosek (2012) asked participants to first complete an AMP and then retrospectively indicate if they had intentionally based their evaluations on the prime rather the target. They found that AMP effects were </w:t>
       </w:r>
       <w:r>
         <w:rPr>
@@ -4628,7 +4522,8 @@
           <w:szCs w:val="23"/>
         </w:rPr>
       </w:pPr>
-      <w:commentRangeStart w:id="7"/>
+      <w:commentRangeStart w:id="20"/>
+      <w:commentRangeStart w:id="21"/>
       <w:r>
         <w:rPr>
           <w:rFonts w:ascii="Segoe UI" w:eastAsia="Times New Roman" w:hAnsi="Segoe UI" w:cs="Segoe UI"/>
@@ -4639,14 +4534,20 @@
         </w:rPr>
         <w:t>Authors</w:t>
       </w:r>
-      <w:commentRangeEnd w:id="7"/>
+      <w:commentRangeEnd w:id="20"/>
       <w:r>
         <w:rPr>
           <w:rStyle w:val="CommentReference"/>
         </w:rPr>
-        <w:commentReference w:id="7"/>
-      </w:r>
-      <w:proofErr w:type="gramStart"/>
+        <w:commentReference w:id="20"/>
+      </w:r>
+      <w:commentRangeEnd w:id="21"/>
+      <w:r>
+        <w:rPr>
+          <w:rStyle w:val="CommentReference"/>
+        </w:rPr>
+        <w:commentReference w:id="21"/>
+      </w:r>
       <w:r>
         <w:rPr>
           <w:rFonts w:ascii="Segoe UI" w:eastAsia="Times New Roman" w:hAnsi="Segoe UI" w:cs="Segoe UI"/>
@@ -4656,7 +4557,6 @@
         </w:rPr>
         <w:t>:</w:t>
       </w:r>
-      <w:proofErr w:type="gramEnd"/>
       <w:r>
         <w:rPr>
           <w:rFonts w:ascii="Segoe UI" w:eastAsia="Times New Roman" w:hAnsi="Segoe UI" w:cs="Segoe UI"/>
@@ -4701,27 +4601,7 @@
           <w:sz w:val="23"/>
           <w:szCs w:val="23"/>
         </w:rPr>
-        <w:t xml:space="preserve">11. </w:t>
-      </w:r>
-      <w:proofErr w:type="gramStart"/>
-      <w:r>
-        <w:rPr>
-          <w:rFonts w:ascii="Segoe UI" w:eastAsia="Times New Roman" w:hAnsi="Segoe UI" w:cs="Segoe UI"/>
-          <w:color w:val="212121"/>
-          <w:sz w:val="23"/>
-          <w:szCs w:val="23"/>
-        </w:rPr>
-        <w:t>Throughout</w:t>
-      </w:r>
-      <w:proofErr w:type="gramEnd"/>
-      <w:r>
-        <w:rPr>
-          <w:rFonts w:ascii="Segoe UI" w:eastAsia="Times New Roman" w:hAnsi="Segoe UI" w:cs="Segoe UI"/>
-          <w:color w:val="212121"/>
-          <w:sz w:val="23"/>
-          <w:szCs w:val="23"/>
-        </w:rPr>
-        <w:t xml:space="preserve"> the article, the authors often use the term "influence awareness" when they refer to participants' reports that priming has occurred. </w:t>
+        <w:t xml:space="preserve">11. Throughout the article, the authors often use the term "influence awareness" when they refer to participants' reports that priming has occurred. </w:t>
       </w:r>
       <w:r>
         <w:rPr>
@@ -4783,7 +4663,8 @@
           <w:szCs w:val="23"/>
         </w:rPr>
       </w:pPr>
-      <w:commentRangeStart w:id="8"/>
+      <w:commentRangeStart w:id="22"/>
+      <w:commentRangeStart w:id="23"/>
       <w:r>
         <w:rPr>
           <w:rFonts w:ascii="Segoe UI" w:eastAsia="Times New Roman" w:hAnsi="Segoe UI" w:cs="Segoe UI"/>
@@ -4794,12 +4675,19 @@
         </w:rPr>
         <w:t>Authors</w:t>
       </w:r>
-      <w:commentRangeEnd w:id="8"/>
+      <w:commentRangeEnd w:id="22"/>
       <w:r>
         <w:rPr>
           <w:rStyle w:val="CommentReference"/>
         </w:rPr>
-        <w:commentReference w:id="8"/>
+        <w:commentReference w:id="22"/>
+      </w:r>
+      <w:commentRangeEnd w:id="23"/>
+      <w:r>
+        <w:rPr>
+          <w:rStyle w:val="CommentReference"/>
+        </w:rPr>
+        <w:commentReference w:id="23"/>
       </w:r>
       <w:r>
         <w:rPr>
@@ -4897,27 +4785,7 @@
           <w:sz w:val="23"/>
           <w:szCs w:val="23"/>
         </w:rPr>
-        <w:t xml:space="preserve"> et al., </w:t>
-      </w:r>
-      <w:proofErr w:type="gramStart"/>
-      <w:r>
-        <w:rPr>
-          <w:rFonts w:ascii="Segoe UI" w:eastAsia="Times New Roman" w:hAnsi="Segoe UI" w:cs="Segoe UI"/>
-          <w:color w:val="212121"/>
-          <w:sz w:val="23"/>
-          <w:szCs w:val="23"/>
-        </w:rPr>
-        <w:t>2003</w:t>
-      </w:r>
-      <w:proofErr w:type="gramEnd"/>
-      <w:r>
-        <w:rPr>
-          <w:rFonts w:ascii="Segoe UI" w:eastAsia="Times New Roman" w:hAnsi="Segoe UI" w:cs="Segoe UI"/>
-          <w:color w:val="212121"/>
-          <w:sz w:val="23"/>
-          <w:szCs w:val="23"/>
-        </w:rPr>
-        <w:t>) draw on misattribution to explain its findings.</w:t>
+        <w:t xml:space="preserve"> et al., 2003) draw on misattribution to explain its findings.</w:t>
       </w:r>
     </w:p>
     <w:p>
@@ -5117,7 +4985,8 @@
           <w:szCs w:val="23"/>
         </w:rPr>
       </w:pPr>
-      <w:commentRangeStart w:id="9"/>
+      <w:commentRangeStart w:id="24"/>
+      <w:commentRangeStart w:id="25"/>
       <w:r>
         <w:rPr>
           <w:rFonts w:ascii="Segoe UI" w:eastAsia="Times New Roman" w:hAnsi="Segoe UI" w:cs="Segoe UI"/>
@@ -5128,14 +4997,20 @@
         </w:rPr>
         <w:t>Authors</w:t>
       </w:r>
-      <w:commentRangeEnd w:id="9"/>
+      <w:commentRangeEnd w:id="24"/>
       <w:r>
         <w:rPr>
           <w:rStyle w:val="CommentReference"/>
         </w:rPr>
-        <w:commentReference w:id="9"/>
-      </w:r>
-      <w:proofErr w:type="gramStart"/>
+        <w:commentReference w:id="24"/>
+      </w:r>
+      <w:commentRangeEnd w:id="25"/>
+      <w:r>
+        <w:rPr>
+          <w:rStyle w:val="CommentReference"/>
+        </w:rPr>
+        <w:commentReference w:id="25"/>
+      </w:r>
       <w:r>
         <w:rPr>
           <w:rFonts w:ascii="Segoe UI" w:eastAsia="Times New Roman" w:hAnsi="Segoe UI" w:cs="Segoe UI"/>
@@ -5145,7 +5020,6 @@
         </w:rPr>
         <w:t>:</w:t>
       </w:r>
-      <w:proofErr w:type="gramEnd"/>
       <w:r>
         <w:rPr>
           <w:rFonts w:ascii="Segoe UI" w:eastAsia="Times New Roman" w:hAnsi="Segoe UI" w:cs="Segoe UI"/>
@@ -5190,47 +5064,7 @@
           <w:sz w:val="23"/>
           <w:szCs w:val="23"/>
         </w:rPr>
-        <w:t xml:space="preserve">2. The authors refer to Bar-Anan and </w:t>
-      </w:r>
-      <w:proofErr w:type="spellStart"/>
-      <w:r>
-        <w:rPr>
-          <w:rFonts w:ascii="Segoe UI" w:eastAsia="Times New Roman" w:hAnsi="Segoe UI" w:cs="Segoe UI"/>
-          <w:color w:val="212121"/>
-          <w:sz w:val="23"/>
-          <w:szCs w:val="23"/>
-        </w:rPr>
-        <w:t>Nosek</w:t>
-      </w:r>
-      <w:proofErr w:type="spellEnd"/>
-      <w:r>
-        <w:rPr>
-          <w:rFonts w:ascii="Segoe UI" w:eastAsia="Times New Roman" w:hAnsi="Segoe UI" w:cs="Segoe UI"/>
-          <w:color w:val="212121"/>
-          <w:sz w:val="23"/>
-          <w:szCs w:val="23"/>
-        </w:rPr>
-        <w:t xml:space="preserve"> (2016) as important research showing that awareness plays a role in the AMP; however, it is not entirely clear in what aspects the present work differs from Bar-Anan &amp; </w:t>
-      </w:r>
-      <w:proofErr w:type="spellStart"/>
-      <w:r>
-        <w:rPr>
-          <w:rFonts w:ascii="Segoe UI" w:eastAsia="Times New Roman" w:hAnsi="Segoe UI" w:cs="Segoe UI"/>
-          <w:color w:val="212121"/>
-          <w:sz w:val="23"/>
-          <w:szCs w:val="23"/>
-        </w:rPr>
-        <w:t>Nosek</w:t>
-      </w:r>
-      <w:proofErr w:type="spellEnd"/>
-      <w:r>
-        <w:rPr>
-          <w:rFonts w:ascii="Segoe UI" w:eastAsia="Times New Roman" w:hAnsi="Segoe UI" w:cs="Segoe UI"/>
-          <w:color w:val="212121"/>
-          <w:sz w:val="23"/>
-          <w:szCs w:val="23"/>
-        </w:rPr>
-        <w:t>.</w:t>
+        <w:t>2. The authors refer to Bar-Anan and Nosek (2016) as important research showing that awareness plays a role in the AMP; however, it is not entirely clear in what aspects the present work differs from Bar-Anan &amp; Nosek.</w:t>
       </w:r>
     </w:p>
     <w:p>
@@ -5502,7 +5336,8 @@
           <w:szCs w:val="23"/>
         </w:rPr>
       </w:pPr>
-      <w:commentRangeStart w:id="10"/>
+      <w:commentRangeStart w:id="26"/>
+      <w:commentRangeStart w:id="27"/>
       <w:r>
         <w:rPr>
           <w:rFonts w:ascii="Segoe UI" w:eastAsia="Times New Roman" w:hAnsi="Segoe UI" w:cs="Segoe UI"/>
@@ -5513,12 +5348,19 @@
         </w:rPr>
         <w:t>Authors</w:t>
       </w:r>
-      <w:commentRangeEnd w:id="10"/>
+      <w:commentRangeEnd w:id="26"/>
       <w:r>
         <w:rPr>
           <w:rStyle w:val="CommentReference"/>
         </w:rPr>
-        <w:commentReference w:id="10"/>
+        <w:commentReference w:id="26"/>
+      </w:r>
+      <w:commentRangeEnd w:id="27"/>
+      <w:r>
+        <w:rPr>
+          <w:rStyle w:val="CommentReference"/>
+        </w:rPr>
+        <w:commentReference w:id="27"/>
       </w:r>
       <w:r>
         <w:rPr>
@@ -5573,27 +5415,7 @@
           <w:sz w:val="23"/>
           <w:szCs w:val="23"/>
         </w:rPr>
-        <w:t xml:space="preserve">5. </w:t>
-      </w:r>
-      <w:proofErr w:type="gramStart"/>
-      <w:r>
-        <w:rPr>
-          <w:rFonts w:ascii="Segoe UI" w:eastAsia="Times New Roman" w:hAnsi="Segoe UI" w:cs="Segoe UI"/>
-          <w:color w:val="212121"/>
-          <w:sz w:val="23"/>
-          <w:szCs w:val="23"/>
-        </w:rPr>
-        <w:t>What</w:t>
-      </w:r>
-      <w:proofErr w:type="gramEnd"/>
-      <w:r>
-        <w:rPr>
-          <w:rFonts w:ascii="Segoe UI" w:eastAsia="Times New Roman" w:hAnsi="Segoe UI" w:cs="Segoe UI"/>
-          <w:color w:val="212121"/>
-          <w:sz w:val="23"/>
-          <w:szCs w:val="23"/>
-        </w:rPr>
-        <w:t xml:space="preserve"> were the primes employed in the political AMPs used in experiments 4 and 5? IAPS pictures?</w:t>
+        <w:t>5. What were the primes employed in the political AMPs used in experiments 4 and 5? IAPS pictures?</w:t>
       </w:r>
     </w:p>
     <w:p>
@@ -5720,7 +5542,8 @@
           <w:szCs w:val="23"/>
         </w:rPr>
       </w:pPr>
-      <w:commentRangeStart w:id="11"/>
+      <w:commentRangeStart w:id="28"/>
+      <w:commentRangeStart w:id="29"/>
       <w:r>
         <w:rPr>
           <w:rFonts w:ascii="Segoe UI" w:eastAsia="Times New Roman" w:hAnsi="Segoe UI" w:cs="Segoe UI"/>
@@ -5731,14 +5554,20 @@
         </w:rPr>
         <w:t>Authors</w:t>
       </w:r>
-      <w:commentRangeEnd w:id="11"/>
+      <w:commentRangeEnd w:id="28"/>
       <w:r>
         <w:rPr>
           <w:rStyle w:val="CommentReference"/>
         </w:rPr>
-        <w:commentReference w:id="11"/>
-      </w:r>
-      <w:proofErr w:type="gramStart"/>
+        <w:commentReference w:id="28"/>
+      </w:r>
+      <w:commentRangeEnd w:id="29"/>
+      <w:r>
+        <w:rPr>
+          <w:rStyle w:val="CommentReference"/>
+        </w:rPr>
+        <w:commentReference w:id="29"/>
+      </w:r>
       <w:r>
         <w:rPr>
           <w:rFonts w:ascii="Segoe UI" w:eastAsia="Times New Roman" w:hAnsi="Segoe UI" w:cs="Segoe UI"/>
@@ -5748,7 +5577,6 @@
         </w:rPr>
         <w:t>:</w:t>
       </w:r>
-      <w:proofErr w:type="gramEnd"/>
       <w:r>
         <w:rPr>
           <w:rFonts w:ascii="Segoe UI" w:eastAsia="Times New Roman" w:hAnsi="Segoe UI" w:cs="Segoe UI"/>
@@ -5793,27 +5621,7 @@
           <w:sz w:val="23"/>
           <w:szCs w:val="23"/>
         </w:rPr>
-        <w:t xml:space="preserve">7. In the GD, the authors propose that future research should try to understand what makes a person influence aware. I agree that this is an interesting future avenue for research, but I also wonder why some primes are more influence-aware than </w:t>
-      </w:r>
-      <w:proofErr w:type="gramStart"/>
-      <w:r>
-        <w:rPr>
-          <w:rFonts w:ascii="Segoe UI" w:eastAsia="Times New Roman" w:hAnsi="Segoe UI" w:cs="Segoe UI"/>
-          <w:color w:val="212121"/>
-          <w:sz w:val="23"/>
-          <w:szCs w:val="23"/>
-        </w:rPr>
-        <w:t>others?</w:t>
-      </w:r>
-      <w:proofErr w:type="gramEnd"/>
-      <w:r>
-        <w:rPr>
-          <w:rFonts w:ascii="Segoe UI" w:eastAsia="Times New Roman" w:hAnsi="Segoe UI" w:cs="Segoe UI"/>
-          <w:color w:val="212121"/>
-          <w:sz w:val="23"/>
-          <w:szCs w:val="23"/>
-        </w:rPr>
-        <w:t xml:space="preserve"> Are </w:t>
+        <w:t xml:space="preserve">7. In the GD, the authors propose that future research should try to understand what makes a person influence aware. I agree that this is an interesting future avenue for research, but I also wonder why some primes are more influence-aware than others? Are </w:t>
       </w:r>
       <w:r>
         <w:rPr>
@@ -6139,7 +5947,8 @@
           <w:szCs w:val="23"/>
         </w:rPr>
       </w:pPr>
-      <w:commentRangeStart w:id="12"/>
+      <w:commentRangeStart w:id="30"/>
+      <w:commentRangeStart w:id="31"/>
       <w:r>
         <w:rPr>
           <w:rFonts w:ascii="Segoe UI" w:eastAsia="Times New Roman" w:hAnsi="Segoe UI" w:cs="Segoe UI"/>
@@ -6150,12 +5959,19 @@
         </w:rPr>
         <w:t>Authors</w:t>
       </w:r>
-      <w:commentRangeEnd w:id="12"/>
+      <w:commentRangeEnd w:id="30"/>
       <w:r>
         <w:rPr>
           <w:rStyle w:val="CommentReference"/>
         </w:rPr>
-        <w:commentReference w:id="12"/>
+        <w:commentReference w:id="30"/>
+      </w:r>
+      <w:commentRangeEnd w:id="31"/>
+      <w:r>
+        <w:rPr>
+          <w:rStyle w:val="CommentReference"/>
+        </w:rPr>
+        <w:commentReference w:id="31"/>
       </w:r>
       <w:r>
         <w:rPr>
@@ -6372,7 +6188,41 @@
           <w:sz w:val="23"/>
           <w:szCs w:val="23"/>
         </w:rPr>
-        <w:t xml:space="preserve"> There was apparently significant priming in both conditions. But the data are not reported in a way that shows the priming effect in each condition. The priming effect should be shown in each condition. </w:t>
+        <w:t xml:space="preserve"> </w:t>
+      </w:r>
+      <w:commentRangeStart w:id="32"/>
+      <w:commentRangeStart w:id="33"/>
+      <w:r>
+        <w:rPr>
+          <w:rFonts w:ascii="Segoe UI" w:eastAsia="Times New Roman" w:hAnsi="Segoe UI" w:cs="Segoe UI"/>
+          <w:color w:val="212121"/>
+          <w:sz w:val="23"/>
+          <w:szCs w:val="23"/>
+        </w:rPr>
+        <w:t>There was apparently significant priming in both conditions</w:t>
+      </w:r>
+      <w:commentRangeEnd w:id="32"/>
+      <w:r>
+        <w:rPr>
+          <w:rStyle w:val="CommentReference"/>
+        </w:rPr>
+        <w:commentReference w:id="32"/>
+      </w:r>
+      <w:commentRangeEnd w:id="33"/>
+      <w:r>
+        <w:rPr>
+          <w:rStyle w:val="CommentReference"/>
+        </w:rPr>
+        <w:commentReference w:id="33"/>
+      </w:r>
+      <w:r>
+        <w:rPr>
+          <w:rFonts w:ascii="Segoe UI" w:eastAsia="Times New Roman" w:hAnsi="Segoe UI" w:cs="Segoe UI"/>
+          <w:color w:val="212121"/>
+          <w:sz w:val="23"/>
+          <w:szCs w:val="23"/>
+        </w:rPr>
+        <w:t xml:space="preserve">. But the data are not reported in a way that shows the priming effect in each condition. The priming effect should be shown in each condition. </w:t>
       </w:r>
       <w:r>
         <w:rPr>
@@ -6575,6 +6425,7 @@
         <w:t xml:space="preserve">(see </w:t>
       </w:r>
       <w:proofErr w:type="spellStart"/>
+      <w:proofErr w:type="gramStart"/>
       <w:r>
         <w:rPr>
           <w:rFonts w:ascii="Segoe UI" w:eastAsia="Times New Roman" w:hAnsi="Segoe UI" w:cs="Segoe UI"/>
@@ -6584,7 +6435,8 @@
         </w:rPr>
         <w:t>p.</w:t>
       </w:r>
-      <w:commentRangeStart w:id="13"/>
+      <w:commentRangeStart w:id="34"/>
+      <w:commentRangeStart w:id="35"/>
       <w:r>
         <w:rPr>
           <w:rFonts w:ascii="Segoe UI" w:eastAsia="Times New Roman" w:hAnsi="Segoe UI" w:cs="Segoe UI"/>
@@ -6595,13 +6447,21 @@
         </w:rPr>
         <w:t>XX</w:t>
       </w:r>
-      <w:commentRangeEnd w:id="13"/>
+      <w:commentRangeEnd w:id="34"/>
       <w:proofErr w:type="spellEnd"/>
+      <w:proofErr w:type="gramEnd"/>
       <w:r>
         <w:rPr>
           <w:rStyle w:val="CommentReference"/>
         </w:rPr>
-        <w:commentReference w:id="13"/>
+        <w:commentReference w:id="34"/>
+      </w:r>
+      <w:commentRangeEnd w:id="35"/>
+      <w:r>
+        <w:rPr>
+          <w:rStyle w:val="CommentReference"/>
+        </w:rPr>
+        <w:commentReference w:id="35"/>
       </w:r>
       <w:r>
         <w:rPr>
@@ -6624,16 +6484,28 @@
           <w:szCs w:val="23"/>
         </w:rPr>
       </w:pPr>
-      <w:r>
-        <w:rPr>
-          <w:rFonts w:ascii="Segoe UI" w:eastAsia="Times New Roman" w:hAnsi="Segoe UI" w:cs="Segoe UI"/>
-          <w:color w:val="212121"/>
-          <w:sz w:val="23"/>
-          <w:szCs w:val="23"/>
-        </w:rPr>
-        <w:t xml:space="preserve">With regard to the significant effect on the skip </w:t>
-      </w:r>
-      <w:commentRangeStart w:id="14"/>
+      <w:proofErr w:type="gramStart"/>
+      <w:r>
+        <w:rPr>
+          <w:rFonts w:ascii="Segoe UI" w:eastAsia="Times New Roman" w:hAnsi="Segoe UI" w:cs="Segoe UI"/>
+          <w:color w:val="212121"/>
+          <w:sz w:val="23"/>
+          <w:szCs w:val="23"/>
+        </w:rPr>
+        <w:t>With regard to</w:t>
+      </w:r>
+      <w:proofErr w:type="gramEnd"/>
+      <w:r>
+        <w:rPr>
+          <w:rFonts w:ascii="Segoe UI" w:eastAsia="Times New Roman" w:hAnsi="Segoe UI" w:cs="Segoe UI"/>
+          <w:color w:val="212121"/>
+          <w:sz w:val="23"/>
+          <w:szCs w:val="23"/>
+        </w:rPr>
+        <w:t xml:space="preserve"> the significant effect on the skip </w:t>
+      </w:r>
+      <w:commentRangeStart w:id="36"/>
+      <w:commentRangeStart w:id="37"/>
       <w:r>
         <w:rPr>
           <w:rFonts w:ascii="Segoe UI" w:eastAsia="Times New Roman" w:hAnsi="Segoe UI" w:cs="Segoe UI"/>
@@ -6643,12 +6515,19 @@
         </w:rPr>
         <w:t>AMP</w:t>
       </w:r>
-      <w:commentRangeEnd w:id="14"/>
+      <w:commentRangeEnd w:id="36"/>
       <w:r>
         <w:rPr>
           <w:rStyle w:val="CommentReference"/>
         </w:rPr>
-        <w:commentReference w:id="14"/>
+        <w:commentReference w:id="36"/>
+      </w:r>
+      <w:commentRangeEnd w:id="37"/>
+      <w:r>
+        <w:rPr>
+          <w:rStyle w:val="CommentReference"/>
+        </w:rPr>
+        <w:commentReference w:id="37"/>
       </w:r>
       <w:r>
         <w:rPr>
@@ -6793,26 +6672,7 @@
           <w:szCs w:val="23"/>
         </w:rPr>
         <w:br/>
-      </w:r>
-      <w:proofErr w:type="gramStart"/>
-      <w:r>
-        <w:rPr>
-          <w:rFonts w:ascii="Segoe UI" w:eastAsia="Times New Roman" w:hAnsi="Segoe UI" w:cs="Segoe UI"/>
-          <w:color w:val="212121"/>
-          <w:sz w:val="23"/>
-          <w:szCs w:val="23"/>
-        </w:rPr>
-        <w:t>Although</w:t>
-      </w:r>
-      <w:proofErr w:type="gramEnd"/>
-      <w:r>
-        <w:rPr>
-          <w:rFonts w:ascii="Segoe UI" w:eastAsia="Times New Roman" w:hAnsi="Segoe UI" w:cs="Segoe UI"/>
-          <w:color w:val="212121"/>
-          <w:sz w:val="23"/>
-          <w:szCs w:val="23"/>
-        </w:rPr>
-        <w:t xml:space="preserve"> the authors have scrubbed some of the causal language from the paper, replacing "driven by" with "attributable to," "explained by," and so on, </w:t>
+        <w:t xml:space="preserve">Although the authors have scrubbed some of the causal language from the paper, replacing "driven by" with "attributable to," "explained by," and so on, </w:t>
       </w:r>
       <w:r>
         <w:rPr>
@@ -6841,7 +6701,63 @@
           <w:szCs w:val="23"/>
           <w:highlight w:val="yellow"/>
         </w:rPr>
-        <w:t>An analysis following this temporal order would use the prime congruence of target ratings as the independent variable, and rated influence as the dependent variable. An accurate and unbiased interpretation of that effect would be "when subjects responded to the target in a prime-congruent way, they were subsequently more likely to claim that they were influenced by the prime. We cannot say based on these correlational data whether prime-consistent responses caused higher ratings of influence, or whether the perception that they were influenced caused more prime-congruent target ratings. Or it might be that a third variable, such as the intensity of emotional reactions to the primes might explain both prime-congruent responses and ratings of influence."</w:t>
+        <w:t xml:space="preserve">An analysis following this temporal order would use the prime congruence of target ratings as the independent variable, and rated influence as the dependent variable. An accurate and unbiased interpretation of that effect would be "when subjects responded to the target in a prime-congruent way, they were subsequently more likely to claim that they were influenced by the prime. </w:t>
+      </w:r>
+      <w:commentRangeStart w:id="38"/>
+      <w:r>
+        <w:rPr>
+          <w:rFonts w:ascii="Segoe UI" w:eastAsia="Times New Roman" w:hAnsi="Segoe UI" w:cs="Segoe UI"/>
+          <w:color w:val="212121"/>
+          <w:sz w:val="23"/>
+          <w:szCs w:val="23"/>
+          <w:highlight w:val="yellow"/>
+        </w:rPr>
+        <w:t xml:space="preserve">We cannot say based on these correlational data whether prime-consistent responses caused higher ratings of influence, </w:t>
+      </w:r>
+      <w:commentRangeEnd w:id="38"/>
+      <w:r>
+        <w:rPr>
+          <w:rStyle w:val="CommentReference"/>
+        </w:rPr>
+        <w:commentReference w:id="38"/>
+      </w:r>
+      <w:r>
+        <w:rPr>
+          <w:rFonts w:ascii="Segoe UI" w:eastAsia="Times New Roman" w:hAnsi="Segoe UI" w:cs="Segoe UI"/>
+          <w:color w:val="212121"/>
+          <w:sz w:val="23"/>
+          <w:szCs w:val="23"/>
+          <w:highlight w:val="yellow"/>
+        </w:rPr>
+        <w:t xml:space="preserve">or whether the perception that they were influenced caused more prime-congruent target ratings. Or it might be that a third variable, such as </w:t>
+      </w:r>
+      <w:commentRangeStart w:id="39"/>
+      <w:r>
+        <w:rPr>
+          <w:rFonts w:ascii="Segoe UI" w:eastAsia="Times New Roman" w:hAnsi="Segoe UI" w:cs="Segoe UI"/>
+          <w:color w:val="212121"/>
+          <w:sz w:val="23"/>
+          <w:szCs w:val="23"/>
+          <w:highlight w:val="yellow"/>
+        </w:rPr>
+        <w:t>the intensity of emotional reaction</w:t>
+      </w:r>
+      <w:commentRangeEnd w:id="39"/>
+      <w:r>
+        <w:rPr>
+          <w:rStyle w:val="CommentReference"/>
+        </w:rPr>
+        <w:commentReference w:id="39"/>
+      </w:r>
+      <w:r>
+        <w:rPr>
+          <w:rFonts w:ascii="Segoe UI" w:eastAsia="Times New Roman" w:hAnsi="Segoe UI" w:cs="Segoe UI"/>
+          <w:color w:val="212121"/>
+          <w:sz w:val="23"/>
+          <w:szCs w:val="23"/>
+          <w:highlight w:val="yellow"/>
+        </w:rPr>
+        <w:t>s to the primes might explain both prime-congruent responses and ratings of influence."</w:t>
       </w:r>
       <w:r>
         <w:rPr>
@@ -6911,7 +6827,8 @@
         </w:rPr>
         <w:t xml:space="preserve">"when subjects responded to the target in a prime-congruent way, they were subsequently more likely to claim that they were influenced by the </w:t>
       </w:r>
-      <w:commentRangeStart w:id="15"/>
+      <w:commentRangeStart w:id="40"/>
+      <w:commentRangeStart w:id="41"/>
       <w:r>
         <w:rPr>
           <w:rFonts w:ascii="Segoe UI" w:eastAsia="Times New Roman" w:hAnsi="Segoe UI" w:cs="Segoe UI"/>
@@ -6921,12 +6838,19 @@
         </w:rPr>
         <w:t>prime</w:t>
       </w:r>
-      <w:commentRangeEnd w:id="15"/>
+      <w:commentRangeEnd w:id="40"/>
       <w:r>
         <w:rPr>
           <w:rStyle w:val="CommentReference"/>
         </w:rPr>
-        <w:commentReference w:id="15"/>
+        <w:commentReference w:id="40"/>
+      </w:r>
+      <w:commentRangeEnd w:id="41"/>
+      <w:r>
+        <w:rPr>
+          <w:rStyle w:val="CommentReference"/>
+        </w:rPr>
+        <w:commentReference w:id="41"/>
       </w:r>
       <w:r>
         <w:rPr>
@@ -7027,6 +6951,7 @@
         <w:br/>
         <w:t xml:space="preserve">These studies measure perceived prime influence before subjects express their target rating (study 7) or before they see the target (study 8). These studies show, even more clearly than studies 2-6 that </w:t>
       </w:r>
+      <w:commentRangeStart w:id="42"/>
       <w:r>
         <w:rPr>
           <w:rFonts w:ascii="Segoe UI" w:eastAsia="Times New Roman" w:hAnsi="Segoe UI" w:cs="Segoe UI"/>
@@ -7044,8 +6969,25 @@
           <w:sz w:val="23"/>
           <w:szCs w:val="23"/>
         </w:rPr>
-        <w:t xml:space="preserve">. In these designs, they must be doing so because there's no actual target judgment yet to have insight about. So in these designs, any confabulation is not "post-hoc" about the target rating, but </w:t>
-      </w:r>
+        <w:t xml:space="preserve">. </w:t>
+      </w:r>
+      <w:commentRangeEnd w:id="42"/>
+      <w:r>
+        <w:rPr>
+          <w:rStyle w:val="CommentReference"/>
+        </w:rPr>
+        <w:commentReference w:id="42"/>
+      </w:r>
+      <w:r>
+        <w:rPr>
+          <w:rFonts w:ascii="Segoe UI" w:eastAsia="Times New Roman" w:hAnsi="Segoe UI" w:cs="Segoe UI"/>
+          <w:color w:val="212121"/>
+          <w:sz w:val="23"/>
+          <w:szCs w:val="23"/>
+        </w:rPr>
+        <w:t xml:space="preserve">In these designs, they must be doing so because there's no actual target judgment yet to have insight about. So in these designs, any confabulation is not "post-hoc" about the target rating, but </w:t>
+      </w:r>
+      <w:commentRangeStart w:id="43"/>
       <w:r>
         <w:rPr>
           <w:rFonts w:ascii="Segoe UI" w:eastAsia="Times New Roman" w:hAnsi="Segoe UI" w:cs="Segoe UI"/>
@@ -7063,7 +7005,23 @@
           <w:sz w:val="23"/>
           <w:szCs w:val="23"/>
         </w:rPr>
-        <w:t>. So, if the claim is simply that people can accurately guess how much primes influence them in the AMP, this conclusion is supported by the data, but it has no bearing on the question of how the AMP works or its validity, as I expand on next.</w:t>
+        <w:t xml:space="preserve">. </w:t>
+      </w:r>
+      <w:commentRangeEnd w:id="43"/>
+      <w:r>
+        <w:rPr>
+          <w:rStyle w:val="CommentReference"/>
+        </w:rPr>
+        <w:commentReference w:id="43"/>
+      </w:r>
+      <w:r>
+        <w:rPr>
+          <w:rFonts w:ascii="Segoe UI" w:eastAsia="Times New Roman" w:hAnsi="Segoe UI" w:cs="Segoe UI"/>
+          <w:color w:val="212121"/>
+          <w:sz w:val="23"/>
+          <w:szCs w:val="23"/>
+        </w:rPr>
+        <w:t>So, if the claim is simply that people can accurately guess how much primes influence them in the AMP, this conclusion is supported by the data, but it has no bearing on the question of how the AMP works or its validity, as I expand on next.</w:t>
       </w:r>
     </w:p>
     <w:p>
@@ -7077,7 +7035,7 @@
           <w:szCs w:val="23"/>
         </w:rPr>
       </w:pPr>
-      <w:commentRangeStart w:id="16"/>
+      <w:commentRangeStart w:id="44"/>
       <w:r>
         <w:rPr>
           <w:rFonts w:ascii="Segoe UI" w:eastAsia="Times New Roman" w:hAnsi="Segoe UI" w:cs="Segoe UI"/>
@@ -7088,12 +7046,12 @@
         </w:rPr>
         <w:t>Authors</w:t>
       </w:r>
-      <w:commentRangeEnd w:id="16"/>
+      <w:commentRangeEnd w:id="44"/>
       <w:r>
         <w:rPr>
           <w:rStyle w:val="CommentReference"/>
         </w:rPr>
-        <w:commentReference w:id="16"/>
+        <w:commentReference w:id="44"/>
       </w:r>
       <w:r>
         <w:rPr>
@@ -7167,6 +7125,100 @@
           <w:szCs w:val="23"/>
         </w:rPr>
         <w:br/>
+        <w:t xml:space="preserve">Regarding the putative misattribution mechanism, the paper says that if subjects know that the prime is influencing their target ratings, it can't be a misattribution, </w:t>
+      </w:r>
+      <w:commentRangeStart w:id="45"/>
+      <w:r>
+        <w:rPr>
+          <w:rFonts w:ascii="Segoe UI" w:eastAsia="Times New Roman" w:hAnsi="Segoe UI" w:cs="Segoe UI"/>
+          <w:color w:val="212121"/>
+          <w:sz w:val="23"/>
+          <w:szCs w:val="23"/>
+        </w:rPr>
+        <w:t>but I don't agree</w:t>
+      </w:r>
+      <w:commentRangeEnd w:id="45"/>
+      <w:r>
+        <w:rPr>
+          <w:rStyle w:val="CommentReference"/>
+        </w:rPr>
+        <w:commentReference w:id="45"/>
+      </w:r>
+      <w:r>
+        <w:rPr>
+          <w:rFonts w:ascii="Segoe UI" w:eastAsia="Times New Roman" w:hAnsi="Segoe UI" w:cs="Segoe UI"/>
+          <w:color w:val="212121"/>
+          <w:sz w:val="23"/>
+          <w:szCs w:val="23"/>
+        </w:rPr>
+        <w:t xml:space="preserve">. </w:t>
+      </w:r>
+      <w:r>
+        <w:rPr>
+          <w:rFonts w:ascii="Segoe UI" w:eastAsia="Times New Roman" w:hAnsi="Segoe UI" w:cs="Segoe UI"/>
+          <w:color w:val="212121"/>
+          <w:sz w:val="23"/>
+          <w:szCs w:val="23"/>
+          <w:highlight w:val="yellow"/>
+        </w:rPr>
+        <w:t>A misattribution, by its nature of being a mistake, can't be entirely understood by the person making the misattribution, otherwise they would presumably not make that error. But there are many ways to have mistaken or incomplete knowledge about the sources of one's thoughts and behavior.</w:t>
+      </w:r>
+      <w:r>
+        <w:rPr>
+          <w:rFonts w:ascii="Segoe UI" w:eastAsia="Times New Roman" w:hAnsi="Segoe UI" w:cs="Segoe UI"/>
+          <w:color w:val="212121"/>
+          <w:sz w:val="23"/>
+          <w:szCs w:val="23"/>
+        </w:rPr>
+        <w:t xml:space="preserve"> For example, I might be aware that standing on a suspension bridge is making me nervous, which might influence my attraction to another person standing on the bridge. And yet, I might still think the person is attractive. If the bridge caused that perception, then it is still a misattribution. </w:t>
+      </w:r>
+      <w:r>
+        <w:rPr>
+          <w:rFonts w:ascii="Segoe UI" w:eastAsia="Times New Roman" w:hAnsi="Segoe UI" w:cs="Segoe UI"/>
+          <w:color w:val="212121"/>
+          <w:sz w:val="23"/>
+          <w:szCs w:val="23"/>
+          <w:highlight w:val="yellow"/>
+        </w:rPr>
+        <w:t xml:space="preserve">In the AMP, subjects might accurately guess that their evaluations of targets are influenced by primes (especially when they feel strongly about the primes) but also believe that the target pictograph really is a very pleasant </w:t>
+      </w:r>
+      <w:commentRangeStart w:id="46"/>
+      <w:r>
+        <w:rPr>
+          <w:rFonts w:ascii="Segoe UI" w:eastAsia="Times New Roman" w:hAnsi="Segoe UI" w:cs="Segoe UI"/>
+          <w:color w:val="212121"/>
+          <w:sz w:val="23"/>
+          <w:szCs w:val="23"/>
+          <w:highlight w:val="yellow"/>
+        </w:rPr>
+        <w:t>pictograph.</w:t>
+      </w:r>
+      <w:r>
+        <w:rPr>
+          <w:rFonts w:ascii="Segoe UI" w:eastAsia="Times New Roman" w:hAnsi="Segoe UI" w:cs="Segoe UI"/>
+          <w:color w:val="212121"/>
+          <w:sz w:val="23"/>
+          <w:szCs w:val="23"/>
+        </w:rPr>
+        <w:t xml:space="preserve"> That would s</w:t>
+      </w:r>
+      <w:r>
+        <w:rPr>
+          <w:rFonts w:ascii="Segoe UI" w:eastAsia="Times New Roman" w:hAnsi="Segoe UI" w:cs="Segoe UI"/>
+          <w:color w:val="212121"/>
+          <w:sz w:val="23"/>
+          <w:szCs w:val="23"/>
+        </w:rPr>
+        <w:t>t</w:t>
+      </w:r>
+      <w:r>
+        <w:rPr>
+          <w:rFonts w:ascii="Segoe UI" w:eastAsia="Times New Roman" w:hAnsi="Segoe UI" w:cs="Segoe UI"/>
+          <w:color w:val="212121"/>
+          <w:sz w:val="23"/>
+          <w:szCs w:val="23"/>
+        </w:rPr>
+        <w:t xml:space="preserve">ill be a </w:t>
       </w:r>
       <w:proofErr w:type="gramStart"/>
       <w:r>
@@ -7176,7 +7228,7 @@
           <w:sz w:val="23"/>
           <w:szCs w:val="23"/>
         </w:rPr>
-        <w:t>Regarding</w:t>
+        <w:t>misattribution, and</w:t>
       </w:r>
       <w:proofErr w:type="gramEnd"/>
       <w:r>
@@ -7186,63 +7238,14 @@
           <w:sz w:val="23"/>
           <w:szCs w:val="23"/>
         </w:rPr>
-        <w:t xml:space="preserve"> the putative misattribution mechanism, the paper says that if subjects know that the prime is influencing their target ratings, it can't be a misattribution, but I don't agree. </w:t>
-      </w:r>
-      <w:r>
-        <w:rPr>
-          <w:rFonts w:ascii="Segoe UI" w:eastAsia="Times New Roman" w:hAnsi="Segoe UI" w:cs="Segoe UI"/>
-          <w:color w:val="212121"/>
-          <w:sz w:val="23"/>
-          <w:szCs w:val="23"/>
-          <w:highlight w:val="yellow"/>
-        </w:rPr>
-        <w:t>A misattribution, by its nature of being a mistake, can't be entirely understood by the person making the misattribution, otherwise they would presumably not make that error. But there are many ways to have mistaken or incomplete knowledge about the sources of one's thoughts and behavior.</w:t>
-      </w:r>
-      <w:r>
-        <w:rPr>
-          <w:rFonts w:ascii="Segoe UI" w:eastAsia="Times New Roman" w:hAnsi="Segoe UI" w:cs="Segoe UI"/>
-          <w:color w:val="212121"/>
-          <w:sz w:val="23"/>
-          <w:szCs w:val="23"/>
-        </w:rPr>
-        <w:t xml:space="preserve"> For example, I might be aware that standing on a suspension bridge is making me nervous, which might influence my attraction to another person standing on the bridge. And yet, I might still think the person is attractive. If the bridge caused that perception, then it is still a misattribution. </w:t>
-      </w:r>
-      <w:r>
-        <w:rPr>
-          <w:rFonts w:ascii="Segoe UI" w:eastAsia="Times New Roman" w:hAnsi="Segoe UI" w:cs="Segoe UI"/>
-          <w:color w:val="212121"/>
-          <w:sz w:val="23"/>
-          <w:szCs w:val="23"/>
-          <w:highlight w:val="yellow"/>
-        </w:rPr>
-        <w:t>In the AMP, subjects might accurately guess that their evaluations of targets are influenced by primes (especially when they feel strongly about the primes) but also believe that the target pictograph really is a very pleasant pictograph.</w:t>
-      </w:r>
-      <w:r>
-        <w:rPr>
-          <w:rFonts w:ascii="Segoe UI" w:eastAsia="Times New Roman" w:hAnsi="Segoe UI" w:cs="Segoe UI"/>
-          <w:color w:val="212121"/>
-          <w:sz w:val="23"/>
-          <w:szCs w:val="23"/>
-        </w:rPr>
-        <w:t xml:space="preserve"> That would s</w:t>
-      </w:r>
-      <w:r>
-        <w:rPr>
-          <w:rFonts w:ascii="Segoe UI" w:eastAsia="Times New Roman" w:hAnsi="Segoe UI" w:cs="Segoe UI"/>
-          <w:color w:val="212121"/>
-          <w:sz w:val="23"/>
-          <w:szCs w:val="23"/>
-        </w:rPr>
-        <w:t>t</w:t>
-      </w:r>
-      <w:r>
-        <w:rPr>
-          <w:rFonts w:ascii="Segoe UI" w:eastAsia="Times New Roman" w:hAnsi="Segoe UI" w:cs="Segoe UI"/>
-          <w:color w:val="212121"/>
-          <w:sz w:val="23"/>
-          <w:szCs w:val="23"/>
-        </w:rPr>
-        <w:t>ill be a misattribution, and is entirely consistent with these studies.</w:t>
+        <w:t xml:space="preserve"> is entirely consistent with these studies.</w:t>
+      </w:r>
+      <w:commentRangeEnd w:id="46"/>
+      <w:r>
+        <w:rPr>
+          <w:rStyle w:val="CommentReference"/>
+        </w:rPr>
+        <w:commentReference w:id="46"/>
       </w:r>
       <w:r>
         <w:rPr>
@@ -7261,27 +7264,7 @@
           <w:szCs w:val="23"/>
         </w:rPr>
         <w:br/>
-        <w:t xml:space="preserve">There is a large literature about the ways that people use lay theories to predict or explain their own behavior, and why those inferences do not necessarily reveal insight into people's cognitive processes (see </w:t>
-      </w:r>
-      <w:proofErr w:type="spellStart"/>
-      <w:r>
-        <w:rPr>
-          <w:rFonts w:ascii="Segoe UI" w:eastAsia="Times New Roman" w:hAnsi="Segoe UI" w:cs="Segoe UI"/>
-          <w:color w:val="212121"/>
-          <w:sz w:val="23"/>
-          <w:szCs w:val="23"/>
-        </w:rPr>
-        <w:t>Nisbett</w:t>
-      </w:r>
-      <w:proofErr w:type="spellEnd"/>
-      <w:r>
-        <w:rPr>
-          <w:rFonts w:ascii="Segoe UI" w:eastAsia="Times New Roman" w:hAnsi="Segoe UI" w:cs="Segoe UI"/>
-          <w:color w:val="212121"/>
-          <w:sz w:val="23"/>
-          <w:szCs w:val="23"/>
-        </w:rPr>
-        <w:t xml:space="preserve"> &amp; Wilson, 1977; Wilson, Hull, &amp; Johnson, 1981; Wilson &amp; Dunn, 2004). And there is a related literature on authorship processing and the experience of conscious will showing that people draw inferences about the causes of mental processes that do not necessarily track true causes (</w:t>
+        <w:t>There is a large literature about the ways that people use lay theories to predict or explain their own behavior, and why those inferences do not necessarily reveal insight into people's cognitive processes (see Nisbett &amp; Wilson, 1977; Wilson, Hull, &amp; Johnson, 1981; Wilson &amp; Dunn, 2004). And there is a related literature on authorship processing and the experience of conscious will showing that people draw inferences about the causes of mental processes that do not necessarily track true causes (</w:t>
       </w:r>
       <w:proofErr w:type="spellStart"/>
       <w:r>
@@ -7379,7 +7362,7 @@
           <w:szCs w:val="23"/>
           <w:highlight w:val="yellow"/>
         </w:rPr>
-        <w:t>taking an outcome variable and using it as a predictor or a moderator, known as "post-treatment bias" or post-treatment conditioning (</w:t>
+        <w:t xml:space="preserve">taking an outcome variable and using it as a predictor or a moderator, known as "post-treatment bias" or post-treatment conditioning (Coppock, 2019; Montgomery, </w:t>
       </w:r>
       <w:proofErr w:type="spellStart"/>
       <w:r>
@@ -7390,7 +7373,7 @@
           <w:szCs w:val="23"/>
           <w:highlight w:val="yellow"/>
         </w:rPr>
-        <w:t>Coppock</w:t>
+        <w:t>Nyhan</w:t>
       </w:r>
       <w:proofErr w:type="spellEnd"/>
       <w:r>
@@ -7401,9 +7384,9 @@
           <w:szCs w:val="23"/>
           <w:highlight w:val="yellow"/>
         </w:rPr>
-        <w:t xml:space="preserve">, 2019; Montgomery, </w:t>
-      </w:r>
-      <w:proofErr w:type="spellStart"/>
+        <w:t xml:space="preserve">, &amp; Torres, 2018). It occurs when researchers use a variable that is affected by an experimental manipulation as a covariate or moderator to make inferences about the experimental effect. This creates a confound between the post-treatment variable and the experimental effect on any other </w:t>
+      </w:r>
+      <w:commentRangeStart w:id="47"/>
       <w:r>
         <w:rPr>
           <w:rFonts w:ascii="Segoe UI" w:eastAsia="Times New Roman" w:hAnsi="Segoe UI" w:cs="Segoe UI"/>
@@ -7412,58 +7395,14 @@
           <w:szCs w:val="23"/>
           <w:highlight w:val="yellow"/>
         </w:rPr>
-        <w:t>Nyhan</w:t>
-      </w:r>
-      <w:proofErr w:type="spellEnd"/>
-      <w:r>
-        <w:rPr>
-          <w:rFonts w:ascii="Segoe UI" w:eastAsia="Times New Roman" w:hAnsi="Segoe UI" w:cs="Segoe UI"/>
-          <w:color w:val="212121"/>
-          <w:sz w:val="23"/>
-          <w:szCs w:val="23"/>
-          <w:highlight w:val="yellow"/>
-        </w:rPr>
-        <w:t xml:space="preserve">, &amp; Torres, 2018). It occurs when researchers use a variable that is affected by an experimental manipulation as a covariate or moderator to make inferences about the experimental effect. This creates </w:t>
-      </w:r>
-      <w:proofErr w:type="gramStart"/>
-      <w:r>
-        <w:rPr>
-          <w:rFonts w:ascii="Segoe UI" w:eastAsia="Times New Roman" w:hAnsi="Segoe UI" w:cs="Segoe UI"/>
-          <w:color w:val="212121"/>
-          <w:sz w:val="23"/>
-          <w:szCs w:val="23"/>
-          <w:highlight w:val="yellow"/>
-        </w:rPr>
-        <w:t>a confound</w:t>
-      </w:r>
-      <w:proofErr w:type="gramEnd"/>
-      <w:r>
-        <w:rPr>
-          <w:rFonts w:ascii="Segoe UI" w:eastAsia="Times New Roman" w:hAnsi="Segoe UI" w:cs="Segoe UI"/>
-          <w:color w:val="212121"/>
-          <w:sz w:val="23"/>
-          <w:szCs w:val="23"/>
-          <w:highlight w:val="yellow"/>
-        </w:rPr>
-        <w:t xml:space="preserve"> between the post-treatment variable and the experimental effect on any other </w:t>
-      </w:r>
-      <w:commentRangeStart w:id="17"/>
-      <w:r>
-        <w:rPr>
-          <w:rFonts w:ascii="Segoe UI" w:eastAsia="Times New Roman" w:hAnsi="Segoe UI" w:cs="Segoe UI"/>
-          <w:color w:val="212121"/>
-          <w:sz w:val="23"/>
-          <w:szCs w:val="23"/>
-          <w:highlight w:val="yellow"/>
-        </w:rPr>
         <w:t>outcome</w:t>
       </w:r>
-      <w:commentRangeEnd w:id="17"/>
+      <w:commentRangeEnd w:id="47"/>
       <w:r>
         <w:rPr>
           <w:rStyle w:val="CommentReference"/>
         </w:rPr>
-        <w:commentReference w:id="17"/>
+        <w:commentReference w:id="47"/>
       </w:r>
       <w:r>
         <w:rPr>
@@ -7494,22 +7433,41 @@
         <w:br/>
         <w:t xml:space="preserve">Concretely, if the AMP is equally valid for all subjects and judgments of influence are caused by attitude strength (i.e., the strength of affective reactions to the primes) then dividing people into "more aware" and "less aware" based on the influence ratings is guaranteed to find the observed results. </w:t>
       </w:r>
-      <w:commentRangeStart w:id="18"/>
-      <w:r>
-        <w:rPr>
-          <w:rFonts w:ascii="Segoe UI" w:eastAsia="Times New Roman" w:hAnsi="Segoe UI" w:cs="Segoe UI"/>
-          <w:color w:val="212121"/>
-          <w:sz w:val="23"/>
-          <w:szCs w:val="23"/>
-        </w:rPr>
-        <w:t>That is because subjects with stronger attitudes will report more influence of the primes as a consequence</w:t>
-      </w:r>
-      <w:commentRangeEnd w:id="18"/>
+      <w:commentRangeStart w:id="48"/>
+      <w:commentRangeStart w:id="49"/>
+      <w:r>
+        <w:rPr>
+          <w:rFonts w:ascii="Segoe UI" w:eastAsia="Times New Roman" w:hAnsi="Segoe UI" w:cs="Segoe UI"/>
+          <w:color w:val="212121"/>
+          <w:sz w:val="23"/>
+          <w:szCs w:val="23"/>
+        </w:rPr>
+        <w:t xml:space="preserve">That is because subjects with stronger attitudes will report more influence of the primes </w:t>
+      </w:r>
+      <w:proofErr w:type="gramStart"/>
+      <w:r>
+        <w:rPr>
+          <w:rFonts w:ascii="Segoe UI" w:eastAsia="Times New Roman" w:hAnsi="Segoe UI" w:cs="Segoe UI"/>
+          <w:color w:val="212121"/>
+          <w:sz w:val="23"/>
+          <w:szCs w:val="23"/>
+        </w:rPr>
+        <w:t>as a consequence</w:t>
+      </w:r>
+      <w:commentRangeEnd w:id="48"/>
+      <w:proofErr w:type="gramEnd"/>
       <w:r>
         <w:rPr>
           <w:rStyle w:val="CommentReference"/>
         </w:rPr>
-        <w:commentReference w:id="18"/>
+        <w:commentReference w:id="48"/>
+      </w:r>
+      <w:commentRangeEnd w:id="49"/>
+      <w:r>
+        <w:rPr>
+          <w:rStyle w:val="CommentReference"/>
+        </w:rPr>
+        <w:commentReference w:id="49"/>
       </w:r>
       <w:r>
         <w:rPr>
@@ -7537,27 +7495,7 @@
           <w:szCs w:val="23"/>
         </w:rPr>
         <w:br/>
-        <w:t xml:space="preserve">The authors argue that the same logic about validity would apply to other tests such as the IAT. I agree that the issues are the same, but the authors' analysis is equally misleading for the IAT. Research suggests that people can indeed report with some accuracy about the size of their congruity effect on the IAT (See Adam Hahn and Bertram </w:t>
-      </w:r>
-      <w:proofErr w:type="spellStart"/>
-      <w:r>
-        <w:rPr>
-          <w:rFonts w:ascii="Segoe UI" w:eastAsia="Times New Roman" w:hAnsi="Segoe UI" w:cs="Segoe UI"/>
-          <w:color w:val="212121"/>
-          <w:sz w:val="23"/>
-          <w:szCs w:val="23"/>
-        </w:rPr>
-        <w:t>Gawronski's</w:t>
-      </w:r>
-      <w:proofErr w:type="spellEnd"/>
-      <w:r>
-        <w:rPr>
-          <w:rFonts w:ascii="Segoe UI" w:eastAsia="Times New Roman" w:hAnsi="Segoe UI" w:cs="Segoe UI"/>
-          <w:color w:val="212121"/>
-          <w:sz w:val="23"/>
-          <w:szCs w:val="23"/>
-        </w:rPr>
-        <w:t xml:space="preserve"> work). </w:t>
+        <w:t xml:space="preserve">The authors argue that the same logic about validity would apply to other tests such as the IAT. I agree that the issues are the same, but the authors' analysis is equally misleading for the IAT. Research suggests that people can indeed report with some accuracy about the size of their congruity effect on the IAT (See Adam Hahn and Bertram Gawronski's work). </w:t>
       </w:r>
       <w:r>
         <w:rPr>
@@ -7588,7 +7526,8 @@
         </w:rPr>
         <w:t xml:space="preserve">we have conditioned on a variable that is downstream from the congruity </w:t>
       </w:r>
-      <w:commentRangeStart w:id="19"/>
+      <w:commentRangeStart w:id="50"/>
+      <w:commentRangeStart w:id="51"/>
       <w:r>
         <w:rPr>
           <w:rFonts w:ascii="Segoe UI" w:eastAsia="Times New Roman" w:hAnsi="Segoe UI" w:cs="Segoe UI"/>
@@ -7599,12 +7538,19 @@
         </w:rPr>
         <w:t>effect</w:t>
       </w:r>
-      <w:commentRangeEnd w:id="19"/>
+      <w:commentRangeEnd w:id="50"/>
       <w:r>
         <w:rPr>
           <w:rStyle w:val="CommentReference"/>
         </w:rPr>
-        <w:commentReference w:id="19"/>
+        <w:commentReference w:id="50"/>
+      </w:r>
+      <w:commentRangeEnd w:id="51"/>
+      <w:r>
+        <w:rPr>
+          <w:rStyle w:val="CommentReference"/>
+        </w:rPr>
+        <w:commentReference w:id="51"/>
       </w:r>
       <w:r>
         <w:rPr>
@@ -7646,8 +7592,6 @@
         </w:rPr>
         <w:t xml:space="preserve">: </w:t>
       </w:r>
-      <w:bookmarkStart w:id="20" w:name="_GoBack"/>
-      <w:bookmarkEnd w:id="20"/>
       <w:r>
         <w:rPr>
           <w:rFonts w:ascii="Segoe UI" w:eastAsia="Times New Roman" w:hAnsi="Segoe UI" w:cs="Segoe UI"/>
@@ -7665,7 +7609,50 @@
           <w:szCs w:val="23"/>
         </w:rPr>
         <w:br/>
-        <w:t>To summarize, the present paper was not responsive to the previous reviews. With the exception of study 1, the present studies do not address the problems identified in the first submission, and they do not make a substantial advance beyond the Bar-Anan / Payne exchange in 2012/2013. Although the revision removed certain causal words, the causal assumptions, analyses, and interpretations remain, and the elementary confusion between correlation and causation remains.</w:t>
+        <w:t xml:space="preserve">To summarize, the present paper was not </w:t>
+      </w:r>
+      <w:commentRangeStart w:id="52"/>
+      <w:r>
+        <w:rPr>
+          <w:rFonts w:ascii="Segoe UI" w:eastAsia="Times New Roman" w:hAnsi="Segoe UI" w:cs="Segoe UI"/>
+          <w:color w:val="212121"/>
+          <w:sz w:val="23"/>
+          <w:szCs w:val="23"/>
+        </w:rPr>
+        <w:t>responsive to the previous reviews</w:t>
+      </w:r>
+      <w:commentRangeEnd w:id="52"/>
+      <w:r>
+        <w:rPr>
+          <w:rStyle w:val="CommentReference"/>
+        </w:rPr>
+        <w:commentReference w:id="52"/>
+      </w:r>
+      <w:r>
+        <w:rPr>
+          <w:rFonts w:ascii="Segoe UI" w:eastAsia="Times New Roman" w:hAnsi="Segoe UI" w:cs="Segoe UI"/>
+          <w:color w:val="212121"/>
+          <w:sz w:val="23"/>
+          <w:szCs w:val="23"/>
+        </w:rPr>
+        <w:t xml:space="preserve">. With the exception of study 1, the present studies do not address the problems identified in the first submission, and they do not make a substantial advance beyond the Bar-Anan / Payne exchange in 2012/2013. </w:t>
+      </w:r>
+      <w:commentRangeStart w:id="53"/>
+      <w:r>
+        <w:rPr>
+          <w:rFonts w:ascii="Segoe UI" w:eastAsia="Times New Roman" w:hAnsi="Segoe UI" w:cs="Segoe UI"/>
+          <w:color w:val="212121"/>
+          <w:sz w:val="23"/>
+          <w:szCs w:val="23"/>
+        </w:rPr>
+        <w:t>Although the revision removed certain causal words, the causal assumptions, analyses, and interpretations remain, and the elementary confusion between correlation and causation remains.</w:t>
+      </w:r>
+      <w:commentRangeEnd w:id="53"/>
+      <w:r>
+        <w:rPr>
+          <w:rStyle w:val="CommentReference"/>
+        </w:rPr>
+        <w:commentReference w:id="53"/>
       </w:r>
       <w:r>
         <w:rPr>
@@ -7684,19 +7671,8 @@
           <w:szCs w:val="23"/>
         </w:rPr>
         <w:br/>
-        <w:t>Signed</w:t>
-      </w:r>
-      <w:proofErr w:type="gramStart"/>
-      <w:r>
-        <w:rPr>
-          <w:rFonts w:ascii="Segoe UI" w:eastAsia="Times New Roman" w:hAnsi="Segoe UI" w:cs="Segoe UI"/>
-          <w:color w:val="212121"/>
-          <w:sz w:val="23"/>
-          <w:szCs w:val="23"/>
-        </w:rPr>
-        <w:t>,</w:t>
-      </w:r>
-      <w:proofErr w:type="gramEnd"/>
+        <w:t>Signed,</w:t>
+      </w:r>
       <w:r>
         <w:rPr>
           <w:rFonts w:ascii="Segoe UI" w:eastAsia="Times New Roman" w:hAnsi="Segoe UI" w:cs="Segoe UI"/>
@@ -7898,26 +7874,7 @@
           <w:szCs w:val="23"/>
         </w:rPr>
         <w:br/>
-      </w:r>
-      <w:proofErr w:type="spellStart"/>
-      <w:r>
-        <w:rPr>
-          <w:rFonts w:ascii="Segoe UI" w:eastAsia="Times New Roman" w:hAnsi="Segoe UI" w:cs="Segoe UI"/>
-          <w:color w:val="212121"/>
-          <w:sz w:val="23"/>
-          <w:szCs w:val="23"/>
-        </w:rPr>
-        <w:t>Nisbett</w:t>
-      </w:r>
-      <w:proofErr w:type="spellEnd"/>
-      <w:r>
-        <w:rPr>
-          <w:rFonts w:ascii="Segoe UI" w:eastAsia="Times New Roman" w:hAnsi="Segoe UI" w:cs="Segoe UI"/>
-          <w:color w:val="212121"/>
-          <w:sz w:val="23"/>
-          <w:szCs w:val="23"/>
-        </w:rPr>
-        <w:t>, R. E., &amp; Wilson, T. D. (1977). Telling more than we can know: verbal reports on mental processes. Psychological review, 84(3), 231.</w:t>
+        <w:t>Nisbett, R. E., &amp; Wilson, T. D. (1977). Telling more than we can know: verbal reports on mental processes. Psychological review, 84(3), 231.</w:t>
       </w:r>
       <w:r>
         <w:rPr>
@@ -7951,7 +7908,7 @@
 </file>
 
 <file path=word/comments.xml><?xml version="1.0" encoding="utf-8"?>
-<w:comments xmlns:wpc="http://schemas.microsoft.com/office/word/2010/wordprocessingCanvas" xmlns:cx="http://schemas.microsoft.com/office/drawing/2014/chartex" xmlns:cx1="http://schemas.microsoft.com/office/drawing/2015/9/8/chartex" xmlns:mc="http://schemas.openxmlformats.org/markup-compatibility/2006" xmlns:o="urn:schemas-microsoft-com:office:office" xmlns:r="http://schemas.openxmlformats.org/officeDocument/2006/relationships" xmlns:m="http://schemas.openxmlformats.org/officeDocument/2006/math" xmlns:v="urn:schemas-microsoft-com:vml" xmlns:wp14="http://schemas.microsoft.com/office/word/2010/wordprocessingDrawing" xmlns:wp="http://schemas.openxmlformats.org/drawingml/2006/wordprocessingDrawing" xmlns:w10="urn:schemas-microsoft-com:office:word" xmlns:w="http://schemas.openxmlformats.org/wordprocessingml/2006/main" xmlns:w14="http://schemas.microsoft.com/office/word/2010/wordml" xmlns:w15="http://schemas.microsoft.com/office/word/2012/wordml" xmlns:w16se="http://schemas.microsoft.com/office/word/2015/wordml/symex" xmlns:wpg="http://schemas.microsoft.com/office/word/2010/wordprocessingGroup" xmlns:wpi="http://schemas.microsoft.com/office/word/2010/wordprocessingInk" xmlns:wne="http://schemas.microsoft.com/office/word/2006/wordml" xmlns:wps="http://schemas.microsoft.com/office/word/2010/wordprocessingShape" mc:Ignorable="w14 w15 w16se wp14">
+<w:comments xmlns:wpc="http://schemas.microsoft.com/office/word/2010/wordprocessingCanvas" xmlns:cx="http://schemas.microsoft.com/office/drawing/2014/chartex" xmlns:cx1="http://schemas.microsoft.com/office/drawing/2015/9/8/chartex" xmlns:cx2="http://schemas.microsoft.com/office/drawing/2015/10/21/chartex" xmlns:cx3="http://schemas.microsoft.com/office/drawing/2016/5/9/chartex" xmlns:cx4="http://schemas.microsoft.com/office/drawing/2016/5/10/chartex" xmlns:cx5="http://schemas.microsoft.com/office/drawing/2016/5/11/chartex" xmlns:cx6="http://schemas.microsoft.com/office/drawing/2016/5/12/chartex" xmlns:cx7="http://schemas.microsoft.com/office/drawing/2016/5/13/chartex" xmlns:cx8="http://schemas.microsoft.com/office/drawing/2016/5/14/chartex" xmlns:mc="http://schemas.openxmlformats.org/markup-compatibility/2006" xmlns:aink="http://schemas.microsoft.com/office/drawing/2016/ink" xmlns:am3d="http://schemas.microsoft.com/office/drawing/2017/model3d" xmlns:o="urn:schemas-microsoft-com:office:office" xmlns:r="http://schemas.openxmlformats.org/officeDocument/2006/relationships" xmlns:m="http://schemas.openxmlformats.org/officeDocument/2006/math" xmlns:v="urn:schemas-microsoft-com:vml" xmlns:wp14="http://schemas.microsoft.com/office/word/2010/wordprocessingDrawing" xmlns:wp="http://schemas.openxmlformats.org/drawingml/2006/wordprocessingDrawing" xmlns:w10="urn:schemas-microsoft-com:office:word" xmlns:w="http://schemas.openxmlformats.org/wordprocessingml/2006/main" xmlns:w14="http://schemas.microsoft.com/office/word/2010/wordml" xmlns:w15="http://schemas.microsoft.com/office/word/2012/wordml" xmlns:w16cex="http://schemas.microsoft.com/office/word/2018/wordml/cex" xmlns:w16cid="http://schemas.microsoft.com/office/word/2016/wordml/cid" xmlns:w16="http://schemas.microsoft.com/office/word/2018/wordml" xmlns:w16se="http://schemas.microsoft.com/office/word/2015/wordml/symex" xmlns:wpg="http://schemas.microsoft.com/office/word/2010/wordprocessingGroup" xmlns:wpi="http://schemas.microsoft.com/office/word/2010/wordprocessingInk" xmlns:wne="http://schemas.microsoft.com/office/word/2006/wordml" xmlns:wps="http://schemas.microsoft.com/office/word/2010/wordprocessingShape" mc:Ignorable="w14 w15 w16se w16cid w16 w16cex wp14">
   <w:comment w:id="0" w:author="Sean" w:date="2021-07-06T15:11:00Z" w:initials="S">
     <w:p>
       <w:pPr>
@@ -7974,19 +7931,43 @@
         <w:annotationRef/>
       </w:r>
       <w:r>
-        <w:t xml:space="preserve">How else can we respond to </w:t>
+        <w:t xml:space="preserve">How else can we respond to Yoav’s comment here? </w:t>
+      </w:r>
+    </w:p>
+  </w:comment>
+  <w:comment w:id="1" w:author="Jamie Cummins" w:date="2021-07-12T13:36:00Z" w:initials="JC">
+    <w:p>
+      <w:pPr>
+        <w:pStyle w:val="CommentText"/>
+      </w:pPr>
+      <w:r>
+        <w:rPr>
+          <w:rStyle w:val="CommentReference"/>
+        </w:rPr>
+        <w:annotationRef/>
+      </w:r>
+      <w:r>
+        <w:t xml:space="preserve">Might be worth mentioning that all other aspects of performance in the IA-AMP were identical to the standard AMP (similar effect sizes, etc.). So that provides additional evidence to suggest are results can be applied to the standard AMP. </w:t>
+      </w:r>
+      <w:proofErr w:type="gramStart"/>
+      <w:r>
+        <w:t>Also</w:t>
+      </w:r>
+      <w:proofErr w:type="gramEnd"/>
+      <w:r>
+        <w:t xml:space="preserve"> that more influence-aware people in the IA-AMP had stronger standard AMP effects. </w:t>
       </w:r>
       <w:proofErr w:type="spellStart"/>
       <w:r>
-        <w:t>Yoav’s</w:t>
+        <w:t>Ultimtely</w:t>
       </w:r>
       <w:proofErr w:type="spellEnd"/>
       <w:r>
-        <w:t xml:space="preserve"> comment here? </w:t>
+        <w:t xml:space="preserve"> he’s right that we can’t fully rule out the possibility (and maybe we should acknowledge that in the discussion somewhere), but our evidence strongly suggests that this is the case in the standard AMP too.  </w:t>
       </w:r>
     </w:p>
   </w:comment>
-  <w:comment w:id="1" w:author="Sean" w:date="2021-07-06T15:28:00Z" w:initials="S">
+  <w:comment w:id="2" w:author="Sean" w:date="2021-07-06T15:28:00Z" w:initials="S">
     <w:p>
       <w:pPr>
         <w:pStyle w:val="CommentText"/>
@@ -8002,50 +7983,231 @@
         <w:pStyle w:val="CommentText"/>
       </w:pPr>
       <w:r>
-        <w:t xml:space="preserve">Likewise, in Experiments 7-8, has anyone ever argued what </w:t>
+        <w:t xml:space="preserve">Likewise, in Experiments 7-8, has anyone ever argued what Yoav is arguing here before (i.e., that people are already aware of how they are going to evaluate the target before they even see it, or before the prime is even presented)? </w:t>
+      </w:r>
+    </w:p>
+    <w:p>
+      <w:pPr>
+        <w:pStyle w:val="CommentText"/>
+      </w:pPr>
+    </w:p>
+    <w:p>
+      <w:pPr>
+        <w:pStyle w:val="CommentText"/>
+      </w:pPr>
+      <w:r>
+        <w:t>I wonder if there is any use in reaching out to him via email prior to resubmission and trying to clarify this with him privately rather than waiting for the next round of reviews.</w:t>
+      </w:r>
+    </w:p>
+    <w:p>
+      <w:pPr>
+        <w:pStyle w:val="CommentText"/>
+      </w:pPr>
+    </w:p>
+    <w:p>
+      <w:pPr>
+        <w:pStyle w:val="CommentText"/>
+      </w:pPr>
+      <w:r>
+        <w:t>the inferential account he proposes is a post-hoc account stimulated by our findings, rather than an a priori explanation of them. These are two very different things.</w:t>
+      </w:r>
+    </w:p>
+  </w:comment>
+  <w:comment w:id="3" w:author="Jamie Cummins" w:date="2021-07-12T13:41:00Z" w:initials="JC">
+    <w:p>
+      <w:pPr>
+        <w:pStyle w:val="CommentText"/>
+      </w:pPr>
+      <w:r>
+        <w:rPr>
+          <w:rStyle w:val="CommentReference"/>
+        </w:rPr>
+        <w:annotationRef/>
+      </w:r>
+      <w:r>
+        <w:t xml:space="preserve">From my view, your response gets at the key point here. There will </w:t>
+      </w:r>
+      <w:r>
+        <w:rPr>
+          <w:i/>
+          <w:iCs/>
+        </w:rPr>
+        <w:t xml:space="preserve">always </w:t>
+      </w:r>
+      <w:r>
+        <w:t xml:space="preserve">be explanations from both accounts. The difference is that the “unaware” explanation is purely </w:t>
       </w:r>
       <w:proofErr w:type="spellStart"/>
       <w:r>
-        <w:t>Yoav</w:t>
+        <w:t>assimilatative</w:t>
       </w:r>
       <w:proofErr w:type="spellEnd"/>
       <w:r>
-        <w:t xml:space="preserve"> is arguing here before (i.e., that people are already aware of how they are going to evaluate the target before they even see it, or before the prime is even presented)? </w:t>
-      </w:r>
-    </w:p>
+        <w:t xml:space="preserve">, whereas the “aware” explanation was generative. </w:t>
+      </w:r>
+      <w:proofErr w:type="gramStart"/>
+      <w:r>
+        <w:t>So</w:t>
+      </w:r>
+      <w:proofErr w:type="gramEnd"/>
+      <w:r>
+        <w:t xml:space="preserve"> I guess we just need to keep </w:t>
+      </w:r>
+      <w:proofErr w:type="spellStart"/>
+      <w:r>
+        <w:t>hammerirng</w:t>
+      </w:r>
+      <w:proofErr w:type="spellEnd"/>
+      <w:r>
+        <w:t xml:space="preserve"> that point home – a priori predictions are superior to post-hoc interpretations. </w:t>
+      </w:r>
+    </w:p>
+  </w:comment>
+  <w:comment w:id="4" w:author="Jamie Cummins" w:date="2021-07-12T13:42:00Z" w:initials="JC">
     <w:p>
       <w:pPr>
         <w:pStyle w:val="CommentText"/>
       </w:pPr>
-    </w:p>
+      <w:r>
+        <w:rPr>
+          <w:rStyle w:val="CommentReference"/>
+        </w:rPr>
+        <w:annotationRef/>
+      </w:r>
+      <w:r>
+        <w:t xml:space="preserve">Good to put this in to get Yoav </w:t>
+      </w:r>
+      <w:proofErr w:type="gramStart"/>
+      <w:r>
+        <w:t>on-board</w:t>
+      </w:r>
+      <w:proofErr w:type="gramEnd"/>
+      <w:r>
+        <w:t xml:space="preserve"> I think. u</w:t>
+      </w:r>
+    </w:p>
+  </w:comment>
+  <w:comment w:id="5" w:author="Sean" w:date="2021-07-05T17:18:00Z" w:initials="S">
     <w:p>
       <w:pPr>
         <w:pStyle w:val="CommentText"/>
       </w:pPr>
       <w:r>
-        <w:t>I wonder if there is any use in reaching out to him via email prior to resubmission and trying to clarify this with him privately rather than waiting for the next round of reviews.</w:t>
-      </w:r>
-    </w:p>
+        <w:rPr>
+          <w:rStyle w:val="CommentReference"/>
+        </w:rPr>
+        <w:annotationRef/>
+      </w:r>
+      <w:proofErr w:type="gramStart"/>
+      <w:r>
+        <w:t>Again</w:t>
+      </w:r>
+      <w:proofErr w:type="gramEnd"/>
+      <w:r>
+        <w:t xml:space="preserve"> he seems to think that we are arguing against a post hoc inferential account – or any post-hoc account of our findings. Instead we are testing an empirical question and examining how our findings relate to a priori models and ideas. </w:t>
+      </w:r>
+    </w:p>
+  </w:comment>
+  <w:comment w:id="6" w:author="Jamie Cummins" w:date="2021-07-12T13:43:00Z" w:initials="JC">
     <w:p>
       <w:pPr>
         <w:pStyle w:val="CommentText"/>
       </w:pPr>
-    </w:p>
+      <w:r>
+        <w:rPr>
+          <w:rStyle w:val="CommentReference"/>
+        </w:rPr>
+        <w:annotationRef/>
+      </w:r>
+      <w:r>
+        <w:t xml:space="preserve">Him taking this perspective tells me that we have failed a bit in being clear in what we’re arguing. Adding a new </w:t>
+      </w:r>
+      <w:proofErr w:type="spellStart"/>
+      <w:r>
+        <w:t>pargraph</w:t>
+      </w:r>
+      <w:proofErr w:type="spellEnd"/>
+      <w:r>
+        <w:t xml:space="preserve">/section to explicitly highlight this is a good </w:t>
+      </w:r>
+      <w:proofErr w:type="gramStart"/>
+      <w:r>
+        <w:t>idea</w:t>
+      </w:r>
+      <w:proofErr w:type="gramEnd"/>
+      <w:r>
+        <w:t xml:space="preserve"> I think. I think, even though it involves bending the knee a bit, we could satisfy a bunch of these comments if we create a new section in the paper called “Inferential explanation” or something like that and shove in a bunch of these comments there. It’s important we keep Yoav onside, because otherwise this will get rejected. We can also mention how this potential inferential explanation may be of interest to the increasingly large field of inferential theorizing that’s in social psychology </w:t>
+      </w:r>
+      <w:proofErr w:type="gramStart"/>
+      <w:r>
+        <w:t>at the moment</w:t>
+      </w:r>
+      <w:proofErr w:type="gramEnd"/>
+      <w:r>
+        <w:t xml:space="preserve">. </w:t>
+      </w:r>
+    </w:p>
+  </w:comment>
+  <w:comment w:id="7" w:author="Jamie Cummins" w:date="2021-07-12T13:46:00Z" w:initials="JC">
     <w:p>
       <w:pPr>
         <w:pStyle w:val="CommentText"/>
       </w:pPr>
+      <w:r>
+        <w:rPr>
+          <w:rStyle w:val="CommentReference"/>
+        </w:rPr>
+        <w:annotationRef/>
+      </w:r>
+      <w:r>
+        <w:t xml:space="preserve">And highlight how this potential alternative explanation may link in with other emerging propositional/inferential theories of evaluation.  </w:t>
+      </w:r>
+    </w:p>
+  </w:comment>
+  <w:comment w:id="8" w:author="Sean" w:date="2021-07-06T15:46:00Z" w:initials="S">
+    <w:p>
+      <w:pPr>
+        <w:pStyle w:val="CommentText"/>
+      </w:pPr>
+      <w:r>
+        <w:rPr>
+          <w:rStyle w:val="CommentReference"/>
+        </w:rPr>
+        <w:annotationRef/>
+      </w:r>
+      <w:r>
+        <w:rPr>
+          <w:rStyle w:val="CommentReference"/>
+        </w:rPr>
+        <w:t>W</w:t>
+      </w:r>
+      <w:r>
+        <w:t xml:space="preserve">e repeatedly state </w:t>
+      </w:r>
       <w:proofErr w:type="gramStart"/>
       <w:r>
-        <w:t>the</w:t>
+        <w:t>over and over again</w:t>
       </w:r>
       <w:proofErr w:type="gramEnd"/>
       <w:r>
-        <w:t xml:space="preserve"> inferential account he proposes is a post-hoc account stimulated by our findings, rather than an a priori explanation of them. These are two very different things.</w:t>
+        <w:t xml:space="preserve"> in the paper what we mean by “AMP effects are heavily reliant on awareness of prime influence”. I don’t know what to say here except to repeat what we said in the paper. </w:t>
+      </w:r>
+    </w:p>
+    <w:p>
+      <w:pPr>
+        <w:pStyle w:val="CommentText"/>
+      </w:pPr>
+    </w:p>
+    <w:p>
+      <w:pPr>
+        <w:pStyle w:val="CommentText"/>
+      </w:pPr>
+      <w:r>
+        <w:t>One option is to revise this sentence to avoid the issue Yoav raises.</w:t>
       </w:r>
     </w:p>
   </w:comment>
-  <w:comment w:id="2" w:author="Sean" w:date="2021-07-05T17:18:00Z" w:initials="S">
+  <w:comment w:id="9" w:author="Jamie Cummins" w:date="2021-07-12T13:47:00Z" w:initials="JC">
     <w:p>
       <w:pPr>
         <w:pStyle w:val="CommentText"/>
@@ -8057,11 +8219,11 @@
         <w:annotationRef/>
       </w:r>
       <w:r>
-        <w:t xml:space="preserve">Again he seems to think that we are arguing against a post hoc inferential account – or any post-hoc account of our findings. Instead we are testing an empirical question and examining how our findings relate to a priori models and ideas. </w:t>
+        <w:t xml:space="preserve">Easiest way to solve this is probably to just rephrase the sentence as “rely heavily on those participants who show awareness”. </w:t>
       </w:r>
     </w:p>
   </w:comment>
-  <w:comment w:id="3" w:author="Sean" w:date="2021-07-06T15:46:00Z" w:initials="S">
+  <w:comment w:id="10" w:author="Jamie Cummins" w:date="2021-07-12T13:50:00Z" w:initials="JC">
     <w:p>
       <w:pPr>
         <w:pStyle w:val="CommentText"/>
@@ -8073,38 +8235,263 @@
         <w:annotationRef/>
       </w:r>
       <w:r>
+        <w:t xml:space="preserve">If he wants, we could always include the overall IA-AMP effect (i.e., including both the aware and unaware trials). Though he’s missing the point here, because it was about the magnitude of </w:t>
+      </w:r>
+      <w:r>
+        <w:rPr>
+          <w:i/>
+          <w:iCs/>
+        </w:rPr>
+        <w:t xml:space="preserve">difference </w:t>
+      </w:r>
+      <w:r>
+        <w:t xml:space="preserve">between the two trial types. </w:t>
+      </w:r>
+    </w:p>
+  </w:comment>
+  <w:comment w:id="11" w:author="Jamie Cummins" w:date="2021-07-12T13:52:00Z" w:initials="JC">
+    <w:p>
+      <w:pPr>
+        <w:pStyle w:val="CommentText"/>
+      </w:pPr>
+      <w:r>
         <w:rPr>
           <w:rStyle w:val="CommentReference"/>
         </w:rPr>
-        <w:t>W</w:t>
-      </w:r>
-      <w:r>
-        <w:t xml:space="preserve">e repeatedly state over and over again in the paper what we mean by “AMP effects are heavily reliant on awareness of prime influence”. I don’t know what to say here except to repeat what we said in the paper. </w:t>
-      </w:r>
-    </w:p>
+        <w:annotationRef/>
+      </w:r>
+      <w:r>
+        <w:t xml:space="preserve">This is Yoav mostly being silly. I propose we just add in the overall IA-AMP effect (so including both the aware and unaware trials) and then reiterate that the magnitude of the effect was larger for aware than unaware trials (i.e., the main analysis of the experiment). </w:t>
+      </w:r>
+    </w:p>
+  </w:comment>
+  <w:comment w:id="12" w:author="Sean" w:date="2021-07-06T15:53:00Z" w:initials="S">
     <w:p>
       <w:pPr>
         <w:pStyle w:val="CommentText"/>
       </w:pPr>
-    </w:p>
+      <w:r>
+        <w:rPr>
+          <w:rStyle w:val="CommentReference"/>
+        </w:rPr>
+        <w:annotationRef/>
+      </w:r>
+      <w:r>
+        <w:rPr>
+          <w:b/>
+        </w:rPr>
+        <w:t>Jamie</w:t>
+      </w:r>
+      <w:r>
+        <w:rPr>
+          <w:b/>
+        </w:rPr>
+        <w:t>:</w:t>
+      </w:r>
+      <w:r>
+        <w:rPr>
+          <w:b/>
+        </w:rPr>
+        <w:t xml:space="preserve"> </w:t>
+      </w:r>
+      <w:r>
+        <w:t>This question</w:t>
+      </w:r>
+      <w:r>
+        <w:rPr>
+          <w:b/>
+        </w:rPr>
+        <w:t xml:space="preserve"> </w:t>
+      </w:r>
+      <w:r>
+        <w:t xml:space="preserve">relates to the statistical/analytic side of things. Can you weigh in here? If not, could </w:t>
+      </w:r>
+      <w:r>
+        <w:rPr>
+          <w:b/>
+        </w:rPr>
+        <w:t>Ian</w:t>
+      </w:r>
+      <w:r>
+        <w:t xml:space="preserve"> do so? </w:t>
+      </w:r>
+    </w:p>
+  </w:comment>
+  <w:comment w:id="13" w:author="Jamie Cummins" w:date="2021-07-12T13:53:00Z" w:initials="JC">
     <w:p>
       <w:pPr>
         <w:pStyle w:val="CommentText"/>
       </w:pPr>
       <w:r>
-        <w:t xml:space="preserve">One option is to revise this sentence to avoid the issue </w:t>
+        <w:rPr>
+          <w:rStyle w:val="CommentReference"/>
+        </w:rPr>
+        <w:annotationRef/>
+      </w:r>
+      <w:r>
+        <w:t xml:space="preserve">See above. </w:t>
+      </w:r>
+    </w:p>
+  </w:comment>
+  <w:comment w:id="14" w:author="Jamie Cummins" w:date="2021-07-12T13:54:00Z" w:initials="JC">
+    <w:p>
+      <w:pPr>
+        <w:pStyle w:val="CommentText"/>
+      </w:pPr>
+      <w:r>
+        <w:rPr>
+          <w:rStyle w:val="CommentReference"/>
+        </w:rPr>
+        <w:annotationRef/>
+      </w:r>
+      <w:r>
+        <w:t xml:space="preserve">Not clear what this means. </w:t>
+      </w:r>
+    </w:p>
+  </w:comment>
+  <w:comment w:id="15" w:author="Sean" w:date="2021-07-06T15:54:00Z" w:initials="S">
+    <w:p>
+      <w:pPr>
+        <w:pStyle w:val="CommentText"/>
+      </w:pPr>
+      <w:r>
+        <w:rPr>
+          <w:rStyle w:val="CommentReference"/>
+        </w:rPr>
+        <w:annotationRef/>
+      </w:r>
+      <w:r>
+        <w:rPr>
+          <w:b/>
+        </w:rPr>
+        <w:t>Jamie</w:t>
+      </w:r>
+      <w:r>
+        <w:rPr>
+          <w:b/>
+        </w:rPr>
+        <w:t>:</w:t>
+      </w:r>
+      <w:r>
+        <w:rPr>
+          <w:b/>
+        </w:rPr>
+        <w:t xml:space="preserve"> </w:t>
+      </w:r>
+      <w:r>
+        <w:t>This question</w:t>
+      </w:r>
+      <w:r>
+        <w:rPr>
+          <w:b/>
+        </w:rPr>
+        <w:t xml:space="preserve"> </w:t>
+      </w:r>
+      <w:r>
+        <w:t xml:space="preserve">relates to the statistical/analytic side of things. Can you weigh in here? If not, could </w:t>
+      </w:r>
+      <w:r>
+        <w:rPr>
+          <w:b/>
+        </w:rPr>
+        <w:t>Ian</w:t>
+      </w:r>
+      <w:r>
+        <w:t xml:space="preserve"> do so?</w:t>
+      </w:r>
+    </w:p>
+  </w:comment>
+  <w:comment w:id="16" w:author="Jamie Cummins" w:date="2021-07-12T13:55:00Z" w:initials="JC">
+    <w:p>
+      <w:pPr>
+        <w:pStyle w:val="CommentText"/>
+      </w:pPr>
+      <w:r>
+        <w:rPr>
+          <w:rStyle w:val="CommentReference"/>
+        </w:rPr>
+        <w:annotationRef/>
+      </w:r>
+      <w:r>
+        <w:t xml:space="preserve">I suggest </w:t>
+      </w:r>
+      <w:proofErr w:type="gramStart"/>
+      <w:r>
+        <w:t>to address</w:t>
+      </w:r>
+      <w:proofErr w:type="gramEnd"/>
+      <w:r>
+        <w:t xml:space="preserve"> this we add in density distribution plots of awareness rates for each experiment separately in the supplementary materials. </w:t>
+      </w:r>
+    </w:p>
+  </w:comment>
+  <w:comment w:id="17" w:author="Jamie Cummins" w:date="2021-07-12T13:56:00Z" w:initials="JC">
+    <w:p>
+      <w:pPr>
+        <w:pStyle w:val="CommentText"/>
+      </w:pPr>
+      <w:r>
+        <w:rPr>
+          <w:rStyle w:val="CommentReference"/>
+        </w:rPr>
+        <w:annotationRef/>
+      </w:r>
+      <w:r>
+        <w:t xml:space="preserve">Vacuous. </w:t>
+      </w:r>
+    </w:p>
+  </w:comment>
+  <w:comment w:id="18" w:author="Jamie Cummins" w:date="2021-07-12T13:57:00Z" w:initials="JC">
+    <w:p>
+      <w:pPr>
+        <w:pStyle w:val="CommentText"/>
+      </w:pPr>
+      <w:r>
+        <w:rPr>
+          <w:rStyle w:val="CommentReference"/>
+        </w:rPr>
+        <w:annotationRef/>
+      </w:r>
+      <w:r>
+        <w:t>Maybe Ian knows of a way, but I don’t think there is a way to test this statistically without choosing several arbitrary cut-offs (</w:t>
+      </w:r>
+      <w:proofErr w:type="gramStart"/>
+      <w:r>
+        <w:t>all of</w:t>
+      </w:r>
+      <w:proofErr w:type="gramEnd"/>
+      <w:r>
+        <w:t xml:space="preserve"> which Yoav would quibble with, and we would end up getting sucked into a game of “but what about </w:t>
+      </w:r>
+      <w:r>
+        <w:rPr>
+          <w:i/>
+          <w:iCs/>
+        </w:rPr>
+        <w:t xml:space="preserve">this </w:t>
+      </w:r>
+      <w:r>
+        <w:t xml:space="preserve">cut-off value?”). He has mistaken a general </w:t>
       </w:r>
       <w:proofErr w:type="spellStart"/>
       <w:r>
-        <w:t>Yoav</w:t>
+        <w:t>rheotorical</w:t>
       </w:r>
       <w:proofErr w:type="spellEnd"/>
       <w:r>
-        <w:t xml:space="preserve"> raises.</w:t>
+        <w:t xml:space="preserve"> argument for a precise statistical one. I suggest we make this clear by stating </w:t>
+      </w:r>
+      <w:proofErr w:type="spellStart"/>
+      <w:r>
+        <w:t>tht</w:t>
+      </w:r>
+      <w:proofErr w:type="spellEnd"/>
+      <w:r>
+        <w:t xml:space="preserve"> we do not have precise statistical estimates for exactly how small that minority is, and that the value of this minority will be conditional on the value that is chosen to constitute “an AMP effect”. However, our results do show the clear trend (which Yoav also acknowledges) and our discussion aims to highlight this general pattern, rather than specifying precisely how small this minority is. </w:t>
       </w:r>
     </w:p>
   </w:comment>
-  <w:comment w:id="4" w:author="Sean" w:date="2021-07-06T15:53:00Z" w:initials="S">
+  <w:comment w:id="19" w:author="Sean" w:date="2021-07-06T15:57:00Z" w:initials="S">
     <w:p>
       <w:pPr>
         <w:pStyle w:val="CommentText"/>
@@ -8152,11 +8539,11 @@
         <w:t>Ian</w:t>
       </w:r>
       <w:r>
-        <w:t xml:space="preserve"> do so? </w:t>
+        <w:t xml:space="preserve"> do so?</w:t>
       </w:r>
     </w:p>
   </w:comment>
-  <w:comment w:id="5" w:author="Sean" w:date="2021-07-06T15:54:00Z" w:initials="S">
+  <w:comment w:id="20" w:author="Sean" w:date="2021-07-07T10:38:00Z" w:initials="S">
     <w:p>
       <w:pPr>
         <w:pStyle w:val="CommentText"/>
@@ -8171,44 +8558,14 @@
         <w:rPr>
           <w:b/>
         </w:rPr>
-        <w:t>Jamie</w:t>
-      </w:r>
-      <w:r>
-        <w:rPr>
-          <w:b/>
-        </w:rPr>
-        <w:t>:</w:t>
-      </w:r>
-      <w:r>
-        <w:rPr>
-          <w:b/>
-        </w:rPr>
-        <w:t xml:space="preserve"> </w:t>
-      </w:r>
-      <w:r>
-        <w:t>This question</w:t>
-      </w:r>
-      <w:r>
-        <w:rPr>
-          <w:b/>
-        </w:rPr>
-        <w:t xml:space="preserve"> </w:t>
-      </w:r>
-      <w:r>
-        <w:t xml:space="preserve">relates to the statistical/analytic side of things. Can you weigh in here? If not, could </w:t>
-      </w:r>
-      <w:r>
-        <w:rPr>
-          <w:b/>
-        </w:rPr>
-        <w:t>Ian</w:t>
-      </w:r>
-      <w:r>
-        <w:t xml:space="preserve"> do so?</w:t>
+        <w:t>Jamie and Ian</w:t>
+      </w:r>
+      <w:r>
+        <w:t>: I’m happy to remove this section of the paper. But if you want to keep it, could you respond to this comment and convincingly argue against Yoav’s point here.</w:t>
       </w:r>
     </w:p>
   </w:comment>
-  <w:comment w:id="6" w:author="Sean" w:date="2021-07-06T15:57:00Z" w:initials="S">
+  <w:comment w:id="21" w:author="Jamie Cummins" w:date="2021-07-12T14:05:00Z" w:initials="JC">
     <w:p>
       <w:pPr>
         <w:pStyle w:val="CommentText"/>
@@ -8220,77 +8577,11 @@
         <w:annotationRef/>
       </w:r>
       <w:r>
-        <w:rPr>
-          <w:b/>
-        </w:rPr>
-        <w:t>Jamie</w:t>
-      </w:r>
-      <w:r>
-        <w:rPr>
-          <w:b/>
-        </w:rPr>
-        <w:t>:</w:t>
-      </w:r>
-      <w:r>
-        <w:rPr>
-          <w:b/>
-        </w:rPr>
-        <w:t xml:space="preserve"> </w:t>
-      </w:r>
-      <w:r>
-        <w:t>This question</w:t>
-      </w:r>
-      <w:r>
-        <w:rPr>
-          <w:b/>
-        </w:rPr>
-        <w:t xml:space="preserve"> </w:t>
-      </w:r>
-      <w:r>
-        <w:t xml:space="preserve">relates to the statistical/analytic side of things. Can you weigh in here? If not, could </w:t>
-      </w:r>
-      <w:r>
-        <w:rPr>
-          <w:b/>
-        </w:rPr>
-        <w:t>Ian</w:t>
-      </w:r>
-      <w:r>
-        <w:t xml:space="preserve"> do so?</w:t>
+        <w:t xml:space="preserve">Happy to remove it. </w:t>
       </w:r>
     </w:p>
   </w:comment>
-  <w:comment w:id="7" w:author="Sean" w:date="2021-07-07T10:38:00Z" w:initials="S">
-    <w:p>
-      <w:pPr>
-        <w:pStyle w:val="CommentText"/>
-      </w:pPr>
-      <w:r>
-        <w:rPr>
-          <w:rStyle w:val="CommentReference"/>
-        </w:rPr>
-        <w:annotationRef/>
-      </w:r>
-      <w:r>
-        <w:rPr>
-          <w:b/>
-        </w:rPr>
-        <w:t>Jamie and Ian</w:t>
-      </w:r>
-      <w:r>
-        <w:t xml:space="preserve">: I’m happy to remove this section of the paper. But if you want to keep it, could you respond to this comment and convincingly argue against </w:t>
-      </w:r>
-      <w:proofErr w:type="spellStart"/>
-      <w:r>
-        <w:t>Yoav’s</w:t>
-      </w:r>
-      <w:proofErr w:type="spellEnd"/>
-      <w:r>
-        <w:t xml:space="preserve"> point here.</w:t>
-      </w:r>
-    </w:p>
-  </w:comment>
-  <w:comment w:id="8" w:author="Sean" w:date="2021-07-07T10:43:00Z" w:initials="S">
+  <w:comment w:id="22" w:author="Sean" w:date="2021-07-07T10:43:00Z" w:initials="S">
     <w:p>
       <w:pPr>
         <w:shd w:val="clear" w:color="auto" w:fill="FFFFFF"/>
@@ -8324,43 +8615,7 @@
           <w:sz w:val="23"/>
           <w:szCs w:val="23"/>
         </w:rPr>
-        <w:t>W</w:t>
-      </w:r>
-      <w:r>
-        <w:rPr>
-          <w:rFonts w:ascii="Segoe UI" w:eastAsia="Times New Roman" w:hAnsi="Segoe UI" w:cs="Segoe UI"/>
-          <w:color w:val="212121"/>
-          <w:sz w:val="23"/>
-          <w:szCs w:val="23"/>
-        </w:rPr>
-        <w:t xml:space="preserve">hen no priming effect is present – if I say that X is present when X is absent then this is not </w:t>
-      </w:r>
-      <w:r>
-        <w:rPr>
-          <w:rFonts w:ascii="Segoe UI" w:eastAsia="Times New Roman" w:hAnsi="Segoe UI" w:cs="Segoe UI"/>
-          <w:color w:val="212121"/>
-          <w:sz w:val="23"/>
-          <w:szCs w:val="23"/>
-        </w:rPr>
-        <w:t xml:space="preserve">an accurate </w:t>
-      </w:r>
-      <w:r>
-        <w:rPr>
-          <w:rFonts w:ascii="Segoe UI" w:eastAsia="Times New Roman" w:hAnsi="Segoe UI" w:cs="Segoe UI"/>
-          <w:color w:val="212121"/>
-          <w:sz w:val="23"/>
-          <w:szCs w:val="23"/>
-        </w:rPr>
-        <w:t>awareness of X.</w:t>
-      </w:r>
-      <w:r>
-        <w:rPr>
-          <w:rFonts w:ascii="Segoe UI" w:eastAsia="Times New Roman" w:hAnsi="Segoe UI" w:cs="Segoe UI"/>
-          <w:color w:val="212121"/>
-          <w:sz w:val="23"/>
-          <w:szCs w:val="23"/>
-        </w:rPr>
-        <w:t xml:space="preserve"> It is a </w:t>
+        <w:t xml:space="preserve">When no priming effect is present – if I say that X is present when X is absent then this is not an accurate awareness of X. It is a </w:t>
       </w:r>
       <w:r>
         <w:rPr>
@@ -8594,25 +8849,7 @@
         <w:spacing w:line="240" w:lineRule="auto"/>
       </w:pPr>
       <w:r>
-        <w:t>Did we ever see what happens for the Yes/No people (i.e., report awareness but no priming effect [</w:t>
-      </w:r>
-      <w:r>
-        <w:t xml:space="preserve">i.e., they say that the target is positive after a </w:t>
-      </w:r>
-      <w:r>
-        <w:t xml:space="preserve">negative </w:t>
-      </w:r>
-      <w:r>
-        <w:t xml:space="preserve">prime or </w:t>
-      </w:r>
-      <w:r>
-        <w:t xml:space="preserve">positive </w:t>
-      </w:r>
-      <w:r>
-        <w:t>after a negative prime]</w:t>
-      </w:r>
-      <w:r>
-        <w:t xml:space="preserve">]? </w:t>
+        <w:t xml:space="preserve">Did we ever see what happens for the Yes/No people (i.e., report awareness but no priming effect [i.e., they say that the target is positive after a negative prime or positive after a negative prime]]? </w:t>
       </w:r>
       <w:r>
         <w:t xml:space="preserve">If we show that effects in this group do not correlate with AMP effects then this would strengthen the idea that the accurate awareness group do actually have some insight into their priming effects. </w:t>
@@ -8630,19 +8867,43 @@
         <w:spacing w:line="240" w:lineRule="auto"/>
       </w:pPr>
       <w:r>
-        <w:t xml:space="preserve">If you disagree, then feel free to respond to </w:t>
+        <w:t>If you disagree, then feel free to respond to Yoav here with your alternative idea.</w:t>
+      </w:r>
+    </w:p>
+  </w:comment>
+  <w:comment w:id="23" w:author="Jamie Cummins" w:date="2021-07-12T14:07:00Z" w:initials="JC">
+    <w:p>
+      <w:pPr>
+        <w:pStyle w:val="CommentText"/>
+      </w:pPr>
+      <w:r>
+        <w:rPr>
+          <w:rStyle w:val="CommentReference"/>
+        </w:rPr>
+        <w:annotationRef/>
+      </w:r>
+      <w:r>
+        <w:t xml:space="preserve">For the individual trials we basically tested whether registering a ‘1’ on awareness predicted more prime-consistent than prime-inconsistent responding compared to registering a ‘0’. We didn’t create this </w:t>
+      </w:r>
+      <w:proofErr w:type="gramStart"/>
+      <w:r>
+        <w:t>matrix, but</w:t>
+      </w:r>
+      <w:proofErr w:type="gramEnd"/>
+      <w:r>
+        <w:t xml:space="preserve"> could trivially do so. Ian, what do you think? I don’t think it’s redundant, but I just don’t </w:t>
       </w:r>
       <w:proofErr w:type="spellStart"/>
       <w:r>
-        <w:t>Yoav</w:t>
+        <w:t>wnt</w:t>
       </w:r>
       <w:proofErr w:type="spellEnd"/>
       <w:r>
-        <w:t xml:space="preserve"> here with your alternative idea.</w:t>
+        <w:t xml:space="preserve"> to get pulled down rabbit holes by Yoav. I guess simply presenting this table in the manuscript/supplement for each experiment, and briefly referring to them in the discussion, wouldn’t be much of a detraction?</w:t>
       </w:r>
     </w:p>
   </w:comment>
-  <w:comment w:id="9" w:author="Sean" w:date="2021-07-07T11:19:00Z" w:initials="S">
+  <w:comment w:id="24" w:author="Sean" w:date="2021-07-07T11:19:00Z" w:initials="S">
     <w:p>
       <w:pPr>
         <w:pStyle w:val="CommentText"/>
@@ -8707,7 +8968,7 @@
       </w:r>
     </w:p>
   </w:comment>
-  <w:comment w:id="10" w:author="Sean" w:date="2021-07-07T11:31:00Z" w:initials="S">
+  <w:comment w:id="25" w:author="Jamie Cummins" w:date="2021-07-12T14:11:00Z" w:initials="JC">
     <w:p>
       <w:pPr>
         <w:pStyle w:val="CommentText"/>
@@ -8718,6 +8979,27 @@
         </w:rPr>
         <w:annotationRef/>
       </w:r>
+      <w:proofErr w:type="gramStart"/>
+      <w:r>
+        <w:t>Yeah</w:t>
+      </w:r>
+      <w:proofErr w:type="gramEnd"/>
+      <w:r>
+        <w:t xml:space="preserve"> you’re right. Maybe this is further reason to include that matrix. </w:t>
+      </w:r>
+    </w:p>
+  </w:comment>
+  <w:comment w:id="26" w:author="Sean" w:date="2021-07-07T11:31:00Z" w:initials="S">
+    <w:p>
+      <w:pPr>
+        <w:pStyle w:val="CommentText"/>
+      </w:pPr>
+      <w:r>
+        <w:rPr>
+          <w:rStyle w:val="CommentReference"/>
+        </w:rPr>
+        <w:annotationRef/>
+      </w:r>
       <w:r>
         <w:rPr>
           <w:b/>
@@ -8759,7 +9041,7 @@
       </w:r>
     </w:p>
   </w:comment>
-  <w:comment w:id="11" w:author="Sean" w:date="2021-07-07T12:01:00Z" w:initials="S">
+  <w:comment w:id="27" w:author="Jamie Cummins" w:date="2021-07-12T14:14:00Z" w:initials="JC">
     <w:p>
       <w:pPr>
         <w:pStyle w:val="CommentText"/>
@@ -8771,6 +9053,30 @@
         <w:annotationRef/>
       </w:r>
       <w:r>
+        <w:t xml:space="preserve">The simple (not fully accurate but relatively satisfactory answer to a silly question) answer here is “potentially, and the same issue applies to the </w:t>
+      </w:r>
+      <w:proofErr w:type="spellStart"/>
+      <w:r>
+        <w:t>originl</w:t>
+      </w:r>
+      <w:proofErr w:type="spellEnd"/>
+      <w:r>
+        <w:t xml:space="preserve"> Payne et al. study. That’s one of the reasons why our further experiments ensured that all trials of the AMP were measured”. </w:t>
+      </w:r>
+    </w:p>
+  </w:comment>
+  <w:comment w:id="28" w:author="Sean" w:date="2021-07-07T12:01:00Z" w:initials="S">
+    <w:p>
+      <w:pPr>
+        <w:pStyle w:val="CommentText"/>
+      </w:pPr>
+      <w:r>
+        <w:rPr>
+          <w:rStyle w:val="CommentReference"/>
+        </w:rPr>
+        <w:annotationRef/>
+      </w:r>
+      <w:r>
         <w:rPr>
           <w:b/>
         </w:rPr>
@@ -8811,7 +9117,57 @@
       </w:r>
     </w:p>
   </w:comment>
-  <w:comment w:id="12" w:author="Sean" w:date="2021-07-07T13:18:00Z" w:initials="S">
+  <w:comment w:id="29" w:author="Jamie Cummins" w:date="2021-07-12T14:16:00Z" w:initials="JC">
+    <w:p>
+      <w:pPr>
+        <w:pStyle w:val="CommentText"/>
+      </w:pPr>
+      <w:r>
+        <w:rPr>
+          <w:rStyle w:val="CommentReference"/>
+        </w:rPr>
+        <w:annotationRef/>
+      </w:r>
+      <w:r>
+        <w:t>Not clear what the reviewer is even referring to (we report many between-subjects Cohen’s ds). Ask for clarification?</w:t>
+      </w:r>
+    </w:p>
+    <w:p>
+      <w:pPr>
+        <w:pStyle w:val="CommentText"/>
+      </w:pPr>
+    </w:p>
+    <w:p>
+      <w:pPr>
+        <w:pStyle w:val="CommentText"/>
+      </w:pPr>
+      <w:proofErr w:type="gramStart"/>
+      <w:r>
+        <w:t>Also</w:t>
+      </w:r>
+      <w:proofErr w:type="gramEnd"/>
+      <w:r>
+        <w:t xml:space="preserve"> all Cohen’s ds are between-subjects lol. If it’s within </w:t>
+      </w:r>
+      <w:proofErr w:type="gramStart"/>
+      <w:r>
+        <w:t>subjects</w:t>
+      </w:r>
+      <w:proofErr w:type="gramEnd"/>
+      <w:r>
+        <w:t xml:space="preserve"> it’s a Cohen’s dz. No idea what they’re on about </w:t>
+      </w:r>
+      <w:proofErr w:type="spellStart"/>
+      <w:r>
+        <w:t>tbh</w:t>
+      </w:r>
+      <w:proofErr w:type="spellEnd"/>
+      <w:r>
+        <w:t xml:space="preserve">. </w:t>
+      </w:r>
+    </w:p>
+  </w:comment>
+  <w:comment w:id="30" w:author="Sean" w:date="2021-07-07T13:18:00Z" w:initials="S">
     <w:p>
       <w:pPr>
         <w:pStyle w:val="CommentText"/>
@@ -8875,7 +9231,7 @@
       </w:r>
     </w:p>
   </w:comment>
-  <w:comment w:id="13" w:author="Sean" w:date="2021-07-07T16:05:00Z" w:initials="S">
+  <w:comment w:id="31" w:author="Jamie Cummins" w:date="2021-07-12T14:19:00Z" w:initials="JC">
     <w:p>
       <w:pPr>
         <w:pStyle w:val="CommentText"/>
@@ -8887,11 +9243,117 @@
         <w:annotationRef/>
       </w:r>
       <w:r>
+        <w:t xml:space="preserve">Calling it conceptual is fine by me. Keith’s not </w:t>
+      </w:r>
+      <w:proofErr w:type="spellStart"/>
+      <w:r>
+        <w:t>gonna</w:t>
+      </w:r>
+      <w:proofErr w:type="spellEnd"/>
+      <w:r>
+        <w:t xml:space="preserve"> budge here on a bunch of stuff, so our best bet is to satisfy reviewers 1 and </w:t>
+      </w:r>
+      <w:proofErr w:type="gramStart"/>
+      <w:r>
+        <w:t>2, and</w:t>
+      </w:r>
+      <w:proofErr w:type="gramEnd"/>
+      <w:r>
+        <w:t xml:space="preserve"> be seen to be accommodating to some of Keith’s comments. We can also explicitly state in our letter to the editor that we recognize that Keith will disagree with us, but that we see this as part of the scholarly debate (rather than as a failing of our work</w:t>
+      </w:r>
+      <w:proofErr w:type="gramStart"/>
+      <w:r>
+        <w:t>), and</w:t>
+      </w:r>
+      <w:proofErr w:type="gramEnd"/>
+      <w:r>
+        <w:t xml:space="preserve"> highlight the positive comments from the other two reviewers as further proof of this. </w:t>
+      </w:r>
+    </w:p>
+  </w:comment>
+  <w:comment w:id="32" w:author="Jamie Cummins" w:date="2021-07-12T14:32:00Z" w:initials="JC">
+    <w:p>
+      <w:pPr>
+        <w:pStyle w:val="CommentText"/>
+      </w:pPr>
+      <w:r>
+        <w:rPr>
+          <w:rStyle w:val="CommentReference"/>
+        </w:rPr>
+        <w:annotationRef/>
+      </w:r>
+      <w:r>
+        <w:t xml:space="preserve">I don’t know where he’s getting this </w:t>
+      </w:r>
+      <w:proofErr w:type="gramStart"/>
+      <w:r>
+        <w:t>from?</w:t>
+      </w:r>
+      <w:proofErr w:type="gramEnd"/>
+      <w:r>
+        <w:t xml:space="preserve"> We didn’t calculate this. In any case, the mean on the skip-AMP was </w:t>
+      </w:r>
+      <w:r>
+        <w:rPr>
+          <w:i/>
+          <w:iCs/>
+        </w:rPr>
+        <w:t xml:space="preserve">opposite </w:t>
+      </w:r>
+      <w:r>
+        <w:t xml:space="preserve">to the direction that would be expected…so if anything, this is even greater evidence in </w:t>
+      </w:r>
+      <w:proofErr w:type="spellStart"/>
+      <w:r>
+        <w:t>favour</w:t>
+      </w:r>
+      <w:proofErr w:type="spellEnd"/>
+      <w:r>
+        <w:t xml:space="preserve"> of effects being driven exclusively by awareness (by Keith’s own logic). </w:t>
+      </w:r>
+    </w:p>
+  </w:comment>
+  <w:comment w:id="33" w:author="Jamie Cummins" w:date="2021-07-12T14:34:00Z" w:initials="JC">
+    <w:p>
+      <w:pPr>
+        <w:pStyle w:val="CommentText"/>
+      </w:pPr>
+      <w:r>
+        <w:rPr>
+          <w:rStyle w:val="CommentReference"/>
+        </w:rPr>
+        <w:annotationRef/>
+      </w:r>
+      <w:r>
+        <w:t xml:space="preserve">It’s </w:t>
+      </w:r>
+      <w:proofErr w:type="gramStart"/>
+      <w:r>
+        <w:t>actually great</w:t>
+      </w:r>
+      <w:proofErr w:type="gramEnd"/>
+      <w:r>
+        <w:t xml:space="preserve"> that he has misunderstood this, because now we can nail him to the post on this. </w:t>
+      </w:r>
+    </w:p>
+  </w:comment>
+  <w:comment w:id="34" w:author="Sean" w:date="2021-07-07T16:05:00Z" w:initials="S">
+    <w:p>
+      <w:pPr>
+        <w:pStyle w:val="CommentText"/>
+      </w:pPr>
+      <w:r>
+        <w:rPr>
+          <w:rStyle w:val="CommentReference"/>
+        </w:rPr>
+        <w:annotationRef/>
+      </w:r>
+      <w:r>
         <w:t>Can one of you boys add this info in?</w:t>
       </w:r>
     </w:p>
   </w:comment>
-  <w:comment w:id="14" w:author="Sean" w:date="2021-07-07T16:15:00Z" w:initials="S">
+  <w:comment w:id="35" w:author="Jamie Cummins" w:date="2021-07-12T14:27:00Z" w:initials="JC">
     <w:p>
       <w:pPr>
         <w:pStyle w:val="CommentText"/>
@@ -8903,23 +9365,33 @@
         <w:annotationRef/>
       </w:r>
       <w:r>
+        <w:t>In the experiment 0 analysis file there is already code that computes the means and SDs for these values (around line 91), so you should be able to get them from there.</w:t>
+      </w:r>
+    </w:p>
+  </w:comment>
+  <w:comment w:id="36" w:author="Sean" w:date="2021-07-07T16:15:00Z" w:initials="S">
+    <w:p>
+      <w:pPr>
+        <w:pStyle w:val="CommentText"/>
+      </w:pPr>
+      <w:r>
         <w:rPr>
           <w:rStyle w:val="CommentReference"/>
         </w:rPr>
+        <w:annotationRef/>
+      </w:r>
+      <w:r>
+        <w:rPr>
+          <w:rStyle w:val="CommentReference"/>
+        </w:rPr>
         <w:t xml:space="preserve">The third point he makes is about </w:t>
       </w:r>
       <w:r>
-        <w:t xml:space="preserve">the </w:t>
-      </w:r>
-      <w:r>
-        <w:t xml:space="preserve">significant </w:t>
-      </w:r>
-      <w:r>
-        <w:t>skip AMP effect in Study 1. If there is a significant effect on the skip AMP how do we deal with this?</w:t>
+        <w:t>the significant skip AMP effect in Study 1. If there is a significant effect on the skip AMP how do we deal with this?</w:t>
       </w:r>
     </w:p>
   </w:comment>
-  <w:comment w:id="15" w:author="Sean" w:date="2021-07-07T16:28:00Z" w:initials="S">
+  <w:comment w:id="37" w:author="Jamie Cummins" w:date="2021-07-12T14:22:00Z" w:initials="JC">
     <w:p>
       <w:pPr>
         <w:pStyle w:val="CommentText"/>
@@ -8931,6 +9403,72 @@
         <w:annotationRef/>
       </w:r>
       <w:r>
+        <w:t xml:space="preserve">In that case we just restate that the magnitude is larger in the standard vs. skip AMP, which goes against the claims made in the original </w:t>
+      </w:r>
+      <w:proofErr w:type="gramStart"/>
+      <w:r>
+        <w:t>paper, and</w:t>
+      </w:r>
+      <w:proofErr w:type="gramEnd"/>
+      <w:r>
+        <w:t xml:space="preserve"> represents a failure to (conceptually) replicate the original effect. </w:t>
+      </w:r>
+    </w:p>
+  </w:comment>
+  <w:comment w:id="38" w:author="Jamie Cummins" w:date="2021-07-12T14:36:00Z" w:initials="JC">
+    <w:p>
+      <w:pPr>
+        <w:pStyle w:val="CommentText"/>
+      </w:pPr>
+      <w:r>
+        <w:rPr>
+          <w:rStyle w:val="CommentReference"/>
+        </w:rPr>
+        <w:annotationRef/>
+      </w:r>
+      <w:r>
+        <w:t xml:space="preserve">We can point to evidence for this given that higher influence-awareness rates predicted higher scores on a previously-completely standard AMP. </w:t>
+      </w:r>
+    </w:p>
+  </w:comment>
+  <w:comment w:id="39" w:author="Jamie Cummins" w:date="2021-07-12T14:37:00Z" w:initials="JC">
+    <w:p>
+      <w:pPr>
+        <w:pStyle w:val="CommentText"/>
+      </w:pPr>
+      <w:r>
+        <w:rPr>
+          <w:rStyle w:val="CommentReference"/>
+        </w:rPr>
+        <w:annotationRef/>
+      </w:r>
+      <w:r>
+        <w:t xml:space="preserve">Has he </w:t>
+      </w:r>
+      <w:r>
+        <w:rPr>
+          <w:i/>
+          <w:iCs/>
+        </w:rPr>
+        <w:t xml:space="preserve">seen </w:t>
+      </w:r>
+      <w:r>
+        <w:t xml:space="preserve">the IAPS pictures? Christ, they’re not exactly riveting. </w:t>
+      </w:r>
+    </w:p>
+  </w:comment>
+  <w:comment w:id="40" w:author="Sean" w:date="2021-07-07T16:28:00Z" w:initials="S">
+    <w:p>
+      <w:pPr>
+        <w:pStyle w:val="CommentText"/>
+      </w:pPr>
+      <w:r>
+        <w:rPr>
+          <w:rStyle w:val="CommentReference"/>
+        </w:rPr>
+        <w:annotationRef/>
+      </w:r>
+      <w:r>
         <w:t xml:space="preserve">Ok so we need a response here. </w:t>
       </w:r>
     </w:p>
@@ -8980,7 +9518,7 @@
       </w:r>
     </w:p>
   </w:comment>
-  <w:comment w:id="16" w:author="Sean" w:date="2021-07-07T16:35:00Z" w:initials="S">
+  <w:comment w:id="41" w:author="Jamie Cummins" w:date="2021-07-12T14:42:00Z" w:initials="JC">
     <w:p>
       <w:pPr>
         <w:pStyle w:val="CommentText"/>
@@ -8992,11 +9530,59 @@
         <w:annotationRef/>
       </w:r>
       <w:r>
+        <w:t xml:space="preserve">We can also refer to the later experiments that change the order of where the skip option is provided, as well as the failed replication. </w:t>
+      </w:r>
+    </w:p>
+  </w:comment>
+  <w:comment w:id="42" w:author="Jamie Cummins" w:date="2021-07-12T14:43:00Z" w:initials="JC">
+    <w:p>
+      <w:pPr>
+        <w:pStyle w:val="CommentText"/>
+      </w:pPr>
+      <w:r>
+        <w:rPr>
+          <w:rStyle w:val="CommentReference"/>
+        </w:rPr>
+        <w:annotationRef/>
+      </w:r>
+      <w:r>
+        <w:t xml:space="preserve">Keith here is committing the same issue he accuses us of – drawing a causal inference from correlational data. By his own logic: it might be that participants make an inference about their affective reactions, and this is what causes them to respond in the way that they do. However, it might also be that participants have insight into the extent they are aware of the influence of the primes over their responses, and this in turn impacts how they respond. If we aren’t allowed to draw firm conclusions, then he can’t either. It is probably worth pointing this out to him – he is just as convinced of his explanation as we are of ours, so if we are to be more open-minded then so should he. </w:t>
+      </w:r>
+    </w:p>
+  </w:comment>
+  <w:comment w:id="43" w:author="Jamie Cummins" w:date="2021-07-12T14:45:00Z" w:initials="JC">
+    <w:p>
+      <w:pPr>
+        <w:pStyle w:val="CommentText"/>
+      </w:pPr>
+      <w:r>
+        <w:rPr>
+          <w:rStyle w:val="CommentReference"/>
+        </w:rPr>
+        <w:annotationRef/>
+      </w:r>
+      <w:r>
+        <w:t>That is an assumption based on his explanation, not a matter of fact. If he wants us to be more equivocal, he needs to be too.</w:t>
+      </w:r>
+    </w:p>
+  </w:comment>
+  <w:comment w:id="44" w:author="Sean" w:date="2021-07-07T16:35:00Z" w:initials="S">
+    <w:p>
+      <w:pPr>
+        <w:pStyle w:val="CommentText"/>
+      </w:pPr>
+      <w:r>
+        <w:rPr>
+          <w:rStyle w:val="CommentReference"/>
+        </w:rPr>
+        <w:annotationRef/>
+      </w:r>
+      <w:r>
         <w:t xml:space="preserve">Shoot me. </w:t>
       </w:r>
     </w:p>
   </w:comment>
-  <w:comment w:id="17" w:author="Sean" w:date="2021-07-07T16:38:00Z" w:initials="S">
+  <w:comment w:id="45" w:author="Jamie Cummins" w:date="2021-07-12T14:47:00Z" w:initials="JC">
     <w:p>
       <w:pPr>
         <w:pStyle w:val="CommentText"/>
@@ -9008,6 +9594,43 @@
         <w:annotationRef/>
       </w:r>
       <w:r>
+        <w:t xml:space="preserve">OK, but that claim isn’t ours, it’s from previous work on misattribution. </w:t>
+      </w:r>
+    </w:p>
+  </w:comment>
+  <w:comment w:id="46" w:author="Jamie Cummins" w:date="2021-07-12T14:48:00Z" w:initials="JC">
+    <w:p>
+      <w:pPr>
+        <w:pStyle w:val="CommentText"/>
+      </w:pPr>
+      <w:r>
+        <w:rPr>
+          <w:rStyle w:val="CommentReference"/>
+        </w:rPr>
+        <w:annotationRef/>
+      </w:r>
+      <w:proofErr w:type="gramStart"/>
+      <w:r>
+        <w:t>Personally</w:t>
+      </w:r>
+      <w:proofErr w:type="gramEnd"/>
+      <w:r>
+        <w:t xml:space="preserve"> I don’t care much about misattribution, and I am fine with giving him this and carving out that section. I don’t feel motivated to argue against him, particularly given that it is a dumb language-game confusion anyway. </w:t>
+      </w:r>
+    </w:p>
+  </w:comment>
+  <w:comment w:id="47" w:author="Sean" w:date="2021-07-07T16:38:00Z" w:initials="S">
+    <w:p>
+      <w:pPr>
+        <w:pStyle w:val="CommentText"/>
+      </w:pPr>
+      <w:r>
+        <w:rPr>
+          <w:rStyle w:val="CommentReference"/>
+        </w:rPr>
+        <w:annotationRef/>
+      </w:r>
+      <w:r>
         <w:t xml:space="preserve">The strongest response to this claim would be to run a new study where we experimentally manipulate influence awareness and demonstrate that </w:t>
       </w:r>
       <w:r>
@@ -9053,7 +9676,7 @@
       </w:pPr>
     </w:p>
   </w:comment>
-  <w:comment w:id="18" w:author="Sean" w:date="2021-07-07T16:46:00Z" w:initials="S">
+  <w:comment w:id="48" w:author="Sean" w:date="2021-07-07T16:46:00Z" w:initials="S">
     <w:p>
       <w:pPr>
         <w:pStyle w:val="CommentText"/>
@@ -9069,7 +9692,7 @@
       </w:r>
     </w:p>
   </w:comment>
-  <w:comment w:id="19" w:author="Sean" w:date="2021-07-07T16:52:00Z" w:initials="S">
+  <w:comment w:id="49" w:author="Jamie Cummins" w:date="2021-07-12T14:50:00Z" w:initials="JC">
     <w:p>
       <w:pPr>
         <w:pStyle w:val="CommentText"/>
@@ -9081,7 +9704,176 @@
         <w:annotationRef/>
       </w:r>
       <w:r>
-        <w:t>This is the core of his entire argument and the idea that we need to deal with – he views influence awareness as a consequence (and correlated variable) rather than a cause of AMP effects.  If we can critique this claim then we are basically OK here.</w:t>
+        <w:t xml:space="preserve">I think the point here is that post-treatment bias is </w:t>
+      </w:r>
+      <w:r>
+        <w:rPr>
+          <w:i/>
+          <w:iCs/>
+        </w:rPr>
+        <w:t xml:space="preserve">a potential explanation </w:t>
+      </w:r>
+      <w:r>
+        <w:t xml:space="preserve">for the observed pattern of results here (i.e., if the explanation that intensity of affective response causes the effects is accurate, then post-treatment bias would be how these results are explained). However, if the intensity is not the cause of these effects, then post-treatment bias is not a satisfactory explanation. We have a few reasons to suspect that our results are not purely based on intensity (e.g., the post-diction of </w:t>
+      </w:r>
+      <w:proofErr w:type="gramStart"/>
+      <w:r>
+        <w:t>previously-completed</w:t>
+      </w:r>
+      <w:proofErr w:type="gramEnd"/>
+      <w:r>
+        <w:t xml:space="preserve"> standard AMP effects; experiments 7 and 8 moving the awareness measure).  </w:t>
+      </w:r>
+    </w:p>
+    <w:p>
+      <w:pPr>
+        <w:pStyle w:val="CommentText"/>
+      </w:pPr>
+    </w:p>
+    <w:p>
+      <w:pPr>
+        <w:pStyle w:val="CommentText"/>
+      </w:pPr>
+      <w:proofErr w:type="gramStart"/>
+      <w:r>
+        <w:t>So</w:t>
+      </w:r>
+      <w:proofErr w:type="gramEnd"/>
+      <w:r>
+        <w:t xml:space="preserve"> we need to just reiterate that Payne again commits the same error that we (arguably) commit – namely, he assumes his explanation (intensity) is valid, and then uses extensions of this to explain our patterns of results (i.e., post-treatment bias). However, intensity is one potential explanation. Ours is another. </w:t>
+      </w:r>
+      <w:proofErr w:type="gramStart"/>
+      <w:r>
+        <w:t>So</w:t>
+      </w:r>
+      <w:proofErr w:type="gramEnd"/>
+      <w:r>
+        <w:t xml:space="preserve"> it is inaccurate to say that our results are the product of post-treatment bias; rather, it is accurate to suggest that one </w:t>
+      </w:r>
+      <w:r>
+        <w:rPr>
+          <w:i/>
+          <w:iCs/>
+        </w:rPr>
+        <w:t xml:space="preserve">potential </w:t>
+      </w:r>
+      <w:r>
+        <w:t xml:space="preserve">explanation for our results is post-treatment bias. In short, we need to </w:t>
+      </w:r>
+      <w:proofErr w:type="spellStart"/>
+      <w:r>
+        <w:t>emphasise</w:t>
+      </w:r>
+      <w:proofErr w:type="spellEnd"/>
+      <w:r>
+        <w:t xml:space="preserve"> that Keith, like us, needs to be more equivocal.  </w:t>
+      </w:r>
+    </w:p>
+  </w:comment>
+  <w:comment w:id="50" w:author="Sean" w:date="2021-07-07T16:52:00Z" w:initials="S">
+    <w:p>
+      <w:pPr>
+        <w:pStyle w:val="CommentText"/>
+      </w:pPr>
+      <w:r>
+        <w:rPr>
+          <w:rStyle w:val="CommentReference"/>
+        </w:rPr>
+        <w:annotationRef/>
+      </w:r>
+      <w:r>
+        <w:t xml:space="preserve">This is the core of his entire argument and the idea that we need to deal with – he views influence awareness </w:t>
+      </w:r>
+      <w:proofErr w:type="gramStart"/>
+      <w:r>
+        <w:t>as a consequence</w:t>
+      </w:r>
+      <w:proofErr w:type="gramEnd"/>
+      <w:r>
+        <w:t xml:space="preserve"> (and correlated variable) rather than a cause of AMP effects.  If we can critique this claim then we are basically OK here.</w:t>
+      </w:r>
+    </w:p>
+  </w:comment>
+  <w:comment w:id="51" w:author="Jamie Cummins" w:date="2021-07-12T14:55:00Z" w:initials="JC">
+    <w:p>
+      <w:pPr>
+        <w:pStyle w:val="CommentText"/>
+      </w:pPr>
+      <w:r>
+        <w:rPr>
+          <w:rStyle w:val="CommentReference"/>
+        </w:rPr>
+        <w:annotationRef/>
+      </w:r>
+      <w:r>
+        <w:t xml:space="preserve">I think my argument about (that this is an assumption based on a potential explanation, but not </w:t>
+      </w:r>
+      <w:proofErr w:type="gramStart"/>
+      <w:r>
+        <w:t>necessarily  certainty</w:t>
+      </w:r>
+      <w:proofErr w:type="gramEnd"/>
+      <w:r>
+        <w:t xml:space="preserve">) is probably the best way to get around this. </w:t>
+      </w:r>
+    </w:p>
+  </w:comment>
+  <w:comment w:id="52" w:author="Jamie Cummins" w:date="2021-07-12T14:56:00Z" w:initials="JC">
+    <w:p>
+      <w:pPr>
+        <w:pStyle w:val="CommentText"/>
+      </w:pPr>
+      <w:r>
+        <w:rPr>
+          <w:rStyle w:val="CommentReference"/>
+        </w:rPr>
+        <w:annotationRef/>
+      </w:r>
+      <w:r>
+        <w:t>Bullshit</w:t>
+      </w:r>
+    </w:p>
+  </w:comment>
+  <w:comment w:id="53" w:author="Jamie Cummins" w:date="2021-07-12T14:56:00Z" w:initials="JC">
+    <w:p>
+      <w:pPr>
+        <w:pStyle w:val="CommentText"/>
+      </w:pPr>
+      <w:r>
+        <w:rPr>
+          <w:rStyle w:val="CommentReference"/>
+        </w:rPr>
+        <w:annotationRef/>
+      </w:r>
+      <w:r>
+        <w:t xml:space="preserve">OK, I think we solve most of these issues by providing a new section in the GD that deals with this inferential/intensity perspective, and states clearly that this is in principle is a viable alternative explanation. We then also need to elaborate on how our results would be interpreted if this perspective were correct (i.e., as an artefact post-treatment bias). We then </w:t>
+      </w:r>
+      <w:proofErr w:type="spellStart"/>
+      <w:r>
+        <w:t>reemphasise</w:t>
+      </w:r>
+      <w:proofErr w:type="spellEnd"/>
+      <w:r>
+        <w:t xml:space="preserve"> that this represents an open question, but that (</w:t>
+      </w:r>
+      <w:proofErr w:type="spellStart"/>
+      <w:r>
+        <w:t>i</w:t>
+      </w:r>
+      <w:proofErr w:type="spellEnd"/>
+      <w:r>
+        <w:t xml:space="preserve">) we believe our work is better characterized by the awareness explanation, (ii) that our work has served to clarify, narrow, and provide greater specificity to existing accounts of AMP effects, </w:t>
+      </w:r>
+      <w:r>
+        <w:t>(iii) that the awareness account has proven more generative in this case, and (iv) that future research on the AMP should pressingly address the issue of whether intensity vs. awareness represents a better explanation of this robust pattern of effects. In any case, our results show that AMP effects almost certainly have elements of awareness to them (e.g., post-</w:t>
+      </w:r>
+      <w:proofErr w:type="spellStart"/>
+      <w:r>
+        <w:t>dicting</w:t>
+      </w:r>
+      <w:proofErr w:type="spellEnd"/>
+      <w:r>
+        <w:t xml:space="preserve"> standard AMP effects, failure to conceptually replicate original Payne et al. study, experiments 7 and 8). </w:t>
       </w:r>
     </w:p>
   </w:comment>
@@ -9089,32 +9881,164 @@
 </file>
 
 <file path=word/commentsExtended.xml><?xml version="1.0" encoding="utf-8"?>
-<w15:commentsEx xmlns:wpc="http://schemas.microsoft.com/office/word/2010/wordprocessingCanvas" xmlns:cx="http://schemas.microsoft.com/office/drawing/2014/chartex" xmlns:cx1="http://schemas.microsoft.com/office/drawing/2015/9/8/chartex" xmlns:mc="http://schemas.openxmlformats.org/markup-compatibility/2006" xmlns:o="urn:schemas-microsoft-com:office:office" xmlns:r="http://schemas.openxmlformats.org/officeDocument/2006/relationships" xmlns:m="http://schemas.openxmlformats.org/officeDocument/2006/math" xmlns:v="urn:schemas-microsoft-com:vml" xmlns:wp14="http://schemas.microsoft.com/office/word/2010/wordprocessingDrawing" xmlns:wp="http://schemas.openxmlformats.org/drawingml/2006/wordprocessingDrawing" xmlns:w10="urn:schemas-microsoft-com:office:word" xmlns:w="http://schemas.openxmlformats.org/wordprocessingml/2006/main" xmlns:w14="http://schemas.microsoft.com/office/word/2010/wordml" xmlns:w15="http://schemas.microsoft.com/office/word/2012/wordml" xmlns:w16se="http://schemas.microsoft.com/office/word/2015/wordml/symex" xmlns:wpg="http://schemas.microsoft.com/office/word/2010/wordprocessingGroup" xmlns:wpi="http://schemas.microsoft.com/office/word/2010/wordprocessingInk" xmlns:wne="http://schemas.microsoft.com/office/word/2006/wordml" xmlns:wps="http://schemas.microsoft.com/office/word/2010/wordprocessingShape" mc:Ignorable="w14 w15 w16se wp14">
+<w15:commentsEx xmlns:wpc="http://schemas.microsoft.com/office/word/2010/wordprocessingCanvas" xmlns:cx="http://schemas.microsoft.com/office/drawing/2014/chartex" xmlns:cx1="http://schemas.microsoft.com/office/drawing/2015/9/8/chartex" xmlns:cx2="http://schemas.microsoft.com/office/drawing/2015/10/21/chartex" xmlns:cx3="http://schemas.microsoft.com/office/drawing/2016/5/9/chartex" xmlns:cx4="http://schemas.microsoft.com/office/drawing/2016/5/10/chartex" xmlns:cx5="http://schemas.microsoft.com/office/drawing/2016/5/11/chartex" xmlns:cx6="http://schemas.microsoft.com/office/drawing/2016/5/12/chartex" xmlns:cx7="http://schemas.microsoft.com/office/drawing/2016/5/13/chartex" xmlns:cx8="http://schemas.microsoft.com/office/drawing/2016/5/14/chartex" xmlns:mc="http://schemas.openxmlformats.org/markup-compatibility/2006" xmlns:aink="http://schemas.microsoft.com/office/drawing/2016/ink" xmlns:am3d="http://schemas.microsoft.com/office/drawing/2017/model3d" xmlns:o="urn:schemas-microsoft-com:office:office" xmlns:r="http://schemas.openxmlformats.org/officeDocument/2006/relationships" xmlns:m="http://schemas.openxmlformats.org/officeDocument/2006/math" xmlns:v="urn:schemas-microsoft-com:vml" xmlns:wp14="http://schemas.microsoft.com/office/word/2010/wordprocessingDrawing" xmlns:wp="http://schemas.openxmlformats.org/drawingml/2006/wordprocessingDrawing" xmlns:w10="urn:schemas-microsoft-com:office:word" xmlns:w="http://schemas.openxmlformats.org/wordprocessingml/2006/main" xmlns:w14="http://schemas.microsoft.com/office/word/2010/wordml" xmlns:w15="http://schemas.microsoft.com/office/word/2012/wordml" xmlns:w16cex="http://schemas.microsoft.com/office/word/2018/wordml/cex" xmlns:w16cid="http://schemas.microsoft.com/office/word/2016/wordml/cid" xmlns:w16="http://schemas.microsoft.com/office/word/2018/wordml" xmlns:w16se="http://schemas.microsoft.com/office/word/2015/wordml/symex" xmlns:wpg="http://schemas.microsoft.com/office/word/2010/wordprocessingGroup" xmlns:wpi="http://schemas.microsoft.com/office/word/2010/wordprocessingInk" xmlns:wne="http://schemas.microsoft.com/office/word/2006/wordml" xmlns:wps="http://schemas.microsoft.com/office/word/2010/wordprocessingShape" mc:Ignorable="w14 w15 w16se w16cid w16 w16cex wp14">
   <w15:commentEx w15:paraId="09BF1628" w15:done="0"/>
+  <w15:commentEx w15:paraId="460BE7AE" w15:paraIdParent="09BF1628" w15:done="0"/>
   <w15:commentEx w15:paraId="59782418" w15:done="0"/>
+  <w15:commentEx w15:paraId="6B43422C" w15:paraIdParent="59782418" w15:done="0"/>
+  <w15:commentEx w15:paraId="12231B15" w15:done="0"/>
   <w15:commentEx w15:paraId="6A4502D8" w15:done="0"/>
+  <w15:commentEx w15:paraId="39DB5F55" w15:paraIdParent="6A4502D8" w15:done="0"/>
+  <w15:commentEx w15:paraId="5B3150AE" w15:done="0"/>
   <w15:commentEx w15:paraId="7CD45140" w15:done="0"/>
+  <w15:commentEx w15:paraId="77E07892" w15:paraIdParent="7CD45140" w15:done="0"/>
+  <w15:commentEx w15:paraId="0360434B" w15:done="0"/>
+  <w15:commentEx w15:paraId="52053FDF" w15:done="0"/>
   <w15:commentEx w15:paraId="13FBD749" w15:done="0"/>
+  <w15:commentEx w15:paraId="1305E6AF" w15:paraIdParent="13FBD749" w15:done="0"/>
+  <w15:commentEx w15:paraId="7966A2F1" w15:done="0"/>
   <w15:commentEx w15:paraId="7469420C" w15:done="0"/>
+  <w15:commentEx w15:paraId="57ED5A44" w15:paraIdParent="7469420C" w15:done="0"/>
+  <w15:commentEx w15:paraId="06CDCFDA" w15:done="0"/>
+  <w15:commentEx w15:paraId="1DAFA355" w15:done="0"/>
   <w15:commentEx w15:paraId="56125146" w15:done="0"/>
   <w15:commentEx w15:paraId="07FBF8B6" w15:done="0"/>
+  <w15:commentEx w15:paraId="62C357F0" w15:paraIdParent="07FBF8B6" w15:done="0"/>
   <w15:commentEx w15:paraId="1DDFE89A" w15:done="0"/>
+  <w15:commentEx w15:paraId="34D1434E" w15:paraIdParent="1DDFE89A" w15:done="0"/>
   <w15:commentEx w15:paraId="3CE90BA7" w15:done="0"/>
+  <w15:commentEx w15:paraId="435058BB" w15:paraIdParent="3CE90BA7" w15:done="0"/>
   <w15:commentEx w15:paraId="11C62980" w15:done="0"/>
+  <w15:commentEx w15:paraId="0066AE75" w15:paraIdParent="11C62980" w15:done="0"/>
   <w15:commentEx w15:paraId="3934B81A" w15:done="0"/>
+  <w15:commentEx w15:paraId="3D61527C" w15:paraIdParent="3934B81A" w15:done="0"/>
   <w15:commentEx w15:paraId="45A4FB5E" w15:done="0"/>
+  <w15:commentEx w15:paraId="59C1AB05" w15:paraIdParent="45A4FB5E" w15:done="0"/>
+  <w15:commentEx w15:paraId="5517FF00" w15:done="0"/>
+  <w15:commentEx w15:paraId="49EDDD5A" w15:paraIdParent="5517FF00" w15:done="0"/>
   <w15:commentEx w15:paraId="7CB5A3B2" w15:done="0"/>
+  <w15:commentEx w15:paraId="75AC397B" w15:paraIdParent="7CB5A3B2" w15:done="0"/>
   <w15:commentEx w15:paraId="1B944BC2" w15:done="0"/>
+  <w15:commentEx w15:paraId="7FFB11A7" w15:paraIdParent="1B944BC2" w15:done="0"/>
+  <w15:commentEx w15:paraId="6B52B8B8" w15:done="0"/>
+  <w15:commentEx w15:paraId="58C94E37" w15:done="0"/>
   <w15:commentEx w15:paraId="7A98323D" w15:done="0"/>
+  <w15:commentEx w15:paraId="5AA76413" w15:paraIdParent="7A98323D" w15:done="0"/>
+  <w15:commentEx w15:paraId="37248E72" w15:done="0"/>
+  <w15:commentEx w15:paraId="14630343" w15:done="0"/>
   <w15:commentEx w15:paraId="247C2584" w15:done="0"/>
+  <w15:commentEx w15:paraId="59F4B8A7" w15:done="0"/>
+  <w15:commentEx w15:paraId="06F76215" w15:done="0"/>
   <w15:commentEx w15:paraId="029A93FA" w15:done="0"/>
   <w15:commentEx w15:paraId="054B5319" w15:done="0"/>
+  <w15:commentEx w15:paraId="40E09E20" w15:paraIdParent="054B5319" w15:done="0"/>
   <w15:commentEx w15:paraId="55B2D902" w15:done="0"/>
+  <w15:commentEx w15:paraId="5A67D620" w15:paraIdParent="55B2D902" w15:done="0"/>
+  <w15:commentEx w15:paraId="3A997C63" w15:done="0"/>
+  <w15:commentEx w15:paraId="310733AE" w15:done="0"/>
 </w15:commentsEx>
 </file>
 
+<file path=word/commentsExtensible.xml><?xml version="1.0" encoding="utf-8"?>
+<w16cex:commentsExtensible xmlns:wpc="http://schemas.microsoft.com/office/word/2010/wordprocessingCanvas" xmlns:cx="http://schemas.microsoft.com/office/drawing/2014/chartex" xmlns:cx1="http://schemas.microsoft.com/office/drawing/2015/9/8/chartex" xmlns:cx2="http://schemas.microsoft.com/office/drawing/2015/10/21/chartex" xmlns:cx3="http://schemas.microsoft.com/office/drawing/2016/5/9/chartex" xmlns:cx4="http://schemas.microsoft.com/office/drawing/2016/5/10/chartex" xmlns:cx5="http://schemas.microsoft.com/office/drawing/2016/5/11/chartex" xmlns:cx6="http://schemas.microsoft.com/office/drawing/2016/5/12/chartex" xmlns:cx7="http://schemas.microsoft.com/office/drawing/2016/5/13/chartex" xmlns:cx8="http://schemas.microsoft.com/office/drawing/2016/5/14/chartex" xmlns:mc="http://schemas.openxmlformats.org/markup-compatibility/2006" xmlns:aink="http://schemas.microsoft.com/office/drawing/2016/ink" xmlns:am3d="http://schemas.microsoft.com/office/drawing/2017/model3d" xmlns:o="urn:schemas-microsoft-com:office:office" xmlns:r="http://schemas.openxmlformats.org/officeDocument/2006/relationships" xmlns:m="http://schemas.openxmlformats.org/officeDocument/2006/math" xmlns:v="urn:schemas-microsoft-com:vml" xmlns:wp14="http://schemas.microsoft.com/office/word/2010/wordprocessingDrawing" xmlns:wp="http://schemas.openxmlformats.org/drawingml/2006/wordprocessingDrawing" xmlns:w10="urn:schemas-microsoft-com:office:word" xmlns:w="http://schemas.openxmlformats.org/wordprocessingml/2006/main" xmlns:w14="http://schemas.microsoft.com/office/word/2010/wordml" xmlns:w15="http://schemas.microsoft.com/office/word/2012/wordml" xmlns:w16cex="http://schemas.microsoft.com/office/word/2018/wordml/cex" xmlns:w16cid="http://schemas.microsoft.com/office/word/2016/wordml/cid" xmlns:w16="http://schemas.microsoft.com/office/word/2018/wordml" xmlns:w16se="http://schemas.microsoft.com/office/word/2015/wordml/symex" xmlns:wpg="http://schemas.microsoft.com/office/word/2010/wordprocessingGroup" xmlns:wpi="http://schemas.microsoft.com/office/word/2010/wordprocessingInk" xmlns:wne="http://schemas.microsoft.com/office/word/2006/wordml" xmlns:wps="http://schemas.microsoft.com/office/word/2010/wordprocessingShape" mc:Ignorable="w14 w15 w16se w16cid w16 w16cex wp14">
+  <w16cex:commentExtensible w16cex:durableId="2496C3DD" w16cex:dateUtc="2021-07-12T11:36:00Z"/>
+  <w16cex:commentExtensible w16cex:durableId="2496C4ED" w16cex:dateUtc="2021-07-12T11:41:00Z"/>
+  <w16cex:commentExtensible w16cex:durableId="2496C55E" w16cex:dateUtc="2021-07-12T11:42:00Z"/>
+  <w16cex:commentExtensible w16cex:durableId="2496C57E" w16cex:dateUtc="2021-07-12T11:43:00Z"/>
+  <w16cex:commentExtensible w16cex:durableId="2496C648" w16cex:dateUtc="2021-07-12T11:46:00Z"/>
+  <w16cex:commentExtensible w16cex:durableId="2496C68F" w16cex:dateUtc="2021-07-12T11:47:00Z"/>
+  <w16cex:commentExtensible w16cex:durableId="2496C73E" w16cex:dateUtc="2021-07-12T11:50:00Z"/>
+  <w16cex:commentExtensible w16cex:durableId="2496C79A" w16cex:dateUtc="2021-07-12T11:52:00Z"/>
+  <w16cex:commentExtensible w16cex:durableId="2496C7DE" w16cex:dateUtc="2021-07-12T11:53:00Z"/>
+  <w16cex:commentExtensible w16cex:durableId="2496C82C" w16cex:dateUtc="2021-07-12T11:54:00Z"/>
+  <w16cex:commentExtensible w16cex:durableId="2496C84F" w16cex:dateUtc="2021-07-12T11:55:00Z"/>
+  <w16cex:commentExtensible w16cex:durableId="2496C896" w16cex:dateUtc="2021-07-12T11:56:00Z"/>
+  <w16cex:commentExtensible w16cex:durableId="2496C8BC" w16cex:dateUtc="2021-07-12T11:57:00Z"/>
+  <w16cex:commentExtensible w16cex:durableId="2496CA8E" w16cex:dateUtc="2021-07-12T12:05:00Z"/>
+  <w16cex:commentExtensible w16cex:durableId="2496CB0E" w16cex:dateUtc="2021-07-12T12:07:00Z"/>
+  <w16cex:commentExtensible w16cex:durableId="2496CC1F" w16cex:dateUtc="2021-07-12T12:11:00Z"/>
+  <w16cex:commentExtensible w16cex:durableId="2496CCB3" w16cex:dateUtc="2021-07-12T12:14:00Z"/>
+  <w16cex:commentExtensible w16cex:durableId="2496CD4F" w16cex:dateUtc="2021-07-12T12:16:00Z"/>
+  <w16cex:commentExtensible w16cex:durableId="2496CDF3" w16cex:dateUtc="2021-07-12T12:19:00Z"/>
+  <w16cex:commentExtensible w16cex:durableId="2496D119" w16cex:dateUtc="2021-07-12T12:32:00Z"/>
+  <w16cex:commentExtensible w16cex:durableId="2496D178" w16cex:dateUtc="2021-07-12T12:34:00Z"/>
+  <w16cex:commentExtensible w16cex:durableId="2496CFC2" w16cex:dateUtc="2021-07-12T12:27:00Z"/>
+  <w16cex:commentExtensible w16cex:durableId="2496CE94" w16cex:dateUtc="2021-07-12T12:22:00Z"/>
+  <w16cex:commentExtensible w16cex:durableId="2496D1EF" w16cex:dateUtc="2021-07-12T12:36:00Z"/>
+  <w16cex:commentExtensible w16cex:durableId="2496D231" w16cex:dateUtc="2021-07-12T12:37:00Z"/>
+  <w16cex:commentExtensible w16cex:durableId="2496D353" w16cex:dateUtc="2021-07-12T12:42:00Z"/>
+  <w16cex:commentExtensible w16cex:durableId="2496D38A" w16cex:dateUtc="2021-07-12T12:43:00Z"/>
+  <w16cex:commentExtensible w16cex:durableId="2496D418" w16cex:dateUtc="2021-07-12T12:45:00Z"/>
+  <w16cex:commentExtensible w16cex:durableId="2496D47D" w16cex:dateUtc="2021-07-12T12:47:00Z"/>
+  <w16cex:commentExtensible w16cex:durableId="2496D4A3" w16cex:dateUtc="2021-07-12T12:48:00Z"/>
+  <w16cex:commentExtensible w16cex:durableId="2496D522" w16cex:dateUtc="2021-07-12T12:50:00Z"/>
+  <w16cex:commentExtensible w16cex:durableId="2496D664" w16cex:dateUtc="2021-07-12T12:55:00Z"/>
+  <w16cex:commentExtensible w16cex:durableId="2496D694" w16cex:dateUtc="2021-07-12T12:56:00Z"/>
+  <w16cex:commentExtensible w16cex:durableId="2496D69D" w16cex:dateUtc="2021-07-12T12:56:00Z"/>
+</w16cex:commentsExtensible>
+</file>
+
+<file path=word/commentsIds.xml><?xml version="1.0" encoding="utf-8"?>
+<w16cid:commentsIds xmlns:wpc="http://schemas.microsoft.com/office/word/2010/wordprocessingCanvas" xmlns:cx="http://schemas.microsoft.com/office/drawing/2014/chartex" xmlns:cx1="http://schemas.microsoft.com/office/drawing/2015/9/8/chartex" xmlns:cx2="http://schemas.microsoft.com/office/drawing/2015/10/21/chartex" xmlns:cx3="http://schemas.microsoft.com/office/drawing/2016/5/9/chartex" xmlns:cx4="http://schemas.microsoft.com/office/drawing/2016/5/10/chartex" xmlns:cx5="http://schemas.microsoft.com/office/drawing/2016/5/11/chartex" xmlns:cx6="http://schemas.microsoft.com/office/drawing/2016/5/12/chartex" xmlns:cx7="http://schemas.microsoft.com/office/drawing/2016/5/13/chartex" xmlns:cx8="http://schemas.microsoft.com/office/drawing/2016/5/14/chartex" xmlns:mc="http://schemas.openxmlformats.org/markup-compatibility/2006" xmlns:aink="http://schemas.microsoft.com/office/drawing/2016/ink" xmlns:am3d="http://schemas.microsoft.com/office/drawing/2017/model3d" xmlns:o="urn:schemas-microsoft-com:office:office" xmlns:r="http://schemas.openxmlformats.org/officeDocument/2006/relationships" xmlns:m="http://schemas.openxmlformats.org/officeDocument/2006/math" xmlns:v="urn:schemas-microsoft-com:vml" xmlns:wp14="http://schemas.microsoft.com/office/word/2010/wordprocessingDrawing" xmlns:wp="http://schemas.openxmlformats.org/drawingml/2006/wordprocessingDrawing" xmlns:w10="urn:schemas-microsoft-com:office:word" xmlns:w="http://schemas.openxmlformats.org/wordprocessingml/2006/main" xmlns:w14="http://schemas.microsoft.com/office/word/2010/wordml" xmlns:w15="http://schemas.microsoft.com/office/word/2012/wordml" xmlns:w16cex="http://schemas.microsoft.com/office/word/2018/wordml/cex" xmlns:w16cid="http://schemas.microsoft.com/office/word/2016/wordml/cid" xmlns:w16="http://schemas.microsoft.com/office/word/2018/wordml" xmlns:w16se="http://schemas.microsoft.com/office/word/2015/wordml/symex" xmlns:wpg="http://schemas.microsoft.com/office/word/2010/wordprocessingGroup" xmlns:wpi="http://schemas.microsoft.com/office/word/2010/wordprocessingInk" xmlns:wne="http://schemas.microsoft.com/office/word/2006/wordml" xmlns:wps="http://schemas.microsoft.com/office/word/2010/wordprocessingShape" mc:Ignorable="w14 w15 w16se w16cid w16 w16cex wp14">
+  <w16cid:commentId w16cid:paraId="09BF1628" w16cid:durableId="2496C328"/>
+  <w16cid:commentId w16cid:paraId="460BE7AE" w16cid:durableId="2496C3DD"/>
+  <w16cid:commentId w16cid:paraId="59782418" w16cid:durableId="2496C329"/>
+  <w16cid:commentId w16cid:paraId="6B43422C" w16cid:durableId="2496C4ED"/>
+  <w16cid:commentId w16cid:paraId="12231B15" w16cid:durableId="2496C55E"/>
+  <w16cid:commentId w16cid:paraId="6A4502D8" w16cid:durableId="2496C32A"/>
+  <w16cid:commentId w16cid:paraId="39DB5F55" w16cid:durableId="2496C57E"/>
+  <w16cid:commentId w16cid:paraId="5B3150AE" w16cid:durableId="2496C648"/>
+  <w16cid:commentId w16cid:paraId="7CD45140" w16cid:durableId="2496C32B"/>
+  <w16cid:commentId w16cid:paraId="77E07892" w16cid:durableId="2496C68F"/>
+  <w16cid:commentId w16cid:paraId="0360434B" w16cid:durableId="2496C73E"/>
+  <w16cid:commentId w16cid:paraId="52053FDF" w16cid:durableId="2496C79A"/>
+  <w16cid:commentId w16cid:paraId="13FBD749" w16cid:durableId="2496C32C"/>
+  <w16cid:commentId w16cid:paraId="1305E6AF" w16cid:durableId="2496C7DE"/>
+  <w16cid:commentId w16cid:paraId="7966A2F1" w16cid:durableId="2496C82C"/>
+  <w16cid:commentId w16cid:paraId="7469420C" w16cid:durableId="2496C32D"/>
+  <w16cid:commentId w16cid:paraId="57ED5A44" w16cid:durableId="2496C84F"/>
+  <w16cid:commentId w16cid:paraId="06CDCFDA" w16cid:durableId="2496C896"/>
+  <w16cid:commentId w16cid:paraId="1DAFA355" w16cid:durableId="2496C8BC"/>
+  <w16cid:commentId w16cid:paraId="56125146" w16cid:durableId="2496C32E"/>
+  <w16cid:commentId w16cid:paraId="07FBF8B6" w16cid:durableId="2496C32F"/>
+  <w16cid:commentId w16cid:paraId="62C357F0" w16cid:durableId="2496CA8E"/>
+  <w16cid:commentId w16cid:paraId="1DDFE89A" w16cid:durableId="2496C330"/>
+  <w16cid:commentId w16cid:paraId="34D1434E" w16cid:durableId="2496CB0E"/>
+  <w16cid:commentId w16cid:paraId="3CE90BA7" w16cid:durableId="2496C331"/>
+  <w16cid:commentId w16cid:paraId="435058BB" w16cid:durableId="2496CC1F"/>
+  <w16cid:commentId w16cid:paraId="11C62980" w16cid:durableId="2496C332"/>
+  <w16cid:commentId w16cid:paraId="0066AE75" w16cid:durableId="2496CCB3"/>
+  <w16cid:commentId w16cid:paraId="3934B81A" w16cid:durableId="2496C333"/>
+  <w16cid:commentId w16cid:paraId="3D61527C" w16cid:durableId="2496CD4F"/>
+  <w16cid:commentId w16cid:paraId="45A4FB5E" w16cid:durableId="2496C334"/>
+  <w16cid:commentId w16cid:paraId="59C1AB05" w16cid:durableId="2496CDF3"/>
+  <w16cid:commentId w16cid:paraId="5517FF00" w16cid:durableId="2496D119"/>
+  <w16cid:commentId w16cid:paraId="49EDDD5A" w16cid:durableId="2496D178"/>
+  <w16cid:commentId w16cid:paraId="7CB5A3B2" w16cid:durableId="2496C335"/>
+  <w16cid:commentId w16cid:paraId="75AC397B" w16cid:durableId="2496CFC2"/>
+  <w16cid:commentId w16cid:paraId="1B944BC2" w16cid:durableId="2496C336"/>
+  <w16cid:commentId w16cid:paraId="7FFB11A7" w16cid:durableId="2496CE94"/>
+  <w16cid:commentId w16cid:paraId="6B52B8B8" w16cid:durableId="2496D1EF"/>
+  <w16cid:commentId w16cid:paraId="58C94E37" w16cid:durableId="2496D231"/>
+  <w16cid:commentId w16cid:paraId="7A98323D" w16cid:durableId="2496C337"/>
+  <w16cid:commentId w16cid:paraId="5AA76413" w16cid:durableId="2496D353"/>
+  <w16cid:commentId w16cid:paraId="37248E72" w16cid:durableId="2496D38A"/>
+  <w16cid:commentId w16cid:paraId="14630343" w16cid:durableId="2496D418"/>
+  <w16cid:commentId w16cid:paraId="247C2584" w16cid:durableId="2496C338"/>
+  <w16cid:commentId w16cid:paraId="59F4B8A7" w16cid:durableId="2496D47D"/>
+  <w16cid:commentId w16cid:paraId="06F76215" w16cid:durableId="2496D4A3"/>
+  <w16cid:commentId w16cid:paraId="029A93FA" w16cid:durableId="2496C339"/>
+  <w16cid:commentId w16cid:paraId="054B5319" w16cid:durableId="2496C33A"/>
+  <w16cid:commentId w16cid:paraId="40E09E20" w16cid:durableId="2496D522"/>
+  <w16cid:commentId w16cid:paraId="55B2D902" w16cid:durableId="2496C33B"/>
+  <w16cid:commentId w16cid:paraId="5A67D620" w16cid:durableId="2496D664"/>
+  <w16cid:commentId w16cid:paraId="3A997C63" w16cid:durableId="2496D694"/>
+  <w16cid:commentId w16cid:paraId="310733AE" w16cid:durableId="2496D69D"/>
+</w16cid:commentsIds>
+</file>
+
 <file path=word/numbering.xml><?xml version="1.0" encoding="utf-8"?>
-<w:numbering xmlns:wpc="http://schemas.microsoft.com/office/word/2010/wordprocessingCanvas" xmlns:cx="http://schemas.microsoft.com/office/drawing/2014/chartex" xmlns:cx1="http://schemas.microsoft.com/office/drawing/2015/9/8/chartex" xmlns:mc="http://schemas.openxmlformats.org/markup-compatibility/2006" xmlns:o="urn:schemas-microsoft-com:office:office" xmlns:r="http://schemas.openxmlformats.org/officeDocument/2006/relationships" xmlns:m="http://schemas.openxmlformats.org/officeDocument/2006/math" xmlns:v="urn:schemas-microsoft-com:vml" xmlns:wp14="http://schemas.microsoft.com/office/word/2010/wordprocessingDrawing" xmlns:wp="http://schemas.openxmlformats.org/drawingml/2006/wordprocessingDrawing" xmlns:w10="urn:schemas-microsoft-com:office:word" xmlns:w="http://schemas.openxmlformats.org/wordprocessingml/2006/main" xmlns:w14="http://schemas.microsoft.com/office/word/2010/wordml" xmlns:w15="http://schemas.microsoft.com/office/word/2012/wordml" xmlns:w16se="http://schemas.microsoft.com/office/word/2015/wordml/symex" xmlns:wpg="http://schemas.microsoft.com/office/word/2010/wordprocessingGroup" xmlns:wpi="http://schemas.microsoft.com/office/word/2010/wordprocessingInk" xmlns:wne="http://schemas.microsoft.com/office/word/2006/wordml" xmlns:wps="http://schemas.microsoft.com/office/word/2010/wordprocessingShape" mc:Ignorable="w14 w15 w16se wp14">
+<w:numbering xmlns:wpc="http://schemas.microsoft.com/office/word/2010/wordprocessingCanvas" xmlns:cx="http://schemas.microsoft.com/office/drawing/2014/chartex" xmlns:cx1="http://schemas.microsoft.com/office/drawing/2015/9/8/chartex" xmlns:cx2="http://schemas.microsoft.com/office/drawing/2015/10/21/chartex" xmlns:cx3="http://schemas.microsoft.com/office/drawing/2016/5/9/chartex" xmlns:cx4="http://schemas.microsoft.com/office/drawing/2016/5/10/chartex" xmlns:cx5="http://schemas.microsoft.com/office/drawing/2016/5/11/chartex" xmlns:cx6="http://schemas.microsoft.com/office/drawing/2016/5/12/chartex" xmlns:cx7="http://schemas.microsoft.com/office/drawing/2016/5/13/chartex" xmlns:cx8="http://schemas.microsoft.com/office/drawing/2016/5/14/chartex" xmlns:mc="http://schemas.openxmlformats.org/markup-compatibility/2006" xmlns:aink="http://schemas.microsoft.com/office/drawing/2016/ink" xmlns:am3d="http://schemas.microsoft.com/office/drawing/2017/model3d" xmlns:o="urn:schemas-microsoft-com:office:office" xmlns:r="http://schemas.openxmlformats.org/officeDocument/2006/relationships" xmlns:m="http://schemas.openxmlformats.org/officeDocument/2006/math" xmlns:v="urn:schemas-microsoft-com:vml" xmlns:wp14="http://schemas.microsoft.com/office/word/2010/wordprocessingDrawing" xmlns:wp="http://schemas.openxmlformats.org/drawingml/2006/wordprocessingDrawing" xmlns:w10="urn:schemas-microsoft-com:office:word" xmlns:w="http://schemas.openxmlformats.org/wordprocessingml/2006/main" xmlns:w14="http://schemas.microsoft.com/office/word/2010/wordml" xmlns:w15="http://schemas.microsoft.com/office/word/2012/wordml" xmlns:w16cex="http://schemas.microsoft.com/office/word/2018/wordml/cex" xmlns:w16cid="http://schemas.microsoft.com/office/word/2016/wordml/cid" xmlns:w16="http://schemas.microsoft.com/office/word/2018/wordml" xmlns:w16se="http://schemas.microsoft.com/office/word/2015/wordml/symex" xmlns:wpg="http://schemas.microsoft.com/office/word/2010/wordprocessingGroup" xmlns:wpi="http://schemas.microsoft.com/office/word/2010/wordprocessingInk" xmlns:wne="http://schemas.microsoft.com/office/word/2006/wordml" xmlns:wps="http://schemas.microsoft.com/office/word/2010/wordprocessingShape" mc:Ignorable="w14 w15 w16se w16cid w16 w16cex wp14">
   <w:abstractNum w:abstractNumId="0" w15:restartNumberingAfterBreak="0">
     <w:nsid w:val="68A431CA"/>
     <w:multiLevelType w:val="hybridMultilevel"/>
@@ -9211,15 +10135,18 @@
 </file>
 
 <file path=word/people.xml><?xml version="1.0" encoding="utf-8"?>
-<w15:people xmlns:wpc="http://schemas.microsoft.com/office/word/2010/wordprocessingCanvas" xmlns:cx="http://schemas.microsoft.com/office/drawing/2014/chartex" xmlns:cx1="http://schemas.microsoft.com/office/drawing/2015/9/8/chartex" xmlns:mc="http://schemas.openxmlformats.org/markup-compatibility/2006" xmlns:o="urn:schemas-microsoft-com:office:office" xmlns:r="http://schemas.openxmlformats.org/officeDocument/2006/relationships" xmlns:m="http://schemas.openxmlformats.org/officeDocument/2006/math" xmlns:v="urn:schemas-microsoft-com:vml" xmlns:wp14="http://schemas.microsoft.com/office/word/2010/wordprocessingDrawing" xmlns:wp="http://schemas.openxmlformats.org/drawingml/2006/wordprocessingDrawing" xmlns:w10="urn:schemas-microsoft-com:office:word" xmlns:w="http://schemas.openxmlformats.org/wordprocessingml/2006/main" xmlns:w14="http://schemas.microsoft.com/office/word/2010/wordml" xmlns:w15="http://schemas.microsoft.com/office/word/2012/wordml" xmlns:w16se="http://schemas.microsoft.com/office/word/2015/wordml/symex" xmlns:wpg="http://schemas.microsoft.com/office/word/2010/wordprocessingGroup" xmlns:wpi="http://schemas.microsoft.com/office/word/2010/wordprocessingInk" xmlns:wne="http://schemas.microsoft.com/office/word/2006/wordml" xmlns:wps="http://schemas.microsoft.com/office/word/2010/wordprocessingShape" mc:Ignorable="w14 w15 w16se wp14">
+<w15:people xmlns:wpc="http://schemas.microsoft.com/office/word/2010/wordprocessingCanvas" xmlns:cx="http://schemas.microsoft.com/office/drawing/2014/chartex" xmlns:cx1="http://schemas.microsoft.com/office/drawing/2015/9/8/chartex" xmlns:cx2="http://schemas.microsoft.com/office/drawing/2015/10/21/chartex" xmlns:cx3="http://schemas.microsoft.com/office/drawing/2016/5/9/chartex" xmlns:cx4="http://schemas.microsoft.com/office/drawing/2016/5/10/chartex" xmlns:cx5="http://schemas.microsoft.com/office/drawing/2016/5/11/chartex" xmlns:cx6="http://schemas.microsoft.com/office/drawing/2016/5/12/chartex" xmlns:cx7="http://schemas.microsoft.com/office/drawing/2016/5/13/chartex" xmlns:cx8="http://schemas.microsoft.com/office/drawing/2016/5/14/chartex" xmlns:mc="http://schemas.openxmlformats.org/markup-compatibility/2006" xmlns:aink="http://schemas.microsoft.com/office/drawing/2016/ink" xmlns:am3d="http://schemas.microsoft.com/office/drawing/2017/model3d" xmlns:o="urn:schemas-microsoft-com:office:office" xmlns:r="http://schemas.openxmlformats.org/officeDocument/2006/relationships" xmlns:m="http://schemas.openxmlformats.org/officeDocument/2006/math" xmlns:v="urn:schemas-microsoft-com:vml" xmlns:wp14="http://schemas.microsoft.com/office/word/2010/wordprocessingDrawing" xmlns:wp="http://schemas.openxmlformats.org/drawingml/2006/wordprocessingDrawing" xmlns:w10="urn:schemas-microsoft-com:office:word" xmlns:w="http://schemas.openxmlformats.org/wordprocessingml/2006/main" xmlns:w14="http://schemas.microsoft.com/office/word/2010/wordml" xmlns:w15="http://schemas.microsoft.com/office/word/2012/wordml" xmlns:w16cex="http://schemas.microsoft.com/office/word/2018/wordml/cex" xmlns:w16cid="http://schemas.microsoft.com/office/word/2016/wordml/cid" xmlns:w16="http://schemas.microsoft.com/office/word/2018/wordml" xmlns:w16se="http://schemas.microsoft.com/office/word/2015/wordml/symex" xmlns:wpg="http://schemas.microsoft.com/office/word/2010/wordprocessingGroup" xmlns:wpi="http://schemas.microsoft.com/office/word/2010/wordprocessingInk" xmlns:wne="http://schemas.microsoft.com/office/word/2006/wordml" xmlns:wps="http://schemas.microsoft.com/office/word/2010/wordprocessingShape" mc:Ignorable="w14 w15 w16se w16cid w16 w16cex wp14">
   <w15:person w15:author="Sean">
     <w15:presenceInfo w15:providerId="None" w15:userId="Sean"/>
+  </w15:person>
+  <w15:person w15:author="Jamie Cummins">
+    <w15:presenceInfo w15:providerId="AD" w15:userId="S::jamie.cummins@ugent.be::89a1fb1c-5dfd-44ce-b872-7c43e1fa3fd3"/>
   </w15:person>
 </w15:people>
 </file>
 
 <file path=word/styles.xml><?xml version="1.0" encoding="utf-8"?>
-<w:styles xmlns:mc="http://schemas.openxmlformats.org/markup-compatibility/2006" xmlns:r="http://schemas.openxmlformats.org/officeDocument/2006/relationships" xmlns:w="http://schemas.openxmlformats.org/wordprocessingml/2006/main" xmlns:w14="http://schemas.microsoft.com/office/word/2010/wordml" xmlns:w15="http://schemas.microsoft.com/office/word/2012/wordml" xmlns:w16se="http://schemas.microsoft.com/office/word/2015/wordml/symex" mc:Ignorable="w14 w15 w16se">
+<w:styles xmlns:mc="http://schemas.openxmlformats.org/markup-compatibility/2006" xmlns:r="http://schemas.openxmlformats.org/officeDocument/2006/relationships" xmlns:w="http://schemas.openxmlformats.org/wordprocessingml/2006/main" xmlns:w14="http://schemas.microsoft.com/office/word/2010/wordml" xmlns:w15="http://schemas.microsoft.com/office/word/2012/wordml" xmlns:w16cex="http://schemas.microsoft.com/office/word/2018/wordml/cex" xmlns:w16cid="http://schemas.microsoft.com/office/word/2016/wordml/cid" xmlns:w16="http://schemas.microsoft.com/office/word/2018/wordml" xmlns:w16se="http://schemas.microsoft.com/office/word/2015/wordml/symex" mc:Ignorable="w14 w15 w16se w16cid w16 w16cex">
   <w:docDefaults>
     <w:rPrDefault>
       <w:rPr>
@@ -9235,7 +10162,7 @@
       </w:pPr>
     </w:pPrDefault>
   </w:docDefaults>
-  <w:latentStyles w:defLockedState="0" w:defUIPriority="99" w:defSemiHidden="0" w:defUnhideWhenUsed="0" w:defQFormat="0" w:count="371">
+  <w:latentStyles w:defLockedState="0" w:defUIPriority="99" w:defSemiHidden="0" w:defUnhideWhenUsed="0" w:defQFormat="0" w:count="376">
     <w:lsdException w:name="Normal" w:uiPriority="0" w:qFormat="1"/>
     <w:lsdException w:name="heading 1" w:uiPriority="9" w:qFormat="1"/>
     <w:lsdException w:name="heading 2" w:semiHidden="1" w:uiPriority="9" w:unhideWhenUsed="1" w:qFormat="1"/>
@@ -9341,7 +10268,6 @@
     <w:lsdException w:name="HTML Sample" w:semiHidden="1" w:unhideWhenUsed="1"/>
     <w:lsdException w:name="HTML Typewriter" w:semiHidden="1" w:unhideWhenUsed="1"/>
     <w:lsdException w:name="HTML Variable" w:semiHidden="1" w:unhideWhenUsed="1"/>
-    <w:lsdException w:name="Normal Table" w:semiHidden="1" w:unhideWhenUsed="1"/>
     <w:lsdException w:name="annotation subject" w:semiHidden="1" w:unhideWhenUsed="1"/>
     <w:lsdException w:name="No List" w:semiHidden="1" w:unhideWhenUsed="1"/>
     <w:lsdException w:name="Outline List 1" w:semiHidden="1" w:unhideWhenUsed="1"/>
@@ -9384,11 +10310,8 @@
     <w:lsdException w:name="Table Contemporary" w:semiHidden="1" w:unhideWhenUsed="1"/>
     <w:lsdException w:name="Table Elegant" w:semiHidden="1" w:unhideWhenUsed="1"/>
     <w:lsdException w:name="Table Professional" w:semiHidden="1" w:unhideWhenUsed="1"/>
-    <w:lsdException w:name="Table Subtle 1" w:semiHidden="1" w:unhideWhenUsed="1"/>
     <w:lsdException w:name="Table Subtle 2" w:semiHidden="1" w:unhideWhenUsed="1"/>
     <w:lsdException w:name="Table Web 1" w:semiHidden="1" w:unhideWhenUsed="1"/>
-    <w:lsdException w:name="Table Web 2" w:semiHidden="1" w:unhideWhenUsed="1"/>
-    <w:lsdException w:name="Table Web 3" w:semiHidden="1" w:unhideWhenUsed="1"/>
     <w:lsdException w:name="Balloon Text" w:semiHidden="1" w:unhideWhenUsed="1"/>
     <w:lsdException w:name="Table Grid" w:uiPriority="39"/>
     <w:lsdException w:name="Table Theme" w:semiHidden="1" w:unhideWhenUsed="1"/>
@@ -9607,6 +10530,11 @@
     <w:lsdException w:name="List Table 5 Dark Accent 6" w:uiPriority="50"/>
     <w:lsdException w:name="List Table 6 Colorful Accent 6" w:uiPriority="51"/>
     <w:lsdException w:name="List Table 7 Colorful Accent 6" w:uiPriority="52"/>
+    <w:lsdException w:name="Mention" w:semiHidden="1" w:unhideWhenUsed="1"/>
+    <w:lsdException w:name="Smart Hyperlink" w:semiHidden="1" w:unhideWhenUsed="1"/>
+    <w:lsdException w:name="Hashtag" w:semiHidden="1" w:unhideWhenUsed="1"/>
+    <w:lsdException w:name="Unresolved Mention" w:semiHidden="1" w:unhideWhenUsed="1"/>
+    <w:lsdException w:name="Smart Link" w:semiHidden="1" w:unhideWhenUsed="1"/>
   </w:latentStyles>
   <w:style w:type="paragraph" w:default="1" w:styleId="Normal">
     <w:name w:val="Normal"/>

--- a/manuscript/submission jpsp/submission R2/AMP_JPSP_Reviews_Round_2.docx
+++ b/manuscript/submission jpsp/submission R2/AMP_JPSP_Reviews_Round_2.docx
@@ -1,6 +1,6 @@
 
 <file path=word/document.xml><?xml version="1.0" encoding="utf-8"?>
-<w:document xmlns:wpc="http://schemas.microsoft.com/office/word/2010/wordprocessingCanvas" xmlns:cx="http://schemas.microsoft.com/office/drawing/2014/chartex" xmlns:cx1="http://schemas.microsoft.com/office/drawing/2015/9/8/chartex" xmlns:mc="http://schemas.openxmlformats.org/markup-compatibility/2006" xmlns:o="urn:schemas-microsoft-com:office:office" xmlns:r="http://schemas.openxmlformats.org/officeDocument/2006/relationships" xmlns:m="http://schemas.openxmlformats.org/officeDocument/2006/math" xmlns:v="urn:schemas-microsoft-com:vml" xmlns:wp14="http://schemas.microsoft.com/office/word/2010/wordprocessingDrawing" xmlns:wp="http://schemas.openxmlformats.org/drawingml/2006/wordprocessingDrawing" xmlns:w10="urn:schemas-microsoft-com:office:word" xmlns:w="http://schemas.openxmlformats.org/wordprocessingml/2006/main" xmlns:w14="http://schemas.microsoft.com/office/word/2010/wordml" xmlns:w15="http://schemas.microsoft.com/office/word/2012/wordml" xmlns:w16se="http://schemas.microsoft.com/office/word/2015/wordml/symex" xmlns:wpg="http://schemas.microsoft.com/office/word/2010/wordprocessingGroup" xmlns:wpi="http://schemas.microsoft.com/office/word/2010/wordprocessingInk" xmlns:wne="http://schemas.microsoft.com/office/word/2006/wordml" xmlns:wps="http://schemas.microsoft.com/office/word/2010/wordprocessingShape" mc:Ignorable="w14 w15 w16se wp14">
+<w:document xmlns:wpc="http://schemas.microsoft.com/office/word/2010/wordprocessingCanvas" xmlns:cx="http://schemas.microsoft.com/office/drawing/2014/chartex" xmlns:cx1="http://schemas.microsoft.com/office/drawing/2015/9/8/chartex" xmlns:cx2="http://schemas.microsoft.com/office/drawing/2015/10/21/chartex" xmlns:cx3="http://schemas.microsoft.com/office/drawing/2016/5/9/chartex" xmlns:cx4="http://schemas.microsoft.com/office/drawing/2016/5/10/chartex" xmlns:cx5="http://schemas.microsoft.com/office/drawing/2016/5/11/chartex" xmlns:cx6="http://schemas.microsoft.com/office/drawing/2016/5/12/chartex" xmlns:cx7="http://schemas.microsoft.com/office/drawing/2016/5/13/chartex" xmlns:cx8="http://schemas.microsoft.com/office/drawing/2016/5/14/chartex" xmlns:mc="http://schemas.openxmlformats.org/markup-compatibility/2006" xmlns:aink="http://schemas.microsoft.com/office/drawing/2016/ink" xmlns:am3d="http://schemas.microsoft.com/office/drawing/2017/model3d" xmlns:o="urn:schemas-microsoft-com:office:office" xmlns:r="http://schemas.openxmlformats.org/officeDocument/2006/relationships" xmlns:m="http://schemas.openxmlformats.org/officeDocument/2006/math" xmlns:v="urn:schemas-microsoft-com:vml" xmlns:wp14="http://schemas.microsoft.com/office/word/2010/wordprocessingDrawing" xmlns:wp="http://schemas.openxmlformats.org/drawingml/2006/wordprocessingDrawing" xmlns:w10="urn:schemas-microsoft-com:office:word" xmlns:w="http://schemas.openxmlformats.org/wordprocessingml/2006/main" xmlns:w14="http://schemas.microsoft.com/office/word/2010/wordml" xmlns:w15="http://schemas.microsoft.com/office/word/2012/wordml" xmlns:w16cex="http://schemas.microsoft.com/office/word/2018/wordml/cex" xmlns:w16cid="http://schemas.microsoft.com/office/word/2016/wordml/cid" xmlns:w16="http://schemas.microsoft.com/office/word/2018/wordml" xmlns:w16sdtdh="http://schemas.microsoft.com/office/word/2020/wordml/sdtdatahash" xmlns:w16se="http://schemas.microsoft.com/office/word/2015/wordml/symex" xmlns:wpg="http://schemas.microsoft.com/office/word/2010/wordprocessingGroup" xmlns:wpi="http://schemas.microsoft.com/office/word/2010/wordprocessingInk" xmlns:wne="http://schemas.microsoft.com/office/word/2006/wordml" xmlns:wps="http://schemas.microsoft.com/office/word/2010/wordprocessingShape" mc:Ignorable="w14 w15 w16se w16cid w16 w16cex w16sdtdh wp14">
   <w:body>
     <w:p>
       <w:pPr>
@@ -349,19 +349,8 @@
           <w:szCs w:val="23"/>
         </w:rPr>
         <w:br/>
-        <w:t>Sincerely</w:t>
-      </w:r>
-      <w:proofErr w:type="gramStart"/>
-      <w:r>
-        <w:rPr>
-          <w:rFonts w:ascii="Segoe UI" w:eastAsia="Times New Roman" w:hAnsi="Segoe UI" w:cs="Segoe UI"/>
-          <w:color w:val="212121"/>
-          <w:sz w:val="23"/>
-          <w:szCs w:val="23"/>
-        </w:rPr>
-        <w:t>,</w:t>
-      </w:r>
-      <w:proofErr w:type="gramEnd"/>
+        <w:t>Sincerely,</w:t>
+      </w:r>
       <w:r>
         <w:rPr>
           <w:rFonts w:ascii="Segoe UI" w:eastAsia="Times New Roman" w:hAnsi="Segoe UI" w:cs="Segoe UI"/>
@@ -372,6 +361,7 @@
         <w:br/>
       </w:r>
       <w:commentRangeStart w:id="0"/>
+      <w:commentRangeStart w:id="1"/>
       <w:r>
         <w:rPr>
           <w:rFonts w:ascii="Segoe UI" w:eastAsia="Times New Roman" w:hAnsi="Segoe UI" w:cs="Segoe UI"/>
@@ -387,6 +377,13 @@
           <w:rStyle w:val="CommentReference"/>
         </w:rPr>
         <w:commentReference w:id="0"/>
+      </w:r>
+      <w:commentRangeEnd w:id="1"/>
+      <w:r>
+        <w:rPr>
+          <w:rStyle w:val="CommentReference"/>
+        </w:rPr>
+        <w:commentReference w:id="1"/>
       </w:r>
       <w:r>
         <w:rPr>
@@ -4173,8 +4170,9 @@
         </w:rPr>
         <w:t xml:space="preserve">. For example, if the overall effect, when including all trials, was d = 0.92, </w:t>
       </w:r>
-      <w:commentRangeStart w:id="1"/>
       <w:commentRangeStart w:id="2"/>
+      <w:commentRangeStart w:id="3"/>
+      <w:commentRangeStart w:id="4"/>
       <w:r>
         <w:rPr>
           <w:rFonts w:ascii="Segoe UI" w:eastAsia="Times New Roman" w:hAnsi="Segoe UI" w:cs="Segoe UI"/>
@@ -4194,19 +4192,26 @@
         </w:rPr>
         <w:t>.</w:t>
       </w:r>
-      <w:commentRangeEnd w:id="1"/>
+      <w:commentRangeEnd w:id="2"/>
       <w:r>
         <w:rPr>
           <w:rStyle w:val="CommentReference"/>
         </w:rPr>
-        <w:commentReference w:id="1"/>
-      </w:r>
-      <w:commentRangeEnd w:id="2"/>
+        <w:commentReference w:id="2"/>
+      </w:r>
+      <w:commentRangeEnd w:id="3"/>
       <w:r>
         <w:rPr>
           <w:rStyle w:val="CommentReference"/>
         </w:rPr>
-        <w:commentReference w:id="2"/>
+        <w:commentReference w:id="3"/>
+      </w:r>
+      <w:commentRangeEnd w:id="4"/>
+      <w:r>
+        <w:rPr>
+          <w:rStyle w:val="CommentReference"/>
+        </w:rPr>
+        <w:commentReference w:id="4"/>
       </w:r>
     </w:p>
     <w:p>
@@ -4279,8 +4284,8 @@
         </w:rPr>
         <w:t xml:space="preserve">It also would have been helpful to know more about the distribution of the frequency of the "awareness" trials. </w:t>
       </w:r>
-      <w:commentRangeStart w:id="3"/>
-      <w:commentRangeStart w:id="4"/>
+      <w:commentRangeStart w:id="5"/>
+      <w:commentRangeStart w:id="6"/>
       <w:r>
         <w:rPr>
           <w:rFonts w:ascii="Segoe UI" w:eastAsia="Times New Roman" w:hAnsi="Segoe UI" w:cs="Segoe UI"/>
@@ -4290,19 +4295,19 @@
         </w:rPr>
         <w:t>How many participants hardly reported about a priming effect?</w:t>
       </w:r>
-      <w:commentRangeEnd w:id="3"/>
+      <w:commentRangeEnd w:id="5"/>
       <w:r>
         <w:rPr>
           <w:rStyle w:val="CommentReference"/>
         </w:rPr>
-        <w:commentReference w:id="3"/>
-      </w:r>
-      <w:commentRangeEnd w:id="4"/>
+        <w:commentReference w:id="5"/>
+      </w:r>
+      <w:commentRangeEnd w:id="6"/>
       <w:r>
         <w:rPr>
           <w:rStyle w:val="CommentReference"/>
         </w:rPr>
-        <w:commentReference w:id="4"/>
+        <w:commentReference w:id="6"/>
       </w:r>
       <w:r>
         <w:rPr>
@@ -4325,9 +4330,10 @@
           <w:szCs w:val="23"/>
         </w:rPr>
       </w:pPr>
-      <w:commentRangeStart w:id="5"/>
-      <w:commentRangeStart w:id="6"/>
       <w:commentRangeStart w:id="7"/>
+      <w:commentRangeStart w:id="8"/>
+      <w:commentRangeStart w:id="9"/>
+      <w:commentRangeStart w:id="10"/>
       <w:r>
         <w:rPr>
           <w:rFonts w:ascii="Segoe UI" w:eastAsia="Times New Roman" w:hAnsi="Segoe UI" w:cs="Segoe UI"/>
@@ -4338,26 +4344,33 @@
         </w:rPr>
         <w:t>Authors</w:t>
       </w:r>
-      <w:commentRangeEnd w:id="5"/>
+      <w:commentRangeEnd w:id="7"/>
       <w:r>
         <w:rPr>
           <w:rStyle w:val="CommentReference"/>
         </w:rPr>
-        <w:commentReference w:id="5"/>
-      </w:r>
-      <w:commentRangeEnd w:id="6"/>
+        <w:commentReference w:id="7"/>
+      </w:r>
+      <w:commentRangeEnd w:id="8"/>
       <w:r>
         <w:rPr>
           <w:rStyle w:val="CommentReference"/>
         </w:rPr>
-        <w:commentReference w:id="6"/>
-      </w:r>
-      <w:commentRangeEnd w:id="7"/>
+        <w:commentReference w:id="8"/>
+      </w:r>
+      <w:commentRangeEnd w:id="9"/>
       <w:r>
         <w:rPr>
           <w:rStyle w:val="CommentReference"/>
         </w:rPr>
-        <w:commentReference w:id="7"/>
+        <w:commentReference w:id="9"/>
+      </w:r>
+      <w:commentRangeEnd w:id="10"/>
+      <w:r>
+        <w:rPr>
+          <w:rStyle w:val="CommentReference"/>
+        </w:rPr>
+        <w:commentReference w:id="10"/>
       </w:r>
       <w:r>
         <w:rPr>
@@ -4449,8 +4462,8 @@
         <w:lastRenderedPageBreak/>
         <w:t>All that information becomes quite important for evaluating the authors' arguments about the practical implications from their results regarding the validity of the AMP.</w:t>
       </w:r>
-      <w:commentRangeStart w:id="8"/>
-      <w:commentRangeStart w:id="9"/>
+      <w:commentRangeStart w:id="11"/>
+      <w:commentRangeStart w:id="12"/>
       <w:r>
         <w:rPr>
           <w:rFonts w:ascii="Segoe UI" w:eastAsia="Times New Roman" w:hAnsi="Segoe UI" w:cs="Segoe UI"/>
@@ -4479,19 +4492,19 @@
         </w:rPr>
         <w:t xml:space="preserve"> </w:t>
       </w:r>
-      <w:commentRangeEnd w:id="8"/>
+      <w:commentRangeEnd w:id="11"/>
       <w:r>
         <w:rPr>
           <w:rStyle w:val="CommentReference"/>
         </w:rPr>
-        <w:commentReference w:id="8"/>
-      </w:r>
-      <w:commentRangeEnd w:id="9"/>
+        <w:commentReference w:id="11"/>
+      </w:r>
+      <w:commentRangeEnd w:id="12"/>
       <w:r>
         <w:rPr>
           <w:rStyle w:val="CommentReference"/>
         </w:rPr>
-        <w:commentReference w:id="9"/>
+        <w:commentReference w:id="12"/>
       </w:r>
       <w:r>
         <w:rPr>
@@ -4502,7 +4515,7 @@
         </w:rPr>
         <w:t xml:space="preserve">To be clear, I believe that the authors' argument is valid, but not because of the (insufficient) information they provided about the present findings. Rather, I base my belief on the results reported in Bar-Anan &amp; Nosek (2012) and our comparison between the AMP and other indirect measures, that I mentioned in my previous review (Appendix D of Bar-Anan &amp; Nosek, 2014, at </w:t>
       </w:r>
-      <w:hyperlink r:id="rId8" w:history="1">
+      <w:hyperlink r:id="rId10" w:history="1">
         <w:r>
           <w:rPr>
             <w:rStyle w:val="Hyperlink"/>
@@ -5539,8 +5552,9 @@
           <w:szCs w:val="23"/>
         </w:rPr>
       </w:pPr>
-      <w:commentRangeStart w:id="10"/>
-      <w:commentRangeStart w:id="11"/>
+      <w:commentRangeStart w:id="13"/>
+      <w:commentRangeStart w:id="14"/>
+      <w:commentRangeStart w:id="15"/>
       <w:r>
         <w:rPr>
           <w:rFonts w:ascii="Segoe UI" w:eastAsia="Times New Roman" w:hAnsi="Segoe UI" w:cs="Segoe UI"/>
@@ -5551,19 +5565,26 @@
         </w:rPr>
         <w:t>Authors</w:t>
       </w:r>
-      <w:commentRangeEnd w:id="10"/>
+      <w:commentRangeEnd w:id="13"/>
       <w:r>
         <w:rPr>
           <w:rStyle w:val="CommentReference"/>
         </w:rPr>
-        <w:commentReference w:id="10"/>
-      </w:r>
-      <w:commentRangeEnd w:id="11"/>
+        <w:commentReference w:id="13"/>
+      </w:r>
+      <w:commentRangeEnd w:id="14"/>
       <w:r>
         <w:rPr>
           <w:rStyle w:val="CommentReference"/>
         </w:rPr>
-        <w:commentReference w:id="11"/>
+        <w:commentReference w:id="14"/>
+      </w:r>
+      <w:commentRangeEnd w:id="15"/>
+      <w:r>
+        <w:rPr>
+          <w:rStyle w:val="CommentReference"/>
+        </w:rPr>
+        <w:commentReference w:id="15"/>
       </w:r>
       <w:r>
         <w:rPr>
@@ -5851,9 +5872,10 @@
           <w:szCs w:val="23"/>
         </w:rPr>
       </w:pPr>
-      <w:commentRangeStart w:id="12"/>
-      <w:commentRangeStart w:id="13"/>
-      <w:commentRangeStart w:id="14"/>
+      <w:commentRangeStart w:id="16"/>
+      <w:commentRangeStart w:id="17"/>
+      <w:commentRangeStart w:id="18"/>
+      <w:commentRangeStart w:id="19"/>
       <w:r>
         <w:rPr>
           <w:rFonts w:ascii="Segoe UI" w:eastAsia="Times New Roman" w:hAnsi="Segoe UI" w:cs="Segoe UI"/>
@@ -5864,28 +5886,34 @@
         </w:rPr>
         <w:t>Authors</w:t>
       </w:r>
-      <w:commentRangeEnd w:id="12"/>
+      <w:commentRangeEnd w:id="16"/>
       <w:r>
         <w:rPr>
           <w:rStyle w:val="CommentReference"/>
         </w:rPr>
-        <w:commentReference w:id="12"/>
-      </w:r>
-      <w:commentRangeEnd w:id="13"/>
+        <w:commentReference w:id="16"/>
+      </w:r>
+      <w:commentRangeEnd w:id="17"/>
       <w:r>
         <w:rPr>
           <w:rStyle w:val="CommentReference"/>
         </w:rPr>
-        <w:commentReference w:id="13"/>
-      </w:r>
-      <w:commentRangeEnd w:id="14"/>
+        <w:commentReference w:id="17"/>
+      </w:r>
+      <w:commentRangeEnd w:id="18"/>
       <w:r>
         <w:rPr>
           <w:rStyle w:val="CommentReference"/>
         </w:rPr>
-        <w:commentReference w:id="14"/>
-      </w:r>
-      <w:proofErr w:type="gramStart"/>
+        <w:commentReference w:id="18"/>
+      </w:r>
+      <w:commentRangeEnd w:id="19"/>
+      <w:r>
+        <w:rPr>
+          <w:rStyle w:val="CommentReference"/>
+        </w:rPr>
+        <w:commentReference w:id="19"/>
+      </w:r>
       <w:r>
         <w:rPr>
           <w:rFonts w:ascii="Segoe UI" w:eastAsia="Times New Roman" w:hAnsi="Segoe UI" w:cs="Segoe UI"/>
@@ -5895,7 +5923,6 @@
         </w:rPr>
         <w:t>:</w:t>
       </w:r>
-      <w:proofErr w:type="gramEnd"/>
       <w:r>
         <w:rPr>
           <w:rFonts w:ascii="Segoe UI" w:eastAsia="Times New Roman" w:hAnsi="Segoe UI" w:cs="Segoe UI"/>
@@ -6212,9 +6239,9 @@
           <w:szCs w:val="23"/>
         </w:rPr>
       </w:pPr>
-      <w:commentRangeStart w:id="15"/>
-      <w:commentRangeStart w:id="16"/>
-      <w:commentRangeStart w:id="17"/>
+      <w:commentRangeStart w:id="20"/>
+      <w:commentRangeStart w:id="21"/>
+      <w:commentRangeStart w:id="22"/>
       <w:r>
         <w:rPr>
           <w:rFonts w:ascii="Segoe UI" w:eastAsia="Times New Roman" w:hAnsi="Segoe UI" w:cs="Segoe UI"/>
@@ -6226,26 +6253,26 @@
         <w:lastRenderedPageBreak/>
         <w:t>Authors</w:t>
       </w:r>
-      <w:commentRangeEnd w:id="15"/>
+      <w:commentRangeEnd w:id="20"/>
       <w:r>
         <w:rPr>
           <w:rStyle w:val="CommentReference"/>
         </w:rPr>
-        <w:commentReference w:id="15"/>
-      </w:r>
-      <w:commentRangeEnd w:id="16"/>
+        <w:commentReference w:id="20"/>
+      </w:r>
+      <w:commentRangeEnd w:id="21"/>
       <w:r>
         <w:rPr>
           <w:rStyle w:val="CommentReference"/>
         </w:rPr>
-        <w:commentReference w:id="16"/>
-      </w:r>
-      <w:commentRangeEnd w:id="17"/>
+        <w:commentReference w:id="21"/>
+      </w:r>
+      <w:commentRangeEnd w:id="22"/>
       <w:r>
         <w:rPr>
           <w:rStyle w:val="CommentReference"/>
         </w:rPr>
-        <w:commentReference w:id="17"/>
+        <w:commentReference w:id="22"/>
       </w:r>
       <w:r>
         <w:rPr>
@@ -7914,18 +7941,39 @@
           <w:sz w:val="23"/>
           <w:szCs w:val="23"/>
         </w:rPr>
-        <w:t>Third, w</w:t>
-      </w:r>
-      <w:r>
-        <w:rPr>
-          <w:rFonts w:ascii="Segoe UI" w:eastAsia="Times New Roman" w:hAnsi="Segoe UI" w:cs="Segoe UI"/>
-          <w:color w:val="212121"/>
-          <w:sz w:val="23"/>
-          <w:szCs w:val="23"/>
-        </w:rPr>
-        <w:t xml:space="preserve">ith regard to the significant effect on the skip </w:t>
-      </w:r>
-      <w:commentRangeStart w:id="18"/>
+        <w:t xml:space="preserve">Third, </w:t>
+      </w:r>
+      <w:proofErr w:type="gramStart"/>
+      <w:r>
+        <w:rPr>
+          <w:rFonts w:ascii="Segoe UI" w:eastAsia="Times New Roman" w:hAnsi="Segoe UI" w:cs="Segoe UI"/>
+          <w:color w:val="212121"/>
+          <w:sz w:val="23"/>
+          <w:szCs w:val="23"/>
+        </w:rPr>
+        <w:t>w</w:t>
+      </w:r>
+      <w:r>
+        <w:rPr>
+          <w:rFonts w:ascii="Segoe UI" w:eastAsia="Times New Roman" w:hAnsi="Segoe UI" w:cs="Segoe UI"/>
+          <w:color w:val="212121"/>
+          <w:sz w:val="23"/>
+          <w:szCs w:val="23"/>
+        </w:rPr>
+        <w:t>ith regard to</w:t>
+      </w:r>
+      <w:proofErr w:type="gramEnd"/>
+      <w:r>
+        <w:rPr>
+          <w:rFonts w:ascii="Segoe UI" w:eastAsia="Times New Roman" w:hAnsi="Segoe UI" w:cs="Segoe UI"/>
+          <w:color w:val="212121"/>
+          <w:sz w:val="23"/>
+          <w:szCs w:val="23"/>
+        </w:rPr>
+        <w:t xml:space="preserve"> the significant effect on the skip </w:t>
+      </w:r>
+      <w:commentRangeStart w:id="23"/>
+      <w:commentRangeStart w:id="24"/>
       <w:r>
         <w:rPr>
           <w:rFonts w:ascii="Segoe UI" w:eastAsia="Times New Roman" w:hAnsi="Segoe UI" w:cs="Segoe UI"/>
@@ -7935,12 +7983,19 @@
         </w:rPr>
         <w:t>AMP</w:t>
       </w:r>
-      <w:commentRangeEnd w:id="18"/>
+      <w:commentRangeEnd w:id="23"/>
       <w:r>
         <w:rPr>
           <w:rStyle w:val="CommentReference"/>
         </w:rPr>
-        <w:commentReference w:id="18"/>
+        <w:commentReference w:id="23"/>
+      </w:r>
+      <w:commentRangeEnd w:id="24"/>
+      <w:r>
+        <w:rPr>
+          <w:rStyle w:val="CommentReference"/>
+        </w:rPr>
+        <w:commentReference w:id="24"/>
       </w:r>
       <w:r>
         <w:rPr>
@@ -8249,7 +8304,25 @@
           <w:sz w:val="23"/>
           <w:szCs w:val="23"/>
         </w:rPr>
-        <w:t xml:space="preserve"> relationships between influence awareness at Time 2 and (standard) AMP effect sizes at Time 1. We consistently found that </w:t>
+        <w:t xml:space="preserve"> </w:t>
+      </w:r>
+      <w:r>
+        <w:rPr>
+          <w:rFonts w:ascii="Segoe UI" w:eastAsia="Times New Roman" w:hAnsi="Segoe UI" w:cs="Segoe UI"/>
+          <w:color w:val="212121"/>
+          <w:sz w:val="23"/>
+          <w:szCs w:val="23"/>
+        </w:rPr>
+        <w:t xml:space="preserve">(postdictive) </w:t>
+      </w:r>
+      <w:r>
+        <w:rPr>
+          <w:rFonts w:ascii="Segoe UI" w:eastAsia="Times New Roman" w:hAnsi="Segoe UI" w:cs="Segoe UI"/>
+          <w:color w:val="212121"/>
+          <w:sz w:val="23"/>
+          <w:szCs w:val="23"/>
+        </w:rPr>
+        <w:t xml:space="preserve">relationships between influence awareness at Time 2 and (standard) AMP effect sizes at Time 1. We consistently found that </w:t>
       </w:r>
       <w:r>
         <w:rPr>
@@ -8277,7 +8350,45 @@
           <w:sz w:val="23"/>
           <w:szCs w:val="23"/>
         </w:rPr>
-        <w:t xml:space="preserve"> higher scores on a previously-completely standard AMP.</w:t>
+        <w:t xml:space="preserve"> </w:t>
+      </w:r>
+      <w:r>
+        <w:rPr>
+          <w:rFonts w:ascii="Segoe UI" w:eastAsia="Times New Roman" w:hAnsi="Segoe UI" w:cs="Segoe UI"/>
+          <w:color w:val="212121"/>
+          <w:sz w:val="23"/>
+          <w:szCs w:val="23"/>
+        </w:rPr>
+        <w:t>(</w:t>
+      </w:r>
+      <w:proofErr w:type="spellStart"/>
+      <w:r>
+        <w:rPr>
+          <w:rFonts w:ascii="Segoe UI" w:eastAsia="Times New Roman" w:hAnsi="Segoe UI" w:cs="Segoe UI"/>
+          <w:color w:val="212121"/>
+          <w:sz w:val="23"/>
+          <w:szCs w:val="23"/>
+        </w:rPr>
+        <w:t>postdicted</w:t>
+      </w:r>
+      <w:proofErr w:type="spellEnd"/>
+      <w:r>
+        <w:rPr>
+          <w:rFonts w:ascii="Segoe UI" w:eastAsia="Times New Roman" w:hAnsi="Segoe UI" w:cs="Segoe UI"/>
+          <w:color w:val="212121"/>
+          <w:sz w:val="23"/>
+          <w:szCs w:val="23"/>
+        </w:rPr>
+        <w:t xml:space="preserve">) </w:t>
+      </w:r>
+      <w:r>
+        <w:rPr>
+          <w:rFonts w:ascii="Segoe UI" w:eastAsia="Times New Roman" w:hAnsi="Segoe UI" w:cs="Segoe UI"/>
+          <w:color w:val="212121"/>
+          <w:sz w:val="23"/>
+          <w:szCs w:val="23"/>
+        </w:rPr>
+        <w:t>higher scores on a previously-completely standard AMP.</w:t>
       </w:r>
       <w:r>
         <w:rPr>
@@ -8391,7 +8502,8 @@
         </w:rPr>
         <w:t xml:space="preserve">, these studies also produced near identical outcomes to those reported in our previous </w:t>
       </w:r>
-      <w:commentRangeStart w:id="19"/>
+      <w:commentRangeStart w:id="25"/>
+      <w:commentRangeStart w:id="26"/>
       <w:r>
         <w:rPr>
           <w:rFonts w:ascii="Segoe UI" w:eastAsia="Times New Roman" w:hAnsi="Segoe UI" w:cs="Segoe UI"/>
@@ -8401,12 +8513,19 @@
         </w:rPr>
         <w:t>studies</w:t>
       </w:r>
-      <w:commentRangeEnd w:id="19"/>
+      <w:commentRangeEnd w:id="25"/>
       <w:r>
         <w:rPr>
           <w:rStyle w:val="CommentReference"/>
         </w:rPr>
-        <w:commentReference w:id="19"/>
+        <w:commentReference w:id="25"/>
+      </w:r>
+      <w:commentRangeEnd w:id="26"/>
+      <w:r>
+        <w:rPr>
+          <w:rStyle w:val="CommentReference"/>
+        </w:rPr>
+        <w:commentReference w:id="26"/>
       </w:r>
       <w:r>
         <w:rPr>
@@ -8573,7 +8692,17 @@
           <w:sz w:val="23"/>
           <w:szCs w:val="23"/>
         </w:rPr>
-        <w:t xml:space="preserve">We acknowledge that reviewer’s idea is possible. However, it seems that </w:t>
+        <w:t xml:space="preserve">We acknowledge that reviewer’s idea is possible. </w:t>
+      </w:r>
+      <w:commentRangeStart w:id="27"/>
+      <w:r>
+        <w:rPr>
+          <w:rFonts w:ascii="Segoe UI" w:eastAsia="Times New Roman" w:hAnsi="Segoe UI" w:cs="Segoe UI"/>
+          <w:color w:val="212121"/>
+          <w:sz w:val="23"/>
+          <w:szCs w:val="23"/>
+        </w:rPr>
+        <w:t xml:space="preserve">However, it seems that </w:t>
       </w:r>
       <w:r>
         <w:rPr>
@@ -8591,7 +8720,27 @@
           <w:sz w:val="23"/>
           <w:szCs w:val="23"/>
         </w:rPr>
-        <w:t xml:space="preserve"> involve</w:t>
+        <w:t xml:space="preserve"> </w:t>
+      </w:r>
+      <w:ins w:id="28" w:author="Jamie Cummins" w:date="2021-08-12T17:31:00Z">
+        <w:r>
+          <w:rPr>
+            <w:rFonts w:ascii="Segoe UI" w:eastAsia="Times New Roman" w:hAnsi="Segoe UI" w:cs="Segoe UI"/>
+            <w:color w:val="212121"/>
+            <w:sz w:val="23"/>
+            <w:szCs w:val="23"/>
+          </w:rPr>
+          <w:t xml:space="preserve">also </w:t>
+        </w:r>
+      </w:ins>
+      <w:r>
+        <w:rPr>
+          <w:rFonts w:ascii="Segoe UI" w:eastAsia="Times New Roman" w:hAnsi="Segoe UI" w:cs="Segoe UI"/>
+          <w:color w:val="212121"/>
+          <w:sz w:val="23"/>
+          <w:szCs w:val="23"/>
+        </w:rPr>
+        <w:t>involve</w:t>
       </w:r>
       <w:r>
         <w:rPr>
@@ -8700,6 +8849,13 @@
           <w:szCs w:val="23"/>
         </w:rPr>
         <w:t xml:space="preserve"> </w:t>
+      </w:r>
+      <w:commentRangeEnd w:id="27"/>
+      <w:r>
+        <w:rPr>
+          <w:rStyle w:val="CommentReference"/>
+        </w:rPr>
+        <w:commentReference w:id="27"/>
       </w:r>
     </w:p>
     <w:p>
@@ -8713,6 +8869,7 @@
           <w:szCs w:val="23"/>
         </w:rPr>
       </w:pPr>
+      <w:commentRangeStart w:id="29"/>
       <w:r>
         <w:rPr>
           <w:rFonts w:ascii="Segoe UI" w:eastAsia="Times New Roman" w:hAnsi="Segoe UI" w:cs="Segoe UI"/>
@@ -8738,7 +8895,23 @@
           <w:sz w:val="23"/>
           <w:szCs w:val="23"/>
         </w:rPr>
-        <w:t xml:space="preserve"> from the data or not. If they cannot then the above account </w:t>
+        <w:t xml:space="preserve"> from the data or not. </w:t>
+      </w:r>
+      <w:commentRangeEnd w:id="29"/>
+      <w:r>
+        <w:rPr>
+          <w:rStyle w:val="CommentReference"/>
+        </w:rPr>
+        <w:commentReference w:id="29"/>
+      </w:r>
+      <w:r>
+        <w:rPr>
+          <w:rFonts w:ascii="Segoe UI" w:eastAsia="Times New Roman" w:hAnsi="Segoe UI" w:cs="Segoe UI"/>
+          <w:color w:val="212121"/>
+          <w:sz w:val="23"/>
+          <w:szCs w:val="23"/>
+        </w:rPr>
+        <w:t xml:space="preserve">If they cannot then the above account </w:t>
       </w:r>
       <w:r>
         <w:rPr>
@@ -8765,16 +8938,42 @@
           <w:sz w:val="23"/>
           <w:szCs w:val="23"/>
         </w:rPr>
-        <w:t xml:space="preserve"> If one can, then</w:t>
-      </w:r>
-      <w:r>
-        <w:rPr>
-          <w:rFonts w:ascii="Segoe UI" w:eastAsia="Times New Roman" w:hAnsi="Segoe UI" w:cs="Segoe UI"/>
-          <w:color w:val="212121"/>
-          <w:sz w:val="23"/>
-          <w:szCs w:val="23"/>
-        </w:rPr>
-        <w:t xml:space="preserve"> both accounts represent alternative explanations for our findings.</w:t>
+        <w:t xml:space="preserve"> </w:t>
+      </w:r>
+      <w:commentRangeStart w:id="30"/>
+      <w:r>
+        <w:rPr>
+          <w:rFonts w:ascii="Segoe UI" w:eastAsia="Times New Roman" w:hAnsi="Segoe UI" w:cs="Segoe UI"/>
+          <w:color w:val="212121"/>
+          <w:sz w:val="23"/>
+          <w:szCs w:val="23"/>
+        </w:rPr>
+        <w:t>If one can, then</w:t>
+      </w:r>
+      <w:r>
+        <w:rPr>
+          <w:rFonts w:ascii="Segoe UI" w:eastAsia="Times New Roman" w:hAnsi="Segoe UI" w:cs="Segoe UI"/>
+          <w:color w:val="212121"/>
+          <w:sz w:val="23"/>
+          <w:szCs w:val="23"/>
+        </w:rPr>
+        <w:t xml:space="preserve"> both accounts represent alternative explanations for our findings</w:t>
+      </w:r>
+      <w:commentRangeEnd w:id="30"/>
+      <w:r>
+        <w:rPr>
+          <w:rStyle w:val="CommentReference"/>
+        </w:rPr>
+        <w:commentReference w:id="30"/>
+      </w:r>
+      <w:r>
+        <w:rPr>
+          <w:rFonts w:ascii="Segoe UI" w:eastAsia="Times New Roman" w:hAnsi="Segoe UI" w:cs="Segoe UI"/>
+          <w:color w:val="212121"/>
+          <w:sz w:val="23"/>
+          <w:szCs w:val="23"/>
+        </w:rPr>
+        <w:t>.</w:t>
       </w:r>
       <w:r>
         <w:rPr>
@@ -8834,6 +9033,7 @@
         <w:t xml:space="preserve">That said, in the spirit of intellectual fairness, we have included new material outlining the reviewer’s ideas in the General Discussion, and recognize them as an alternative (post-hoc) account of our findings (see </w:t>
       </w:r>
       <w:proofErr w:type="spellStart"/>
+      <w:proofErr w:type="gramStart"/>
       <w:r>
         <w:rPr>
           <w:rFonts w:ascii="Segoe UI" w:eastAsia="Times New Roman" w:hAnsi="Segoe UI" w:cs="Segoe UI"/>
@@ -8843,7 +9043,8 @@
         </w:rPr>
         <w:t>p.</w:t>
       </w:r>
-      <w:commentRangeStart w:id="20"/>
+      <w:commentRangeStart w:id="31"/>
+      <w:commentRangeStart w:id="32"/>
       <w:r>
         <w:rPr>
           <w:rFonts w:ascii="Segoe UI" w:eastAsia="Times New Roman" w:hAnsi="Segoe UI" w:cs="Segoe UI"/>
@@ -8854,13 +9055,21 @@
         </w:rPr>
         <w:t>XX</w:t>
       </w:r>
-      <w:commentRangeEnd w:id="20"/>
+      <w:commentRangeEnd w:id="31"/>
       <w:proofErr w:type="spellEnd"/>
+      <w:proofErr w:type="gramEnd"/>
       <w:r>
         <w:rPr>
           <w:rStyle w:val="CommentReference"/>
         </w:rPr>
-        <w:commentReference w:id="20"/>
+        <w:commentReference w:id="31"/>
+      </w:r>
+      <w:commentRangeEnd w:id="32"/>
+      <w:r>
+        <w:rPr>
+          <w:rStyle w:val="CommentReference"/>
+        </w:rPr>
+        <w:commentReference w:id="32"/>
       </w:r>
       <w:r>
         <w:rPr>
@@ -9282,7 +9491,7 @@
           <w:szCs w:val="23"/>
           <w:highlight w:val="yellow"/>
         </w:rPr>
-        <w:t>taking an outcome variable and using it as a predictor or a moderator, known as "post-treatment bias" or post-treatment conditioning (</w:t>
+        <w:t xml:space="preserve">taking an outcome variable and using it as a predictor or a moderator, known as "post-treatment bias" or post-treatment conditioning (Coppock, 2019; Montgomery, </w:t>
       </w:r>
       <w:proofErr w:type="spellStart"/>
       <w:r>
@@ -9293,7 +9502,7 @@
           <w:szCs w:val="23"/>
           <w:highlight w:val="yellow"/>
         </w:rPr>
-        <w:t>Coppock</w:t>
+        <w:t>Nyhan</w:t>
       </w:r>
       <w:proofErr w:type="spellEnd"/>
       <w:r>
@@ -9304,9 +9513,9 @@
           <w:szCs w:val="23"/>
           <w:highlight w:val="yellow"/>
         </w:rPr>
-        <w:t xml:space="preserve">, 2019; Montgomery, </w:t>
-      </w:r>
-      <w:proofErr w:type="spellStart"/>
+        <w:t xml:space="preserve">, &amp; Torres, 2018). It occurs when researchers use a </w:t>
+      </w:r>
+      <w:commentRangeStart w:id="33"/>
       <w:r>
         <w:rPr>
           <w:rFonts w:ascii="Segoe UI" w:eastAsia="Times New Roman" w:hAnsi="Segoe UI" w:cs="Segoe UI"/>
@@ -9315,9 +9524,15 @@
           <w:szCs w:val="23"/>
           <w:highlight w:val="yellow"/>
         </w:rPr>
-        <w:t>Nyhan</w:t>
-      </w:r>
-      <w:proofErr w:type="spellEnd"/>
+        <w:t xml:space="preserve">variable that is affected by an experimental manipulation </w:t>
+      </w:r>
+      <w:commentRangeEnd w:id="33"/>
+      <w:r>
+        <w:rPr>
+          <w:rStyle w:val="CommentReference"/>
+        </w:rPr>
+        <w:commentReference w:id="33"/>
+      </w:r>
       <w:r>
         <w:rPr>
           <w:rFonts w:ascii="Segoe UI" w:eastAsia="Times New Roman" w:hAnsi="Segoe UI" w:cs="Segoe UI"/>
@@ -9326,9 +9541,10 @@
           <w:szCs w:val="23"/>
           <w:highlight w:val="yellow"/>
         </w:rPr>
-        <w:t xml:space="preserve">, &amp; Torres, 2018). It occurs when researchers use a variable that is affected by an experimental manipulation as a covariate or moderator to make inferences about the experimental effect. This creates a confound between the post-treatment variable and the experimental effect on any other </w:t>
-      </w:r>
-      <w:commentRangeStart w:id="21"/>
+        <w:t xml:space="preserve">as a covariate or moderator to make inferences about the experimental effect. This creates a confound between the post-treatment variable and the experimental effect on any other </w:t>
+      </w:r>
+      <w:commentRangeStart w:id="34"/>
+      <w:commentRangeStart w:id="35"/>
       <w:r>
         <w:rPr>
           <w:rFonts w:ascii="Segoe UI" w:eastAsia="Times New Roman" w:hAnsi="Segoe UI" w:cs="Segoe UI"/>
@@ -9339,12 +9555,19 @@
         </w:rPr>
         <w:t>outcome</w:t>
       </w:r>
-      <w:commentRangeEnd w:id="21"/>
+      <w:commentRangeEnd w:id="34"/>
       <w:r>
         <w:rPr>
           <w:rStyle w:val="CommentReference"/>
         </w:rPr>
-        <w:commentReference w:id="21"/>
+        <w:commentReference w:id="34"/>
+      </w:r>
+      <w:commentRangeEnd w:id="35"/>
+      <w:r>
+        <w:rPr>
+          <w:rStyle w:val="CommentReference"/>
+        </w:rPr>
+        <w:commentReference w:id="35"/>
       </w:r>
       <w:r>
         <w:rPr>
@@ -9376,8 +9599,8 @@
         <w:br/>
         <w:t xml:space="preserve">Concretely, if the AMP is equally valid for all subjects and judgments of influence are caused by attitude strength (i.e., the strength of affective reactions to the primes) then dividing people into "more aware" and "less aware" based on the influence ratings is guaranteed to find the observed results. </w:t>
       </w:r>
-      <w:commentRangeStart w:id="22"/>
-      <w:commentRangeStart w:id="23"/>
+      <w:commentRangeStart w:id="36"/>
+      <w:commentRangeStart w:id="37"/>
       <w:r>
         <w:rPr>
           <w:rFonts w:ascii="Segoe UI" w:eastAsia="Times New Roman" w:hAnsi="Segoe UI" w:cs="Segoe UI"/>
@@ -9387,19 +9610,19 @@
         </w:rPr>
         <w:t>That is because subjects with stronger attitudes will report more influence of the primes as a consequence</w:t>
       </w:r>
-      <w:commentRangeEnd w:id="22"/>
+      <w:commentRangeEnd w:id="36"/>
       <w:r>
         <w:rPr>
           <w:rStyle w:val="CommentReference"/>
         </w:rPr>
-        <w:commentReference w:id="22"/>
-      </w:r>
-      <w:commentRangeEnd w:id="23"/>
+        <w:commentReference w:id="36"/>
+      </w:r>
+      <w:commentRangeEnd w:id="37"/>
       <w:r>
         <w:rPr>
           <w:rStyle w:val="CommentReference"/>
         </w:rPr>
-        <w:commentReference w:id="23"/>
+        <w:commentReference w:id="37"/>
       </w:r>
       <w:r>
         <w:rPr>
@@ -10353,16 +10576,7 @@
           <w:sz w:val="23"/>
           <w:szCs w:val="23"/>
         </w:rPr>
-        <w:t xml:space="preserve">We </w:t>
-      </w:r>
-      <w:r>
-        <w:rPr>
-          <w:rFonts w:ascii="Segoe UI" w:eastAsia="Times New Roman" w:hAnsi="Segoe UI" w:cs="Segoe UI"/>
-          <w:color w:val="212121"/>
-          <w:sz w:val="23"/>
-          <w:szCs w:val="23"/>
-        </w:rPr>
-        <w:t xml:space="preserve">do </w:t>
+        <w:t xml:space="preserve">We do </w:t>
       </w:r>
       <w:r>
         <w:rPr>
@@ -10380,16 +10594,7 @@
           <w:sz w:val="23"/>
           <w:szCs w:val="23"/>
         </w:rPr>
-        <w:t xml:space="preserve">; </w:t>
-      </w:r>
-      <w:r>
-        <w:rPr>
-          <w:rFonts w:ascii="Segoe UI" w:eastAsia="Times New Roman" w:hAnsi="Segoe UI" w:cs="Segoe UI"/>
-          <w:color w:val="212121"/>
-          <w:sz w:val="23"/>
-          <w:szCs w:val="23"/>
-        </w:rPr>
-        <w:t>something that was not done before</w:t>
+        <w:t>; something that was not done before</w:t>
       </w:r>
       <w:r>
         <w:rPr>
@@ -10407,16 +10612,7 @@
           <w:sz w:val="23"/>
           <w:szCs w:val="23"/>
         </w:rPr>
-        <w:t xml:space="preserve">; </w:t>
-      </w:r>
-      <w:r>
-        <w:rPr>
-          <w:rFonts w:ascii="Segoe UI" w:eastAsia="Times New Roman" w:hAnsi="Segoe UI" w:cs="Segoe UI"/>
-          <w:color w:val="212121"/>
-          <w:sz w:val="23"/>
-          <w:szCs w:val="23"/>
-        </w:rPr>
-        <w:t>something that was not done before</w:t>
+        <w:t>; something that was not done before</w:t>
       </w:r>
       <w:r>
         <w:rPr>
@@ -10452,16 +10648,7 @@
           <w:sz w:val="23"/>
           <w:szCs w:val="23"/>
         </w:rPr>
-        <w:t xml:space="preserve">; </w:t>
-      </w:r>
-      <w:r>
-        <w:rPr>
-          <w:rFonts w:ascii="Segoe UI" w:eastAsia="Times New Roman" w:hAnsi="Segoe UI" w:cs="Segoe UI"/>
-          <w:color w:val="212121"/>
-          <w:sz w:val="23"/>
-          <w:szCs w:val="23"/>
-        </w:rPr>
-        <w:t>something that was not done before</w:t>
+        <w:t>; something that was not done before</w:t>
       </w:r>
       <w:r>
         <w:rPr>
@@ -10569,43 +10756,7 @@
           <w:sz w:val="23"/>
           <w:szCs w:val="23"/>
         </w:rPr>
-        <w:t>and group levels</w:t>
-      </w:r>
-      <w:r>
-        <w:rPr>
-          <w:rFonts w:ascii="Segoe UI" w:eastAsia="Times New Roman" w:hAnsi="Segoe UI" w:cs="Segoe UI"/>
-          <w:color w:val="212121"/>
-          <w:sz w:val="23"/>
-          <w:szCs w:val="23"/>
-        </w:rPr>
-        <w:t xml:space="preserve"> (</w:t>
-      </w:r>
-      <w:r>
-        <w:rPr>
-          <w:rFonts w:ascii="Segoe UI" w:eastAsia="Times New Roman" w:hAnsi="Segoe UI" w:cs="Segoe UI"/>
-          <w:color w:val="212121"/>
-          <w:sz w:val="23"/>
-          <w:szCs w:val="23"/>
-        </w:rPr>
-        <w:t>something that was not done before</w:t>
-      </w:r>
-      <w:r>
-        <w:rPr>
-          <w:rFonts w:ascii="Segoe UI" w:eastAsia="Times New Roman" w:hAnsi="Segoe UI" w:cs="Segoe UI"/>
-          <w:color w:val="212121"/>
-          <w:sz w:val="23"/>
-          <w:szCs w:val="23"/>
-        </w:rPr>
-        <w:t>)</w:t>
-      </w:r>
-      <w:r>
-        <w:rPr>
-          <w:rFonts w:ascii="Segoe UI" w:eastAsia="Times New Roman" w:hAnsi="Segoe UI" w:cs="Segoe UI"/>
-          <w:color w:val="212121"/>
-          <w:sz w:val="23"/>
-          <w:szCs w:val="23"/>
-        </w:rPr>
-        <w:t>.</w:t>
+        <w:t>and group levels (something that was not done before).</w:t>
       </w:r>
       <w:r>
         <w:rPr>
@@ -10634,25 +10785,14 @@
         </w:rPr>
         <w:t xml:space="preserve">level of generalizability </w:t>
       </w:r>
-      <w:bookmarkStart w:id="24" w:name="_GoBack"/>
-      <w:bookmarkEnd w:id="24"/>
-      <w:r>
-        <w:rPr>
-          <w:rFonts w:ascii="Segoe UI" w:eastAsia="Times New Roman" w:hAnsi="Segoe UI" w:cs="Segoe UI"/>
-          <w:color w:val="212121"/>
-          <w:sz w:val="23"/>
-          <w:szCs w:val="23"/>
-        </w:rPr>
-        <w:t>about awareness in the AMP that extends beyond that which has come before</w:t>
-      </w:r>
-      <w:r>
-        <w:rPr>
-          <w:rFonts w:ascii="Segoe UI" w:eastAsia="Times New Roman" w:hAnsi="Segoe UI" w:cs="Segoe UI"/>
-          <w:color w:val="212121"/>
-          <w:sz w:val="23"/>
-          <w:szCs w:val="23"/>
-        </w:rPr>
-        <w:t>.</w:t>
+      <w:r>
+        <w:rPr>
+          <w:rFonts w:ascii="Segoe UI" w:eastAsia="Times New Roman" w:hAnsi="Segoe UI" w:cs="Segoe UI"/>
+          <w:color w:val="212121"/>
+          <w:sz w:val="23"/>
+          <w:szCs w:val="23"/>
+        </w:rPr>
+        <w:t>about awareness in the AMP that extends beyond that which has come before.</w:t>
       </w:r>
     </w:p>
     <w:p/>
@@ -10667,7 +10807,7 @@
 </file>
 
 <file path=word/comments.xml><?xml version="1.0" encoding="utf-8"?>
-<w:comments xmlns:wpc="http://schemas.microsoft.com/office/word/2010/wordprocessingCanvas" xmlns:cx="http://schemas.microsoft.com/office/drawing/2014/chartex" xmlns:cx1="http://schemas.microsoft.com/office/drawing/2015/9/8/chartex" xmlns:mc="http://schemas.openxmlformats.org/markup-compatibility/2006" xmlns:o="urn:schemas-microsoft-com:office:office" xmlns:r="http://schemas.openxmlformats.org/officeDocument/2006/relationships" xmlns:m="http://schemas.openxmlformats.org/officeDocument/2006/math" xmlns:v="urn:schemas-microsoft-com:vml" xmlns:wp14="http://schemas.microsoft.com/office/word/2010/wordprocessingDrawing" xmlns:wp="http://schemas.openxmlformats.org/drawingml/2006/wordprocessingDrawing" xmlns:w10="urn:schemas-microsoft-com:office:word" xmlns:w="http://schemas.openxmlformats.org/wordprocessingml/2006/main" xmlns:w14="http://schemas.microsoft.com/office/word/2010/wordml" xmlns:w15="http://schemas.microsoft.com/office/word/2012/wordml" xmlns:w16se="http://schemas.microsoft.com/office/word/2015/wordml/symex" xmlns:wpg="http://schemas.microsoft.com/office/word/2010/wordprocessingGroup" xmlns:wpi="http://schemas.microsoft.com/office/word/2010/wordprocessingInk" xmlns:wne="http://schemas.microsoft.com/office/word/2006/wordml" xmlns:wps="http://schemas.microsoft.com/office/word/2010/wordprocessingShape" mc:Ignorable="w14 w15 w16se wp14">
+<w:comments xmlns:wpc="http://schemas.microsoft.com/office/word/2010/wordprocessingCanvas" xmlns:cx="http://schemas.microsoft.com/office/drawing/2014/chartex" xmlns:cx1="http://schemas.microsoft.com/office/drawing/2015/9/8/chartex" xmlns:cx2="http://schemas.microsoft.com/office/drawing/2015/10/21/chartex" xmlns:cx3="http://schemas.microsoft.com/office/drawing/2016/5/9/chartex" xmlns:cx4="http://schemas.microsoft.com/office/drawing/2016/5/10/chartex" xmlns:cx5="http://schemas.microsoft.com/office/drawing/2016/5/11/chartex" xmlns:cx6="http://schemas.microsoft.com/office/drawing/2016/5/12/chartex" xmlns:cx7="http://schemas.microsoft.com/office/drawing/2016/5/13/chartex" xmlns:cx8="http://schemas.microsoft.com/office/drawing/2016/5/14/chartex" xmlns:mc="http://schemas.openxmlformats.org/markup-compatibility/2006" xmlns:aink="http://schemas.microsoft.com/office/drawing/2016/ink" xmlns:am3d="http://schemas.microsoft.com/office/drawing/2017/model3d" xmlns:o="urn:schemas-microsoft-com:office:office" xmlns:r="http://schemas.openxmlformats.org/officeDocument/2006/relationships" xmlns:m="http://schemas.openxmlformats.org/officeDocument/2006/math" xmlns:v="urn:schemas-microsoft-com:vml" xmlns:wp14="http://schemas.microsoft.com/office/word/2010/wordprocessingDrawing" xmlns:wp="http://schemas.openxmlformats.org/drawingml/2006/wordprocessingDrawing" xmlns:w10="urn:schemas-microsoft-com:office:word" xmlns:w="http://schemas.openxmlformats.org/wordprocessingml/2006/main" xmlns:w14="http://schemas.microsoft.com/office/word/2010/wordml" xmlns:w15="http://schemas.microsoft.com/office/word/2012/wordml" xmlns:w16cex="http://schemas.microsoft.com/office/word/2018/wordml/cex" xmlns:w16cid="http://schemas.microsoft.com/office/word/2016/wordml/cid" xmlns:w16="http://schemas.microsoft.com/office/word/2018/wordml" xmlns:w16sdtdh="http://schemas.microsoft.com/office/word/2020/wordml/sdtdatahash" xmlns:w16se="http://schemas.microsoft.com/office/word/2015/wordml/symex" xmlns:wpg="http://schemas.microsoft.com/office/word/2010/wordprocessingGroup" xmlns:wpi="http://schemas.microsoft.com/office/word/2010/wordprocessingInk" xmlns:wne="http://schemas.microsoft.com/office/word/2006/wordml" xmlns:wps="http://schemas.microsoft.com/office/word/2010/wordprocessingShape" mc:Ignorable="w14 w15 w16se w16cid w16 w16cex w16sdtdh wp14">
   <w:comment w:id="0" w:author="Sean" w:date="2021-08-03T12:29:00Z" w:initials="S">
     <w:p>
       <w:pPr>
@@ -10684,7 +10824,23 @@
       </w:r>
     </w:p>
   </w:comment>
-  <w:comment w:id="1" w:author="Jamie Cummins" w:date="2021-07-12T13:52:00Z" w:initials="JC">
+  <w:comment w:id="1" w:author="Jamie Cummins" w:date="2021-08-12T12:02:00Z" w:initials="JC">
+    <w:p>
+      <w:pPr>
+        <w:pStyle w:val="CommentText"/>
+      </w:pPr>
+      <w:r>
+        <w:rPr>
+          <w:rStyle w:val="CommentReference"/>
+        </w:rPr>
+        <w:annotationRef/>
+      </w:r>
+      <w:r>
+        <w:t xml:space="preserve">Yes, I agree 100%. In fact, I think our response will be stronger if we control the narrative around why Keith is disagreeing with us, instead of just leaving it implicit. </w:t>
+      </w:r>
+    </w:p>
+  </w:comment>
+  <w:comment w:id="2" w:author="Jamie Cummins" w:date="2021-07-12T13:52:00Z" w:initials="JC">
     <w:p>
       <w:pPr>
         <w:pStyle w:val="CommentText"/>
@@ -10719,19 +10875,11 @@
         <w:annotationRef/>
       </w:r>
       <w:r>
-        <w:t xml:space="preserve">This is </w:t>
-      </w:r>
-      <w:proofErr w:type="spellStart"/>
-      <w:r>
-        <w:t>Yoav</w:t>
-      </w:r>
-      <w:proofErr w:type="spellEnd"/>
-      <w:r>
-        <w:t xml:space="preserve"> mostly being silly. I propose we just add in the overall IA-AMP effect (so including both the aware and unaware trials) and then reiterate that the magnitude of the effect was larger for aware than unaware trials (i.e., the main analysis of the experiment). </w:t>
+        <w:t xml:space="preserve">This is Yoav mostly being silly. I propose we just add in the overall IA-AMP effect (so including both the aware and unaware trials) and then reiterate that the magnitude of the effect was larger for aware than unaware trials (i.e., the main analysis of the experiment). </w:t>
       </w:r>
     </w:p>
   </w:comment>
-  <w:comment w:id="2" w:author="Sean" w:date="2021-08-03T10:59:00Z" w:initials="S">
+  <w:comment w:id="3" w:author="Sean" w:date="2021-08-03T10:59:00Z" w:initials="S">
     <w:p>
       <w:pPr>
         <w:pStyle w:val="CommentText"/>
@@ -10754,7 +10902,7 @@
       </w:r>
     </w:p>
   </w:comment>
-  <w:comment w:id="3" w:author="Jamie Cummins" w:date="2021-07-12T13:54:00Z" w:initials="JC">
+  <w:comment w:id="4" w:author="Jamie Cummins" w:date="2021-08-12T12:17:00Z" w:initials="JC">
     <w:p>
       <w:pPr>
         <w:pStyle w:val="CommentText"/>
@@ -10766,11 +10914,36 @@
         <w:annotationRef/>
       </w:r>
       <w:r>
+        <w:t>I added this info in as a comment on the 5</w:t>
+      </w:r>
+      <w:r>
+        <w:rPr>
+          <w:vertAlign w:val="superscript"/>
+        </w:rPr>
+        <w:t>th</w:t>
+      </w:r>
+      <w:r>
+        <w:t xml:space="preserve"> experiment. </w:t>
+      </w:r>
+    </w:p>
+  </w:comment>
+  <w:comment w:id="5" w:author="Jamie Cummins" w:date="2021-07-12T13:54:00Z" w:initials="JC">
+    <w:p>
+      <w:pPr>
+        <w:pStyle w:val="CommentText"/>
+      </w:pPr>
+      <w:r>
+        <w:rPr>
+          <w:rStyle w:val="CommentReference"/>
+        </w:rPr>
+        <w:annotationRef/>
+      </w:r>
+      <w:r>
         <w:t xml:space="preserve">Not clear what this means. </w:t>
       </w:r>
     </w:p>
   </w:comment>
-  <w:comment w:id="4" w:author="Sean" w:date="2021-08-03T11:00:00Z" w:initials="S">
+  <w:comment w:id="6" w:author="Sean" w:date="2021-08-03T11:00:00Z" w:initials="S">
     <w:p>
       <w:pPr>
         <w:pStyle w:val="CommentText"/>
@@ -10786,7 +10959,7 @@
       </w:r>
     </w:p>
   </w:comment>
-  <w:comment w:id="5" w:author="Sean" w:date="2021-07-06T15:54:00Z" w:initials="S">
+  <w:comment w:id="7" w:author="Sean" w:date="2021-07-06T15:54:00Z" w:initials="S">
     <w:p>
       <w:pPr>
         <w:pStyle w:val="CommentText"/>
@@ -10838,7 +11011,7 @@
       </w:r>
     </w:p>
   </w:comment>
-  <w:comment w:id="6" w:author="Jamie Cummins" w:date="2021-07-12T13:55:00Z" w:initials="JC">
+  <w:comment w:id="8" w:author="Jamie Cummins" w:date="2021-07-12T13:55:00Z" w:initials="JC">
     <w:p>
       <w:pPr>
         <w:pStyle w:val="CommentText"/>
@@ -10854,7 +11027,7 @@
       </w:r>
     </w:p>
   </w:comment>
-  <w:comment w:id="7" w:author="Sean" w:date="2021-08-03T11:01:00Z" w:initials="S">
+  <w:comment w:id="9" w:author="Sean" w:date="2021-08-03T11:01:00Z" w:initials="S">
     <w:p>
       <w:pPr>
         <w:pStyle w:val="CommentText"/>
@@ -10877,7 +11050,7 @@
       </w:r>
     </w:p>
   </w:comment>
-  <w:comment w:id="8" w:author="Jamie Cummins" w:date="2021-07-12T13:57:00Z" w:initials="JC">
+  <w:comment w:id="10" w:author="Jamie Cummins" w:date="2021-08-12T12:45:00Z" w:initials="JC">
     <w:p>
       <w:pPr>
         <w:pStyle w:val="CommentText"/>
@@ -10889,7 +11062,31 @@
         <w:annotationRef/>
       </w:r>
       <w:r>
-        <w:t xml:space="preserve">Maybe Ian knows of a way, but I don’t think there is a way to test this statistically without choosing several arbitrary cut-offs (all of which Yoav would quibble with, and we would end up getting sucked into a game of “but what about </w:t>
+        <w:t>Added as Figure 2 in the supplementary materials</w:t>
+      </w:r>
+    </w:p>
+  </w:comment>
+  <w:comment w:id="11" w:author="Jamie Cummins" w:date="2021-07-12T13:57:00Z" w:initials="JC">
+    <w:p>
+      <w:pPr>
+        <w:pStyle w:val="CommentText"/>
+      </w:pPr>
+      <w:r>
+        <w:rPr>
+          <w:rStyle w:val="CommentReference"/>
+        </w:rPr>
+        <w:annotationRef/>
+      </w:r>
+      <w:r>
+        <w:t>Maybe Ian knows of a way, but I don’t think there is a way to test this statistically without choosing several arbitrary cut-offs (</w:t>
+      </w:r>
+      <w:proofErr w:type="gramStart"/>
+      <w:r>
+        <w:t>all of</w:t>
+      </w:r>
+      <w:proofErr w:type="gramEnd"/>
+      <w:r>
+        <w:t xml:space="preserve"> which Yoav would quibble with, and we would end up getting sucked into a game of “but what about </w:t>
       </w:r>
       <w:r>
         <w:rPr>
@@ -10903,7 +11100,7 @@
       </w:r>
     </w:p>
   </w:comment>
-  <w:comment w:id="9" w:author="Sean" w:date="2021-08-03T11:02:00Z" w:initials="S">
+  <w:comment w:id="12" w:author="Sean" w:date="2021-08-03T11:02:00Z" w:initials="S">
     <w:p>
       <w:pPr>
         <w:pStyle w:val="CommentText"/>
@@ -10926,7 +11123,7 @@
       </w:r>
     </w:p>
   </w:comment>
-  <w:comment w:id="10" w:author="Sean" w:date="2021-07-07T10:43:00Z" w:initials="S">
+  <w:comment w:id="13" w:author="Sean" w:date="2021-07-07T10:43:00Z" w:initials="S">
     <w:p>
       <w:pPr>
         <w:shd w:val="clear" w:color="auto" w:fill="FFFFFF"/>
@@ -11185,7 +11382,7 @@
       </w:r>
     </w:p>
   </w:comment>
-  <w:comment w:id="11" w:author="Jamie Cummins" w:date="2021-07-12T14:07:00Z" w:initials="JC">
+  <w:comment w:id="14" w:author="Jamie Cummins" w:date="2021-07-12T14:07:00Z" w:initials="JC">
     <w:p>
       <w:pPr>
         <w:pStyle w:val="CommentText"/>
@@ -11221,7 +11418,7 @@
       </w:r>
     </w:p>
   </w:comment>
-  <w:comment w:id="12" w:author="Sean" w:date="2021-07-07T11:19:00Z" w:initials="S">
+  <w:comment w:id="15" w:author="Jamie Cummins" w:date="2021-08-12T17:07:00Z" w:initials="JC">
     <w:p>
       <w:pPr>
         <w:pStyle w:val="CommentText"/>
@@ -11233,6 +11430,22 @@
         <w:annotationRef/>
       </w:r>
       <w:r>
+        <w:t>Added to supplementary materials.</w:t>
+      </w:r>
+    </w:p>
+  </w:comment>
+  <w:comment w:id="16" w:author="Sean" w:date="2021-07-07T11:19:00Z" w:initials="S">
+    <w:p>
+      <w:pPr>
+        <w:pStyle w:val="CommentText"/>
+      </w:pPr>
+      <w:r>
+        <w:rPr>
+          <w:rStyle w:val="CommentReference"/>
+        </w:rPr>
+        <w:annotationRef/>
+      </w:r>
+      <w:r>
         <w:rPr>
           <w:b/>
         </w:rPr>
@@ -11286,7 +11499,7 @@
       </w:r>
     </w:p>
   </w:comment>
-  <w:comment w:id="13" w:author="Jamie Cummins" w:date="2021-07-12T14:11:00Z" w:initials="JC">
+  <w:comment w:id="17" w:author="Jamie Cummins" w:date="2021-07-12T14:11:00Z" w:initials="JC">
     <w:p>
       <w:pPr>
         <w:pStyle w:val="CommentText"/>
@@ -11302,7 +11515,7 @@
       </w:r>
     </w:p>
   </w:comment>
-  <w:comment w:id="14" w:author="Sean" w:date="2021-08-03T16:18:00Z" w:initials="S">
+  <w:comment w:id="18" w:author="Sean" w:date="2021-08-03T16:18:00Z" w:initials="S">
     <w:p>
       <w:pPr>
         <w:pStyle w:val="CommentText"/>
@@ -11325,7 +11538,7 @@
       </w:r>
     </w:p>
   </w:comment>
-  <w:comment w:id="15" w:author="Sean" w:date="2021-07-07T11:31:00Z" w:initials="S">
+  <w:comment w:id="19" w:author="Jamie Cummins" w:date="2021-08-12T17:07:00Z" w:initials="JC">
     <w:p>
       <w:pPr>
         <w:pStyle w:val="CommentText"/>
@@ -11337,6 +11550,22 @@
         <w:annotationRef/>
       </w:r>
       <w:r>
+        <w:t>See above.</w:t>
+      </w:r>
+    </w:p>
+  </w:comment>
+  <w:comment w:id="20" w:author="Sean" w:date="2021-07-07T11:31:00Z" w:initials="S">
+    <w:p>
+      <w:pPr>
+        <w:pStyle w:val="CommentText"/>
+      </w:pPr>
+      <w:r>
+        <w:rPr>
+          <w:rStyle w:val="CommentReference"/>
+        </w:rPr>
+        <w:annotationRef/>
+      </w:r>
+      <w:r>
         <w:rPr>
           <w:b/>
         </w:rPr>
@@ -11377,7 +11606,7 @@
       </w:r>
     </w:p>
   </w:comment>
-  <w:comment w:id="16" w:author="Jamie Cummins" w:date="2021-07-12T14:14:00Z" w:initials="JC">
+  <w:comment w:id="21" w:author="Jamie Cummins" w:date="2021-07-12T14:14:00Z" w:initials="JC">
     <w:p>
       <w:pPr>
         <w:pStyle w:val="CommentText"/>
@@ -11393,7 +11622,7 @@
       </w:r>
     </w:p>
   </w:comment>
-  <w:comment w:id="17" w:author="Sean" w:date="2021-08-03T11:08:00Z" w:initials="S">
+  <w:comment w:id="22" w:author="Sean" w:date="2021-08-03T11:08:00Z" w:initials="S">
     <w:p>
       <w:pPr>
         <w:pStyle w:val="CommentText"/>
@@ -11416,7 +11645,7 @@
       </w:r>
     </w:p>
   </w:comment>
-  <w:comment w:id="18" w:author="Sean" w:date="2021-07-07T16:15:00Z" w:initials="S">
+  <w:comment w:id="23" w:author="Sean" w:date="2021-07-07T16:15:00Z" w:initials="S">
     <w:p>
       <w:pPr>
         <w:pStyle w:val="CommentText"/>
@@ -11514,7 +11743,23 @@
       </w:r>
     </w:p>
   </w:comment>
-  <w:comment w:id="19" w:author="Sean" w:date="2021-08-03T13:36:00Z" w:initials="S">
+  <w:comment w:id="24" w:author="Jamie Cummins" w:date="2021-08-12T17:22:00Z" w:initials="JC">
+    <w:p>
+      <w:pPr>
+        <w:pStyle w:val="CommentText"/>
+      </w:pPr>
+      <w:r>
+        <w:rPr>
+          <w:rStyle w:val="CommentReference"/>
+        </w:rPr>
+        <w:annotationRef/>
+      </w:r>
+      <w:r>
+        <w:t xml:space="preserve">Yes, exactly. The mean is in the opposite direction to what we would usually expect. I have just double-checked this. We should use this to hammer back at Keith’s point here. If a significant effect in the skip-AMP is truly as big a deal as he acts like it is, then a significant effect in the opposite direction should represent strong evidence that the skip AMP is invalid. Perhaps we should update the discussion of experiment 1 to reflect this point too. </w:t>
+      </w:r>
+    </w:p>
+  </w:comment>
+  <w:comment w:id="25" w:author="Sean" w:date="2021-08-03T13:36:00Z" w:initials="S">
     <w:p>
       <w:pPr>
         <w:pStyle w:val="CommentText"/>
@@ -11540,7 +11785,116 @@
       </w:r>
     </w:p>
   </w:comment>
-  <w:comment w:id="20" w:author="Sean" w:date="2021-08-04T11:56:00Z" w:initials="S">
+  <w:comment w:id="26" w:author="Jamie Cummins" w:date="2021-08-12T17:25:00Z" w:initials="JC">
+    <w:p>
+      <w:pPr>
+        <w:pStyle w:val="CommentText"/>
+      </w:pPr>
+      <w:r>
+        <w:rPr>
+          <w:rStyle w:val="CommentReference"/>
+        </w:rPr>
+        <w:annotationRef/>
+      </w:r>
+      <w:r>
+        <w:t xml:space="preserve">No, I don’t think our response here holds up. We need to take a different tack here and focus on the issue of “bias” that he brings up. We should say that our interpretation is not biased; rather, we have devised, implemented, and </w:t>
+      </w:r>
+      <w:proofErr w:type="spellStart"/>
+      <w:r>
+        <w:t>analysed</w:t>
+      </w:r>
+      <w:proofErr w:type="spellEnd"/>
+      <w:r>
+        <w:t xml:space="preserve"> these experiments with a specific research question in mind, and came at it from a specific theoretical perspective (in the same way that Keith, or any other scientist, would have a specific theoretical perspective in mind when conducting an experiment). In the interest of being unbiased, we have now included a whole new section of our paper dedicated to the fact that others may come up with different theoretical interpretations of our results, and our results are useful in that they allow us to generate such interpretations. However, we reject his assertion that the theoretical interpretation is </w:t>
+      </w:r>
+      <w:proofErr w:type="spellStart"/>
+      <w:r>
+        <w:t>biased</w:t>
+      </w:r>
+      <w:proofErr w:type="spellEnd"/>
+      <w:r>
+        <w:t xml:space="preserve"> – or at least, it is not any more biased than in other AMP papers which usually operate uncritically from the “unaware” account.  </w:t>
+      </w:r>
+    </w:p>
+    <w:p>
+      <w:pPr>
+        <w:pStyle w:val="CommentText"/>
+      </w:pPr>
+    </w:p>
+    <w:p>
+      <w:pPr>
+        <w:pStyle w:val="CommentText"/>
+      </w:pPr>
+      <w:r>
+        <w:t xml:space="preserve">As such, we are not making definitive causal arguments – rather, we are coming from a specific theoretical perspective, providing interpretations from that perspective, while also offering alternative accounts in our general discussion.  </w:t>
+      </w:r>
+    </w:p>
+  </w:comment>
+  <w:comment w:id="27" w:author="Jamie Cummins" w:date="2021-08-12T17:35:00Z" w:initials="JC">
+    <w:p>
+      <w:pPr>
+        <w:pStyle w:val="CommentText"/>
+      </w:pPr>
+      <w:r>
+        <w:rPr>
+          <w:rStyle w:val="CommentReference"/>
+        </w:rPr>
+        <w:annotationRef/>
+      </w:r>
+      <w:r>
+        <w:t>Yes!</w:t>
+      </w:r>
+    </w:p>
+  </w:comment>
+  <w:comment w:id="29" w:author="Jamie Cummins" w:date="2021-08-12T17:31:00Z" w:initials="JC">
+    <w:p>
+      <w:pPr>
+        <w:pStyle w:val="CommentText"/>
+      </w:pPr>
+      <w:r>
+        <w:rPr>
+          <w:rStyle w:val="CommentReference"/>
+        </w:rPr>
+        <w:annotationRef/>
+      </w:r>
+      <w:r>
+        <w:t xml:space="preserve">No, don’t say this – Keith will jump on it and </w:t>
+      </w:r>
+      <w:proofErr w:type="gramStart"/>
+      <w:r>
+        <w:t>say</w:t>
+      </w:r>
+      <w:proofErr w:type="gramEnd"/>
+      <w:r>
+        <w:t xml:space="preserve"> “I agree, your data are useless, do not publish”. Leaving the comment here so that you can read it, and just to flag that we need to avoid giving him these kinds of ins. </w:t>
+      </w:r>
+    </w:p>
+  </w:comment>
+  <w:comment w:id="30" w:author="Jamie Cummins" w:date="2021-08-12T17:32:00Z" w:initials="JC">
+    <w:p>
+      <w:pPr>
+        <w:pStyle w:val="CommentText"/>
+      </w:pPr>
+      <w:r>
+        <w:rPr>
+          <w:rStyle w:val="CommentReference"/>
+        </w:rPr>
+        <w:annotationRef/>
+      </w:r>
+      <w:r>
+        <w:t xml:space="preserve">We should hit this point more instead, highlight that we now give space for this in the general discussion, while also reemphasizing that post-hoc accounts should not be given the same weight as a priori accounts. We should also </w:t>
+      </w:r>
+      <w:proofErr w:type="spellStart"/>
+      <w:r>
+        <w:t>emphasise</w:t>
+      </w:r>
+      <w:proofErr w:type="spellEnd"/>
+      <w:r>
+        <w:t xml:space="preserve"> here that we recognize our interpretation will differ from Keith’s, but that we believe this represents a healthy scholarly debate and highlights one of the ways in which our paper can contribute to the field’s use and understanding of the AMP. </w:t>
+      </w:r>
+    </w:p>
+  </w:comment>
+  <w:comment w:id="31" w:author="Sean" w:date="2021-08-04T11:56:00Z" w:initials="S">
     <w:p>
       <w:pPr>
         <w:pStyle w:val="CommentText"/>
@@ -11572,7 +11926,7 @@
       </w:r>
     </w:p>
   </w:comment>
-  <w:comment w:id="21" w:author="Sean" w:date="2021-07-07T16:38:00Z" w:initials="S">
+  <w:comment w:id="32" w:author="Jamie Cummins" w:date="2021-08-12T17:35:00Z" w:initials="JC">
     <w:p>
       <w:pPr>
         <w:pStyle w:val="CommentText"/>
@@ -11584,6 +11938,101 @@
         <w:annotationRef/>
       </w:r>
       <w:r>
+        <w:t xml:space="preserve">See above. I think we need a slight narrative shift. </w:t>
+      </w:r>
+    </w:p>
+  </w:comment>
+  <w:comment w:id="33" w:author="Jamie Cummins" w:date="2021-08-12T17:42:00Z" w:initials="JC">
+    <w:p>
+      <w:pPr>
+        <w:pStyle w:val="CommentText"/>
+      </w:pPr>
+      <w:r>
+        <w:rPr>
+          <w:rStyle w:val="CommentReference"/>
+        </w:rPr>
+        <w:annotationRef/>
+      </w:r>
+      <w:r>
+        <w:t xml:space="preserve">This is the key to Keith’s argument here – if one assumes that ratings of influence awareness are affected by prime rating behavior, then it is indeed possible that post-treatment bias may explain our results. However, </w:t>
+      </w:r>
+      <w:r>
+        <w:rPr>
+          <w:i/>
+          <w:iCs/>
+        </w:rPr>
+        <w:t>it is not necessarily the case that prime rating influences influence-awareness responding</w:t>
+      </w:r>
+      <w:r>
+        <w:t xml:space="preserve">. We need to push back on this point -Keith’s explanation is predicated on an unsupported assertion about the nature of this relationship. As such, our findings are not nixed by this explanation – rather, this explanation is just another potential route by which we might obtain these results. We need to highlight </w:t>
+      </w:r>
+      <w:proofErr w:type="gramStart"/>
+      <w:r>
+        <w:t>this, and</w:t>
+      </w:r>
+      <w:proofErr w:type="gramEnd"/>
+      <w:r>
+        <w:t xml:space="preserve"> </w:t>
+      </w:r>
+      <w:proofErr w:type="spellStart"/>
+      <w:r>
+        <w:t>reemphasise</w:t>
+      </w:r>
+      <w:proofErr w:type="spellEnd"/>
+      <w:r>
+        <w:t xml:space="preserve"> that Keith should show the same intellectual humility as he expects from us. In return, we should amend the general discussion to also include a short mention of the potential for our results to be explained by post-treatment bias. </w:t>
+      </w:r>
+    </w:p>
+    <w:p>
+      <w:pPr>
+        <w:pStyle w:val="CommentText"/>
+      </w:pPr>
+    </w:p>
+    <w:p>
+      <w:pPr>
+        <w:pStyle w:val="CommentText"/>
+      </w:pPr>
+      <w:r>
+        <w:t xml:space="preserve">The most important thing here is that </w:t>
+      </w:r>
+      <w:proofErr w:type="gramStart"/>
+      <w:r>
+        <w:t>at the moment</w:t>
+      </w:r>
+      <w:proofErr w:type="gramEnd"/>
+      <w:r>
+        <w:t xml:space="preserve"> Keith is treating this point as if it totally kneecaps our paper. But this is not the case unless the post-treatment explanation is valid, but it is only equally as valid as our own explanations. </w:t>
+      </w:r>
+      <w:proofErr w:type="gramStart"/>
+      <w:r>
+        <w:t>So</w:t>
+      </w:r>
+      <w:proofErr w:type="gramEnd"/>
+      <w:r>
+        <w:t xml:space="preserve"> this is just more healthy scholarly disagreement, and we need to </w:t>
+      </w:r>
+      <w:proofErr w:type="spellStart"/>
+      <w:r>
+        <w:t>reemphasise</w:t>
+      </w:r>
+      <w:proofErr w:type="spellEnd"/>
+      <w:r>
+        <w:t xml:space="preserve"> this and treat it as a strength of our paper. </w:t>
+      </w:r>
+    </w:p>
+  </w:comment>
+  <w:comment w:id="34" w:author="Sean" w:date="2021-07-07T16:38:00Z" w:initials="S">
+    <w:p>
+      <w:pPr>
+        <w:pStyle w:val="CommentText"/>
+      </w:pPr>
+      <w:r>
+        <w:rPr>
+          <w:rStyle w:val="CommentReference"/>
+        </w:rPr>
+        <w:annotationRef/>
+      </w:r>
+      <w:r>
         <w:t xml:space="preserve">The strongest response to this claim would be to run a new study where we experimentally manipulate influence awareness and demonstrate that it alters the magnitude of AMP effects (influence awareness as IV rather than DV). </w:t>
       </w:r>
     </w:p>
@@ -11611,7 +12060,7 @@
       </w:pPr>
     </w:p>
   </w:comment>
-  <w:comment w:id="22" w:author="Sean" w:date="2021-07-07T16:46:00Z" w:initials="S">
+  <w:comment w:id="35" w:author="Jamie Cummins" w:date="2021-08-12T17:47:00Z" w:initials="JC">
     <w:p>
       <w:pPr>
         <w:pStyle w:val="CommentText"/>
@@ -11623,11 +12072,27 @@
         <w:annotationRef/>
       </w:r>
       <w:r>
+        <w:t xml:space="preserve">See above. </w:t>
+      </w:r>
+    </w:p>
+  </w:comment>
+  <w:comment w:id="36" w:author="Sean" w:date="2021-07-07T16:46:00Z" w:initials="S">
+    <w:p>
+      <w:pPr>
+        <w:pStyle w:val="CommentText"/>
+      </w:pPr>
+      <w:r>
+        <w:rPr>
+          <w:rStyle w:val="CommentReference"/>
+        </w:rPr>
+        <w:annotationRef/>
+      </w:r>
+      <w:r>
         <w:t>Is this not circular reasoning…stronger attitudes lead to higher influence awareness. How do you know that there is a strong attitude? Because we see evidence of influence awareness.</w:t>
       </w:r>
     </w:p>
   </w:comment>
-  <w:comment w:id="23" w:author="Jamie Cummins" w:date="2021-07-12T14:50:00Z" w:initials="JC">
+  <w:comment w:id="37" w:author="Jamie Cummins" w:date="2021-07-12T14:50:00Z" w:initials="JC">
     <w:p>
       <w:pPr>
         <w:pStyle w:val="CommentText"/>
@@ -11688,134 +12153,117 @@
 </file>
 
 <file path=word/commentsExtended.xml><?xml version="1.0" encoding="utf-8"?>
-<w15:commentsEx xmlns:wpc="http://schemas.microsoft.com/office/word/2010/wordprocessingCanvas" xmlns:cx="http://schemas.microsoft.com/office/drawing/2014/chartex" xmlns:cx1="http://schemas.microsoft.com/office/drawing/2015/9/8/chartex" xmlns:mc="http://schemas.openxmlformats.org/markup-compatibility/2006" xmlns:o="urn:schemas-microsoft-com:office:office" xmlns:r="http://schemas.openxmlformats.org/officeDocument/2006/relationships" xmlns:m="http://schemas.openxmlformats.org/officeDocument/2006/math" xmlns:v="urn:schemas-microsoft-com:vml" xmlns:wp14="http://schemas.microsoft.com/office/word/2010/wordprocessingDrawing" xmlns:wp="http://schemas.openxmlformats.org/drawingml/2006/wordprocessingDrawing" xmlns:w10="urn:schemas-microsoft-com:office:word" xmlns:w="http://schemas.openxmlformats.org/wordprocessingml/2006/main" xmlns:w14="http://schemas.microsoft.com/office/word/2010/wordml" xmlns:w15="http://schemas.microsoft.com/office/word/2012/wordml" xmlns:w16se="http://schemas.microsoft.com/office/word/2015/wordml/symex" xmlns:wpg="http://schemas.microsoft.com/office/word/2010/wordprocessingGroup" xmlns:wpi="http://schemas.microsoft.com/office/word/2010/wordprocessingInk" xmlns:wne="http://schemas.microsoft.com/office/word/2006/wordml" xmlns:wps="http://schemas.microsoft.com/office/word/2010/wordprocessingShape" mc:Ignorable="w14 w15 w16se wp14">
+<w15:commentsEx xmlns:wpc="http://schemas.microsoft.com/office/word/2010/wordprocessingCanvas" xmlns:cx="http://schemas.microsoft.com/office/drawing/2014/chartex" xmlns:cx1="http://schemas.microsoft.com/office/drawing/2015/9/8/chartex" xmlns:cx2="http://schemas.microsoft.com/office/drawing/2015/10/21/chartex" xmlns:cx3="http://schemas.microsoft.com/office/drawing/2016/5/9/chartex" xmlns:cx4="http://schemas.microsoft.com/office/drawing/2016/5/10/chartex" xmlns:cx5="http://schemas.microsoft.com/office/drawing/2016/5/11/chartex" xmlns:cx6="http://schemas.microsoft.com/office/drawing/2016/5/12/chartex" xmlns:cx7="http://schemas.microsoft.com/office/drawing/2016/5/13/chartex" xmlns:cx8="http://schemas.microsoft.com/office/drawing/2016/5/14/chartex" xmlns:mc="http://schemas.openxmlformats.org/markup-compatibility/2006" xmlns:aink="http://schemas.microsoft.com/office/drawing/2016/ink" xmlns:am3d="http://schemas.microsoft.com/office/drawing/2017/model3d" xmlns:o="urn:schemas-microsoft-com:office:office" xmlns:r="http://schemas.openxmlformats.org/officeDocument/2006/relationships" xmlns:m="http://schemas.openxmlformats.org/officeDocument/2006/math" xmlns:v="urn:schemas-microsoft-com:vml" xmlns:wp14="http://schemas.microsoft.com/office/word/2010/wordprocessingDrawing" xmlns:wp="http://schemas.openxmlformats.org/drawingml/2006/wordprocessingDrawing" xmlns:w10="urn:schemas-microsoft-com:office:word" xmlns:w="http://schemas.openxmlformats.org/wordprocessingml/2006/main" xmlns:w14="http://schemas.microsoft.com/office/word/2010/wordml" xmlns:w15="http://schemas.microsoft.com/office/word/2012/wordml" xmlns:w16cex="http://schemas.microsoft.com/office/word/2018/wordml/cex" xmlns:w16cid="http://schemas.microsoft.com/office/word/2016/wordml/cid" xmlns:w16="http://schemas.microsoft.com/office/word/2018/wordml" xmlns:w16sdtdh="http://schemas.microsoft.com/office/word/2020/wordml/sdtdatahash" xmlns:w16se="http://schemas.microsoft.com/office/word/2015/wordml/symex" xmlns:wpg="http://schemas.microsoft.com/office/word/2010/wordprocessingGroup" xmlns:wpi="http://schemas.microsoft.com/office/word/2010/wordprocessingInk" xmlns:wne="http://schemas.microsoft.com/office/word/2006/wordml" xmlns:wps="http://schemas.microsoft.com/office/word/2010/wordprocessingShape" mc:Ignorable="w14 w15 w16se w16cid w16 w16cex w16sdtdh wp14">
   <w15:commentEx w15:paraId="1E1C7E4D" w15:done="0"/>
+  <w15:commentEx w15:paraId="23BABB8E" w15:paraIdParent="1E1C7E4D" w15:done="0"/>
   <w15:commentEx w15:paraId="52053FDF" w15:done="0"/>
   <w15:commentEx w15:paraId="0E8412F5" w15:paraIdParent="52053FDF" w15:done="0"/>
+  <w15:commentEx w15:paraId="5A517370" w15:paraIdParent="52053FDF" w15:done="0"/>
   <w15:commentEx w15:paraId="7966A2F1" w15:done="0"/>
-  <w15:commentEx w15:paraId="0CA0DC10" w15:paraIdParent="7966A2F1" w15:done="0"/>
+  <w15:commentEx w15:paraId="0CA0DC10" w15:paraIdParent="7966A2F1" w15:done="1"/>
   <w15:commentEx w15:paraId="7469420C" w15:done="0"/>
   <w15:commentEx w15:paraId="57ED5A44" w15:paraIdParent="7469420C" w15:done="0"/>
   <w15:commentEx w15:paraId="65AA876A" w15:paraIdParent="7469420C" w15:done="0"/>
+  <w15:commentEx w15:paraId="5E943AEE" w15:paraIdParent="7469420C" w15:done="0"/>
   <w15:commentEx w15:paraId="1DAFA355" w15:done="0"/>
   <w15:commentEx w15:paraId="4B12ED6A" w15:paraIdParent="1DAFA355" w15:done="0"/>
   <w15:commentEx w15:paraId="1DDFE89A" w15:done="0"/>
   <w15:commentEx w15:paraId="34D1434E" w15:paraIdParent="1DDFE89A" w15:done="0"/>
+  <w15:commentEx w15:paraId="347E6813" w15:paraIdParent="1DDFE89A" w15:done="0"/>
   <w15:commentEx w15:paraId="3CE90BA7" w15:done="0"/>
   <w15:commentEx w15:paraId="435058BB" w15:paraIdParent="3CE90BA7" w15:done="0"/>
   <w15:commentEx w15:paraId="4305C55B" w15:paraIdParent="3CE90BA7" w15:done="0"/>
+  <w15:commentEx w15:paraId="17C41CCC" w15:paraIdParent="3CE90BA7" w15:done="0"/>
   <w15:commentEx w15:paraId="11C62980" w15:done="0"/>
   <w15:commentEx w15:paraId="0066AE75" w15:paraIdParent="11C62980" w15:done="0"/>
   <w15:commentEx w15:paraId="6B6B54FC" w15:paraIdParent="11C62980" w15:done="0"/>
   <w15:commentEx w15:paraId="1DFB562A" w15:done="0"/>
+  <w15:commentEx w15:paraId="64F9C75B" w15:paraIdParent="1DFB562A" w15:done="0"/>
   <w15:commentEx w15:paraId="20466E46" w15:done="0"/>
+  <w15:commentEx w15:paraId="38DAE0B3" w15:paraIdParent="20466E46" w15:done="0"/>
+  <w15:commentEx w15:paraId="442BC223" w15:done="0"/>
+  <w15:commentEx w15:paraId="6C1EC9F9" w15:done="0"/>
+  <w15:commentEx w15:paraId="58FA5DF3" w15:done="0"/>
   <w15:commentEx w15:paraId="01FD456A" w15:done="0"/>
+  <w15:commentEx w15:paraId="1453E723" w15:paraIdParent="01FD456A" w15:done="0"/>
+  <w15:commentEx w15:paraId="32A1481A" w15:done="0"/>
   <w15:commentEx w15:paraId="029A93FA" w15:done="0"/>
+  <w15:commentEx w15:paraId="65C2634F" w15:paraIdParent="029A93FA" w15:done="0"/>
   <w15:commentEx w15:paraId="054B5319" w15:done="0"/>
   <w15:commentEx w15:paraId="40E09E20" w15:paraIdParent="054B5319" w15:done="0"/>
 </w15:commentsEx>
 </file>
 
 <file path=word/commentsExtensible.xml><?xml version="1.0" encoding="utf-8"?>
-<w16cex:commentsExtensible xmlns:wpc="http://schemas.microsoft.com/office/word/2010/wordprocessingCanvas" xmlns:cx="http://schemas.microsoft.com/office/drawing/2014/chartex" xmlns:cx1="http://schemas.microsoft.com/office/drawing/2015/9/8/chartex" xmlns:cx2="http://schemas.microsoft.com/office/drawing/2015/10/21/chartex" xmlns:cx3="http://schemas.microsoft.com/office/drawing/2016/5/9/chartex" xmlns:cx4="http://schemas.microsoft.com/office/drawing/2016/5/10/chartex" xmlns:cx5="http://schemas.microsoft.com/office/drawing/2016/5/11/chartex" xmlns:cx6="http://schemas.microsoft.com/office/drawing/2016/5/12/chartex" xmlns:cx7="http://schemas.microsoft.com/office/drawing/2016/5/13/chartex" xmlns:cx8="http://schemas.microsoft.com/office/drawing/2016/5/14/chartex" xmlns:mc="http://schemas.openxmlformats.org/markup-compatibility/2006" xmlns:aink="http://schemas.microsoft.com/office/drawing/2016/ink" xmlns:am3d="http://schemas.microsoft.com/office/drawing/2017/model3d" xmlns:o="urn:schemas-microsoft-com:office:office" xmlns:r="http://schemas.openxmlformats.org/officeDocument/2006/relationships" xmlns:m="http://schemas.openxmlformats.org/officeDocument/2006/math" xmlns:v="urn:schemas-microsoft-com:vml" xmlns:wp14="http://schemas.microsoft.com/office/word/2010/wordprocessingDrawing" xmlns:wp="http://schemas.openxmlformats.org/drawingml/2006/wordprocessingDrawing" xmlns:w10="urn:schemas-microsoft-com:office:word" xmlns:w="http://schemas.openxmlformats.org/wordprocessingml/2006/main" xmlns:w14="http://schemas.microsoft.com/office/word/2010/wordml" xmlns:w15="http://schemas.microsoft.com/office/word/2012/wordml" xmlns:w16cex="http://schemas.microsoft.com/office/word/2018/wordml/cex" xmlns:w16cid="http://schemas.microsoft.com/office/word/2016/wordml/cid" xmlns:w16="http://schemas.microsoft.com/office/word/2018/wordml" xmlns:w16se="http://schemas.microsoft.com/office/word/2015/wordml/symex" xmlns:wpg="http://schemas.microsoft.com/office/word/2010/wordprocessingGroup" xmlns:wpi="http://schemas.microsoft.com/office/word/2010/wordprocessingInk" xmlns:wne="http://schemas.microsoft.com/office/word/2006/wordml" xmlns:wps="http://schemas.microsoft.com/office/word/2010/wordprocessingShape" mc:Ignorable="w14 w15 w16se w16cid w16 w16cex wp14">
-  <w16cex:commentExtensible w16cex:durableId="2496C3DD" w16cex:dateUtc="2021-07-12T11:36:00Z"/>
-  <w16cex:commentExtensible w16cex:durableId="2496C4ED" w16cex:dateUtc="2021-07-12T11:41:00Z"/>
-  <w16cex:commentExtensible w16cex:durableId="2496C55E" w16cex:dateUtc="2021-07-12T11:42:00Z"/>
-  <w16cex:commentExtensible w16cex:durableId="2496C57E" w16cex:dateUtc="2021-07-12T11:43:00Z"/>
-  <w16cex:commentExtensible w16cex:durableId="2496C648" w16cex:dateUtc="2021-07-12T11:46:00Z"/>
-  <w16cex:commentExtensible w16cex:durableId="2496C68F" w16cex:dateUtc="2021-07-12T11:47:00Z"/>
-  <w16cex:commentExtensible w16cex:durableId="2496C73E" w16cex:dateUtc="2021-07-12T11:50:00Z"/>
+<w16cex:commentsExtensible xmlns:wpc="http://schemas.microsoft.com/office/word/2010/wordprocessingCanvas" xmlns:cx="http://schemas.microsoft.com/office/drawing/2014/chartex" xmlns:cx1="http://schemas.microsoft.com/office/drawing/2015/9/8/chartex" xmlns:cx2="http://schemas.microsoft.com/office/drawing/2015/10/21/chartex" xmlns:cx3="http://schemas.microsoft.com/office/drawing/2016/5/9/chartex" xmlns:cx4="http://schemas.microsoft.com/office/drawing/2016/5/10/chartex" xmlns:cx5="http://schemas.microsoft.com/office/drawing/2016/5/11/chartex" xmlns:cx6="http://schemas.microsoft.com/office/drawing/2016/5/12/chartex" xmlns:cx7="http://schemas.microsoft.com/office/drawing/2016/5/13/chartex" xmlns:cx8="http://schemas.microsoft.com/office/drawing/2016/5/14/chartex" xmlns:mc="http://schemas.openxmlformats.org/markup-compatibility/2006" xmlns:aink="http://schemas.microsoft.com/office/drawing/2016/ink" xmlns:am3d="http://schemas.microsoft.com/office/drawing/2017/model3d" xmlns:o="urn:schemas-microsoft-com:office:office" xmlns:r="http://schemas.openxmlformats.org/officeDocument/2006/relationships" xmlns:m="http://schemas.openxmlformats.org/officeDocument/2006/math" xmlns:v="urn:schemas-microsoft-com:vml" xmlns:wp14="http://schemas.microsoft.com/office/word/2010/wordprocessingDrawing" xmlns:wp="http://schemas.openxmlformats.org/drawingml/2006/wordprocessingDrawing" xmlns:w10="urn:schemas-microsoft-com:office:word" xmlns:w="http://schemas.openxmlformats.org/wordprocessingml/2006/main" xmlns:w14="http://schemas.microsoft.com/office/word/2010/wordml" xmlns:w15="http://schemas.microsoft.com/office/word/2012/wordml" xmlns:w16cex="http://schemas.microsoft.com/office/word/2018/wordml/cex" xmlns:w16cid="http://schemas.microsoft.com/office/word/2016/wordml/cid" xmlns:w16="http://schemas.microsoft.com/office/word/2018/wordml" xmlns:w16sdtdh="http://schemas.microsoft.com/office/word/2020/wordml/sdtdatahash" xmlns:w16se="http://schemas.microsoft.com/office/word/2015/wordml/symex" xmlns:wpg="http://schemas.microsoft.com/office/word/2010/wordprocessingGroup" xmlns:wpi="http://schemas.microsoft.com/office/word/2010/wordprocessingInk" xmlns:wne="http://schemas.microsoft.com/office/word/2006/wordml" xmlns:wps="http://schemas.microsoft.com/office/word/2010/wordprocessingShape" mc:Ignorable="w14 w15 w16se w16cid w16 w16cex w16sdtdh wp14">
+  <w16cex:commentExtensible w16cex:durableId="24BF8C65" w16cex:dateUtc="2021-08-12T10:02:00Z"/>
   <w16cex:commentExtensible w16cex:durableId="2496C79A" w16cex:dateUtc="2021-07-12T11:52:00Z"/>
-  <w16cex:commentExtensible w16cex:durableId="2496C7DE" w16cex:dateUtc="2021-07-12T11:53:00Z"/>
+  <w16cex:commentExtensible w16cex:durableId="24BF8FC8" w16cex:dateUtc="2021-08-12T10:17:00Z"/>
   <w16cex:commentExtensible w16cex:durableId="2496C82C" w16cex:dateUtc="2021-07-12T11:54:00Z"/>
   <w16cex:commentExtensible w16cex:durableId="2496C84F" w16cex:dateUtc="2021-07-12T11:55:00Z"/>
-  <w16cex:commentExtensible w16cex:durableId="2496C896" w16cex:dateUtc="2021-07-12T11:56:00Z"/>
+  <w16cex:commentExtensible w16cex:durableId="24BF965E" w16cex:dateUtc="2021-08-12T10:45:00Z"/>
   <w16cex:commentExtensible w16cex:durableId="2496C8BC" w16cex:dateUtc="2021-07-12T11:57:00Z"/>
-  <w16cex:commentExtensible w16cex:durableId="2496CA8E" w16cex:dateUtc="2021-07-12T12:05:00Z"/>
   <w16cex:commentExtensible w16cex:durableId="2496CB0E" w16cex:dateUtc="2021-07-12T12:07:00Z"/>
+  <w16cex:commentExtensible w16cex:durableId="24BFD3BC" w16cex:dateUtc="2021-08-12T15:07:00Z"/>
   <w16cex:commentExtensible w16cex:durableId="2496CC1F" w16cex:dateUtc="2021-07-12T12:11:00Z"/>
+  <w16cex:commentExtensible w16cex:durableId="24BFD3C4" w16cex:dateUtc="2021-08-12T15:07:00Z"/>
   <w16cex:commentExtensible w16cex:durableId="2496CCB3" w16cex:dateUtc="2021-07-12T12:14:00Z"/>
-  <w16cex:commentExtensible w16cex:durableId="2496CD4F" w16cex:dateUtc="2021-07-12T12:16:00Z"/>
-  <w16cex:commentExtensible w16cex:durableId="2496CDF3" w16cex:dateUtc="2021-07-12T12:19:00Z"/>
-  <w16cex:commentExtensible w16cex:durableId="2496D119" w16cex:dateUtc="2021-07-12T12:32:00Z"/>
-  <w16cex:commentExtensible w16cex:durableId="2496D178" w16cex:dateUtc="2021-07-12T12:34:00Z"/>
-  <w16cex:commentExtensible w16cex:durableId="2496CFC2" w16cex:dateUtc="2021-07-12T12:27:00Z"/>
-  <w16cex:commentExtensible w16cex:durableId="2496CE94" w16cex:dateUtc="2021-07-12T12:22:00Z"/>
-  <w16cex:commentExtensible w16cex:durableId="2496D1EF" w16cex:dateUtc="2021-07-12T12:36:00Z"/>
-  <w16cex:commentExtensible w16cex:durableId="2496D231" w16cex:dateUtc="2021-07-12T12:37:00Z"/>
-  <w16cex:commentExtensible w16cex:durableId="2496D353" w16cex:dateUtc="2021-07-12T12:42:00Z"/>
-  <w16cex:commentExtensible w16cex:durableId="2496D38A" w16cex:dateUtc="2021-07-12T12:43:00Z"/>
-  <w16cex:commentExtensible w16cex:durableId="2496D418" w16cex:dateUtc="2021-07-12T12:45:00Z"/>
-  <w16cex:commentExtensible w16cex:durableId="2496D47D" w16cex:dateUtc="2021-07-12T12:47:00Z"/>
-  <w16cex:commentExtensible w16cex:durableId="2496D4A3" w16cex:dateUtc="2021-07-12T12:48:00Z"/>
+  <w16cex:commentExtensible w16cex:durableId="24BFD744" w16cex:dateUtc="2021-08-12T15:22:00Z"/>
+  <w16cex:commentExtensible w16cex:durableId="24BFD7FE" w16cex:dateUtc="2021-08-12T15:25:00Z"/>
+  <w16cex:commentExtensible w16cex:durableId="24BFDA63" w16cex:dateUtc="2021-08-12T15:35:00Z"/>
+  <w16cex:commentExtensible w16cex:durableId="24BFD983" w16cex:dateUtc="2021-08-12T15:31:00Z"/>
+  <w16cex:commentExtensible w16cex:durableId="24BFD9BE" w16cex:dateUtc="2021-08-12T15:32:00Z"/>
+  <w16cex:commentExtensible w16cex:durableId="24BFDA6D" w16cex:dateUtc="2021-08-12T15:35:00Z"/>
+  <w16cex:commentExtensible w16cex:durableId="24BFDBE8" w16cex:dateUtc="2021-08-12T15:42:00Z"/>
+  <w16cex:commentExtensible w16cex:durableId="24BFDD36" w16cex:dateUtc="2021-08-12T15:47:00Z"/>
   <w16cex:commentExtensible w16cex:durableId="2496D522" w16cex:dateUtc="2021-07-12T12:50:00Z"/>
-  <w16cex:commentExtensible w16cex:durableId="2496D664" w16cex:dateUtc="2021-07-12T12:55:00Z"/>
-  <w16cex:commentExtensible w16cex:durableId="2496D694" w16cex:dateUtc="2021-07-12T12:56:00Z"/>
-  <w16cex:commentExtensible w16cex:durableId="2496D69D" w16cex:dateUtc="2021-07-12T12:56:00Z"/>
 </w16cex:commentsExtensible>
 </file>
 
 <file path=word/commentsIds.xml><?xml version="1.0" encoding="utf-8"?>
-<w16cid:commentsIds xmlns:wpc="http://schemas.microsoft.com/office/word/2010/wordprocessingCanvas" xmlns:cx="http://schemas.microsoft.com/office/drawing/2014/chartex" xmlns:cx1="http://schemas.microsoft.com/office/drawing/2015/9/8/chartex" xmlns:cx2="http://schemas.microsoft.com/office/drawing/2015/10/21/chartex" xmlns:cx3="http://schemas.microsoft.com/office/drawing/2016/5/9/chartex" xmlns:cx4="http://schemas.microsoft.com/office/drawing/2016/5/10/chartex" xmlns:cx5="http://schemas.microsoft.com/office/drawing/2016/5/11/chartex" xmlns:cx6="http://schemas.microsoft.com/office/drawing/2016/5/12/chartex" xmlns:cx7="http://schemas.microsoft.com/office/drawing/2016/5/13/chartex" xmlns:cx8="http://schemas.microsoft.com/office/drawing/2016/5/14/chartex" xmlns:mc="http://schemas.openxmlformats.org/markup-compatibility/2006" xmlns:aink="http://schemas.microsoft.com/office/drawing/2016/ink" xmlns:am3d="http://schemas.microsoft.com/office/drawing/2017/model3d" xmlns:o="urn:schemas-microsoft-com:office:office" xmlns:r="http://schemas.openxmlformats.org/officeDocument/2006/relationships" xmlns:m="http://schemas.openxmlformats.org/officeDocument/2006/math" xmlns:v="urn:schemas-microsoft-com:vml" xmlns:wp14="http://schemas.microsoft.com/office/word/2010/wordprocessingDrawing" xmlns:wp="http://schemas.openxmlformats.org/drawingml/2006/wordprocessingDrawing" xmlns:w10="urn:schemas-microsoft-com:office:word" xmlns:w="http://schemas.openxmlformats.org/wordprocessingml/2006/main" xmlns:w14="http://schemas.microsoft.com/office/word/2010/wordml" xmlns:w15="http://schemas.microsoft.com/office/word/2012/wordml" xmlns:w16cex="http://schemas.microsoft.com/office/word/2018/wordml/cex" xmlns:w16cid="http://schemas.microsoft.com/office/word/2016/wordml/cid" xmlns:w16="http://schemas.microsoft.com/office/word/2018/wordml" xmlns:w16se="http://schemas.microsoft.com/office/word/2015/wordml/symex" xmlns:wpg="http://schemas.microsoft.com/office/word/2010/wordprocessingGroup" xmlns:wpi="http://schemas.microsoft.com/office/word/2010/wordprocessingInk" xmlns:wne="http://schemas.microsoft.com/office/word/2006/wordml" xmlns:wps="http://schemas.microsoft.com/office/word/2010/wordprocessingShape" mc:Ignorable="w14 w15 w16se w16cid w16 w16cex wp14">
-  <w16cid:commentId w16cid:paraId="09BF1628" w16cid:durableId="2496C328"/>
-  <w16cid:commentId w16cid:paraId="460BE7AE" w16cid:durableId="2496C3DD"/>
-  <w16cid:commentId w16cid:paraId="59782418" w16cid:durableId="2496C329"/>
-  <w16cid:commentId w16cid:paraId="6B43422C" w16cid:durableId="2496C4ED"/>
-  <w16cid:commentId w16cid:paraId="12231B15" w16cid:durableId="2496C55E"/>
-  <w16cid:commentId w16cid:paraId="6A4502D8" w16cid:durableId="2496C32A"/>
-  <w16cid:commentId w16cid:paraId="39DB5F55" w16cid:durableId="2496C57E"/>
-  <w16cid:commentId w16cid:paraId="5B3150AE" w16cid:durableId="2496C648"/>
-  <w16cid:commentId w16cid:paraId="7CD45140" w16cid:durableId="2496C32B"/>
-  <w16cid:commentId w16cid:paraId="77E07892" w16cid:durableId="2496C68F"/>
-  <w16cid:commentId w16cid:paraId="0360434B" w16cid:durableId="2496C73E"/>
+<w16cid:commentsIds xmlns:wpc="http://schemas.microsoft.com/office/word/2010/wordprocessingCanvas" xmlns:cx="http://schemas.microsoft.com/office/drawing/2014/chartex" xmlns:cx1="http://schemas.microsoft.com/office/drawing/2015/9/8/chartex" xmlns:cx2="http://schemas.microsoft.com/office/drawing/2015/10/21/chartex" xmlns:cx3="http://schemas.microsoft.com/office/drawing/2016/5/9/chartex" xmlns:cx4="http://schemas.microsoft.com/office/drawing/2016/5/10/chartex" xmlns:cx5="http://schemas.microsoft.com/office/drawing/2016/5/11/chartex" xmlns:cx6="http://schemas.microsoft.com/office/drawing/2016/5/12/chartex" xmlns:cx7="http://schemas.microsoft.com/office/drawing/2016/5/13/chartex" xmlns:cx8="http://schemas.microsoft.com/office/drawing/2016/5/14/chartex" xmlns:mc="http://schemas.openxmlformats.org/markup-compatibility/2006" xmlns:aink="http://schemas.microsoft.com/office/drawing/2016/ink" xmlns:am3d="http://schemas.microsoft.com/office/drawing/2017/model3d" xmlns:o="urn:schemas-microsoft-com:office:office" xmlns:r="http://schemas.openxmlformats.org/officeDocument/2006/relationships" xmlns:m="http://schemas.openxmlformats.org/officeDocument/2006/math" xmlns:v="urn:schemas-microsoft-com:vml" xmlns:wp14="http://schemas.microsoft.com/office/word/2010/wordprocessingDrawing" xmlns:wp="http://schemas.openxmlformats.org/drawingml/2006/wordprocessingDrawing" xmlns:w10="urn:schemas-microsoft-com:office:word" xmlns:w="http://schemas.openxmlformats.org/wordprocessingml/2006/main" xmlns:w14="http://schemas.microsoft.com/office/word/2010/wordml" xmlns:w15="http://schemas.microsoft.com/office/word/2012/wordml" xmlns:w16cex="http://schemas.microsoft.com/office/word/2018/wordml/cex" xmlns:w16cid="http://schemas.microsoft.com/office/word/2016/wordml/cid" xmlns:w16="http://schemas.microsoft.com/office/word/2018/wordml" xmlns:w16sdtdh="http://schemas.microsoft.com/office/word/2020/wordml/sdtdatahash" xmlns:w16se="http://schemas.microsoft.com/office/word/2015/wordml/symex" xmlns:wpg="http://schemas.microsoft.com/office/word/2010/wordprocessingGroup" xmlns:wpi="http://schemas.microsoft.com/office/word/2010/wordprocessingInk" xmlns:wne="http://schemas.microsoft.com/office/word/2006/wordml" xmlns:wps="http://schemas.microsoft.com/office/word/2010/wordprocessingShape" mc:Ignorable="w14 w15 w16se w16cid w16 w16cex w16sdtdh wp14">
+  <w16cid:commentId w16cid:paraId="1E1C7E4D" w16cid:durableId="24BF8C4C"/>
+  <w16cid:commentId w16cid:paraId="23BABB8E" w16cid:durableId="24BF8C65"/>
   <w16cid:commentId w16cid:paraId="52053FDF" w16cid:durableId="2496C79A"/>
-  <w16cid:commentId w16cid:paraId="13FBD749" w16cid:durableId="2496C32C"/>
-  <w16cid:commentId w16cid:paraId="1305E6AF" w16cid:durableId="2496C7DE"/>
+  <w16cid:commentId w16cid:paraId="0E8412F5" w16cid:durableId="24BF8C4E"/>
+  <w16cid:commentId w16cid:paraId="5A517370" w16cid:durableId="24BF8FC8"/>
   <w16cid:commentId w16cid:paraId="7966A2F1" w16cid:durableId="2496C82C"/>
+  <w16cid:commentId w16cid:paraId="0CA0DC10" w16cid:durableId="24BF8C50"/>
   <w16cid:commentId w16cid:paraId="7469420C" w16cid:durableId="2496C32D"/>
   <w16cid:commentId w16cid:paraId="57ED5A44" w16cid:durableId="2496C84F"/>
-  <w16cid:commentId w16cid:paraId="06CDCFDA" w16cid:durableId="2496C896"/>
+  <w16cid:commentId w16cid:paraId="65AA876A" w16cid:durableId="24BF8C53"/>
+  <w16cid:commentId w16cid:paraId="5E943AEE" w16cid:durableId="24BF965E"/>
   <w16cid:commentId w16cid:paraId="1DAFA355" w16cid:durableId="2496C8BC"/>
-  <w16cid:commentId w16cid:paraId="56125146" w16cid:durableId="2496C32E"/>
-  <w16cid:commentId w16cid:paraId="07FBF8B6" w16cid:durableId="2496C32F"/>
-  <w16cid:commentId w16cid:paraId="62C357F0" w16cid:durableId="2496CA8E"/>
+  <w16cid:commentId w16cid:paraId="4B12ED6A" w16cid:durableId="24BF8C55"/>
   <w16cid:commentId w16cid:paraId="1DDFE89A" w16cid:durableId="2496C330"/>
   <w16cid:commentId w16cid:paraId="34D1434E" w16cid:durableId="2496CB0E"/>
+  <w16cid:commentId w16cid:paraId="347E6813" w16cid:durableId="24BFD3BC"/>
   <w16cid:commentId w16cid:paraId="3CE90BA7" w16cid:durableId="2496C331"/>
   <w16cid:commentId w16cid:paraId="435058BB" w16cid:durableId="2496CC1F"/>
+  <w16cid:commentId w16cid:paraId="4305C55B" w16cid:durableId="24BF8C5A"/>
+  <w16cid:commentId w16cid:paraId="17C41CCC" w16cid:durableId="24BFD3C4"/>
   <w16cid:commentId w16cid:paraId="11C62980" w16cid:durableId="2496C332"/>
   <w16cid:commentId w16cid:paraId="0066AE75" w16cid:durableId="2496CCB3"/>
-  <w16cid:commentId w16cid:paraId="3934B81A" w16cid:durableId="2496C333"/>
-  <w16cid:commentId w16cid:paraId="3D61527C" w16cid:durableId="2496CD4F"/>
-  <w16cid:commentId w16cid:paraId="45A4FB5E" w16cid:durableId="2496C334"/>
-  <w16cid:commentId w16cid:paraId="59C1AB05" w16cid:durableId="2496CDF3"/>
-  <w16cid:commentId w16cid:paraId="5517FF00" w16cid:durableId="2496D119"/>
-  <w16cid:commentId w16cid:paraId="49EDDD5A" w16cid:durableId="2496D178"/>
-  <w16cid:commentId w16cid:paraId="7CB5A3B2" w16cid:durableId="2496C335"/>
-  <w16cid:commentId w16cid:paraId="75AC397B" w16cid:durableId="2496CFC2"/>
-  <w16cid:commentId w16cid:paraId="1B944BC2" w16cid:durableId="2496C336"/>
-  <w16cid:commentId w16cid:paraId="7FFB11A7" w16cid:durableId="2496CE94"/>
-  <w16cid:commentId w16cid:paraId="6B52B8B8" w16cid:durableId="2496D1EF"/>
-  <w16cid:commentId w16cid:paraId="58C94E37" w16cid:durableId="2496D231"/>
-  <w16cid:commentId w16cid:paraId="7A98323D" w16cid:durableId="2496C337"/>
-  <w16cid:commentId w16cid:paraId="5AA76413" w16cid:durableId="2496D353"/>
-  <w16cid:commentId w16cid:paraId="37248E72" w16cid:durableId="2496D38A"/>
-  <w16cid:commentId w16cid:paraId="14630343" w16cid:durableId="2496D418"/>
-  <w16cid:commentId w16cid:paraId="247C2584" w16cid:durableId="2496C338"/>
-  <w16cid:commentId w16cid:paraId="59F4B8A7" w16cid:durableId="2496D47D"/>
-  <w16cid:commentId w16cid:paraId="06F76215" w16cid:durableId="2496D4A3"/>
+  <w16cid:commentId w16cid:paraId="6B6B54FC" w16cid:durableId="24BF8C5D"/>
+  <w16cid:commentId w16cid:paraId="1DFB562A" w16cid:durableId="24BF8C5E"/>
+  <w16cid:commentId w16cid:paraId="64F9C75B" w16cid:durableId="24BFD744"/>
+  <w16cid:commentId w16cid:paraId="20466E46" w16cid:durableId="24BF8C5F"/>
+  <w16cid:commentId w16cid:paraId="38DAE0B3" w16cid:durableId="24BFD7FE"/>
+  <w16cid:commentId w16cid:paraId="442BC223" w16cid:durableId="24BFDA63"/>
+  <w16cid:commentId w16cid:paraId="6C1EC9F9" w16cid:durableId="24BFD983"/>
+  <w16cid:commentId w16cid:paraId="58FA5DF3" w16cid:durableId="24BFD9BE"/>
+  <w16cid:commentId w16cid:paraId="01FD456A" w16cid:durableId="24BF8C60"/>
+  <w16cid:commentId w16cid:paraId="1453E723" w16cid:durableId="24BFDA6D"/>
+  <w16cid:commentId w16cid:paraId="32A1481A" w16cid:durableId="24BFDBE8"/>
   <w16cid:commentId w16cid:paraId="029A93FA" w16cid:durableId="2496C339"/>
+  <w16cid:commentId w16cid:paraId="65C2634F" w16cid:durableId="24BFDD36"/>
   <w16cid:commentId w16cid:paraId="054B5319" w16cid:durableId="2496C33A"/>
   <w16cid:commentId w16cid:paraId="40E09E20" w16cid:durableId="2496D522"/>
-  <w16cid:commentId w16cid:paraId="55B2D902" w16cid:durableId="2496C33B"/>
-  <w16cid:commentId w16cid:paraId="5A67D620" w16cid:durableId="2496D664"/>
-  <w16cid:commentId w16cid:paraId="3A997C63" w16cid:durableId="2496D694"/>
-  <w16cid:commentId w16cid:paraId="310733AE" w16cid:durableId="2496D69D"/>
 </w16cid:commentsIds>
 </file>
 
 <file path=word/numbering.xml><?xml version="1.0" encoding="utf-8"?>
-<w:numbering xmlns:wpc="http://schemas.microsoft.com/office/word/2010/wordprocessingCanvas" xmlns:cx="http://schemas.microsoft.com/office/drawing/2014/chartex" xmlns:cx1="http://schemas.microsoft.com/office/drawing/2015/9/8/chartex" xmlns:mc="http://schemas.openxmlformats.org/markup-compatibility/2006" xmlns:o="urn:schemas-microsoft-com:office:office" xmlns:r="http://schemas.openxmlformats.org/officeDocument/2006/relationships" xmlns:m="http://schemas.openxmlformats.org/officeDocument/2006/math" xmlns:v="urn:schemas-microsoft-com:vml" xmlns:wp14="http://schemas.microsoft.com/office/word/2010/wordprocessingDrawing" xmlns:wp="http://schemas.openxmlformats.org/drawingml/2006/wordprocessingDrawing" xmlns:w10="urn:schemas-microsoft-com:office:word" xmlns:w="http://schemas.openxmlformats.org/wordprocessingml/2006/main" xmlns:w14="http://schemas.microsoft.com/office/word/2010/wordml" xmlns:w15="http://schemas.microsoft.com/office/word/2012/wordml" xmlns:w16se="http://schemas.microsoft.com/office/word/2015/wordml/symex" xmlns:wpg="http://schemas.microsoft.com/office/word/2010/wordprocessingGroup" xmlns:wpi="http://schemas.microsoft.com/office/word/2010/wordprocessingInk" xmlns:wne="http://schemas.microsoft.com/office/word/2006/wordml" xmlns:wps="http://schemas.microsoft.com/office/word/2010/wordprocessingShape" mc:Ignorable="w14 w15 w16se wp14">
+<w:numbering xmlns:wpc="http://schemas.microsoft.com/office/word/2010/wordprocessingCanvas" xmlns:cx="http://schemas.microsoft.com/office/drawing/2014/chartex" xmlns:cx1="http://schemas.microsoft.com/office/drawing/2015/9/8/chartex" xmlns:cx2="http://schemas.microsoft.com/office/drawing/2015/10/21/chartex" xmlns:cx3="http://schemas.microsoft.com/office/drawing/2016/5/9/chartex" xmlns:cx4="http://schemas.microsoft.com/office/drawing/2016/5/10/chartex" xmlns:cx5="http://schemas.microsoft.com/office/drawing/2016/5/11/chartex" xmlns:cx6="http://schemas.microsoft.com/office/drawing/2016/5/12/chartex" xmlns:cx7="http://schemas.microsoft.com/office/drawing/2016/5/13/chartex" xmlns:cx8="http://schemas.microsoft.com/office/drawing/2016/5/14/chartex" xmlns:mc="http://schemas.openxmlformats.org/markup-compatibility/2006" xmlns:aink="http://schemas.microsoft.com/office/drawing/2016/ink" xmlns:am3d="http://schemas.microsoft.com/office/drawing/2017/model3d" xmlns:o="urn:schemas-microsoft-com:office:office" xmlns:r="http://schemas.openxmlformats.org/officeDocument/2006/relationships" xmlns:m="http://schemas.openxmlformats.org/officeDocument/2006/math" xmlns:v="urn:schemas-microsoft-com:vml" xmlns:wp14="http://schemas.microsoft.com/office/word/2010/wordprocessingDrawing" xmlns:wp="http://schemas.openxmlformats.org/drawingml/2006/wordprocessingDrawing" xmlns:w10="urn:schemas-microsoft-com:office:word" xmlns:w="http://schemas.openxmlformats.org/wordprocessingml/2006/main" xmlns:w14="http://schemas.microsoft.com/office/word/2010/wordml" xmlns:w15="http://schemas.microsoft.com/office/word/2012/wordml" xmlns:w16cex="http://schemas.microsoft.com/office/word/2018/wordml/cex" xmlns:w16cid="http://schemas.microsoft.com/office/word/2016/wordml/cid" xmlns:w16="http://schemas.microsoft.com/office/word/2018/wordml" xmlns:w16sdtdh="http://schemas.microsoft.com/office/word/2020/wordml/sdtdatahash" xmlns:w16se="http://schemas.microsoft.com/office/word/2015/wordml/symex" xmlns:wpg="http://schemas.microsoft.com/office/word/2010/wordprocessingGroup" xmlns:wpi="http://schemas.microsoft.com/office/word/2010/wordprocessingInk" xmlns:wne="http://schemas.microsoft.com/office/word/2006/wordml" xmlns:wps="http://schemas.microsoft.com/office/word/2010/wordprocessingShape" mc:Ignorable="w14 w15 w16se w16cid w16 w16cex w16sdtdh wp14">
   <w:abstractNum w:abstractNumId="0" w15:restartNumberingAfterBreak="0">
     <w:nsid w:val="3B3D59B9"/>
     <w:multiLevelType w:val="hybridMultilevel"/>
@@ -12004,7 +12452,7 @@
 </file>
 
 <file path=word/people.xml><?xml version="1.0" encoding="utf-8"?>
-<w15:people xmlns:wpc="http://schemas.microsoft.com/office/word/2010/wordprocessingCanvas" xmlns:cx="http://schemas.microsoft.com/office/drawing/2014/chartex" xmlns:cx1="http://schemas.microsoft.com/office/drawing/2015/9/8/chartex" xmlns:mc="http://schemas.openxmlformats.org/markup-compatibility/2006" xmlns:o="urn:schemas-microsoft-com:office:office" xmlns:r="http://schemas.openxmlformats.org/officeDocument/2006/relationships" xmlns:m="http://schemas.openxmlformats.org/officeDocument/2006/math" xmlns:v="urn:schemas-microsoft-com:vml" xmlns:wp14="http://schemas.microsoft.com/office/word/2010/wordprocessingDrawing" xmlns:wp="http://schemas.openxmlformats.org/drawingml/2006/wordprocessingDrawing" xmlns:w10="urn:schemas-microsoft-com:office:word" xmlns:w="http://schemas.openxmlformats.org/wordprocessingml/2006/main" xmlns:w14="http://schemas.microsoft.com/office/word/2010/wordml" xmlns:w15="http://schemas.microsoft.com/office/word/2012/wordml" xmlns:w16se="http://schemas.microsoft.com/office/word/2015/wordml/symex" xmlns:wpg="http://schemas.microsoft.com/office/word/2010/wordprocessingGroup" xmlns:wpi="http://schemas.microsoft.com/office/word/2010/wordprocessingInk" xmlns:wne="http://schemas.microsoft.com/office/word/2006/wordml" xmlns:wps="http://schemas.microsoft.com/office/word/2010/wordprocessingShape" mc:Ignorable="w14 w15 w16se wp14">
+<w15:people xmlns:wpc="http://schemas.microsoft.com/office/word/2010/wordprocessingCanvas" xmlns:cx="http://schemas.microsoft.com/office/drawing/2014/chartex" xmlns:cx1="http://schemas.microsoft.com/office/drawing/2015/9/8/chartex" xmlns:cx2="http://schemas.microsoft.com/office/drawing/2015/10/21/chartex" xmlns:cx3="http://schemas.microsoft.com/office/drawing/2016/5/9/chartex" xmlns:cx4="http://schemas.microsoft.com/office/drawing/2016/5/10/chartex" xmlns:cx5="http://schemas.microsoft.com/office/drawing/2016/5/11/chartex" xmlns:cx6="http://schemas.microsoft.com/office/drawing/2016/5/12/chartex" xmlns:cx7="http://schemas.microsoft.com/office/drawing/2016/5/13/chartex" xmlns:cx8="http://schemas.microsoft.com/office/drawing/2016/5/14/chartex" xmlns:mc="http://schemas.openxmlformats.org/markup-compatibility/2006" xmlns:aink="http://schemas.microsoft.com/office/drawing/2016/ink" xmlns:am3d="http://schemas.microsoft.com/office/drawing/2017/model3d" xmlns:o="urn:schemas-microsoft-com:office:office" xmlns:r="http://schemas.openxmlformats.org/officeDocument/2006/relationships" xmlns:m="http://schemas.openxmlformats.org/officeDocument/2006/math" xmlns:v="urn:schemas-microsoft-com:vml" xmlns:wp14="http://schemas.microsoft.com/office/word/2010/wordprocessingDrawing" xmlns:wp="http://schemas.openxmlformats.org/drawingml/2006/wordprocessingDrawing" xmlns:w10="urn:schemas-microsoft-com:office:word" xmlns:w="http://schemas.openxmlformats.org/wordprocessingml/2006/main" xmlns:w14="http://schemas.microsoft.com/office/word/2010/wordml" xmlns:w15="http://schemas.microsoft.com/office/word/2012/wordml" xmlns:w16cex="http://schemas.microsoft.com/office/word/2018/wordml/cex" xmlns:w16cid="http://schemas.microsoft.com/office/word/2016/wordml/cid" xmlns:w16="http://schemas.microsoft.com/office/word/2018/wordml" xmlns:w16sdtdh="http://schemas.microsoft.com/office/word/2020/wordml/sdtdatahash" xmlns:w16se="http://schemas.microsoft.com/office/word/2015/wordml/symex" xmlns:wpg="http://schemas.microsoft.com/office/word/2010/wordprocessingGroup" xmlns:wpi="http://schemas.microsoft.com/office/word/2010/wordprocessingInk" xmlns:wne="http://schemas.microsoft.com/office/word/2006/wordml" xmlns:wps="http://schemas.microsoft.com/office/word/2010/wordprocessingShape" mc:Ignorable="w14 w15 w16se w16cid w16 w16cex w16sdtdh wp14">
   <w15:person w15:author="Sean">
     <w15:presenceInfo w15:providerId="None" w15:userId="Sean"/>
   </w15:person>
@@ -12015,7 +12463,7 @@
 </file>
 
 <file path=word/styles.xml><?xml version="1.0" encoding="utf-8"?>
-<w:styles xmlns:mc="http://schemas.openxmlformats.org/markup-compatibility/2006" xmlns:r="http://schemas.openxmlformats.org/officeDocument/2006/relationships" xmlns:w="http://schemas.openxmlformats.org/wordprocessingml/2006/main" xmlns:w14="http://schemas.microsoft.com/office/word/2010/wordml" xmlns:w15="http://schemas.microsoft.com/office/word/2012/wordml" xmlns:w16se="http://schemas.microsoft.com/office/word/2015/wordml/symex" mc:Ignorable="w14 w15 w16se">
+<w:styles xmlns:mc="http://schemas.openxmlformats.org/markup-compatibility/2006" xmlns:r="http://schemas.openxmlformats.org/officeDocument/2006/relationships" xmlns:w="http://schemas.openxmlformats.org/wordprocessingml/2006/main" xmlns:w14="http://schemas.microsoft.com/office/word/2010/wordml" xmlns:w15="http://schemas.microsoft.com/office/word/2012/wordml" xmlns:w16cex="http://schemas.microsoft.com/office/word/2018/wordml/cex" xmlns:w16cid="http://schemas.microsoft.com/office/word/2016/wordml/cid" xmlns:w16="http://schemas.microsoft.com/office/word/2018/wordml" xmlns:w16sdtdh="http://schemas.microsoft.com/office/word/2020/wordml/sdtdatahash" xmlns:w16se="http://schemas.microsoft.com/office/word/2015/wordml/symex" mc:Ignorable="w14 w15 w16se w16cid w16 w16cex w16sdtdh">
   <w:docDefaults>
     <w:rPrDefault>
       <w:rPr>
@@ -12031,7 +12479,7 @@
       </w:pPr>
     </w:pPrDefault>
   </w:docDefaults>
-  <w:latentStyles w:defLockedState="0" w:defUIPriority="99" w:defSemiHidden="0" w:defUnhideWhenUsed="0" w:defQFormat="0" w:count="371">
+  <w:latentStyles w:defLockedState="0" w:defUIPriority="99" w:defSemiHidden="0" w:defUnhideWhenUsed="0" w:defQFormat="0" w:count="376">
     <w:lsdException w:name="Normal" w:uiPriority="0" w:qFormat="1"/>
     <w:lsdException w:name="heading 1" w:uiPriority="9" w:qFormat="1"/>
     <w:lsdException w:name="heading 2" w:semiHidden="1" w:uiPriority="9" w:unhideWhenUsed="1" w:qFormat="1"/>
@@ -12137,7 +12585,6 @@
     <w:lsdException w:name="HTML Sample" w:semiHidden="1" w:unhideWhenUsed="1"/>
     <w:lsdException w:name="HTML Typewriter" w:semiHidden="1" w:unhideWhenUsed="1"/>
     <w:lsdException w:name="HTML Variable" w:semiHidden="1" w:unhideWhenUsed="1"/>
-    <w:lsdException w:name="Normal Table" w:semiHidden="1" w:unhideWhenUsed="1"/>
     <w:lsdException w:name="annotation subject" w:semiHidden="1" w:unhideWhenUsed="1"/>
     <w:lsdException w:name="No List" w:semiHidden="1" w:unhideWhenUsed="1"/>
     <w:lsdException w:name="Outline List 1" w:semiHidden="1" w:unhideWhenUsed="1"/>
@@ -12180,11 +12627,8 @@
     <w:lsdException w:name="Table Contemporary" w:semiHidden="1" w:unhideWhenUsed="1"/>
     <w:lsdException w:name="Table Elegant" w:semiHidden="1" w:unhideWhenUsed="1"/>
     <w:lsdException w:name="Table Professional" w:semiHidden="1" w:unhideWhenUsed="1"/>
-    <w:lsdException w:name="Table Subtle 1" w:semiHidden="1" w:unhideWhenUsed="1"/>
     <w:lsdException w:name="Table Subtle 2" w:semiHidden="1" w:unhideWhenUsed="1"/>
     <w:lsdException w:name="Table Web 1" w:semiHidden="1" w:unhideWhenUsed="1"/>
-    <w:lsdException w:name="Table Web 2" w:semiHidden="1" w:unhideWhenUsed="1"/>
-    <w:lsdException w:name="Table Web 3" w:semiHidden="1" w:unhideWhenUsed="1"/>
     <w:lsdException w:name="Balloon Text" w:semiHidden="1" w:unhideWhenUsed="1"/>
     <w:lsdException w:name="Table Grid" w:uiPriority="39"/>
     <w:lsdException w:name="Table Theme" w:semiHidden="1" w:unhideWhenUsed="1"/>
@@ -12403,6 +12847,11 @@
     <w:lsdException w:name="List Table 5 Dark Accent 6" w:uiPriority="50"/>
     <w:lsdException w:name="List Table 6 Colorful Accent 6" w:uiPriority="51"/>
     <w:lsdException w:name="List Table 7 Colorful Accent 6" w:uiPriority="52"/>
+    <w:lsdException w:name="Mention" w:semiHidden="1" w:unhideWhenUsed="1"/>
+    <w:lsdException w:name="Smart Hyperlink" w:semiHidden="1" w:unhideWhenUsed="1"/>
+    <w:lsdException w:name="Hashtag" w:semiHidden="1" w:unhideWhenUsed="1"/>
+    <w:lsdException w:name="Unresolved Mention" w:semiHidden="1" w:unhideWhenUsed="1"/>
+    <w:lsdException w:name="Smart Link" w:semiHidden="1" w:unhideWhenUsed="1"/>
   </w:latentStyles>
   <w:style w:type="paragraph" w:default="1" w:styleId="Normal">
     <w:name w:val="Normal"/>

--- a/manuscript/submission jpsp/submission R2/AMP_JPSP_Reviews_Round_2.docx
+++ b/manuscript/submission jpsp/submission R2/AMP_JPSP_Reviews_Round_2.docx
@@ -329,19 +329,8 @@
           <w:szCs w:val="23"/>
         </w:rPr>
         <w:br/>
-        <w:t>Sincerely</w:t>
-      </w:r>
-      <w:proofErr w:type="gramStart"/>
-      <w:r>
-        <w:rPr>
-          <w:rFonts w:ascii="Segoe UI" w:eastAsia="Times New Roman" w:hAnsi="Segoe UI" w:cs="Segoe UI"/>
-          <w:color w:val="212121"/>
-          <w:sz w:val="23"/>
-          <w:szCs w:val="23"/>
-        </w:rPr>
-        <w:t>,</w:t>
-      </w:r>
-      <w:proofErr w:type="gramEnd"/>
+        <w:t>Sincerely,</w:t>
+      </w:r>
       <w:r>
         <w:rPr>
           <w:rFonts w:ascii="Segoe UI" w:eastAsia="Times New Roman" w:hAnsi="Segoe UI" w:cs="Segoe UI"/>
@@ -3601,27 +3590,7 @@
           <w:sz w:val="23"/>
           <w:szCs w:val="23"/>
         </w:rPr>
-        <w:t xml:space="preserve">4. Further continuing the previous points, when referring to the findings of Experiments 7 and 8, the authors wrote "In both studies the same pattern of findings emerged as before, findings that cannot be explained by a post-hoc confabulation account (given that there was nothing to confabulate)." In the introduction (p. 6), the concept "post-hoc confabulation account" was used to refer to the following hypothesis, attribute to Payne et al. (2013): "people may be able to identify that they acted in a particular way, but they are unable to say why they acted in this way (i.e., the post-hoc confabulation explanation)." I am not sure why this hypothesis is an account, and how it is related to the concept confabulation. Confabulation of what? Payne et al. (2013) argued that the reported intentional rating of the primes in Bar-Anan and </w:t>
-      </w:r>
-      <w:proofErr w:type="spellStart"/>
-      <w:r>
-        <w:rPr>
-          <w:rFonts w:ascii="Segoe UI" w:eastAsia="Times New Roman" w:hAnsi="Segoe UI" w:cs="Segoe UI"/>
-          <w:color w:val="212121"/>
-          <w:sz w:val="23"/>
-          <w:szCs w:val="23"/>
-        </w:rPr>
-        <w:t>Nosek's</w:t>
-      </w:r>
-      <w:proofErr w:type="spellEnd"/>
-      <w:r>
-        <w:rPr>
-          <w:rFonts w:ascii="Segoe UI" w:eastAsia="Times New Roman" w:hAnsi="Segoe UI" w:cs="Segoe UI"/>
-          <w:color w:val="212121"/>
-          <w:sz w:val="23"/>
-          <w:szCs w:val="23"/>
-        </w:rPr>
-        <w:t xml:space="preserve"> (2012) studies was confabulated. Did the authors mean confabulation of intention? Indeed, when trying to explain the results of Experiment 8, it is difficult to argue that participants wrongly think, before seeing the target stimulus, that priming would occur because they would intentionally rate the prime, while, in fact, priming is about to occur because of misattribution. Is that what the authors meant? Probably not because the authors wrote (p. 56) that the present work is agnostic about intention</w:t>
+        <w:t>4. Further continuing the previous points, when referring to the findings of Experiments 7 and 8, the authors wrote "In both studies the same pattern of findings emerged as before, findings that cannot be explained by a post-hoc confabulation account (given that there was nothing to confabulate)." In the introduction (p. 6), the concept "post-hoc confabulation account" was used to refer to the following hypothesis, attribute to Payne et al. (2013): "people may be able to identify that they acted in a particular way, but they are unable to say why they acted in this way (i.e., the post-hoc confabulation explanation)." I am not sure why this hypothesis is an account, and how it is related to the concept confabulation. Confabulation of what? Payne et al. (2013) argued that the reported intentional rating of the primes in Bar-Anan and Nosek's (2012) studies was confabulated. Did the authors mean confabulation of intention? Indeed, when trying to explain the results of Experiment 8, it is difficult to argue that participants wrongly think, before seeing the target stimulus, that priming would occur because they would intentionally rate the prime, while, in fact, priming is about to occur because of misattribution. Is that what the authors meant? Probably not because the authors wrote (p. 56) that the present work is agnostic about intention</w:t>
       </w:r>
       <w:r>
         <w:rPr>
@@ -4229,62 +4198,27 @@
           <w:sz w:val="23"/>
           <w:szCs w:val="23"/>
         </w:rPr>
-        <w:t>All that information becomes quite important for evaluating the authors' arguments about the practical implications from their results regarding the validity of the AMP.</w:t>
-      </w:r>
-      <w:commentRangeStart w:id="0"/>
-      <w:commentRangeStart w:id="1"/>
-      <w:r>
-        <w:rPr>
-          <w:rFonts w:ascii="Segoe UI" w:eastAsia="Times New Roman" w:hAnsi="Segoe UI" w:cs="Segoe UI"/>
-          <w:color w:val="212121"/>
-          <w:sz w:val="23"/>
-          <w:szCs w:val="23"/>
-        </w:rPr>
-        <w:t xml:space="preserve"> </w:t>
-      </w:r>
-      <w:r>
-        <w:rPr>
-          <w:rFonts w:ascii="Segoe UI" w:eastAsia="Times New Roman" w:hAnsi="Segoe UI" w:cs="Segoe UI"/>
-          <w:color w:val="212121"/>
-          <w:sz w:val="23"/>
-          <w:szCs w:val="23"/>
-          <w:highlight w:val="yellow"/>
-        </w:rPr>
-        <w:t>I was not sure that the authors provided strong evidence that "AMP effects are a poor index of 'general' evaluations in groups of people and a good measure of evaluations in highly influence aware people (who make up a minority of individuals in the task)." (p. 58). I do not remember seeing evidence about how small that minority was, or receiving any tools for estimating what minority size would be acceptable.</w:t>
-      </w:r>
-      <w:r>
-        <w:rPr>
-          <w:rFonts w:ascii="Segoe UI" w:eastAsia="Times New Roman" w:hAnsi="Segoe UI" w:cs="Segoe UI"/>
-          <w:color w:val="212121"/>
-          <w:sz w:val="23"/>
-          <w:szCs w:val="23"/>
-        </w:rPr>
-        <w:t xml:space="preserve"> </w:t>
-      </w:r>
-      <w:commentRangeEnd w:id="0"/>
-      <w:r>
-        <w:rPr>
-          <w:rStyle w:val="CommentReference"/>
-        </w:rPr>
-        <w:commentReference w:id="0"/>
-      </w:r>
-      <w:commentRangeEnd w:id="1"/>
-      <w:r>
-        <w:rPr>
-          <w:rStyle w:val="CommentReference"/>
-        </w:rPr>
-        <w:commentReference w:id="1"/>
-      </w:r>
-      <w:r>
-        <w:rPr>
-          <w:rFonts w:ascii="Segoe UI" w:eastAsia="Times New Roman" w:hAnsi="Segoe UI" w:cs="Segoe UI"/>
-          <w:color w:val="212121"/>
-          <w:sz w:val="23"/>
-          <w:szCs w:val="23"/>
-        </w:rPr>
-        <w:t xml:space="preserve">To be clear, I believe that the authors' argument is valid, but not because of the (insufficient) information they provided about the present findings. Rather, I base my belief on the results reported in Bar-Anan &amp; Nosek (2012) and our comparison between the AMP and other indirect measures, that I mentioned in my previous review (Appendix D of Bar-Anan &amp; Nosek, 2014, at </w:t>
-      </w:r>
-      <w:hyperlink r:id="rId8" w:history="1">
+        <w:t xml:space="preserve">All that information becomes quite important for evaluating the authors' arguments about the practical implications from their </w:t>
+      </w:r>
+      <w:r>
+        <w:rPr>
+          <w:rFonts w:ascii="Segoe UI" w:eastAsia="Times New Roman" w:hAnsi="Segoe UI" w:cs="Segoe UI"/>
+          <w:color w:val="212121"/>
+          <w:sz w:val="23"/>
+          <w:szCs w:val="23"/>
+        </w:rPr>
+        <w:t>results regarding the validity of the AMP. I was not sure that the authors provided strong evidence that "AMP effects are a poor index of 'general' evaluations in groups of people and a good measure of evaluations in highly influence aware people (who make up a minority of individuals in the task)." (p. 58). I do not remember seeing evidence about how small that minority was, or receiving any tools for estimating what minority size would be acceptable. To be clear, I believe that the authors' argument is valid, but not because of the (insufficient) information they provided about the present findings. Rather, I base my belief on the results reported</w:t>
+      </w:r>
+      <w:r>
+        <w:rPr>
+          <w:rFonts w:ascii="Segoe UI" w:eastAsia="Times New Roman" w:hAnsi="Segoe UI" w:cs="Segoe UI"/>
+          <w:color w:val="212121"/>
+          <w:sz w:val="23"/>
+          <w:szCs w:val="23"/>
+        </w:rPr>
+        <w:t xml:space="preserve"> in Bar-Anan &amp; Nosek (2012) and our comparison between the AMP and other indirect measures, that I mentioned in my previous review (Appendix D of Bar-Anan &amp; Nosek, 2014, at </w:t>
+      </w:r>
+      <w:hyperlink r:id="rId6" w:history="1">
         <w:r>
           <w:rPr>
             <w:rStyle w:val="Hyperlink"/>
@@ -4335,6 +4269,42 @@
         </w:rPr>
         <w:t>:</w:t>
       </w:r>
+      <w:r>
+        <w:rPr>
+          <w:rFonts w:ascii="Segoe UI" w:eastAsia="Times New Roman" w:hAnsi="Segoe UI" w:cs="Segoe UI"/>
+          <w:color w:val="212121"/>
+          <w:sz w:val="23"/>
+          <w:szCs w:val="23"/>
+        </w:rPr>
+        <w:t xml:space="preserve"> We appreciate the reviewer’s point here and have added in several new tables to address this </w:t>
+      </w:r>
+      <w:r>
+        <w:rPr>
+          <w:rFonts w:ascii="Segoe UI" w:eastAsia="Times New Roman" w:hAnsi="Segoe UI" w:cs="Segoe UI"/>
+          <w:color w:val="212121"/>
+          <w:sz w:val="23"/>
+          <w:szCs w:val="23"/>
+        </w:rPr>
+        <w:t xml:space="preserve">issue </w:t>
+      </w:r>
+      <w:r>
+        <w:rPr>
+          <w:rFonts w:ascii="Segoe UI" w:eastAsia="Times New Roman" w:hAnsi="Segoe UI" w:cs="Segoe UI"/>
+          <w:color w:val="212121"/>
+          <w:sz w:val="23"/>
+          <w:szCs w:val="23"/>
+        </w:rPr>
+        <w:t xml:space="preserve">(see Supplementary Materials and our responses to later comments by this same reviewer). </w:t>
+      </w:r>
+      <w:r>
+        <w:rPr>
+          <w:rFonts w:ascii="Segoe UI" w:eastAsia="Times New Roman" w:hAnsi="Segoe UI" w:cs="Segoe UI"/>
+          <w:color w:val="212121"/>
+          <w:sz w:val="23"/>
+          <w:szCs w:val="23"/>
+        </w:rPr>
+        <w:t>With regard to the reviewer’s second point, this section of the manuscript has been removed during revisions. As such this comment no longer applies to the current version of the manuscript.</w:t>
+      </w:r>
     </w:p>
     <w:p>
       <w:pPr>
@@ -4528,27 +4498,7 @@
           <w:sz w:val="23"/>
           <w:szCs w:val="23"/>
         </w:rPr>
-        <w:t xml:space="preserve">I should note that despite this confound, I do believe that the replication's results might generalize beyond the particular setup of their experiment. In 2008, together with Keith Payne (who originally collaborated with Nosek and me), we have conducted a replication of the skip-AMP that was never published. Like the authors of this manuscript, we found that participants in the no-skipping group showed slightly more extreme AMP attitude (M = .17, SD = .16) than participants in the skip-option group (M = .15, SD = .12), </w:t>
-      </w:r>
-      <w:proofErr w:type="gramStart"/>
-      <w:r>
-        <w:rPr>
-          <w:rFonts w:ascii="Segoe UI" w:eastAsia="Times New Roman" w:hAnsi="Segoe UI" w:cs="Segoe UI"/>
-          <w:color w:val="212121"/>
-          <w:sz w:val="23"/>
-          <w:szCs w:val="23"/>
-        </w:rPr>
-        <w:t>t(</w:t>
-      </w:r>
-      <w:proofErr w:type="gramEnd"/>
-      <w:r>
-        <w:rPr>
-          <w:rFonts w:ascii="Segoe UI" w:eastAsia="Times New Roman" w:hAnsi="Segoe UI" w:cs="Segoe UI"/>
-          <w:color w:val="212121"/>
-          <w:sz w:val="23"/>
-          <w:szCs w:val="23"/>
-        </w:rPr>
-        <w:t xml:space="preserve">1,211) = 2.97, p = .003, d = .14, indicating that the option to skip slightly helped in decreasing the priming effect. However, I vaguely remember that our results depended on specific rules for exclusion of participants. Therefore, without pre-registration I did not consider the small effect from our 2008 study a robust effect. The new replication increases </w:t>
+        <w:t xml:space="preserve">I should note that despite this confound, I do believe that the replication's results might generalize beyond the particular setup of their experiment. In 2008, together with Keith Payne (who originally collaborated with Nosek and me), we have conducted a replication of the skip-AMP that was never published. Like the authors of this manuscript, we found that participants in the no-skipping group showed slightly more extreme AMP attitude (M = .17, SD = .16) than participants in the skip-option group (M = .15, SD = .12), t(1,211) = 2.97, p = .003, d = .14, indicating that the option to skip slightly helped in </w:t>
       </w:r>
       <w:r>
         <w:rPr>
@@ -4558,7 +4508,7 @@
           <w:szCs w:val="23"/>
         </w:rPr>
         <w:lastRenderedPageBreak/>
-        <w:t>my belief in the possibility that Payne et al.'s (2013) original finding is not easily generalized to other contexts and samples.</w:t>
+        <w:t>decreasing the priming effect. However, I vaguely remember that our results depended on specific rules for exclusion of participants. Therefore, without pre-registration I did not consider the small effect from our 2008 study a robust effect. The new replication increases my belief in the possibility that Payne et al.'s (2013) original finding is not easily generalized to other contexts and samples.</w:t>
       </w:r>
     </w:p>
     <w:p>
@@ -4745,27 +4695,7 @@
           <w:sz w:val="23"/>
           <w:szCs w:val="23"/>
         </w:rPr>
-        <w:t xml:space="preserve">8. In p. 6, the authors mischaracterized Bar-Anan and </w:t>
-      </w:r>
-      <w:proofErr w:type="spellStart"/>
-      <w:r>
-        <w:rPr>
-          <w:rFonts w:ascii="Segoe UI" w:eastAsia="Times New Roman" w:hAnsi="Segoe UI" w:cs="Segoe UI"/>
-          <w:color w:val="212121"/>
-          <w:sz w:val="23"/>
-          <w:szCs w:val="23"/>
-        </w:rPr>
-        <w:t>Nosek's</w:t>
-      </w:r>
-      <w:proofErr w:type="spellEnd"/>
-      <w:r>
-        <w:rPr>
-          <w:rFonts w:ascii="Segoe UI" w:eastAsia="Times New Roman" w:hAnsi="Segoe UI" w:cs="Segoe UI"/>
-          <w:color w:val="212121"/>
-          <w:sz w:val="23"/>
-          <w:szCs w:val="23"/>
-        </w:rPr>
-        <w:t xml:space="preserve"> (2012) findings: "They found that AMP effects were larger, more reliable, and primarily moderated by those who did so (i.e., intentionally rated the prime rather than the targets)." The AMP effects were moderated by those who retrospectively reported intentionally rating the primes. We explained in our paper that we could not know, from our studies, whether this report was accurate or confabulated.</w:t>
+        <w:t>8. In p. 6, the authors mischaracterized Bar-Anan and Nosek's (2012) findings: "They found that AMP effects were larger, more reliable, and primarily moderated by those who did so (i.e., intentionally rated the prime rather than the targets)." The AMP effects were moderated by those who retrospectively reported intentionally rating the primes. We explained in our paper that we could not know, from our studies, whether this report was accurate or confabulated.</w:t>
       </w:r>
     </w:p>
     <w:p>
@@ -5041,7 +4971,7 @@
           <w:sz w:val="23"/>
           <w:szCs w:val="23"/>
         </w:rPr>
-        <w:t xml:space="preserve">. Proponents of the implicit account argue that awareness may be correlated with, but is not causally required to demonstrate, AMP effects, whereas proponents of the explicit account argue that participants are aware of the influence of the primes on their responses, and that it is possible this awareness is causally </w:t>
+        <w:t xml:space="preserve">. Proponents of the implicit account argue that </w:t>
       </w:r>
       <w:r>
         <w:rPr>
@@ -5051,7 +4981,7 @@
           <w:szCs w:val="23"/>
         </w:rPr>
         <w:lastRenderedPageBreak/>
-        <w:t>related to those effects.</w:t>
+        <w:t>awareness may be correlated with, but is not causally required to demonstrate, AMP effects, whereas proponents of the explicit account argue that participants are aware of the influence of the primes on their responses, and that it is possible this awareness is causally related to those effects.</w:t>
       </w:r>
       <w:r>
         <w:rPr>
@@ -5386,16 +5316,210 @@
           <w:sz w:val="23"/>
           <w:szCs w:val="23"/>
         </w:rPr>
-        <w:t>We see the reviewers point here</w:t>
-      </w:r>
-      <w:r>
-        <w:rPr>
-          <w:rFonts w:ascii="Segoe UI" w:eastAsia="Times New Roman" w:hAnsi="Segoe UI" w:cs="Segoe UI"/>
-          <w:color w:val="212121"/>
-          <w:sz w:val="23"/>
-          <w:szCs w:val="23"/>
-        </w:rPr>
-        <w:t xml:space="preserve"> (reporting a priming effect is different than awareness of the priming effect)</w:t>
+        <w:t xml:space="preserve">With respect to our definition of “influence awareness rate” we are not making any ontological claims about the accuracy of that declaration by the participant. Instead, we are simply acknowledging that the participant has declared themselves as being influence aware on a given trial, and when we take those declarations and use them to predict prime consistent responding, they act as a strong predictor. </w:t>
+      </w:r>
+    </w:p>
+    <w:p>
+      <w:pPr>
+        <w:shd w:val="clear" w:color="auto" w:fill="FFFFFF"/>
+        <w:spacing w:line="240" w:lineRule="auto"/>
+        <w:rPr>
+          <w:rFonts w:ascii="Segoe UI" w:eastAsia="Times New Roman" w:hAnsi="Segoe UI" w:cs="Segoe UI"/>
+          <w:color w:val="212121"/>
+          <w:sz w:val="23"/>
+          <w:szCs w:val="23"/>
+        </w:rPr>
+      </w:pPr>
+      <w:r>
+        <w:rPr>
+          <w:rFonts w:ascii="Segoe UI" w:eastAsia="Times New Roman" w:hAnsi="Segoe UI" w:cs="Segoe UI"/>
+          <w:color w:val="212121"/>
+          <w:sz w:val="23"/>
+          <w:szCs w:val="23"/>
+        </w:rPr>
+        <w:t xml:space="preserve">That said, we do see the </w:t>
+      </w:r>
+      <w:r>
+        <w:rPr>
+          <w:rFonts w:ascii="Segoe UI" w:eastAsia="Times New Roman" w:hAnsi="Segoe UI" w:cs="Segoe UI"/>
+          <w:color w:val="212121"/>
+          <w:sz w:val="23"/>
+          <w:szCs w:val="23"/>
+        </w:rPr>
+        <w:t xml:space="preserve">reviewers point </w:t>
+      </w:r>
+      <w:r>
+        <w:rPr>
+          <w:rFonts w:ascii="Segoe UI" w:eastAsia="Times New Roman" w:hAnsi="Segoe UI" w:cs="Segoe UI"/>
+          <w:color w:val="212121"/>
+          <w:sz w:val="23"/>
+          <w:szCs w:val="23"/>
+        </w:rPr>
+        <w:t xml:space="preserve">about the accuracy of these declarations. </w:t>
+      </w:r>
+      <w:r>
+        <w:rPr>
+          <w:rFonts w:ascii="Segoe UI" w:eastAsia="Times New Roman" w:hAnsi="Segoe UI" w:cs="Segoe UI"/>
+          <w:color w:val="212121"/>
+          <w:sz w:val="23"/>
+          <w:szCs w:val="23"/>
+        </w:rPr>
+        <w:t>For instance, i</w:t>
+      </w:r>
+      <w:r>
+        <w:rPr>
+          <w:rFonts w:ascii="Segoe UI" w:eastAsia="Times New Roman" w:hAnsi="Segoe UI" w:cs="Segoe UI"/>
+          <w:color w:val="212121"/>
+          <w:sz w:val="23"/>
+          <w:szCs w:val="23"/>
+        </w:rPr>
+        <w:t xml:space="preserve">magine </w:t>
+      </w:r>
+      <w:r>
+        <w:rPr>
+          <w:rFonts w:ascii="Segoe UI" w:eastAsia="Times New Roman" w:hAnsi="Segoe UI" w:cs="Segoe UI"/>
+          <w:color w:val="212121"/>
+          <w:sz w:val="23"/>
+          <w:szCs w:val="23"/>
+        </w:rPr>
+        <w:t xml:space="preserve">a situation where </w:t>
+      </w:r>
+      <w:r>
+        <w:rPr>
+          <w:rFonts w:ascii="Segoe UI" w:eastAsia="Times New Roman" w:hAnsi="Segoe UI" w:cs="Segoe UI"/>
+          <w:color w:val="212121"/>
+          <w:sz w:val="23"/>
+          <w:szCs w:val="23"/>
+        </w:rPr>
+        <w:t xml:space="preserve">the participant does not act in a </w:t>
+      </w:r>
+      <w:r>
+        <w:rPr>
+          <w:rFonts w:ascii="Segoe UI" w:eastAsia="Times New Roman" w:hAnsi="Segoe UI" w:cs="Segoe UI"/>
+          <w:color w:val="212121"/>
+          <w:sz w:val="23"/>
+          <w:szCs w:val="23"/>
+        </w:rPr>
+        <w:t xml:space="preserve">priming </w:t>
+      </w:r>
+      <w:r>
+        <w:rPr>
+          <w:rFonts w:ascii="Segoe UI" w:eastAsia="Times New Roman" w:hAnsi="Segoe UI" w:cs="Segoe UI"/>
+          <w:color w:val="212121"/>
+          <w:sz w:val="23"/>
+          <w:szCs w:val="23"/>
+        </w:rPr>
+        <w:t>consistent manner</w:t>
+      </w:r>
+      <w:r>
+        <w:rPr>
+          <w:rFonts w:ascii="Segoe UI" w:eastAsia="Times New Roman" w:hAnsi="Segoe UI" w:cs="Segoe UI"/>
+          <w:color w:val="212121"/>
+          <w:sz w:val="23"/>
+          <w:szCs w:val="23"/>
+        </w:rPr>
+        <w:t xml:space="preserve">. If </w:t>
+      </w:r>
+      <w:r>
+        <w:rPr>
+          <w:rFonts w:ascii="Segoe UI" w:eastAsia="Times New Roman" w:hAnsi="Segoe UI" w:cs="Segoe UI"/>
+          <w:color w:val="212121"/>
+          <w:sz w:val="23"/>
+          <w:szCs w:val="23"/>
+        </w:rPr>
+        <w:t xml:space="preserve">a participant </w:t>
+      </w:r>
+      <w:r>
+        <w:rPr>
+          <w:rFonts w:ascii="Segoe UI" w:eastAsia="Times New Roman" w:hAnsi="Segoe UI" w:cs="Segoe UI"/>
+          <w:color w:val="212121"/>
+          <w:sz w:val="23"/>
+          <w:szCs w:val="23"/>
+        </w:rPr>
+        <w:t>say</w:t>
+      </w:r>
+      <w:r>
+        <w:rPr>
+          <w:rFonts w:ascii="Segoe UI" w:eastAsia="Times New Roman" w:hAnsi="Segoe UI" w:cs="Segoe UI"/>
+          <w:color w:val="212121"/>
+          <w:sz w:val="23"/>
+          <w:szCs w:val="23"/>
+        </w:rPr>
+        <w:t>s</w:t>
+      </w:r>
+      <w:r>
+        <w:rPr>
+          <w:rFonts w:ascii="Segoe UI" w:eastAsia="Times New Roman" w:hAnsi="Segoe UI" w:cs="Segoe UI"/>
+          <w:color w:val="212121"/>
+          <w:sz w:val="23"/>
+          <w:szCs w:val="23"/>
+        </w:rPr>
+        <w:t xml:space="preserve"> that </w:t>
+      </w:r>
+      <w:r>
+        <w:rPr>
+          <w:rFonts w:ascii="Segoe UI" w:eastAsia="Times New Roman" w:hAnsi="Segoe UI" w:cs="Segoe UI"/>
+          <w:color w:val="212121"/>
+          <w:sz w:val="23"/>
+          <w:szCs w:val="23"/>
+        </w:rPr>
+        <w:t xml:space="preserve">the prime influenced their response </w:t>
+      </w:r>
+      <w:r>
+        <w:rPr>
+          <w:rFonts w:ascii="Segoe UI" w:eastAsia="Times New Roman" w:hAnsi="Segoe UI" w:cs="Segoe UI"/>
+          <w:color w:val="212121"/>
+          <w:sz w:val="23"/>
+          <w:szCs w:val="23"/>
+        </w:rPr>
+        <w:t xml:space="preserve">in this situation then it </w:t>
+      </w:r>
+      <w:r>
+        <w:rPr>
+          <w:rFonts w:ascii="Segoe UI" w:eastAsia="Times New Roman" w:hAnsi="Segoe UI" w:cs="Segoe UI"/>
+          <w:color w:val="212121"/>
+          <w:sz w:val="23"/>
+          <w:szCs w:val="23"/>
+        </w:rPr>
+        <w:lastRenderedPageBreak/>
+        <w:t xml:space="preserve">is not an accurate awareness of the prime’s influence on their target responses. If anything it is an </w:t>
+      </w:r>
+      <w:r>
+        <w:rPr>
+          <w:rFonts w:ascii="Segoe UI" w:eastAsia="Times New Roman" w:hAnsi="Segoe UI" w:cs="Segoe UI"/>
+          <w:i/>
+          <w:color w:val="212121"/>
+          <w:sz w:val="23"/>
+          <w:szCs w:val="23"/>
+        </w:rPr>
+        <w:t>inaccurate</w:t>
+      </w:r>
+      <w:r>
+        <w:rPr>
+          <w:rFonts w:ascii="Segoe UI" w:eastAsia="Times New Roman" w:hAnsi="Segoe UI" w:cs="Segoe UI"/>
+          <w:color w:val="212121"/>
+          <w:sz w:val="23"/>
+          <w:szCs w:val="23"/>
+        </w:rPr>
+        <w:t xml:space="preserve"> </w:t>
+      </w:r>
+      <w:r>
+        <w:rPr>
+          <w:rFonts w:ascii="Segoe UI" w:eastAsia="Times New Roman" w:hAnsi="Segoe UI" w:cs="Segoe UI"/>
+          <w:color w:val="212121"/>
+          <w:sz w:val="23"/>
+          <w:szCs w:val="23"/>
+        </w:rPr>
+        <w:t xml:space="preserve">self-reported awareness of </w:t>
+      </w:r>
+      <w:r>
+        <w:rPr>
+          <w:rFonts w:ascii="Segoe UI" w:eastAsia="Times New Roman" w:hAnsi="Segoe UI" w:cs="Segoe UI"/>
+          <w:color w:val="212121"/>
+          <w:sz w:val="23"/>
+          <w:szCs w:val="23"/>
+        </w:rPr>
+        <w:t>prime influence</w:t>
       </w:r>
       <w:r>
         <w:rPr>
@@ -5406,50 +5530,80 @@
         </w:rPr>
         <w:t xml:space="preserve">. </w:t>
       </w:r>
-      <w:r>
-        <w:rPr>
-          <w:rFonts w:ascii="Segoe UI" w:eastAsia="Times New Roman" w:hAnsi="Segoe UI" w:cs="Segoe UI"/>
-          <w:color w:val="212121"/>
-          <w:sz w:val="23"/>
-          <w:szCs w:val="23"/>
-        </w:rPr>
-        <w:t>For instance, i</w:t>
-      </w:r>
-      <w:r>
-        <w:rPr>
-          <w:rFonts w:ascii="Segoe UI" w:eastAsia="Times New Roman" w:hAnsi="Segoe UI" w:cs="Segoe UI"/>
-          <w:color w:val="212121"/>
-          <w:sz w:val="23"/>
-          <w:szCs w:val="23"/>
-        </w:rPr>
-        <w:t xml:space="preserve">magine </w:t>
-      </w:r>
-      <w:r>
-        <w:rPr>
-          <w:rFonts w:ascii="Segoe UI" w:eastAsia="Times New Roman" w:hAnsi="Segoe UI" w:cs="Segoe UI"/>
-          <w:color w:val="212121"/>
-          <w:sz w:val="23"/>
-          <w:szCs w:val="23"/>
-        </w:rPr>
-        <w:t xml:space="preserve">a situation where </w:t>
-      </w:r>
-      <w:r>
-        <w:rPr>
-          <w:rFonts w:ascii="Segoe UI" w:eastAsia="Times New Roman" w:hAnsi="Segoe UI" w:cs="Segoe UI"/>
-          <w:color w:val="212121"/>
-          <w:sz w:val="23"/>
-          <w:szCs w:val="23"/>
-        </w:rPr>
-        <w:t xml:space="preserve">no priming effect is present. If </w:t>
-      </w:r>
-      <w:r>
-        <w:rPr>
-          <w:rFonts w:ascii="Segoe UI" w:eastAsia="Times New Roman" w:hAnsi="Segoe UI" w:cs="Segoe UI"/>
-          <w:color w:val="212121"/>
-          <w:sz w:val="23"/>
-          <w:szCs w:val="23"/>
-        </w:rPr>
-        <w:t xml:space="preserve">a participant </w:t>
+    </w:p>
+    <w:p>
+      <w:pPr>
+        <w:shd w:val="clear" w:color="auto" w:fill="FFFFFF"/>
+        <w:spacing w:line="240" w:lineRule="auto"/>
+        <w:rPr>
+          <w:rFonts w:ascii="Segoe UI" w:eastAsia="Times New Roman" w:hAnsi="Segoe UI" w:cs="Segoe UI"/>
+          <w:color w:val="212121"/>
+          <w:sz w:val="23"/>
+          <w:szCs w:val="23"/>
+        </w:rPr>
+      </w:pPr>
+      <w:r>
+        <w:rPr>
+          <w:rFonts w:ascii="Segoe UI" w:eastAsia="Times New Roman" w:hAnsi="Segoe UI" w:cs="Segoe UI"/>
+          <w:color w:val="212121"/>
+          <w:sz w:val="23"/>
+          <w:szCs w:val="23"/>
+        </w:rPr>
+        <w:t xml:space="preserve">Likewise, </w:t>
+      </w:r>
+      <w:r>
+        <w:rPr>
+          <w:rFonts w:ascii="Segoe UI" w:eastAsia="Times New Roman" w:hAnsi="Segoe UI" w:cs="Segoe UI"/>
+          <w:color w:val="212121"/>
+          <w:sz w:val="23"/>
+          <w:szCs w:val="23"/>
+        </w:rPr>
+        <w:t xml:space="preserve">imagine that </w:t>
+      </w:r>
+      <w:r>
+        <w:rPr>
+          <w:rFonts w:ascii="Segoe UI" w:eastAsia="Times New Roman" w:hAnsi="Segoe UI" w:cs="Segoe UI"/>
+          <w:color w:val="212121"/>
+          <w:sz w:val="23"/>
+          <w:szCs w:val="23"/>
+        </w:rPr>
+        <w:t xml:space="preserve">they do act in a </w:t>
+      </w:r>
+      <w:r>
+        <w:rPr>
+          <w:rFonts w:ascii="Segoe UI" w:eastAsia="Times New Roman" w:hAnsi="Segoe UI" w:cs="Segoe UI"/>
+          <w:color w:val="212121"/>
+          <w:sz w:val="23"/>
+          <w:szCs w:val="23"/>
+        </w:rPr>
+        <w:t xml:space="preserve">priming </w:t>
+      </w:r>
+      <w:r>
+        <w:rPr>
+          <w:rFonts w:ascii="Segoe UI" w:eastAsia="Times New Roman" w:hAnsi="Segoe UI" w:cs="Segoe UI"/>
+          <w:color w:val="212121"/>
+          <w:sz w:val="23"/>
+          <w:szCs w:val="23"/>
+        </w:rPr>
+        <w:t>consistent manner</w:t>
+      </w:r>
+      <w:r>
+        <w:rPr>
+          <w:rFonts w:ascii="Segoe UI" w:eastAsia="Times New Roman" w:hAnsi="Segoe UI" w:cs="Segoe UI"/>
+          <w:color w:val="212121"/>
+          <w:sz w:val="23"/>
+          <w:szCs w:val="23"/>
+        </w:rPr>
+        <w:t xml:space="preserve">. If </w:t>
+      </w:r>
+      <w:r>
+        <w:rPr>
+          <w:rFonts w:ascii="Segoe UI" w:eastAsia="Times New Roman" w:hAnsi="Segoe UI" w:cs="Segoe UI"/>
+          <w:color w:val="212121"/>
+          <w:sz w:val="23"/>
+          <w:szCs w:val="23"/>
+        </w:rPr>
+        <w:t xml:space="preserve">the participant </w:t>
       </w:r>
       <w:r>
         <w:rPr>
@@ -5476,25 +5630,61 @@
           <w:sz w:val="23"/>
           <w:szCs w:val="23"/>
         </w:rPr>
-        <w:t xml:space="preserve"> that </w:t>
-      </w:r>
-      <w:r>
-        <w:rPr>
-          <w:rFonts w:ascii="Segoe UI" w:eastAsia="Times New Roman" w:hAnsi="Segoe UI" w:cs="Segoe UI"/>
-          <w:color w:val="212121"/>
-          <w:sz w:val="23"/>
-          <w:szCs w:val="23"/>
-        </w:rPr>
-        <w:t xml:space="preserve">the prime influenced their response </w:t>
-      </w:r>
-      <w:r>
-        <w:rPr>
-          <w:rFonts w:ascii="Segoe UI" w:eastAsia="Times New Roman" w:hAnsi="Segoe UI" w:cs="Segoe UI"/>
-          <w:color w:val="212121"/>
-          <w:sz w:val="23"/>
-          <w:szCs w:val="23"/>
-        </w:rPr>
-        <w:t xml:space="preserve">in this situation then it is not an accurate awareness of the prime’s influence on their target responses. If anything it is an </w:t>
+        <w:t xml:space="preserve"> </w:t>
+      </w:r>
+      <w:r>
+        <w:rPr>
+          <w:rFonts w:ascii="Segoe UI" w:eastAsia="Times New Roman" w:hAnsi="Segoe UI" w:cs="Segoe UI"/>
+          <w:color w:val="212121"/>
+          <w:sz w:val="23"/>
+          <w:szCs w:val="23"/>
+        </w:rPr>
+        <w:t xml:space="preserve">the prime influence their </w:t>
+      </w:r>
+      <w:r>
+        <w:rPr>
+          <w:rFonts w:ascii="Segoe UI" w:eastAsia="Times New Roman" w:hAnsi="Segoe UI" w:cs="Segoe UI"/>
+          <w:color w:val="212121"/>
+          <w:sz w:val="23"/>
+          <w:szCs w:val="23"/>
+        </w:rPr>
+        <w:t xml:space="preserve">response </w:t>
+      </w:r>
+      <w:r>
+        <w:rPr>
+          <w:rFonts w:ascii="Segoe UI" w:eastAsia="Times New Roman" w:hAnsi="Segoe UI" w:cs="Segoe UI"/>
+          <w:color w:val="212121"/>
+          <w:sz w:val="23"/>
+          <w:szCs w:val="23"/>
+        </w:rPr>
+        <w:t xml:space="preserve">and it did so then </w:t>
+      </w:r>
+      <w:r>
+        <w:rPr>
+          <w:rFonts w:ascii="Segoe UI" w:eastAsia="Times New Roman" w:hAnsi="Segoe UI" w:cs="Segoe UI"/>
+          <w:color w:val="212121"/>
+          <w:sz w:val="23"/>
+          <w:szCs w:val="23"/>
+        </w:rPr>
+        <w:t xml:space="preserve">this </w:t>
+      </w:r>
+      <w:r>
+        <w:rPr>
+          <w:rFonts w:ascii="Segoe UI" w:eastAsia="Times New Roman" w:hAnsi="Segoe UI" w:cs="Segoe UI"/>
+          <w:color w:val="212121"/>
+          <w:sz w:val="23"/>
+          <w:szCs w:val="23"/>
+        </w:rPr>
+        <w:t xml:space="preserve">would be </w:t>
+      </w:r>
+      <w:r>
+        <w:rPr>
+          <w:rFonts w:ascii="Segoe UI" w:eastAsia="Times New Roman" w:hAnsi="Segoe UI" w:cs="Segoe UI"/>
+          <w:color w:val="212121"/>
+          <w:sz w:val="23"/>
+          <w:szCs w:val="23"/>
+        </w:rPr>
+        <w:t xml:space="preserve">an </w:t>
       </w:r>
       <w:r>
         <w:rPr>
@@ -5504,7 +5694,130 @@
           <w:sz w:val="23"/>
           <w:szCs w:val="23"/>
         </w:rPr>
-        <w:t>inaccurate</w:t>
+        <w:t>accurate</w:t>
+      </w:r>
+      <w:r>
+        <w:rPr>
+          <w:rFonts w:ascii="Segoe UI" w:eastAsia="Times New Roman" w:hAnsi="Segoe UI" w:cs="Segoe UI"/>
+          <w:color w:val="212121"/>
+          <w:sz w:val="23"/>
+          <w:szCs w:val="23"/>
+        </w:rPr>
+        <w:t xml:space="preserve"> awareness of </w:t>
+      </w:r>
+      <w:r>
+        <w:rPr>
+          <w:rFonts w:ascii="Segoe UI" w:eastAsia="Times New Roman" w:hAnsi="Segoe UI" w:cs="Segoe UI"/>
+          <w:color w:val="212121"/>
+          <w:sz w:val="23"/>
+          <w:szCs w:val="23"/>
+        </w:rPr>
+        <w:t>prime influence</w:t>
+      </w:r>
+      <w:r>
+        <w:rPr>
+          <w:rFonts w:ascii="Segoe UI" w:eastAsia="Times New Roman" w:hAnsi="Segoe UI" w:cs="Segoe UI"/>
+          <w:color w:val="212121"/>
+          <w:sz w:val="23"/>
+          <w:szCs w:val="23"/>
+        </w:rPr>
+        <w:t xml:space="preserve">. </w:t>
+      </w:r>
+      <w:r>
+        <w:rPr>
+          <w:rFonts w:ascii="Segoe UI" w:eastAsia="Times New Roman" w:hAnsi="Segoe UI" w:cs="Segoe UI"/>
+          <w:color w:val="212121"/>
+          <w:sz w:val="23"/>
+          <w:szCs w:val="23"/>
+        </w:rPr>
+        <w:t>Put simply</w:t>
+      </w:r>
+      <w:r>
+        <w:rPr>
+          <w:rFonts w:ascii="Segoe UI" w:eastAsia="Times New Roman" w:hAnsi="Segoe UI" w:cs="Segoe UI"/>
+          <w:color w:val="212121"/>
+          <w:sz w:val="23"/>
+          <w:szCs w:val="23"/>
+        </w:rPr>
+        <w:t xml:space="preserve">, there is a 2 x 2 awareness /accuracy </w:t>
+      </w:r>
+      <w:r>
+        <w:rPr>
+          <w:rFonts w:ascii="Segoe UI" w:eastAsia="Times New Roman" w:hAnsi="Segoe UI" w:cs="Segoe UI"/>
+          <w:color w:val="212121"/>
+          <w:sz w:val="23"/>
+          <w:szCs w:val="23"/>
+        </w:rPr>
+        <w:t>matrix that is possible here</w:t>
+      </w:r>
+      <w:r>
+        <w:rPr>
+          <w:rFonts w:ascii="Segoe UI" w:eastAsia="Times New Roman" w:hAnsi="Segoe UI" w:cs="Segoe UI"/>
+          <w:color w:val="212121"/>
+          <w:sz w:val="23"/>
+          <w:szCs w:val="23"/>
+        </w:rPr>
+        <w:t xml:space="preserve">: </w:t>
+      </w:r>
+    </w:p>
+    <w:p>
+      <w:pPr>
+        <w:shd w:val="clear" w:color="auto" w:fill="FFFFFF"/>
+        <w:spacing w:line="240" w:lineRule="auto"/>
+        <w:rPr>
+          <w:rFonts w:ascii="Segoe UI" w:eastAsia="Times New Roman" w:hAnsi="Segoe UI" w:cs="Segoe UI"/>
+          <w:color w:val="212121"/>
+          <w:sz w:val="23"/>
+          <w:szCs w:val="23"/>
+        </w:rPr>
+      </w:pPr>
+    </w:p>
+    <w:p>
+      <w:pPr>
+        <w:shd w:val="clear" w:color="auto" w:fill="FFFFFF"/>
+        <w:spacing w:line="240" w:lineRule="auto"/>
+        <w:rPr>
+          <w:rFonts w:ascii="Segoe UI" w:eastAsia="Times New Roman" w:hAnsi="Segoe UI" w:cs="Segoe UI"/>
+          <w:color w:val="212121"/>
+          <w:sz w:val="23"/>
+          <w:szCs w:val="23"/>
+        </w:rPr>
+      </w:pPr>
+      <w:r>
+        <w:rPr>
+          <w:rFonts w:ascii="Segoe UI" w:eastAsia="Times New Roman" w:hAnsi="Segoe UI" w:cs="Segoe UI"/>
+          <w:color w:val="212121"/>
+          <w:sz w:val="23"/>
+          <w:szCs w:val="23"/>
+        </w:rPr>
+        <w:t xml:space="preserve">Influence </w:t>
+      </w:r>
+      <w:r>
+        <w:rPr>
+          <w:rFonts w:ascii="Segoe UI" w:eastAsia="Times New Roman" w:hAnsi="Segoe UI" w:cs="Segoe UI"/>
+          <w:color w:val="212121"/>
+          <w:sz w:val="23"/>
+          <w:szCs w:val="23"/>
+        </w:rPr>
+        <w:t>Awareness</w:t>
+      </w:r>
+      <w:r>
+        <w:rPr>
+          <w:rFonts w:ascii="Segoe UI" w:eastAsia="Times New Roman" w:hAnsi="Segoe UI" w:cs="Segoe UI"/>
+          <w:color w:val="212121"/>
+          <w:sz w:val="23"/>
+          <w:szCs w:val="23"/>
+        </w:rPr>
+        <w:t xml:space="preserve"> (Report)</w:t>
+      </w:r>
+      <w:r>
+        <w:rPr>
+          <w:rFonts w:ascii="Segoe UI" w:eastAsia="Times New Roman" w:hAnsi="Segoe UI" w:cs="Segoe UI"/>
+          <w:color w:val="212121"/>
+          <w:sz w:val="23"/>
+          <w:szCs w:val="23"/>
+        </w:rPr>
+        <w:t xml:space="preserve">:            </w:t>
       </w:r>
       <w:r>
         <w:rPr>
@@ -5522,257 +5835,7 @@
           <w:sz w:val="23"/>
           <w:szCs w:val="23"/>
         </w:rPr>
-        <w:t xml:space="preserve">self-reported awareness of </w:t>
-      </w:r>
-      <w:r>
-        <w:rPr>
-          <w:rFonts w:ascii="Segoe UI" w:eastAsia="Times New Roman" w:hAnsi="Segoe UI" w:cs="Segoe UI"/>
-          <w:color w:val="212121"/>
-          <w:sz w:val="23"/>
-          <w:szCs w:val="23"/>
-        </w:rPr>
-        <w:t>prime influence</w:t>
-      </w:r>
-      <w:r>
-        <w:rPr>
-          <w:rFonts w:ascii="Segoe UI" w:eastAsia="Times New Roman" w:hAnsi="Segoe UI" w:cs="Segoe UI"/>
-          <w:color w:val="212121"/>
-          <w:sz w:val="23"/>
-          <w:szCs w:val="23"/>
-        </w:rPr>
-        <w:t xml:space="preserve">. </w:t>
-      </w:r>
-    </w:p>
-    <w:p>
-      <w:pPr>
-        <w:shd w:val="clear" w:color="auto" w:fill="FFFFFF"/>
-        <w:spacing w:line="240" w:lineRule="auto"/>
-        <w:rPr>
-          <w:rFonts w:ascii="Segoe UI" w:eastAsia="Times New Roman" w:hAnsi="Segoe UI" w:cs="Segoe UI"/>
-          <w:color w:val="212121"/>
-          <w:sz w:val="23"/>
-          <w:szCs w:val="23"/>
-        </w:rPr>
-      </w:pPr>
-      <w:r>
-        <w:rPr>
-          <w:rFonts w:ascii="Segoe UI" w:eastAsia="Times New Roman" w:hAnsi="Segoe UI" w:cs="Segoe UI"/>
-          <w:color w:val="212121"/>
-          <w:sz w:val="23"/>
-          <w:szCs w:val="23"/>
-        </w:rPr>
-        <w:t xml:space="preserve">Now imagine that a priming effect is present. If </w:t>
-      </w:r>
-      <w:r>
-        <w:rPr>
-          <w:rFonts w:ascii="Segoe UI" w:eastAsia="Times New Roman" w:hAnsi="Segoe UI" w:cs="Segoe UI"/>
-          <w:color w:val="212121"/>
-          <w:sz w:val="23"/>
-          <w:szCs w:val="23"/>
-        </w:rPr>
-        <w:t xml:space="preserve">the participant </w:t>
-      </w:r>
-      <w:r>
-        <w:rPr>
-          <w:rFonts w:ascii="Segoe UI" w:eastAsia="Times New Roman" w:hAnsi="Segoe UI" w:cs="Segoe UI"/>
-          <w:color w:val="212121"/>
-          <w:sz w:val="23"/>
-          <w:szCs w:val="23"/>
-        </w:rPr>
-        <w:t>say</w:t>
-      </w:r>
-      <w:r>
-        <w:rPr>
-          <w:rFonts w:ascii="Segoe UI" w:eastAsia="Times New Roman" w:hAnsi="Segoe UI" w:cs="Segoe UI"/>
-          <w:color w:val="212121"/>
-          <w:sz w:val="23"/>
-          <w:szCs w:val="23"/>
-        </w:rPr>
-        <w:t>s</w:t>
-      </w:r>
-      <w:r>
-        <w:rPr>
-          <w:rFonts w:ascii="Segoe UI" w:eastAsia="Times New Roman" w:hAnsi="Segoe UI" w:cs="Segoe UI"/>
-          <w:color w:val="212121"/>
-          <w:sz w:val="23"/>
-          <w:szCs w:val="23"/>
-        </w:rPr>
-        <w:t xml:space="preserve"> </w:t>
-      </w:r>
-      <w:r>
-        <w:rPr>
-          <w:rFonts w:ascii="Segoe UI" w:eastAsia="Times New Roman" w:hAnsi="Segoe UI" w:cs="Segoe UI"/>
-          <w:color w:val="212121"/>
-          <w:sz w:val="23"/>
-          <w:szCs w:val="23"/>
-        </w:rPr>
-        <w:t xml:space="preserve">the prime influence their evaluations and it did so then </w:t>
-      </w:r>
-      <w:r>
-        <w:rPr>
-          <w:rFonts w:ascii="Segoe UI" w:eastAsia="Times New Roman" w:hAnsi="Segoe UI" w:cs="Segoe UI"/>
-          <w:color w:val="212121"/>
-          <w:sz w:val="23"/>
-          <w:szCs w:val="23"/>
-        </w:rPr>
-        <w:t xml:space="preserve">this </w:t>
-      </w:r>
-      <w:r>
-        <w:rPr>
-          <w:rFonts w:ascii="Segoe UI" w:eastAsia="Times New Roman" w:hAnsi="Segoe UI" w:cs="Segoe UI"/>
-          <w:color w:val="212121"/>
-          <w:sz w:val="23"/>
-          <w:szCs w:val="23"/>
-        </w:rPr>
-        <w:t xml:space="preserve">would be </w:t>
-      </w:r>
-      <w:r>
-        <w:rPr>
-          <w:rFonts w:ascii="Segoe UI" w:eastAsia="Times New Roman" w:hAnsi="Segoe UI" w:cs="Segoe UI"/>
-          <w:color w:val="212121"/>
-          <w:sz w:val="23"/>
-          <w:szCs w:val="23"/>
-        </w:rPr>
-        <w:t xml:space="preserve">an </w:t>
-      </w:r>
-      <w:r>
-        <w:rPr>
-          <w:rFonts w:ascii="Segoe UI" w:eastAsia="Times New Roman" w:hAnsi="Segoe UI" w:cs="Segoe UI"/>
-          <w:i/>
-          <w:color w:val="212121"/>
-          <w:sz w:val="23"/>
-          <w:szCs w:val="23"/>
-        </w:rPr>
-        <w:t>accurate</w:t>
-      </w:r>
-      <w:r>
-        <w:rPr>
-          <w:rFonts w:ascii="Segoe UI" w:eastAsia="Times New Roman" w:hAnsi="Segoe UI" w:cs="Segoe UI"/>
-          <w:color w:val="212121"/>
-          <w:sz w:val="23"/>
-          <w:szCs w:val="23"/>
-        </w:rPr>
-        <w:t xml:space="preserve"> awareness of </w:t>
-      </w:r>
-      <w:r>
-        <w:rPr>
-          <w:rFonts w:ascii="Segoe UI" w:eastAsia="Times New Roman" w:hAnsi="Segoe UI" w:cs="Segoe UI"/>
-          <w:color w:val="212121"/>
-          <w:sz w:val="23"/>
-          <w:szCs w:val="23"/>
-        </w:rPr>
-        <w:t>prime influence</w:t>
-      </w:r>
-      <w:r>
-        <w:rPr>
-          <w:rFonts w:ascii="Segoe UI" w:eastAsia="Times New Roman" w:hAnsi="Segoe UI" w:cs="Segoe UI"/>
-          <w:color w:val="212121"/>
-          <w:sz w:val="23"/>
-          <w:szCs w:val="23"/>
-        </w:rPr>
-        <w:t xml:space="preserve">. </w:t>
-      </w:r>
-      <w:r>
-        <w:rPr>
-          <w:rFonts w:ascii="Segoe UI" w:eastAsia="Times New Roman" w:hAnsi="Segoe UI" w:cs="Segoe UI"/>
-          <w:color w:val="212121"/>
-          <w:sz w:val="23"/>
-          <w:szCs w:val="23"/>
-        </w:rPr>
-        <w:t>Put simply</w:t>
-      </w:r>
-      <w:r>
-        <w:rPr>
-          <w:rFonts w:ascii="Segoe UI" w:eastAsia="Times New Roman" w:hAnsi="Segoe UI" w:cs="Segoe UI"/>
-          <w:color w:val="212121"/>
-          <w:sz w:val="23"/>
-          <w:szCs w:val="23"/>
-        </w:rPr>
-        <w:t xml:space="preserve">, there is a 2 x 2 awareness /accuracy </w:t>
-      </w:r>
-      <w:r>
-        <w:rPr>
-          <w:rFonts w:ascii="Segoe UI" w:eastAsia="Times New Roman" w:hAnsi="Segoe UI" w:cs="Segoe UI"/>
-          <w:color w:val="212121"/>
-          <w:sz w:val="23"/>
-          <w:szCs w:val="23"/>
-        </w:rPr>
-        <w:t>matrix that is possible here</w:t>
-      </w:r>
-      <w:r>
-        <w:rPr>
-          <w:rFonts w:ascii="Segoe UI" w:eastAsia="Times New Roman" w:hAnsi="Segoe UI" w:cs="Segoe UI"/>
-          <w:color w:val="212121"/>
-          <w:sz w:val="23"/>
-          <w:szCs w:val="23"/>
-        </w:rPr>
-        <w:t xml:space="preserve">: </w:t>
-      </w:r>
-    </w:p>
-    <w:p>
-      <w:pPr>
-        <w:shd w:val="clear" w:color="auto" w:fill="FFFFFF"/>
-        <w:spacing w:line="240" w:lineRule="auto"/>
-        <w:rPr>
-          <w:rFonts w:ascii="Segoe UI" w:eastAsia="Times New Roman" w:hAnsi="Segoe UI" w:cs="Segoe UI"/>
-          <w:color w:val="212121"/>
-          <w:sz w:val="23"/>
-          <w:szCs w:val="23"/>
-        </w:rPr>
-      </w:pPr>
-    </w:p>
-    <w:p>
-      <w:pPr>
-        <w:shd w:val="clear" w:color="auto" w:fill="FFFFFF"/>
-        <w:spacing w:line="240" w:lineRule="auto"/>
-        <w:rPr>
-          <w:rFonts w:ascii="Segoe UI" w:eastAsia="Times New Roman" w:hAnsi="Segoe UI" w:cs="Segoe UI"/>
-          <w:color w:val="212121"/>
-          <w:sz w:val="23"/>
-          <w:szCs w:val="23"/>
-        </w:rPr>
-      </w:pPr>
-    </w:p>
-    <w:p>
-      <w:pPr>
-        <w:shd w:val="clear" w:color="auto" w:fill="FFFFFF"/>
-        <w:spacing w:line="240" w:lineRule="auto"/>
-        <w:rPr>
-          <w:rFonts w:ascii="Segoe UI" w:eastAsia="Times New Roman" w:hAnsi="Segoe UI" w:cs="Segoe UI"/>
-          <w:color w:val="212121"/>
-          <w:sz w:val="23"/>
-          <w:szCs w:val="23"/>
-        </w:rPr>
-      </w:pPr>
-    </w:p>
-    <w:p>
-      <w:pPr>
-        <w:shd w:val="clear" w:color="auto" w:fill="FFFFFF"/>
-        <w:spacing w:line="240" w:lineRule="auto"/>
-        <w:rPr>
-          <w:rFonts w:ascii="Segoe UI" w:eastAsia="Times New Roman" w:hAnsi="Segoe UI" w:cs="Segoe UI"/>
-          <w:color w:val="212121"/>
-          <w:sz w:val="23"/>
-          <w:szCs w:val="23"/>
-        </w:rPr>
-      </w:pPr>
-      <w:r>
-        <w:rPr>
-          <w:rFonts w:ascii="Segoe UI" w:eastAsia="Times New Roman" w:hAnsi="Segoe UI" w:cs="Segoe UI"/>
-          <w:color w:val="212121"/>
-          <w:sz w:val="23"/>
-          <w:szCs w:val="23"/>
-        </w:rPr>
-        <w:t xml:space="preserve">Reported Awareness:            </w:t>
-      </w:r>
-      <w:r>
-        <w:rPr>
-          <w:rFonts w:ascii="Segoe UI" w:eastAsia="Times New Roman" w:hAnsi="Segoe UI" w:cs="Segoe UI"/>
-          <w:color w:val="212121"/>
-          <w:sz w:val="23"/>
-          <w:szCs w:val="23"/>
-        </w:rPr>
-        <w:t xml:space="preserve"> </w:t>
+        <w:t xml:space="preserve">           </w:t>
       </w:r>
       <w:r>
         <w:rPr>
@@ -5802,101 +5865,29 @@
           <w:sz w:val="23"/>
           <w:szCs w:val="23"/>
         </w:rPr>
-        <w:t xml:space="preserve">Accuracy of that Report:        Yes       No </w:t>
-      </w:r>
-    </w:p>
-    <w:p>
-      <w:pPr>
-        <w:shd w:val="clear" w:color="auto" w:fill="FFFFFF"/>
-        <w:spacing w:line="240" w:lineRule="auto"/>
-        <w:rPr>
-          <w:rFonts w:ascii="Segoe UI" w:eastAsia="Times New Roman" w:hAnsi="Segoe UI" w:cs="Segoe UI"/>
-          <w:color w:val="212121"/>
-          <w:sz w:val="23"/>
-          <w:szCs w:val="23"/>
-        </w:rPr>
-      </w:pPr>
-      <w:r>
-        <w:rPr>
-          <w:rFonts w:ascii="Segoe UI" w:eastAsia="Times New Roman" w:hAnsi="Segoe UI" w:cs="Segoe UI"/>
-          <w:color w:val="212121"/>
-          <w:sz w:val="23"/>
-          <w:szCs w:val="23"/>
-        </w:rPr>
-        <w:t>Now in our studies we examined, for each individual trial,</w:t>
-      </w:r>
-      <w:r>
-        <w:rPr>
-          <w:rFonts w:ascii="Segoe UI" w:eastAsia="Times New Roman" w:hAnsi="Segoe UI" w:cs="Segoe UI"/>
-          <w:color w:val="212121"/>
-          <w:sz w:val="23"/>
-          <w:szCs w:val="23"/>
-        </w:rPr>
-        <w:t xml:space="preserve"> </w:t>
-      </w:r>
-      <w:r>
-        <w:rPr>
-          <w:rFonts w:ascii="Segoe UI" w:eastAsia="Times New Roman" w:hAnsi="Segoe UI" w:cs="Segoe UI"/>
-          <w:color w:val="212121"/>
-          <w:sz w:val="23"/>
-          <w:szCs w:val="23"/>
-        </w:rPr>
-        <w:t xml:space="preserve">if saying one’s evaluations were (Experiments 2-6) or will be (Experiments 7-8) influenced by the prime </w:t>
-      </w:r>
-      <w:r>
-        <w:rPr>
-          <w:rFonts w:ascii="Segoe UI" w:eastAsia="Times New Roman" w:hAnsi="Segoe UI" w:cs="Segoe UI"/>
-          <w:color w:val="212121"/>
-          <w:sz w:val="23"/>
-          <w:szCs w:val="23"/>
-        </w:rPr>
-        <w:t>predicted more prime-consistent than prime-inconsistent responding</w:t>
-      </w:r>
-      <w:r>
-        <w:rPr>
-          <w:rFonts w:ascii="Segoe UI" w:eastAsia="Times New Roman" w:hAnsi="Segoe UI" w:cs="Segoe UI"/>
-          <w:color w:val="212121"/>
-          <w:sz w:val="23"/>
-          <w:szCs w:val="23"/>
-        </w:rPr>
-        <w:t>,</w:t>
-      </w:r>
-      <w:r>
-        <w:rPr>
-          <w:rFonts w:ascii="Segoe UI" w:eastAsia="Times New Roman" w:hAnsi="Segoe UI" w:cs="Segoe UI"/>
-          <w:color w:val="212121"/>
-          <w:sz w:val="23"/>
-          <w:szCs w:val="23"/>
-        </w:rPr>
-        <w:t xml:space="preserve"> compared to </w:t>
-      </w:r>
-      <w:r>
-        <w:rPr>
-          <w:rFonts w:ascii="Segoe UI" w:eastAsia="Times New Roman" w:hAnsi="Segoe UI" w:cs="Segoe UI"/>
-          <w:color w:val="212121"/>
-          <w:sz w:val="23"/>
-          <w:szCs w:val="23"/>
-        </w:rPr>
-        <w:t xml:space="preserve">those who said they were not influenced by the prime. </w:t>
-      </w:r>
-      <w:r>
-        <w:rPr>
-          <w:rFonts w:ascii="Segoe UI" w:eastAsia="Times New Roman" w:hAnsi="Segoe UI" w:cs="Segoe UI"/>
-          <w:color w:val="212121"/>
-          <w:sz w:val="23"/>
-          <w:szCs w:val="23"/>
-        </w:rPr>
-        <w:t xml:space="preserve">Thus when we refer to “influence awareness” rate we are referring to the rate at which </w:t>
-      </w:r>
-      <w:r>
-        <w:rPr>
-          <w:rFonts w:ascii="Segoe UI" w:eastAsia="Times New Roman" w:hAnsi="Segoe UI" w:cs="Segoe UI"/>
-          <w:color w:val="212121"/>
-          <w:sz w:val="23"/>
-          <w:szCs w:val="23"/>
-        </w:rPr>
-        <w:t xml:space="preserve">Reported Awareness (YES) differed from Reported Awareness (No) in terms of the Accuracy of that Report (YES). </w:t>
-      </w:r>
+        <w:t>Prime Consistent Responses (Accuracy)</w:t>
+      </w:r>
+      <w:r>
+        <w:rPr>
+          <w:rFonts w:ascii="Segoe UI" w:eastAsia="Times New Roman" w:hAnsi="Segoe UI" w:cs="Segoe UI"/>
+          <w:color w:val="212121"/>
+          <w:sz w:val="23"/>
+          <w:szCs w:val="23"/>
+        </w:rPr>
+        <w:t xml:space="preserve">:        Yes       No </w:t>
+      </w:r>
+    </w:p>
+    <w:p>
+      <w:pPr>
+        <w:shd w:val="clear" w:color="auto" w:fill="FFFFFF"/>
+        <w:spacing w:line="240" w:lineRule="auto"/>
+        <w:rPr>
+          <w:rFonts w:ascii="Segoe UI" w:eastAsia="Times New Roman" w:hAnsi="Segoe UI" w:cs="Segoe UI"/>
+          <w:color w:val="212121"/>
+          <w:sz w:val="23"/>
+          <w:szCs w:val="23"/>
+        </w:rPr>
+      </w:pPr>
     </w:p>
     <w:p>
       <w:pPr>
@@ -5934,7 +5925,16 @@
           <w:sz w:val="23"/>
           <w:szCs w:val="23"/>
         </w:rPr>
-        <w:t xml:space="preserve">consistent and inconsistent prime-evaluation responses </w:t>
+        <w:t xml:space="preserve">prime </w:t>
+      </w:r>
+      <w:r>
+        <w:rPr>
+          <w:rFonts w:ascii="Segoe UI" w:eastAsia="Times New Roman" w:hAnsi="Segoe UI" w:cs="Segoe UI"/>
+          <w:color w:val="212121"/>
+          <w:sz w:val="23"/>
+          <w:szCs w:val="23"/>
+        </w:rPr>
+        <w:t xml:space="preserve">consistent and inconsistent responses </w:t>
       </w:r>
       <w:r>
         <w:rPr>
@@ -5970,64 +5970,53 @@
           <w:sz w:val="23"/>
           <w:szCs w:val="23"/>
         </w:rPr>
-        <w:t>registered as influence-aware and non-influence-aware.</w:t>
-      </w:r>
-      <w:r>
-        <w:rPr>
-          <w:rFonts w:ascii="Segoe UI" w:eastAsia="Times New Roman" w:hAnsi="Segoe UI" w:cs="Segoe UI"/>
-          <w:color w:val="212121"/>
-          <w:sz w:val="23"/>
-          <w:szCs w:val="23"/>
-        </w:rPr>
-        <w:t xml:space="preserve"> That is, the number of times that Reported Awareness (Yes or No) co-occurs with the Accuracy of that Report (Yes or No)</w:t>
-      </w:r>
-      <w:r>
-        <w:rPr>
-          <w:rFonts w:ascii="Segoe UI" w:eastAsia="Times New Roman" w:hAnsi="Segoe UI" w:cs="Segoe UI"/>
-          <w:color w:val="212121"/>
-          <w:sz w:val="23"/>
-          <w:szCs w:val="23"/>
-        </w:rPr>
-        <w:t xml:space="preserve"> in each of our experiments (see Table 3 in the Supplementary </w:t>
-      </w:r>
-      <w:commentRangeStart w:id="2"/>
-      <w:r>
-        <w:rPr>
-          <w:rFonts w:ascii="Segoe UI" w:eastAsia="Times New Roman" w:hAnsi="Segoe UI" w:cs="Segoe UI"/>
-          <w:color w:val="212121"/>
-          <w:sz w:val="23"/>
-          <w:szCs w:val="23"/>
-        </w:rPr>
-        <w:t>Materials</w:t>
-      </w:r>
-      <w:commentRangeEnd w:id="2"/>
-      <w:r>
-        <w:rPr>
-          <w:rStyle w:val="CommentReference"/>
-        </w:rPr>
-        <w:commentReference w:id="2"/>
-      </w:r>
-      <w:r>
-        <w:rPr>
-          <w:rFonts w:ascii="Segoe UI" w:eastAsia="Times New Roman" w:hAnsi="Segoe UI" w:cs="Segoe UI"/>
-          <w:color w:val="212121"/>
-          <w:sz w:val="23"/>
-          <w:szCs w:val="23"/>
-        </w:rPr>
-        <w:t xml:space="preserve">). </w:t>
-      </w:r>
-    </w:p>
-    <w:p>
-      <w:pPr>
-        <w:shd w:val="clear" w:color="auto" w:fill="FFFFFF"/>
-        <w:spacing w:line="240" w:lineRule="auto"/>
-        <w:rPr>
-          <w:rFonts w:ascii="Segoe UI" w:eastAsia="Times New Roman" w:hAnsi="Segoe UI" w:cs="Segoe UI"/>
-          <w:color w:val="212121"/>
-          <w:sz w:val="23"/>
-          <w:szCs w:val="23"/>
-        </w:rPr>
-      </w:pPr>
+        <w:t xml:space="preserve">registered as influence-aware </w:t>
+      </w:r>
+      <w:r>
+        <w:rPr>
+          <w:rFonts w:ascii="Segoe UI" w:eastAsia="Times New Roman" w:hAnsi="Segoe UI" w:cs="Segoe UI"/>
+          <w:color w:val="212121"/>
+          <w:sz w:val="23"/>
+          <w:szCs w:val="23"/>
+        </w:rPr>
+        <w:t xml:space="preserve">or </w:t>
+      </w:r>
+      <w:r>
+        <w:rPr>
+          <w:rFonts w:ascii="Segoe UI" w:eastAsia="Times New Roman" w:hAnsi="Segoe UI" w:cs="Segoe UI"/>
+          <w:color w:val="212121"/>
+          <w:sz w:val="23"/>
+          <w:szCs w:val="23"/>
+        </w:rPr>
+        <w:t>non-inf</w:t>
+      </w:r>
+      <w:r>
+        <w:rPr>
+          <w:rFonts w:ascii="Segoe UI" w:eastAsia="Times New Roman" w:hAnsi="Segoe UI" w:cs="Segoe UI"/>
+          <w:color w:val="212121"/>
+          <w:sz w:val="23"/>
+          <w:szCs w:val="23"/>
+        </w:rPr>
+        <w:t xml:space="preserve">luence-aware </w:t>
+      </w:r>
+      <w:r>
+        <w:rPr>
+          <w:rFonts w:ascii="Segoe UI" w:eastAsia="Times New Roman" w:hAnsi="Segoe UI" w:cs="Segoe UI"/>
+          <w:color w:val="212121"/>
+          <w:sz w:val="23"/>
+          <w:szCs w:val="23"/>
+        </w:rPr>
+        <w:t xml:space="preserve">(see Table 3 in the Supplementary Materials). </w:t>
+      </w:r>
+      <w:r>
+        <w:rPr>
+          <w:rFonts w:ascii="Segoe UI" w:eastAsia="Times New Roman" w:hAnsi="Segoe UI" w:cs="Segoe UI"/>
+          <w:color w:val="212121"/>
+          <w:sz w:val="23"/>
+          <w:szCs w:val="23"/>
+        </w:rPr>
+        <w:t>We hope this can address the reviewers comment and provide additional information in this regard to interested readers.</w:t>
+      </w:r>
     </w:p>
     <w:p>
       <w:pPr>
@@ -6278,27 +6267,7 @@
           <w:szCs w:val="23"/>
         </w:rPr>
         <w:br/>
-        <w:t xml:space="preserve">The current manuscript presents eight experiments examining the role of awareness in driving AMP effects. Taken together, the results of these different experiments don't leave any doubt that influence awareness plays a huge role in AMP effects, which is indeed inconsistent with an explanation for AMP effects based on misattribution. In my view, these findings represent an important contribution to the vast literature on implicit social cognition, particularly for studies using the AMP, and may also have implications for other research domains. For example, several studies on the relationship between positivity and familiarity and fluency and familiarity (for a review, see </w:t>
-      </w:r>
-      <w:proofErr w:type="spellStart"/>
-      <w:r>
-        <w:rPr>
-          <w:rFonts w:ascii="Segoe UI" w:eastAsia="Times New Roman" w:hAnsi="Segoe UI" w:cs="Segoe UI"/>
-          <w:color w:val="212121"/>
-          <w:sz w:val="23"/>
-          <w:szCs w:val="23"/>
-        </w:rPr>
-        <w:t>Winkielman</w:t>
-      </w:r>
-      <w:proofErr w:type="spellEnd"/>
-      <w:r>
-        <w:rPr>
-          <w:rFonts w:ascii="Segoe UI" w:eastAsia="Times New Roman" w:hAnsi="Segoe UI" w:cs="Segoe UI"/>
-          <w:color w:val="212121"/>
-          <w:sz w:val="23"/>
-          <w:szCs w:val="23"/>
-        </w:rPr>
-        <w:t xml:space="preserve"> et al., 2003) draw on misattribution to explain its findings.</w:t>
+        <w:t>The current manuscript presents eight experiments examining the role of awareness in driving AMP effects. Taken together, the results of these different experiments don't leave any doubt that influence awareness plays a huge role in AMP effects, which is indeed inconsistent with an explanation for AMP effects based on misattribution. In my view, these findings represent an important contribution to the vast literature on implicit social cognition, particularly for studies using the AMP, and may also have implications for other research domains. For example, several studies on the relationship between positivity and familiarity and fluency and familiarity (for a review, see Winkielman et al., 2003) draw on misattribution to explain its findings.</w:t>
       </w:r>
     </w:p>
     <w:p>
@@ -6394,47 +6363,7 @@
           <w:szCs w:val="23"/>
         </w:rPr>
         <w:br/>
-        <w:t xml:space="preserve">1. Previous studies suggest that when participants are aware of the influence of primes on judgments, they discount that influence, thus reducing or eliminating misattribution effects (e.g., </w:t>
-      </w:r>
-      <w:proofErr w:type="spellStart"/>
-      <w:r>
-        <w:rPr>
-          <w:rFonts w:ascii="Segoe UI" w:eastAsia="Times New Roman" w:hAnsi="Segoe UI" w:cs="Segoe UI"/>
-          <w:color w:val="212121"/>
-          <w:sz w:val="23"/>
-          <w:szCs w:val="23"/>
-        </w:rPr>
-        <w:t>Gellatly</w:t>
-      </w:r>
-      <w:proofErr w:type="spellEnd"/>
-      <w:r>
-        <w:rPr>
-          <w:rFonts w:ascii="Segoe UI" w:eastAsia="Times New Roman" w:hAnsi="Segoe UI" w:cs="Segoe UI"/>
-          <w:color w:val="212121"/>
-          <w:sz w:val="23"/>
-          <w:szCs w:val="23"/>
-        </w:rPr>
-        <w:t xml:space="preserve"> et al., 1995; Jones et al., 2009; Oikawa et al., 2011; </w:t>
-      </w:r>
-      <w:proofErr w:type="spellStart"/>
-      <w:r>
-        <w:rPr>
-          <w:rFonts w:ascii="Segoe UI" w:eastAsia="Times New Roman" w:hAnsi="Segoe UI" w:cs="Segoe UI"/>
-          <w:color w:val="212121"/>
-          <w:sz w:val="23"/>
-          <w:szCs w:val="23"/>
-        </w:rPr>
-        <w:t>Ruys</w:t>
-      </w:r>
-      <w:proofErr w:type="spellEnd"/>
-      <w:r>
-        <w:rPr>
-          <w:rFonts w:ascii="Segoe UI" w:eastAsia="Times New Roman" w:hAnsi="Segoe UI" w:cs="Segoe UI"/>
-          <w:color w:val="212121"/>
-          <w:sz w:val="23"/>
-          <w:szCs w:val="23"/>
-        </w:rPr>
-        <w:t xml:space="preserve"> et al., 2012; White &amp; Knight, 1984). Interestingly, in the present experiments, aware participants seem to be doing the opposite: instead of discounting the primes, they deliberately use the primes to judge the targets. Is this true? In other words, </w:t>
+        <w:t xml:space="preserve">1. Previous studies suggest that when participants are aware of the influence of primes on judgments, they discount that influence, thus reducing or eliminating misattribution effects (e.g., Gellatly et al., 1995; Jones et al., 2009; Oikawa et al., 2011; Ruys et al., 2012; White &amp; Knight, 1984). Interestingly, in the present experiments, aware participants seem to be doing the opposite: instead of discounting the primes, they deliberately use the primes to judge the targets. Is this true? In other words, </w:t>
       </w:r>
       <w:r>
         <w:rPr>
@@ -6809,7 +6738,6 @@
           <w:color w:val="212121"/>
           <w:sz w:val="23"/>
           <w:szCs w:val="23"/>
-          <w:highlight w:val="yellow"/>
         </w:rPr>
         <w:t>Can this result be explained by a statistical power difference between the tasks, given that AMP scores were based only on the non-skipped trials in the skip-AMP vs. all trials in the standard AMP?</w:t>
       </w:r>
@@ -6834,9 +6762,6 @@
           <w:szCs w:val="23"/>
         </w:rPr>
       </w:pPr>
-      <w:commentRangeStart w:id="3"/>
-      <w:commentRangeStart w:id="4"/>
-      <w:commentRangeStart w:id="5"/>
       <w:r>
         <w:rPr>
           <w:rFonts w:ascii="Segoe UI" w:eastAsia="Times New Roman" w:hAnsi="Segoe UI" w:cs="Segoe UI"/>
@@ -6847,27 +6772,6 @@
         </w:rPr>
         <w:t>Authors</w:t>
       </w:r>
-      <w:commentRangeEnd w:id="3"/>
-      <w:r>
-        <w:rPr>
-          <w:rStyle w:val="CommentReference"/>
-        </w:rPr>
-        <w:commentReference w:id="3"/>
-      </w:r>
-      <w:commentRangeEnd w:id="4"/>
-      <w:r>
-        <w:rPr>
-          <w:rStyle w:val="CommentReference"/>
-        </w:rPr>
-        <w:commentReference w:id="4"/>
-      </w:r>
-      <w:commentRangeEnd w:id="5"/>
-      <w:r>
-        <w:rPr>
-          <w:rStyle w:val="CommentReference"/>
-        </w:rPr>
-        <w:commentReference w:id="5"/>
-      </w:r>
       <w:r>
         <w:rPr>
           <w:rFonts w:ascii="Segoe UI" w:eastAsia="Times New Roman" w:hAnsi="Segoe UI" w:cs="Segoe UI"/>
@@ -6884,8 +6788,339 @@
           <w:sz w:val="23"/>
           <w:szCs w:val="23"/>
         </w:rPr>
+        <w:t xml:space="preserve">We see the reviewer’s point here – there are fewer trials being analyzed in the skip relative to the standard AMP, and it is possible that power could play a role here. However, this same point also applies to the original Payne et al. (2013) study that we were conceptually replicating. </w:t>
+      </w:r>
+      <w:r>
+        <w:rPr>
+          <w:rFonts w:ascii="Segoe UI" w:eastAsia="Times New Roman" w:hAnsi="Segoe UI" w:cs="Segoe UI"/>
+          <w:color w:val="212121"/>
+          <w:sz w:val="23"/>
+          <w:szCs w:val="23"/>
+        </w:rPr>
+        <w:t xml:space="preserve">In fact, for this reason, we purposefully employed the use of partially overlapping </w:t>
+      </w:r>
+      <w:r>
+        <w:rPr>
+          <w:rFonts w:ascii="Segoe UI" w:eastAsia="Times New Roman" w:hAnsi="Segoe UI" w:cs="Segoe UI"/>
+          <w:i/>
+          <w:color w:val="212121"/>
+          <w:sz w:val="23"/>
+          <w:szCs w:val="23"/>
+        </w:rPr>
+        <w:t>t</w:t>
+      </w:r>
+      <w:r>
+        <w:rPr>
+          <w:rFonts w:ascii="Segoe UI" w:eastAsia="Times New Roman" w:hAnsi="Segoe UI" w:cs="Segoe UI"/>
+          <w:color w:val="212121"/>
+          <w:sz w:val="23"/>
+          <w:szCs w:val="23"/>
+        </w:rPr>
+        <w:t>-tests in an attempt to mitigate this issue</w:t>
+      </w:r>
+      <w:r>
+        <w:rPr>
+          <w:rFonts w:ascii="Segoe UI" w:eastAsia="Times New Roman" w:hAnsi="Segoe UI" w:cs="Segoe UI"/>
+          <w:color w:val="212121"/>
+          <w:sz w:val="23"/>
+          <w:szCs w:val="23"/>
+        </w:rPr>
+        <w:t xml:space="preserve"> (see p.17-18)</w:t>
+      </w:r>
+      <w:r>
+        <w:rPr>
+          <w:rFonts w:ascii="Segoe UI" w:eastAsia="Times New Roman" w:hAnsi="Segoe UI" w:cs="Segoe UI"/>
+          <w:color w:val="212121"/>
+          <w:sz w:val="23"/>
+          <w:szCs w:val="23"/>
+        </w:rPr>
+        <w:t>.</w:t>
+      </w:r>
+    </w:p>
+    <w:p>
+      <w:pPr>
+        <w:shd w:val="clear" w:color="auto" w:fill="FFFFFF"/>
+        <w:spacing w:line="240" w:lineRule="auto"/>
+        <w:rPr>
+          <w:rFonts w:ascii="Segoe UI" w:eastAsia="Times New Roman" w:hAnsi="Segoe UI" w:cs="Segoe UI"/>
+          <w:color w:val="212121"/>
+          <w:sz w:val="23"/>
+          <w:szCs w:val="23"/>
+        </w:rPr>
+      </w:pPr>
+      <w:r>
+        <w:rPr>
+          <w:rFonts w:ascii="Segoe UI" w:eastAsia="Times New Roman" w:hAnsi="Segoe UI" w:cs="Segoe UI"/>
+          <w:color w:val="212121"/>
+          <w:sz w:val="23"/>
+          <w:szCs w:val="23"/>
+        </w:rPr>
+        <w:t xml:space="preserve">This possibility was one of the main reasons why we designed our IA-AMP in Experiments 2-8. In those studies the IA-AMP utilized data from </w:t>
+      </w:r>
+      <w:r>
+        <w:rPr>
+          <w:rFonts w:ascii="Segoe UI" w:eastAsia="Times New Roman" w:hAnsi="Segoe UI" w:cs="Segoe UI"/>
+          <w:color w:val="212121"/>
+          <w:sz w:val="23"/>
+          <w:szCs w:val="23"/>
+        </w:rPr>
+        <w:t xml:space="preserve">every </w:t>
+      </w:r>
+      <w:r>
+        <w:rPr>
+          <w:rFonts w:ascii="Segoe UI" w:eastAsia="Times New Roman" w:hAnsi="Segoe UI" w:cs="Segoe UI"/>
+          <w:color w:val="212121"/>
+          <w:sz w:val="23"/>
+          <w:szCs w:val="23"/>
+        </w:rPr>
+        <w:t xml:space="preserve">trial </w:t>
+      </w:r>
+      <w:r>
+        <w:rPr>
+          <w:rFonts w:ascii="Segoe UI" w:eastAsia="Times New Roman" w:hAnsi="Segoe UI" w:cs="Segoe UI"/>
+          <w:color w:val="212121"/>
+          <w:sz w:val="23"/>
+          <w:szCs w:val="23"/>
+        </w:rPr>
+        <w:t xml:space="preserve">rather than a subset of trials (thus </w:t>
+      </w:r>
+      <w:r>
+        <w:rPr>
+          <w:rFonts w:ascii="Segoe UI" w:eastAsia="Times New Roman" w:hAnsi="Segoe UI" w:cs="Segoe UI"/>
+          <w:color w:val="212121"/>
+          <w:sz w:val="23"/>
+          <w:szCs w:val="23"/>
+        </w:rPr>
+        <w:t xml:space="preserve">avoiding </w:t>
+      </w:r>
+      <w:r>
+        <w:rPr>
+          <w:rFonts w:ascii="Segoe UI" w:eastAsia="Times New Roman" w:hAnsi="Segoe UI" w:cs="Segoe UI"/>
+          <w:color w:val="212121"/>
+          <w:sz w:val="23"/>
+          <w:szCs w:val="23"/>
+        </w:rPr>
+        <w:t>this power issue).</w:t>
+      </w:r>
+    </w:p>
+    <w:p>
+      <w:pPr>
+        <w:shd w:val="clear" w:color="auto" w:fill="FFFFFF"/>
+        <w:spacing w:line="240" w:lineRule="auto"/>
+        <w:rPr>
+          <w:rFonts w:ascii="Segoe UI" w:eastAsia="Times New Roman" w:hAnsi="Segoe UI" w:cs="Segoe UI"/>
+          <w:color w:val="212121"/>
+          <w:sz w:val="23"/>
+          <w:szCs w:val="23"/>
+        </w:rPr>
+      </w:pPr>
+      <w:r>
+        <w:rPr>
+          <w:rFonts w:ascii="Segoe UI" w:eastAsia="Times New Roman" w:hAnsi="Segoe UI" w:cs="Segoe UI"/>
+          <w:color w:val="212121"/>
+          <w:sz w:val="23"/>
+          <w:szCs w:val="23"/>
+        </w:rPr>
+        <w:t xml:space="preserve">Perhaps </w:t>
+      </w:r>
+      <w:r>
+        <w:rPr>
+          <w:rFonts w:ascii="Segoe UI" w:eastAsia="Times New Roman" w:hAnsi="Segoe UI" w:cs="Segoe UI"/>
+          <w:color w:val="212121"/>
+          <w:sz w:val="23"/>
+          <w:szCs w:val="23"/>
+        </w:rPr>
+        <w:t xml:space="preserve">most </w:t>
+      </w:r>
+      <w:r>
+        <w:rPr>
+          <w:rFonts w:ascii="Segoe UI" w:eastAsia="Times New Roman" w:hAnsi="Segoe UI" w:cs="Segoe UI"/>
+          <w:color w:val="212121"/>
+          <w:sz w:val="23"/>
+          <w:szCs w:val="23"/>
+        </w:rPr>
+        <w:t xml:space="preserve">importantly, the magnitude of the skip-AMP in our replication </w:t>
+      </w:r>
+      <w:r>
+        <w:rPr>
+          <w:rFonts w:ascii="Segoe UI" w:eastAsia="Times New Roman" w:hAnsi="Segoe UI" w:cs="Segoe UI"/>
+          <w:color w:val="212121"/>
+          <w:sz w:val="23"/>
+          <w:szCs w:val="23"/>
+        </w:rPr>
+        <w:t xml:space="preserve">(Experiment 1) were not merely different from one another but also </w:t>
+      </w:r>
+      <w:r>
+        <w:rPr>
+          <w:rFonts w:ascii="Segoe UI" w:eastAsia="Times New Roman" w:hAnsi="Segoe UI" w:cs="Segoe UI"/>
+          <w:color w:val="212121"/>
+          <w:sz w:val="23"/>
+          <w:szCs w:val="23"/>
+        </w:rPr>
+        <w:t>in the opposite direction</w:t>
+      </w:r>
+      <w:r>
+        <w:rPr>
+          <w:rFonts w:ascii="Segoe UI" w:eastAsia="Times New Roman" w:hAnsi="Segoe UI" w:cs="Segoe UI"/>
+          <w:color w:val="212121"/>
+          <w:sz w:val="23"/>
+          <w:szCs w:val="23"/>
+        </w:rPr>
+        <w:t>s</w:t>
+      </w:r>
+      <w:r>
+        <w:rPr>
+          <w:rFonts w:ascii="Segoe UI" w:eastAsia="Times New Roman" w:hAnsi="Segoe UI" w:cs="Segoe UI"/>
+          <w:color w:val="212121"/>
+          <w:sz w:val="23"/>
+          <w:szCs w:val="23"/>
+        </w:rPr>
+        <w:t xml:space="preserve">. </w:t>
+      </w:r>
+      <w:r>
+        <w:rPr>
+          <w:rFonts w:ascii="Segoe UI" w:eastAsia="Times New Roman" w:hAnsi="Segoe UI" w:cs="Segoe UI"/>
+          <w:color w:val="212121"/>
+          <w:sz w:val="23"/>
+          <w:szCs w:val="23"/>
+        </w:rPr>
+        <w:t>Still more</w:t>
+      </w:r>
+      <w:r>
+        <w:rPr>
+          <w:rFonts w:ascii="Segoe UI" w:eastAsia="Times New Roman" w:hAnsi="Segoe UI" w:cs="Segoe UI"/>
+          <w:color w:val="212121"/>
+          <w:sz w:val="23"/>
+          <w:szCs w:val="23"/>
+        </w:rPr>
+        <w:t xml:space="preserve">, the difference between the effect sizes of the two AMPs was </w:t>
+      </w:r>
+      <w:r>
+        <w:rPr>
+          <w:rFonts w:ascii="Segoe UI" w:eastAsia="Times New Roman" w:hAnsi="Segoe UI" w:cs="Segoe UI"/>
+          <w:i/>
+          <w:color w:val="212121"/>
+          <w:sz w:val="23"/>
+          <w:szCs w:val="23"/>
+        </w:rPr>
+        <w:t>d</w:t>
+      </w:r>
+      <w:r>
+        <w:rPr>
+          <w:rFonts w:ascii="Segoe UI" w:eastAsia="Times New Roman" w:hAnsi="Segoe UI" w:cs="Segoe UI"/>
+          <w:color w:val="212121"/>
+          <w:sz w:val="23"/>
+          <w:szCs w:val="23"/>
+        </w:rPr>
+        <w:t xml:space="preserve"> = 0.96, a finding that is unlikely to be driven by a power issue alone.</w:t>
+      </w:r>
+      <w:r>
+        <w:rPr>
+          <w:rFonts w:ascii="Segoe UI" w:eastAsia="Times New Roman" w:hAnsi="Segoe UI" w:cs="Segoe UI"/>
+          <w:color w:val="212121"/>
+          <w:sz w:val="23"/>
+          <w:szCs w:val="23"/>
+        </w:rPr>
         <w:t xml:space="preserve"> </w:t>
       </w:r>
+    </w:p>
+    <w:p>
+      <w:pPr>
+        <w:shd w:val="clear" w:color="auto" w:fill="FFFFFF"/>
+        <w:spacing w:line="240" w:lineRule="auto"/>
+        <w:rPr>
+          <w:rFonts w:ascii="Segoe UI" w:eastAsia="Times New Roman" w:hAnsi="Segoe UI" w:cs="Segoe UI"/>
+          <w:color w:val="212121"/>
+          <w:sz w:val="23"/>
+          <w:szCs w:val="23"/>
+        </w:rPr>
+      </w:pPr>
+      <w:r>
+        <w:rPr>
+          <w:rFonts w:ascii="Segoe UI" w:eastAsia="Times New Roman" w:hAnsi="Segoe UI" w:cs="Segoe UI"/>
+          <w:b/>
+          <w:color w:val="212121"/>
+          <w:sz w:val="23"/>
+          <w:szCs w:val="23"/>
+        </w:rPr>
+        <w:t>Reviewer 2</w:t>
+      </w:r>
+      <w:r>
+        <w:rPr>
+          <w:rFonts w:ascii="Segoe UI" w:eastAsia="Times New Roman" w:hAnsi="Segoe UI" w:cs="Segoe UI"/>
+          <w:color w:val="212121"/>
+          <w:sz w:val="23"/>
+          <w:szCs w:val="23"/>
+        </w:rPr>
+        <w:t xml:space="preserve">: </w:t>
+      </w:r>
+      <w:r>
+        <w:rPr>
+          <w:rFonts w:ascii="Segoe UI" w:eastAsia="Times New Roman" w:hAnsi="Segoe UI" w:cs="Segoe UI"/>
+          <w:color w:val="212121"/>
+          <w:sz w:val="23"/>
+          <w:szCs w:val="23"/>
+        </w:rPr>
+        <w:t>5. What were the primes employed in the political AMPs used in experiments 4 and 5? IAPS pictures?</w:t>
+      </w:r>
+    </w:p>
+    <w:p>
+      <w:pPr>
+        <w:shd w:val="clear" w:color="auto" w:fill="FFFFFF"/>
+        <w:spacing w:line="240" w:lineRule="auto"/>
+        <w:rPr>
+          <w:rFonts w:ascii="Segoe UI" w:eastAsia="Times New Roman" w:hAnsi="Segoe UI" w:cs="Segoe UI"/>
+          <w:color w:val="212121"/>
+          <w:sz w:val="23"/>
+          <w:szCs w:val="23"/>
+        </w:rPr>
+      </w:pPr>
+      <w:r>
+        <w:rPr>
+          <w:rFonts w:ascii="Segoe UI" w:eastAsia="Times New Roman" w:hAnsi="Segoe UI" w:cs="Segoe UI"/>
+          <w:b/>
+          <w:color w:val="212121"/>
+          <w:sz w:val="23"/>
+          <w:szCs w:val="23"/>
+        </w:rPr>
+        <w:t>Authors</w:t>
+      </w:r>
+      <w:r>
+        <w:rPr>
+          <w:rFonts w:ascii="Segoe UI" w:eastAsia="Times New Roman" w:hAnsi="Segoe UI" w:cs="Segoe UI"/>
+          <w:color w:val="212121"/>
+          <w:sz w:val="23"/>
+          <w:szCs w:val="23"/>
+        </w:rPr>
+        <w:t xml:space="preserve">: </w:t>
+      </w:r>
+      <w:r>
+        <w:rPr>
+          <w:rFonts w:ascii="Segoe UI" w:eastAsia="Times New Roman" w:hAnsi="Segoe UI" w:cs="Segoe UI"/>
+          <w:color w:val="212121"/>
+          <w:sz w:val="23"/>
+          <w:szCs w:val="23"/>
+        </w:rPr>
+        <w:t xml:space="preserve">the prime stimuli </w:t>
+      </w:r>
+      <w:r>
+        <w:rPr>
+          <w:rFonts w:ascii="Segoe UI" w:eastAsia="Times New Roman" w:hAnsi="Segoe UI" w:cs="Segoe UI"/>
+          <w:color w:val="212121"/>
+          <w:sz w:val="23"/>
+          <w:szCs w:val="23"/>
+        </w:rPr>
+        <w:t xml:space="preserve">used in these experiments </w:t>
+      </w:r>
+      <w:r>
+        <w:rPr>
+          <w:rFonts w:ascii="Segoe UI" w:eastAsia="Times New Roman" w:hAnsi="Segoe UI" w:cs="Segoe UI"/>
+          <w:color w:val="212121"/>
+          <w:sz w:val="23"/>
+          <w:szCs w:val="23"/>
+        </w:rPr>
+        <w:t>consisted of six images of Donald Trump and six images of Barack Obama taken from the Presidents-IAT materials of the Project Implicit website (see osf.io/f38ag).</w:t>
+      </w:r>
       <w:r>
         <w:rPr>
           <w:rFonts w:ascii="Segoe UI" w:eastAsia="Times New Roman" w:hAnsi="Segoe UI" w:cs="Segoe UI"/>
@@ -6902,6 +7137,15 @@
           <w:sz w:val="23"/>
           <w:szCs w:val="23"/>
         </w:rPr>
+        <w:t xml:space="preserve"> </w:t>
+      </w:r>
+      <w:r>
+        <w:rPr>
+          <w:rFonts w:ascii="Segoe UI" w:eastAsia="Times New Roman" w:hAnsi="Segoe UI" w:cs="Segoe UI"/>
+          <w:color w:val="212121"/>
+          <w:sz w:val="23"/>
+          <w:szCs w:val="23"/>
+        </w:rPr>
         <w:br/>
       </w:r>
       <w:r>
@@ -6930,7 +7174,7 @@
           <w:sz w:val="23"/>
           <w:szCs w:val="23"/>
         </w:rPr>
-        <w:t>5. What were the primes employed in the political AMPs used in experiments 4 and 5? IAPS pictures?</w:t>
+        <w:t>6. I think it is confusing to report between-subjects Cohen's d.</w:t>
       </w:r>
     </w:p>
     <w:p>
@@ -6961,6 +7205,89 @@
           <w:sz w:val="23"/>
           <w:szCs w:val="23"/>
         </w:rPr>
+        <w:t>:</w:t>
+      </w:r>
+      <w:r>
+        <w:rPr>
+          <w:rFonts w:ascii="Segoe UI" w:eastAsia="Times New Roman" w:hAnsi="Segoe UI" w:cs="Segoe UI"/>
+          <w:color w:val="212121"/>
+          <w:sz w:val="23"/>
+          <w:szCs w:val="23"/>
+        </w:rPr>
+        <w:t xml:space="preserve"> It is not clear what actually the reviewer is referring to here given that (a) we report many Cohen’s d’s throughout our paper, and (b) Cohen’s d’s </w:t>
+      </w:r>
+      <w:r>
+        <w:rPr>
+          <w:rFonts w:ascii="Segoe UI" w:eastAsia="Times New Roman" w:hAnsi="Segoe UI" w:cs="Segoe UI"/>
+          <w:color w:val="212121"/>
+          <w:sz w:val="23"/>
+          <w:szCs w:val="23"/>
+        </w:rPr>
+        <w:t xml:space="preserve">by definition involve </w:t>
+      </w:r>
+      <w:r>
+        <w:rPr>
+          <w:rFonts w:ascii="Segoe UI" w:eastAsia="Times New Roman" w:hAnsi="Segoe UI" w:cs="Segoe UI"/>
+          <w:color w:val="212121"/>
+          <w:sz w:val="23"/>
+          <w:szCs w:val="23"/>
+        </w:rPr>
+        <w:t xml:space="preserve">between-subjects </w:t>
+      </w:r>
+      <w:r>
+        <w:rPr>
+          <w:rFonts w:ascii="Segoe UI" w:eastAsia="Times New Roman" w:hAnsi="Segoe UI" w:cs="Segoe UI"/>
+          <w:color w:val="212121"/>
+          <w:sz w:val="23"/>
+          <w:szCs w:val="23"/>
+        </w:rPr>
+        <w:t xml:space="preserve">comparisons </w:t>
+      </w:r>
+      <w:r>
+        <w:rPr>
+          <w:rFonts w:ascii="Segoe UI" w:eastAsia="Times New Roman" w:hAnsi="Segoe UI" w:cs="Segoe UI"/>
+          <w:color w:val="212121"/>
+          <w:sz w:val="23"/>
+          <w:szCs w:val="23"/>
+        </w:rPr>
+        <w:t xml:space="preserve">(within-subjects involves Cohen’s dz). </w:t>
+      </w:r>
+      <w:r>
+        <w:rPr>
+          <w:rFonts w:ascii="Segoe UI" w:eastAsia="Times New Roman" w:hAnsi="Segoe UI" w:cs="Segoe UI"/>
+          <w:color w:val="212121"/>
+          <w:sz w:val="23"/>
+          <w:szCs w:val="23"/>
+        </w:rPr>
+        <w:br/>
+      </w:r>
+      <w:r>
+        <w:rPr>
+          <w:rFonts w:ascii="Segoe UI" w:eastAsia="Times New Roman" w:hAnsi="Segoe UI" w:cs="Segoe UI"/>
+          <w:color w:val="212121"/>
+          <w:sz w:val="23"/>
+          <w:szCs w:val="23"/>
+        </w:rPr>
+        <w:lastRenderedPageBreak/>
+        <w:br/>
+      </w:r>
+      <w:r>
+        <w:rPr>
+          <w:rFonts w:ascii="Segoe UI" w:eastAsia="Times New Roman" w:hAnsi="Segoe UI" w:cs="Segoe UI"/>
+          <w:b/>
+          <w:color w:val="212121"/>
+          <w:sz w:val="23"/>
+          <w:szCs w:val="23"/>
+        </w:rPr>
+        <w:t>Reviewer 2</w:t>
+      </w:r>
+      <w:r>
+        <w:rPr>
+          <w:rFonts w:ascii="Segoe UI" w:eastAsia="Times New Roman" w:hAnsi="Segoe UI" w:cs="Segoe UI"/>
+          <w:color w:val="212121"/>
+          <w:sz w:val="23"/>
+          <w:szCs w:val="23"/>
+        </w:rPr>
         <w:t xml:space="preserve">: </w:t>
       </w:r>
       <w:r>
@@ -6970,53 +7297,20 @@
           <w:sz w:val="23"/>
           <w:szCs w:val="23"/>
         </w:rPr>
-        <w:t xml:space="preserve">the prime stimuli </w:t>
-      </w:r>
-      <w:r>
-        <w:rPr>
-          <w:rFonts w:ascii="Segoe UI" w:eastAsia="Times New Roman" w:hAnsi="Segoe UI" w:cs="Segoe UI"/>
-          <w:color w:val="212121"/>
-          <w:sz w:val="23"/>
-          <w:szCs w:val="23"/>
-        </w:rPr>
-        <w:t xml:space="preserve">used in these experiments </w:t>
-      </w:r>
-      <w:r>
-        <w:rPr>
-          <w:rFonts w:ascii="Segoe UI" w:eastAsia="Times New Roman" w:hAnsi="Segoe UI" w:cs="Segoe UI"/>
-          <w:color w:val="212121"/>
-          <w:sz w:val="23"/>
-          <w:szCs w:val="23"/>
-        </w:rPr>
-        <w:t>consisted of six images of Donald Trump and six images of Barack Obama taken from the Presidents-IAT materials of the Project Implicit website (see osf.io/f38ag).</w:t>
-      </w:r>
-      <w:r>
-        <w:rPr>
-          <w:rFonts w:ascii="Segoe UI" w:eastAsia="Times New Roman" w:hAnsi="Segoe UI" w:cs="Segoe UI"/>
-          <w:color w:val="212121"/>
-          <w:sz w:val="23"/>
-          <w:szCs w:val="23"/>
-        </w:rPr>
-        <w:br/>
-      </w:r>
-      <w:r>
-        <w:rPr>
-          <w:rFonts w:ascii="Segoe UI" w:eastAsia="Times New Roman" w:hAnsi="Segoe UI" w:cs="Segoe UI"/>
-          <w:color w:val="212121"/>
-          <w:sz w:val="23"/>
-          <w:szCs w:val="23"/>
-        </w:rPr>
-        <w:t xml:space="preserve"> </w:t>
-      </w:r>
-      <w:r>
-        <w:rPr>
-          <w:rFonts w:ascii="Segoe UI" w:eastAsia="Times New Roman" w:hAnsi="Segoe UI" w:cs="Segoe UI"/>
-          <w:color w:val="212121"/>
-          <w:sz w:val="23"/>
-          <w:szCs w:val="23"/>
-        </w:rPr>
-        <w:br/>
-      </w:r>
+        <w:t>7. In the GD, the authors propose that future research should try to understand what makes a person influence aware. I agree that this is an interesting future avenue for research, but I also wonder why some primes are more influence-aware than others? Are there any common features among the most influence-aware primes (e.g., valence extremity)?</w:t>
+      </w:r>
+    </w:p>
+    <w:p>
+      <w:pPr>
+        <w:shd w:val="clear" w:color="auto" w:fill="FFFFFF"/>
+        <w:spacing w:line="240" w:lineRule="auto"/>
+        <w:rPr>
+          <w:rFonts w:ascii="Segoe UI" w:eastAsia="Times New Roman" w:hAnsi="Segoe UI" w:cs="Segoe UI"/>
+          <w:color w:val="212121"/>
+          <w:sz w:val="23"/>
+          <w:szCs w:val="23"/>
+        </w:rPr>
+      </w:pPr>
       <w:r>
         <w:rPr>
           <w:rFonts w:ascii="Segoe UI" w:eastAsia="Times New Roman" w:hAnsi="Segoe UI" w:cs="Segoe UI"/>
@@ -7025,46 +7319,6 @@
           <w:sz w:val="23"/>
           <w:szCs w:val="23"/>
         </w:rPr>
-        <w:t>Reviewer 2</w:t>
-      </w:r>
-      <w:r>
-        <w:rPr>
-          <w:rFonts w:ascii="Segoe UI" w:eastAsia="Times New Roman" w:hAnsi="Segoe UI" w:cs="Segoe UI"/>
-          <w:color w:val="212121"/>
-          <w:sz w:val="23"/>
-          <w:szCs w:val="23"/>
-        </w:rPr>
-        <w:t xml:space="preserve">: </w:t>
-      </w:r>
-      <w:r>
-        <w:rPr>
-          <w:rFonts w:ascii="Segoe UI" w:eastAsia="Times New Roman" w:hAnsi="Segoe UI" w:cs="Segoe UI"/>
-          <w:color w:val="212121"/>
-          <w:sz w:val="23"/>
-          <w:szCs w:val="23"/>
-        </w:rPr>
-        <w:t>6. I think it is confusing to report between-subjects Cohen's d.</w:t>
-      </w:r>
-    </w:p>
-    <w:p>
-      <w:pPr>
-        <w:shd w:val="clear" w:color="auto" w:fill="FFFFFF"/>
-        <w:spacing w:line="240" w:lineRule="auto"/>
-        <w:rPr>
-          <w:rFonts w:ascii="Segoe UI" w:eastAsia="Times New Roman" w:hAnsi="Segoe UI" w:cs="Segoe UI"/>
-          <w:color w:val="212121"/>
-          <w:sz w:val="23"/>
-          <w:szCs w:val="23"/>
-        </w:rPr>
-      </w:pPr>
-      <w:r>
-        <w:rPr>
-          <w:rFonts w:ascii="Segoe UI" w:eastAsia="Times New Roman" w:hAnsi="Segoe UI" w:cs="Segoe UI"/>
-          <w:b/>
-          <w:color w:val="212121"/>
-          <w:sz w:val="23"/>
-          <w:szCs w:val="23"/>
-        </w:rPr>
         <w:t>Authors</w:t>
       </w:r>
       <w:r>
@@ -7074,148 +7328,6 @@
           <w:sz w:val="23"/>
           <w:szCs w:val="23"/>
         </w:rPr>
-        <w:t>:</w:t>
-      </w:r>
-      <w:r>
-        <w:rPr>
-          <w:rFonts w:ascii="Segoe UI" w:eastAsia="Times New Roman" w:hAnsi="Segoe UI" w:cs="Segoe UI"/>
-          <w:color w:val="212121"/>
-          <w:sz w:val="23"/>
-          <w:szCs w:val="23"/>
-        </w:rPr>
-        <w:t xml:space="preserve"> It is not clear what actually the reviewer is referring to here given that (a) we report many Cohen’s d’s throughout our paper, and (b) Cohen’s d’s </w:t>
-      </w:r>
-      <w:r>
-        <w:rPr>
-          <w:rFonts w:ascii="Segoe UI" w:eastAsia="Times New Roman" w:hAnsi="Segoe UI" w:cs="Segoe UI"/>
-          <w:color w:val="212121"/>
-          <w:sz w:val="23"/>
-          <w:szCs w:val="23"/>
-        </w:rPr>
-        <w:t xml:space="preserve">by definition involve </w:t>
-      </w:r>
-      <w:r>
-        <w:rPr>
-          <w:rFonts w:ascii="Segoe UI" w:eastAsia="Times New Roman" w:hAnsi="Segoe UI" w:cs="Segoe UI"/>
-          <w:color w:val="212121"/>
-          <w:sz w:val="23"/>
-          <w:szCs w:val="23"/>
-        </w:rPr>
-        <w:t xml:space="preserve">between-subjects </w:t>
-      </w:r>
-      <w:r>
-        <w:rPr>
-          <w:rFonts w:ascii="Segoe UI" w:eastAsia="Times New Roman" w:hAnsi="Segoe UI" w:cs="Segoe UI"/>
-          <w:color w:val="212121"/>
-          <w:sz w:val="23"/>
-          <w:szCs w:val="23"/>
-        </w:rPr>
-        <w:t xml:space="preserve">comparisons </w:t>
-      </w:r>
-      <w:r>
-        <w:rPr>
-          <w:rFonts w:ascii="Segoe UI" w:eastAsia="Times New Roman" w:hAnsi="Segoe UI" w:cs="Segoe UI"/>
-          <w:color w:val="212121"/>
-          <w:sz w:val="23"/>
-          <w:szCs w:val="23"/>
-        </w:rPr>
-        <w:t xml:space="preserve">(within-subjects involves Cohen’s </w:t>
-      </w:r>
-      <w:proofErr w:type="spellStart"/>
-      <w:r>
-        <w:rPr>
-          <w:rFonts w:ascii="Segoe UI" w:eastAsia="Times New Roman" w:hAnsi="Segoe UI" w:cs="Segoe UI"/>
-          <w:color w:val="212121"/>
-          <w:sz w:val="23"/>
-          <w:szCs w:val="23"/>
-        </w:rPr>
-        <w:t>dz</w:t>
-      </w:r>
-      <w:proofErr w:type="spellEnd"/>
-      <w:r>
-        <w:rPr>
-          <w:rFonts w:ascii="Segoe UI" w:eastAsia="Times New Roman" w:hAnsi="Segoe UI" w:cs="Segoe UI"/>
-          <w:color w:val="212121"/>
-          <w:sz w:val="23"/>
-          <w:szCs w:val="23"/>
-        </w:rPr>
-        <w:t xml:space="preserve">). </w:t>
-      </w:r>
-      <w:r>
-        <w:rPr>
-          <w:rFonts w:ascii="Segoe UI" w:eastAsia="Times New Roman" w:hAnsi="Segoe UI" w:cs="Segoe UI"/>
-          <w:color w:val="212121"/>
-          <w:sz w:val="23"/>
-          <w:szCs w:val="23"/>
-        </w:rPr>
-        <w:br/>
-      </w:r>
-      <w:r>
-        <w:rPr>
-          <w:rFonts w:ascii="Segoe UI" w:eastAsia="Times New Roman" w:hAnsi="Segoe UI" w:cs="Segoe UI"/>
-          <w:color w:val="212121"/>
-          <w:sz w:val="23"/>
-          <w:szCs w:val="23"/>
-        </w:rPr>
-        <w:br/>
-      </w:r>
-      <w:r>
-        <w:rPr>
-          <w:rFonts w:ascii="Segoe UI" w:eastAsia="Times New Roman" w:hAnsi="Segoe UI" w:cs="Segoe UI"/>
-          <w:b/>
-          <w:color w:val="212121"/>
-          <w:sz w:val="23"/>
-          <w:szCs w:val="23"/>
-        </w:rPr>
-        <w:t>Reviewer 2</w:t>
-      </w:r>
-      <w:r>
-        <w:rPr>
-          <w:rFonts w:ascii="Segoe UI" w:eastAsia="Times New Roman" w:hAnsi="Segoe UI" w:cs="Segoe UI"/>
-          <w:color w:val="212121"/>
-          <w:sz w:val="23"/>
-          <w:szCs w:val="23"/>
-        </w:rPr>
-        <w:t xml:space="preserve">: </w:t>
-      </w:r>
-      <w:r>
-        <w:rPr>
-          <w:rFonts w:ascii="Segoe UI" w:eastAsia="Times New Roman" w:hAnsi="Segoe UI" w:cs="Segoe UI"/>
-          <w:color w:val="212121"/>
-          <w:sz w:val="23"/>
-          <w:szCs w:val="23"/>
-        </w:rPr>
-        <w:t>7. In the GD, the authors propose that future research should try to understand what makes a person influence aware. I agree that this is an interesting future avenue for research, but I also wonder why some primes are more influence-aware than others? Are there any common features among the most influence-aware primes (e.g., valence extremity)?</w:t>
-      </w:r>
-    </w:p>
-    <w:p>
-      <w:pPr>
-        <w:shd w:val="clear" w:color="auto" w:fill="FFFFFF"/>
-        <w:spacing w:line="240" w:lineRule="auto"/>
-        <w:rPr>
-          <w:rFonts w:ascii="Segoe UI" w:eastAsia="Times New Roman" w:hAnsi="Segoe UI" w:cs="Segoe UI"/>
-          <w:color w:val="212121"/>
-          <w:sz w:val="23"/>
-          <w:szCs w:val="23"/>
-        </w:rPr>
-      </w:pPr>
-      <w:r>
-        <w:rPr>
-          <w:rFonts w:ascii="Segoe UI" w:eastAsia="Times New Roman" w:hAnsi="Segoe UI" w:cs="Segoe UI"/>
-          <w:b/>
-          <w:color w:val="212121"/>
-          <w:sz w:val="23"/>
-          <w:szCs w:val="23"/>
-        </w:rPr>
-        <w:t>Authors</w:t>
-      </w:r>
-      <w:r>
-        <w:rPr>
-          <w:rFonts w:ascii="Segoe UI" w:eastAsia="Times New Roman" w:hAnsi="Segoe UI" w:cs="Segoe UI"/>
-          <w:color w:val="212121"/>
-          <w:sz w:val="23"/>
-          <w:szCs w:val="23"/>
-        </w:rPr>
         <w:t xml:space="preserve">: we agree with the reviewer that this is also an interesting question. We have included additional material in the General Discussion which touches upon this topic (see </w:t>
       </w:r>
       <w:r>
@@ -7282,17 +7394,7 @@
           <w:sz w:val="23"/>
           <w:szCs w:val="23"/>
         </w:rPr>
-        <w:t xml:space="preserve">Likewise, one could examine what properties of the AMP alter one’s likelihood of being influence aware. Is it that certain types of primes that are more likely to elicit influence </w:t>
-      </w:r>
-      <w:r>
-        <w:rPr>
-          <w:rFonts w:ascii="Segoe UI" w:eastAsia="Times New Roman" w:hAnsi="Segoe UI" w:cs="Segoe UI"/>
-          <w:color w:val="212121"/>
-          <w:sz w:val="23"/>
-          <w:szCs w:val="23"/>
-        </w:rPr>
-        <w:lastRenderedPageBreak/>
-        <w:t xml:space="preserve">awareness than others (e.g., because of their valence, extremity, familiarity). Is it that certain types of instructions direct attention towards vs. away from the prime, or the relationship between the prime and target, and this also alters influence awareness? Both topics seems worthy of future investigation.  </w:t>
+        <w:t xml:space="preserve">Likewise, one could examine what properties of the AMP alter one’s likelihood of being influence aware. Is it that certain types of primes that are more likely to elicit influence awareness than others (e.g., because of their valence, extremity, familiarity). Is it that certain types of instructions direct attention towards vs. away from the prime, or the relationship between the prime and target, and this also alters influence awareness? Both topics seems worthy of future investigation.  </w:t>
       </w:r>
       <w:r>
         <w:rPr>
@@ -7434,7 +7536,17 @@
           <w:sz w:val="23"/>
           <w:szCs w:val="23"/>
         </w:rPr>
-        <w:t xml:space="preserve">Study 1 is informative, and suggests that participants have awareness of the primes' potential to influence them that is greater than zero, at least after they have experience with the task. </w:t>
+        <w:t xml:space="preserve">Study 1 is informative, and suggests that participants have awareness of the primes' potential to influence them that is greater than zero, at least after they have experience with </w:t>
+      </w:r>
+      <w:r>
+        <w:rPr>
+          <w:rFonts w:ascii="Segoe UI" w:eastAsia="Times New Roman" w:hAnsi="Segoe UI" w:cs="Segoe UI"/>
+          <w:color w:val="212121"/>
+          <w:sz w:val="23"/>
+          <w:szCs w:val="23"/>
+        </w:rPr>
+        <w:lastRenderedPageBreak/>
+        <w:t xml:space="preserve">the task. </w:t>
       </w:r>
       <w:r>
         <w:rPr>
@@ -7474,7 +7586,6 @@
           <w:sz w:val="23"/>
           <w:szCs w:val="23"/>
         </w:rPr>
-        <w:lastRenderedPageBreak/>
         <w:t>Authors</w:t>
       </w:r>
       <w:r>
@@ -7998,27 +8109,7 @@
           <w:sz w:val="23"/>
           <w:szCs w:val="23"/>
         </w:rPr>
-        <w:t xml:space="preserve">) we are </w:t>
-      </w:r>
-      <w:proofErr w:type="spellStart"/>
-      <w:r>
-        <w:rPr>
-          <w:rFonts w:ascii="Segoe UI" w:eastAsia="Times New Roman" w:hAnsi="Segoe UI" w:cs="Segoe UI"/>
-          <w:color w:val="212121"/>
-          <w:sz w:val="23"/>
-          <w:szCs w:val="23"/>
-        </w:rPr>
-        <w:t>alittle</w:t>
-      </w:r>
-      <w:proofErr w:type="spellEnd"/>
-      <w:r>
-        <w:rPr>
-          <w:rFonts w:ascii="Segoe UI" w:eastAsia="Times New Roman" w:hAnsi="Segoe UI" w:cs="Segoe UI"/>
-          <w:color w:val="212121"/>
-          <w:sz w:val="23"/>
-          <w:szCs w:val="23"/>
-        </w:rPr>
-        <w:t xml:space="preserve"> confused </w:t>
+        <w:t xml:space="preserve">) we are alittle confused </w:t>
       </w:r>
       <w:r>
         <w:rPr>
@@ -8175,6 +8266,7 @@
           <w:sz w:val="23"/>
           <w:szCs w:val="23"/>
         </w:rPr>
+        <w:lastRenderedPageBreak/>
         <w:t>Nevertheless</w:t>
       </w:r>
       <w:r>
@@ -8330,8 +8422,6 @@
         </w:rPr>
         <w:t xml:space="preserve"> </w:t>
       </w:r>
-      <w:commentRangeStart w:id="6"/>
-      <w:commentRangeStart w:id="7"/>
       <w:r>
         <w:rPr>
           <w:rFonts w:ascii="Segoe UI" w:eastAsia="Times New Roman" w:hAnsi="Segoe UI" w:cs="Segoe UI"/>
@@ -8341,20 +8431,8 @@
         </w:rPr>
         <w:t>AMP</w:t>
       </w:r>
-      <w:commentRangeEnd w:id="6"/>
-      <w:r>
-        <w:rPr>
-          <w:rStyle w:val="CommentReference"/>
-        </w:rPr>
-        <w:commentReference w:id="6"/>
-      </w:r>
-      <w:commentRangeEnd w:id="7"/>
-      <w:r>
-        <w:rPr>
-          <w:rStyle w:val="CommentReference"/>
-        </w:rPr>
-        <w:commentReference w:id="7"/>
-      </w:r>
+      <w:bookmarkStart w:id="0" w:name="_GoBack"/>
+      <w:bookmarkEnd w:id="0"/>
       <w:r>
         <w:rPr>
           <w:rFonts w:ascii="Segoe UI" w:eastAsia="Times New Roman" w:hAnsi="Segoe UI" w:cs="Segoe UI"/>
@@ -8477,17 +8555,7 @@
           <w:sz w:val="23"/>
           <w:szCs w:val="23"/>
         </w:rPr>
-        <w:t xml:space="preserve">But if the claim is that people have insight into the causal impact of the primes </w:t>
-      </w:r>
-      <w:r>
-        <w:rPr>
-          <w:rFonts w:ascii="Segoe UI" w:eastAsia="Times New Roman" w:hAnsi="Segoe UI" w:cs="Segoe UI"/>
-          <w:color w:val="212121"/>
-          <w:sz w:val="23"/>
-          <w:szCs w:val="23"/>
-        </w:rPr>
-        <w:lastRenderedPageBreak/>
-        <w:t>on their ratings of targets, then the picture is much murkier. (3) And if the claim is that AMP effects are caused by a subset of participants who are aware of the causal influence of the primes on ratings of targets, then the studies offer no evidence for this claim, as detailed more below.</w:t>
+        <w:t>But if the claim is that people have insight into the causal impact of the primes on their ratings of targets, then the picture is much murkier. (3) And if the claim is that AMP effects are caused by a subset of participants who are aware of the causal influence of the primes on ratings of targets, then the studies offer no evidence for this claim, as detailed more below.</w:t>
       </w:r>
       <w:r>
         <w:rPr>
@@ -8593,16 +8661,48 @@
           <w:sz w:val="23"/>
           <w:szCs w:val="23"/>
         </w:rPr>
-        <w:t>We politely disagree with the reviewer</w:t>
-      </w:r>
-      <w:r>
-        <w:rPr>
-          <w:rFonts w:ascii="Segoe UI" w:eastAsia="Times New Roman" w:hAnsi="Segoe UI" w:cs="Segoe UI"/>
-          <w:color w:val="212121"/>
-          <w:sz w:val="23"/>
-          <w:szCs w:val="23"/>
-        </w:rPr>
-        <w:t xml:space="preserve"> for several reasons</w:t>
+        <w:t>The reviewer argues that temporal ordering of tasks in our experiments should dictate what is treated as an IV and what is treated as a DV in our analyses. We have two responses to this.</w:t>
+      </w:r>
+    </w:p>
+    <w:p>
+      <w:pPr>
+        <w:shd w:val="clear" w:color="auto" w:fill="FFFFFF"/>
+        <w:spacing w:line="240" w:lineRule="auto"/>
+        <w:rPr>
+          <w:rFonts w:ascii="Segoe UI" w:eastAsia="Times New Roman" w:hAnsi="Segoe UI" w:cs="Segoe UI"/>
+          <w:color w:val="212121"/>
+          <w:sz w:val="23"/>
+          <w:szCs w:val="23"/>
+        </w:rPr>
+      </w:pPr>
+      <w:r>
+        <w:rPr>
+          <w:rFonts w:ascii="Segoe UI" w:eastAsia="Times New Roman" w:hAnsi="Segoe UI" w:cs="Segoe UI"/>
+          <w:color w:val="212121"/>
+          <w:sz w:val="23"/>
+          <w:szCs w:val="23"/>
+        </w:rPr>
+        <w:lastRenderedPageBreak/>
+        <w:t xml:space="preserve">First, the aforementioned temporal account is </w:t>
+      </w:r>
+      <w:r>
+        <w:rPr>
+          <w:rFonts w:ascii="Segoe UI" w:eastAsia="Times New Roman" w:hAnsi="Segoe UI" w:cs="Segoe UI"/>
+          <w:color w:val="212121"/>
+          <w:sz w:val="23"/>
+          <w:szCs w:val="23"/>
+          <w:u w:val="single"/>
+        </w:rPr>
+        <w:t>not</w:t>
+      </w:r>
+      <w:r>
+        <w:rPr>
+          <w:rFonts w:ascii="Segoe UI" w:eastAsia="Times New Roman" w:hAnsi="Segoe UI" w:cs="Segoe UI"/>
+          <w:color w:val="212121"/>
+          <w:sz w:val="23"/>
+          <w:szCs w:val="23"/>
+        </w:rPr>
+        <w:t xml:space="preserve"> applicable to Experiments 7-8 were awareness was measured prospectively rather than retrospectively</w:t>
       </w:r>
       <w:r>
         <w:rPr>
@@ -8620,7 +8720,127 @@
           <w:sz w:val="23"/>
           <w:szCs w:val="23"/>
         </w:rPr>
-        <w:t xml:space="preserve"> First, for the “retrospective awareness” studies the reviewer refers to, we repeatedly examined </w:t>
+        <w:t xml:space="preserve"> Participants either (a) saw the prime, target, made an awareness response, and then an evaluation, or (b) saw the prime, made an awareness judgement, then the target then the response</w:t>
+      </w:r>
+      <w:r>
+        <w:rPr>
+          <w:rFonts w:ascii="Segoe UI" w:eastAsia="Times New Roman" w:hAnsi="Segoe UI" w:cs="Segoe UI"/>
+          <w:color w:val="212121"/>
+          <w:sz w:val="23"/>
+          <w:szCs w:val="23"/>
+        </w:rPr>
+        <w:t xml:space="preserve">. </w:t>
+      </w:r>
+      <w:r>
+        <w:rPr>
+          <w:rFonts w:ascii="Segoe UI" w:eastAsia="Times New Roman" w:hAnsi="Segoe UI" w:cs="Segoe UI"/>
+          <w:color w:val="212121"/>
+          <w:sz w:val="23"/>
+          <w:szCs w:val="23"/>
+        </w:rPr>
+        <w:t xml:space="preserve">It seems entirely reasonable to </w:t>
+      </w:r>
+      <w:r>
+        <w:rPr>
+          <w:rFonts w:ascii="Segoe UI" w:eastAsia="Times New Roman" w:hAnsi="Segoe UI" w:cs="Segoe UI"/>
+          <w:color w:val="212121"/>
+          <w:sz w:val="23"/>
+          <w:szCs w:val="23"/>
+        </w:rPr>
+        <w:t xml:space="preserve">us to </w:t>
+      </w:r>
+      <w:r>
+        <w:rPr>
+          <w:rFonts w:ascii="Segoe UI" w:eastAsia="Times New Roman" w:hAnsi="Segoe UI" w:cs="Segoe UI"/>
+          <w:color w:val="212121"/>
+          <w:sz w:val="23"/>
+          <w:szCs w:val="23"/>
+        </w:rPr>
+        <w:t>treat ratings as a DV and influence awareness judgements as an IV here. Critically</w:t>
+      </w:r>
+      <w:r>
+        <w:rPr>
+          <w:rFonts w:ascii="Segoe UI" w:eastAsia="Times New Roman" w:hAnsi="Segoe UI" w:cs="Segoe UI"/>
+          <w:color w:val="212121"/>
+          <w:sz w:val="23"/>
+          <w:szCs w:val="23"/>
+        </w:rPr>
+        <w:t xml:space="preserve">, these studies also produced near identical outcomes to those reported in our previous </w:t>
+      </w:r>
+      <w:r>
+        <w:rPr>
+          <w:rFonts w:ascii="Segoe UI" w:eastAsia="Times New Roman" w:hAnsi="Segoe UI" w:cs="Segoe UI"/>
+          <w:color w:val="212121"/>
+          <w:sz w:val="23"/>
+          <w:szCs w:val="23"/>
+        </w:rPr>
+        <w:t xml:space="preserve">retrospective </w:t>
+      </w:r>
+      <w:r>
+        <w:rPr>
+          <w:rFonts w:ascii="Segoe UI" w:eastAsia="Times New Roman" w:hAnsi="Segoe UI" w:cs="Segoe UI"/>
+          <w:color w:val="212121"/>
+          <w:sz w:val="23"/>
+          <w:szCs w:val="23"/>
+        </w:rPr>
+        <w:t xml:space="preserve">studies.  </w:t>
+      </w:r>
+    </w:p>
+    <w:p>
+      <w:pPr>
+        <w:shd w:val="clear" w:color="auto" w:fill="FFFFFF"/>
+        <w:spacing w:line="240" w:lineRule="auto"/>
+        <w:rPr>
+          <w:rFonts w:ascii="Segoe UI" w:eastAsia="Times New Roman" w:hAnsi="Segoe UI" w:cs="Segoe UI"/>
+          <w:color w:val="212121"/>
+          <w:sz w:val="23"/>
+          <w:szCs w:val="23"/>
+        </w:rPr>
+      </w:pPr>
+      <w:r>
+        <w:rPr>
+          <w:rFonts w:ascii="Segoe UI" w:eastAsia="Times New Roman" w:hAnsi="Segoe UI" w:cs="Segoe UI"/>
+          <w:color w:val="212121"/>
+          <w:sz w:val="23"/>
+          <w:szCs w:val="23"/>
+        </w:rPr>
+        <w:t xml:space="preserve">Second, </w:t>
+      </w:r>
+      <w:r>
+        <w:rPr>
+          <w:rFonts w:ascii="Segoe UI" w:eastAsia="Times New Roman" w:hAnsi="Segoe UI" w:cs="Segoe UI"/>
+          <w:color w:val="212121"/>
+          <w:sz w:val="23"/>
+          <w:szCs w:val="23"/>
+        </w:rPr>
+        <w:t xml:space="preserve">and perhaps more importantly, </w:t>
+      </w:r>
+      <w:r>
+        <w:rPr>
+          <w:rFonts w:ascii="Segoe UI" w:eastAsia="Times New Roman" w:hAnsi="Segoe UI" w:cs="Segoe UI"/>
+          <w:color w:val="212121"/>
+          <w:sz w:val="23"/>
+          <w:szCs w:val="23"/>
+        </w:rPr>
+        <w:t xml:space="preserve">the perceived invalidity of using influence awareness as a predictor is itself </w:t>
+      </w:r>
+      <w:r>
+        <w:rPr>
+          <w:rFonts w:ascii="Segoe UI" w:eastAsia="Times New Roman" w:hAnsi="Segoe UI" w:cs="Segoe UI"/>
+          <w:color w:val="212121"/>
+          <w:sz w:val="23"/>
+          <w:szCs w:val="23"/>
+        </w:rPr>
+        <w:t xml:space="preserve">based </w:t>
+      </w:r>
+      <w:r>
+        <w:rPr>
+          <w:rFonts w:ascii="Segoe UI" w:eastAsia="Times New Roman" w:hAnsi="Segoe UI" w:cs="Segoe UI"/>
+          <w:color w:val="212121"/>
+          <w:sz w:val="23"/>
+          <w:szCs w:val="23"/>
+        </w:rPr>
+        <w:t xml:space="preserve">on a </w:t>
       </w:r>
       <w:r>
         <w:rPr>
@@ -8630,7 +8850,286 @@
           <w:sz w:val="23"/>
           <w:szCs w:val="23"/>
         </w:rPr>
-        <w:t>predictive</w:t>
+        <w:t>theoretical assumption</w:t>
+      </w:r>
+      <w:r>
+        <w:rPr>
+          <w:rFonts w:ascii="Segoe UI" w:eastAsia="Times New Roman" w:hAnsi="Segoe UI" w:cs="Segoe UI"/>
+          <w:color w:val="212121"/>
+          <w:sz w:val="23"/>
+          <w:szCs w:val="23"/>
+        </w:rPr>
+        <w:t xml:space="preserve"> – namely – that </w:t>
+      </w:r>
+      <w:r>
+        <w:rPr>
+          <w:rFonts w:ascii="Segoe UI" w:eastAsia="Times New Roman" w:hAnsi="Segoe UI" w:cs="Segoe UI"/>
+          <w:color w:val="212121"/>
+          <w:sz w:val="23"/>
+          <w:szCs w:val="23"/>
+        </w:rPr>
+        <w:t xml:space="preserve">influence awareness </w:t>
+      </w:r>
+      <w:r>
+        <w:rPr>
+          <w:rFonts w:ascii="Segoe UI" w:eastAsia="Times New Roman" w:hAnsi="Segoe UI" w:cs="Segoe UI"/>
+          <w:color w:val="212121"/>
+          <w:sz w:val="23"/>
+          <w:szCs w:val="23"/>
+        </w:rPr>
+        <w:t>is</w:t>
+      </w:r>
+      <w:r>
+        <w:rPr>
+          <w:rFonts w:ascii="Segoe UI" w:eastAsia="Times New Roman" w:hAnsi="Segoe UI" w:cs="Segoe UI"/>
+          <w:color w:val="212121"/>
+          <w:sz w:val="23"/>
+          <w:szCs w:val="23"/>
+        </w:rPr>
+        <w:t xml:space="preserve"> subject to post-treatment bias through its relationship to participants’ evaluations of the prime. </w:t>
+      </w:r>
+      <w:r>
+        <w:rPr>
+          <w:rFonts w:ascii="Segoe UI" w:eastAsia="Times New Roman" w:hAnsi="Segoe UI" w:cs="Segoe UI"/>
+          <w:color w:val="212121"/>
+          <w:sz w:val="23"/>
+          <w:szCs w:val="23"/>
+        </w:rPr>
+        <w:t xml:space="preserve">Critically, this is a ** theoretical assumption ** rather than a fact and does not necessarily serve to invalidate our findings nor our chosen analytic approach. That said, we recognize the reviewer’s point and its possibility, and have now included a new section in the General Discussion that unpacks this and other possible theoretical interpretations of our findings (see p.58-59).  </w:t>
+      </w:r>
+    </w:p>
+    <w:p>
+      <w:pPr>
+        <w:shd w:val="clear" w:color="auto" w:fill="FFFFFF"/>
+        <w:spacing w:line="240" w:lineRule="auto"/>
+        <w:rPr>
+          <w:rFonts w:ascii="Segoe UI" w:eastAsia="Times New Roman" w:hAnsi="Segoe UI" w:cs="Segoe UI"/>
+          <w:color w:val="212121"/>
+          <w:sz w:val="23"/>
+          <w:szCs w:val="23"/>
+        </w:rPr>
+      </w:pPr>
+      <w:r>
+        <w:rPr>
+          <w:rFonts w:ascii="Segoe UI" w:eastAsia="Times New Roman" w:hAnsi="Segoe UI" w:cs="Segoe UI"/>
+          <w:b/>
+          <w:color w:val="212121"/>
+          <w:sz w:val="23"/>
+          <w:szCs w:val="23"/>
+        </w:rPr>
+        <w:t>Reviewer 3</w:t>
+      </w:r>
+      <w:r>
+        <w:rPr>
+          <w:rFonts w:ascii="Segoe UI" w:eastAsia="Times New Roman" w:hAnsi="Segoe UI" w:cs="Segoe UI"/>
+          <w:color w:val="212121"/>
+          <w:sz w:val="23"/>
+          <w:szCs w:val="23"/>
+        </w:rPr>
+        <w:t xml:space="preserve">: </w:t>
+      </w:r>
+      <w:r>
+        <w:rPr>
+          <w:rFonts w:ascii="Segoe UI" w:eastAsia="Times New Roman" w:hAnsi="Segoe UI" w:cs="Segoe UI"/>
+          <w:color w:val="212121"/>
+          <w:sz w:val="23"/>
+          <w:szCs w:val="23"/>
+        </w:rPr>
+        <w:t>Studies 7 &amp; 8</w:t>
+      </w:r>
+      <w:r>
+        <w:rPr>
+          <w:rFonts w:ascii="Segoe UI" w:eastAsia="Times New Roman" w:hAnsi="Segoe UI" w:cs="Segoe UI"/>
+          <w:color w:val="212121"/>
+          <w:sz w:val="23"/>
+          <w:szCs w:val="23"/>
+        </w:rPr>
+        <w:br/>
+      </w:r>
+      <w:r>
+        <w:rPr>
+          <w:rFonts w:ascii="Segoe UI" w:eastAsia="Times New Roman" w:hAnsi="Segoe UI" w:cs="Segoe UI"/>
+          <w:color w:val="212121"/>
+          <w:sz w:val="23"/>
+          <w:szCs w:val="23"/>
+        </w:rPr>
+        <w:br/>
+        <w:t>These studies measure perceived prime influence before subjects express their target rating (study 7) or before they see the target (study 8). These studies show, even more clearly than studies 2-</w:t>
+      </w:r>
+      <w:r>
+        <w:rPr>
+          <w:rFonts w:ascii="Segoe UI" w:eastAsia="Times New Roman" w:hAnsi="Segoe UI" w:cs="Segoe UI"/>
+          <w:color w:val="212121"/>
+          <w:sz w:val="23"/>
+          <w:szCs w:val="23"/>
+        </w:rPr>
+        <w:t>6 that the observed pattern is consistent with the explanation that subjects make an inference from their affective reactions to the primes to how much their judgments will be influenced by it. In these designs, they must be doing so because there's no actual target judgment yet to have insight about. So in these designs, any confabulation is not "post-hoc" about the target rating, but it would still be a confabulation based on affective experience in response to the prime. So, if the claim is simply that people can accurately guess how much primes influence them in the AMP, this conclusion is supported by the data, but it has no bearing on the question of how the</w:t>
+      </w:r>
+      <w:r>
+        <w:rPr>
+          <w:rFonts w:ascii="Segoe UI" w:eastAsia="Times New Roman" w:hAnsi="Segoe UI" w:cs="Segoe UI"/>
+          <w:color w:val="212121"/>
+          <w:sz w:val="23"/>
+          <w:szCs w:val="23"/>
+        </w:rPr>
+        <w:t xml:space="preserve"> AMP works or its validity, as I expand on next.</w:t>
+      </w:r>
+    </w:p>
+    <w:p>
+      <w:pPr>
+        <w:shd w:val="clear" w:color="auto" w:fill="FFFFFF"/>
+        <w:spacing w:line="240" w:lineRule="auto"/>
+        <w:rPr>
+          <w:rFonts w:ascii="Segoe UI" w:eastAsia="Times New Roman" w:hAnsi="Segoe UI" w:cs="Segoe UI"/>
+          <w:color w:val="212121"/>
+          <w:sz w:val="23"/>
+          <w:szCs w:val="23"/>
+        </w:rPr>
+      </w:pPr>
+      <w:r>
+        <w:rPr>
+          <w:rFonts w:ascii="Segoe UI" w:eastAsia="Times New Roman" w:hAnsi="Segoe UI" w:cs="Segoe UI"/>
+          <w:b/>
+          <w:color w:val="212121"/>
+          <w:sz w:val="23"/>
+          <w:szCs w:val="23"/>
+        </w:rPr>
+        <w:t>Authors</w:t>
+      </w:r>
+      <w:r>
+        <w:rPr>
+          <w:rFonts w:ascii="Segoe UI" w:eastAsia="Times New Roman" w:hAnsi="Segoe UI" w:cs="Segoe UI"/>
+          <w:color w:val="212121"/>
+          <w:sz w:val="23"/>
+          <w:szCs w:val="23"/>
+        </w:rPr>
+        <w:t xml:space="preserve">: </w:t>
+      </w:r>
+      <w:r>
+        <w:rPr>
+          <w:rFonts w:ascii="Segoe UI" w:eastAsia="Times New Roman" w:hAnsi="Segoe UI" w:cs="Segoe UI"/>
+          <w:color w:val="212121"/>
+          <w:sz w:val="23"/>
+          <w:szCs w:val="23"/>
+        </w:rPr>
+        <w:t xml:space="preserve">We acknowledge that reviewer’s idea is possible. However, it seems that </w:t>
+      </w:r>
+      <w:r>
+        <w:rPr>
+          <w:rFonts w:ascii="Segoe UI" w:eastAsia="Times New Roman" w:hAnsi="Segoe UI" w:cs="Segoe UI"/>
+          <w:color w:val="212121"/>
+          <w:sz w:val="23"/>
+          <w:szCs w:val="23"/>
+        </w:rPr>
+        <w:t>this idea</w:t>
+      </w:r>
+      <w:r>
+        <w:rPr>
+          <w:rFonts w:ascii="Segoe UI" w:eastAsia="Times New Roman" w:hAnsi="Segoe UI" w:cs="Segoe UI"/>
+          <w:color w:val="212121"/>
+          <w:sz w:val="23"/>
+          <w:szCs w:val="23"/>
+        </w:rPr>
+        <w:t xml:space="preserve"> involve</w:t>
+      </w:r>
+      <w:r>
+        <w:rPr>
+          <w:rFonts w:ascii="Segoe UI" w:eastAsia="Times New Roman" w:hAnsi="Segoe UI" w:cs="Segoe UI"/>
+          <w:color w:val="212121"/>
+          <w:sz w:val="23"/>
+          <w:szCs w:val="23"/>
+        </w:rPr>
+        <w:t>s</w:t>
+      </w:r>
+      <w:r>
+        <w:rPr>
+          <w:rFonts w:ascii="Segoe UI" w:eastAsia="Times New Roman" w:hAnsi="Segoe UI" w:cs="Segoe UI"/>
+          <w:color w:val="212121"/>
+          <w:sz w:val="23"/>
+          <w:szCs w:val="23"/>
+        </w:rPr>
+        <w:t xml:space="preserve"> a causal inference being drawn from correlational data – the </w:t>
+      </w:r>
+      <w:r>
+        <w:rPr>
+          <w:rFonts w:ascii="Segoe UI" w:eastAsia="Times New Roman" w:hAnsi="Segoe UI" w:cs="Segoe UI"/>
+          <w:color w:val="212121"/>
+          <w:sz w:val="23"/>
+          <w:szCs w:val="23"/>
+        </w:rPr>
+        <w:t xml:space="preserve">very type of </w:t>
+      </w:r>
+      <w:r>
+        <w:rPr>
+          <w:rFonts w:ascii="Segoe UI" w:eastAsia="Times New Roman" w:hAnsi="Segoe UI" w:cs="Segoe UI"/>
+          <w:color w:val="212121"/>
+          <w:sz w:val="23"/>
+          <w:szCs w:val="23"/>
+        </w:rPr>
+        <w:t xml:space="preserve">inference that </w:t>
+      </w:r>
+      <w:r>
+        <w:rPr>
+          <w:rFonts w:ascii="Segoe UI" w:eastAsia="Times New Roman" w:hAnsi="Segoe UI" w:cs="Segoe UI"/>
+          <w:color w:val="212121"/>
+          <w:sz w:val="23"/>
+          <w:szCs w:val="23"/>
+        </w:rPr>
+        <w:t xml:space="preserve">was </w:t>
+      </w:r>
+      <w:r>
+        <w:rPr>
+          <w:rFonts w:ascii="Segoe UI" w:eastAsia="Times New Roman" w:hAnsi="Segoe UI" w:cs="Segoe UI"/>
+          <w:color w:val="212121"/>
+          <w:sz w:val="23"/>
+          <w:szCs w:val="23"/>
+        </w:rPr>
+        <w:t xml:space="preserve">previously </w:t>
+      </w:r>
+      <w:r>
+        <w:rPr>
+          <w:rFonts w:ascii="Segoe UI" w:eastAsia="Times New Roman" w:hAnsi="Segoe UI" w:cs="Segoe UI"/>
+          <w:color w:val="212121"/>
+          <w:sz w:val="23"/>
+          <w:szCs w:val="23"/>
+        </w:rPr>
+        <w:t xml:space="preserve">argued </w:t>
+      </w:r>
+      <w:r>
+        <w:rPr>
+          <w:rFonts w:ascii="Segoe UI" w:eastAsia="Times New Roman" w:hAnsi="Segoe UI" w:cs="Segoe UI"/>
+          <w:color w:val="212121"/>
+          <w:sz w:val="23"/>
+          <w:szCs w:val="23"/>
+        </w:rPr>
+        <w:t xml:space="preserve">to be </w:t>
+      </w:r>
+      <w:r>
+        <w:rPr>
+          <w:rFonts w:ascii="Segoe UI" w:eastAsia="Times New Roman" w:hAnsi="Segoe UI" w:cs="Segoe UI"/>
+          <w:color w:val="212121"/>
+          <w:sz w:val="23"/>
+          <w:szCs w:val="23"/>
+        </w:rPr>
+        <w:t>problematic</w:t>
+      </w:r>
+      <w:r>
+        <w:rPr>
+          <w:rFonts w:ascii="Segoe UI" w:eastAsia="Times New Roman" w:hAnsi="Segoe UI" w:cs="Segoe UI"/>
+          <w:color w:val="212121"/>
+          <w:sz w:val="23"/>
+          <w:szCs w:val="23"/>
+        </w:rPr>
+        <w:t xml:space="preserve"> (e.g., “…any confabulation is not "post-hoc" about the target rating, but it would still be a confabulation based on affective experience in response to the prime”)</w:t>
+      </w:r>
+      <w:r>
+        <w:rPr>
+          <w:rFonts w:ascii="Segoe UI" w:eastAsia="Times New Roman" w:hAnsi="Segoe UI" w:cs="Segoe UI"/>
+          <w:color w:val="212121"/>
+          <w:sz w:val="23"/>
+          <w:szCs w:val="23"/>
+        </w:rPr>
+        <w:t xml:space="preserve">. </w:t>
       </w:r>
       <w:r>
         <w:rPr>
@@ -8641,32 +9140,44 @@
         </w:rPr>
         <w:t xml:space="preserve"> </w:t>
       </w:r>
-      <w:r>
-        <w:rPr>
-          <w:rFonts w:ascii="Segoe UI" w:eastAsia="Times New Roman" w:hAnsi="Segoe UI" w:cs="Segoe UI"/>
-          <w:color w:val="212121"/>
-          <w:sz w:val="23"/>
-          <w:szCs w:val="23"/>
-        </w:rPr>
-        <w:t xml:space="preserve">(postdictive) </w:t>
-      </w:r>
-      <w:r>
-        <w:rPr>
-          <w:rFonts w:ascii="Segoe UI" w:eastAsia="Times New Roman" w:hAnsi="Segoe UI" w:cs="Segoe UI"/>
-          <w:color w:val="212121"/>
-          <w:sz w:val="23"/>
-          <w:szCs w:val="23"/>
-        </w:rPr>
-        <w:t xml:space="preserve">relationships between influence awareness at Time 2 and (standard) AMP effect sizes at Time 1. We consistently found that </w:t>
-      </w:r>
-      <w:r>
-        <w:rPr>
-          <w:rFonts w:ascii="Segoe UI" w:eastAsia="Times New Roman" w:hAnsi="Segoe UI" w:cs="Segoe UI"/>
-          <w:color w:val="212121"/>
-          <w:sz w:val="23"/>
-          <w:szCs w:val="23"/>
-        </w:rPr>
-        <w:t xml:space="preserve">higher influence-awareness rates </w:t>
+    </w:p>
+    <w:p>
+      <w:pPr>
+        <w:shd w:val="clear" w:color="auto" w:fill="FFFFFF"/>
+        <w:spacing w:line="240" w:lineRule="auto"/>
+        <w:rPr>
+          <w:rFonts w:ascii="Segoe UI" w:eastAsia="Times New Roman" w:hAnsi="Segoe UI" w:cs="Segoe UI"/>
+          <w:color w:val="212121"/>
+          <w:sz w:val="23"/>
+          <w:szCs w:val="23"/>
+        </w:rPr>
+      </w:pPr>
+      <w:r>
+        <w:rPr>
+          <w:rFonts w:ascii="Segoe UI" w:eastAsia="Times New Roman" w:hAnsi="Segoe UI" w:cs="Segoe UI"/>
+          <w:color w:val="212121"/>
+          <w:sz w:val="23"/>
+          <w:szCs w:val="23"/>
+        </w:rPr>
+        <w:t xml:space="preserve">As we noted in our response to Reviewer 1, such an account </w:t>
+      </w:r>
+      <w:r>
+        <w:rPr>
+          <w:rFonts w:ascii="Segoe UI" w:eastAsia="Times New Roman" w:hAnsi="Segoe UI" w:cs="Segoe UI"/>
+          <w:color w:val="212121"/>
+          <w:sz w:val="23"/>
+          <w:szCs w:val="23"/>
+        </w:rPr>
+        <w:t xml:space="preserve">also seems to be </w:t>
+      </w:r>
+      <w:r>
+        <w:rPr>
+          <w:rFonts w:ascii="Segoe UI" w:eastAsia="Times New Roman" w:hAnsi="Segoe UI" w:cs="Segoe UI"/>
+          <w:color w:val="212121"/>
+          <w:sz w:val="23"/>
+          <w:szCs w:val="23"/>
+        </w:rPr>
+        <w:t xml:space="preserve">post-hoc and conditioned on the observation of the outcomes. It is not an </w:t>
       </w:r>
       <w:r>
         <w:rPr>
@@ -8676,7 +9187,101 @@
           <w:sz w:val="23"/>
           <w:szCs w:val="23"/>
         </w:rPr>
-        <w:t>predicted</w:t>
+        <w:t>a priori</w:t>
+      </w:r>
+      <w:r>
+        <w:rPr>
+          <w:rFonts w:ascii="Segoe UI" w:eastAsia="Times New Roman" w:hAnsi="Segoe UI" w:cs="Segoe UI"/>
+          <w:color w:val="212121"/>
+          <w:sz w:val="23"/>
+          <w:szCs w:val="23"/>
+        </w:rPr>
+        <w:t xml:space="preserve"> prediction nor was it pre-registered (unlike those forwarded in this paper). This is especially true for those theoretical claims made for Experiments 7-8. Reviewer 1 acknowledges this when he says “</w:t>
+      </w:r>
+      <w:r>
+        <w:rPr>
+          <w:rFonts w:ascii="Segoe UI" w:eastAsia="Times New Roman" w:hAnsi="Segoe UI" w:cs="Segoe UI"/>
+          <w:color w:val="212121"/>
+          <w:sz w:val="23"/>
+          <w:szCs w:val="23"/>
+        </w:rPr>
+        <w:t>Payne et al. (2013) suggested that the awareness of the priming effect is only retrospective, inferred after the fact, rather than something that exists while the priming occurs.</w:t>
+      </w:r>
+      <w:r>
+        <w:rPr>
+          <w:rFonts w:ascii="Segoe UI" w:eastAsia="Times New Roman" w:hAnsi="Segoe UI" w:cs="Segoe UI"/>
+          <w:color w:val="212121"/>
+          <w:sz w:val="23"/>
+          <w:szCs w:val="23"/>
+        </w:rPr>
+        <w:t>”</w:t>
+      </w:r>
+    </w:p>
+    <w:p>
+      <w:pPr>
+        <w:shd w:val="clear" w:color="auto" w:fill="FFFFFF"/>
+        <w:spacing w:line="240" w:lineRule="auto"/>
+        <w:rPr>
+          <w:rFonts w:ascii="Segoe UI" w:eastAsia="Times New Roman" w:hAnsi="Segoe UI" w:cs="Segoe UI"/>
+          <w:color w:val="212121"/>
+          <w:sz w:val="23"/>
+          <w:szCs w:val="23"/>
+        </w:rPr>
+      </w:pPr>
+      <w:r>
+        <w:rPr>
+          <w:rFonts w:ascii="Segoe UI" w:eastAsia="Times New Roman" w:hAnsi="Segoe UI" w:cs="Segoe UI"/>
+          <w:color w:val="212121"/>
+          <w:sz w:val="23"/>
+          <w:szCs w:val="23"/>
+        </w:rPr>
+        <w:lastRenderedPageBreak/>
+        <w:t>In short</w:t>
+      </w:r>
+      <w:r>
+        <w:rPr>
+          <w:rFonts w:ascii="Segoe UI" w:eastAsia="Times New Roman" w:hAnsi="Segoe UI" w:cs="Segoe UI"/>
+          <w:color w:val="212121"/>
+          <w:sz w:val="23"/>
+          <w:szCs w:val="23"/>
+        </w:rPr>
+        <w:t xml:space="preserve">, </w:t>
+      </w:r>
+      <w:r>
+        <w:rPr>
+          <w:rFonts w:ascii="Segoe UI" w:eastAsia="Times New Roman" w:hAnsi="Segoe UI" w:cs="Segoe UI"/>
+          <w:color w:val="212121"/>
+          <w:sz w:val="23"/>
+          <w:szCs w:val="23"/>
+        </w:rPr>
+        <w:t xml:space="preserve">we recognize our interpretation </w:t>
+      </w:r>
+      <w:r>
+        <w:rPr>
+          <w:rFonts w:ascii="Segoe UI" w:eastAsia="Times New Roman" w:hAnsi="Segoe UI" w:cs="Segoe UI"/>
+          <w:color w:val="212121"/>
+          <w:sz w:val="23"/>
+          <w:szCs w:val="23"/>
+        </w:rPr>
+        <w:t xml:space="preserve">of the data differs </w:t>
+      </w:r>
+      <w:r>
+        <w:rPr>
+          <w:rFonts w:ascii="Segoe UI" w:eastAsia="Times New Roman" w:hAnsi="Segoe UI" w:cs="Segoe UI"/>
+          <w:color w:val="212121"/>
+          <w:sz w:val="23"/>
+          <w:szCs w:val="23"/>
+        </w:rPr>
+        <w:t xml:space="preserve">from </w:t>
+      </w:r>
+      <w:r>
+        <w:rPr>
+          <w:rFonts w:ascii="Segoe UI" w:eastAsia="Times New Roman" w:hAnsi="Segoe UI" w:cs="Segoe UI"/>
+          <w:color w:val="212121"/>
+          <w:sz w:val="23"/>
+          <w:szCs w:val="23"/>
+        </w:rPr>
+        <w:t>the reviewer’s.</w:t>
       </w:r>
       <w:r>
         <w:rPr>
@@ -8694,203 +9299,74 @@
           <w:sz w:val="23"/>
           <w:szCs w:val="23"/>
         </w:rPr>
-        <w:t>(</w:t>
-      </w:r>
-      <w:proofErr w:type="spellStart"/>
-      <w:r>
-        <w:rPr>
-          <w:rFonts w:ascii="Segoe UI" w:eastAsia="Times New Roman" w:hAnsi="Segoe UI" w:cs="Segoe UI"/>
-          <w:color w:val="212121"/>
-          <w:sz w:val="23"/>
-          <w:szCs w:val="23"/>
-        </w:rPr>
-        <w:t>postdicted</w:t>
-      </w:r>
-      <w:proofErr w:type="spellEnd"/>
-      <w:r>
-        <w:rPr>
-          <w:rFonts w:ascii="Segoe UI" w:eastAsia="Times New Roman" w:hAnsi="Segoe UI" w:cs="Segoe UI"/>
-          <w:color w:val="212121"/>
-          <w:sz w:val="23"/>
-          <w:szCs w:val="23"/>
-        </w:rPr>
-        <w:t xml:space="preserve">) </w:t>
-      </w:r>
-      <w:r>
-        <w:rPr>
-          <w:rFonts w:ascii="Segoe UI" w:eastAsia="Times New Roman" w:hAnsi="Segoe UI" w:cs="Segoe UI"/>
-          <w:color w:val="212121"/>
-          <w:sz w:val="23"/>
-          <w:szCs w:val="23"/>
-        </w:rPr>
-        <w:t>higher scores on a previously-completely standard AMP.</w:t>
-      </w:r>
-      <w:r>
-        <w:rPr>
-          <w:rFonts w:ascii="Segoe UI" w:eastAsia="Times New Roman" w:hAnsi="Segoe UI" w:cs="Segoe UI"/>
-          <w:color w:val="212121"/>
-          <w:sz w:val="23"/>
-          <w:szCs w:val="23"/>
-        </w:rPr>
-        <w:t xml:space="preserve"> </w:t>
-      </w:r>
-    </w:p>
-    <w:p>
-      <w:pPr>
-        <w:shd w:val="clear" w:color="auto" w:fill="FFFFFF"/>
-        <w:spacing w:line="240" w:lineRule="auto"/>
-        <w:rPr>
-          <w:rFonts w:ascii="Segoe UI" w:eastAsia="Times New Roman" w:hAnsi="Segoe UI" w:cs="Segoe UI"/>
-          <w:color w:val="212121"/>
-          <w:sz w:val="23"/>
-          <w:szCs w:val="23"/>
-        </w:rPr>
-      </w:pPr>
-      <w:r>
-        <w:rPr>
-          <w:rFonts w:ascii="Segoe UI" w:eastAsia="Times New Roman" w:hAnsi="Segoe UI" w:cs="Segoe UI"/>
-          <w:color w:val="212121"/>
-          <w:sz w:val="23"/>
-          <w:szCs w:val="23"/>
-        </w:rPr>
-        <w:t xml:space="preserve">Second, the aforementioned temporal account is </w:t>
-      </w:r>
-      <w:r>
-        <w:rPr>
-          <w:rFonts w:ascii="Segoe UI" w:eastAsia="Times New Roman" w:hAnsi="Segoe UI" w:cs="Segoe UI"/>
-          <w:color w:val="212121"/>
-          <w:sz w:val="23"/>
-          <w:szCs w:val="23"/>
-          <w:u w:val="single"/>
-        </w:rPr>
-        <w:t>not</w:t>
-      </w:r>
-      <w:r>
-        <w:rPr>
-          <w:rFonts w:ascii="Segoe UI" w:eastAsia="Times New Roman" w:hAnsi="Segoe UI" w:cs="Segoe UI"/>
-          <w:color w:val="212121"/>
-          <w:sz w:val="23"/>
-          <w:szCs w:val="23"/>
-        </w:rPr>
-        <w:t xml:space="preserve"> applicable to Experiments 7-8 were awareness was measured prospectively rather than retrospectively</w:t>
-      </w:r>
-      <w:r>
-        <w:rPr>
-          <w:rFonts w:ascii="Segoe UI" w:eastAsia="Times New Roman" w:hAnsi="Segoe UI" w:cs="Segoe UI"/>
-          <w:color w:val="212121"/>
-          <w:sz w:val="23"/>
-          <w:szCs w:val="23"/>
-        </w:rPr>
-        <w:t>.</w:t>
-      </w:r>
-      <w:r>
-        <w:rPr>
-          <w:rFonts w:ascii="Segoe UI" w:eastAsia="Times New Roman" w:hAnsi="Segoe UI" w:cs="Segoe UI"/>
-          <w:color w:val="212121"/>
-          <w:sz w:val="23"/>
-          <w:szCs w:val="23"/>
-        </w:rPr>
-        <w:t xml:space="preserve"> Participants either (a) saw the prime, target, made an awareness response, and then an evaluation, or (b) saw the prime, made an awareness judgement, then the target then the response</w:t>
-      </w:r>
-      <w:r>
-        <w:rPr>
-          <w:rFonts w:ascii="Segoe UI" w:eastAsia="Times New Roman" w:hAnsi="Segoe UI" w:cs="Segoe UI"/>
-          <w:color w:val="212121"/>
-          <w:sz w:val="23"/>
-          <w:szCs w:val="23"/>
-        </w:rPr>
-        <w:t xml:space="preserve">. </w:t>
-      </w:r>
-      <w:r>
-        <w:rPr>
-          <w:rFonts w:ascii="Segoe UI" w:eastAsia="Times New Roman" w:hAnsi="Segoe UI" w:cs="Segoe UI"/>
-          <w:color w:val="212121"/>
-          <w:sz w:val="23"/>
-          <w:szCs w:val="23"/>
-        </w:rPr>
-        <w:t xml:space="preserve">It seems entirely reasonable to </w:t>
-      </w:r>
-      <w:r>
-        <w:rPr>
-          <w:rFonts w:ascii="Segoe UI" w:eastAsia="Times New Roman" w:hAnsi="Segoe UI" w:cs="Segoe UI"/>
-          <w:color w:val="212121"/>
-          <w:sz w:val="23"/>
-          <w:szCs w:val="23"/>
-        </w:rPr>
-        <w:t xml:space="preserve">us to </w:t>
-      </w:r>
-      <w:r>
-        <w:rPr>
-          <w:rFonts w:ascii="Segoe UI" w:eastAsia="Times New Roman" w:hAnsi="Segoe UI" w:cs="Segoe UI"/>
-          <w:color w:val="212121"/>
-          <w:sz w:val="23"/>
-          <w:szCs w:val="23"/>
-        </w:rPr>
-        <w:t>treat ratings as a DV and influence awareness judgements as an IV here. Critically</w:t>
-      </w:r>
-      <w:r>
-        <w:rPr>
-          <w:rFonts w:ascii="Segoe UI" w:eastAsia="Times New Roman" w:hAnsi="Segoe UI" w:cs="Segoe UI"/>
-          <w:color w:val="212121"/>
-          <w:sz w:val="23"/>
-          <w:szCs w:val="23"/>
-        </w:rPr>
-        <w:t xml:space="preserve">, these studies also produced near identical outcomes to those reported in our previous </w:t>
-      </w:r>
-      <w:commentRangeStart w:id="8"/>
-      <w:commentRangeStart w:id="9"/>
-      <w:commentRangeStart w:id="10"/>
-      <w:r>
-        <w:rPr>
-          <w:rFonts w:ascii="Segoe UI" w:eastAsia="Times New Roman" w:hAnsi="Segoe UI" w:cs="Segoe UI"/>
-          <w:color w:val="212121"/>
-          <w:sz w:val="23"/>
-          <w:szCs w:val="23"/>
-        </w:rPr>
-        <w:t>studies</w:t>
-      </w:r>
-      <w:commentRangeEnd w:id="8"/>
-      <w:r>
-        <w:rPr>
-          <w:rStyle w:val="CommentReference"/>
-        </w:rPr>
-        <w:commentReference w:id="8"/>
-      </w:r>
-      <w:commentRangeEnd w:id="9"/>
-      <w:r>
-        <w:rPr>
-          <w:rStyle w:val="CommentReference"/>
-        </w:rPr>
-        <w:commentReference w:id="9"/>
-      </w:r>
-      <w:commentRangeEnd w:id="10"/>
-      <w:r>
-        <w:rPr>
-          <w:rStyle w:val="CommentReference"/>
-        </w:rPr>
-        <w:commentReference w:id="10"/>
-      </w:r>
-      <w:r>
-        <w:rPr>
-          <w:rFonts w:ascii="Segoe UI" w:eastAsia="Times New Roman" w:hAnsi="Segoe UI" w:cs="Segoe UI"/>
-          <w:color w:val="212121"/>
-          <w:sz w:val="23"/>
-          <w:szCs w:val="23"/>
-        </w:rPr>
-        <w:t xml:space="preserve">.  </w:t>
-      </w:r>
-    </w:p>
-    <w:p>
-      <w:pPr>
-        <w:shd w:val="clear" w:color="auto" w:fill="FFFFFF"/>
-        <w:spacing w:line="240" w:lineRule="auto"/>
-        <w:rPr>
-          <w:rFonts w:ascii="Segoe UI" w:eastAsia="Times New Roman" w:hAnsi="Segoe UI" w:cs="Segoe UI"/>
-          <w:color w:val="212121"/>
-          <w:sz w:val="23"/>
-          <w:szCs w:val="23"/>
-        </w:rPr>
-      </w:pPr>
+        <w:t xml:space="preserve">We also </w:t>
+      </w:r>
+      <w:r>
+        <w:rPr>
+          <w:rFonts w:ascii="Segoe UI" w:eastAsia="Times New Roman" w:hAnsi="Segoe UI" w:cs="Segoe UI"/>
+          <w:color w:val="212121"/>
+          <w:sz w:val="23"/>
+          <w:szCs w:val="23"/>
+        </w:rPr>
+        <w:t>believe this represents a healthy scholarly debate and highlights one of the ways in which our paper can contribute to the field’s use and understanding of the AMP.</w:t>
+      </w:r>
+      <w:r>
+        <w:rPr>
+          <w:rFonts w:ascii="Segoe UI" w:eastAsia="Times New Roman" w:hAnsi="Segoe UI" w:cs="Segoe UI"/>
+          <w:color w:val="212121"/>
+          <w:sz w:val="23"/>
+          <w:szCs w:val="23"/>
+        </w:rPr>
+        <w:t xml:space="preserve"> I</w:t>
+      </w:r>
+      <w:r>
+        <w:rPr>
+          <w:rFonts w:ascii="Segoe UI" w:eastAsia="Times New Roman" w:hAnsi="Segoe UI" w:cs="Segoe UI"/>
+          <w:color w:val="212121"/>
+          <w:sz w:val="23"/>
+          <w:szCs w:val="23"/>
+        </w:rPr>
+        <w:t>n the spirit of intellectual fairness, we have included new material outlining the reviewer’s ideas in the General Discussion, and recognize them as an alternative (post-hoc) account of our findings (see p.</w:t>
+      </w:r>
+      <w:r>
+        <w:rPr>
+          <w:rFonts w:ascii="Segoe UI" w:eastAsia="Times New Roman" w:hAnsi="Segoe UI" w:cs="Segoe UI"/>
+          <w:color w:val="212121"/>
+          <w:sz w:val="23"/>
+          <w:szCs w:val="23"/>
+        </w:rPr>
+        <w:t>58-60</w:t>
+      </w:r>
+      <w:r>
+        <w:rPr>
+          <w:rFonts w:ascii="Segoe UI" w:eastAsia="Times New Roman" w:hAnsi="Segoe UI" w:cs="Segoe UI"/>
+          <w:color w:val="212121"/>
+          <w:sz w:val="23"/>
+          <w:szCs w:val="23"/>
+        </w:rPr>
+        <w:t xml:space="preserve">). </w:t>
+      </w:r>
+    </w:p>
+    <w:p>
+      <w:pPr>
+        <w:shd w:val="clear" w:color="auto" w:fill="FFFFFF"/>
+        <w:spacing w:line="240" w:lineRule="auto"/>
+        <w:rPr>
+          <w:rFonts w:ascii="Segoe UI" w:eastAsia="Times New Roman" w:hAnsi="Segoe UI" w:cs="Segoe UI"/>
+          <w:color w:val="212121"/>
+          <w:sz w:val="23"/>
+          <w:szCs w:val="23"/>
+        </w:rPr>
+      </w:pPr>
+      <w:r>
+        <w:rPr>
+          <w:rFonts w:ascii="Segoe UI" w:eastAsia="Times New Roman" w:hAnsi="Segoe UI" w:cs="Segoe UI"/>
+          <w:color w:val="212121"/>
+          <w:sz w:val="23"/>
+          <w:szCs w:val="23"/>
+        </w:rPr>
+        <w:br/>
+      </w:r>
       <w:r>
         <w:rPr>
           <w:rFonts w:ascii="Segoe UI" w:eastAsia="Times New Roman" w:hAnsi="Segoe UI" w:cs="Segoe UI"/>
@@ -8917,472 +9393,6 @@
           <w:sz w:val="23"/>
           <w:szCs w:val="23"/>
         </w:rPr>
-        <w:t>Studies 7 &amp; 8</w:t>
-      </w:r>
-      <w:r>
-        <w:rPr>
-          <w:rFonts w:ascii="Segoe UI" w:eastAsia="Times New Roman" w:hAnsi="Segoe UI" w:cs="Segoe UI"/>
-          <w:color w:val="212121"/>
-          <w:sz w:val="23"/>
-          <w:szCs w:val="23"/>
-        </w:rPr>
-        <w:br/>
-      </w:r>
-      <w:r>
-        <w:rPr>
-          <w:rFonts w:ascii="Segoe UI" w:eastAsia="Times New Roman" w:hAnsi="Segoe UI" w:cs="Segoe UI"/>
-          <w:color w:val="212121"/>
-          <w:sz w:val="23"/>
-          <w:szCs w:val="23"/>
-        </w:rPr>
-        <w:br/>
-      </w:r>
-      <w:r>
-        <w:rPr>
-          <w:rFonts w:ascii="Segoe UI" w:eastAsia="Times New Roman" w:hAnsi="Segoe UI" w:cs="Segoe UI"/>
-          <w:color w:val="212121"/>
-          <w:sz w:val="23"/>
-          <w:szCs w:val="23"/>
-        </w:rPr>
-        <w:lastRenderedPageBreak/>
-        <w:t>These studies measure perceived prime influence before subjects express their target rating (study 7) or before they see the target (study 8). These studies show, even more clearly than studies 2-</w:t>
-      </w:r>
-      <w:r>
-        <w:rPr>
-          <w:rFonts w:ascii="Segoe UI" w:eastAsia="Times New Roman" w:hAnsi="Segoe UI" w:cs="Segoe UI"/>
-          <w:color w:val="212121"/>
-          <w:sz w:val="23"/>
-          <w:szCs w:val="23"/>
-        </w:rPr>
-        <w:t>6 that the observed pattern is consistent with the explanation that subjects make an inference from their affective reactions to the primes to how much their judgments will be influenced by it. In these designs, they must be doing so because there's no actual target judgment yet to have insight about. So in these designs, any confabulation is not "post-hoc" about the target rating, but it would still be a confabulation based on affective experience in response to the prime. So, if the claim is simply that people can accurately guess how much primes influence them in the AMP, this conclusion is supported by the data, but it has no bearing on the question of how the</w:t>
-      </w:r>
-      <w:r>
-        <w:rPr>
-          <w:rFonts w:ascii="Segoe UI" w:eastAsia="Times New Roman" w:hAnsi="Segoe UI" w:cs="Segoe UI"/>
-          <w:color w:val="212121"/>
-          <w:sz w:val="23"/>
-          <w:szCs w:val="23"/>
-        </w:rPr>
-        <w:t xml:space="preserve"> AMP works or its validity, as I expand on next.</w:t>
-      </w:r>
-    </w:p>
-    <w:p>
-      <w:pPr>
-        <w:shd w:val="clear" w:color="auto" w:fill="FFFFFF"/>
-        <w:spacing w:line="240" w:lineRule="auto"/>
-        <w:rPr>
-          <w:rFonts w:ascii="Segoe UI" w:eastAsia="Times New Roman" w:hAnsi="Segoe UI" w:cs="Segoe UI"/>
-          <w:color w:val="212121"/>
-          <w:sz w:val="23"/>
-          <w:szCs w:val="23"/>
-        </w:rPr>
-      </w:pPr>
-      <w:r>
-        <w:rPr>
-          <w:rFonts w:ascii="Segoe UI" w:eastAsia="Times New Roman" w:hAnsi="Segoe UI" w:cs="Segoe UI"/>
-          <w:b/>
-          <w:color w:val="212121"/>
-          <w:sz w:val="23"/>
-          <w:szCs w:val="23"/>
-        </w:rPr>
-        <w:t>Authors</w:t>
-      </w:r>
-      <w:r>
-        <w:rPr>
-          <w:rFonts w:ascii="Segoe UI" w:eastAsia="Times New Roman" w:hAnsi="Segoe UI" w:cs="Segoe UI"/>
-          <w:color w:val="212121"/>
-          <w:sz w:val="23"/>
-          <w:szCs w:val="23"/>
-        </w:rPr>
-        <w:t xml:space="preserve">: </w:t>
-      </w:r>
-      <w:r>
-        <w:rPr>
-          <w:rFonts w:ascii="Segoe UI" w:eastAsia="Times New Roman" w:hAnsi="Segoe UI" w:cs="Segoe UI"/>
-          <w:color w:val="212121"/>
-          <w:sz w:val="23"/>
-          <w:szCs w:val="23"/>
-        </w:rPr>
-        <w:t xml:space="preserve">We acknowledge that reviewer’s idea is possible. However, it seems that </w:t>
-      </w:r>
-      <w:r>
-        <w:rPr>
-          <w:rFonts w:ascii="Segoe UI" w:eastAsia="Times New Roman" w:hAnsi="Segoe UI" w:cs="Segoe UI"/>
-          <w:color w:val="212121"/>
-          <w:sz w:val="23"/>
-          <w:szCs w:val="23"/>
-        </w:rPr>
-        <w:t>this idea</w:t>
-      </w:r>
-      <w:r>
-        <w:rPr>
-          <w:rFonts w:ascii="Segoe UI" w:eastAsia="Times New Roman" w:hAnsi="Segoe UI" w:cs="Segoe UI"/>
-          <w:color w:val="212121"/>
-          <w:sz w:val="23"/>
-          <w:szCs w:val="23"/>
-        </w:rPr>
-        <w:t xml:space="preserve"> involve</w:t>
-      </w:r>
-      <w:r>
-        <w:rPr>
-          <w:rFonts w:ascii="Segoe UI" w:eastAsia="Times New Roman" w:hAnsi="Segoe UI" w:cs="Segoe UI"/>
-          <w:color w:val="212121"/>
-          <w:sz w:val="23"/>
-          <w:szCs w:val="23"/>
-        </w:rPr>
-        <w:t>s</w:t>
-      </w:r>
-      <w:r>
-        <w:rPr>
-          <w:rFonts w:ascii="Segoe UI" w:eastAsia="Times New Roman" w:hAnsi="Segoe UI" w:cs="Segoe UI"/>
-          <w:color w:val="212121"/>
-          <w:sz w:val="23"/>
-          <w:szCs w:val="23"/>
-        </w:rPr>
-        <w:t xml:space="preserve"> a causal inference being drawn from correlational data – the </w:t>
-      </w:r>
-      <w:r>
-        <w:rPr>
-          <w:rFonts w:ascii="Segoe UI" w:eastAsia="Times New Roman" w:hAnsi="Segoe UI" w:cs="Segoe UI"/>
-          <w:color w:val="212121"/>
-          <w:sz w:val="23"/>
-          <w:szCs w:val="23"/>
-        </w:rPr>
-        <w:t xml:space="preserve">very type of </w:t>
-      </w:r>
-      <w:r>
-        <w:rPr>
-          <w:rFonts w:ascii="Segoe UI" w:eastAsia="Times New Roman" w:hAnsi="Segoe UI" w:cs="Segoe UI"/>
-          <w:color w:val="212121"/>
-          <w:sz w:val="23"/>
-          <w:szCs w:val="23"/>
-        </w:rPr>
-        <w:t xml:space="preserve">inference that </w:t>
-      </w:r>
-      <w:r>
-        <w:rPr>
-          <w:rFonts w:ascii="Segoe UI" w:eastAsia="Times New Roman" w:hAnsi="Segoe UI" w:cs="Segoe UI"/>
-          <w:color w:val="212121"/>
-          <w:sz w:val="23"/>
-          <w:szCs w:val="23"/>
-        </w:rPr>
-        <w:t xml:space="preserve">was </w:t>
-      </w:r>
-      <w:r>
-        <w:rPr>
-          <w:rFonts w:ascii="Segoe UI" w:eastAsia="Times New Roman" w:hAnsi="Segoe UI" w:cs="Segoe UI"/>
-          <w:color w:val="212121"/>
-          <w:sz w:val="23"/>
-          <w:szCs w:val="23"/>
-        </w:rPr>
-        <w:t xml:space="preserve">previously </w:t>
-      </w:r>
-      <w:r>
-        <w:rPr>
-          <w:rFonts w:ascii="Segoe UI" w:eastAsia="Times New Roman" w:hAnsi="Segoe UI" w:cs="Segoe UI"/>
-          <w:color w:val="212121"/>
-          <w:sz w:val="23"/>
-          <w:szCs w:val="23"/>
-        </w:rPr>
-        <w:t xml:space="preserve">argued </w:t>
-      </w:r>
-      <w:r>
-        <w:rPr>
-          <w:rFonts w:ascii="Segoe UI" w:eastAsia="Times New Roman" w:hAnsi="Segoe UI" w:cs="Segoe UI"/>
-          <w:color w:val="212121"/>
-          <w:sz w:val="23"/>
-          <w:szCs w:val="23"/>
-        </w:rPr>
-        <w:t xml:space="preserve">to be </w:t>
-      </w:r>
-      <w:r>
-        <w:rPr>
-          <w:rFonts w:ascii="Segoe UI" w:eastAsia="Times New Roman" w:hAnsi="Segoe UI" w:cs="Segoe UI"/>
-          <w:color w:val="212121"/>
-          <w:sz w:val="23"/>
-          <w:szCs w:val="23"/>
-        </w:rPr>
-        <w:t>problematic</w:t>
-      </w:r>
-      <w:r>
-        <w:rPr>
-          <w:rFonts w:ascii="Segoe UI" w:eastAsia="Times New Roman" w:hAnsi="Segoe UI" w:cs="Segoe UI"/>
-          <w:color w:val="212121"/>
-          <w:sz w:val="23"/>
-          <w:szCs w:val="23"/>
-        </w:rPr>
-        <w:t xml:space="preserve"> (e.g., “…any confabulation is not "post-hoc" about the target rating, but it would still be a confabulation based on affective experience in response to the prime”)</w:t>
-      </w:r>
-      <w:r>
-        <w:rPr>
-          <w:rFonts w:ascii="Segoe UI" w:eastAsia="Times New Roman" w:hAnsi="Segoe UI" w:cs="Segoe UI"/>
-          <w:color w:val="212121"/>
-          <w:sz w:val="23"/>
-          <w:szCs w:val="23"/>
-        </w:rPr>
-        <w:t xml:space="preserve">. </w:t>
-      </w:r>
-      <w:r>
-        <w:rPr>
-          <w:rFonts w:ascii="Segoe UI" w:eastAsia="Times New Roman" w:hAnsi="Segoe UI" w:cs="Segoe UI"/>
-          <w:color w:val="212121"/>
-          <w:sz w:val="23"/>
-          <w:szCs w:val="23"/>
-        </w:rPr>
-        <w:t xml:space="preserve"> </w:t>
-      </w:r>
-    </w:p>
-    <w:p>
-      <w:pPr>
-        <w:shd w:val="clear" w:color="auto" w:fill="FFFFFF"/>
-        <w:spacing w:line="240" w:lineRule="auto"/>
-        <w:rPr>
-          <w:rFonts w:ascii="Segoe UI" w:eastAsia="Times New Roman" w:hAnsi="Segoe UI" w:cs="Segoe UI"/>
-          <w:color w:val="212121"/>
-          <w:sz w:val="23"/>
-          <w:szCs w:val="23"/>
-        </w:rPr>
-      </w:pPr>
-      <w:r>
-        <w:rPr>
-          <w:rFonts w:ascii="Segoe UI" w:eastAsia="Times New Roman" w:hAnsi="Segoe UI" w:cs="Segoe UI"/>
-          <w:color w:val="212121"/>
-          <w:sz w:val="23"/>
-          <w:szCs w:val="23"/>
-        </w:rPr>
-        <w:t xml:space="preserve">As we noted in our response to Reviewer 1, such an account </w:t>
-      </w:r>
-      <w:r>
-        <w:rPr>
-          <w:rFonts w:ascii="Segoe UI" w:eastAsia="Times New Roman" w:hAnsi="Segoe UI" w:cs="Segoe UI"/>
-          <w:color w:val="212121"/>
-          <w:sz w:val="23"/>
-          <w:szCs w:val="23"/>
-        </w:rPr>
-        <w:t xml:space="preserve">also seems to be </w:t>
-      </w:r>
-      <w:r>
-        <w:rPr>
-          <w:rFonts w:ascii="Segoe UI" w:eastAsia="Times New Roman" w:hAnsi="Segoe UI" w:cs="Segoe UI"/>
-          <w:color w:val="212121"/>
-          <w:sz w:val="23"/>
-          <w:szCs w:val="23"/>
-        </w:rPr>
-        <w:t xml:space="preserve">post-hoc and conditioned on the observation of the outcomes. It is not an </w:t>
-      </w:r>
-      <w:r>
-        <w:rPr>
-          <w:rFonts w:ascii="Segoe UI" w:eastAsia="Times New Roman" w:hAnsi="Segoe UI" w:cs="Segoe UI"/>
-          <w:i/>
-          <w:color w:val="212121"/>
-          <w:sz w:val="23"/>
-          <w:szCs w:val="23"/>
-        </w:rPr>
-        <w:t>a priori</w:t>
-      </w:r>
-      <w:r>
-        <w:rPr>
-          <w:rFonts w:ascii="Segoe UI" w:eastAsia="Times New Roman" w:hAnsi="Segoe UI" w:cs="Segoe UI"/>
-          <w:color w:val="212121"/>
-          <w:sz w:val="23"/>
-          <w:szCs w:val="23"/>
-        </w:rPr>
-        <w:t xml:space="preserve"> prediction nor was it pre-registered (unlike those forwarded in this paper). This is especially true for those theoretical claims made for Experiments 7-8. Reviewer 1 acknowledges this when he says “</w:t>
-      </w:r>
-      <w:r>
-        <w:rPr>
-          <w:rFonts w:ascii="Segoe UI" w:eastAsia="Times New Roman" w:hAnsi="Segoe UI" w:cs="Segoe UI"/>
-          <w:color w:val="212121"/>
-          <w:sz w:val="23"/>
-          <w:szCs w:val="23"/>
-        </w:rPr>
-        <w:t>Payne et al. (2013) suggested that the awareness of the priming effect is only retrospective, inferred after the fact, rather than something that exists while the priming occurs.</w:t>
-      </w:r>
-      <w:r>
-        <w:rPr>
-          <w:rFonts w:ascii="Segoe UI" w:eastAsia="Times New Roman" w:hAnsi="Segoe UI" w:cs="Segoe UI"/>
-          <w:color w:val="212121"/>
-          <w:sz w:val="23"/>
-          <w:szCs w:val="23"/>
-        </w:rPr>
-        <w:t>”</w:t>
-      </w:r>
-    </w:p>
-    <w:p>
-      <w:pPr>
-        <w:shd w:val="clear" w:color="auto" w:fill="FFFFFF"/>
-        <w:spacing w:line="240" w:lineRule="auto"/>
-        <w:rPr>
-          <w:rFonts w:ascii="Segoe UI" w:eastAsia="Times New Roman" w:hAnsi="Segoe UI" w:cs="Segoe UI"/>
-          <w:color w:val="212121"/>
-          <w:sz w:val="23"/>
-          <w:szCs w:val="23"/>
-        </w:rPr>
-      </w:pPr>
-      <w:r>
-        <w:rPr>
-          <w:rFonts w:ascii="Segoe UI" w:eastAsia="Times New Roman" w:hAnsi="Segoe UI" w:cs="Segoe UI"/>
-          <w:color w:val="212121"/>
-          <w:sz w:val="23"/>
-          <w:szCs w:val="23"/>
-        </w:rPr>
-        <w:t>In short</w:t>
-      </w:r>
-      <w:r>
-        <w:rPr>
-          <w:rFonts w:ascii="Segoe UI" w:eastAsia="Times New Roman" w:hAnsi="Segoe UI" w:cs="Segoe UI"/>
-          <w:color w:val="212121"/>
-          <w:sz w:val="23"/>
-          <w:szCs w:val="23"/>
-        </w:rPr>
-        <w:t xml:space="preserve">, </w:t>
-      </w:r>
-      <w:r>
-        <w:rPr>
-          <w:rFonts w:ascii="Segoe UI" w:eastAsia="Times New Roman" w:hAnsi="Segoe UI" w:cs="Segoe UI"/>
-          <w:color w:val="212121"/>
-          <w:sz w:val="23"/>
-          <w:szCs w:val="23"/>
-        </w:rPr>
-        <w:t xml:space="preserve">we recognize our interpretation </w:t>
-      </w:r>
-      <w:r>
-        <w:rPr>
-          <w:rFonts w:ascii="Segoe UI" w:eastAsia="Times New Roman" w:hAnsi="Segoe UI" w:cs="Segoe UI"/>
-          <w:color w:val="212121"/>
-          <w:sz w:val="23"/>
-          <w:szCs w:val="23"/>
-        </w:rPr>
-        <w:t xml:space="preserve">of the data differs </w:t>
-      </w:r>
-      <w:r>
-        <w:rPr>
-          <w:rFonts w:ascii="Segoe UI" w:eastAsia="Times New Roman" w:hAnsi="Segoe UI" w:cs="Segoe UI"/>
-          <w:color w:val="212121"/>
-          <w:sz w:val="23"/>
-          <w:szCs w:val="23"/>
-        </w:rPr>
-        <w:t xml:space="preserve">from </w:t>
-      </w:r>
-      <w:r>
-        <w:rPr>
-          <w:rFonts w:ascii="Segoe UI" w:eastAsia="Times New Roman" w:hAnsi="Segoe UI" w:cs="Segoe UI"/>
-          <w:color w:val="212121"/>
-          <w:sz w:val="23"/>
-          <w:szCs w:val="23"/>
-        </w:rPr>
-        <w:t>the reviewer’s.</w:t>
-      </w:r>
-      <w:r>
-        <w:rPr>
-          <w:rFonts w:ascii="Segoe UI" w:eastAsia="Times New Roman" w:hAnsi="Segoe UI" w:cs="Segoe UI"/>
-          <w:color w:val="212121"/>
-          <w:sz w:val="23"/>
-          <w:szCs w:val="23"/>
-        </w:rPr>
-        <w:t xml:space="preserve"> </w:t>
-      </w:r>
-      <w:r>
-        <w:rPr>
-          <w:rFonts w:ascii="Segoe UI" w:eastAsia="Times New Roman" w:hAnsi="Segoe UI" w:cs="Segoe UI"/>
-          <w:color w:val="212121"/>
-          <w:sz w:val="23"/>
-          <w:szCs w:val="23"/>
-        </w:rPr>
-        <w:t xml:space="preserve">We also </w:t>
-      </w:r>
-      <w:r>
-        <w:rPr>
-          <w:rFonts w:ascii="Segoe UI" w:eastAsia="Times New Roman" w:hAnsi="Segoe UI" w:cs="Segoe UI"/>
-          <w:color w:val="212121"/>
-          <w:sz w:val="23"/>
-          <w:szCs w:val="23"/>
-        </w:rPr>
-        <w:t>believe this represents a healthy scholarly debate and highlights one of the ways in which our paper can contribute to the field’s use and understanding of the AMP.</w:t>
-      </w:r>
-      <w:r>
-        <w:rPr>
-          <w:rFonts w:ascii="Segoe UI" w:eastAsia="Times New Roman" w:hAnsi="Segoe UI" w:cs="Segoe UI"/>
-          <w:color w:val="212121"/>
-          <w:sz w:val="23"/>
-          <w:szCs w:val="23"/>
-        </w:rPr>
-        <w:t xml:space="preserve"> I</w:t>
-      </w:r>
-      <w:r>
-        <w:rPr>
-          <w:rFonts w:ascii="Segoe UI" w:eastAsia="Times New Roman" w:hAnsi="Segoe UI" w:cs="Segoe UI"/>
-          <w:color w:val="212121"/>
-          <w:sz w:val="23"/>
-          <w:szCs w:val="23"/>
-        </w:rPr>
-        <w:t>n the spirit of intellectual fairness, we have included new material outlining the reviewer’s ideas in the General Discussion, and recognize them as an alternative (post-hoc) account of our findings (see p.</w:t>
-      </w:r>
-      <w:r>
-        <w:rPr>
-          <w:rFonts w:ascii="Segoe UI" w:eastAsia="Times New Roman" w:hAnsi="Segoe UI" w:cs="Segoe UI"/>
-          <w:color w:val="212121"/>
-          <w:sz w:val="23"/>
-          <w:szCs w:val="23"/>
-        </w:rPr>
-        <w:t>58-60</w:t>
-      </w:r>
-      <w:r>
-        <w:rPr>
-          <w:rFonts w:ascii="Segoe UI" w:eastAsia="Times New Roman" w:hAnsi="Segoe UI" w:cs="Segoe UI"/>
-          <w:color w:val="212121"/>
-          <w:sz w:val="23"/>
-          <w:szCs w:val="23"/>
-        </w:rPr>
-        <w:t xml:space="preserve">). </w:t>
-      </w:r>
-    </w:p>
-    <w:p>
-      <w:pPr>
-        <w:shd w:val="clear" w:color="auto" w:fill="FFFFFF"/>
-        <w:spacing w:line="240" w:lineRule="auto"/>
-        <w:rPr>
-          <w:rFonts w:ascii="Segoe UI" w:eastAsia="Times New Roman" w:hAnsi="Segoe UI" w:cs="Segoe UI"/>
-          <w:color w:val="212121"/>
-          <w:sz w:val="23"/>
-          <w:szCs w:val="23"/>
-        </w:rPr>
-      </w:pPr>
-      <w:r>
-        <w:rPr>
-          <w:rFonts w:ascii="Segoe UI" w:eastAsia="Times New Roman" w:hAnsi="Segoe UI" w:cs="Segoe UI"/>
-          <w:color w:val="212121"/>
-          <w:sz w:val="23"/>
-          <w:szCs w:val="23"/>
-        </w:rPr>
-        <w:br/>
-      </w:r>
-      <w:r>
-        <w:rPr>
-          <w:rFonts w:ascii="Segoe UI" w:eastAsia="Times New Roman" w:hAnsi="Segoe UI" w:cs="Segoe UI"/>
-          <w:b/>
-          <w:color w:val="212121"/>
-          <w:sz w:val="23"/>
-          <w:szCs w:val="23"/>
-        </w:rPr>
-        <w:t>Reviewer 3</w:t>
-      </w:r>
-      <w:r>
-        <w:rPr>
-          <w:rFonts w:ascii="Segoe UI" w:eastAsia="Times New Roman" w:hAnsi="Segoe UI" w:cs="Segoe UI"/>
-          <w:color w:val="212121"/>
-          <w:sz w:val="23"/>
-          <w:szCs w:val="23"/>
-        </w:rPr>
-        <w:t xml:space="preserve">: </w:t>
-      </w:r>
-      <w:r>
-        <w:rPr>
-          <w:rFonts w:ascii="Segoe UI" w:eastAsia="Times New Roman" w:hAnsi="Segoe UI" w:cs="Segoe UI"/>
-          <w:color w:val="212121"/>
-          <w:sz w:val="23"/>
-          <w:szCs w:val="23"/>
-        </w:rPr>
         <w:t>Concl</w:t>
       </w:r>
       <w:r>
@@ -9422,17 +9432,7 @@
           <w:sz w:val="23"/>
           <w:szCs w:val="23"/>
         </w:rPr>
-        <w:t xml:space="preserve">it can't be a misattribution, but I don't agree. A misattribution, by its nature of being a mistake, can't be entirely understood by the person making the misattribution, otherwise they would presumably not make that error. But there are many ways to have mistaken or incomplete knowledge about the sources of one's thoughts and behavior. For example, I might be aware that standing on a suspension bridge is making me nervous, which might influence my attraction to another person standing on the bridge. And yet, I might still think the person is attractive. If the bridge caused that perception, then it is still a misattribution. In the AMP, subjects might accurately guess that their evaluations of targets are influenced by primes (especially when they feel strongly </w:t>
-      </w:r>
-      <w:r>
-        <w:rPr>
-          <w:rFonts w:ascii="Segoe UI" w:eastAsia="Times New Roman" w:hAnsi="Segoe UI" w:cs="Segoe UI"/>
-          <w:color w:val="212121"/>
-          <w:sz w:val="23"/>
-          <w:szCs w:val="23"/>
-        </w:rPr>
-        <w:lastRenderedPageBreak/>
-        <w:t>about the primes) but also believe that the target pictograph really is a very pleasant pictograph. That would s</w:t>
+        <w:t>it can't be a misattribution, but I don't agree. A misattribution, by its nature of being a mistake, can't be entirely understood by the person making the misattribution, otherwise they would presumably not make that error. But there are many ways to have mistaken or incomplete knowledge about the sources of one's thoughts and behavior. For example, I might be aware that standing on a suspension bridge is making me nervous, which might influence my attraction to another person standing on the bridge. And yet, I might still think the person is attractive. If the bridge caused that perception, then it is still a misattribution. In the AMP, subjects might accurately guess that their evaluations of targets are influenced by primes (especially when they feel strongly about the primes) but also believe that the target pictograph really is a very pleasant pictograph. That would s</w:t>
       </w:r>
       <w:r>
         <w:rPr>
@@ -9478,47 +9478,7 @@
           <w:sz w:val="23"/>
           <w:szCs w:val="23"/>
         </w:rPr>
-        <w:t xml:space="preserve"> people use lay theories to predict or explain their own behavior, and why those inferences do not necessarily reveal insight into people's cognitive processes (see Nisbett &amp; Wilson, 1977; Wilson, Hull, &amp; Johnson, 1981; Wilson &amp; Dunn, 2004). And there is a related literature on authorship processing and the experience of conscious will showing that people draw inferences about the causes of mental processes that do not necessarily track true causes (</w:t>
-      </w:r>
-      <w:proofErr w:type="spellStart"/>
-      <w:r>
-        <w:rPr>
-          <w:rFonts w:ascii="Segoe UI" w:eastAsia="Times New Roman" w:hAnsi="Segoe UI" w:cs="Segoe UI"/>
-          <w:color w:val="212121"/>
-          <w:sz w:val="23"/>
-          <w:szCs w:val="23"/>
-        </w:rPr>
-        <w:t>Aarts</w:t>
-      </w:r>
-      <w:proofErr w:type="spellEnd"/>
-      <w:r>
-        <w:rPr>
-          <w:rFonts w:ascii="Segoe UI" w:eastAsia="Times New Roman" w:hAnsi="Segoe UI" w:cs="Segoe UI"/>
-          <w:color w:val="212121"/>
-          <w:sz w:val="23"/>
-          <w:szCs w:val="23"/>
-        </w:rPr>
-        <w:t xml:space="preserve"> et al., 2005; </w:t>
-      </w:r>
-      <w:proofErr w:type="spellStart"/>
-      <w:r>
-        <w:rPr>
-          <w:rFonts w:ascii="Segoe UI" w:eastAsia="Times New Roman" w:hAnsi="Segoe UI" w:cs="Segoe UI"/>
-          <w:color w:val="212121"/>
-          <w:sz w:val="23"/>
-          <w:szCs w:val="23"/>
-        </w:rPr>
-        <w:t>Kühn</w:t>
-      </w:r>
-      <w:proofErr w:type="spellEnd"/>
-      <w:r>
-        <w:rPr>
-          <w:rFonts w:ascii="Segoe UI" w:eastAsia="Times New Roman" w:hAnsi="Segoe UI" w:cs="Segoe UI"/>
-          <w:color w:val="212121"/>
-          <w:sz w:val="23"/>
-          <w:szCs w:val="23"/>
-        </w:rPr>
-        <w:t xml:space="preserve"> and Brass, 2009; Wegner &amp; Wheatley, 1999). These are deep problems in the attribution of mental processes that are not easily solved by simply asking people how or why they were influenced. But this paper neglects these entire fields, simply asks people if they were influenced, and then takes those judgments at face value as accurate causes of mental processes.</w:t>
+        <w:t xml:space="preserve"> people use lay theories to predict or explain their own behavior, and why those inferences do not necessarily reveal insight into people's cognitive processes (see Nisbett &amp; Wilson, 1977; Wilson, Hull, &amp; Johnson, 1981; Wilson &amp; Dunn, 2004). And there is a related literature on authorship processing and the experience of conscious will showing that people draw inferences about the causes of mental processes that do not necessarily track true causes (Aarts et al., 2005; Kühn and Brass, 2009; Wegner &amp; Wheatley, 1999). These are deep problems in the attribution of mental processes that are not easily solved by simply asking people how or why they were influenced. But this paper neglects these entire fields, simply asks people if they were influenced, and then takes those judgments at face value as accurate causes of mental processes.</w:t>
       </w:r>
     </w:p>
     <w:p>
@@ -9642,27 +9602,17 @@
           <w:sz w:val="23"/>
           <w:szCs w:val="23"/>
         </w:rPr>
-        <w:t xml:space="preserve">On the one hand, AMP effects may reflect misattribution, as is often claimed, yet people are fully aware that misattribution is taking place. Moreover, our findings with prospective measures in Experiments 7-8 would require people to not only be aware of misattribution but also be able to predict that it is going to occur even before a target is evaluated or a target stimulus is even presented. Although this idea runs contrary to how misattribution is traditionally defined (Schwarz &amp; </w:t>
-      </w:r>
-      <w:proofErr w:type="spellStart"/>
-      <w:r>
-        <w:rPr>
-          <w:rFonts w:ascii="Segoe UI" w:eastAsia="Times New Roman" w:hAnsi="Segoe UI" w:cs="Segoe UI"/>
-          <w:color w:val="212121"/>
-          <w:sz w:val="23"/>
-          <w:szCs w:val="23"/>
-        </w:rPr>
-        <w:t>Clore</w:t>
-      </w:r>
-      <w:proofErr w:type="spellEnd"/>
-      <w:r>
-        <w:rPr>
-          <w:rFonts w:ascii="Segoe UI" w:eastAsia="Times New Roman" w:hAnsi="Segoe UI" w:cs="Segoe UI"/>
-          <w:color w:val="212121"/>
-          <w:sz w:val="23"/>
-          <w:szCs w:val="23"/>
-        </w:rPr>
-        <w:t>, 1983) it is possible. For instance, one reviewer of this paper argued that misattributions are - by definition - mistakes. As such, they cannot be entirely understood by the person making the misattribution otherwise they would presumably not make that error. When it comes to the AMP participants may be aware that their target evaluations are influenced by the primes (especially in cases where they feel strongly about the primes). But they may also hold the mistaken believe that the target really does have a particular valence. This latter belief would still qualify as a misattribution. Yet even in this case, our findings suggest that misattribution would still be occurring or captured in only those participants who were highly influence aware, rather than people in general. As such, changing the conceptualization of misattribution does not by itself address the issues raised by our findings.</w:t>
+        <w:t xml:space="preserve">On the one hand, AMP effects may reflect misattribution, as is often claimed, yet people are fully aware that misattribution is taking place. Moreover, our findings with prospective measures in Experiments 7-8 would require people to not only be aware of misattribution but also be able to predict that it is going to occur even before a target is evaluated or a target stimulus is even presented. Although this idea runs contrary to how misattribution is traditionally defined (Schwarz &amp; Clore, 1983) it is possible. For instance, one reviewer of this paper argued that misattributions are - by definition - mistakes. As such, they cannot be </w:t>
+      </w:r>
+      <w:r>
+        <w:rPr>
+          <w:rFonts w:ascii="Segoe UI" w:eastAsia="Times New Roman" w:hAnsi="Segoe UI" w:cs="Segoe UI"/>
+          <w:color w:val="212121"/>
+          <w:sz w:val="23"/>
+          <w:szCs w:val="23"/>
+        </w:rPr>
+        <w:lastRenderedPageBreak/>
+        <w:t>entirely understood by the person making the misattribution otherwise they would presumably not make that error. When it comes to the AMP participants may be aware that their target evaluations are influenced by the primes (especially in cases where they feel strongly about the primes). But they may also hold the mistaken believe that the target really does have a particular valence. This latter belief would still qualify as a misattribution. Yet even in this case, our findings suggest that misattribution would still be occurring or captured in only those participants who were highly influence aware, rather than people in general. As such, changing the conceptualization of misattribution does not by itself address the issues raised by our findings.</w:t>
       </w:r>
       <w:r>
         <w:rPr>
@@ -9711,101 +9661,7 @@
           <w:sz w:val="23"/>
           <w:szCs w:val="23"/>
         </w:rPr>
-        <w:t>The most serious error in the paper is to use reported influence as a moderator, and then conclude that AMP effects are valid only for the subjects who reported influence. This is the same problem I wrote about in the first review, of taking an outcome variable and using it as a predictor or a moderator, known as "post-treatment bias" or post-treatment conditioning (</w:t>
-      </w:r>
-      <w:proofErr w:type="spellStart"/>
-      <w:r>
-        <w:rPr>
-          <w:rFonts w:ascii="Segoe UI" w:eastAsia="Times New Roman" w:hAnsi="Segoe UI" w:cs="Segoe UI"/>
-          <w:color w:val="212121"/>
-          <w:sz w:val="23"/>
-          <w:szCs w:val="23"/>
-        </w:rPr>
-        <w:t>Coppock</w:t>
-      </w:r>
-      <w:proofErr w:type="spellEnd"/>
-      <w:r>
-        <w:rPr>
-          <w:rFonts w:ascii="Segoe UI" w:eastAsia="Times New Roman" w:hAnsi="Segoe UI" w:cs="Segoe UI"/>
-          <w:color w:val="212121"/>
-          <w:sz w:val="23"/>
-          <w:szCs w:val="23"/>
-        </w:rPr>
-        <w:t xml:space="preserve">, 2019; Montgomery, </w:t>
-      </w:r>
-      <w:proofErr w:type="spellStart"/>
-      <w:r>
-        <w:rPr>
-          <w:rFonts w:ascii="Segoe UI" w:eastAsia="Times New Roman" w:hAnsi="Segoe UI" w:cs="Segoe UI"/>
-          <w:color w:val="212121"/>
-          <w:sz w:val="23"/>
-          <w:szCs w:val="23"/>
-        </w:rPr>
-        <w:t>Nyhan</w:t>
-      </w:r>
-      <w:proofErr w:type="spellEnd"/>
-      <w:r>
-        <w:rPr>
-          <w:rFonts w:ascii="Segoe UI" w:eastAsia="Times New Roman" w:hAnsi="Segoe UI" w:cs="Segoe UI"/>
-          <w:color w:val="212121"/>
-          <w:sz w:val="23"/>
-          <w:szCs w:val="23"/>
-        </w:rPr>
-        <w:t xml:space="preserve">, &amp; Torres, 2018). It occurs when researchers use a </w:t>
-      </w:r>
-      <w:commentRangeStart w:id="11"/>
-      <w:commentRangeStart w:id="12"/>
-      <w:r>
-        <w:rPr>
-          <w:rFonts w:ascii="Segoe UI" w:eastAsia="Times New Roman" w:hAnsi="Segoe UI" w:cs="Segoe UI"/>
-          <w:color w:val="212121"/>
-          <w:sz w:val="23"/>
-          <w:szCs w:val="23"/>
-        </w:rPr>
-        <w:t xml:space="preserve">variable that is affected by an experimental manipulation </w:t>
-      </w:r>
-      <w:commentRangeEnd w:id="11"/>
-      <w:r>
-        <w:rPr>
-          <w:rStyle w:val="CommentReference"/>
-        </w:rPr>
-        <w:commentReference w:id="11"/>
-      </w:r>
-      <w:commentRangeEnd w:id="12"/>
-      <w:r>
-        <w:rPr>
-          <w:rStyle w:val="CommentReference"/>
-        </w:rPr>
-        <w:commentReference w:id="12"/>
-      </w:r>
-      <w:r>
-        <w:rPr>
-          <w:rFonts w:ascii="Segoe UI" w:eastAsia="Times New Roman" w:hAnsi="Segoe UI" w:cs="Segoe UI"/>
-          <w:color w:val="212121"/>
-          <w:sz w:val="23"/>
-          <w:szCs w:val="23"/>
-        </w:rPr>
-        <w:t xml:space="preserve">as a covariate or moderator to make inferences about the experimental effect. This creates </w:t>
-      </w:r>
-      <w:proofErr w:type="gramStart"/>
-      <w:r>
-        <w:rPr>
-          <w:rFonts w:ascii="Segoe UI" w:eastAsia="Times New Roman" w:hAnsi="Segoe UI" w:cs="Segoe UI"/>
-          <w:color w:val="212121"/>
-          <w:sz w:val="23"/>
-          <w:szCs w:val="23"/>
-        </w:rPr>
-        <w:t>a confound</w:t>
-      </w:r>
-      <w:proofErr w:type="gramEnd"/>
-      <w:r>
-        <w:rPr>
-          <w:rFonts w:ascii="Segoe UI" w:eastAsia="Times New Roman" w:hAnsi="Segoe UI" w:cs="Segoe UI"/>
-          <w:color w:val="212121"/>
-          <w:sz w:val="23"/>
-          <w:szCs w:val="23"/>
-        </w:rPr>
-        <w:t xml:space="preserve"> between the post-treatment variable and the experimental effect on any other outcome.</w:t>
+        <w:t>The most serious error in the paper is to use reported influence as a moderator, and then conclude that AMP effects are valid only for the subjects who reported influence. This is the same problem I wrote about in the first review, of taking an outcome variable and using it as a predictor or a moderator, known as "post-treatment bias" or post-treatment conditioning (Coppock, 2019; Montgomery, Nyhan, &amp; Torres, 2018). It occurs when researchers use a variable that is affected by an experimental manipulation as a covariate or moderator to make inferences about the experimental effect. This creates a confound between the post-treatment variable and the experimental effect on any other outcome.</w:t>
       </w:r>
       <w:r>
         <w:rPr>
@@ -9824,7 +9680,446 @@
           <w:szCs w:val="23"/>
         </w:rPr>
         <w:br/>
-      </w:r>
+        <w:t>Concretely, if the AMP is equally valid for all subjects and judgments of influence are caused by attitude strength (i.e., the strength of affective reactions to the primes) then dividing people into "more aware" and "less aware" based on the influence ratings is guaranteed to find the observed results. That is because subjects with stronger attitudes will report more influence of the primes as a consequence. Then when subjects are separated by rated influence, the ones who report little influence will be the subjects with weak attitudes and little variability on AMP scores. The group with high rated influence, in contrast, will have strong attitudes and more extreme priming effects. Again, this is guaranteed to happen even if the AMP is equally valid for all subjects and awareness plays no role in driving the priming effect.</w:t>
+      </w:r>
+    </w:p>
+    <w:p>
+      <w:pPr>
+        <w:shd w:val="clear" w:color="auto" w:fill="FFFFFF"/>
+        <w:spacing w:line="240" w:lineRule="auto"/>
+        <w:rPr>
+          <w:rFonts w:ascii="Segoe UI" w:eastAsia="Times New Roman" w:hAnsi="Segoe UI" w:cs="Segoe UI"/>
+          <w:color w:val="212121"/>
+          <w:sz w:val="23"/>
+          <w:szCs w:val="23"/>
+        </w:rPr>
+      </w:pPr>
+      <w:r>
+        <w:rPr>
+          <w:rFonts w:ascii="Segoe UI" w:eastAsia="Times New Roman" w:hAnsi="Segoe UI" w:cs="Segoe UI"/>
+          <w:b/>
+          <w:color w:val="212121"/>
+          <w:sz w:val="23"/>
+          <w:szCs w:val="23"/>
+        </w:rPr>
+        <w:t>Authors</w:t>
+      </w:r>
+      <w:r>
+        <w:rPr>
+          <w:rFonts w:ascii="Segoe UI" w:eastAsia="Times New Roman" w:hAnsi="Segoe UI" w:cs="Segoe UI"/>
+          <w:color w:val="212121"/>
+          <w:sz w:val="23"/>
+          <w:szCs w:val="23"/>
+        </w:rPr>
+        <w:t xml:space="preserve">: </w:t>
+      </w:r>
+      <w:r>
+        <w:rPr>
+          <w:rFonts w:ascii="Segoe UI" w:eastAsia="Times New Roman" w:hAnsi="Segoe UI" w:cs="Segoe UI"/>
+          <w:color w:val="212121"/>
+          <w:sz w:val="23"/>
+          <w:szCs w:val="23"/>
+        </w:rPr>
+        <w:t>T</w:t>
+      </w:r>
+      <w:r>
+        <w:rPr>
+          <w:rFonts w:ascii="Segoe UI" w:eastAsia="Times New Roman" w:hAnsi="Segoe UI" w:cs="Segoe UI"/>
+          <w:color w:val="212121"/>
+          <w:sz w:val="23"/>
+          <w:szCs w:val="23"/>
+        </w:rPr>
+        <w:t xml:space="preserve">he Reviewer’s </w:t>
+      </w:r>
+      <w:r>
+        <w:rPr>
+          <w:rFonts w:ascii="Segoe UI" w:eastAsia="Times New Roman" w:hAnsi="Segoe UI" w:cs="Segoe UI"/>
+          <w:color w:val="212121"/>
+          <w:sz w:val="23"/>
+          <w:szCs w:val="23"/>
+        </w:rPr>
+        <w:t xml:space="preserve">argument </w:t>
+      </w:r>
+      <w:r>
+        <w:rPr>
+          <w:rFonts w:ascii="Segoe UI" w:eastAsia="Times New Roman" w:hAnsi="Segoe UI" w:cs="Segoe UI"/>
+          <w:color w:val="212121"/>
+          <w:sz w:val="23"/>
+          <w:szCs w:val="23"/>
+        </w:rPr>
+        <w:t xml:space="preserve">rests on </w:t>
+      </w:r>
+      <w:r>
+        <w:rPr>
+          <w:rFonts w:ascii="Segoe UI" w:eastAsia="Times New Roman" w:hAnsi="Segoe UI" w:cs="Segoe UI"/>
+          <w:color w:val="212121"/>
+          <w:sz w:val="23"/>
+          <w:szCs w:val="23"/>
+        </w:rPr>
+        <w:t xml:space="preserve">the </w:t>
+      </w:r>
+      <w:r>
+        <w:rPr>
+          <w:rFonts w:ascii="Segoe UI" w:eastAsia="Times New Roman" w:hAnsi="Segoe UI" w:cs="Segoe UI"/>
+          <w:color w:val="212121"/>
+          <w:sz w:val="23"/>
+          <w:szCs w:val="23"/>
+        </w:rPr>
+        <w:t>fundamental assumption that “</w:t>
+      </w:r>
+      <w:r>
+        <w:rPr>
+          <w:rFonts w:ascii="Segoe UI" w:eastAsia="Times New Roman" w:hAnsi="Segoe UI" w:cs="Segoe UI"/>
+          <w:color w:val="212121"/>
+          <w:sz w:val="23"/>
+          <w:szCs w:val="23"/>
+        </w:rPr>
+        <w:t xml:space="preserve">the AMP is </w:t>
+      </w:r>
+      <w:r>
+        <w:rPr>
+          <w:rFonts w:ascii="Segoe UI" w:eastAsia="Times New Roman" w:hAnsi="Segoe UI" w:cs="Segoe UI"/>
+          <w:color w:val="212121"/>
+          <w:sz w:val="23"/>
+          <w:szCs w:val="23"/>
+          <w:u w:val="single"/>
+        </w:rPr>
+        <w:t>equally valid for all subjects</w:t>
+      </w:r>
+      <w:r>
+        <w:rPr>
+          <w:rFonts w:ascii="Segoe UI" w:eastAsia="Times New Roman" w:hAnsi="Segoe UI" w:cs="Segoe UI"/>
+          <w:color w:val="212121"/>
+          <w:sz w:val="23"/>
+          <w:szCs w:val="23"/>
+        </w:rPr>
+        <w:t xml:space="preserve">”. </w:t>
+      </w:r>
+      <w:r>
+        <w:rPr>
+          <w:rFonts w:ascii="Segoe UI" w:eastAsia="Times New Roman" w:hAnsi="Segoe UI" w:cs="Segoe UI"/>
+          <w:color w:val="212121"/>
+          <w:sz w:val="23"/>
+          <w:szCs w:val="23"/>
+        </w:rPr>
+        <w:t xml:space="preserve">Yet </w:t>
+      </w:r>
+      <w:r>
+        <w:rPr>
+          <w:rFonts w:ascii="Segoe UI" w:eastAsia="Times New Roman" w:hAnsi="Segoe UI" w:cs="Segoe UI"/>
+          <w:color w:val="212121"/>
+          <w:sz w:val="23"/>
+          <w:szCs w:val="23"/>
+        </w:rPr>
+        <w:t xml:space="preserve">our data </w:t>
+      </w:r>
+      <w:r>
+        <w:rPr>
+          <w:rFonts w:ascii="Segoe UI" w:eastAsia="Times New Roman" w:hAnsi="Segoe UI" w:cs="Segoe UI"/>
+          <w:color w:val="212121"/>
+          <w:sz w:val="23"/>
+          <w:szCs w:val="23"/>
+        </w:rPr>
+        <w:t xml:space="preserve">strongly </w:t>
+      </w:r>
+      <w:r>
+        <w:rPr>
+          <w:rFonts w:ascii="Segoe UI" w:eastAsia="Times New Roman" w:hAnsi="Segoe UI" w:cs="Segoe UI"/>
+          <w:color w:val="212121"/>
+          <w:sz w:val="23"/>
+          <w:szCs w:val="23"/>
+        </w:rPr>
+        <w:t>suggest</w:t>
+      </w:r>
+      <w:r>
+        <w:rPr>
+          <w:rFonts w:ascii="Segoe UI" w:eastAsia="Times New Roman" w:hAnsi="Segoe UI" w:cs="Segoe UI"/>
+          <w:color w:val="212121"/>
+          <w:sz w:val="23"/>
+          <w:szCs w:val="23"/>
+        </w:rPr>
+        <w:t>s</w:t>
+      </w:r>
+      <w:r>
+        <w:rPr>
+          <w:rFonts w:ascii="Segoe UI" w:eastAsia="Times New Roman" w:hAnsi="Segoe UI" w:cs="Segoe UI"/>
+          <w:color w:val="212121"/>
+          <w:sz w:val="23"/>
+          <w:szCs w:val="23"/>
+        </w:rPr>
+        <w:t xml:space="preserve"> </w:t>
+      </w:r>
+      <w:r>
+        <w:rPr>
+          <w:rFonts w:ascii="Segoe UI" w:eastAsia="Times New Roman" w:hAnsi="Segoe UI" w:cs="Segoe UI"/>
+          <w:color w:val="212121"/>
+          <w:sz w:val="23"/>
+          <w:szCs w:val="23"/>
+        </w:rPr>
+        <w:t>otherwise</w:t>
+      </w:r>
+      <w:r>
+        <w:rPr>
+          <w:rFonts w:ascii="Segoe UI" w:eastAsia="Times New Roman" w:hAnsi="Segoe UI" w:cs="Segoe UI"/>
+          <w:color w:val="212121"/>
+          <w:sz w:val="23"/>
+          <w:szCs w:val="23"/>
+        </w:rPr>
+        <w:t xml:space="preserve">. We consistently find that it is only a </w:t>
+      </w:r>
+      <w:r>
+        <w:rPr>
+          <w:rFonts w:ascii="Segoe UI" w:eastAsia="Times New Roman" w:hAnsi="Segoe UI" w:cs="Segoe UI"/>
+          <w:i/>
+          <w:color w:val="212121"/>
+          <w:sz w:val="23"/>
+          <w:szCs w:val="23"/>
+        </w:rPr>
+        <w:t>subset</w:t>
+      </w:r>
+      <w:r>
+        <w:rPr>
+          <w:rFonts w:ascii="Segoe UI" w:eastAsia="Times New Roman" w:hAnsi="Segoe UI" w:cs="Segoe UI"/>
+          <w:color w:val="212121"/>
+          <w:sz w:val="23"/>
+          <w:szCs w:val="23"/>
+        </w:rPr>
+        <w:t xml:space="preserve"> </w:t>
+      </w:r>
+      <w:r>
+        <w:rPr>
+          <w:rFonts w:ascii="Segoe UI" w:eastAsia="Times New Roman" w:hAnsi="Segoe UI" w:cs="Segoe UI"/>
+          <w:i/>
+          <w:color w:val="212121"/>
+          <w:sz w:val="23"/>
+          <w:szCs w:val="23"/>
+        </w:rPr>
+        <w:t>of influence aware trials</w:t>
+      </w:r>
+      <w:r>
+        <w:rPr>
+          <w:rFonts w:ascii="Segoe UI" w:eastAsia="Times New Roman" w:hAnsi="Segoe UI" w:cs="Segoe UI"/>
+          <w:color w:val="212121"/>
+          <w:sz w:val="23"/>
+          <w:szCs w:val="23"/>
+        </w:rPr>
+        <w:t xml:space="preserve"> that drive the effect within-individuals. And between-individuals, it is only a </w:t>
+      </w:r>
+      <w:r>
+        <w:rPr>
+          <w:rFonts w:ascii="Segoe UI" w:eastAsia="Times New Roman" w:hAnsi="Segoe UI" w:cs="Segoe UI"/>
+          <w:i/>
+          <w:color w:val="212121"/>
+          <w:sz w:val="23"/>
+          <w:szCs w:val="23"/>
+        </w:rPr>
+        <w:t>subset of individuals</w:t>
+      </w:r>
+      <w:r>
+        <w:rPr>
+          <w:rFonts w:ascii="Segoe UI" w:eastAsia="Times New Roman" w:hAnsi="Segoe UI" w:cs="Segoe UI"/>
+          <w:color w:val="212121"/>
+          <w:sz w:val="23"/>
+          <w:szCs w:val="23"/>
+        </w:rPr>
+        <w:t xml:space="preserve"> that drive group level effects. Thus the premise upon which the conclusion is based does not seem to be in line with the data </w:t>
+      </w:r>
+      <w:r>
+        <w:rPr>
+          <w:rFonts w:ascii="Segoe UI" w:eastAsia="Times New Roman" w:hAnsi="Segoe UI" w:cs="Segoe UI"/>
+          <w:color w:val="212121"/>
+          <w:sz w:val="23"/>
+          <w:szCs w:val="23"/>
+        </w:rPr>
+        <w:t xml:space="preserve">being </w:t>
+      </w:r>
+      <w:r>
+        <w:rPr>
+          <w:rFonts w:ascii="Segoe UI" w:eastAsia="Times New Roman" w:hAnsi="Segoe UI" w:cs="Segoe UI"/>
+          <w:color w:val="212121"/>
+          <w:sz w:val="23"/>
+          <w:szCs w:val="23"/>
+        </w:rPr>
+        <w:t>reported here</w:t>
+      </w:r>
+      <w:r>
+        <w:rPr>
+          <w:rFonts w:ascii="Segoe UI" w:eastAsia="Times New Roman" w:hAnsi="Segoe UI" w:cs="Segoe UI"/>
+          <w:color w:val="212121"/>
+          <w:sz w:val="23"/>
+          <w:szCs w:val="23"/>
+        </w:rPr>
+        <w:t xml:space="preserve"> (i.e., the AMP is not equally valid for all subjects)</w:t>
+      </w:r>
+      <w:r>
+        <w:rPr>
+          <w:rFonts w:ascii="Segoe UI" w:eastAsia="Times New Roman" w:hAnsi="Segoe UI" w:cs="Segoe UI"/>
+          <w:color w:val="212121"/>
+          <w:sz w:val="23"/>
+          <w:szCs w:val="23"/>
+        </w:rPr>
+        <w:t>.</w:t>
+      </w:r>
+    </w:p>
+    <w:p>
+      <w:pPr>
+        <w:shd w:val="clear" w:color="auto" w:fill="FFFFFF"/>
+        <w:spacing w:line="240" w:lineRule="auto"/>
+        <w:rPr>
+          <w:rFonts w:ascii="Segoe UI" w:eastAsia="Times New Roman" w:hAnsi="Segoe UI" w:cs="Segoe UI"/>
+          <w:color w:val="212121"/>
+          <w:sz w:val="23"/>
+          <w:szCs w:val="23"/>
+        </w:rPr>
+      </w:pPr>
+      <w:r>
+        <w:rPr>
+          <w:rFonts w:ascii="Segoe UI" w:eastAsia="Times New Roman" w:hAnsi="Segoe UI" w:cs="Segoe UI"/>
+          <w:color w:val="212121"/>
+          <w:sz w:val="23"/>
+          <w:szCs w:val="23"/>
+        </w:rPr>
+        <w:t xml:space="preserve">The reviewer also advances two theoretical </w:t>
+      </w:r>
+      <w:r>
+        <w:rPr>
+          <w:rFonts w:ascii="Segoe UI" w:eastAsia="Times New Roman" w:hAnsi="Segoe UI" w:cs="Segoe UI"/>
+          <w:color w:val="212121"/>
+          <w:sz w:val="23"/>
+          <w:szCs w:val="23"/>
+        </w:rPr>
+        <w:t>idea</w:t>
+      </w:r>
+      <w:r>
+        <w:rPr>
+          <w:rFonts w:ascii="Segoe UI" w:eastAsia="Times New Roman" w:hAnsi="Segoe UI" w:cs="Segoe UI"/>
+          <w:color w:val="212121"/>
+          <w:sz w:val="23"/>
+          <w:szCs w:val="23"/>
+        </w:rPr>
+        <w:t>s</w:t>
+      </w:r>
+      <w:r>
+        <w:rPr>
+          <w:rFonts w:ascii="Segoe UI" w:eastAsia="Times New Roman" w:hAnsi="Segoe UI" w:cs="Segoe UI"/>
+          <w:color w:val="212121"/>
+          <w:sz w:val="23"/>
+          <w:szCs w:val="23"/>
+        </w:rPr>
+        <w:t xml:space="preserve"> </w:t>
+      </w:r>
+      <w:r>
+        <w:rPr>
+          <w:rFonts w:ascii="Segoe UI" w:eastAsia="Times New Roman" w:hAnsi="Segoe UI" w:cs="Segoe UI"/>
+          <w:color w:val="212121"/>
+          <w:sz w:val="23"/>
+          <w:szCs w:val="23"/>
+        </w:rPr>
+        <w:t xml:space="preserve">here: (a) that </w:t>
+      </w:r>
+      <w:r>
+        <w:rPr>
+          <w:rFonts w:ascii="Segoe UI" w:eastAsia="Times New Roman" w:hAnsi="Segoe UI" w:cs="Segoe UI"/>
+          <w:color w:val="212121"/>
+          <w:sz w:val="23"/>
+          <w:szCs w:val="23"/>
+        </w:rPr>
+        <w:t xml:space="preserve">“judgements of influence are caused by attitude strength”, </w:t>
+      </w:r>
+      <w:r>
+        <w:rPr>
+          <w:rFonts w:ascii="Segoe UI" w:eastAsia="Times New Roman" w:hAnsi="Segoe UI" w:cs="Segoe UI"/>
+          <w:color w:val="212121"/>
+          <w:sz w:val="23"/>
+          <w:szCs w:val="23"/>
+        </w:rPr>
+        <w:t>and (b) the issue of “post-treatment bias”.</w:t>
+      </w:r>
+      <w:r>
+        <w:rPr>
+          <w:rFonts w:ascii="Segoe UI" w:eastAsia="Times New Roman" w:hAnsi="Segoe UI" w:cs="Segoe UI"/>
+          <w:color w:val="212121"/>
+          <w:sz w:val="23"/>
+          <w:szCs w:val="23"/>
+        </w:rPr>
+        <w:t xml:space="preserve"> </w:t>
+      </w:r>
+      <w:r>
+        <w:rPr>
+          <w:rFonts w:ascii="Segoe UI" w:eastAsia="Times New Roman" w:hAnsi="Segoe UI" w:cs="Segoe UI"/>
+          <w:color w:val="212121"/>
+          <w:sz w:val="23"/>
+          <w:szCs w:val="23"/>
+        </w:rPr>
+        <w:t xml:space="preserve">We would argue that these ideas involve </w:t>
+      </w:r>
+      <w:r>
+        <w:rPr>
+          <w:rFonts w:ascii="Segoe UI" w:eastAsia="Times New Roman" w:hAnsi="Segoe UI" w:cs="Segoe UI"/>
+          <w:color w:val="212121"/>
+          <w:sz w:val="23"/>
+          <w:szCs w:val="23"/>
+        </w:rPr>
+        <w:t xml:space="preserve">a causal inference </w:t>
+      </w:r>
+      <w:r>
+        <w:rPr>
+          <w:rFonts w:ascii="Segoe UI" w:eastAsia="Times New Roman" w:hAnsi="Segoe UI" w:cs="Segoe UI"/>
+          <w:color w:val="212121"/>
+          <w:sz w:val="23"/>
+          <w:szCs w:val="23"/>
+        </w:rPr>
+        <w:t xml:space="preserve">being </w:t>
+      </w:r>
+      <w:r>
+        <w:rPr>
+          <w:rFonts w:ascii="Segoe UI" w:eastAsia="Times New Roman" w:hAnsi="Segoe UI" w:cs="Segoe UI"/>
+          <w:color w:val="212121"/>
+          <w:sz w:val="23"/>
+          <w:szCs w:val="23"/>
+        </w:rPr>
+        <w:t>made on th</w:t>
+      </w:r>
+      <w:r>
+        <w:rPr>
+          <w:rFonts w:ascii="Segoe UI" w:eastAsia="Times New Roman" w:hAnsi="Segoe UI" w:cs="Segoe UI"/>
+          <w:color w:val="212121"/>
+          <w:sz w:val="23"/>
+          <w:szCs w:val="23"/>
+        </w:rPr>
+        <w:t xml:space="preserve">e basis of correlational data - </w:t>
+      </w:r>
+      <w:r>
+        <w:rPr>
+          <w:rFonts w:ascii="Segoe UI" w:eastAsia="Times New Roman" w:hAnsi="Segoe UI" w:cs="Segoe UI"/>
+          <w:color w:val="212121"/>
+          <w:sz w:val="23"/>
+          <w:szCs w:val="23"/>
+          <w:u w:val="single"/>
+        </w:rPr>
+        <w:t>the very same issue the author had with our own theorizing</w:t>
+      </w:r>
+      <w:r>
+        <w:rPr>
+          <w:rFonts w:ascii="Segoe UI" w:eastAsia="Times New Roman" w:hAnsi="Segoe UI" w:cs="Segoe UI"/>
+          <w:color w:val="212121"/>
+          <w:sz w:val="23"/>
+          <w:szCs w:val="23"/>
+        </w:rPr>
+        <w:t>.</w:t>
+      </w:r>
+    </w:p>
+    <w:p>
+      <w:pPr>
+        <w:shd w:val="clear" w:color="auto" w:fill="FFFFFF"/>
+        <w:spacing w:line="240" w:lineRule="auto"/>
+        <w:rPr>
+          <w:rFonts w:ascii="Segoe UI" w:eastAsia="Times New Roman" w:hAnsi="Segoe UI" w:cs="Segoe UI"/>
+          <w:color w:val="212121"/>
+          <w:sz w:val="23"/>
+          <w:szCs w:val="23"/>
+        </w:rPr>
+      </w:pPr>
       <w:r>
         <w:rPr>
           <w:rFonts w:ascii="Segoe UI" w:eastAsia="Times New Roman" w:hAnsi="Segoe UI" w:cs="Segoe UI"/>
@@ -9833,41 +10128,64 @@
           <w:szCs w:val="23"/>
         </w:rPr>
         <w:lastRenderedPageBreak/>
-        <w:t xml:space="preserve">Concretely, if the AMP is equally valid for all subjects and judgments of influence are caused by attitude strength (i.e., the strength of affective reactions to the primes) then dividing people into "more aware" and "less aware" based on the influence ratings is guaranteed to find the observed results. </w:t>
-      </w:r>
-      <w:commentRangeStart w:id="13"/>
-      <w:commentRangeStart w:id="14"/>
-      <w:r>
-        <w:rPr>
-          <w:rFonts w:ascii="Segoe UI" w:eastAsia="Times New Roman" w:hAnsi="Segoe UI" w:cs="Segoe UI"/>
-          <w:color w:val="212121"/>
-          <w:sz w:val="23"/>
-          <w:szCs w:val="23"/>
-        </w:rPr>
-        <w:t>That is because subjects with stronger attitudes will report more influence of the primes as a consequence</w:t>
-      </w:r>
-      <w:commentRangeEnd w:id="13"/>
-      <w:r>
-        <w:rPr>
-          <w:rStyle w:val="CommentReference"/>
-        </w:rPr>
-        <w:commentReference w:id="13"/>
-      </w:r>
-      <w:commentRangeEnd w:id="14"/>
-      <w:r>
-        <w:rPr>
-          <w:rStyle w:val="CommentReference"/>
-        </w:rPr>
-        <w:commentReference w:id="14"/>
-      </w:r>
-      <w:r>
-        <w:rPr>
-          <w:rFonts w:ascii="Segoe UI" w:eastAsia="Times New Roman" w:hAnsi="Segoe UI" w:cs="Segoe UI"/>
-          <w:color w:val="212121"/>
-          <w:sz w:val="23"/>
-          <w:szCs w:val="23"/>
-        </w:rPr>
-        <w:t>. Then when subjects are separated by rated influence, the ones who report little influence will be the subjects with weak attitudes and little variability on AMP scores. The group with high rated influence, in contrast, will have strong attitudes and more extreme priming effects. Again, this is guaranteed to happen even if the AMP is equally valid for all subjects and awareness plays no role in driving the priming effect.</w:t>
+        <w:t>That said, in the spirit of intellectual fairness, we have included new material in the General Discussion that speaks to the reviewer’s claims, and acknowledge them as one of several alternative explanations for our findings (see p.</w:t>
+      </w:r>
+      <w:r>
+        <w:rPr>
+          <w:rFonts w:ascii="Segoe UI" w:eastAsia="Times New Roman" w:hAnsi="Segoe UI" w:cs="Segoe UI"/>
+          <w:color w:val="212121"/>
+          <w:sz w:val="23"/>
+          <w:szCs w:val="23"/>
+        </w:rPr>
+        <w:t>58-60</w:t>
+      </w:r>
+      <w:r>
+        <w:rPr>
+          <w:rFonts w:ascii="Segoe UI" w:eastAsia="Times New Roman" w:hAnsi="Segoe UI" w:cs="Segoe UI"/>
+          <w:color w:val="212121"/>
+          <w:sz w:val="23"/>
+          <w:szCs w:val="23"/>
+        </w:rPr>
+        <w:t xml:space="preserve">). Specifically we state the following: </w:t>
+      </w:r>
+    </w:p>
+    <w:p>
+      <w:pPr>
+        <w:shd w:val="clear" w:color="auto" w:fill="FFFFFF"/>
+        <w:spacing w:line="240" w:lineRule="auto"/>
+        <w:rPr>
+          <w:rFonts w:ascii="Segoe UI" w:eastAsia="Times New Roman" w:hAnsi="Segoe UI" w:cs="Segoe UI"/>
+          <w:color w:val="212121"/>
+          <w:sz w:val="23"/>
+          <w:szCs w:val="23"/>
+        </w:rPr>
+      </w:pPr>
+      <w:r>
+        <w:rPr>
+          <w:rFonts w:ascii="Segoe UI" w:eastAsia="Times New Roman" w:hAnsi="Segoe UI" w:cs="Segoe UI"/>
+          <w:color w:val="212121"/>
+          <w:sz w:val="23"/>
+          <w:szCs w:val="23"/>
+        </w:rPr>
+        <w:t>“</w:t>
+      </w:r>
+      <w:r>
+        <w:rPr>
+          <w:rFonts w:ascii="Segoe UI" w:eastAsia="Times New Roman" w:hAnsi="Segoe UI" w:cs="Segoe UI"/>
+          <w:color w:val="212121"/>
+          <w:sz w:val="23"/>
+          <w:szCs w:val="23"/>
+        </w:rPr>
+        <w:t>Another reviewer advanced an attitude strength perspective on our findings. The idea here is that if the AMP is equally valid for all participants, and judgments of influence are caused by attitude strength (i.e., the strength of affective reactions to the primes), then participants with stronger attitudes will report more influence of the primes as a consequence. When participants are separated based on their influence awareness ratings, the ones who report little influence will be those with weak attitudes and little variability on AMP scores. Those who report high influence will have strong attitudes and more extreme priming effects. Thus influence awareness is a by-product or corollary of attitude strength rather than the main factor driving AMP effects.</w:t>
+      </w:r>
+      <w:r>
+        <w:rPr>
+          <w:rFonts w:ascii="Segoe UI" w:eastAsia="Times New Roman" w:hAnsi="Segoe UI" w:cs="Segoe UI"/>
+          <w:color w:val="212121"/>
+          <w:sz w:val="23"/>
+          <w:szCs w:val="23"/>
+        </w:rPr>
+        <w:t>”</w:t>
       </w:r>
     </w:p>
     <w:p>
@@ -9889,6 +10207,55 @@
           <w:sz w:val="23"/>
           <w:szCs w:val="23"/>
         </w:rPr>
+        <w:t>Reviewer 3</w:t>
+      </w:r>
+      <w:r>
+        <w:rPr>
+          <w:rFonts w:ascii="Segoe UI" w:eastAsia="Times New Roman" w:hAnsi="Segoe UI" w:cs="Segoe UI"/>
+          <w:color w:val="212121"/>
+          <w:sz w:val="23"/>
+          <w:szCs w:val="23"/>
+        </w:rPr>
+        <w:t xml:space="preserve">: </w:t>
+      </w:r>
+      <w:r>
+        <w:rPr>
+          <w:rFonts w:ascii="Segoe UI" w:eastAsia="Times New Roman" w:hAnsi="Segoe UI" w:cs="Segoe UI"/>
+          <w:color w:val="212121"/>
+          <w:sz w:val="23"/>
+          <w:szCs w:val="23"/>
+        </w:rPr>
+        <w:t xml:space="preserve">The authors argue that the same logic about validity would apply to other tests such as the IAT. I agree that the issues are the same, but the authors' analysis is equally misleading for the IAT. Research suggests that people can indeed report with some accuracy </w:t>
+      </w:r>
+      <w:r>
+        <w:rPr>
+          <w:rFonts w:ascii="Segoe UI" w:eastAsia="Times New Roman" w:hAnsi="Segoe UI" w:cs="Segoe UI"/>
+          <w:color w:val="212121"/>
+          <w:sz w:val="23"/>
+          <w:szCs w:val="23"/>
+        </w:rPr>
+        <w:t>about the size of their congruity effect on the IAT (See Adam Hahn and Bertram Gawronski's work). If you ask who was influenced by congruity in the IAT and then use influence ratings as a moderator, will find that the effect is larger for those who report more influence, and more strongly correlated with other variables. But this is not because the task is only valid for those who are aware of it; it is because we have conditioned on a variable that is downstream from the congruity effect.</w:t>
+      </w:r>
+    </w:p>
+    <w:p>
+      <w:pPr>
+        <w:shd w:val="clear" w:color="auto" w:fill="FFFFFF"/>
+        <w:spacing w:line="240" w:lineRule="auto"/>
+        <w:rPr>
+          <w:rFonts w:ascii="Segoe UI" w:eastAsia="Times New Roman" w:hAnsi="Segoe UI" w:cs="Segoe UI"/>
+          <w:color w:val="212121"/>
+          <w:sz w:val="23"/>
+          <w:szCs w:val="23"/>
+        </w:rPr>
+      </w:pPr>
+      <w:r>
+        <w:rPr>
+          <w:rFonts w:ascii="Segoe UI" w:eastAsia="Times New Roman" w:hAnsi="Segoe UI" w:cs="Segoe UI"/>
+          <w:b/>
+          <w:color w:val="212121"/>
+          <w:sz w:val="23"/>
+          <w:szCs w:val="23"/>
+        </w:rPr>
         <w:t>Authors</w:t>
       </w:r>
       <w:r>
@@ -9907,116 +10274,309 @@
           <w:sz w:val="23"/>
           <w:szCs w:val="23"/>
         </w:rPr>
-        <w:t>T</w:t>
-      </w:r>
-      <w:r>
-        <w:rPr>
-          <w:rFonts w:ascii="Segoe UI" w:eastAsia="Times New Roman" w:hAnsi="Segoe UI" w:cs="Segoe UI"/>
-          <w:color w:val="212121"/>
-          <w:sz w:val="23"/>
-          <w:szCs w:val="23"/>
-        </w:rPr>
-        <w:t xml:space="preserve">he Reviewer’s </w:t>
-      </w:r>
-      <w:r>
-        <w:rPr>
-          <w:rFonts w:ascii="Segoe UI" w:eastAsia="Times New Roman" w:hAnsi="Segoe UI" w:cs="Segoe UI"/>
-          <w:color w:val="212121"/>
-          <w:sz w:val="23"/>
-          <w:szCs w:val="23"/>
-        </w:rPr>
-        <w:t xml:space="preserve">argument </w:t>
-      </w:r>
-      <w:r>
-        <w:rPr>
-          <w:rFonts w:ascii="Segoe UI" w:eastAsia="Times New Roman" w:hAnsi="Segoe UI" w:cs="Segoe UI"/>
-          <w:color w:val="212121"/>
-          <w:sz w:val="23"/>
-          <w:szCs w:val="23"/>
-        </w:rPr>
-        <w:t xml:space="preserve">rests on </w:t>
-      </w:r>
-      <w:r>
-        <w:rPr>
-          <w:rFonts w:ascii="Segoe UI" w:eastAsia="Times New Roman" w:hAnsi="Segoe UI" w:cs="Segoe UI"/>
-          <w:color w:val="212121"/>
-          <w:sz w:val="23"/>
-          <w:szCs w:val="23"/>
-        </w:rPr>
-        <w:t xml:space="preserve">the </w:t>
-      </w:r>
-      <w:r>
-        <w:rPr>
-          <w:rFonts w:ascii="Segoe UI" w:eastAsia="Times New Roman" w:hAnsi="Segoe UI" w:cs="Segoe UI"/>
-          <w:color w:val="212121"/>
-          <w:sz w:val="23"/>
-          <w:szCs w:val="23"/>
-        </w:rPr>
-        <w:t>fundamental assumption that “</w:t>
-      </w:r>
-      <w:r>
-        <w:rPr>
-          <w:rFonts w:ascii="Segoe UI" w:eastAsia="Times New Roman" w:hAnsi="Segoe UI" w:cs="Segoe UI"/>
-          <w:color w:val="212121"/>
-          <w:sz w:val="23"/>
-          <w:szCs w:val="23"/>
-        </w:rPr>
-        <w:t xml:space="preserve">the AMP is </w:t>
-      </w:r>
-      <w:r>
-        <w:rPr>
-          <w:rFonts w:ascii="Segoe UI" w:eastAsia="Times New Roman" w:hAnsi="Segoe UI" w:cs="Segoe UI"/>
-          <w:color w:val="212121"/>
-          <w:sz w:val="23"/>
-          <w:szCs w:val="23"/>
-          <w:u w:val="single"/>
-        </w:rPr>
-        <w:t>equally valid for all subjects</w:t>
-      </w:r>
-      <w:r>
-        <w:rPr>
-          <w:rFonts w:ascii="Segoe UI" w:eastAsia="Times New Roman" w:hAnsi="Segoe UI" w:cs="Segoe UI"/>
-          <w:color w:val="212121"/>
-          <w:sz w:val="23"/>
-          <w:szCs w:val="23"/>
-        </w:rPr>
-        <w:t xml:space="preserve">”. </w:t>
-      </w:r>
-      <w:r>
-        <w:rPr>
-          <w:rFonts w:ascii="Segoe UI" w:eastAsia="Times New Roman" w:hAnsi="Segoe UI" w:cs="Segoe UI"/>
-          <w:color w:val="212121"/>
-          <w:sz w:val="23"/>
-          <w:szCs w:val="23"/>
-        </w:rPr>
-        <w:t xml:space="preserve">Yet </w:t>
-      </w:r>
-      <w:r>
-        <w:rPr>
-          <w:rFonts w:ascii="Segoe UI" w:eastAsia="Times New Roman" w:hAnsi="Segoe UI" w:cs="Segoe UI"/>
-          <w:color w:val="212121"/>
-          <w:sz w:val="23"/>
-          <w:szCs w:val="23"/>
-        </w:rPr>
-        <w:t xml:space="preserve">our data </w:t>
-      </w:r>
-      <w:r>
-        <w:rPr>
-          <w:rFonts w:ascii="Segoe UI" w:eastAsia="Times New Roman" w:hAnsi="Segoe UI" w:cs="Segoe UI"/>
-          <w:color w:val="212121"/>
-          <w:sz w:val="23"/>
-          <w:szCs w:val="23"/>
-        </w:rPr>
-        <w:t xml:space="preserve">strongly </w:t>
-      </w:r>
-      <w:r>
-        <w:rPr>
-          <w:rFonts w:ascii="Segoe UI" w:eastAsia="Times New Roman" w:hAnsi="Segoe UI" w:cs="Segoe UI"/>
-          <w:color w:val="212121"/>
-          <w:sz w:val="23"/>
-          <w:szCs w:val="23"/>
-        </w:rPr>
-        <w:t>suggest</w:t>
+        <w:t>See our previous comments on temporal ordering and treatment of influence awareness as an IV and DV.</w:t>
+      </w:r>
+      <w:r>
+        <w:rPr>
+          <w:rFonts w:ascii="Segoe UI" w:eastAsia="Times New Roman" w:hAnsi="Segoe UI" w:cs="Segoe UI"/>
+          <w:color w:val="212121"/>
+          <w:sz w:val="23"/>
+          <w:szCs w:val="23"/>
+        </w:rPr>
+        <w:br/>
+      </w:r>
+      <w:r>
+        <w:rPr>
+          <w:rFonts w:ascii="Segoe UI" w:eastAsia="Times New Roman" w:hAnsi="Segoe UI" w:cs="Segoe UI"/>
+          <w:color w:val="212121"/>
+          <w:sz w:val="23"/>
+          <w:szCs w:val="23"/>
+        </w:rPr>
+        <w:br/>
+      </w:r>
+      <w:r>
+        <w:rPr>
+          <w:rFonts w:ascii="Segoe UI" w:eastAsia="Times New Roman" w:hAnsi="Segoe UI" w:cs="Segoe UI"/>
+          <w:b/>
+          <w:color w:val="212121"/>
+          <w:sz w:val="23"/>
+          <w:szCs w:val="23"/>
+        </w:rPr>
+        <w:t>Reviewer 3</w:t>
+      </w:r>
+      <w:r>
+        <w:rPr>
+          <w:rFonts w:ascii="Segoe UI" w:eastAsia="Times New Roman" w:hAnsi="Segoe UI" w:cs="Segoe UI"/>
+          <w:color w:val="212121"/>
+          <w:sz w:val="23"/>
+          <w:szCs w:val="23"/>
+        </w:rPr>
+        <w:t xml:space="preserve">. </w:t>
+      </w:r>
+      <w:r>
+        <w:rPr>
+          <w:rFonts w:ascii="Segoe UI" w:eastAsia="Times New Roman" w:hAnsi="Segoe UI" w:cs="Segoe UI"/>
+          <w:color w:val="212121"/>
+          <w:sz w:val="23"/>
+          <w:szCs w:val="23"/>
+        </w:rPr>
+        <w:t>To summarize, the present paper was not responsive to the previous reviews. With the exception of study 1, the present studies do not address the problems identified in the first submission, and they do not make a substantial advance beyond the Bar-Anan / Payne exchange in 2012/2013. Although the revision removed certain causal words, the causal assumptions, analyses, and interpretations remain, and the elementary confusion between correlation and causation remains.</w:t>
+      </w:r>
+    </w:p>
+    <w:p>
+      <w:pPr>
+        <w:shd w:val="clear" w:color="auto" w:fill="FFFFFF"/>
+        <w:spacing w:line="240" w:lineRule="auto"/>
+        <w:rPr>
+          <w:rFonts w:ascii="Segoe UI" w:eastAsia="Times New Roman" w:hAnsi="Segoe UI" w:cs="Segoe UI"/>
+          <w:color w:val="212121"/>
+          <w:sz w:val="23"/>
+          <w:szCs w:val="23"/>
+        </w:rPr>
+      </w:pPr>
+      <w:r>
+        <w:rPr>
+          <w:rFonts w:ascii="Segoe UI" w:eastAsia="Times New Roman" w:hAnsi="Segoe UI" w:cs="Segoe UI"/>
+          <w:b/>
+          <w:color w:val="212121"/>
+          <w:sz w:val="23"/>
+          <w:szCs w:val="23"/>
+        </w:rPr>
+        <w:t>Authors</w:t>
+      </w:r>
+      <w:r>
+        <w:rPr>
+          <w:rFonts w:ascii="Segoe UI" w:eastAsia="Times New Roman" w:hAnsi="Segoe UI" w:cs="Segoe UI"/>
+          <w:color w:val="212121"/>
+          <w:sz w:val="23"/>
+          <w:szCs w:val="23"/>
+        </w:rPr>
+        <w:t xml:space="preserve">: </w:t>
+      </w:r>
+      <w:r>
+        <w:rPr>
+          <w:rFonts w:ascii="Segoe UI" w:eastAsia="Times New Roman" w:hAnsi="Segoe UI" w:cs="Segoe UI"/>
+          <w:color w:val="212121"/>
+          <w:sz w:val="23"/>
+          <w:szCs w:val="23"/>
+        </w:rPr>
+        <w:t>We find it unfortunate that the reviewer feels we were “</w:t>
+      </w:r>
+      <w:r>
+        <w:rPr>
+          <w:rFonts w:ascii="Segoe UI" w:eastAsia="Times New Roman" w:hAnsi="Segoe UI" w:cs="Segoe UI"/>
+          <w:color w:val="212121"/>
+          <w:sz w:val="23"/>
+          <w:szCs w:val="23"/>
+        </w:rPr>
+        <w:t>not responsive to the previous reviews</w:t>
+      </w:r>
+      <w:r>
+        <w:rPr>
+          <w:rFonts w:ascii="Segoe UI" w:eastAsia="Times New Roman" w:hAnsi="Segoe UI" w:cs="Segoe UI"/>
+          <w:color w:val="212121"/>
+          <w:sz w:val="23"/>
+          <w:szCs w:val="23"/>
+        </w:rPr>
+        <w:t xml:space="preserve">”. This is inconsistent with </w:t>
+      </w:r>
+      <w:r>
+        <w:rPr>
+          <w:rFonts w:ascii="Segoe UI" w:eastAsia="Times New Roman" w:hAnsi="Segoe UI" w:cs="Segoe UI"/>
+          <w:color w:val="212121"/>
+          <w:sz w:val="23"/>
+          <w:szCs w:val="23"/>
+        </w:rPr>
+        <w:t xml:space="preserve">what </w:t>
+      </w:r>
+      <w:r>
+        <w:rPr>
+          <w:rFonts w:ascii="Segoe UI" w:eastAsia="Times New Roman" w:hAnsi="Segoe UI" w:cs="Segoe UI"/>
+          <w:color w:val="212121"/>
+          <w:sz w:val="23"/>
+          <w:szCs w:val="23"/>
+        </w:rPr>
+        <w:t>Reviewer 1</w:t>
+      </w:r>
+      <w:r>
+        <w:rPr>
+          <w:rFonts w:ascii="Segoe UI" w:eastAsia="Times New Roman" w:hAnsi="Segoe UI" w:cs="Segoe UI"/>
+          <w:color w:val="212121"/>
+          <w:sz w:val="23"/>
+          <w:szCs w:val="23"/>
+        </w:rPr>
+        <w:t xml:space="preserve"> feels </w:t>
+      </w:r>
+      <w:r>
+        <w:rPr>
+          <w:rFonts w:ascii="Segoe UI" w:eastAsia="Times New Roman" w:hAnsi="Segoe UI" w:cs="Segoe UI"/>
+          <w:color w:val="212121"/>
+          <w:sz w:val="23"/>
+          <w:szCs w:val="23"/>
+        </w:rPr>
+        <w:t>and our own</w:t>
+      </w:r>
+      <w:r>
+        <w:rPr>
+          <w:rFonts w:ascii="Segoe UI" w:eastAsia="Times New Roman" w:hAnsi="Segoe UI" w:cs="Segoe UI"/>
+          <w:color w:val="212121"/>
+          <w:sz w:val="23"/>
+          <w:szCs w:val="23"/>
+        </w:rPr>
+        <w:t xml:space="preserve"> perspective</w:t>
+      </w:r>
+      <w:r>
+        <w:rPr>
+          <w:rFonts w:ascii="Segoe UI" w:eastAsia="Times New Roman" w:hAnsi="Segoe UI" w:cs="Segoe UI"/>
+          <w:color w:val="212121"/>
+          <w:sz w:val="23"/>
+          <w:szCs w:val="23"/>
+        </w:rPr>
+        <w:t xml:space="preserve">. Across </w:t>
+      </w:r>
+      <w:r>
+        <w:rPr>
+          <w:rFonts w:ascii="Segoe UI" w:eastAsia="Times New Roman" w:hAnsi="Segoe UI" w:cs="Segoe UI"/>
+          <w:color w:val="212121"/>
+          <w:sz w:val="23"/>
+          <w:szCs w:val="23"/>
+        </w:rPr>
+        <w:t>multiple rounds of reviews</w:t>
+      </w:r>
+      <w:r>
+        <w:rPr>
+          <w:rFonts w:ascii="Segoe UI" w:eastAsia="Times New Roman" w:hAnsi="Segoe UI" w:cs="Segoe UI"/>
+          <w:color w:val="212121"/>
+          <w:sz w:val="23"/>
+          <w:szCs w:val="23"/>
+        </w:rPr>
+        <w:t xml:space="preserve"> we have genuinely engaged with </w:t>
+      </w:r>
+      <w:r>
+        <w:rPr>
+          <w:rFonts w:ascii="Segoe UI" w:eastAsia="Times New Roman" w:hAnsi="Segoe UI" w:cs="Segoe UI"/>
+          <w:color w:val="212121"/>
+          <w:sz w:val="23"/>
+          <w:szCs w:val="23"/>
+        </w:rPr>
+        <w:t xml:space="preserve">his </w:t>
+      </w:r>
+      <w:r>
+        <w:rPr>
+          <w:rFonts w:ascii="Segoe UI" w:eastAsia="Times New Roman" w:hAnsi="Segoe UI" w:cs="Segoe UI"/>
+          <w:color w:val="212121"/>
+          <w:sz w:val="23"/>
+          <w:szCs w:val="23"/>
+        </w:rPr>
+        <w:t xml:space="preserve">comments. We added three new studies </w:t>
+      </w:r>
+      <w:r>
+        <w:rPr>
+          <w:rFonts w:ascii="Segoe UI" w:eastAsia="Times New Roman" w:hAnsi="Segoe UI" w:cs="Segoe UI"/>
+          <w:color w:val="212121"/>
+          <w:sz w:val="23"/>
+          <w:szCs w:val="23"/>
+        </w:rPr>
+        <w:t xml:space="preserve">(one replication and two novel empirical studies) </w:t>
+      </w:r>
+      <w:r>
+        <w:rPr>
+          <w:rFonts w:ascii="Segoe UI" w:eastAsia="Times New Roman" w:hAnsi="Segoe UI" w:cs="Segoe UI"/>
+          <w:color w:val="212121"/>
+          <w:sz w:val="23"/>
+          <w:szCs w:val="23"/>
+        </w:rPr>
+        <w:t xml:space="preserve">that speak to the theoretical issues he </w:t>
+      </w:r>
+      <w:r>
+        <w:rPr>
+          <w:rFonts w:ascii="Segoe UI" w:eastAsia="Times New Roman" w:hAnsi="Segoe UI" w:cs="Segoe UI"/>
+          <w:color w:val="212121"/>
+          <w:sz w:val="23"/>
+          <w:szCs w:val="23"/>
+        </w:rPr>
+        <w:t xml:space="preserve">previously </w:t>
+      </w:r>
+      <w:r>
+        <w:rPr>
+          <w:rFonts w:ascii="Segoe UI" w:eastAsia="Times New Roman" w:hAnsi="Segoe UI" w:cs="Segoe UI"/>
+          <w:color w:val="212121"/>
+          <w:sz w:val="23"/>
+          <w:szCs w:val="23"/>
+        </w:rPr>
+        <w:t>raised</w:t>
+      </w:r>
+      <w:r>
+        <w:rPr>
+          <w:rFonts w:ascii="Segoe UI" w:eastAsia="Times New Roman" w:hAnsi="Segoe UI" w:cs="Segoe UI"/>
+          <w:color w:val="212121"/>
+          <w:sz w:val="23"/>
+          <w:szCs w:val="23"/>
+        </w:rPr>
+        <w:t xml:space="preserve"> (retrospective vs. prospective awareness)</w:t>
+      </w:r>
+      <w:r>
+        <w:rPr>
+          <w:rFonts w:ascii="Segoe UI" w:eastAsia="Times New Roman" w:hAnsi="Segoe UI" w:cs="Segoe UI"/>
+          <w:color w:val="212121"/>
+          <w:sz w:val="23"/>
+          <w:szCs w:val="23"/>
+        </w:rPr>
+        <w:t xml:space="preserve">. We have significantly revised the paper multiple times to correct </w:t>
+      </w:r>
+      <w:r>
+        <w:rPr>
+          <w:rFonts w:ascii="Segoe UI" w:eastAsia="Times New Roman" w:hAnsi="Segoe UI" w:cs="Segoe UI"/>
+          <w:color w:val="212121"/>
+          <w:sz w:val="23"/>
+          <w:szCs w:val="23"/>
+        </w:rPr>
+        <w:t>for inaccuracies.</w:t>
+      </w:r>
+      <w:r>
+        <w:rPr>
+          <w:rFonts w:ascii="Segoe UI" w:eastAsia="Times New Roman" w:hAnsi="Segoe UI" w:cs="Segoe UI"/>
+          <w:color w:val="212121"/>
+          <w:sz w:val="23"/>
+          <w:szCs w:val="23"/>
+        </w:rPr>
+        <w:t xml:space="preserve"> </w:t>
+      </w:r>
+      <w:r>
+        <w:rPr>
+          <w:rFonts w:ascii="Segoe UI" w:eastAsia="Times New Roman" w:hAnsi="Segoe UI" w:cs="Segoe UI"/>
+          <w:color w:val="212121"/>
+          <w:sz w:val="23"/>
+          <w:szCs w:val="23"/>
+        </w:rPr>
+        <w:t xml:space="preserve">We </w:t>
+      </w:r>
+      <w:r>
+        <w:rPr>
+          <w:rFonts w:ascii="Segoe UI" w:eastAsia="Times New Roman" w:hAnsi="Segoe UI" w:cs="Segoe UI"/>
+          <w:color w:val="212121"/>
+          <w:sz w:val="23"/>
+          <w:szCs w:val="23"/>
+        </w:rPr>
+        <w:t xml:space="preserve">now include </w:t>
+      </w:r>
+      <w:r>
+        <w:rPr>
+          <w:rFonts w:ascii="Segoe UI" w:eastAsia="Times New Roman" w:hAnsi="Segoe UI" w:cs="Segoe UI"/>
+          <w:color w:val="212121"/>
+          <w:sz w:val="23"/>
+          <w:szCs w:val="23"/>
+        </w:rPr>
+        <w:t xml:space="preserve">several </w:t>
+      </w:r>
+      <w:r>
+        <w:rPr>
+          <w:rFonts w:ascii="Segoe UI" w:eastAsia="Times New Roman" w:hAnsi="Segoe UI" w:cs="Segoe UI"/>
+          <w:color w:val="212121"/>
+          <w:sz w:val="23"/>
+          <w:szCs w:val="23"/>
+        </w:rPr>
+        <w:t>additional section</w:t>
       </w:r>
       <w:r>
         <w:rPr>
@@ -10043,26 +10603,34 @@
           <w:sz w:val="23"/>
           <w:szCs w:val="23"/>
         </w:rPr>
-        <w:t>otherwise</w:t>
-      </w:r>
-      <w:r>
-        <w:rPr>
-          <w:rFonts w:ascii="Segoe UI" w:eastAsia="Times New Roman" w:hAnsi="Segoe UI" w:cs="Segoe UI"/>
-          <w:color w:val="212121"/>
-          <w:sz w:val="23"/>
-          <w:szCs w:val="23"/>
-        </w:rPr>
-        <w:t xml:space="preserve">. We consistently find that it is only a </w:t>
-      </w:r>
-      <w:r>
-        <w:rPr>
-          <w:rFonts w:ascii="Segoe UI" w:eastAsia="Times New Roman" w:hAnsi="Segoe UI" w:cs="Segoe UI"/>
-          <w:i/>
-          <w:color w:val="212121"/>
-          <w:sz w:val="23"/>
-          <w:szCs w:val="23"/>
-        </w:rPr>
-        <w:t>subset</w:t>
+        <w:t>that highlight</w:t>
+      </w:r>
+      <w:r>
+        <w:rPr>
+          <w:rFonts w:ascii="Segoe UI" w:eastAsia="Times New Roman" w:hAnsi="Segoe UI" w:cs="Segoe UI"/>
+          <w:color w:val="212121"/>
+          <w:sz w:val="23"/>
+          <w:szCs w:val="23"/>
+        </w:rPr>
+        <w:t xml:space="preserve"> his theoretical </w:t>
+      </w:r>
+      <w:r>
+        <w:rPr>
+          <w:rFonts w:ascii="Segoe UI" w:eastAsia="Times New Roman" w:hAnsi="Segoe UI" w:cs="Segoe UI"/>
+          <w:color w:val="212121"/>
+          <w:sz w:val="23"/>
+          <w:szCs w:val="23"/>
+        </w:rPr>
+        <w:t xml:space="preserve">ideas </w:t>
+      </w:r>
+      <w:r>
+        <w:rPr>
+          <w:rFonts w:ascii="Segoe UI" w:eastAsia="Times New Roman" w:hAnsi="Segoe UI" w:cs="Segoe UI"/>
+          <w:color w:val="212121"/>
+          <w:sz w:val="23"/>
+          <w:szCs w:val="23"/>
+        </w:rPr>
+        <w:t>as one of several alternative accounts of our findings.</w:t>
       </w:r>
       <w:r>
         <w:rPr>
@@ -10076,640 +10644,32 @@
       <w:r>
         <w:rPr>
           <w:rFonts w:ascii="Segoe UI" w:eastAsia="Times New Roman" w:hAnsi="Segoe UI" w:cs="Segoe UI"/>
-          <w:i/>
-          <w:color w:val="212121"/>
-          <w:sz w:val="23"/>
-          <w:szCs w:val="23"/>
-        </w:rPr>
-        <w:t>of influence aware trials</w:t>
-      </w:r>
-      <w:r>
-        <w:rPr>
-          <w:rFonts w:ascii="Segoe UI" w:eastAsia="Times New Roman" w:hAnsi="Segoe UI" w:cs="Segoe UI"/>
-          <w:color w:val="212121"/>
-          <w:sz w:val="23"/>
-          <w:szCs w:val="23"/>
-        </w:rPr>
-        <w:t xml:space="preserve"> that drive the effect within-individuals. And between-individuals, it is only a </w:t>
-      </w:r>
-      <w:r>
-        <w:rPr>
-          <w:rFonts w:ascii="Segoe UI" w:eastAsia="Times New Roman" w:hAnsi="Segoe UI" w:cs="Segoe UI"/>
-          <w:i/>
-          <w:color w:val="212121"/>
-          <w:sz w:val="23"/>
-          <w:szCs w:val="23"/>
-        </w:rPr>
-        <w:t>subset of individuals</w:t>
-      </w:r>
-      <w:r>
-        <w:rPr>
-          <w:rFonts w:ascii="Segoe UI" w:eastAsia="Times New Roman" w:hAnsi="Segoe UI" w:cs="Segoe UI"/>
-          <w:color w:val="212121"/>
-          <w:sz w:val="23"/>
-          <w:szCs w:val="23"/>
-        </w:rPr>
-        <w:t xml:space="preserve"> that drive group level effects. Thus the premise upon which the conclusion is based does not seem to be in line with the data </w:t>
-      </w:r>
-      <w:r>
-        <w:rPr>
-          <w:rFonts w:ascii="Segoe UI" w:eastAsia="Times New Roman" w:hAnsi="Segoe UI" w:cs="Segoe UI"/>
-          <w:color w:val="212121"/>
-          <w:sz w:val="23"/>
-          <w:szCs w:val="23"/>
-        </w:rPr>
-        <w:t xml:space="preserve">being </w:t>
-      </w:r>
-      <w:r>
-        <w:rPr>
-          <w:rFonts w:ascii="Segoe UI" w:eastAsia="Times New Roman" w:hAnsi="Segoe UI" w:cs="Segoe UI"/>
-          <w:color w:val="212121"/>
-          <w:sz w:val="23"/>
-          <w:szCs w:val="23"/>
-        </w:rPr>
-        <w:t>reported here</w:t>
-      </w:r>
-      <w:r>
-        <w:rPr>
-          <w:rFonts w:ascii="Segoe UI" w:eastAsia="Times New Roman" w:hAnsi="Segoe UI" w:cs="Segoe UI"/>
-          <w:color w:val="212121"/>
-          <w:sz w:val="23"/>
-          <w:szCs w:val="23"/>
-        </w:rPr>
-        <w:t xml:space="preserve"> (i.e., the AMP is not equally valid for all subjects)</w:t>
-      </w:r>
-      <w:r>
-        <w:rPr>
-          <w:rFonts w:ascii="Segoe UI" w:eastAsia="Times New Roman" w:hAnsi="Segoe UI" w:cs="Segoe UI"/>
-          <w:color w:val="212121"/>
-          <w:sz w:val="23"/>
-          <w:szCs w:val="23"/>
-        </w:rPr>
-        <w:t>.</w:t>
-      </w:r>
-    </w:p>
-    <w:p>
-      <w:pPr>
-        <w:shd w:val="clear" w:color="auto" w:fill="FFFFFF"/>
-        <w:spacing w:line="240" w:lineRule="auto"/>
-        <w:rPr>
-          <w:rFonts w:ascii="Segoe UI" w:eastAsia="Times New Roman" w:hAnsi="Segoe UI" w:cs="Segoe UI"/>
-          <w:color w:val="212121"/>
-          <w:sz w:val="23"/>
-          <w:szCs w:val="23"/>
-        </w:rPr>
-      </w:pPr>
-      <w:r>
-        <w:rPr>
-          <w:rFonts w:ascii="Segoe UI" w:eastAsia="Times New Roman" w:hAnsi="Segoe UI" w:cs="Segoe UI"/>
-          <w:color w:val="212121"/>
-          <w:sz w:val="23"/>
-          <w:szCs w:val="23"/>
-        </w:rPr>
-        <w:t>With respective to the idea that “judgements of influence are caused by attitude strength”, this is again a causal inference made on the basis of correlational data (the very same issue the author had with our own theorizing). That said, in the spirit of intellectual fairness, we have included new material in the General Discussion that speaks to the reviewer’s claims, and acknowledge them as one of several alternative explanations for our findings (see p.</w:t>
-      </w:r>
-      <w:r>
-        <w:rPr>
-          <w:rFonts w:ascii="Segoe UI" w:eastAsia="Times New Roman" w:hAnsi="Segoe UI" w:cs="Segoe UI"/>
-          <w:color w:val="212121"/>
-          <w:sz w:val="23"/>
-          <w:szCs w:val="23"/>
-        </w:rPr>
-        <w:t>58-60</w:t>
-      </w:r>
-      <w:bookmarkStart w:id="15" w:name="_GoBack"/>
-      <w:bookmarkEnd w:id="15"/>
-      <w:r>
-        <w:rPr>
-          <w:rFonts w:ascii="Segoe UI" w:eastAsia="Times New Roman" w:hAnsi="Segoe UI" w:cs="Segoe UI"/>
-          <w:color w:val="212121"/>
-          <w:sz w:val="23"/>
-          <w:szCs w:val="23"/>
-        </w:rPr>
-        <w:t xml:space="preserve">). Specifically we state the following: </w:t>
-      </w:r>
-    </w:p>
-    <w:p>
-      <w:pPr>
-        <w:shd w:val="clear" w:color="auto" w:fill="FFFFFF"/>
-        <w:spacing w:line="240" w:lineRule="auto"/>
-        <w:rPr>
-          <w:rFonts w:ascii="Segoe UI" w:eastAsia="Times New Roman" w:hAnsi="Segoe UI" w:cs="Segoe UI"/>
-          <w:color w:val="212121"/>
-          <w:sz w:val="23"/>
-          <w:szCs w:val="23"/>
-        </w:rPr>
-      </w:pPr>
-      <w:r>
-        <w:rPr>
-          <w:rFonts w:ascii="Segoe UI" w:eastAsia="Times New Roman" w:hAnsi="Segoe UI" w:cs="Segoe UI"/>
-          <w:color w:val="212121"/>
-          <w:sz w:val="23"/>
-          <w:szCs w:val="23"/>
-        </w:rPr>
-        <w:t>“</w:t>
-      </w:r>
-      <w:r>
-        <w:rPr>
-          <w:rFonts w:ascii="Segoe UI" w:eastAsia="Times New Roman" w:hAnsi="Segoe UI" w:cs="Segoe UI"/>
-          <w:color w:val="212121"/>
-          <w:sz w:val="23"/>
-          <w:szCs w:val="23"/>
-        </w:rPr>
-        <w:t>Another reviewer advanced an attitude strength perspective on our findings. The idea here is that if the AMP is equally valid for all participants, and judgments of influence are caused by attitude strength (i.e., the strength of affective reactions to the primes), then participants with stronger attitudes will report more influence of the primes as a consequence. When participants are separated based on their influence awareness ratings, the ones who report little influence will be those with weak attitudes and little variability on AMP scores. Those who report high influence will have strong attitudes and more extreme priming effects. Thus influence awareness is a by-product or corollary of attitude strength rather than the main factor driving AMP effects.</w:t>
-      </w:r>
-      <w:r>
-        <w:rPr>
-          <w:rFonts w:ascii="Segoe UI" w:eastAsia="Times New Roman" w:hAnsi="Segoe UI" w:cs="Segoe UI"/>
-          <w:color w:val="212121"/>
-          <w:sz w:val="23"/>
-          <w:szCs w:val="23"/>
-        </w:rPr>
-        <w:t>”</w:t>
-      </w:r>
-    </w:p>
-    <w:p>
-      <w:pPr>
-        <w:shd w:val="clear" w:color="auto" w:fill="FFFFFF"/>
-        <w:spacing w:line="240" w:lineRule="auto"/>
-        <w:rPr>
-          <w:rFonts w:ascii="Segoe UI" w:eastAsia="Times New Roman" w:hAnsi="Segoe UI" w:cs="Segoe UI"/>
-          <w:color w:val="212121"/>
-          <w:sz w:val="23"/>
-          <w:szCs w:val="23"/>
-        </w:rPr>
-      </w:pPr>
-      <w:r>
-        <w:rPr>
-          <w:rFonts w:ascii="Segoe UI" w:eastAsia="Times New Roman" w:hAnsi="Segoe UI" w:cs="Segoe UI"/>
-          <w:b/>
-          <w:color w:val="212121"/>
-          <w:sz w:val="23"/>
-          <w:szCs w:val="23"/>
-        </w:rPr>
-        <w:t>Reviewer 3</w:t>
-      </w:r>
-      <w:r>
-        <w:rPr>
-          <w:rFonts w:ascii="Segoe UI" w:eastAsia="Times New Roman" w:hAnsi="Segoe UI" w:cs="Segoe UI"/>
-          <w:color w:val="212121"/>
-          <w:sz w:val="23"/>
-          <w:szCs w:val="23"/>
-        </w:rPr>
-        <w:t xml:space="preserve">: </w:t>
-      </w:r>
-      <w:r>
-        <w:rPr>
-          <w:rFonts w:ascii="Segoe UI" w:eastAsia="Times New Roman" w:hAnsi="Segoe UI" w:cs="Segoe UI"/>
-          <w:color w:val="212121"/>
-          <w:sz w:val="23"/>
-          <w:szCs w:val="23"/>
-        </w:rPr>
-        <w:t xml:space="preserve">The authors argue that the same logic about validity would apply to other tests such as the IAT. I agree that the issues are the same, but the authors' analysis is equally misleading for the IAT. Research suggests that people can indeed report with some accuracy </w:t>
-      </w:r>
-      <w:r>
-        <w:rPr>
-          <w:rFonts w:ascii="Segoe UI" w:eastAsia="Times New Roman" w:hAnsi="Segoe UI" w:cs="Segoe UI"/>
-          <w:color w:val="212121"/>
-          <w:sz w:val="23"/>
-          <w:szCs w:val="23"/>
-        </w:rPr>
-        <w:t>about the size of their congruity effect on the IAT (See Adam Hahn and Bertram Gawronski's work). If you ask who was influenced by congruity in the IAT and then use influence ratings as a moderator, will find that the effect is larger for those who report more influence, and more strongly correlated with other variables. But this is not because the task is only valid for those who are aware of it; it is because we have conditioned on a variable that is downstream from the congruity effect.</w:t>
-      </w:r>
-    </w:p>
-    <w:p>
-      <w:pPr>
-        <w:shd w:val="clear" w:color="auto" w:fill="FFFFFF"/>
-        <w:spacing w:line="240" w:lineRule="auto"/>
-        <w:rPr>
-          <w:rFonts w:ascii="Segoe UI" w:eastAsia="Times New Roman" w:hAnsi="Segoe UI" w:cs="Segoe UI"/>
-          <w:color w:val="212121"/>
-          <w:sz w:val="23"/>
-          <w:szCs w:val="23"/>
-        </w:rPr>
-      </w:pPr>
-      <w:r>
-        <w:rPr>
-          <w:rFonts w:ascii="Segoe UI" w:eastAsia="Times New Roman" w:hAnsi="Segoe UI" w:cs="Segoe UI"/>
-          <w:b/>
+          <w:color w:val="212121"/>
+          <w:sz w:val="23"/>
+          <w:szCs w:val="23"/>
+        </w:rPr>
+        <w:t xml:space="preserve"> </w:t>
+      </w:r>
+    </w:p>
+    <w:p>
+      <w:pPr>
+        <w:shd w:val="clear" w:color="auto" w:fill="FFFFFF"/>
+        <w:spacing w:line="240" w:lineRule="auto"/>
+        <w:rPr>
+          <w:rFonts w:ascii="Segoe UI" w:eastAsia="Times New Roman" w:hAnsi="Segoe UI" w:cs="Segoe UI"/>
+          <w:color w:val="212121"/>
+          <w:sz w:val="23"/>
+          <w:szCs w:val="23"/>
+        </w:rPr>
+      </w:pPr>
+      <w:r>
+        <w:rPr>
+          <w:rFonts w:ascii="Segoe UI" w:eastAsia="Times New Roman" w:hAnsi="Segoe UI" w:cs="Segoe UI"/>
           <w:color w:val="212121"/>
           <w:sz w:val="23"/>
           <w:szCs w:val="23"/>
         </w:rPr>
         <w:lastRenderedPageBreak/>
-        <w:t>Authors</w:t>
-      </w:r>
-      <w:r>
-        <w:rPr>
-          <w:rFonts w:ascii="Segoe UI" w:eastAsia="Times New Roman" w:hAnsi="Segoe UI" w:cs="Segoe UI"/>
-          <w:color w:val="212121"/>
-          <w:sz w:val="23"/>
-          <w:szCs w:val="23"/>
-        </w:rPr>
-        <w:t xml:space="preserve">: </w:t>
-      </w:r>
-      <w:r>
-        <w:rPr>
-          <w:rFonts w:ascii="Segoe UI" w:eastAsia="Times New Roman" w:hAnsi="Segoe UI" w:cs="Segoe UI"/>
-          <w:color w:val="212121"/>
-          <w:sz w:val="23"/>
-          <w:szCs w:val="23"/>
-        </w:rPr>
-        <w:t>See our previous comments on temporal ordering and treatment of influence awareness as an IV and DV.</w:t>
-      </w:r>
-      <w:r>
-        <w:rPr>
-          <w:rFonts w:ascii="Segoe UI" w:eastAsia="Times New Roman" w:hAnsi="Segoe UI" w:cs="Segoe UI"/>
-          <w:color w:val="212121"/>
-          <w:sz w:val="23"/>
-          <w:szCs w:val="23"/>
-        </w:rPr>
-        <w:br/>
-      </w:r>
-      <w:r>
-        <w:rPr>
-          <w:rFonts w:ascii="Segoe UI" w:eastAsia="Times New Roman" w:hAnsi="Segoe UI" w:cs="Segoe UI"/>
-          <w:color w:val="212121"/>
-          <w:sz w:val="23"/>
-          <w:szCs w:val="23"/>
-        </w:rPr>
-        <w:br/>
-      </w:r>
-      <w:r>
-        <w:rPr>
-          <w:rFonts w:ascii="Segoe UI" w:eastAsia="Times New Roman" w:hAnsi="Segoe UI" w:cs="Segoe UI"/>
-          <w:b/>
-          <w:color w:val="212121"/>
-          <w:sz w:val="23"/>
-          <w:szCs w:val="23"/>
-        </w:rPr>
-        <w:t>Reviewer 3</w:t>
-      </w:r>
-      <w:r>
-        <w:rPr>
-          <w:rFonts w:ascii="Segoe UI" w:eastAsia="Times New Roman" w:hAnsi="Segoe UI" w:cs="Segoe UI"/>
-          <w:color w:val="212121"/>
-          <w:sz w:val="23"/>
-          <w:szCs w:val="23"/>
-        </w:rPr>
-        <w:t xml:space="preserve">. </w:t>
-      </w:r>
-      <w:r>
-        <w:rPr>
-          <w:rFonts w:ascii="Segoe UI" w:eastAsia="Times New Roman" w:hAnsi="Segoe UI" w:cs="Segoe UI"/>
-          <w:color w:val="212121"/>
-          <w:sz w:val="23"/>
-          <w:szCs w:val="23"/>
-        </w:rPr>
-        <w:t>To summarize, the present paper was not responsive to the previous reviews. With the exception of study 1, the present studies do not address the problems identified in the first submission, and they do not make a substantial advance beyond the Bar-Anan / Payne exchange in 2012/2013. Although the revision removed certain causal words, the causal assumptions, analyses, and interpretations remain, and the elementary confusion between correlation and causation remains.</w:t>
-      </w:r>
-    </w:p>
-    <w:p>
-      <w:pPr>
-        <w:shd w:val="clear" w:color="auto" w:fill="FFFFFF"/>
-        <w:spacing w:line="240" w:lineRule="auto"/>
-        <w:rPr>
-          <w:rFonts w:ascii="Segoe UI" w:eastAsia="Times New Roman" w:hAnsi="Segoe UI" w:cs="Segoe UI"/>
-          <w:color w:val="212121"/>
-          <w:sz w:val="23"/>
-          <w:szCs w:val="23"/>
-        </w:rPr>
-      </w:pPr>
-      <w:r>
-        <w:rPr>
-          <w:rFonts w:ascii="Segoe UI" w:eastAsia="Times New Roman" w:hAnsi="Segoe UI" w:cs="Segoe UI"/>
-          <w:b/>
-          <w:color w:val="212121"/>
-          <w:sz w:val="23"/>
-          <w:szCs w:val="23"/>
-        </w:rPr>
-        <w:t>Authors</w:t>
-      </w:r>
-      <w:r>
-        <w:rPr>
-          <w:rFonts w:ascii="Segoe UI" w:eastAsia="Times New Roman" w:hAnsi="Segoe UI" w:cs="Segoe UI"/>
-          <w:color w:val="212121"/>
-          <w:sz w:val="23"/>
-          <w:szCs w:val="23"/>
-        </w:rPr>
-        <w:t xml:space="preserve">: </w:t>
-      </w:r>
-      <w:r>
-        <w:rPr>
-          <w:rFonts w:ascii="Segoe UI" w:eastAsia="Times New Roman" w:hAnsi="Segoe UI" w:cs="Segoe UI"/>
-          <w:color w:val="212121"/>
-          <w:sz w:val="23"/>
-          <w:szCs w:val="23"/>
-        </w:rPr>
-        <w:t>We find it unfortunate that the reviewer feels we were “</w:t>
-      </w:r>
-      <w:r>
-        <w:rPr>
-          <w:rFonts w:ascii="Segoe UI" w:eastAsia="Times New Roman" w:hAnsi="Segoe UI" w:cs="Segoe UI"/>
-          <w:color w:val="212121"/>
-          <w:sz w:val="23"/>
-          <w:szCs w:val="23"/>
-        </w:rPr>
-        <w:t>not responsive to the previous reviews</w:t>
-      </w:r>
-      <w:r>
-        <w:rPr>
-          <w:rFonts w:ascii="Segoe UI" w:eastAsia="Times New Roman" w:hAnsi="Segoe UI" w:cs="Segoe UI"/>
-          <w:color w:val="212121"/>
-          <w:sz w:val="23"/>
-          <w:szCs w:val="23"/>
-        </w:rPr>
-        <w:t xml:space="preserve">”. This is inconsistent with </w:t>
-      </w:r>
-      <w:r>
-        <w:rPr>
-          <w:rFonts w:ascii="Segoe UI" w:eastAsia="Times New Roman" w:hAnsi="Segoe UI" w:cs="Segoe UI"/>
-          <w:color w:val="212121"/>
-          <w:sz w:val="23"/>
-          <w:szCs w:val="23"/>
-        </w:rPr>
-        <w:t xml:space="preserve">what </w:t>
-      </w:r>
-      <w:r>
-        <w:rPr>
-          <w:rFonts w:ascii="Segoe UI" w:eastAsia="Times New Roman" w:hAnsi="Segoe UI" w:cs="Segoe UI"/>
-          <w:color w:val="212121"/>
-          <w:sz w:val="23"/>
-          <w:szCs w:val="23"/>
-        </w:rPr>
-        <w:t>Reviewer 1</w:t>
-      </w:r>
-      <w:r>
-        <w:rPr>
-          <w:rFonts w:ascii="Segoe UI" w:eastAsia="Times New Roman" w:hAnsi="Segoe UI" w:cs="Segoe UI"/>
-          <w:color w:val="212121"/>
-          <w:sz w:val="23"/>
-          <w:szCs w:val="23"/>
-        </w:rPr>
-        <w:t xml:space="preserve"> feels </w:t>
-      </w:r>
-      <w:r>
-        <w:rPr>
-          <w:rFonts w:ascii="Segoe UI" w:eastAsia="Times New Roman" w:hAnsi="Segoe UI" w:cs="Segoe UI"/>
-          <w:color w:val="212121"/>
-          <w:sz w:val="23"/>
-          <w:szCs w:val="23"/>
-        </w:rPr>
-        <w:t>and our own</w:t>
-      </w:r>
-      <w:r>
-        <w:rPr>
-          <w:rFonts w:ascii="Segoe UI" w:eastAsia="Times New Roman" w:hAnsi="Segoe UI" w:cs="Segoe UI"/>
-          <w:color w:val="212121"/>
-          <w:sz w:val="23"/>
-          <w:szCs w:val="23"/>
-        </w:rPr>
-        <w:t xml:space="preserve"> perspective</w:t>
-      </w:r>
-      <w:r>
-        <w:rPr>
-          <w:rFonts w:ascii="Segoe UI" w:eastAsia="Times New Roman" w:hAnsi="Segoe UI" w:cs="Segoe UI"/>
-          <w:color w:val="212121"/>
-          <w:sz w:val="23"/>
-          <w:szCs w:val="23"/>
-        </w:rPr>
-        <w:t xml:space="preserve">. Across </w:t>
-      </w:r>
-      <w:r>
-        <w:rPr>
-          <w:rFonts w:ascii="Segoe UI" w:eastAsia="Times New Roman" w:hAnsi="Segoe UI" w:cs="Segoe UI"/>
-          <w:color w:val="212121"/>
-          <w:sz w:val="23"/>
-          <w:szCs w:val="23"/>
-        </w:rPr>
-        <w:t>multiple rounds of reviews</w:t>
-      </w:r>
-      <w:r>
-        <w:rPr>
-          <w:rFonts w:ascii="Segoe UI" w:eastAsia="Times New Roman" w:hAnsi="Segoe UI" w:cs="Segoe UI"/>
-          <w:color w:val="212121"/>
-          <w:sz w:val="23"/>
-          <w:szCs w:val="23"/>
-        </w:rPr>
-        <w:t xml:space="preserve"> we have genuinely engaged with </w:t>
-      </w:r>
-      <w:r>
-        <w:rPr>
-          <w:rFonts w:ascii="Segoe UI" w:eastAsia="Times New Roman" w:hAnsi="Segoe UI" w:cs="Segoe UI"/>
-          <w:color w:val="212121"/>
-          <w:sz w:val="23"/>
-          <w:szCs w:val="23"/>
-        </w:rPr>
-        <w:t xml:space="preserve">his </w:t>
-      </w:r>
-      <w:r>
-        <w:rPr>
-          <w:rFonts w:ascii="Segoe UI" w:eastAsia="Times New Roman" w:hAnsi="Segoe UI" w:cs="Segoe UI"/>
-          <w:color w:val="212121"/>
-          <w:sz w:val="23"/>
-          <w:szCs w:val="23"/>
-        </w:rPr>
-        <w:t xml:space="preserve">comments. We added three new studies </w:t>
-      </w:r>
-      <w:r>
-        <w:rPr>
-          <w:rFonts w:ascii="Segoe UI" w:eastAsia="Times New Roman" w:hAnsi="Segoe UI" w:cs="Segoe UI"/>
-          <w:color w:val="212121"/>
-          <w:sz w:val="23"/>
-          <w:szCs w:val="23"/>
-        </w:rPr>
-        <w:t xml:space="preserve">(one replication and two novel empirical studies) </w:t>
-      </w:r>
-      <w:r>
-        <w:rPr>
-          <w:rFonts w:ascii="Segoe UI" w:eastAsia="Times New Roman" w:hAnsi="Segoe UI" w:cs="Segoe UI"/>
-          <w:color w:val="212121"/>
-          <w:sz w:val="23"/>
-          <w:szCs w:val="23"/>
-        </w:rPr>
-        <w:t xml:space="preserve">that speak to the theoretical issues he </w:t>
-      </w:r>
-      <w:r>
-        <w:rPr>
-          <w:rFonts w:ascii="Segoe UI" w:eastAsia="Times New Roman" w:hAnsi="Segoe UI" w:cs="Segoe UI"/>
-          <w:color w:val="212121"/>
-          <w:sz w:val="23"/>
-          <w:szCs w:val="23"/>
-        </w:rPr>
-        <w:t xml:space="preserve">previously </w:t>
-      </w:r>
-      <w:r>
-        <w:rPr>
-          <w:rFonts w:ascii="Segoe UI" w:eastAsia="Times New Roman" w:hAnsi="Segoe UI" w:cs="Segoe UI"/>
-          <w:color w:val="212121"/>
-          <w:sz w:val="23"/>
-          <w:szCs w:val="23"/>
-        </w:rPr>
-        <w:t>raised</w:t>
-      </w:r>
-      <w:r>
-        <w:rPr>
-          <w:rFonts w:ascii="Segoe UI" w:eastAsia="Times New Roman" w:hAnsi="Segoe UI" w:cs="Segoe UI"/>
-          <w:color w:val="212121"/>
-          <w:sz w:val="23"/>
-          <w:szCs w:val="23"/>
-        </w:rPr>
-        <w:t xml:space="preserve"> (retrospective vs. prospective awareness)</w:t>
-      </w:r>
-      <w:r>
-        <w:rPr>
-          <w:rFonts w:ascii="Segoe UI" w:eastAsia="Times New Roman" w:hAnsi="Segoe UI" w:cs="Segoe UI"/>
-          <w:color w:val="212121"/>
-          <w:sz w:val="23"/>
-          <w:szCs w:val="23"/>
-        </w:rPr>
-        <w:t xml:space="preserve">. We have significantly revised the paper multiple times to correct </w:t>
-      </w:r>
-      <w:r>
-        <w:rPr>
-          <w:rFonts w:ascii="Segoe UI" w:eastAsia="Times New Roman" w:hAnsi="Segoe UI" w:cs="Segoe UI"/>
-          <w:color w:val="212121"/>
-          <w:sz w:val="23"/>
-          <w:szCs w:val="23"/>
-        </w:rPr>
-        <w:t>for inaccuracies.</w:t>
-      </w:r>
-      <w:r>
-        <w:rPr>
-          <w:rFonts w:ascii="Segoe UI" w:eastAsia="Times New Roman" w:hAnsi="Segoe UI" w:cs="Segoe UI"/>
-          <w:color w:val="212121"/>
-          <w:sz w:val="23"/>
-          <w:szCs w:val="23"/>
-        </w:rPr>
-        <w:t xml:space="preserve"> </w:t>
-      </w:r>
-      <w:r>
-        <w:rPr>
-          <w:rFonts w:ascii="Segoe UI" w:eastAsia="Times New Roman" w:hAnsi="Segoe UI" w:cs="Segoe UI"/>
-          <w:color w:val="212121"/>
-          <w:sz w:val="23"/>
-          <w:szCs w:val="23"/>
-        </w:rPr>
-        <w:t xml:space="preserve">We </w:t>
-      </w:r>
-      <w:r>
-        <w:rPr>
-          <w:rFonts w:ascii="Segoe UI" w:eastAsia="Times New Roman" w:hAnsi="Segoe UI" w:cs="Segoe UI"/>
-          <w:color w:val="212121"/>
-          <w:sz w:val="23"/>
-          <w:szCs w:val="23"/>
-        </w:rPr>
-        <w:t xml:space="preserve">now include </w:t>
-      </w:r>
-      <w:r>
-        <w:rPr>
-          <w:rFonts w:ascii="Segoe UI" w:eastAsia="Times New Roman" w:hAnsi="Segoe UI" w:cs="Segoe UI"/>
-          <w:color w:val="212121"/>
-          <w:sz w:val="23"/>
-          <w:szCs w:val="23"/>
-        </w:rPr>
-        <w:t xml:space="preserve">several </w:t>
-      </w:r>
-      <w:r>
-        <w:rPr>
-          <w:rFonts w:ascii="Segoe UI" w:eastAsia="Times New Roman" w:hAnsi="Segoe UI" w:cs="Segoe UI"/>
-          <w:color w:val="212121"/>
-          <w:sz w:val="23"/>
-          <w:szCs w:val="23"/>
-        </w:rPr>
-        <w:t>additional section</w:t>
-      </w:r>
-      <w:r>
-        <w:rPr>
-          <w:rFonts w:ascii="Segoe UI" w:eastAsia="Times New Roman" w:hAnsi="Segoe UI" w:cs="Segoe UI"/>
-          <w:color w:val="212121"/>
-          <w:sz w:val="23"/>
-          <w:szCs w:val="23"/>
-        </w:rPr>
-        <w:t>s</w:t>
-      </w:r>
-      <w:r>
-        <w:rPr>
-          <w:rFonts w:ascii="Segoe UI" w:eastAsia="Times New Roman" w:hAnsi="Segoe UI" w:cs="Segoe UI"/>
-          <w:color w:val="212121"/>
-          <w:sz w:val="23"/>
-          <w:szCs w:val="23"/>
-        </w:rPr>
-        <w:t xml:space="preserve"> </w:t>
-      </w:r>
-      <w:r>
-        <w:rPr>
-          <w:rFonts w:ascii="Segoe UI" w:eastAsia="Times New Roman" w:hAnsi="Segoe UI" w:cs="Segoe UI"/>
-          <w:color w:val="212121"/>
-          <w:sz w:val="23"/>
-          <w:szCs w:val="23"/>
-        </w:rPr>
-        <w:t>that highlight</w:t>
-      </w:r>
-      <w:r>
-        <w:rPr>
-          <w:rFonts w:ascii="Segoe UI" w:eastAsia="Times New Roman" w:hAnsi="Segoe UI" w:cs="Segoe UI"/>
-          <w:color w:val="212121"/>
-          <w:sz w:val="23"/>
-          <w:szCs w:val="23"/>
-        </w:rPr>
-        <w:t xml:space="preserve"> his theoretical </w:t>
-      </w:r>
-      <w:r>
-        <w:rPr>
-          <w:rFonts w:ascii="Segoe UI" w:eastAsia="Times New Roman" w:hAnsi="Segoe UI" w:cs="Segoe UI"/>
-          <w:color w:val="212121"/>
-          <w:sz w:val="23"/>
-          <w:szCs w:val="23"/>
-        </w:rPr>
-        <w:t xml:space="preserve">ideas </w:t>
-      </w:r>
-      <w:r>
-        <w:rPr>
-          <w:rFonts w:ascii="Segoe UI" w:eastAsia="Times New Roman" w:hAnsi="Segoe UI" w:cs="Segoe UI"/>
-          <w:color w:val="212121"/>
-          <w:sz w:val="23"/>
-          <w:szCs w:val="23"/>
-        </w:rPr>
-        <w:t>as one of several alternative accounts of our findings.</w:t>
-      </w:r>
-      <w:r>
-        <w:rPr>
-          <w:rFonts w:ascii="Segoe UI" w:eastAsia="Times New Roman" w:hAnsi="Segoe UI" w:cs="Segoe UI"/>
-          <w:color w:val="212121"/>
-          <w:sz w:val="23"/>
-          <w:szCs w:val="23"/>
-        </w:rPr>
-        <w:t xml:space="preserve"> </w:t>
-      </w:r>
-      <w:r>
-        <w:rPr>
-          <w:rFonts w:ascii="Segoe UI" w:eastAsia="Times New Roman" w:hAnsi="Segoe UI" w:cs="Segoe UI"/>
-          <w:color w:val="212121"/>
-          <w:sz w:val="23"/>
-          <w:szCs w:val="23"/>
-        </w:rPr>
-        <w:t xml:space="preserve"> </w:t>
-      </w:r>
-    </w:p>
-    <w:p>
-      <w:pPr>
-        <w:shd w:val="clear" w:color="auto" w:fill="FFFFFF"/>
-        <w:spacing w:line="240" w:lineRule="auto"/>
-        <w:rPr>
-          <w:rFonts w:ascii="Segoe UI" w:eastAsia="Times New Roman" w:hAnsi="Segoe UI" w:cs="Segoe UI"/>
-          <w:color w:val="212121"/>
-          <w:sz w:val="23"/>
-          <w:szCs w:val="23"/>
-        </w:rPr>
-      </w:pPr>
-      <w:r>
-        <w:rPr>
-          <w:rFonts w:ascii="Segoe UI" w:eastAsia="Times New Roman" w:hAnsi="Segoe UI" w:cs="Segoe UI"/>
-          <w:color w:val="212121"/>
-          <w:sz w:val="23"/>
-          <w:szCs w:val="23"/>
-        </w:rPr>
         <w:t xml:space="preserve">As we note in one of our responses to Reviewer 1, our work does go beyond the Bar-Anan / Payne exchange </w:t>
       </w:r>
       <w:r>
@@ -10992,652 +10952,6 @@
     </w:sectPr>
   </w:body>
 </w:document>
-</file>
-
-<file path=word/comments.xml><?xml version="1.0" encoding="utf-8"?>
-<w:comments xmlns:wpc="http://schemas.microsoft.com/office/word/2010/wordprocessingCanvas" xmlns:cx="http://schemas.microsoft.com/office/drawing/2014/chartex" xmlns:cx1="http://schemas.microsoft.com/office/drawing/2015/9/8/chartex" xmlns:mc="http://schemas.openxmlformats.org/markup-compatibility/2006" xmlns:o="urn:schemas-microsoft-com:office:office" xmlns:r="http://schemas.openxmlformats.org/officeDocument/2006/relationships" xmlns:m="http://schemas.openxmlformats.org/officeDocument/2006/math" xmlns:v="urn:schemas-microsoft-com:vml" xmlns:wp14="http://schemas.microsoft.com/office/word/2010/wordprocessingDrawing" xmlns:wp="http://schemas.openxmlformats.org/drawingml/2006/wordprocessingDrawing" xmlns:w10="urn:schemas-microsoft-com:office:word" xmlns:w="http://schemas.openxmlformats.org/wordprocessingml/2006/main" xmlns:w14="http://schemas.microsoft.com/office/word/2010/wordml" xmlns:w15="http://schemas.microsoft.com/office/word/2012/wordml" xmlns:w16se="http://schemas.microsoft.com/office/word/2015/wordml/symex" xmlns:wpg="http://schemas.microsoft.com/office/word/2010/wordprocessingGroup" xmlns:wpi="http://schemas.microsoft.com/office/word/2010/wordprocessingInk" xmlns:wne="http://schemas.microsoft.com/office/word/2006/wordml" xmlns:wps="http://schemas.microsoft.com/office/word/2010/wordprocessingShape" mc:Ignorable="w14 w15 w16se wp14">
-  <w:comment w:id="0" w:author="Jamie Cummins" w:date="2021-07-12T13:57:00Z" w:initials="JC">
-    <w:p>
-      <w:pPr>
-        <w:pStyle w:val="CommentText"/>
-      </w:pPr>
-      <w:r>
-        <w:rPr>
-          <w:rStyle w:val="CommentReference"/>
-        </w:rPr>
-        <w:annotationRef/>
-      </w:r>
-      <w:r>
-        <w:t xml:space="preserve">Maybe Ian knows of a way, but I don’t think there is a way to test this statistically without choosing several arbitrary cut-offs (all of which Yoav would quibble with, and we would end up getting sucked into a game of “but what about </w:t>
-      </w:r>
-      <w:r>
-        <w:rPr>
-          <w:i/>
-          <w:iCs/>
-        </w:rPr>
-        <w:t xml:space="preserve">this </w:t>
-      </w:r>
-      <w:r>
-        <w:t xml:space="preserve">cut-off value?”). He has mistaken a general rhetorical argument for a precise statistical one. I suggest we make this clear by stating that we do not have precise statistical estimates for exactly how small that minority is, and that the value of this minority will be conditional on the value that is chosen to constitute “an AMP effect”. However, our results do show the clear trend (which Yoav also acknowledges) and our discussion aims to highlight this general pattern, rather than specifying precisely how small this minority is. </w:t>
-      </w:r>
-    </w:p>
-  </w:comment>
-  <w:comment w:id="1" w:author="Sean" w:date="2021-08-03T11:02:00Z" w:initials="S">
-    <w:p>
-      <w:pPr>
-        <w:pStyle w:val="CommentText"/>
-      </w:pPr>
-      <w:r>
-        <w:rPr>
-          <w:rStyle w:val="CommentReference"/>
-        </w:rPr>
-        <w:annotationRef/>
-      </w:r>
-      <w:r>
-        <w:rPr>
-          <w:b/>
-          <w:highlight w:val="yellow"/>
-        </w:rPr>
-        <w:t>Ian</w:t>
-      </w:r>
-      <w:r>
-        <w:t xml:space="preserve"> – Do you agree? If so, I’ll respond with a comment in line with Jamie’s suggestion here.</w:t>
-      </w:r>
-    </w:p>
-  </w:comment>
-  <w:comment w:id="2" w:author="Sean" w:date="2021-08-18T20:42:00Z" w:initials="S">
-    <w:p>
-      <w:pPr>
-        <w:pStyle w:val="CommentText"/>
-        <w:rPr>
-          <w:rFonts w:ascii="Segoe UI" w:eastAsia="Times New Roman" w:hAnsi="Segoe UI" w:cs="Segoe UI"/>
-          <w:color w:val="212121"/>
-          <w:sz w:val="23"/>
-          <w:szCs w:val="23"/>
-          <w:u w:val="single"/>
-        </w:rPr>
-      </w:pPr>
-      <w:r>
-        <w:rPr>
-          <w:rStyle w:val="CommentReference"/>
-        </w:rPr>
-        <w:annotationRef/>
-      </w:r>
-      <w:r>
-        <w:rPr>
-          <w:b/>
-        </w:rPr>
-        <w:t>Jamie</w:t>
-      </w:r>
-      <w:r>
-        <w:t xml:space="preserve">: </w:t>
-      </w:r>
-      <w:proofErr w:type="spellStart"/>
-      <w:r>
-        <w:t>Yoav’s</w:t>
-      </w:r>
-      <w:proofErr w:type="spellEnd"/>
-      <w:r>
-        <w:t xml:space="preserve"> issue is as follows: </w:t>
-      </w:r>
-      <w:r>
-        <w:rPr>
-          <w:rFonts w:ascii="Segoe UI" w:eastAsia="Times New Roman" w:hAnsi="Segoe UI" w:cs="Segoe UI"/>
-          <w:color w:val="212121"/>
-          <w:sz w:val="23"/>
-          <w:szCs w:val="23"/>
-        </w:rPr>
-        <w:t xml:space="preserve">we </w:t>
-      </w:r>
-      <w:r>
-        <w:rPr>
-          <w:rFonts w:ascii="Segoe UI" w:eastAsia="Times New Roman" w:hAnsi="Segoe UI" w:cs="Segoe UI"/>
-          <w:color w:val="212121"/>
-          <w:sz w:val="23"/>
-          <w:szCs w:val="23"/>
-        </w:rPr>
-        <w:t xml:space="preserve">the term "influence awareness rates" to refer to </w:t>
-      </w:r>
-      <w:r>
-        <w:rPr>
-          <w:rFonts w:ascii="Segoe UI" w:eastAsia="Times New Roman" w:hAnsi="Segoe UI" w:cs="Segoe UI"/>
-          <w:color w:val="212121"/>
-          <w:sz w:val="23"/>
-          <w:szCs w:val="23"/>
-          <w:highlight w:val="yellow"/>
-        </w:rPr>
-        <w:t>the rate of trials in which the participants reported that the prime influenced the evaluation of the target</w:t>
-      </w:r>
-      <w:r>
-        <w:rPr>
-          <w:rFonts w:ascii="Segoe UI" w:eastAsia="Times New Roman" w:hAnsi="Segoe UI" w:cs="Segoe UI"/>
-          <w:color w:val="212121"/>
-          <w:sz w:val="23"/>
-          <w:szCs w:val="23"/>
-        </w:rPr>
-        <w:t xml:space="preserve">. </w:t>
-      </w:r>
-      <w:r>
-        <w:rPr>
-          <w:rFonts w:ascii="Segoe UI" w:eastAsia="Times New Roman" w:hAnsi="Segoe UI" w:cs="Segoe UI"/>
-          <w:color w:val="212121"/>
-          <w:sz w:val="23"/>
-          <w:szCs w:val="23"/>
-          <w:u w:val="single"/>
-        </w:rPr>
-        <w:t>We do not know that in each of those trials the prime indeed influenced the evaluation of the target.</w:t>
-      </w:r>
-    </w:p>
-    <w:p>
-      <w:pPr>
-        <w:pStyle w:val="CommentText"/>
-        <w:rPr>
-          <w:rFonts w:ascii="Segoe UI" w:eastAsia="Times New Roman" w:hAnsi="Segoe UI" w:cs="Segoe UI"/>
-          <w:color w:val="212121"/>
-          <w:sz w:val="23"/>
-          <w:szCs w:val="23"/>
-          <w:u w:val="single"/>
-        </w:rPr>
-      </w:pPr>
-    </w:p>
-    <w:p>
-      <w:pPr>
-        <w:pStyle w:val="CommentText"/>
-      </w:pPr>
-      <w:r>
-        <w:rPr>
-          <w:rFonts w:ascii="Segoe UI" w:eastAsia="Times New Roman" w:hAnsi="Segoe UI" w:cs="Segoe UI"/>
-          <w:color w:val="212121"/>
-          <w:sz w:val="23"/>
-          <w:szCs w:val="23"/>
-        </w:rPr>
-        <w:t xml:space="preserve">Question: </w:t>
-      </w:r>
-      <w:r>
-        <w:rPr>
-          <w:rFonts w:ascii="Segoe UI" w:eastAsia="Times New Roman" w:hAnsi="Segoe UI" w:cs="Segoe UI"/>
-          <w:color w:val="212121"/>
-          <w:sz w:val="23"/>
-          <w:szCs w:val="23"/>
-        </w:rPr>
-        <w:t xml:space="preserve">Does </w:t>
-      </w:r>
-      <w:r>
-        <w:rPr>
-          <w:rFonts w:ascii="Segoe UI" w:eastAsia="Times New Roman" w:hAnsi="Segoe UI" w:cs="Segoe UI"/>
-          <w:color w:val="212121"/>
-          <w:sz w:val="23"/>
-          <w:szCs w:val="23"/>
-        </w:rPr>
-        <w:t>my response here address his issue?</w:t>
-      </w:r>
-    </w:p>
-  </w:comment>
-  <w:comment w:id="3" w:author="Sean" w:date="2021-07-07T11:31:00Z" w:initials="S">
-    <w:p>
-      <w:pPr>
-        <w:pStyle w:val="CommentText"/>
-      </w:pPr>
-      <w:r>
-        <w:rPr>
-          <w:rStyle w:val="CommentReference"/>
-        </w:rPr>
-        <w:annotationRef/>
-      </w:r>
-      <w:r>
-        <w:rPr>
-          <w:b/>
-        </w:rPr>
-        <w:t>Jamie</w:t>
-      </w:r>
-      <w:r>
-        <w:rPr>
-          <w:b/>
-        </w:rPr>
-        <w:t>:</w:t>
-      </w:r>
-      <w:r>
-        <w:rPr>
-          <w:b/>
-        </w:rPr>
-        <w:t xml:space="preserve"> </w:t>
-      </w:r>
-      <w:r>
-        <w:t>This question</w:t>
-      </w:r>
-      <w:r>
-        <w:rPr>
-          <w:b/>
-        </w:rPr>
-        <w:t xml:space="preserve"> </w:t>
-      </w:r>
-      <w:r>
-        <w:t xml:space="preserve">relates to the statistical/analytic side of things. Can you weigh in here? If not, could </w:t>
-      </w:r>
-      <w:r>
-        <w:rPr>
-          <w:b/>
-        </w:rPr>
-        <w:t>Ian</w:t>
-      </w:r>
-      <w:r>
-        <w:t xml:space="preserve"> do so?</w:t>
-      </w:r>
-    </w:p>
-  </w:comment>
-  <w:comment w:id="4" w:author="Jamie Cummins" w:date="2021-07-12T14:14:00Z" w:initials="JC">
-    <w:p>
-      <w:pPr>
-        <w:pStyle w:val="CommentText"/>
-      </w:pPr>
-      <w:r>
-        <w:rPr>
-          <w:rStyle w:val="CommentReference"/>
-        </w:rPr>
-        <w:annotationRef/>
-      </w:r>
-      <w:r>
-        <w:t xml:space="preserve">The simple (not fully accurate but relatively satisfactory answer to a silly question) answer here is “potentially, and the same issue applies to the original Payne et al. study. That’s one of the reasons why our further experiments ensured that all trials of the AMP were measured”. </w:t>
-      </w:r>
-    </w:p>
-  </w:comment>
-  <w:comment w:id="5" w:author="Sean" w:date="2021-08-03T11:08:00Z" w:initials="S">
-    <w:p>
-      <w:pPr>
-        <w:pStyle w:val="CommentText"/>
-      </w:pPr>
-      <w:r>
-        <w:rPr>
-          <w:rStyle w:val="CommentReference"/>
-        </w:rPr>
-        <w:annotationRef/>
-      </w:r>
-      <w:r>
-        <w:rPr>
-          <w:b/>
-          <w:highlight w:val="yellow"/>
-        </w:rPr>
-        <w:t>Ian</w:t>
-      </w:r>
-      <w:r>
-        <w:t xml:space="preserve"> – can you confirm. If this holds I’ll write a response here.</w:t>
-      </w:r>
-    </w:p>
-  </w:comment>
-  <w:comment w:id="6" w:author="Sean" w:date="2021-07-07T16:15:00Z" w:initials="S">
-    <w:p>
-      <w:pPr>
-        <w:pStyle w:val="CommentText"/>
-        <w:rPr>
-          <w:rStyle w:val="CommentReference"/>
-        </w:rPr>
-      </w:pPr>
-      <w:r>
-        <w:rPr>
-          <w:rStyle w:val="CommentReference"/>
-        </w:rPr>
-        <w:annotationRef/>
-      </w:r>
-      <w:r>
-        <w:rPr>
-          <w:rStyle w:val="CommentReference"/>
-        </w:rPr>
-        <w:t xml:space="preserve">Here we say that the AMP effect in the skip AMP is in the </w:t>
-      </w:r>
-      <w:r>
-        <w:rPr>
-          <w:rStyle w:val="CommentReference"/>
-          <w:b/>
-        </w:rPr>
-        <w:t>OPPOSITE</w:t>
-      </w:r>
-      <w:r>
-        <w:rPr>
-          <w:rStyle w:val="CommentReference"/>
-        </w:rPr>
-        <w:t xml:space="preserve"> direction as the standard AMP, and what was predicted. </w:t>
-      </w:r>
-    </w:p>
-    <w:p>
-      <w:pPr>
-        <w:pStyle w:val="CommentText"/>
-        <w:rPr>
-          <w:rStyle w:val="CommentReference"/>
-        </w:rPr>
-      </w:pPr>
-    </w:p>
-    <w:p>
-      <w:pPr>
-        <w:pStyle w:val="CommentText"/>
-        <w:numPr>
-          <w:ilvl w:val="0"/>
-          <w:numId w:val="2"/>
-        </w:numPr>
-        <w:rPr>
-          <w:b/>
-        </w:rPr>
-      </w:pPr>
-      <w:r>
-        <w:rPr>
-          <w:b/>
-        </w:rPr>
-        <w:t xml:space="preserve">Are we absolutely sure this is </w:t>
-      </w:r>
-      <w:r>
-        <w:rPr>
-          <w:b/>
-        </w:rPr>
-        <w:t>right</w:t>
-      </w:r>
-      <w:r>
-        <w:rPr>
-          <w:b/>
-        </w:rPr>
-        <w:t xml:space="preserve">? </w:t>
-      </w:r>
-    </w:p>
-    <w:p>
-      <w:pPr>
-        <w:pStyle w:val="CommentText"/>
-        <w:numPr>
-          <w:ilvl w:val="0"/>
-          <w:numId w:val="2"/>
-        </w:numPr>
-      </w:pPr>
-      <w:r>
-        <w:t xml:space="preserve">This means that people were responding in the opposite as we would expect in the skip AMP, right? That they were quicker to rate a positive prime as being negative and a negative prime as being positive, than vice versa? </w:t>
-      </w:r>
-    </w:p>
-    <w:p>
-      <w:pPr>
-        <w:pStyle w:val="CommentText"/>
-      </w:pPr>
-    </w:p>
-    <w:p>
-      <w:pPr>
-        <w:pStyle w:val="CommentText"/>
-      </w:pPr>
-      <w:r>
-        <w:t>If so, then this suggests that performance on the skip AMP is not acting the same way as the standard AMP. The implication being that the skip AMP is ‘invalid’ (and standard is valid) or it is ‘valid’ (and this has implications for the standard AMP).</w:t>
-      </w:r>
-    </w:p>
-  </w:comment>
-  <w:comment w:id="7" w:author="Jamie Cummins" w:date="2021-08-12T17:22:00Z" w:initials="JC">
-    <w:p>
-      <w:pPr>
-        <w:pStyle w:val="CommentText"/>
-      </w:pPr>
-      <w:r>
-        <w:rPr>
-          <w:rStyle w:val="CommentReference"/>
-        </w:rPr>
-        <w:annotationRef/>
-      </w:r>
-      <w:r>
-        <w:t xml:space="preserve">Yes, exactly. The mean is in the opposite direction to what we would usually expect. I have just double-checked this. We should use this to hammer back at Keith’s point here. If a significant effect in the skip-AMP is truly as big a deal as he acts like it is, then a significant effect in the opposite direction should represent strong evidence that the skip AMP is invalid. Perhaps we should update the discussion of experiment 1 to reflect this point too. </w:t>
-      </w:r>
-    </w:p>
-  </w:comment>
-  <w:comment w:id="8" w:author="Sean" w:date="2021-08-03T13:36:00Z" w:initials="S">
-    <w:p>
-      <w:pPr>
-        <w:pStyle w:val="CommentText"/>
-      </w:pPr>
-      <w:r>
-        <w:rPr>
-          <w:b/>
-          <w:highlight w:val="yellow"/>
-        </w:rPr>
-        <w:t>Jamie</w:t>
-      </w:r>
-      <w:r>
-        <w:t xml:space="preserve"> – </w:t>
-      </w:r>
-      <w:r>
-        <w:rPr>
-          <w:rStyle w:val="CommentReference"/>
-        </w:rPr>
-        <w:annotationRef/>
-      </w:r>
-      <w:r>
-        <w:t>Could you read this response. Does it holds up?</w:t>
-      </w:r>
-    </w:p>
-  </w:comment>
-  <w:comment w:id="9" w:author="Jamie Cummins" w:date="2021-08-12T17:25:00Z" w:initials="JC">
-    <w:p>
-      <w:pPr>
-        <w:pStyle w:val="CommentText"/>
-      </w:pPr>
-      <w:r>
-        <w:rPr>
-          <w:rStyle w:val="CommentReference"/>
-        </w:rPr>
-        <w:annotationRef/>
-      </w:r>
-      <w:r>
-        <w:t xml:space="preserve">No, I don’t think our response here holds up. We need to take a different tack here and focus on the issue of “bias” that he brings up. We should say that our interpretation is not biased; rather, we have devised, implemented, and </w:t>
-      </w:r>
-      <w:proofErr w:type="spellStart"/>
-      <w:r>
-        <w:t>analysed</w:t>
-      </w:r>
-      <w:proofErr w:type="spellEnd"/>
-      <w:r>
-        <w:t xml:space="preserve"> these experiments with a specific research question in mind, and came at it from a specific theoretical perspective (in the same way that Keith, or any other scientist, would have a specific theoretical perspective in mind when conducting an experiment). In the interest of being unbiased, we have now included a whole new section of our paper dedicated to the fact that others may come up with different theoretical interpretations of our results, and our results are useful in that they allow us to generate such interpretations. However, we reject his assertion that the theoretical interpretation is biased – or at least, it is not any more biased than in other AMP papers which usually operate uncritically from the “unaware” account.  </w:t>
-      </w:r>
-    </w:p>
-    <w:p>
-      <w:pPr>
-        <w:pStyle w:val="CommentText"/>
-      </w:pPr>
-    </w:p>
-    <w:p>
-      <w:pPr>
-        <w:pStyle w:val="CommentText"/>
-      </w:pPr>
-      <w:r>
-        <w:t xml:space="preserve">As such, we are not making definitive causal arguments – rather, we are coming from a specific theoretical perspective, providing interpretations from that perspective, while also offering alternative accounts in our general discussion.  </w:t>
-      </w:r>
-    </w:p>
-  </w:comment>
-  <w:comment w:id="10" w:author="Sean" w:date="2021-08-18T21:13:00Z" w:initials="S">
-    <w:p>
-      <w:pPr>
-        <w:pStyle w:val="CommentText"/>
-      </w:pPr>
-      <w:r>
-        <w:rPr>
-          <w:rStyle w:val="CommentReference"/>
-        </w:rPr>
-        <w:annotationRef/>
-      </w:r>
-      <w:r>
-        <w:t xml:space="preserve">I totally see your point. But I’m starting to run on fumes here when it comes to responding to Keith. Could you take 2 </w:t>
-      </w:r>
-      <w:proofErr w:type="spellStart"/>
-      <w:r>
-        <w:t>mins</w:t>
-      </w:r>
-      <w:proofErr w:type="spellEnd"/>
-      <w:r>
-        <w:t xml:space="preserve"> and add your points to what I have below? Thanks.</w:t>
-      </w:r>
-    </w:p>
-  </w:comment>
-  <w:comment w:id="11" w:author="Jamie Cummins" w:date="2021-08-12T17:42:00Z" w:initials="JC">
-    <w:p>
-      <w:pPr>
-        <w:pStyle w:val="CommentText"/>
-      </w:pPr>
-      <w:r>
-        <w:rPr>
-          <w:rStyle w:val="CommentReference"/>
-        </w:rPr>
-        <w:annotationRef/>
-      </w:r>
-      <w:r>
-        <w:t xml:space="preserve">This is the key to Keith’s argument here – if one assumes that ratings of influence awareness are affected by prime rating behavior, then it is indeed possible that post-treatment bias may explain our results. However, </w:t>
-      </w:r>
-      <w:r>
-        <w:rPr>
-          <w:i/>
-          <w:iCs/>
-        </w:rPr>
-        <w:t>it is not necessarily the case that prime rating influences influence-awareness responding</w:t>
-      </w:r>
-      <w:r>
-        <w:t xml:space="preserve">. We need to push back on this point -Keith’s explanation is predicated on an unsupported assertion about the nature of this relationship. As such, our findings are not nixed by this explanation – rather, this explanation is just another potential route by which we might obtain these results. We need to highlight this, and </w:t>
-      </w:r>
-      <w:proofErr w:type="spellStart"/>
-      <w:r>
-        <w:t>reemphasise</w:t>
-      </w:r>
-      <w:proofErr w:type="spellEnd"/>
-      <w:r>
-        <w:t xml:space="preserve"> that Keith should show the same intellectual humility as he expects from us. In return, we should amend the general discussion to also include a short mention of the potential for our results to be explained by post-treatment bias. </w:t>
-      </w:r>
-    </w:p>
-    <w:p>
-      <w:pPr>
-        <w:pStyle w:val="CommentText"/>
-      </w:pPr>
-    </w:p>
-    <w:p>
-      <w:pPr>
-        <w:pStyle w:val="CommentText"/>
-      </w:pPr>
-      <w:r>
-        <w:t xml:space="preserve">The most important thing here is that at the moment Keith is treating this point as if it totally kneecaps our paper. But this is not the case unless the post-treatment explanation is valid, but it is only equally as valid as our own explanations. So this is just more healthy scholarly disagreement, and we need to </w:t>
-      </w:r>
-      <w:proofErr w:type="spellStart"/>
-      <w:r>
-        <w:t>reemphasise</w:t>
-      </w:r>
-      <w:proofErr w:type="spellEnd"/>
-      <w:r>
-        <w:t xml:space="preserve"> this and treat it as a strength of our paper. </w:t>
-      </w:r>
-    </w:p>
-  </w:comment>
-  <w:comment w:id="12" w:author="Sean" w:date="2021-08-18T21:00:00Z" w:initials="S">
-    <w:p>
-      <w:pPr>
-        <w:pStyle w:val="CommentText"/>
-      </w:pPr>
-      <w:r>
-        <w:rPr>
-          <w:rStyle w:val="CommentReference"/>
-        </w:rPr>
-        <w:annotationRef/>
-      </w:r>
-      <w:r>
-        <w:t xml:space="preserve">I totally see your point. But I’m starting to run on fumes here when it comes to responding to Keith. Could you take 2 </w:t>
-      </w:r>
-      <w:proofErr w:type="spellStart"/>
-      <w:r>
-        <w:t>mins</w:t>
-      </w:r>
-      <w:proofErr w:type="spellEnd"/>
-      <w:r>
-        <w:t xml:space="preserve"> and add your points to what I have below? Thanks.</w:t>
-      </w:r>
-    </w:p>
-  </w:comment>
-  <w:comment w:id="13" w:author="Sean" w:date="2021-07-07T16:46:00Z" w:initials="S">
-    <w:p>
-      <w:pPr>
-        <w:pStyle w:val="CommentText"/>
-      </w:pPr>
-      <w:r>
-        <w:rPr>
-          <w:rStyle w:val="CommentReference"/>
-        </w:rPr>
-        <w:annotationRef/>
-      </w:r>
-      <w:r>
-        <w:t>Is this not circular reasoning…stronger attitudes lead to higher influence awareness. How do you know that there is a strong attitude? Because we see evidence of influence awareness.</w:t>
-      </w:r>
-    </w:p>
-  </w:comment>
-  <w:comment w:id="14" w:author="Jamie Cummins" w:date="2021-07-12T14:50:00Z" w:initials="JC">
-    <w:p>
-      <w:pPr>
-        <w:pStyle w:val="CommentText"/>
-      </w:pPr>
-      <w:r>
-        <w:rPr>
-          <w:rStyle w:val="CommentReference"/>
-        </w:rPr>
-        <w:annotationRef/>
-      </w:r>
-      <w:r>
-        <w:t xml:space="preserve">I think the point here is that post-treatment bias is </w:t>
-      </w:r>
-      <w:r>
-        <w:rPr>
-          <w:i/>
-          <w:iCs/>
-        </w:rPr>
-        <w:t xml:space="preserve">a potential explanation </w:t>
-      </w:r>
-      <w:r>
-        <w:t xml:space="preserve">for the observed pattern of results here (i.e., if the explanation that intensity of affective response causes the effects is accurate, then post-treatment bias would be how these results are explained). However, if the intensity is not the cause of these effects, then post-treatment bias is not a satisfactory explanation. We have a few reasons to suspect that our results are not purely based on intensity (e.g., the post-diction of previously-completed standard AMP effects; experiments 7 and 8 moving the awareness measure).  </w:t>
-      </w:r>
-    </w:p>
-    <w:p>
-      <w:pPr>
-        <w:pStyle w:val="CommentText"/>
-      </w:pPr>
-    </w:p>
-    <w:p>
-      <w:pPr>
-        <w:pStyle w:val="CommentText"/>
-      </w:pPr>
-      <w:r>
-        <w:t xml:space="preserve">So we need to just reiterate that Payne again commits the same error that we (arguably) commit – namely, he assumes his explanation (intensity) is valid, and then uses extensions of this to explain our patterns of results (i.e., post-treatment bias). However, intensity is one potential explanation. Ours is another. So it is inaccurate to say that our results are the product of post-treatment bias; rather, it is accurate to suggest that one </w:t>
-      </w:r>
-      <w:r>
-        <w:rPr>
-          <w:i/>
-          <w:iCs/>
-        </w:rPr>
-        <w:t xml:space="preserve">potential </w:t>
-      </w:r>
-      <w:r>
-        <w:t xml:space="preserve">explanation for our results is post-treatment bias. In short, we need to </w:t>
-      </w:r>
-      <w:proofErr w:type="spellStart"/>
-      <w:r>
-        <w:t>emphasise</w:t>
-      </w:r>
-      <w:proofErr w:type="spellEnd"/>
-      <w:r>
-        <w:t xml:space="preserve"> that Keith, like us, needs to be more equivocal.  </w:t>
-      </w:r>
-    </w:p>
-  </w:comment>
-</w:comments>
-</file>
-
-<file path=word/commentsExtended.xml><?xml version="1.0" encoding="utf-8"?>
-<w15:commentsEx xmlns:wpc="http://schemas.microsoft.com/office/word/2010/wordprocessingCanvas" xmlns:cx="http://schemas.microsoft.com/office/drawing/2014/chartex" xmlns:cx1="http://schemas.microsoft.com/office/drawing/2015/9/8/chartex" xmlns:mc="http://schemas.openxmlformats.org/markup-compatibility/2006" xmlns:o="urn:schemas-microsoft-com:office:office" xmlns:r="http://schemas.openxmlformats.org/officeDocument/2006/relationships" xmlns:m="http://schemas.openxmlformats.org/officeDocument/2006/math" xmlns:v="urn:schemas-microsoft-com:vml" xmlns:wp14="http://schemas.microsoft.com/office/word/2010/wordprocessingDrawing" xmlns:wp="http://schemas.openxmlformats.org/drawingml/2006/wordprocessingDrawing" xmlns:w10="urn:schemas-microsoft-com:office:word" xmlns:w="http://schemas.openxmlformats.org/wordprocessingml/2006/main" xmlns:w14="http://schemas.microsoft.com/office/word/2010/wordml" xmlns:w15="http://schemas.microsoft.com/office/word/2012/wordml" xmlns:w16se="http://schemas.microsoft.com/office/word/2015/wordml/symex" xmlns:wpg="http://schemas.microsoft.com/office/word/2010/wordprocessingGroup" xmlns:wpi="http://schemas.microsoft.com/office/word/2010/wordprocessingInk" xmlns:wne="http://schemas.microsoft.com/office/word/2006/wordml" xmlns:wps="http://schemas.microsoft.com/office/word/2010/wordprocessingShape" mc:Ignorable="w14 w15 w16se wp14">
-  <w15:commentEx w15:paraId="1DAFA355" w15:done="0"/>
-  <w15:commentEx w15:paraId="4B12ED6A" w15:paraIdParent="1DAFA355" w15:done="0"/>
-  <w15:commentEx w15:paraId="6EC78081" w15:done="0"/>
-  <w15:commentEx w15:paraId="11C62980" w15:done="0"/>
-  <w15:commentEx w15:paraId="0066AE75" w15:paraIdParent="11C62980" w15:done="0"/>
-  <w15:commentEx w15:paraId="6B6B54FC" w15:paraIdParent="11C62980" w15:done="0"/>
-  <w15:commentEx w15:paraId="0DDD20D6" w15:done="0"/>
-  <w15:commentEx w15:paraId="774164C4" w15:paraIdParent="0DDD20D6" w15:done="0"/>
-  <w15:commentEx w15:paraId="20466E46" w15:done="0"/>
-  <w15:commentEx w15:paraId="38DAE0B3" w15:paraIdParent="20466E46" w15:done="0"/>
-  <w15:commentEx w15:paraId="5DD9CCF7" w15:paraIdParent="20466E46" w15:done="0"/>
-  <w15:commentEx w15:paraId="32A1481A" w15:done="0"/>
-  <w15:commentEx w15:paraId="7C53F820" w15:paraIdParent="32A1481A" w15:done="0"/>
-  <w15:commentEx w15:paraId="054B5319" w15:done="0"/>
-  <w15:commentEx w15:paraId="40E09E20" w15:paraIdParent="054B5319" w15:done="0"/>
-</w15:commentsEx>
 </file>
 
 <file path=word/commentsExtensible.xml><?xml version="1.0" encoding="utf-8"?>
@@ -11895,17 +11209,6 @@
     <w:abstractNumId w:val="0"/>
   </w:num>
 </w:numbering>
-</file>
-
-<file path=word/people.xml><?xml version="1.0" encoding="utf-8"?>
-<w15:people xmlns:wpc="http://schemas.microsoft.com/office/word/2010/wordprocessingCanvas" xmlns:cx="http://schemas.microsoft.com/office/drawing/2014/chartex" xmlns:cx1="http://schemas.microsoft.com/office/drawing/2015/9/8/chartex" xmlns:mc="http://schemas.openxmlformats.org/markup-compatibility/2006" xmlns:o="urn:schemas-microsoft-com:office:office" xmlns:r="http://schemas.openxmlformats.org/officeDocument/2006/relationships" xmlns:m="http://schemas.openxmlformats.org/officeDocument/2006/math" xmlns:v="urn:schemas-microsoft-com:vml" xmlns:wp14="http://schemas.microsoft.com/office/word/2010/wordprocessingDrawing" xmlns:wp="http://schemas.openxmlformats.org/drawingml/2006/wordprocessingDrawing" xmlns:w10="urn:schemas-microsoft-com:office:word" xmlns:w="http://schemas.openxmlformats.org/wordprocessingml/2006/main" xmlns:w14="http://schemas.microsoft.com/office/word/2010/wordml" xmlns:w15="http://schemas.microsoft.com/office/word/2012/wordml" xmlns:w16se="http://schemas.microsoft.com/office/word/2015/wordml/symex" xmlns:wpg="http://schemas.microsoft.com/office/word/2010/wordprocessingGroup" xmlns:wpi="http://schemas.microsoft.com/office/word/2010/wordprocessingInk" xmlns:wne="http://schemas.microsoft.com/office/word/2006/wordml" xmlns:wps="http://schemas.microsoft.com/office/word/2010/wordprocessingShape" mc:Ignorable="w14 w15 w16se wp14">
-  <w15:person w15:author="Jamie Cummins">
-    <w15:presenceInfo w15:providerId="AD" w15:userId="S::jamie.cummins@ugent.be::89a1fb1c-5dfd-44ce-b872-7c43e1fa3fd3"/>
-  </w15:person>
-  <w15:person w15:author="Sean">
-    <w15:presenceInfo w15:providerId="None" w15:userId="Sean"/>
-  </w15:person>
-</w15:people>
 </file>
 
 <file path=word/styles.xml><?xml version="1.0" encoding="utf-8"?>
@@ -12717,7 +12020,7 @@
 </file>
 
 <file path=customXml/itemProps1.xml><?xml version="1.0" encoding="utf-8"?>
-<ds:datastoreItem xmlns:ds="http://schemas.openxmlformats.org/officeDocument/2006/customXml" ds:itemID="{ED7185B7-F89F-45C4-8566-0E70C20B2352}">
+<ds:datastoreItem xmlns:ds="http://schemas.openxmlformats.org/officeDocument/2006/customXml" ds:itemID="{B0F70155-07CB-4BB0-90DA-15186618237D}">
   <ds:schemaRefs>
     <ds:schemaRef ds:uri="http://schemas.openxmlformats.org/officeDocument/2006/bibliography"/>
   </ds:schemaRefs>

--- a/manuscript/submission jpsp/submission R2/AMP_JPSP_Reviews_Round_2.docx
+++ b/manuscript/submission jpsp/submission R2/AMP_JPSP_Reviews_Round_2.docx
@@ -110,7 +110,27 @@
           <w:sz w:val="23"/>
           <w:szCs w:val="23"/>
         </w:rPr>
-        <w:t>their recommendations about the paper but, at their core, are in consensus about the strengths and limitations of the paper. All the reviewers sees at least a possibility of a novel contribution in this case, but at the same time each raises issues related to the clarity and accuracy of the inferences you make from the data and their implications for the AMP. My own reading of the work places me in agreement with this general assessment of your work by the reviewers, particularly with regard to the possibility that people can infer the influence of a prime from their own affective reaction. So, though I cannot accept this version of the paper for publication in JPSP-ASC, I invite you to revise and resubmit the paper after addressing all the concerns raised in the reviews.</w:t>
+        <w:t xml:space="preserve">their recommendations about the paper but, at their core, are in consensus about the strengths and limitations of the paper. All the reviewers sees at least a possibility of a novel contribution in this case, but at the same time each raises issues related to the clarity and accuracy of the inferences you make from the data and their implications for the AMP. My own reading of the work places me in agreement with this </w:t>
+      </w:r>
+      <w:proofErr w:type="gramStart"/>
+      <w:r>
+        <w:rPr>
+          <w:rFonts w:ascii="Segoe UI" w:eastAsia="Times New Roman" w:hAnsi="Segoe UI" w:cs="Segoe UI"/>
+          <w:color w:val="212121"/>
+          <w:sz w:val="23"/>
+          <w:szCs w:val="23"/>
+        </w:rPr>
+        <w:t>general</w:t>
+      </w:r>
+      <w:proofErr w:type="gramEnd"/>
+      <w:r>
+        <w:rPr>
+          <w:rFonts w:ascii="Segoe UI" w:eastAsia="Times New Roman" w:hAnsi="Segoe UI" w:cs="Segoe UI"/>
+          <w:color w:val="212121"/>
+          <w:sz w:val="23"/>
+          <w:szCs w:val="23"/>
+        </w:rPr>
+        <w:t xml:space="preserve"> assessment of your work by the reviewers, particularly with regard to the possibility that people can infer the influence of a prime from their own affective reaction. So, though I cannot accept this version of the paper for publication in JPSP-ASC, I invite you to revise and resubmit the paper after addressing all the concerns raised in the reviews.</w:t>
       </w:r>
       <w:r>
         <w:rPr>
@@ -130,7 +150,27 @@
           <w:szCs w:val="23"/>
         </w:rPr>
         <w:br/>
-        <w:t>The reviewers clearly expressed their concerns and thus I will not reiterate them. The main meta-critiques I see are about the clarity and validity of the interpretations of your data - exactly and specifically what do these data say and not say about the psychology of the AMP? - and the adequacy of your discussion of the prior literature. On that point, it seems that there are a number of prior discussions in the literature around similar if not identical issues. Please be sure to clarify how these studies are different and can advance those discussions past their previous boundaries.</w:t>
+        <w:t xml:space="preserve">The reviewers clearly expressed their concerns and thus I will not reiterate them. The main meta-critiques I see are about the clarity and validity of the interpretations of your data - exactly and specifically what do these data say and not say about the psychology of the AMP? - </w:t>
+      </w:r>
+      <w:proofErr w:type="gramStart"/>
+      <w:r>
+        <w:rPr>
+          <w:rFonts w:ascii="Segoe UI" w:eastAsia="Times New Roman" w:hAnsi="Segoe UI" w:cs="Segoe UI"/>
+          <w:color w:val="212121"/>
+          <w:sz w:val="23"/>
+          <w:szCs w:val="23"/>
+        </w:rPr>
+        <w:t>and</w:t>
+      </w:r>
+      <w:proofErr w:type="gramEnd"/>
+      <w:r>
+        <w:rPr>
+          <w:rFonts w:ascii="Segoe UI" w:eastAsia="Times New Roman" w:hAnsi="Segoe UI" w:cs="Segoe UI"/>
+          <w:color w:val="212121"/>
+          <w:sz w:val="23"/>
+          <w:szCs w:val="23"/>
+        </w:rPr>
+        <w:t xml:space="preserve"> the adequacy of your discussion of the prior literature. On that point, it seems that there are a number of prior discussions in the literature around similar if not identical issues. Please be sure to clarify how these studies are different and can advance those discussions past their previous boundaries.</w:t>
       </w:r>
       <w:r>
         <w:rPr>
@@ -179,7 +219,43 @@
           <w:sz w:val="23"/>
           <w:szCs w:val="23"/>
         </w:rPr>
-        <w:t>ditor for his comments and feedback. We have once again revised the paper in line with those comments as well as the feedback of the three reviewers. We have also paid specific attention to (a) our discussion of the prior literature, (b) how our work connects to, and extends beyond, that literature, as well as (c) the clarity and accuracy of our claims as well as their implications for the AMP (see our responses to Reviewers 1-3 as well as the revised manuscript).</w:t>
+        <w:t>ditor for his comments and feedback. We have once again revised the paper in line with those comments as well as the feedback of the three reviewers. We have also paid specific attention to (a) our discussion of the prior literature, (b) how our work connects to, and extends beyond, that literature, as well as (c) the clarity and accuracy of our claims</w:t>
+      </w:r>
+      <w:r>
+        <w:rPr>
+          <w:rFonts w:ascii="Segoe UI" w:eastAsia="Times New Roman" w:hAnsi="Segoe UI" w:cs="Segoe UI"/>
+          <w:color w:val="212121"/>
+          <w:sz w:val="23"/>
+          <w:szCs w:val="23"/>
+        </w:rPr>
+        <w:t>,</w:t>
+      </w:r>
+      <w:r>
+        <w:rPr>
+          <w:rFonts w:ascii="Segoe UI" w:eastAsia="Times New Roman" w:hAnsi="Segoe UI" w:cs="Segoe UI"/>
+          <w:color w:val="212121"/>
+          <w:sz w:val="23"/>
+          <w:szCs w:val="23"/>
+        </w:rPr>
+        <w:t xml:space="preserve"> </w:t>
+      </w:r>
+      <w:r>
+        <w:rPr>
+          <w:rFonts w:ascii="Segoe UI" w:eastAsia="Times New Roman" w:hAnsi="Segoe UI" w:cs="Segoe UI"/>
+          <w:color w:val="212121"/>
+          <w:sz w:val="23"/>
+          <w:szCs w:val="23"/>
+        </w:rPr>
+        <w:t xml:space="preserve">and </w:t>
+      </w:r>
+      <w:r>
+        <w:rPr>
+          <w:rFonts w:ascii="Segoe UI" w:eastAsia="Times New Roman" w:hAnsi="Segoe UI" w:cs="Segoe UI"/>
+          <w:color w:val="212121"/>
+          <w:sz w:val="23"/>
+          <w:szCs w:val="23"/>
+        </w:rPr>
+        <w:t>their implications for the AMP (see our responses to Reviewers 1-3 as well as the revised manuscript).</w:t>
       </w:r>
     </w:p>
     <w:p>
@@ -219,7 +295,27 @@
           <w:sz w:val="23"/>
           <w:szCs w:val="23"/>
         </w:rPr>
-        <w:t xml:space="preserve">Once the paper has been revised, submit it through the manuscript submission portal. Make sure to check the appropriate box in the portal to indicate that the paper is a revision rather than a first submission. If possible, I would like to receive your revision by 07/20/2021. If this is not feasible, please email our Peer Review Coordinator, Charlie Retzlaff, </w:t>
+        <w:t xml:space="preserve">Once the paper has been revised, submit it through the manuscript submission portal. Make sure to check the appropriate box in the portal to indicate that the paper is a revision rather than a first submission. If possible, I would like to receive your revision by 07/20/2021. If this is not feasible, please email our Peer Review Coordinator, Charlie </w:t>
+      </w:r>
+      <w:proofErr w:type="spellStart"/>
+      <w:r>
+        <w:rPr>
+          <w:rFonts w:ascii="Segoe UI" w:eastAsia="Times New Roman" w:hAnsi="Segoe UI" w:cs="Segoe UI"/>
+          <w:color w:val="212121"/>
+          <w:sz w:val="23"/>
+          <w:szCs w:val="23"/>
+        </w:rPr>
+        <w:t>Retzlaff</w:t>
+      </w:r>
+      <w:proofErr w:type="spellEnd"/>
+      <w:r>
+        <w:rPr>
+          <w:rFonts w:ascii="Segoe UI" w:eastAsia="Times New Roman" w:hAnsi="Segoe UI" w:cs="Segoe UI"/>
+          <w:color w:val="212121"/>
+          <w:sz w:val="23"/>
+          <w:szCs w:val="23"/>
+        </w:rPr>
+        <w:t xml:space="preserve">, </w:t>
       </w:r>
       <w:r>
         <w:rPr>
@@ -329,8 +425,19 @@
           <w:szCs w:val="23"/>
         </w:rPr>
         <w:br/>
-        <w:t>Sincerely,</w:t>
-      </w:r>
+        <w:t>Sincerely</w:t>
+      </w:r>
+      <w:proofErr w:type="gramStart"/>
+      <w:r>
+        <w:rPr>
+          <w:rFonts w:ascii="Segoe UI" w:eastAsia="Times New Roman" w:hAnsi="Segoe UI" w:cs="Segoe UI"/>
+          <w:color w:val="212121"/>
+          <w:sz w:val="23"/>
+          <w:szCs w:val="23"/>
+        </w:rPr>
+        <w:t>,</w:t>
+      </w:r>
+      <w:proofErr w:type="gramEnd"/>
       <w:r>
         <w:rPr>
           <w:rFonts w:ascii="Segoe UI" w:eastAsia="Times New Roman" w:hAnsi="Segoe UI" w:cs="Segoe UI"/>
@@ -565,7 +672,27 @@
           <w:szCs w:val="23"/>
         </w:rPr>
         <w:lastRenderedPageBreak/>
-        <w:t>Reviewer #1: Signed: Yoav Bar-Anan</w:t>
+        <w:t xml:space="preserve">Reviewer #1: Signed: </w:t>
+      </w:r>
+      <w:proofErr w:type="spellStart"/>
+      <w:r>
+        <w:rPr>
+          <w:rFonts w:ascii="Segoe UI" w:eastAsia="Times New Roman" w:hAnsi="Segoe UI" w:cs="Segoe UI"/>
+          <w:color w:val="212121"/>
+          <w:sz w:val="23"/>
+          <w:szCs w:val="23"/>
+        </w:rPr>
+        <w:t>Yoav</w:t>
+      </w:r>
+      <w:proofErr w:type="spellEnd"/>
+      <w:r>
+        <w:rPr>
+          <w:rFonts w:ascii="Segoe UI" w:eastAsia="Times New Roman" w:hAnsi="Segoe UI" w:cs="Segoe UI"/>
+          <w:color w:val="212121"/>
+          <w:sz w:val="23"/>
+          <w:szCs w:val="23"/>
+        </w:rPr>
+        <w:t xml:space="preserve"> Bar-Anan</w:t>
       </w:r>
       <w:r>
         <w:rPr>
@@ -710,7 +837,47 @@
           <w:sz w:val="23"/>
           <w:szCs w:val="23"/>
         </w:rPr>
-        <w:t>What do the results add to our knowledge about the AMP? The authors emphasized that their studies only pertain to awareness. However, there was already evidence that, if asked about it, some people show some retrospective awareness of the effect (Bar-Anan &amp; Nosek, 2012, and replicated by Payne et al., 2013, Gawronski &amp; Ye, 2015, and Weil et al., 2017). Therefore, I do not think that there is currently an open dispute about whether people can become aware of the priming effect, if prompted about it.</w:t>
+        <w:t xml:space="preserve">What do the results add to our knowledge about the AMP? The authors emphasized that their studies only pertain to awareness. However, there was already evidence that, if asked about it, some people show some retrospective awareness of the effect (Bar-Anan &amp; </w:t>
+      </w:r>
+      <w:proofErr w:type="spellStart"/>
+      <w:r>
+        <w:rPr>
+          <w:rFonts w:ascii="Segoe UI" w:eastAsia="Times New Roman" w:hAnsi="Segoe UI" w:cs="Segoe UI"/>
+          <w:color w:val="212121"/>
+          <w:sz w:val="23"/>
+          <w:szCs w:val="23"/>
+        </w:rPr>
+        <w:t>Nosek</w:t>
+      </w:r>
+      <w:proofErr w:type="spellEnd"/>
+      <w:r>
+        <w:rPr>
+          <w:rFonts w:ascii="Segoe UI" w:eastAsia="Times New Roman" w:hAnsi="Segoe UI" w:cs="Segoe UI"/>
+          <w:color w:val="212121"/>
+          <w:sz w:val="23"/>
+          <w:szCs w:val="23"/>
+        </w:rPr>
+        <w:t xml:space="preserve">, 2012, and replicated by Payne et al., 2013, </w:t>
+      </w:r>
+      <w:proofErr w:type="spellStart"/>
+      <w:r>
+        <w:rPr>
+          <w:rFonts w:ascii="Segoe UI" w:eastAsia="Times New Roman" w:hAnsi="Segoe UI" w:cs="Segoe UI"/>
+          <w:color w:val="212121"/>
+          <w:sz w:val="23"/>
+          <w:szCs w:val="23"/>
+        </w:rPr>
+        <w:t>Gawronski</w:t>
+      </w:r>
+      <w:proofErr w:type="spellEnd"/>
+      <w:r>
+        <w:rPr>
+          <w:rFonts w:ascii="Segoe UI" w:eastAsia="Times New Roman" w:hAnsi="Segoe UI" w:cs="Segoe UI"/>
+          <w:color w:val="212121"/>
+          <w:sz w:val="23"/>
+          <w:szCs w:val="23"/>
+        </w:rPr>
+        <w:t xml:space="preserve"> &amp; Ye, 2015, and Weil et al., 2017). Therefore, I do not think that there is currently an open dispute about whether people can become aware of the priming effect, if prompted about it.</w:t>
       </w:r>
       <w:r>
         <w:rPr>
@@ -770,16 +937,47 @@
           <w:sz w:val="23"/>
           <w:szCs w:val="23"/>
         </w:rPr>
-        <w:t xml:space="preserve"> measures and AMP effect sizes (e.g., Bar-Anan &amp; Nosek, 2012; </w:t>
-      </w:r>
-      <w:r>
-        <w:rPr>
-          <w:rFonts w:ascii="Segoe UI" w:eastAsia="Times New Roman" w:hAnsi="Segoe UI" w:cs="Segoe UI"/>
-          <w:color w:val="212121"/>
-          <w:sz w:val="23"/>
-          <w:szCs w:val="23"/>
-        </w:rPr>
-        <w:t>Gawronski &amp; Ye, 2014</w:t>
+        <w:t xml:space="preserve"> measures and AMP effect sizes (e.g., Bar-Anan &amp; </w:t>
+      </w:r>
+      <w:proofErr w:type="spellStart"/>
+      <w:r>
+        <w:rPr>
+          <w:rFonts w:ascii="Segoe UI" w:eastAsia="Times New Roman" w:hAnsi="Segoe UI" w:cs="Segoe UI"/>
+          <w:color w:val="212121"/>
+          <w:sz w:val="23"/>
+          <w:szCs w:val="23"/>
+        </w:rPr>
+        <w:t>Nosek</w:t>
+      </w:r>
+      <w:proofErr w:type="spellEnd"/>
+      <w:r>
+        <w:rPr>
+          <w:rFonts w:ascii="Segoe UI" w:eastAsia="Times New Roman" w:hAnsi="Segoe UI" w:cs="Segoe UI"/>
+          <w:color w:val="212121"/>
+          <w:sz w:val="23"/>
+          <w:szCs w:val="23"/>
+        </w:rPr>
+        <w:t xml:space="preserve">, 2012; </w:t>
+      </w:r>
+      <w:proofErr w:type="spellStart"/>
+      <w:r>
+        <w:rPr>
+          <w:rFonts w:ascii="Segoe UI" w:eastAsia="Times New Roman" w:hAnsi="Segoe UI" w:cs="Segoe UI"/>
+          <w:color w:val="212121"/>
+          <w:sz w:val="23"/>
+          <w:szCs w:val="23"/>
+        </w:rPr>
+        <w:t>Gawronski</w:t>
+      </w:r>
+      <w:proofErr w:type="spellEnd"/>
+      <w:r>
+        <w:rPr>
+          <w:rFonts w:ascii="Segoe UI" w:eastAsia="Times New Roman" w:hAnsi="Segoe UI" w:cs="Segoe UI"/>
+          <w:color w:val="212121"/>
+          <w:sz w:val="23"/>
+          <w:szCs w:val="23"/>
+        </w:rPr>
+        <w:t xml:space="preserve"> &amp; Ye, 2014</w:t>
       </w:r>
       <w:r>
         <w:rPr>
@@ -900,7 +1098,27 @@
           <w:sz w:val="23"/>
           <w:szCs w:val="23"/>
         </w:rPr>
-        <w:t xml:space="preserve"> measures and AMP effect sizes (e.g., Bar-Anan &amp; Nosek, 2012; Payne et al., 2013). We have included additional material in this version of the manuscript acknowledging </w:t>
+        <w:t xml:space="preserve"> measures and AMP effect sizes (e.g., Bar-Anan &amp; </w:t>
+      </w:r>
+      <w:proofErr w:type="spellStart"/>
+      <w:r>
+        <w:rPr>
+          <w:rFonts w:ascii="Segoe UI" w:eastAsia="Times New Roman" w:hAnsi="Segoe UI" w:cs="Segoe UI"/>
+          <w:color w:val="212121"/>
+          <w:sz w:val="23"/>
+          <w:szCs w:val="23"/>
+        </w:rPr>
+        <w:t>Nosek</w:t>
+      </w:r>
+      <w:proofErr w:type="spellEnd"/>
+      <w:r>
+        <w:rPr>
+          <w:rFonts w:ascii="Segoe UI" w:eastAsia="Times New Roman" w:hAnsi="Segoe UI" w:cs="Segoe UI"/>
+          <w:color w:val="212121"/>
+          <w:sz w:val="23"/>
+          <w:szCs w:val="23"/>
+        </w:rPr>
+        <w:t xml:space="preserve">, 2012; Payne et al., 2013). We have included additional material in this version of the manuscript acknowledging </w:t>
       </w:r>
       <w:r>
         <w:rPr>
@@ -2761,7 +2979,25 @@
           <w:sz w:val="23"/>
           <w:szCs w:val="23"/>
         </w:rPr>
-        <w:t xml:space="preserve">certainly a possibility. But it appears to be a post-hoc interpretation of our findings rather than an </w:t>
+        <w:t xml:space="preserve">certainly a possibility. But it appears to be a post-hoc interpretation </w:t>
+      </w:r>
+      <w:r>
+        <w:rPr>
+          <w:rFonts w:ascii="Segoe UI" w:eastAsia="Times New Roman" w:hAnsi="Segoe UI" w:cs="Segoe UI"/>
+          <w:color w:val="212121"/>
+          <w:sz w:val="23"/>
+          <w:szCs w:val="23"/>
+        </w:rPr>
+        <w:t xml:space="preserve">that is conditional on viewing </w:t>
+      </w:r>
+      <w:r>
+        <w:rPr>
+          <w:rFonts w:ascii="Segoe UI" w:eastAsia="Times New Roman" w:hAnsi="Segoe UI" w:cs="Segoe UI"/>
+          <w:color w:val="212121"/>
+          <w:sz w:val="23"/>
+          <w:szCs w:val="23"/>
+        </w:rPr>
+        <w:t xml:space="preserve">our findings rather than an </w:t>
       </w:r>
       <w:r>
         <w:rPr>
@@ -2893,7 +3129,7 @@
           <w:sz w:val="23"/>
           <w:szCs w:val="23"/>
         </w:rPr>
-        <w:t xml:space="preserve"> post-hoc interpretations of our findings. We agree that our </w:t>
+        <w:t xml:space="preserve"> post-hoc interpretations. We agree that our </w:t>
       </w:r>
       <w:r>
         <w:rPr>
@@ -3050,7 +3286,7 @@
           <w:sz w:val="23"/>
           <w:szCs w:val="23"/>
         </w:rPr>
-        <w:t>That said</w:t>
+        <w:t>Nevertheless</w:t>
       </w:r>
       <w:r>
         <w:rPr>
@@ -3590,7 +3826,27 @@
           <w:sz w:val="23"/>
           <w:szCs w:val="23"/>
         </w:rPr>
-        <w:t>4. Further continuing the previous points, when referring to the findings of Experiments 7 and 8, the authors wrote "In both studies the same pattern of findings emerged as before, findings that cannot be explained by a post-hoc confabulation account (given that there was nothing to confabulate)." In the introduction (p. 6), the concept "post-hoc confabulation account" was used to refer to the following hypothesis, attribute to Payne et al. (2013): "people may be able to identify that they acted in a particular way, but they are unable to say why they acted in this way (i.e., the post-hoc confabulation explanation)." I am not sure why this hypothesis is an account, and how it is related to the concept confabulation. Confabulation of what? Payne et al. (2013) argued that the reported intentional rating of the primes in Bar-Anan and Nosek's (2012) studies was confabulated. Did the authors mean confabulation of intention? Indeed, when trying to explain the results of Experiment 8, it is difficult to argue that participants wrongly think, before seeing the target stimulus, that priming would occur because they would intentionally rate the prime, while, in fact, priming is about to occur because of misattribution. Is that what the authors meant? Probably not because the authors wrote (p. 56) that the present work is agnostic about intention</w:t>
+        <w:t xml:space="preserve">4. Further continuing the previous points, when referring to the findings of Experiments 7 and 8, the authors wrote "In both studies the same pattern of findings emerged as before, findings that cannot be explained by a post-hoc confabulation account (given that there was nothing to confabulate)." In the introduction (p. 6), the concept "post-hoc confabulation account" was used to refer to the following hypothesis, attribute to Payne et al. (2013): "people may be able to identify that they acted in a particular way, but they are unable to say why they acted in this way (i.e., the post-hoc confabulation explanation)." I am not sure why this hypothesis is an account, and how it is related to the concept confabulation. Confabulation of what? Payne et al. (2013) argued that the reported intentional rating of the primes in Bar-Anan and </w:t>
+      </w:r>
+      <w:proofErr w:type="spellStart"/>
+      <w:r>
+        <w:rPr>
+          <w:rFonts w:ascii="Segoe UI" w:eastAsia="Times New Roman" w:hAnsi="Segoe UI" w:cs="Segoe UI"/>
+          <w:color w:val="212121"/>
+          <w:sz w:val="23"/>
+          <w:szCs w:val="23"/>
+        </w:rPr>
+        <w:t>Nosek's</w:t>
+      </w:r>
+      <w:proofErr w:type="spellEnd"/>
+      <w:r>
+        <w:rPr>
+          <w:rFonts w:ascii="Segoe UI" w:eastAsia="Times New Roman" w:hAnsi="Segoe UI" w:cs="Segoe UI"/>
+          <w:color w:val="212121"/>
+          <w:sz w:val="23"/>
+          <w:szCs w:val="23"/>
+        </w:rPr>
+        <w:t xml:space="preserve"> (2012) studies was confabulated. Did the authors mean confabulation of intention? Indeed, when trying to explain the results of Experiment 8, it is difficult to argue that participants wrongly think, before seeing the target stimulus, that priming would occur because they would intentionally rate the prime, while, in fact, priming is about to occur because of misattribution. Is that what the authors meant? Probably not because the authors wrote (p. 56) that the present work is agnostic about intention</w:t>
       </w:r>
       <w:r>
         <w:rPr>
@@ -3724,25 +3980,7 @@
           <w:sz w:val="23"/>
           <w:szCs w:val="23"/>
         </w:rPr>
-        <w:t xml:space="preserve">omit </w:t>
-      </w:r>
-      <w:r>
-        <w:rPr>
-          <w:rFonts w:ascii="Segoe UI" w:eastAsia="Times New Roman" w:hAnsi="Segoe UI" w:cs="Segoe UI"/>
-          <w:color w:val="212121"/>
-          <w:sz w:val="23"/>
-          <w:szCs w:val="23"/>
-        </w:rPr>
-        <w:t xml:space="preserve">discussion of </w:t>
-      </w:r>
-      <w:r>
-        <w:rPr>
-          <w:rFonts w:ascii="Segoe UI" w:eastAsia="Times New Roman" w:hAnsi="Segoe UI" w:cs="Segoe UI"/>
-          <w:color w:val="212121"/>
-          <w:sz w:val="23"/>
-          <w:szCs w:val="23"/>
-        </w:rPr>
-        <w:t xml:space="preserve">this concept from </w:t>
+        <w:t xml:space="preserve">omit this concept from </w:t>
       </w:r>
       <w:r>
         <w:rPr>
@@ -4216,7 +4454,57 @@
           <w:sz w:val="23"/>
           <w:szCs w:val="23"/>
         </w:rPr>
-        <w:t xml:space="preserve"> in Bar-Anan &amp; Nosek (2012) and our comparison between the AMP and other indirect measures, that I mentioned in my previous review (Appendix D of Bar-Anan &amp; Nosek, 2014, at </w:t>
+        <w:t xml:space="preserve"> in Bar-Anan &amp; </w:t>
+      </w:r>
+      <w:proofErr w:type="spellStart"/>
+      <w:r>
+        <w:rPr>
+          <w:rFonts w:ascii="Segoe UI" w:eastAsia="Times New Roman" w:hAnsi="Segoe UI" w:cs="Segoe UI"/>
+          <w:color w:val="212121"/>
+          <w:sz w:val="23"/>
+          <w:szCs w:val="23"/>
+        </w:rPr>
+        <w:t>Nosek</w:t>
+      </w:r>
+      <w:proofErr w:type="spellEnd"/>
+      <w:r>
+        <w:rPr>
+          <w:rFonts w:ascii="Segoe UI" w:eastAsia="Times New Roman" w:hAnsi="Segoe UI" w:cs="Segoe UI"/>
+          <w:color w:val="212121"/>
+          <w:sz w:val="23"/>
+          <w:szCs w:val="23"/>
+        </w:rPr>
+        <w:t xml:space="preserve"> (2012) and our comparison between the AMP and other indirect </w:t>
+      </w:r>
+      <w:proofErr w:type="gramStart"/>
+      <w:r>
+        <w:rPr>
+          <w:rFonts w:ascii="Segoe UI" w:eastAsia="Times New Roman" w:hAnsi="Segoe UI" w:cs="Segoe UI"/>
+          <w:color w:val="212121"/>
+          <w:sz w:val="23"/>
+          <w:szCs w:val="23"/>
+        </w:rPr>
+        <w:t xml:space="preserve">measures, that I mentioned in my previous review (Appendix D of Bar-Anan &amp; </w:t>
+      </w:r>
+      <w:proofErr w:type="spellStart"/>
+      <w:r>
+        <w:rPr>
+          <w:rFonts w:ascii="Segoe UI" w:eastAsia="Times New Roman" w:hAnsi="Segoe UI" w:cs="Segoe UI"/>
+          <w:color w:val="212121"/>
+          <w:sz w:val="23"/>
+          <w:szCs w:val="23"/>
+        </w:rPr>
+        <w:t>Nosek</w:t>
+      </w:r>
+      <w:proofErr w:type="spellEnd"/>
+      <w:r>
+        <w:rPr>
+          <w:rFonts w:ascii="Segoe UI" w:eastAsia="Times New Roman" w:hAnsi="Segoe UI" w:cs="Segoe UI"/>
+          <w:color w:val="212121"/>
+          <w:sz w:val="23"/>
+          <w:szCs w:val="23"/>
+        </w:rPr>
+        <w:t xml:space="preserve">, 2014, at </w:t>
       </w:r>
       <w:hyperlink r:id="rId6" w:history="1">
         <w:r>
@@ -4229,6 +4517,7 @@
           <w:t>https://static-content.springer.com/esm/art%3A10.3758%2Fs13428-013-0410-6/MediaObjects/13428_2013_410_MOESM1_ESM.pdf</w:t>
         </w:r>
       </w:hyperlink>
+      <w:proofErr w:type="gramEnd"/>
       <w:r>
         <w:rPr>
           <w:rFonts w:ascii="Segoe UI" w:eastAsia="Times New Roman" w:hAnsi="Segoe UI" w:cs="Segoe UI"/>
@@ -4343,7 +4632,27 @@
           <w:sz w:val="23"/>
           <w:szCs w:val="23"/>
         </w:rPr>
-        <w:t>6. It would help the readers if the authors explicitly mention and discuss the fact that in Experiment 1, unlike in the experiment it attempted to replicate, participants completed an AMP before completing the AMP that allowed skipping. In other words, unlike the original experiment, in the present replication, there was a confound between the AMP's type (skip or standard) and whether participants have previously completed an AMP.</w:t>
+        <w:t xml:space="preserve">6. It would help the readers if the authors explicitly mention and discuss the fact that in Experiment 1, unlike in the experiment it attempted to replicate, participants completed an AMP before completing the AMP that allowed skipping. In other words, unlike the original experiment, in the present replication, there was </w:t>
+      </w:r>
+      <w:proofErr w:type="gramStart"/>
+      <w:r>
+        <w:rPr>
+          <w:rFonts w:ascii="Segoe UI" w:eastAsia="Times New Roman" w:hAnsi="Segoe UI" w:cs="Segoe UI"/>
+          <w:color w:val="212121"/>
+          <w:sz w:val="23"/>
+          <w:szCs w:val="23"/>
+        </w:rPr>
+        <w:t>a confound</w:t>
+      </w:r>
+      <w:proofErr w:type="gramEnd"/>
+      <w:r>
+        <w:rPr>
+          <w:rFonts w:ascii="Segoe UI" w:eastAsia="Times New Roman" w:hAnsi="Segoe UI" w:cs="Segoe UI"/>
+          <w:color w:val="212121"/>
+          <w:sz w:val="23"/>
+          <w:szCs w:val="23"/>
+        </w:rPr>
+        <w:t xml:space="preserve"> between the AMP's type (skip or standard) and whether participants have previously completed an AMP.</w:t>
       </w:r>
     </w:p>
     <w:p>
@@ -4498,7 +4807,47 @@
           <w:sz w:val="23"/>
           <w:szCs w:val="23"/>
         </w:rPr>
-        <w:t xml:space="preserve">I should note that despite this confound, I do believe that the replication's results might generalize beyond the particular setup of their experiment. In 2008, together with Keith Payne (who originally collaborated with Nosek and me), we have conducted a replication of the skip-AMP that was never published. Like the authors of this manuscript, we found that participants in the no-skipping group showed slightly more extreme AMP attitude (M = .17, SD = .16) than participants in the skip-option group (M = .15, SD = .12), t(1,211) = 2.97, p = .003, d = .14, indicating that the option to skip slightly helped in </w:t>
+        <w:t xml:space="preserve">I should note that despite this confound, I do believe that the replication's results might generalize beyond the particular setup of their experiment. In 2008, together with Keith Payne (who originally collaborated with </w:t>
+      </w:r>
+      <w:proofErr w:type="spellStart"/>
+      <w:r>
+        <w:rPr>
+          <w:rFonts w:ascii="Segoe UI" w:eastAsia="Times New Roman" w:hAnsi="Segoe UI" w:cs="Segoe UI"/>
+          <w:color w:val="212121"/>
+          <w:sz w:val="23"/>
+          <w:szCs w:val="23"/>
+        </w:rPr>
+        <w:t>Nosek</w:t>
+      </w:r>
+      <w:proofErr w:type="spellEnd"/>
+      <w:r>
+        <w:rPr>
+          <w:rFonts w:ascii="Segoe UI" w:eastAsia="Times New Roman" w:hAnsi="Segoe UI" w:cs="Segoe UI"/>
+          <w:color w:val="212121"/>
+          <w:sz w:val="23"/>
+          <w:szCs w:val="23"/>
+        </w:rPr>
+        <w:t xml:space="preserve"> and me), we have conducted a replication of the skip-AMP that was never published. Like the authors of this manuscript, we found that participants in the no-skipping group showed slightly more extreme AMP attitude (M = .17, SD = .16) than participants in the skip-option group (M = .15, SD = .12), </w:t>
+      </w:r>
+      <w:proofErr w:type="gramStart"/>
+      <w:r>
+        <w:rPr>
+          <w:rFonts w:ascii="Segoe UI" w:eastAsia="Times New Roman" w:hAnsi="Segoe UI" w:cs="Segoe UI"/>
+          <w:color w:val="212121"/>
+          <w:sz w:val="23"/>
+          <w:szCs w:val="23"/>
+        </w:rPr>
+        <w:t>t(</w:t>
+      </w:r>
+      <w:proofErr w:type="gramEnd"/>
+      <w:r>
+        <w:rPr>
+          <w:rFonts w:ascii="Segoe UI" w:eastAsia="Times New Roman" w:hAnsi="Segoe UI" w:cs="Segoe UI"/>
+          <w:color w:val="212121"/>
+          <w:sz w:val="23"/>
+          <w:szCs w:val="23"/>
+        </w:rPr>
+        <w:t xml:space="preserve">1,211) = 2.97, p = .003, d = .14, indicating that the option to skip slightly helped in </w:t>
       </w:r>
       <w:r>
         <w:rPr>
@@ -4695,7 +5044,27 @@
           <w:sz w:val="23"/>
           <w:szCs w:val="23"/>
         </w:rPr>
-        <w:t>8. In p. 6, the authors mischaracterized Bar-Anan and Nosek's (2012) findings: "They found that AMP effects were larger, more reliable, and primarily moderated by those who did so (i.e., intentionally rated the prime rather than the targets)." The AMP effects were moderated by those who retrospectively reported intentionally rating the primes. We explained in our paper that we could not know, from our studies, whether this report was accurate or confabulated.</w:t>
+        <w:t xml:space="preserve">8. In p. 6, the authors mischaracterized Bar-Anan and </w:t>
+      </w:r>
+      <w:proofErr w:type="spellStart"/>
+      <w:r>
+        <w:rPr>
+          <w:rFonts w:ascii="Segoe UI" w:eastAsia="Times New Roman" w:hAnsi="Segoe UI" w:cs="Segoe UI"/>
+          <w:color w:val="212121"/>
+          <w:sz w:val="23"/>
+          <w:szCs w:val="23"/>
+        </w:rPr>
+        <w:t>Nosek's</w:t>
+      </w:r>
+      <w:proofErr w:type="spellEnd"/>
+      <w:r>
+        <w:rPr>
+          <w:rFonts w:ascii="Segoe UI" w:eastAsia="Times New Roman" w:hAnsi="Segoe UI" w:cs="Segoe UI"/>
+          <w:color w:val="212121"/>
+          <w:sz w:val="23"/>
+          <w:szCs w:val="23"/>
+        </w:rPr>
+        <w:t xml:space="preserve"> (2012) findings: "They found that AMP effects were larger, more reliable, and primarily moderated by those who did so (i.e., intentionally rated the prime rather than the targets)." The AMP effects were moderated by those who retrospectively reported intentionally rating the primes. We explained in our paper that we could not know, from our studies, whether this report was accurate or confabulated.</w:t>
       </w:r>
     </w:p>
     <w:p>
@@ -4726,7 +5095,27 @@
           <w:sz w:val="23"/>
           <w:szCs w:val="23"/>
         </w:rPr>
-        <w:t>: we have revised our treatment of Bar-Anan and Nosek (2012) based on the reviewer’s comments (see p.</w:t>
+        <w:t xml:space="preserve">: we have revised our treatment of Bar-Anan and </w:t>
+      </w:r>
+      <w:proofErr w:type="spellStart"/>
+      <w:r>
+        <w:rPr>
+          <w:rFonts w:ascii="Segoe UI" w:eastAsia="Times New Roman" w:hAnsi="Segoe UI" w:cs="Segoe UI"/>
+          <w:color w:val="212121"/>
+          <w:sz w:val="23"/>
+          <w:szCs w:val="23"/>
+        </w:rPr>
+        <w:t>Nosek</w:t>
+      </w:r>
+      <w:proofErr w:type="spellEnd"/>
+      <w:r>
+        <w:rPr>
+          <w:rFonts w:ascii="Segoe UI" w:eastAsia="Times New Roman" w:hAnsi="Segoe UI" w:cs="Segoe UI"/>
+          <w:color w:val="212121"/>
+          <w:sz w:val="23"/>
+          <w:szCs w:val="23"/>
+        </w:rPr>
+        <w:t xml:space="preserve"> (2012) based on the reviewer’s comments (see p.</w:t>
       </w:r>
       <w:r>
         <w:rPr>
@@ -4774,7 +5163,27 @@
           <w:sz w:val="23"/>
           <w:szCs w:val="23"/>
         </w:rPr>
-        <w:t xml:space="preserve">For instance, Bar-Anan and Nosek (2012) asked participants to first complete an AMP and then retrospectively indicate if they had intentionally based their evaluations on the prime rather the target. They found that AMP effects were </w:t>
+        <w:t xml:space="preserve">For instance, Bar-Anan and </w:t>
+      </w:r>
+      <w:proofErr w:type="spellStart"/>
+      <w:r>
+        <w:rPr>
+          <w:rFonts w:ascii="Segoe UI" w:eastAsia="Times New Roman" w:hAnsi="Segoe UI" w:cs="Segoe UI"/>
+          <w:color w:val="212121"/>
+          <w:sz w:val="23"/>
+          <w:szCs w:val="23"/>
+        </w:rPr>
+        <w:t>Nosek</w:t>
+      </w:r>
+      <w:proofErr w:type="spellEnd"/>
+      <w:r>
+        <w:rPr>
+          <w:rFonts w:ascii="Segoe UI" w:eastAsia="Times New Roman" w:hAnsi="Segoe UI" w:cs="Segoe UI"/>
+          <w:color w:val="212121"/>
+          <w:sz w:val="23"/>
+          <w:szCs w:val="23"/>
+        </w:rPr>
+        <w:t xml:space="preserve"> (2012) asked participants to first complete an AMP and then retrospectively indicate if they had intentionally based their evaluations on the prime rather the target. They found that AMP effects were </w:t>
       </w:r>
       <w:r>
         <w:rPr>
@@ -6267,7 +6676,47 @@
           <w:szCs w:val="23"/>
         </w:rPr>
         <w:br/>
-        <w:t>The current manuscript presents eight experiments examining the role of awareness in driving AMP effects. Taken together, the results of these different experiments don't leave any doubt that influence awareness plays a huge role in AMP effects, which is indeed inconsistent with an explanation for AMP effects based on misattribution. In my view, these findings represent an important contribution to the vast literature on implicit social cognition, particularly for studies using the AMP, and may also have implications for other research domains. For example, several studies on the relationship between positivity and familiarity and fluency and familiarity (for a review, see Winkielman et al., 2003) draw on misattribution to explain its findings.</w:t>
+        <w:t xml:space="preserve">The current manuscript presents eight experiments examining the role of awareness in driving AMP effects. Taken together, the results of these different experiments don't leave any doubt that influence awareness plays a huge role in AMP effects, which is indeed inconsistent with an explanation for AMP effects based on misattribution. In my view, these findings represent an important contribution to the vast literature on implicit social cognition, particularly for studies using the AMP, and may also have implications for other research domains. For example, several studies on the relationship between positivity and familiarity and fluency and familiarity (for a review, see </w:t>
+      </w:r>
+      <w:proofErr w:type="spellStart"/>
+      <w:r>
+        <w:rPr>
+          <w:rFonts w:ascii="Segoe UI" w:eastAsia="Times New Roman" w:hAnsi="Segoe UI" w:cs="Segoe UI"/>
+          <w:color w:val="212121"/>
+          <w:sz w:val="23"/>
+          <w:szCs w:val="23"/>
+        </w:rPr>
+        <w:t>Winkielman</w:t>
+      </w:r>
+      <w:proofErr w:type="spellEnd"/>
+      <w:r>
+        <w:rPr>
+          <w:rFonts w:ascii="Segoe UI" w:eastAsia="Times New Roman" w:hAnsi="Segoe UI" w:cs="Segoe UI"/>
+          <w:color w:val="212121"/>
+          <w:sz w:val="23"/>
+          <w:szCs w:val="23"/>
+        </w:rPr>
+        <w:t xml:space="preserve"> et al., </w:t>
+      </w:r>
+      <w:proofErr w:type="gramStart"/>
+      <w:r>
+        <w:rPr>
+          <w:rFonts w:ascii="Segoe UI" w:eastAsia="Times New Roman" w:hAnsi="Segoe UI" w:cs="Segoe UI"/>
+          <w:color w:val="212121"/>
+          <w:sz w:val="23"/>
+          <w:szCs w:val="23"/>
+        </w:rPr>
+        <w:t>2003</w:t>
+      </w:r>
+      <w:proofErr w:type="gramEnd"/>
+      <w:r>
+        <w:rPr>
+          <w:rFonts w:ascii="Segoe UI" w:eastAsia="Times New Roman" w:hAnsi="Segoe UI" w:cs="Segoe UI"/>
+          <w:color w:val="212121"/>
+          <w:sz w:val="23"/>
+          <w:szCs w:val="23"/>
+        </w:rPr>
+        <w:t>) draw on misattribution to explain its findings.</w:t>
       </w:r>
     </w:p>
     <w:p>
@@ -6363,7 +6812,47 @@
           <w:szCs w:val="23"/>
         </w:rPr>
         <w:br/>
-        <w:t xml:space="preserve">1. Previous studies suggest that when participants are aware of the influence of primes on judgments, they discount that influence, thus reducing or eliminating misattribution effects (e.g., Gellatly et al., 1995; Jones et al., 2009; Oikawa et al., 2011; Ruys et al., 2012; White &amp; Knight, 1984). Interestingly, in the present experiments, aware participants seem to be doing the opposite: instead of discounting the primes, they deliberately use the primes to judge the targets. Is this true? In other words, </w:t>
+        <w:t xml:space="preserve">1. Previous studies suggest that when participants are aware of the influence of primes on judgments, they discount that influence, thus reducing or eliminating misattribution effects (e.g., </w:t>
+      </w:r>
+      <w:proofErr w:type="spellStart"/>
+      <w:r>
+        <w:rPr>
+          <w:rFonts w:ascii="Segoe UI" w:eastAsia="Times New Roman" w:hAnsi="Segoe UI" w:cs="Segoe UI"/>
+          <w:color w:val="212121"/>
+          <w:sz w:val="23"/>
+          <w:szCs w:val="23"/>
+        </w:rPr>
+        <w:t>Gellatly</w:t>
+      </w:r>
+      <w:proofErr w:type="spellEnd"/>
+      <w:r>
+        <w:rPr>
+          <w:rFonts w:ascii="Segoe UI" w:eastAsia="Times New Roman" w:hAnsi="Segoe UI" w:cs="Segoe UI"/>
+          <w:color w:val="212121"/>
+          <w:sz w:val="23"/>
+          <w:szCs w:val="23"/>
+        </w:rPr>
+        <w:t xml:space="preserve"> et al., 1995; Jones et al., 2009; Oikawa et al., 2011; </w:t>
+      </w:r>
+      <w:proofErr w:type="spellStart"/>
+      <w:r>
+        <w:rPr>
+          <w:rFonts w:ascii="Segoe UI" w:eastAsia="Times New Roman" w:hAnsi="Segoe UI" w:cs="Segoe UI"/>
+          <w:color w:val="212121"/>
+          <w:sz w:val="23"/>
+          <w:szCs w:val="23"/>
+        </w:rPr>
+        <w:t>Ruys</w:t>
+      </w:r>
+      <w:proofErr w:type="spellEnd"/>
+      <w:r>
+        <w:rPr>
+          <w:rFonts w:ascii="Segoe UI" w:eastAsia="Times New Roman" w:hAnsi="Segoe UI" w:cs="Segoe UI"/>
+          <w:color w:val="212121"/>
+          <w:sz w:val="23"/>
+          <w:szCs w:val="23"/>
+        </w:rPr>
+        <w:t xml:space="preserve"> et al., 2012; White &amp; Knight, 1984). Interestingly, in the present experiments, aware participants seem to be doing the opposite: instead of discounting the primes, they deliberately use the primes to judge the targets. Is this true? In other words, </w:t>
       </w:r>
       <w:r>
         <w:rPr>
@@ -6485,7 +6974,47 @@
           <w:sz w:val="23"/>
           <w:szCs w:val="23"/>
         </w:rPr>
-        <w:t>2. The authors refer to Bar-Anan and Nosek (2016) as important research showing that awareness plays a role in the AMP; however, it is not entirely clear in what aspects the present work differs from Bar-Anan &amp; Nosek.</w:t>
+        <w:t xml:space="preserve">2. The authors refer to Bar-Anan and </w:t>
+      </w:r>
+      <w:proofErr w:type="spellStart"/>
+      <w:r>
+        <w:rPr>
+          <w:rFonts w:ascii="Segoe UI" w:eastAsia="Times New Roman" w:hAnsi="Segoe UI" w:cs="Segoe UI"/>
+          <w:color w:val="212121"/>
+          <w:sz w:val="23"/>
+          <w:szCs w:val="23"/>
+        </w:rPr>
+        <w:t>Nosek</w:t>
+      </w:r>
+      <w:proofErr w:type="spellEnd"/>
+      <w:r>
+        <w:rPr>
+          <w:rFonts w:ascii="Segoe UI" w:eastAsia="Times New Roman" w:hAnsi="Segoe UI" w:cs="Segoe UI"/>
+          <w:color w:val="212121"/>
+          <w:sz w:val="23"/>
+          <w:szCs w:val="23"/>
+        </w:rPr>
+        <w:t xml:space="preserve"> (2016) as important research showing that awareness plays a role in the AMP; however, it is not entirely clear in what aspects the present work differs from Bar-Anan &amp; </w:t>
+      </w:r>
+      <w:proofErr w:type="spellStart"/>
+      <w:r>
+        <w:rPr>
+          <w:rFonts w:ascii="Segoe UI" w:eastAsia="Times New Roman" w:hAnsi="Segoe UI" w:cs="Segoe UI"/>
+          <w:color w:val="212121"/>
+          <w:sz w:val="23"/>
+          <w:szCs w:val="23"/>
+        </w:rPr>
+        <w:t>Nosek</w:t>
+      </w:r>
+      <w:proofErr w:type="spellEnd"/>
+      <w:r>
+        <w:rPr>
+          <w:rFonts w:ascii="Segoe UI" w:eastAsia="Times New Roman" w:hAnsi="Segoe UI" w:cs="Segoe UI"/>
+          <w:color w:val="212121"/>
+          <w:sz w:val="23"/>
+          <w:szCs w:val="23"/>
+        </w:rPr>
+        <w:t>.</w:t>
       </w:r>
     </w:p>
     <w:p>
@@ -6797,7 +7326,34 @@
           <w:sz w:val="23"/>
           <w:szCs w:val="23"/>
         </w:rPr>
-        <w:t xml:space="preserve">In fact, for this reason, we purposefully employed the use of partially overlapping </w:t>
+        <w:t>We were aware of this issue before running Experiment 1 (see p.13-14 and footnote 4)</w:t>
+      </w:r>
+      <w:r>
+        <w:rPr>
+          <w:rFonts w:ascii="Segoe UI" w:eastAsia="Times New Roman" w:hAnsi="Segoe UI" w:cs="Segoe UI"/>
+          <w:color w:val="212121"/>
+          <w:sz w:val="23"/>
+          <w:szCs w:val="23"/>
+        </w:rPr>
+        <w:t xml:space="preserve">, </w:t>
+      </w:r>
+      <w:r>
+        <w:rPr>
+          <w:rFonts w:ascii="Segoe UI" w:eastAsia="Times New Roman" w:hAnsi="Segoe UI" w:cs="Segoe UI"/>
+          <w:color w:val="212121"/>
+          <w:sz w:val="23"/>
+          <w:szCs w:val="23"/>
+        </w:rPr>
+        <w:t xml:space="preserve">and </w:t>
+      </w:r>
+      <w:r>
+        <w:rPr>
+          <w:rFonts w:ascii="Segoe UI" w:eastAsia="Times New Roman" w:hAnsi="Segoe UI" w:cs="Segoe UI"/>
+          <w:color w:val="212121"/>
+          <w:sz w:val="23"/>
+          <w:szCs w:val="23"/>
+        </w:rPr>
+        <w:t xml:space="preserve">purposefully employed the use of partially overlapping </w:t>
       </w:r>
       <w:r>
         <w:rPr>
@@ -6855,7 +7411,25 @@
           <w:sz w:val="23"/>
           <w:szCs w:val="23"/>
         </w:rPr>
-        <w:t xml:space="preserve">This possibility was one of the main reasons why we designed our IA-AMP in Experiments 2-8. In those studies the IA-AMP utilized data from </w:t>
+        <w:t xml:space="preserve">This possibility was one of the main reasons why we </w:t>
+      </w:r>
+      <w:r>
+        <w:rPr>
+          <w:rFonts w:ascii="Segoe UI" w:eastAsia="Times New Roman" w:hAnsi="Segoe UI" w:cs="Segoe UI"/>
+          <w:color w:val="212121"/>
+          <w:sz w:val="23"/>
+          <w:szCs w:val="23"/>
+        </w:rPr>
+        <w:t xml:space="preserve">swapped the skip-AMP for </w:t>
+      </w:r>
+      <w:r>
+        <w:rPr>
+          <w:rFonts w:ascii="Segoe UI" w:eastAsia="Times New Roman" w:hAnsi="Segoe UI" w:cs="Segoe UI"/>
+          <w:color w:val="212121"/>
+          <w:sz w:val="23"/>
+          <w:szCs w:val="23"/>
+        </w:rPr>
+        <w:t xml:space="preserve">our IA-AMP in Experiments 2-8. In those studies the IA-AMP utilized data from </w:t>
       </w:r>
       <w:r>
         <w:rPr>
@@ -7232,7 +7806,17 @@
           <w:sz w:val="23"/>
           <w:szCs w:val="23"/>
         </w:rPr>
-        <w:t xml:space="preserve">between-subjects </w:t>
+        <w:t>between-</w:t>
+      </w:r>
+      <w:r>
+        <w:rPr>
+          <w:rFonts w:ascii="Segoe UI" w:eastAsia="Times New Roman" w:hAnsi="Segoe UI" w:cs="Segoe UI"/>
+          <w:color w:val="212121"/>
+          <w:sz w:val="23"/>
+          <w:szCs w:val="23"/>
+        </w:rPr>
+        <w:lastRenderedPageBreak/>
+        <w:t xml:space="preserve">subjects </w:t>
       </w:r>
       <w:r>
         <w:rPr>
@@ -7250,7 +7834,27 @@
           <w:sz w:val="23"/>
           <w:szCs w:val="23"/>
         </w:rPr>
-        <w:t xml:space="preserve">(within-subjects involves Cohen’s dz). </w:t>
+        <w:t xml:space="preserve">(within-subjects involves Cohen’s </w:t>
+      </w:r>
+      <w:proofErr w:type="spellStart"/>
+      <w:r>
+        <w:rPr>
+          <w:rFonts w:ascii="Segoe UI" w:eastAsia="Times New Roman" w:hAnsi="Segoe UI" w:cs="Segoe UI"/>
+          <w:color w:val="212121"/>
+          <w:sz w:val="23"/>
+          <w:szCs w:val="23"/>
+        </w:rPr>
+        <w:t>dz</w:t>
+      </w:r>
+      <w:proofErr w:type="spellEnd"/>
+      <w:r>
+        <w:rPr>
+          <w:rFonts w:ascii="Segoe UI" w:eastAsia="Times New Roman" w:hAnsi="Segoe UI" w:cs="Segoe UI"/>
+          <w:color w:val="212121"/>
+          <w:sz w:val="23"/>
+          <w:szCs w:val="23"/>
+        </w:rPr>
+        <w:t xml:space="preserve">). </w:t>
       </w:r>
       <w:r>
         <w:rPr>
@@ -7268,7 +7872,6 @@
           <w:sz w:val="23"/>
           <w:szCs w:val="23"/>
         </w:rPr>
-        <w:lastRenderedPageBreak/>
         <w:br/>
       </w:r>
       <w:r>
@@ -7297,7 +7900,27 @@
           <w:sz w:val="23"/>
           <w:szCs w:val="23"/>
         </w:rPr>
-        <w:t>7. In the GD, the authors propose that future research should try to understand what makes a person influence aware. I agree that this is an interesting future avenue for research, but I also wonder why some primes are more influence-aware than others? Are there any common features among the most influence-aware primes (e.g., valence extremity)?</w:t>
+        <w:t xml:space="preserve">7. In the GD, the authors propose that future research should try to understand what makes a person influence aware. I agree that this is an interesting future avenue for research, but I also wonder why some primes are more influence-aware than </w:t>
+      </w:r>
+      <w:proofErr w:type="gramStart"/>
+      <w:r>
+        <w:rPr>
+          <w:rFonts w:ascii="Segoe UI" w:eastAsia="Times New Roman" w:hAnsi="Segoe UI" w:cs="Segoe UI"/>
+          <w:color w:val="212121"/>
+          <w:sz w:val="23"/>
+          <w:szCs w:val="23"/>
+        </w:rPr>
+        <w:t>others?</w:t>
+      </w:r>
+      <w:proofErr w:type="gramEnd"/>
+      <w:r>
+        <w:rPr>
+          <w:rFonts w:ascii="Segoe UI" w:eastAsia="Times New Roman" w:hAnsi="Segoe UI" w:cs="Segoe UI"/>
+          <w:color w:val="212121"/>
+          <w:sz w:val="23"/>
+          <w:szCs w:val="23"/>
+        </w:rPr>
+        <w:t xml:space="preserve"> Are there any common features among the most influence-aware primes (e.g., valence extremity)?</w:t>
       </w:r>
     </w:p>
     <w:p>
@@ -7536,7 +8159,7 @@
           <w:sz w:val="23"/>
           <w:szCs w:val="23"/>
         </w:rPr>
-        <w:t xml:space="preserve">Study 1 is informative, and suggests that participants have awareness of the primes' potential to influence them that is greater than zero, at least after they have experience with </w:t>
+        <w:t xml:space="preserve">Study 1 is informative, and suggests that participants have awareness of the primes' </w:t>
       </w:r>
       <w:r>
         <w:rPr>
@@ -7546,7 +8169,7 @@
           <w:szCs w:val="23"/>
         </w:rPr>
         <w:lastRenderedPageBreak/>
-        <w:t xml:space="preserve">the task. </w:t>
+        <w:t xml:space="preserve">potential to influence them that is greater than zero, at least after they have experience with the task. </w:t>
       </w:r>
       <w:r>
         <w:rPr>
@@ -7920,7 +8543,25 @@
           <w:sz w:val="23"/>
           <w:szCs w:val="23"/>
         </w:rPr>
-        <w:t xml:space="preserve">s first point, we cannot find any reference to *perfect* nor *zero* insight in Payne et al. (2013; Experiment 3). If anything the original authors argued that “By comparing the </w:t>
+        <w:t>s first point, we cannot f</w:t>
+      </w:r>
+      <w:r>
+        <w:rPr>
+          <w:rFonts w:ascii="Segoe UI" w:eastAsia="Times New Roman" w:hAnsi="Segoe UI" w:cs="Segoe UI"/>
+          <w:color w:val="212121"/>
+          <w:sz w:val="23"/>
+          <w:szCs w:val="23"/>
+        </w:rPr>
+        <w:t xml:space="preserve">ind any reference to *perfect* </w:t>
+      </w:r>
+      <w:r>
+        <w:rPr>
+          <w:rFonts w:ascii="Segoe UI" w:eastAsia="Times New Roman" w:hAnsi="Segoe UI" w:cs="Segoe UI"/>
+          <w:color w:val="212121"/>
+          <w:sz w:val="23"/>
+          <w:szCs w:val="23"/>
+        </w:rPr>
+        <w:t xml:space="preserve">or *zero* insight in Payne et al. (2013; Experiment 3). If anything the original authors argued that “By comparing the </w:t>
       </w:r>
       <w:r>
         <w:rPr>
@@ -8109,7 +8750,27 @@
           <w:sz w:val="23"/>
           <w:szCs w:val="23"/>
         </w:rPr>
-        <w:t xml:space="preserve">) we are alittle confused </w:t>
+        <w:t xml:space="preserve">) we are </w:t>
+      </w:r>
+      <w:proofErr w:type="spellStart"/>
+      <w:r>
+        <w:rPr>
+          <w:rFonts w:ascii="Segoe UI" w:eastAsia="Times New Roman" w:hAnsi="Segoe UI" w:cs="Segoe UI"/>
+          <w:color w:val="212121"/>
+          <w:sz w:val="23"/>
+          <w:szCs w:val="23"/>
+        </w:rPr>
+        <w:t>alittle</w:t>
+      </w:r>
+      <w:proofErr w:type="spellEnd"/>
+      <w:r>
+        <w:rPr>
+          <w:rFonts w:ascii="Segoe UI" w:eastAsia="Times New Roman" w:hAnsi="Segoe UI" w:cs="Segoe UI"/>
+          <w:color w:val="212121"/>
+          <w:sz w:val="23"/>
+          <w:szCs w:val="23"/>
+        </w:rPr>
+        <w:t xml:space="preserve"> confused </w:t>
       </w:r>
       <w:r>
         <w:rPr>
@@ -8193,6 +8854,7 @@
           <w:sz w:val="23"/>
           <w:szCs w:val="23"/>
         </w:rPr>
+        <w:lastRenderedPageBreak/>
         <w:t>T</w:t>
       </w:r>
       <w:r>
@@ -8266,8 +8928,1059 @@
           <w:sz w:val="23"/>
           <w:szCs w:val="23"/>
         </w:rPr>
+        <w:t>Nevertheless</w:t>
+      </w:r>
+      <w:r>
+        <w:rPr>
+          <w:rFonts w:ascii="Segoe UI" w:eastAsia="Times New Roman" w:hAnsi="Segoe UI" w:cs="Segoe UI"/>
+          <w:color w:val="212121"/>
+          <w:sz w:val="23"/>
+          <w:szCs w:val="23"/>
+        </w:rPr>
+        <w:t xml:space="preserve">, </w:t>
+      </w:r>
+      <w:r>
+        <w:rPr>
+          <w:rFonts w:ascii="Segoe UI" w:eastAsia="Times New Roman" w:hAnsi="Segoe UI" w:cs="Segoe UI"/>
+          <w:color w:val="212121"/>
+          <w:sz w:val="23"/>
+          <w:szCs w:val="23"/>
+        </w:rPr>
+        <w:t xml:space="preserve">and in-line with the reviewer’s request, </w:t>
+      </w:r>
+      <w:r>
+        <w:rPr>
+          <w:rFonts w:ascii="Segoe UI" w:eastAsia="Times New Roman" w:hAnsi="Segoe UI" w:cs="Segoe UI"/>
+          <w:color w:val="212121"/>
+          <w:sz w:val="23"/>
+          <w:szCs w:val="23"/>
+        </w:rPr>
+        <w:t xml:space="preserve">we </w:t>
+      </w:r>
+      <w:r>
+        <w:rPr>
+          <w:rFonts w:ascii="Segoe UI" w:eastAsia="Times New Roman" w:hAnsi="Segoe UI" w:cs="Segoe UI"/>
+          <w:color w:val="212121"/>
+          <w:sz w:val="23"/>
+          <w:szCs w:val="23"/>
+        </w:rPr>
+        <w:t xml:space="preserve">have </w:t>
+      </w:r>
+      <w:r>
+        <w:rPr>
+          <w:rFonts w:ascii="Segoe UI" w:eastAsia="Times New Roman" w:hAnsi="Segoe UI" w:cs="Segoe UI"/>
+          <w:color w:val="212121"/>
+          <w:sz w:val="23"/>
+          <w:szCs w:val="23"/>
+        </w:rPr>
+        <w:t>include</w:t>
+      </w:r>
+      <w:r>
+        <w:rPr>
+          <w:rFonts w:ascii="Segoe UI" w:eastAsia="Times New Roman" w:hAnsi="Segoe UI" w:cs="Segoe UI"/>
+          <w:color w:val="212121"/>
+          <w:sz w:val="23"/>
+          <w:szCs w:val="23"/>
+        </w:rPr>
+        <w:t>d</w:t>
+      </w:r>
+      <w:r>
+        <w:rPr>
+          <w:rFonts w:ascii="Segoe UI" w:eastAsia="Times New Roman" w:hAnsi="Segoe UI" w:cs="Segoe UI"/>
+          <w:color w:val="212121"/>
+          <w:sz w:val="23"/>
+          <w:szCs w:val="23"/>
+        </w:rPr>
+        <w:t xml:space="preserve"> </w:t>
+      </w:r>
+      <w:r>
+        <w:rPr>
+          <w:rFonts w:ascii="Segoe UI" w:eastAsia="Times New Roman" w:hAnsi="Segoe UI" w:cs="Segoe UI"/>
+          <w:color w:val="212121"/>
+          <w:sz w:val="23"/>
+          <w:szCs w:val="23"/>
+        </w:rPr>
+        <w:t xml:space="preserve">means and SDs </w:t>
+      </w:r>
+      <w:r>
+        <w:rPr>
+          <w:rFonts w:ascii="Segoe UI" w:eastAsia="Times New Roman" w:hAnsi="Segoe UI" w:cs="Segoe UI"/>
+          <w:color w:val="212121"/>
+          <w:sz w:val="23"/>
+          <w:szCs w:val="23"/>
+        </w:rPr>
+        <w:t>for both AMPs in the revised manuscript (see p.</w:t>
+      </w:r>
+      <w:r>
+        <w:rPr>
+          <w:rFonts w:ascii="Segoe UI" w:eastAsia="Times New Roman" w:hAnsi="Segoe UI" w:cs="Segoe UI"/>
+          <w:color w:val="212121"/>
+          <w:sz w:val="23"/>
+          <w:szCs w:val="23"/>
+        </w:rPr>
+        <w:t>18</w:t>
+      </w:r>
+      <w:r>
+        <w:rPr>
+          <w:rFonts w:ascii="Segoe UI" w:eastAsia="Times New Roman" w:hAnsi="Segoe UI" w:cs="Segoe UI"/>
+          <w:color w:val="212121"/>
+          <w:sz w:val="23"/>
+          <w:szCs w:val="23"/>
+        </w:rPr>
+        <w:t>).</w:t>
+      </w:r>
+      <w:r>
+        <w:rPr>
+          <w:rFonts w:ascii="Segoe UI" w:eastAsia="Times New Roman" w:hAnsi="Segoe UI" w:cs="Segoe UI"/>
+          <w:color w:val="212121"/>
+          <w:sz w:val="23"/>
+          <w:szCs w:val="23"/>
+        </w:rPr>
+        <w:t xml:space="preserve"> </w:t>
+      </w:r>
+      <w:r>
+        <w:rPr>
+          <w:rFonts w:ascii="Segoe UI" w:eastAsia="Times New Roman" w:hAnsi="Segoe UI" w:cs="Segoe UI"/>
+          <w:color w:val="212121"/>
+          <w:sz w:val="23"/>
+          <w:szCs w:val="23"/>
+        </w:rPr>
+        <w:t xml:space="preserve">When we did so it became apparent that </w:t>
+      </w:r>
+      <w:r>
+        <w:rPr>
+          <w:rFonts w:ascii="Segoe UI" w:eastAsia="Times New Roman" w:hAnsi="Segoe UI" w:cs="Segoe UI"/>
+          <w:color w:val="212121"/>
+          <w:sz w:val="23"/>
+          <w:szCs w:val="23"/>
+        </w:rPr>
+        <w:t xml:space="preserve">the mean </w:t>
+      </w:r>
+      <w:r>
+        <w:rPr>
+          <w:rFonts w:ascii="Segoe UI" w:eastAsia="Times New Roman" w:hAnsi="Segoe UI" w:cs="Segoe UI"/>
+          <w:color w:val="212121"/>
+          <w:sz w:val="23"/>
+          <w:szCs w:val="23"/>
+        </w:rPr>
+        <w:t xml:space="preserve">of </w:t>
+      </w:r>
+      <w:r>
+        <w:rPr>
+          <w:rFonts w:ascii="Segoe UI" w:eastAsia="Times New Roman" w:hAnsi="Segoe UI" w:cs="Segoe UI"/>
+          <w:color w:val="212121"/>
+          <w:sz w:val="23"/>
+          <w:szCs w:val="23"/>
+        </w:rPr>
+        <w:t>the skip-</w:t>
+      </w:r>
+      <w:r>
+        <w:rPr>
+          <w:rFonts w:ascii="Segoe UI" w:eastAsia="Times New Roman" w:hAnsi="Segoe UI" w:cs="Segoe UI"/>
+          <w:color w:val="212121"/>
+          <w:sz w:val="23"/>
+          <w:szCs w:val="23"/>
+        </w:rPr>
+        <w:t xml:space="preserve"> </w:t>
+      </w:r>
+      <w:r>
+        <w:rPr>
+          <w:rFonts w:ascii="Segoe UI" w:eastAsia="Times New Roman" w:hAnsi="Segoe UI" w:cs="Segoe UI"/>
+          <w:color w:val="212121"/>
+          <w:sz w:val="23"/>
+          <w:szCs w:val="23"/>
+        </w:rPr>
+        <w:t>AMP</w:t>
+      </w:r>
+      <w:r>
+        <w:rPr>
+          <w:rFonts w:ascii="Segoe UI" w:eastAsia="Times New Roman" w:hAnsi="Segoe UI" w:cs="Segoe UI"/>
+          <w:color w:val="212121"/>
+          <w:sz w:val="23"/>
+          <w:szCs w:val="23"/>
+        </w:rPr>
+        <w:t xml:space="preserve"> was</w:t>
+      </w:r>
+      <w:r>
+        <w:rPr>
+          <w:rFonts w:ascii="Segoe UI" w:eastAsia="Times New Roman" w:hAnsi="Segoe UI" w:cs="Segoe UI"/>
+          <w:color w:val="212121"/>
+          <w:sz w:val="23"/>
+          <w:szCs w:val="23"/>
+        </w:rPr>
+        <w:t xml:space="preserve"> not simply different but actually</w:t>
+      </w:r>
+      <w:r>
+        <w:rPr>
+          <w:rFonts w:ascii="Segoe UI" w:eastAsia="Times New Roman" w:hAnsi="Segoe UI" w:cs="Segoe UI"/>
+          <w:color w:val="212121"/>
+          <w:sz w:val="23"/>
+          <w:szCs w:val="23"/>
+        </w:rPr>
+        <w:t xml:space="preserve"> </w:t>
+      </w:r>
+      <w:r>
+        <w:rPr>
+          <w:rFonts w:ascii="Segoe UI" w:eastAsia="Times New Roman" w:hAnsi="Segoe UI" w:cs="Segoe UI"/>
+          <w:b/>
+          <w:i/>
+          <w:color w:val="212121"/>
+          <w:sz w:val="23"/>
+          <w:szCs w:val="23"/>
+          <w:u w:val="single"/>
+        </w:rPr>
+        <w:t>opposite</w:t>
+      </w:r>
+      <w:r>
+        <w:rPr>
+          <w:rFonts w:ascii="Segoe UI" w:eastAsia="Times New Roman" w:hAnsi="Segoe UI" w:cs="Segoe UI"/>
+          <w:color w:val="212121"/>
+          <w:sz w:val="23"/>
+          <w:szCs w:val="23"/>
+        </w:rPr>
+        <w:t xml:space="preserve"> to the direction that </w:t>
+      </w:r>
+      <w:r>
+        <w:rPr>
+          <w:rFonts w:ascii="Segoe UI" w:eastAsia="Times New Roman" w:hAnsi="Segoe UI" w:cs="Segoe UI"/>
+          <w:color w:val="212121"/>
+          <w:sz w:val="23"/>
+          <w:szCs w:val="23"/>
+        </w:rPr>
+        <w:t xml:space="preserve">was predicted based on the original </w:t>
+      </w:r>
+      <w:r>
+        <w:rPr>
+          <w:rFonts w:ascii="Segoe UI" w:eastAsia="Times New Roman" w:hAnsi="Segoe UI" w:cs="Segoe UI"/>
+          <w:color w:val="212121"/>
+          <w:sz w:val="23"/>
+          <w:szCs w:val="23"/>
+        </w:rPr>
+        <w:t xml:space="preserve">Payne et al. </w:t>
+      </w:r>
+      <w:r>
+        <w:rPr>
+          <w:rFonts w:ascii="Segoe UI" w:eastAsia="Times New Roman" w:hAnsi="Segoe UI" w:cs="Segoe UI"/>
+          <w:color w:val="212121"/>
+          <w:sz w:val="23"/>
+          <w:szCs w:val="23"/>
+        </w:rPr>
+        <w:t xml:space="preserve">study and the underlying theoretical assumptions. </w:t>
+      </w:r>
+    </w:p>
+    <w:p>
+      <w:pPr>
+        <w:shd w:val="clear" w:color="auto" w:fill="FFFFFF"/>
+        <w:spacing w:line="240" w:lineRule="auto"/>
+        <w:rPr>
+          <w:rFonts w:ascii="Segoe UI" w:eastAsia="Times New Roman" w:hAnsi="Segoe UI" w:cs="Segoe UI"/>
+          <w:color w:val="212121"/>
+          <w:sz w:val="23"/>
+          <w:szCs w:val="23"/>
+        </w:rPr>
+      </w:pPr>
+      <w:r>
+        <w:rPr>
+          <w:rFonts w:ascii="Segoe UI" w:eastAsia="Times New Roman" w:hAnsi="Segoe UI" w:cs="Segoe UI"/>
+          <w:b/>
+          <w:color w:val="212121"/>
+          <w:sz w:val="23"/>
+          <w:szCs w:val="23"/>
+        </w:rPr>
+        <w:t>Reviewer 3</w:t>
+      </w:r>
+      <w:r>
+        <w:rPr>
+          <w:rFonts w:ascii="Segoe UI" w:eastAsia="Times New Roman" w:hAnsi="Segoe UI" w:cs="Segoe UI"/>
+          <w:color w:val="212121"/>
+          <w:sz w:val="23"/>
+          <w:szCs w:val="23"/>
+        </w:rPr>
+        <w:t xml:space="preserve">: </w:t>
+      </w:r>
+      <w:r>
+        <w:rPr>
+          <w:rFonts w:ascii="Segoe UI" w:eastAsia="Times New Roman" w:hAnsi="Segoe UI" w:cs="Segoe UI"/>
+          <w:color w:val="212121"/>
+          <w:sz w:val="23"/>
+          <w:szCs w:val="23"/>
+        </w:rPr>
+        <w:t xml:space="preserve">Other than study 1, the reported studies all suffer from the same flaw as the original submission, which is a simple </w:t>
+      </w:r>
+      <w:r>
+        <w:rPr>
+          <w:rFonts w:ascii="Segoe UI" w:eastAsia="Times New Roman" w:hAnsi="Segoe UI" w:cs="Segoe UI"/>
+          <w:color w:val="212121"/>
+          <w:sz w:val="23"/>
+          <w:szCs w:val="23"/>
+        </w:rPr>
+        <w:t>alternative explanation: Subjects infer the influence of the primes from the intensity of their affective reaction to the primes (or their attitude strength, for which the priming effect is a proxy in this task). The difference between explanations is critical for evaluating what claims</w:t>
+      </w:r>
+      <w:r>
+        <w:rPr>
+          <w:rFonts w:ascii="Segoe UI" w:eastAsia="Times New Roman" w:hAnsi="Segoe UI" w:cs="Segoe UI"/>
+          <w:color w:val="212121"/>
+          <w:sz w:val="23"/>
+          <w:szCs w:val="23"/>
+        </w:rPr>
+        <w:t xml:space="preserve"> can be supported by these data: (1) If the claim is simply that participants can make inferences about whether the prime influences their ratings of the targets that are more accurate than chance, then the data are consistent with that. (2) </w:t>
+      </w:r>
+      <w:r>
+        <w:rPr>
+          <w:rFonts w:ascii="Segoe UI" w:eastAsia="Times New Roman" w:hAnsi="Segoe UI" w:cs="Segoe UI"/>
+          <w:color w:val="212121"/>
+          <w:sz w:val="23"/>
+          <w:szCs w:val="23"/>
+        </w:rPr>
+        <w:t>But if the claim is that people have insight into the causal impact of the primes on their ratings of targets, then the picture is much murkier. (3) And if the claim is that AMP effects are caused by a subset of participants who are aware of the causal influence of the primes on ratings of targets, then the studies offer no evidence for this claim, as detailed more below.</w:t>
+      </w:r>
+      <w:r>
+        <w:rPr>
+          <w:rFonts w:ascii="Segoe UI" w:eastAsia="Times New Roman" w:hAnsi="Segoe UI" w:cs="Segoe UI"/>
+          <w:color w:val="212121"/>
+          <w:sz w:val="23"/>
+          <w:szCs w:val="23"/>
+        </w:rPr>
+        <w:br/>
+      </w:r>
+      <w:r>
+        <w:rPr>
+          <w:rFonts w:ascii="Segoe UI" w:eastAsia="Times New Roman" w:hAnsi="Segoe UI" w:cs="Segoe UI"/>
+          <w:color w:val="212121"/>
+          <w:sz w:val="23"/>
+          <w:szCs w:val="23"/>
+        </w:rPr>
+        <w:br/>
+        <w:t>Studies 2-6</w:t>
+      </w:r>
+      <w:r>
+        <w:rPr>
+          <w:rFonts w:ascii="Segoe UI" w:eastAsia="Times New Roman" w:hAnsi="Segoe UI" w:cs="Segoe UI"/>
+          <w:color w:val="212121"/>
+          <w:sz w:val="23"/>
+          <w:szCs w:val="23"/>
+        </w:rPr>
+        <w:br/>
+      </w:r>
+      <w:r>
+        <w:rPr>
+          <w:rFonts w:ascii="Segoe UI" w:eastAsia="Times New Roman" w:hAnsi="Segoe UI" w:cs="Segoe UI"/>
+          <w:color w:val="212121"/>
+          <w:sz w:val="23"/>
+          <w:szCs w:val="23"/>
+        </w:rPr>
+        <w:br/>
+      </w:r>
+      <w:proofErr w:type="gramStart"/>
+      <w:r>
+        <w:rPr>
+          <w:rFonts w:ascii="Segoe UI" w:eastAsia="Times New Roman" w:hAnsi="Segoe UI" w:cs="Segoe UI"/>
+          <w:color w:val="212121"/>
+          <w:sz w:val="23"/>
+          <w:szCs w:val="23"/>
+        </w:rPr>
+        <w:t>Although</w:t>
+      </w:r>
+      <w:proofErr w:type="gramEnd"/>
+      <w:r>
+        <w:rPr>
+          <w:rFonts w:ascii="Segoe UI" w:eastAsia="Times New Roman" w:hAnsi="Segoe UI" w:cs="Segoe UI"/>
+          <w:color w:val="212121"/>
+          <w:sz w:val="23"/>
+          <w:szCs w:val="23"/>
+        </w:rPr>
+        <w:t xml:space="preserve"> the authors have </w:t>
+      </w:r>
+      <w:r>
+        <w:rPr>
+          <w:rFonts w:ascii="Segoe UI" w:eastAsia="Times New Roman" w:hAnsi="Segoe UI" w:cs="Segoe UI"/>
+          <w:color w:val="212121"/>
+          <w:sz w:val="23"/>
+          <w:szCs w:val="23"/>
+        </w:rPr>
+        <w:t>scrubbed some of the causal language from the paper, replacing "driven by" with "attributable to," "explained by," and so on, the claims made are still causal arguments, supported by correlational data. In the AMP tasks, subjects saw primes and targets, then rated the target, and then rated whether they were influenced. An analysis following this temporal order would use the prime congruence of target ratings as the independent variable, and rated influence as the dependent variable. An accurate and unbiased interpretation of that effect would be "when subjects responded to the target in a prime-congruent way, they were subsequently more likely to claim that they were influenced by the prime. We cannot say based on these correlational data whether prime-consistent responses caused higher ratings of influence, or whether the perception that they were influenced caused more prime-congruent target ratings. Or it might be that a third variable, such as the intensity of emotional reactions to the primes might explain both prime-congruent responses and ratings of influence."</w:t>
+      </w:r>
+      <w:r>
+        <w:rPr>
+          <w:rFonts w:ascii="Segoe UI" w:eastAsia="Times New Roman" w:hAnsi="Segoe UI" w:cs="Segoe UI"/>
+          <w:color w:val="212121"/>
+          <w:sz w:val="23"/>
+          <w:szCs w:val="23"/>
+        </w:rPr>
+        <w:br/>
+      </w:r>
+      <w:r>
+        <w:rPr>
+          <w:rFonts w:ascii="Segoe UI" w:eastAsia="Times New Roman" w:hAnsi="Segoe UI" w:cs="Segoe UI"/>
+          <w:color w:val="212121"/>
+          <w:sz w:val="23"/>
+          <w:szCs w:val="23"/>
+        </w:rPr>
+        <w:br/>
+        <w:t>But the authors do not make that interpretation, and they do not report that analysis. Instead, they make ratings of the target the DV, and use rated influence as the moderator. Although they have removed the word "drive," they still draw a causal conclusion that awareness contributes to AMP priming effects, or that AMP priming effects depend on awareness. This is an elementary confusion of correlation and causation.</w:t>
+      </w:r>
+    </w:p>
+    <w:p>
+      <w:pPr>
+        <w:shd w:val="clear" w:color="auto" w:fill="FFFFFF"/>
+        <w:spacing w:line="240" w:lineRule="auto"/>
+        <w:rPr>
+          <w:rFonts w:ascii="Segoe UI" w:eastAsia="Times New Roman" w:hAnsi="Segoe UI" w:cs="Segoe UI"/>
+          <w:color w:val="212121"/>
+          <w:sz w:val="23"/>
+          <w:szCs w:val="23"/>
+        </w:rPr>
+      </w:pPr>
+      <w:r>
+        <w:rPr>
+          <w:rFonts w:ascii="Segoe UI" w:eastAsia="Times New Roman" w:hAnsi="Segoe UI" w:cs="Segoe UI"/>
+          <w:b/>
+          <w:color w:val="212121"/>
+          <w:sz w:val="23"/>
+          <w:szCs w:val="23"/>
+        </w:rPr>
         <w:lastRenderedPageBreak/>
-        <w:t>Nevertheless</w:t>
+        <w:t>Authors</w:t>
+      </w:r>
+      <w:r>
+        <w:rPr>
+          <w:rFonts w:ascii="Segoe UI" w:eastAsia="Times New Roman" w:hAnsi="Segoe UI" w:cs="Segoe UI"/>
+          <w:color w:val="212121"/>
+          <w:sz w:val="23"/>
+          <w:szCs w:val="23"/>
+        </w:rPr>
+        <w:t xml:space="preserve">: </w:t>
+      </w:r>
+      <w:r>
+        <w:rPr>
+          <w:rFonts w:ascii="Segoe UI" w:eastAsia="Times New Roman" w:hAnsi="Segoe UI" w:cs="Segoe UI"/>
+          <w:color w:val="212121"/>
+          <w:sz w:val="23"/>
+          <w:szCs w:val="23"/>
+        </w:rPr>
+        <w:t>The reviewer argues that temporal ordering of tasks in our experiments should dictate what is treated as an IV and what is treated as a DV in our analyses. We have two responses to this.</w:t>
+      </w:r>
+    </w:p>
+    <w:p>
+      <w:pPr>
+        <w:shd w:val="clear" w:color="auto" w:fill="FFFFFF"/>
+        <w:spacing w:line="240" w:lineRule="auto"/>
+        <w:rPr>
+          <w:rFonts w:ascii="Segoe UI" w:eastAsia="Times New Roman" w:hAnsi="Segoe UI" w:cs="Segoe UI"/>
+          <w:color w:val="212121"/>
+          <w:sz w:val="23"/>
+          <w:szCs w:val="23"/>
+        </w:rPr>
+      </w:pPr>
+      <w:r>
+        <w:rPr>
+          <w:rFonts w:ascii="Segoe UI" w:eastAsia="Times New Roman" w:hAnsi="Segoe UI" w:cs="Segoe UI"/>
+          <w:color w:val="212121"/>
+          <w:sz w:val="23"/>
+          <w:szCs w:val="23"/>
+        </w:rPr>
+        <w:t xml:space="preserve">First, the aforementioned temporal account is </w:t>
+      </w:r>
+      <w:r>
+        <w:rPr>
+          <w:rFonts w:ascii="Segoe UI" w:eastAsia="Times New Roman" w:hAnsi="Segoe UI" w:cs="Segoe UI"/>
+          <w:color w:val="212121"/>
+          <w:sz w:val="23"/>
+          <w:szCs w:val="23"/>
+          <w:u w:val="single"/>
+        </w:rPr>
+        <w:t>not</w:t>
+      </w:r>
+      <w:r>
+        <w:rPr>
+          <w:rFonts w:ascii="Segoe UI" w:eastAsia="Times New Roman" w:hAnsi="Segoe UI" w:cs="Segoe UI"/>
+          <w:color w:val="212121"/>
+          <w:sz w:val="23"/>
+          <w:szCs w:val="23"/>
+        </w:rPr>
+        <w:t xml:space="preserve"> applicable to Experiments 7-8 were awareness was measured prospectively rather than retrospectively</w:t>
+      </w:r>
+      <w:r>
+        <w:rPr>
+          <w:rFonts w:ascii="Segoe UI" w:eastAsia="Times New Roman" w:hAnsi="Segoe UI" w:cs="Segoe UI"/>
+          <w:color w:val="212121"/>
+          <w:sz w:val="23"/>
+          <w:szCs w:val="23"/>
+        </w:rPr>
+        <w:t>.</w:t>
+      </w:r>
+      <w:r>
+        <w:rPr>
+          <w:rFonts w:ascii="Segoe UI" w:eastAsia="Times New Roman" w:hAnsi="Segoe UI" w:cs="Segoe UI"/>
+          <w:color w:val="212121"/>
+          <w:sz w:val="23"/>
+          <w:szCs w:val="23"/>
+        </w:rPr>
+        <w:t xml:space="preserve"> Participants either (a) saw the prime, target, made an awareness response, and then an evaluation, or (b) saw the prime, made an awareness judgement, then the target then the response</w:t>
+      </w:r>
+      <w:r>
+        <w:rPr>
+          <w:rFonts w:ascii="Segoe UI" w:eastAsia="Times New Roman" w:hAnsi="Segoe UI" w:cs="Segoe UI"/>
+          <w:color w:val="212121"/>
+          <w:sz w:val="23"/>
+          <w:szCs w:val="23"/>
+        </w:rPr>
+        <w:t xml:space="preserve">. </w:t>
+      </w:r>
+      <w:r>
+        <w:rPr>
+          <w:rFonts w:ascii="Segoe UI" w:eastAsia="Times New Roman" w:hAnsi="Segoe UI" w:cs="Segoe UI"/>
+          <w:color w:val="212121"/>
+          <w:sz w:val="23"/>
+          <w:szCs w:val="23"/>
+        </w:rPr>
+        <w:t xml:space="preserve">It seems entirely reasonable to </w:t>
+      </w:r>
+      <w:r>
+        <w:rPr>
+          <w:rFonts w:ascii="Segoe UI" w:eastAsia="Times New Roman" w:hAnsi="Segoe UI" w:cs="Segoe UI"/>
+          <w:color w:val="212121"/>
+          <w:sz w:val="23"/>
+          <w:szCs w:val="23"/>
+        </w:rPr>
+        <w:t xml:space="preserve">us to </w:t>
+      </w:r>
+      <w:r>
+        <w:rPr>
+          <w:rFonts w:ascii="Segoe UI" w:eastAsia="Times New Roman" w:hAnsi="Segoe UI" w:cs="Segoe UI"/>
+          <w:color w:val="212121"/>
+          <w:sz w:val="23"/>
+          <w:szCs w:val="23"/>
+        </w:rPr>
+        <w:t>treat ratings as a DV and influence awareness judgements as an IV here. Critically</w:t>
+      </w:r>
+      <w:r>
+        <w:rPr>
+          <w:rFonts w:ascii="Segoe UI" w:eastAsia="Times New Roman" w:hAnsi="Segoe UI" w:cs="Segoe UI"/>
+          <w:color w:val="212121"/>
+          <w:sz w:val="23"/>
+          <w:szCs w:val="23"/>
+        </w:rPr>
+        <w:t xml:space="preserve">, these studies produced near identical outcomes to those reported in our previous </w:t>
+      </w:r>
+      <w:r>
+        <w:rPr>
+          <w:rFonts w:ascii="Segoe UI" w:eastAsia="Times New Roman" w:hAnsi="Segoe UI" w:cs="Segoe UI"/>
+          <w:color w:val="212121"/>
+          <w:sz w:val="23"/>
+          <w:szCs w:val="23"/>
+        </w:rPr>
+        <w:t xml:space="preserve">retrospective </w:t>
+      </w:r>
+      <w:r>
+        <w:rPr>
+          <w:rFonts w:ascii="Segoe UI" w:eastAsia="Times New Roman" w:hAnsi="Segoe UI" w:cs="Segoe UI"/>
+          <w:color w:val="212121"/>
+          <w:sz w:val="23"/>
+          <w:szCs w:val="23"/>
+        </w:rPr>
+        <w:t xml:space="preserve">studies.  </w:t>
+      </w:r>
+    </w:p>
+    <w:p>
+      <w:pPr>
+        <w:shd w:val="clear" w:color="auto" w:fill="FFFFFF"/>
+        <w:spacing w:line="240" w:lineRule="auto"/>
+        <w:rPr>
+          <w:rFonts w:ascii="Segoe UI" w:eastAsia="Times New Roman" w:hAnsi="Segoe UI" w:cs="Segoe UI"/>
+          <w:color w:val="212121"/>
+          <w:sz w:val="23"/>
+          <w:szCs w:val="23"/>
+        </w:rPr>
+      </w:pPr>
+      <w:r>
+        <w:rPr>
+          <w:rFonts w:ascii="Segoe UI" w:eastAsia="Times New Roman" w:hAnsi="Segoe UI" w:cs="Segoe UI"/>
+          <w:color w:val="212121"/>
+          <w:sz w:val="23"/>
+          <w:szCs w:val="23"/>
+        </w:rPr>
+        <w:t xml:space="preserve">Second, </w:t>
+      </w:r>
+      <w:r>
+        <w:rPr>
+          <w:rFonts w:ascii="Segoe UI" w:eastAsia="Times New Roman" w:hAnsi="Segoe UI" w:cs="Segoe UI"/>
+          <w:color w:val="212121"/>
+          <w:sz w:val="23"/>
+          <w:szCs w:val="23"/>
+        </w:rPr>
+        <w:t xml:space="preserve">and perhaps more importantly, </w:t>
+      </w:r>
+      <w:r>
+        <w:rPr>
+          <w:rFonts w:ascii="Segoe UI" w:eastAsia="Times New Roman" w:hAnsi="Segoe UI" w:cs="Segoe UI"/>
+          <w:color w:val="212121"/>
+          <w:sz w:val="23"/>
+          <w:szCs w:val="23"/>
+        </w:rPr>
+        <w:t xml:space="preserve">the perceived invalidity of using influence awareness as a predictor is itself </w:t>
+      </w:r>
+      <w:r>
+        <w:rPr>
+          <w:rFonts w:ascii="Segoe UI" w:eastAsia="Times New Roman" w:hAnsi="Segoe UI" w:cs="Segoe UI"/>
+          <w:color w:val="212121"/>
+          <w:sz w:val="23"/>
+          <w:szCs w:val="23"/>
+        </w:rPr>
+        <w:t xml:space="preserve">based </w:t>
+      </w:r>
+      <w:r>
+        <w:rPr>
+          <w:rFonts w:ascii="Segoe UI" w:eastAsia="Times New Roman" w:hAnsi="Segoe UI" w:cs="Segoe UI"/>
+          <w:color w:val="212121"/>
+          <w:sz w:val="23"/>
+          <w:szCs w:val="23"/>
+        </w:rPr>
+        <w:t xml:space="preserve">on a </w:t>
+      </w:r>
+      <w:r>
+        <w:rPr>
+          <w:rFonts w:ascii="Segoe UI" w:eastAsia="Times New Roman" w:hAnsi="Segoe UI" w:cs="Segoe UI"/>
+          <w:i/>
+          <w:color w:val="212121"/>
+          <w:sz w:val="23"/>
+          <w:szCs w:val="23"/>
+        </w:rPr>
+        <w:t>theoretical assumption</w:t>
+      </w:r>
+      <w:r>
+        <w:rPr>
+          <w:rFonts w:ascii="Segoe UI" w:eastAsia="Times New Roman" w:hAnsi="Segoe UI" w:cs="Segoe UI"/>
+          <w:color w:val="212121"/>
+          <w:sz w:val="23"/>
+          <w:szCs w:val="23"/>
+        </w:rPr>
+        <w:t xml:space="preserve"> – namely – that </w:t>
+      </w:r>
+      <w:r>
+        <w:rPr>
+          <w:rFonts w:ascii="Segoe UI" w:eastAsia="Times New Roman" w:hAnsi="Segoe UI" w:cs="Segoe UI"/>
+          <w:color w:val="212121"/>
+          <w:sz w:val="23"/>
+          <w:szCs w:val="23"/>
+        </w:rPr>
+        <w:t xml:space="preserve">influence awareness </w:t>
+      </w:r>
+      <w:r>
+        <w:rPr>
+          <w:rFonts w:ascii="Segoe UI" w:eastAsia="Times New Roman" w:hAnsi="Segoe UI" w:cs="Segoe UI"/>
+          <w:color w:val="212121"/>
+          <w:sz w:val="23"/>
+          <w:szCs w:val="23"/>
+        </w:rPr>
+        <w:t>is</w:t>
+      </w:r>
+      <w:r>
+        <w:rPr>
+          <w:rFonts w:ascii="Segoe UI" w:eastAsia="Times New Roman" w:hAnsi="Segoe UI" w:cs="Segoe UI"/>
+          <w:color w:val="212121"/>
+          <w:sz w:val="23"/>
+          <w:szCs w:val="23"/>
+        </w:rPr>
+        <w:t xml:space="preserve"> subject to post-treatment bias through its relationship to participants’ evaluations of the prime. </w:t>
+      </w:r>
+      <w:r>
+        <w:rPr>
+          <w:rFonts w:ascii="Segoe UI" w:eastAsia="Times New Roman" w:hAnsi="Segoe UI" w:cs="Segoe UI"/>
+          <w:color w:val="212121"/>
+          <w:sz w:val="23"/>
+          <w:szCs w:val="23"/>
+        </w:rPr>
+        <w:t xml:space="preserve">Critically, this is a ** theoretical assumption ** rather than a fact and does not necessarily serve to invalidate our findings nor our chosen analytic approach. </w:t>
+      </w:r>
+    </w:p>
+    <w:p>
+      <w:pPr>
+        <w:shd w:val="clear" w:color="auto" w:fill="FFFFFF"/>
+        <w:spacing w:line="240" w:lineRule="auto"/>
+        <w:rPr>
+          <w:rFonts w:ascii="Segoe UI" w:eastAsia="Times New Roman" w:hAnsi="Segoe UI" w:cs="Segoe UI"/>
+          <w:color w:val="212121"/>
+          <w:sz w:val="23"/>
+          <w:szCs w:val="23"/>
+        </w:rPr>
+      </w:pPr>
+      <w:r>
+        <w:rPr>
+          <w:rFonts w:ascii="Segoe UI" w:eastAsia="Times New Roman" w:hAnsi="Segoe UI" w:cs="Segoe UI"/>
+          <w:color w:val="212121"/>
+          <w:sz w:val="23"/>
+          <w:szCs w:val="23"/>
+        </w:rPr>
+        <w:t xml:space="preserve">That said, we recognize the reviewer’s point and its possibility, and </w:t>
+      </w:r>
+      <w:r>
+        <w:rPr>
+          <w:rFonts w:ascii="Segoe UI" w:eastAsia="Times New Roman" w:hAnsi="Segoe UI" w:cs="Segoe UI"/>
+          <w:color w:val="212121"/>
+          <w:sz w:val="23"/>
+          <w:szCs w:val="23"/>
+        </w:rPr>
+        <w:t xml:space="preserve">in the spirit of intellectual fairness </w:t>
+      </w:r>
+      <w:r>
+        <w:rPr>
+          <w:rFonts w:ascii="Segoe UI" w:eastAsia="Times New Roman" w:hAnsi="Segoe UI" w:cs="Segoe UI"/>
+          <w:color w:val="212121"/>
+          <w:sz w:val="23"/>
+          <w:szCs w:val="23"/>
+        </w:rPr>
+        <w:t xml:space="preserve">have now included a new section in the General Discussion that unpacks this and other possible theoretical interpretations of our findings (see p.58-59).  </w:t>
+      </w:r>
+    </w:p>
+    <w:p>
+      <w:pPr>
+        <w:shd w:val="clear" w:color="auto" w:fill="FFFFFF"/>
+        <w:spacing w:line="240" w:lineRule="auto"/>
+        <w:rPr>
+          <w:rFonts w:ascii="Segoe UI" w:eastAsia="Times New Roman" w:hAnsi="Segoe UI" w:cs="Segoe UI"/>
+          <w:color w:val="212121"/>
+          <w:sz w:val="23"/>
+          <w:szCs w:val="23"/>
+        </w:rPr>
+      </w:pPr>
+      <w:r>
+        <w:rPr>
+          <w:rFonts w:ascii="Segoe UI" w:eastAsia="Times New Roman" w:hAnsi="Segoe UI" w:cs="Segoe UI"/>
+          <w:b/>
+          <w:color w:val="212121"/>
+          <w:sz w:val="23"/>
+          <w:szCs w:val="23"/>
+        </w:rPr>
+        <w:t>Reviewer 3</w:t>
+      </w:r>
+      <w:r>
+        <w:rPr>
+          <w:rFonts w:ascii="Segoe UI" w:eastAsia="Times New Roman" w:hAnsi="Segoe UI" w:cs="Segoe UI"/>
+          <w:color w:val="212121"/>
+          <w:sz w:val="23"/>
+          <w:szCs w:val="23"/>
+        </w:rPr>
+        <w:t xml:space="preserve">: </w:t>
+      </w:r>
+      <w:r>
+        <w:rPr>
+          <w:rFonts w:ascii="Segoe UI" w:eastAsia="Times New Roman" w:hAnsi="Segoe UI" w:cs="Segoe UI"/>
+          <w:color w:val="212121"/>
+          <w:sz w:val="23"/>
+          <w:szCs w:val="23"/>
+        </w:rPr>
+        <w:t>Studies 7 &amp; 8</w:t>
+      </w:r>
+      <w:r>
+        <w:rPr>
+          <w:rFonts w:ascii="Segoe UI" w:eastAsia="Times New Roman" w:hAnsi="Segoe UI" w:cs="Segoe UI"/>
+          <w:color w:val="212121"/>
+          <w:sz w:val="23"/>
+          <w:szCs w:val="23"/>
+        </w:rPr>
+        <w:br/>
+      </w:r>
+      <w:r>
+        <w:rPr>
+          <w:rFonts w:ascii="Segoe UI" w:eastAsia="Times New Roman" w:hAnsi="Segoe UI" w:cs="Segoe UI"/>
+          <w:color w:val="212121"/>
+          <w:sz w:val="23"/>
+          <w:szCs w:val="23"/>
+        </w:rPr>
+        <w:br/>
+        <w:t>These studies measure perceived prime influence before subjects express their target rating (study 7) or before they see the target (study 8). These studies show, even more clearly than studies 2-</w:t>
+      </w:r>
+      <w:r>
+        <w:rPr>
+          <w:rFonts w:ascii="Segoe UI" w:eastAsia="Times New Roman" w:hAnsi="Segoe UI" w:cs="Segoe UI"/>
+          <w:color w:val="212121"/>
+          <w:sz w:val="23"/>
+          <w:szCs w:val="23"/>
+        </w:rPr>
+        <w:t>6 that the observed pattern is consistent with the explanation that subjects make an inference from their affective reactions to the primes to how much their judgments will be influenced by it. In these designs, they must be doing so because there's no actual target judgment yet to have insight about. So in these designs, any confabulation is not "post-hoc" about the target rating, but it would still be a confabulation based on affective experience in response to the prime. So, if the claim is simply that people can accurately guess how much primes influence them in the AMP, this conclusion is supported by the data, but it has no bearing on the question of how the</w:t>
+      </w:r>
+      <w:r>
+        <w:rPr>
+          <w:rFonts w:ascii="Segoe UI" w:eastAsia="Times New Roman" w:hAnsi="Segoe UI" w:cs="Segoe UI"/>
+          <w:color w:val="212121"/>
+          <w:sz w:val="23"/>
+          <w:szCs w:val="23"/>
+        </w:rPr>
+        <w:t xml:space="preserve"> AMP works or its validity, as I expand on next.</w:t>
+      </w:r>
+    </w:p>
+    <w:p>
+      <w:pPr>
+        <w:shd w:val="clear" w:color="auto" w:fill="FFFFFF"/>
+        <w:spacing w:line="240" w:lineRule="auto"/>
+        <w:rPr>
+          <w:rFonts w:ascii="Segoe UI" w:eastAsia="Times New Roman" w:hAnsi="Segoe UI" w:cs="Segoe UI"/>
+          <w:color w:val="212121"/>
+          <w:sz w:val="23"/>
+          <w:szCs w:val="23"/>
+        </w:rPr>
+      </w:pPr>
+      <w:r>
+        <w:rPr>
+          <w:rFonts w:ascii="Segoe UI" w:eastAsia="Times New Roman" w:hAnsi="Segoe UI" w:cs="Segoe UI"/>
+          <w:b/>
+          <w:color w:val="212121"/>
+          <w:sz w:val="23"/>
+          <w:szCs w:val="23"/>
+        </w:rPr>
+        <w:t>Authors</w:t>
+      </w:r>
+      <w:r>
+        <w:rPr>
+          <w:rFonts w:ascii="Segoe UI" w:eastAsia="Times New Roman" w:hAnsi="Segoe UI" w:cs="Segoe UI"/>
+          <w:color w:val="212121"/>
+          <w:sz w:val="23"/>
+          <w:szCs w:val="23"/>
+        </w:rPr>
+        <w:t xml:space="preserve">: </w:t>
+      </w:r>
+      <w:r>
+        <w:rPr>
+          <w:rFonts w:ascii="Segoe UI" w:eastAsia="Times New Roman" w:hAnsi="Segoe UI" w:cs="Segoe UI"/>
+          <w:color w:val="212121"/>
+          <w:sz w:val="23"/>
+          <w:szCs w:val="23"/>
+        </w:rPr>
+        <w:t xml:space="preserve">We acknowledge that reviewer’s idea is possible. However, it seems that </w:t>
+      </w:r>
+      <w:r>
+        <w:rPr>
+          <w:rFonts w:ascii="Segoe UI" w:eastAsia="Times New Roman" w:hAnsi="Segoe UI" w:cs="Segoe UI"/>
+          <w:color w:val="212121"/>
+          <w:sz w:val="23"/>
+          <w:szCs w:val="23"/>
+        </w:rPr>
+        <w:t>this idea</w:t>
+      </w:r>
+      <w:r>
+        <w:rPr>
+          <w:rFonts w:ascii="Segoe UI" w:eastAsia="Times New Roman" w:hAnsi="Segoe UI" w:cs="Segoe UI"/>
+          <w:color w:val="212121"/>
+          <w:sz w:val="23"/>
+          <w:szCs w:val="23"/>
+        </w:rPr>
+        <w:t xml:space="preserve"> involve</w:t>
+      </w:r>
+      <w:r>
+        <w:rPr>
+          <w:rFonts w:ascii="Segoe UI" w:eastAsia="Times New Roman" w:hAnsi="Segoe UI" w:cs="Segoe UI"/>
+          <w:color w:val="212121"/>
+          <w:sz w:val="23"/>
+          <w:szCs w:val="23"/>
+        </w:rPr>
+        <w:t>s</w:t>
+      </w:r>
+      <w:r>
+        <w:rPr>
+          <w:rFonts w:ascii="Segoe UI" w:eastAsia="Times New Roman" w:hAnsi="Segoe UI" w:cs="Segoe UI"/>
+          <w:color w:val="212121"/>
+          <w:sz w:val="23"/>
+          <w:szCs w:val="23"/>
+        </w:rPr>
+        <w:t xml:space="preserve"> a causal inference being drawn from correlational data – the </w:t>
+      </w:r>
+      <w:r>
+        <w:rPr>
+          <w:rFonts w:ascii="Segoe UI" w:eastAsia="Times New Roman" w:hAnsi="Segoe UI" w:cs="Segoe UI"/>
+          <w:color w:val="212121"/>
+          <w:sz w:val="23"/>
+          <w:szCs w:val="23"/>
+        </w:rPr>
+        <w:t xml:space="preserve">very type of </w:t>
+      </w:r>
+      <w:r>
+        <w:rPr>
+          <w:rFonts w:ascii="Segoe UI" w:eastAsia="Times New Roman" w:hAnsi="Segoe UI" w:cs="Segoe UI"/>
+          <w:color w:val="212121"/>
+          <w:sz w:val="23"/>
+          <w:szCs w:val="23"/>
+        </w:rPr>
+        <w:t xml:space="preserve">inference that </w:t>
+      </w:r>
+      <w:r>
+        <w:rPr>
+          <w:rFonts w:ascii="Segoe UI" w:eastAsia="Times New Roman" w:hAnsi="Segoe UI" w:cs="Segoe UI"/>
+          <w:color w:val="212121"/>
+          <w:sz w:val="23"/>
+          <w:szCs w:val="23"/>
+        </w:rPr>
+        <w:t xml:space="preserve">was </w:t>
+      </w:r>
+      <w:r>
+        <w:rPr>
+          <w:rFonts w:ascii="Segoe UI" w:eastAsia="Times New Roman" w:hAnsi="Segoe UI" w:cs="Segoe UI"/>
+          <w:color w:val="212121"/>
+          <w:sz w:val="23"/>
+          <w:szCs w:val="23"/>
+        </w:rPr>
+        <w:t xml:space="preserve">previously </w:t>
+      </w:r>
+      <w:r>
+        <w:rPr>
+          <w:rFonts w:ascii="Segoe UI" w:eastAsia="Times New Roman" w:hAnsi="Segoe UI" w:cs="Segoe UI"/>
+          <w:color w:val="212121"/>
+          <w:sz w:val="23"/>
+          <w:szCs w:val="23"/>
+        </w:rPr>
+        <w:t xml:space="preserve">argued </w:t>
+      </w:r>
+      <w:r>
+        <w:rPr>
+          <w:rFonts w:ascii="Segoe UI" w:eastAsia="Times New Roman" w:hAnsi="Segoe UI" w:cs="Segoe UI"/>
+          <w:color w:val="212121"/>
+          <w:sz w:val="23"/>
+          <w:szCs w:val="23"/>
+        </w:rPr>
+        <w:t xml:space="preserve">to be </w:t>
+      </w:r>
+      <w:r>
+        <w:rPr>
+          <w:rFonts w:ascii="Segoe UI" w:eastAsia="Times New Roman" w:hAnsi="Segoe UI" w:cs="Segoe UI"/>
+          <w:color w:val="212121"/>
+          <w:sz w:val="23"/>
+          <w:szCs w:val="23"/>
+        </w:rPr>
+        <w:t>problematic</w:t>
+      </w:r>
+      <w:r>
+        <w:rPr>
+          <w:rFonts w:ascii="Segoe UI" w:eastAsia="Times New Roman" w:hAnsi="Segoe UI" w:cs="Segoe UI"/>
+          <w:color w:val="212121"/>
+          <w:sz w:val="23"/>
+          <w:szCs w:val="23"/>
+        </w:rPr>
+        <w:t xml:space="preserve"> (e.g., “…any confabulation is not "post-hoc" about the target rating, but it would still be a confabulation based on affective experience in response to the prime”)</w:t>
+      </w:r>
+      <w:r>
+        <w:rPr>
+          <w:rFonts w:ascii="Segoe UI" w:eastAsia="Times New Roman" w:hAnsi="Segoe UI" w:cs="Segoe UI"/>
+          <w:color w:val="212121"/>
+          <w:sz w:val="23"/>
+          <w:szCs w:val="23"/>
+        </w:rPr>
+        <w:t xml:space="preserve">. </w:t>
+      </w:r>
+      <w:r>
+        <w:rPr>
+          <w:rFonts w:ascii="Segoe UI" w:eastAsia="Times New Roman" w:hAnsi="Segoe UI" w:cs="Segoe UI"/>
+          <w:color w:val="212121"/>
+          <w:sz w:val="23"/>
+          <w:szCs w:val="23"/>
+        </w:rPr>
+        <w:t xml:space="preserve"> </w:t>
+      </w:r>
+    </w:p>
+    <w:p>
+      <w:pPr>
+        <w:shd w:val="clear" w:color="auto" w:fill="FFFFFF"/>
+        <w:spacing w:line="240" w:lineRule="auto"/>
+        <w:rPr>
+          <w:rFonts w:ascii="Segoe UI" w:eastAsia="Times New Roman" w:hAnsi="Segoe UI" w:cs="Segoe UI"/>
+          <w:color w:val="212121"/>
+          <w:sz w:val="23"/>
+          <w:szCs w:val="23"/>
+        </w:rPr>
+      </w:pPr>
+      <w:r>
+        <w:rPr>
+          <w:rFonts w:ascii="Segoe UI" w:eastAsia="Times New Roman" w:hAnsi="Segoe UI" w:cs="Segoe UI"/>
+          <w:color w:val="212121"/>
+          <w:sz w:val="23"/>
+          <w:szCs w:val="23"/>
+        </w:rPr>
+        <w:t xml:space="preserve">As we noted in our response to Reviewer 1, such an account </w:t>
+      </w:r>
+      <w:r>
+        <w:rPr>
+          <w:rFonts w:ascii="Segoe UI" w:eastAsia="Times New Roman" w:hAnsi="Segoe UI" w:cs="Segoe UI"/>
+          <w:color w:val="212121"/>
+          <w:sz w:val="23"/>
+          <w:szCs w:val="23"/>
+        </w:rPr>
+        <w:t xml:space="preserve">also seems to be </w:t>
+      </w:r>
+      <w:r>
+        <w:rPr>
+          <w:rFonts w:ascii="Segoe UI" w:eastAsia="Times New Roman" w:hAnsi="Segoe UI" w:cs="Segoe UI"/>
+          <w:color w:val="212121"/>
+          <w:sz w:val="23"/>
+          <w:szCs w:val="23"/>
+        </w:rPr>
+        <w:t xml:space="preserve">post-hoc and conditioned on the observation of the outcomes. It is not an </w:t>
+      </w:r>
+      <w:r>
+        <w:rPr>
+          <w:rFonts w:ascii="Segoe UI" w:eastAsia="Times New Roman" w:hAnsi="Segoe UI" w:cs="Segoe UI"/>
+          <w:i/>
+          <w:color w:val="212121"/>
+          <w:sz w:val="23"/>
+          <w:szCs w:val="23"/>
+        </w:rPr>
+        <w:t>a priori</w:t>
+      </w:r>
+      <w:r>
+        <w:rPr>
+          <w:rFonts w:ascii="Segoe UI" w:eastAsia="Times New Roman" w:hAnsi="Segoe UI" w:cs="Segoe UI"/>
+          <w:color w:val="212121"/>
+          <w:sz w:val="23"/>
+          <w:szCs w:val="23"/>
+        </w:rPr>
+        <w:t xml:space="preserve"> prediction nor was it pre-registered (unlike those forwarded in this paper). This is especially true for those theoretical claims made for Experiments 7-8. Reviewer 1 acknowledges this when he says </w:t>
+      </w:r>
+      <w:r>
+        <w:rPr>
+          <w:rFonts w:ascii="Segoe UI" w:eastAsia="Times New Roman" w:hAnsi="Segoe UI" w:cs="Segoe UI"/>
+          <w:color w:val="212121"/>
+          <w:sz w:val="23"/>
+          <w:szCs w:val="23"/>
+        </w:rPr>
+        <w:lastRenderedPageBreak/>
+        <w:t>“</w:t>
+      </w:r>
+      <w:r>
+        <w:rPr>
+          <w:rFonts w:ascii="Segoe UI" w:eastAsia="Times New Roman" w:hAnsi="Segoe UI" w:cs="Segoe UI"/>
+          <w:color w:val="212121"/>
+          <w:sz w:val="23"/>
+          <w:szCs w:val="23"/>
+        </w:rPr>
+        <w:t>Payne et al. (2013) suggested that the awareness of the priming effect is only retrospective, inferred after the fact, rather than something that exists while the priming occurs.</w:t>
+      </w:r>
+      <w:r>
+        <w:rPr>
+          <w:rFonts w:ascii="Segoe UI" w:eastAsia="Times New Roman" w:hAnsi="Segoe UI" w:cs="Segoe UI"/>
+          <w:color w:val="212121"/>
+          <w:sz w:val="23"/>
+          <w:szCs w:val="23"/>
+        </w:rPr>
+        <w:t>”</w:t>
+      </w:r>
+    </w:p>
+    <w:p>
+      <w:pPr>
+        <w:shd w:val="clear" w:color="auto" w:fill="FFFFFF"/>
+        <w:spacing w:line="240" w:lineRule="auto"/>
+        <w:rPr>
+          <w:rFonts w:ascii="Segoe UI" w:eastAsia="Times New Roman" w:hAnsi="Segoe UI" w:cs="Segoe UI"/>
+          <w:color w:val="212121"/>
+          <w:sz w:val="23"/>
+          <w:szCs w:val="23"/>
+        </w:rPr>
+      </w:pPr>
+      <w:r>
+        <w:rPr>
+          <w:rFonts w:ascii="Segoe UI" w:eastAsia="Times New Roman" w:hAnsi="Segoe UI" w:cs="Segoe UI"/>
+          <w:color w:val="212121"/>
+          <w:sz w:val="23"/>
+          <w:szCs w:val="23"/>
+        </w:rPr>
+        <w:t>In short</w:t>
       </w:r>
       <w:r>
         <w:rPr>
@@ -8285,43 +9998,34 @@
           <w:sz w:val="23"/>
           <w:szCs w:val="23"/>
         </w:rPr>
-        <w:t xml:space="preserve">and in-line with the reviewer’s request, </w:t>
-      </w:r>
-      <w:r>
-        <w:rPr>
-          <w:rFonts w:ascii="Segoe UI" w:eastAsia="Times New Roman" w:hAnsi="Segoe UI" w:cs="Segoe UI"/>
-          <w:color w:val="212121"/>
-          <w:sz w:val="23"/>
-          <w:szCs w:val="23"/>
-        </w:rPr>
-        <w:t xml:space="preserve">we </w:t>
-      </w:r>
-      <w:r>
-        <w:rPr>
-          <w:rFonts w:ascii="Segoe UI" w:eastAsia="Times New Roman" w:hAnsi="Segoe UI" w:cs="Segoe UI"/>
-          <w:color w:val="212121"/>
-          <w:sz w:val="23"/>
-          <w:szCs w:val="23"/>
-        </w:rPr>
-        <w:t xml:space="preserve">have </w:t>
-      </w:r>
-      <w:r>
-        <w:rPr>
-          <w:rFonts w:ascii="Segoe UI" w:eastAsia="Times New Roman" w:hAnsi="Segoe UI" w:cs="Segoe UI"/>
-          <w:color w:val="212121"/>
-          <w:sz w:val="23"/>
-          <w:szCs w:val="23"/>
-        </w:rPr>
-        <w:t>include</w:t>
-      </w:r>
-      <w:r>
-        <w:rPr>
-          <w:rFonts w:ascii="Segoe UI" w:eastAsia="Times New Roman" w:hAnsi="Segoe UI" w:cs="Segoe UI"/>
-          <w:color w:val="212121"/>
-          <w:sz w:val="23"/>
-          <w:szCs w:val="23"/>
-        </w:rPr>
-        <w:t>d</w:t>
+        <w:t xml:space="preserve">we recognize our interpretation </w:t>
+      </w:r>
+      <w:r>
+        <w:rPr>
+          <w:rFonts w:ascii="Segoe UI" w:eastAsia="Times New Roman" w:hAnsi="Segoe UI" w:cs="Segoe UI"/>
+          <w:color w:val="212121"/>
+          <w:sz w:val="23"/>
+          <w:szCs w:val="23"/>
+        </w:rPr>
+        <w:t xml:space="preserve">of the data differs </w:t>
+      </w:r>
+      <w:r>
+        <w:rPr>
+          <w:rFonts w:ascii="Segoe UI" w:eastAsia="Times New Roman" w:hAnsi="Segoe UI" w:cs="Segoe UI"/>
+          <w:color w:val="212121"/>
+          <w:sz w:val="23"/>
+          <w:szCs w:val="23"/>
+        </w:rPr>
+        <w:t xml:space="preserve">from </w:t>
+      </w:r>
+      <w:r>
+        <w:rPr>
+          <w:rFonts w:ascii="Segoe UI" w:eastAsia="Times New Roman" w:hAnsi="Segoe UI" w:cs="Segoe UI"/>
+          <w:color w:val="212121"/>
+          <w:sz w:val="23"/>
+          <w:szCs w:val="23"/>
+        </w:rPr>
+        <w:t>the reviewer’s.</w:t>
       </w:r>
       <w:r>
         <w:rPr>
@@ -8339,34 +10043,686 @@
           <w:sz w:val="23"/>
           <w:szCs w:val="23"/>
         </w:rPr>
-        <w:t xml:space="preserve">means and SDs </w:t>
-      </w:r>
-      <w:r>
-        <w:rPr>
-          <w:rFonts w:ascii="Segoe UI" w:eastAsia="Times New Roman" w:hAnsi="Segoe UI" w:cs="Segoe UI"/>
-          <w:color w:val="212121"/>
-          <w:sz w:val="23"/>
-          <w:szCs w:val="23"/>
-        </w:rPr>
-        <w:t>for both AMPs in the revised manuscript (see p.</w:t>
-      </w:r>
-      <w:r>
-        <w:rPr>
-          <w:rFonts w:ascii="Segoe UI" w:eastAsia="Times New Roman" w:hAnsi="Segoe UI" w:cs="Segoe UI"/>
-          <w:color w:val="212121"/>
-          <w:sz w:val="23"/>
-          <w:szCs w:val="23"/>
-        </w:rPr>
-        <w:t>18</w:t>
-      </w:r>
-      <w:r>
-        <w:rPr>
-          <w:rFonts w:ascii="Segoe UI" w:eastAsia="Times New Roman" w:hAnsi="Segoe UI" w:cs="Segoe UI"/>
-          <w:color w:val="212121"/>
-          <w:sz w:val="23"/>
-          <w:szCs w:val="23"/>
-        </w:rPr>
-        <w:t>).</w:t>
+        <w:t xml:space="preserve">We also </w:t>
+      </w:r>
+      <w:r>
+        <w:rPr>
+          <w:rFonts w:ascii="Segoe UI" w:eastAsia="Times New Roman" w:hAnsi="Segoe UI" w:cs="Segoe UI"/>
+          <w:color w:val="212121"/>
+          <w:sz w:val="23"/>
+          <w:szCs w:val="23"/>
+        </w:rPr>
+        <w:t>believe this represents a healthy scholarly debate and highlights one of the ways in which our paper can contribute to the field’s use and understanding of the AMP.</w:t>
+      </w:r>
+      <w:r>
+        <w:rPr>
+          <w:rFonts w:ascii="Segoe UI" w:eastAsia="Times New Roman" w:hAnsi="Segoe UI" w:cs="Segoe UI"/>
+          <w:color w:val="212121"/>
+          <w:sz w:val="23"/>
+          <w:szCs w:val="23"/>
+        </w:rPr>
+        <w:t xml:space="preserve"> I</w:t>
+      </w:r>
+      <w:r>
+        <w:rPr>
+          <w:rFonts w:ascii="Segoe UI" w:eastAsia="Times New Roman" w:hAnsi="Segoe UI" w:cs="Segoe UI"/>
+          <w:color w:val="212121"/>
+          <w:sz w:val="23"/>
+          <w:szCs w:val="23"/>
+        </w:rPr>
+        <w:t>n the spirit of intellectual fairness, we have included new material outlining the reviewer’s ideas in the General Discussion, and recognize them as an alternative (post-hoc) account of our findings (see p.</w:t>
+      </w:r>
+      <w:r>
+        <w:rPr>
+          <w:rFonts w:ascii="Segoe UI" w:eastAsia="Times New Roman" w:hAnsi="Segoe UI" w:cs="Segoe UI"/>
+          <w:color w:val="212121"/>
+          <w:sz w:val="23"/>
+          <w:szCs w:val="23"/>
+        </w:rPr>
+        <w:t>58-60</w:t>
+      </w:r>
+      <w:r>
+        <w:rPr>
+          <w:rFonts w:ascii="Segoe UI" w:eastAsia="Times New Roman" w:hAnsi="Segoe UI" w:cs="Segoe UI"/>
+          <w:color w:val="212121"/>
+          <w:sz w:val="23"/>
+          <w:szCs w:val="23"/>
+        </w:rPr>
+        <w:t xml:space="preserve">). </w:t>
+      </w:r>
+    </w:p>
+    <w:p>
+      <w:pPr>
+        <w:shd w:val="clear" w:color="auto" w:fill="FFFFFF"/>
+        <w:spacing w:line="240" w:lineRule="auto"/>
+        <w:rPr>
+          <w:rFonts w:ascii="Segoe UI" w:eastAsia="Times New Roman" w:hAnsi="Segoe UI" w:cs="Segoe UI"/>
+          <w:color w:val="212121"/>
+          <w:sz w:val="23"/>
+          <w:szCs w:val="23"/>
+        </w:rPr>
+      </w:pPr>
+      <w:r>
+        <w:rPr>
+          <w:rFonts w:ascii="Segoe UI" w:eastAsia="Times New Roman" w:hAnsi="Segoe UI" w:cs="Segoe UI"/>
+          <w:color w:val="212121"/>
+          <w:sz w:val="23"/>
+          <w:szCs w:val="23"/>
+        </w:rPr>
+        <w:br/>
+      </w:r>
+      <w:r>
+        <w:rPr>
+          <w:rFonts w:ascii="Segoe UI" w:eastAsia="Times New Roman" w:hAnsi="Segoe UI" w:cs="Segoe UI"/>
+          <w:b/>
+          <w:color w:val="212121"/>
+          <w:sz w:val="23"/>
+          <w:szCs w:val="23"/>
+        </w:rPr>
+        <w:t>Reviewer 3</w:t>
+      </w:r>
+      <w:r>
+        <w:rPr>
+          <w:rFonts w:ascii="Segoe UI" w:eastAsia="Times New Roman" w:hAnsi="Segoe UI" w:cs="Segoe UI"/>
+          <w:color w:val="212121"/>
+          <w:sz w:val="23"/>
+          <w:szCs w:val="23"/>
+        </w:rPr>
+        <w:t xml:space="preserve">: </w:t>
+      </w:r>
+      <w:r>
+        <w:rPr>
+          <w:rFonts w:ascii="Segoe UI" w:eastAsia="Times New Roman" w:hAnsi="Segoe UI" w:cs="Segoe UI"/>
+          <w:color w:val="212121"/>
+          <w:sz w:val="23"/>
+          <w:szCs w:val="23"/>
+        </w:rPr>
+        <w:t>Concl</w:t>
+      </w:r>
+      <w:r>
+        <w:rPr>
+          <w:rFonts w:ascii="Segoe UI" w:eastAsia="Times New Roman" w:hAnsi="Segoe UI" w:cs="Segoe UI"/>
+          <w:color w:val="212121"/>
+          <w:sz w:val="23"/>
+          <w:szCs w:val="23"/>
+        </w:rPr>
+        <w:t>usions for validity of the AMP</w:t>
+      </w:r>
+    </w:p>
+    <w:p>
+      <w:pPr>
+        <w:shd w:val="clear" w:color="auto" w:fill="FFFFFF"/>
+        <w:spacing w:line="240" w:lineRule="auto"/>
+        <w:rPr>
+          <w:rFonts w:ascii="Segoe UI" w:eastAsia="Times New Roman" w:hAnsi="Segoe UI" w:cs="Segoe UI"/>
+          <w:color w:val="212121"/>
+          <w:sz w:val="23"/>
+          <w:szCs w:val="23"/>
+        </w:rPr>
+      </w:pPr>
+      <w:r>
+        <w:rPr>
+          <w:rFonts w:ascii="Segoe UI" w:eastAsia="Times New Roman" w:hAnsi="Segoe UI" w:cs="Segoe UI"/>
+          <w:color w:val="212121"/>
+          <w:sz w:val="23"/>
+          <w:szCs w:val="23"/>
+        </w:rPr>
+        <w:t xml:space="preserve">Regarding the putative misattribution mechanism, the paper says that if subjects know that the prime is influencing their target ratings, </w:t>
+      </w:r>
+      <w:r>
+        <w:rPr>
+          <w:rFonts w:ascii="Segoe UI" w:eastAsia="Times New Roman" w:hAnsi="Segoe UI" w:cs="Segoe UI"/>
+          <w:color w:val="212121"/>
+          <w:sz w:val="23"/>
+          <w:szCs w:val="23"/>
+        </w:rPr>
+        <w:t>it can't be a misattribution, but I don't agree. A misattribution, by its nature of being a mistake, can't be entirely understood by the person making the misattribution, otherwise they would presumably not make that error. But there are many ways to have mistaken or incomplete knowledge about the sources of one's thoughts and behavior. For example, I might be aware that standing on a suspension bridge is making me nervous, which might influence my attraction to another person standing on the bridge. And yet, I might still think the person is attractive. If the bridge caused that perception, then it is still a misattribution. In the AMP, subjects might accurately guess that their evaluations of targets are influenced by primes (especially when they feel strongly about the primes) but also believe that the target pictograph really is a very pleasant pictograph. That would s</w:t>
+      </w:r>
+      <w:r>
+        <w:rPr>
+          <w:rFonts w:ascii="Segoe UI" w:eastAsia="Times New Roman" w:hAnsi="Segoe UI" w:cs="Segoe UI"/>
+          <w:color w:val="212121"/>
+          <w:sz w:val="23"/>
+          <w:szCs w:val="23"/>
+        </w:rPr>
+        <w:t>t</w:t>
+      </w:r>
+      <w:r>
+        <w:rPr>
+          <w:rFonts w:ascii="Segoe UI" w:eastAsia="Times New Roman" w:hAnsi="Segoe UI" w:cs="Segoe UI"/>
+          <w:color w:val="212121"/>
+          <w:sz w:val="23"/>
+          <w:szCs w:val="23"/>
+        </w:rPr>
+        <w:t>ill be a misattribution, and is entirely consistent with these studies.</w:t>
+      </w:r>
+      <w:r>
+        <w:rPr>
+          <w:rFonts w:ascii="Segoe UI" w:eastAsia="Times New Roman" w:hAnsi="Segoe UI" w:cs="Segoe UI"/>
+          <w:color w:val="212121"/>
+          <w:sz w:val="23"/>
+          <w:szCs w:val="23"/>
+        </w:rPr>
+        <w:br/>
+      </w:r>
+      <w:r>
+        <w:rPr>
+          <w:rFonts w:ascii="Segoe UI" w:eastAsia="Times New Roman" w:hAnsi="Segoe UI" w:cs="Segoe UI"/>
+          <w:color w:val="212121"/>
+          <w:sz w:val="23"/>
+          <w:szCs w:val="23"/>
+        </w:rPr>
+        <w:br/>
+        <w:t>There is a large literature about the ways that</w:t>
+      </w:r>
+      <w:r>
+        <w:rPr>
+          <w:rFonts w:ascii="Segoe UI" w:eastAsia="Times New Roman" w:hAnsi="Segoe UI" w:cs="Segoe UI"/>
+          <w:color w:val="212121"/>
+          <w:sz w:val="23"/>
+          <w:szCs w:val="23"/>
+        </w:rPr>
+        <w:t xml:space="preserve"> people use lay theories to predict or explain their own behavior, and why those inferences do not necessarily reveal insight into people's cognitive processes (see </w:t>
+      </w:r>
+      <w:proofErr w:type="spellStart"/>
+      <w:r>
+        <w:rPr>
+          <w:rFonts w:ascii="Segoe UI" w:eastAsia="Times New Roman" w:hAnsi="Segoe UI" w:cs="Segoe UI"/>
+          <w:color w:val="212121"/>
+          <w:sz w:val="23"/>
+          <w:szCs w:val="23"/>
+        </w:rPr>
+        <w:t>Nisbett</w:t>
+      </w:r>
+      <w:proofErr w:type="spellEnd"/>
+      <w:r>
+        <w:rPr>
+          <w:rFonts w:ascii="Segoe UI" w:eastAsia="Times New Roman" w:hAnsi="Segoe UI" w:cs="Segoe UI"/>
+          <w:color w:val="212121"/>
+          <w:sz w:val="23"/>
+          <w:szCs w:val="23"/>
+        </w:rPr>
+        <w:t xml:space="preserve"> &amp; Wilson, 1977; Wilson, Hull, &amp; Johnson, 1981; Wilson &amp; Dunn, 2004). And there is a related literature on authorship processing and the experience of conscious will showing that people draw inferences about the causes of mental processes that do not necessarily track true causes (</w:t>
+      </w:r>
+      <w:proofErr w:type="spellStart"/>
+      <w:r>
+        <w:rPr>
+          <w:rFonts w:ascii="Segoe UI" w:eastAsia="Times New Roman" w:hAnsi="Segoe UI" w:cs="Segoe UI"/>
+          <w:color w:val="212121"/>
+          <w:sz w:val="23"/>
+          <w:szCs w:val="23"/>
+        </w:rPr>
+        <w:t>Aarts</w:t>
+      </w:r>
+      <w:proofErr w:type="spellEnd"/>
+      <w:r>
+        <w:rPr>
+          <w:rFonts w:ascii="Segoe UI" w:eastAsia="Times New Roman" w:hAnsi="Segoe UI" w:cs="Segoe UI"/>
+          <w:color w:val="212121"/>
+          <w:sz w:val="23"/>
+          <w:szCs w:val="23"/>
+        </w:rPr>
+        <w:t xml:space="preserve"> et al., 2005; </w:t>
+      </w:r>
+      <w:proofErr w:type="spellStart"/>
+      <w:r>
+        <w:rPr>
+          <w:rFonts w:ascii="Segoe UI" w:eastAsia="Times New Roman" w:hAnsi="Segoe UI" w:cs="Segoe UI"/>
+          <w:color w:val="212121"/>
+          <w:sz w:val="23"/>
+          <w:szCs w:val="23"/>
+        </w:rPr>
+        <w:t>Kühn</w:t>
+      </w:r>
+      <w:proofErr w:type="spellEnd"/>
+      <w:r>
+        <w:rPr>
+          <w:rFonts w:ascii="Segoe UI" w:eastAsia="Times New Roman" w:hAnsi="Segoe UI" w:cs="Segoe UI"/>
+          <w:color w:val="212121"/>
+          <w:sz w:val="23"/>
+          <w:szCs w:val="23"/>
+        </w:rPr>
+        <w:t xml:space="preserve"> and Brass, 2009; Wegner &amp; Wheatley, 1999). These are deep problems in the attribution of mental processes that are not easily solved by simply asking people how or why they were influenced. But this paper neglects these entire fields, simply asks people if they were influenced, and then takes those judgments at face value as accurate causes of mental processes.</w:t>
+      </w:r>
+    </w:p>
+    <w:p>
+      <w:pPr>
+        <w:shd w:val="clear" w:color="auto" w:fill="FFFFFF"/>
+        <w:spacing w:line="240" w:lineRule="auto"/>
+        <w:rPr>
+          <w:rFonts w:ascii="Segoe UI" w:eastAsia="Times New Roman" w:hAnsi="Segoe UI" w:cs="Segoe UI"/>
+          <w:color w:val="212121"/>
+          <w:sz w:val="23"/>
+          <w:szCs w:val="23"/>
+        </w:rPr>
+      </w:pPr>
+      <w:r>
+        <w:rPr>
+          <w:rFonts w:ascii="Segoe UI" w:eastAsia="Times New Roman" w:hAnsi="Segoe UI" w:cs="Segoe UI"/>
+          <w:b/>
+          <w:color w:val="212121"/>
+          <w:sz w:val="23"/>
+          <w:szCs w:val="23"/>
+        </w:rPr>
+        <w:t>Authors</w:t>
+      </w:r>
+      <w:r>
+        <w:rPr>
+          <w:rFonts w:ascii="Segoe UI" w:eastAsia="Times New Roman" w:hAnsi="Segoe UI" w:cs="Segoe UI"/>
+          <w:color w:val="212121"/>
+          <w:sz w:val="23"/>
+          <w:szCs w:val="23"/>
+        </w:rPr>
+        <w:t xml:space="preserve">: </w:t>
+      </w:r>
+      <w:r>
+        <w:rPr>
+          <w:rFonts w:ascii="Segoe UI" w:eastAsia="Times New Roman" w:hAnsi="Segoe UI" w:cs="Segoe UI"/>
+          <w:color w:val="212121"/>
+          <w:sz w:val="23"/>
+          <w:szCs w:val="23"/>
+        </w:rPr>
+        <w:t xml:space="preserve">We </w:t>
+      </w:r>
+      <w:r>
+        <w:rPr>
+          <w:rFonts w:ascii="Segoe UI" w:eastAsia="Times New Roman" w:hAnsi="Segoe UI" w:cs="Segoe UI"/>
+          <w:color w:val="212121"/>
+          <w:sz w:val="23"/>
+          <w:szCs w:val="23"/>
+        </w:rPr>
+        <w:t>now include</w:t>
+      </w:r>
+      <w:r>
+        <w:rPr>
+          <w:rFonts w:ascii="Segoe UI" w:eastAsia="Times New Roman" w:hAnsi="Segoe UI" w:cs="Segoe UI"/>
+          <w:color w:val="212121"/>
+          <w:sz w:val="23"/>
+          <w:szCs w:val="23"/>
+        </w:rPr>
+        <w:t xml:space="preserve"> new material in the General Discussion that incorporates </w:t>
+      </w:r>
+      <w:r>
+        <w:rPr>
+          <w:rFonts w:ascii="Segoe UI" w:eastAsia="Times New Roman" w:hAnsi="Segoe UI" w:cs="Segoe UI"/>
+          <w:color w:val="212121"/>
+          <w:sz w:val="23"/>
+          <w:szCs w:val="23"/>
+        </w:rPr>
+        <w:t xml:space="preserve">the reviewer’s </w:t>
+      </w:r>
+      <w:r>
+        <w:rPr>
+          <w:rFonts w:ascii="Segoe UI" w:eastAsia="Times New Roman" w:hAnsi="Segoe UI" w:cs="Segoe UI"/>
+          <w:color w:val="212121"/>
+          <w:sz w:val="23"/>
+          <w:szCs w:val="23"/>
+        </w:rPr>
+        <w:t>ideas on misattribution (see p.</w:t>
+      </w:r>
+      <w:r>
+        <w:rPr>
+          <w:rFonts w:ascii="Segoe UI" w:eastAsia="Times New Roman" w:hAnsi="Segoe UI" w:cs="Segoe UI"/>
+          <w:color w:val="212121"/>
+          <w:sz w:val="23"/>
+          <w:szCs w:val="23"/>
+        </w:rPr>
+        <w:t>56-58</w:t>
+      </w:r>
+      <w:r>
+        <w:rPr>
+          <w:rFonts w:ascii="Segoe UI" w:eastAsia="Times New Roman" w:hAnsi="Segoe UI" w:cs="Segoe UI"/>
+          <w:color w:val="212121"/>
+          <w:sz w:val="23"/>
+          <w:szCs w:val="23"/>
+        </w:rPr>
+        <w:t xml:space="preserve">). Specifically we now say: </w:t>
+      </w:r>
+    </w:p>
+    <w:p>
+      <w:pPr>
+        <w:shd w:val="clear" w:color="auto" w:fill="FFFFFF"/>
+        <w:spacing w:line="240" w:lineRule="auto"/>
+        <w:rPr>
+          <w:rFonts w:ascii="Segoe UI" w:eastAsia="Times New Roman" w:hAnsi="Segoe UI" w:cs="Segoe UI"/>
+          <w:color w:val="212121"/>
+          <w:sz w:val="23"/>
+          <w:szCs w:val="23"/>
+        </w:rPr>
+      </w:pPr>
+      <w:r>
+        <w:rPr>
+          <w:rFonts w:ascii="Segoe UI" w:eastAsia="Times New Roman" w:hAnsi="Segoe UI" w:cs="Segoe UI"/>
+          <w:color w:val="212121"/>
+          <w:sz w:val="23"/>
+          <w:szCs w:val="23"/>
+        </w:rPr>
+        <w:t>“</w:t>
+      </w:r>
+      <w:r>
+        <w:rPr>
+          <w:rFonts w:ascii="Segoe UI" w:eastAsia="Times New Roman" w:hAnsi="Segoe UI" w:cs="Segoe UI"/>
+          <w:color w:val="212121"/>
+          <w:sz w:val="23"/>
+          <w:szCs w:val="23"/>
+        </w:rPr>
+        <w:t xml:space="preserve">On the one hand, AMP effects may reflect misattribution, as is often claimed, yet people are fully aware that misattribution is taking place. Moreover, our findings with prospective measures in Experiments 7-8 would require people to not only be aware of misattribution but also be able to predict that it is going to occur even before a target is evaluated or a </w:t>
+      </w:r>
+      <w:r>
+        <w:rPr>
+          <w:rFonts w:ascii="Segoe UI" w:eastAsia="Times New Roman" w:hAnsi="Segoe UI" w:cs="Segoe UI"/>
+          <w:color w:val="212121"/>
+          <w:sz w:val="23"/>
+          <w:szCs w:val="23"/>
+        </w:rPr>
+        <w:lastRenderedPageBreak/>
+        <w:t xml:space="preserve">target stimulus is even presented. Although this idea runs contrary to how misattribution is traditionally defined (Schwarz &amp; </w:t>
+      </w:r>
+      <w:proofErr w:type="spellStart"/>
+      <w:r>
+        <w:rPr>
+          <w:rFonts w:ascii="Segoe UI" w:eastAsia="Times New Roman" w:hAnsi="Segoe UI" w:cs="Segoe UI"/>
+          <w:color w:val="212121"/>
+          <w:sz w:val="23"/>
+          <w:szCs w:val="23"/>
+        </w:rPr>
+        <w:t>Clore</w:t>
+      </w:r>
+      <w:proofErr w:type="spellEnd"/>
+      <w:r>
+        <w:rPr>
+          <w:rFonts w:ascii="Segoe UI" w:eastAsia="Times New Roman" w:hAnsi="Segoe UI" w:cs="Segoe UI"/>
+          <w:color w:val="212121"/>
+          <w:sz w:val="23"/>
+          <w:szCs w:val="23"/>
+        </w:rPr>
+        <w:t>, 1983) it is possible. For instance, one reviewer of this paper argued that misattributions are - by definition - mistakes. As such, they cannot be entirely understood by the person making the misattribution otherwise they would presumably not make that error. When it comes to the AMP participants may be aware that their target evaluations are influenced by the primes (especially in cases where they feel strongly about the primes). But they may also hold the mistaken believe that the target really does have a particular valence. This latter belief would still qualify as a misattribution. Yet even in this case, our findings suggest that misattribution would still be occurring or captured in only those participants who were highly influence aware, rather than people in general. As such, changing the conceptualization of misattribution does not by itself address the issues raised by our findings.</w:t>
+      </w:r>
+      <w:r>
+        <w:rPr>
+          <w:rFonts w:ascii="Segoe UI" w:eastAsia="Times New Roman" w:hAnsi="Segoe UI" w:cs="Segoe UI"/>
+          <w:color w:val="212121"/>
+          <w:sz w:val="23"/>
+          <w:szCs w:val="23"/>
+        </w:rPr>
+        <w:t>”</w:t>
+      </w:r>
+    </w:p>
+    <w:p>
+      <w:pPr>
+        <w:shd w:val="clear" w:color="auto" w:fill="FFFFFF"/>
+        <w:spacing w:line="240" w:lineRule="auto"/>
+        <w:rPr>
+          <w:rFonts w:ascii="Segoe UI" w:eastAsia="Times New Roman" w:hAnsi="Segoe UI" w:cs="Segoe UI"/>
+          <w:color w:val="212121"/>
+          <w:sz w:val="23"/>
+          <w:szCs w:val="23"/>
+        </w:rPr>
+      </w:pPr>
+      <w:r>
+        <w:rPr>
+          <w:rFonts w:ascii="Segoe UI" w:eastAsia="Times New Roman" w:hAnsi="Segoe UI" w:cs="Segoe UI"/>
+          <w:b/>
+          <w:color w:val="212121"/>
+          <w:sz w:val="23"/>
+          <w:szCs w:val="23"/>
+        </w:rPr>
+        <w:t>Reviewer 3</w:t>
+      </w:r>
+      <w:r>
+        <w:rPr>
+          <w:rFonts w:ascii="Segoe UI" w:eastAsia="Times New Roman" w:hAnsi="Segoe UI" w:cs="Segoe UI"/>
+          <w:color w:val="212121"/>
+          <w:sz w:val="23"/>
+          <w:szCs w:val="23"/>
+        </w:rPr>
+        <w:t xml:space="preserve">: </w:t>
+      </w:r>
+      <w:r>
+        <w:rPr>
+          <w:rFonts w:ascii="Segoe UI" w:eastAsia="Times New Roman" w:hAnsi="Segoe UI" w:cs="Segoe UI"/>
+          <w:color w:val="212121"/>
+          <w:sz w:val="23"/>
+          <w:szCs w:val="23"/>
+        </w:rPr>
+        <w:t>The most serious error in the paper is to use reported influence as a moderator, and then conclude that AMP effects are valid only for the subjects who reported influence. This is the same problem I wrote about in the first review, of taking an outcome variable and using it as a predictor or a moderator, known as "post-treatment bias" or post-treatment conditioning (</w:t>
+      </w:r>
+      <w:proofErr w:type="spellStart"/>
+      <w:r>
+        <w:rPr>
+          <w:rFonts w:ascii="Segoe UI" w:eastAsia="Times New Roman" w:hAnsi="Segoe UI" w:cs="Segoe UI"/>
+          <w:color w:val="212121"/>
+          <w:sz w:val="23"/>
+          <w:szCs w:val="23"/>
+        </w:rPr>
+        <w:t>Coppock</w:t>
+      </w:r>
+      <w:proofErr w:type="spellEnd"/>
+      <w:r>
+        <w:rPr>
+          <w:rFonts w:ascii="Segoe UI" w:eastAsia="Times New Roman" w:hAnsi="Segoe UI" w:cs="Segoe UI"/>
+          <w:color w:val="212121"/>
+          <w:sz w:val="23"/>
+          <w:szCs w:val="23"/>
+        </w:rPr>
+        <w:t xml:space="preserve">, 2019; Montgomery, </w:t>
+      </w:r>
+      <w:proofErr w:type="spellStart"/>
+      <w:r>
+        <w:rPr>
+          <w:rFonts w:ascii="Segoe UI" w:eastAsia="Times New Roman" w:hAnsi="Segoe UI" w:cs="Segoe UI"/>
+          <w:color w:val="212121"/>
+          <w:sz w:val="23"/>
+          <w:szCs w:val="23"/>
+        </w:rPr>
+        <w:t>Nyhan</w:t>
+      </w:r>
+      <w:proofErr w:type="spellEnd"/>
+      <w:r>
+        <w:rPr>
+          <w:rFonts w:ascii="Segoe UI" w:eastAsia="Times New Roman" w:hAnsi="Segoe UI" w:cs="Segoe UI"/>
+          <w:color w:val="212121"/>
+          <w:sz w:val="23"/>
+          <w:szCs w:val="23"/>
+        </w:rPr>
+        <w:t xml:space="preserve">, &amp; Torres, 2018). It occurs when researchers use a variable that is affected by an experimental manipulation as a covariate or moderator to make inferences about the experimental effect. This creates </w:t>
+      </w:r>
+      <w:proofErr w:type="gramStart"/>
+      <w:r>
+        <w:rPr>
+          <w:rFonts w:ascii="Segoe UI" w:eastAsia="Times New Roman" w:hAnsi="Segoe UI" w:cs="Segoe UI"/>
+          <w:color w:val="212121"/>
+          <w:sz w:val="23"/>
+          <w:szCs w:val="23"/>
+        </w:rPr>
+        <w:t>a confound</w:t>
+      </w:r>
+      <w:proofErr w:type="gramEnd"/>
+      <w:r>
+        <w:rPr>
+          <w:rFonts w:ascii="Segoe UI" w:eastAsia="Times New Roman" w:hAnsi="Segoe UI" w:cs="Segoe UI"/>
+          <w:color w:val="212121"/>
+          <w:sz w:val="23"/>
+          <w:szCs w:val="23"/>
+        </w:rPr>
+        <w:t xml:space="preserve"> between the post-treatment variable and the experimental effect on any other outcome.</w:t>
+      </w:r>
+      <w:r>
+        <w:rPr>
+          <w:rFonts w:ascii="Segoe UI" w:eastAsia="Times New Roman" w:hAnsi="Segoe UI" w:cs="Segoe UI"/>
+          <w:color w:val="212121"/>
+          <w:sz w:val="23"/>
+          <w:szCs w:val="23"/>
+        </w:rPr>
+        <w:br/>
+      </w:r>
+      <w:r>
+        <w:rPr>
+          <w:rFonts w:ascii="Segoe UI" w:eastAsia="Times New Roman" w:hAnsi="Segoe UI" w:cs="Segoe UI"/>
+          <w:color w:val="212121"/>
+          <w:sz w:val="23"/>
+          <w:szCs w:val="23"/>
+        </w:rPr>
+        <w:br/>
+        <w:t>Concretely, if the AMP is equally valid for all subjects and judgments of influence are caused by attitude strength (i.e., the strength of affective reactions to the primes) then dividing people into "more aware" and "less aware" based on the influence ratings is guaranteed to find the observed results. That is because subjects with stronger attitudes will report more influence of the primes as a consequence. Then when subjects are separated by rated influence, the ones who report little influence will be the subjects with weak attitudes and little variability on AMP scores. The group with high rated influence, in contrast, will have strong attitudes and more extreme priming effects. Again, this is guaranteed to happen even if the AMP is equally valid for all subjects and awareness plays no role in driving the priming effect.</w:t>
+      </w:r>
+    </w:p>
+    <w:p>
+      <w:pPr>
+        <w:shd w:val="clear" w:color="auto" w:fill="FFFFFF"/>
+        <w:spacing w:line="240" w:lineRule="auto"/>
+        <w:rPr>
+          <w:rFonts w:ascii="Segoe UI" w:eastAsia="Times New Roman" w:hAnsi="Segoe UI" w:cs="Segoe UI"/>
+          <w:color w:val="212121"/>
+          <w:sz w:val="23"/>
+          <w:szCs w:val="23"/>
+        </w:rPr>
+      </w:pPr>
+      <w:r>
+        <w:rPr>
+          <w:rFonts w:ascii="Segoe UI" w:eastAsia="Times New Roman" w:hAnsi="Segoe UI" w:cs="Segoe UI"/>
+          <w:b/>
+          <w:color w:val="212121"/>
+          <w:sz w:val="23"/>
+          <w:szCs w:val="23"/>
+        </w:rPr>
+        <w:t>Authors</w:t>
+      </w:r>
+      <w:r>
+        <w:rPr>
+          <w:rFonts w:ascii="Segoe UI" w:eastAsia="Times New Roman" w:hAnsi="Segoe UI" w:cs="Segoe UI"/>
+          <w:color w:val="212121"/>
+          <w:sz w:val="23"/>
+          <w:szCs w:val="23"/>
+        </w:rPr>
+        <w:t xml:space="preserve">: </w:t>
+      </w:r>
+      <w:r>
+        <w:rPr>
+          <w:rFonts w:ascii="Segoe UI" w:eastAsia="Times New Roman" w:hAnsi="Segoe UI" w:cs="Segoe UI"/>
+          <w:color w:val="212121"/>
+          <w:sz w:val="23"/>
+          <w:szCs w:val="23"/>
+        </w:rPr>
+        <w:t>T</w:t>
+      </w:r>
+      <w:r>
+        <w:rPr>
+          <w:rFonts w:ascii="Segoe UI" w:eastAsia="Times New Roman" w:hAnsi="Segoe UI" w:cs="Segoe UI"/>
+          <w:color w:val="212121"/>
+          <w:sz w:val="23"/>
+          <w:szCs w:val="23"/>
+        </w:rPr>
+        <w:t xml:space="preserve">he Reviewer’s </w:t>
+      </w:r>
+      <w:r>
+        <w:rPr>
+          <w:rFonts w:ascii="Segoe UI" w:eastAsia="Times New Roman" w:hAnsi="Segoe UI" w:cs="Segoe UI"/>
+          <w:color w:val="212121"/>
+          <w:sz w:val="23"/>
+          <w:szCs w:val="23"/>
+        </w:rPr>
+        <w:t xml:space="preserve">argument </w:t>
+      </w:r>
+      <w:r>
+        <w:rPr>
+          <w:rFonts w:ascii="Segoe UI" w:eastAsia="Times New Roman" w:hAnsi="Segoe UI" w:cs="Segoe UI"/>
+          <w:color w:val="212121"/>
+          <w:sz w:val="23"/>
+          <w:szCs w:val="23"/>
+        </w:rPr>
+        <w:t xml:space="preserve">rests on </w:t>
+      </w:r>
+      <w:r>
+        <w:rPr>
+          <w:rFonts w:ascii="Segoe UI" w:eastAsia="Times New Roman" w:hAnsi="Segoe UI" w:cs="Segoe UI"/>
+          <w:color w:val="212121"/>
+          <w:sz w:val="23"/>
+          <w:szCs w:val="23"/>
+        </w:rPr>
+        <w:t xml:space="preserve">the </w:t>
+      </w:r>
+      <w:r>
+        <w:rPr>
+          <w:rFonts w:ascii="Segoe UI" w:eastAsia="Times New Roman" w:hAnsi="Segoe UI" w:cs="Segoe UI"/>
+          <w:color w:val="212121"/>
+          <w:sz w:val="23"/>
+          <w:szCs w:val="23"/>
+        </w:rPr>
+        <w:t>fundamental assumption that “</w:t>
+      </w:r>
+      <w:r>
+        <w:rPr>
+          <w:rFonts w:ascii="Segoe UI" w:eastAsia="Times New Roman" w:hAnsi="Segoe UI" w:cs="Segoe UI"/>
+          <w:color w:val="212121"/>
+          <w:sz w:val="23"/>
+          <w:szCs w:val="23"/>
+        </w:rPr>
+        <w:t xml:space="preserve">the AMP is </w:t>
+      </w:r>
+      <w:r>
+        <w:rPr>
+          <w:rFonts w:ascii="Segoe UI" w:eastAsia="Times New Roman" w:hAnsi="Segoe UI" w:cs="Segoe UI"/>
+          <w:color w:val="212121"/>
+          <w:sz w:val="23"/>
+          <w:szCs w:val="23"/>
+          <w:u w:val="single"/>
+        </w:rPr>
+        <w:t>equally valid for all subjects</w:t>
+      </w:r>
+      <w:r>
+        <w:rPr>
+          <w:rFonts w:ascii="Segoe UI" w:eastAsia="Times New Roman" w:hAnsi="Segoe UI" w:cs="Segoe UI"/>
+          <w:color w:val="212121"/>
+          <w:sz w:val="23"/>
+          <w:szCs w:val="23"/>
+        </w:rPr>
+        <w:t xml:space="preserve">”. </w:t>
+      </w:r>
+      <w:r>
+        <w:rPr>
+          <w:rFonts w:ascii="Segoe UI" w:eastAsia="Times New Roman" w:hAnsi="Segoe UI" w:cs="Segoe UI"/>
+          <w:color w:val="212121"/>
+          <w:sz w:val="23"/>
+          <w:szCs w:val="23"/>
+        </w:rPr>
+        <w:t xml:space="preserve">Yet </w:t>
+      </w:r>
+      <w:r>
+        <w:rPr>
+          <w:rFonts w:ascii="Segoe UI" w:eastAsia="Times New Roman" w:hAnsi="Segoe UI" w:cs="Segoe UI"/>
+          <w:color w:val="212121"/>
+          <w:sz w:val="23"/>
+          <w:szCs w:val="23"/>
+        </w:rPr>
+        <w:t xml:space="preserve">our data </w:t>
+      </w:r>
+      <w:r>
+        <w:rPr>
+          <w:rFonts w:ascii="Segoe UI" w:eastAsia="Times New Roman" w:hAnsi="Segoe UI" w:cs="Segoe UI"/>
+          <w:color w:val="212121"/>
+          <w:sz w:val="23"/>
+          <w:szCs w:val="23"/>
+        </w:rPr>
+        <w:t xml:space="preserve">strongly </w:t>
+      </w:r>
+      <w:r>
+        <w:rPr>
+          <w:rFonts w:ascii="Segoe UI" w:eastAsia="Times New Roman" w:hAnsi="Segoe UI" w:cs="Segoe UI"/>
+          <w:color w:val="212121"/>
+          <w:sz w:val="23"/>
+          <w:szCs w:val="23"/>
+        </w:rPr>
+        <w:t>suggest</w:t>
+      </w:r>
+      <w:r>
+        <w:rPr>
+          <w:rFonts w:ascii="Segoe UI" w:eastAsia="Times New Roman" w:hAnsi="Segoe UI" w:cs="Segoe UI"/>
+          <w:color w:val="212121"/>
+          <w:sz w:val="23"/>
+          <w:szCs w:val="23"/>
+        </w:rPr>
+        <w:t>s</w:t>
       </w:r>
       <w:r>
         <w:rPr>
@@ -8384,34 +10740,26 @@
           <w:sz w:val="23"/>
           <w:szCs w:val="23"/>
         </w:rPr>
-        <w:t xml:space="preserve">When we did so it became apparent that </w:t>
-      </w:r>
-      <w:r>
-        <w:rPr>
-          <w:rFonts w:ascii="Segoe UI" w:eastAsia="Times New Roman" w:hAnsi="Segoe UI" w:cs="Segoe UI"/>
-          <w:color w:val="212121"/>
-          <w:sz w:val="23"/>
-          <w:szCs w:val="23"/>
-        </w:rPr>
-        <w:t xml:space="preserve">the mean </w:t>
-      </w:r>
-      <w:r>
-        <w:rPr>
-          <w:rFonts w:ascii="Segoe UI" w:eastAsia="Times New Roman" w:hAnsi="Segoe UI" w:cs="Segoe UI"/>
-          <w:color w:val="212121"/>
-          <w:sz w:val="23"/>
-          <w:szCs w:val="23"/>
-        </w:rPr>
-        <w:t xml:space="preserve">of </w:t>
-      </w:r>
-      <w:r>
-        <w:rPr>
-          <w:rFonts w:ascii="Segoe UI" w:eastAsia="Times New Roman" w:hAnsi="Segoe UI" w:cs="Segoe UI"/>
-          <w:color w:val="212121"/>
-          <w:sz w:val="23"/>
-          <w:szCs w:val="23"/>
-        </w:rPr>
-        <w:t>the skip-</w:t>
+        <w:t>otherwise</w:t>
+      </w:r>
+      <w:r>
+        <w:rPr>
+          <w:rFonts w:ascii="Segoe UI" w:eastAsia="Times New Roman" w:hAnsi="Segoe UI" w:cs="Segoe UI"/>
+          <w:color w:val="212121"/>
+          <w:sz w:val="23"/>
+          <w:szCs w:val="23"/>
+        </w:rPr>
+        <w:t xml:space="preserve">. We consistently find that it is only a </w:t>
+      </w:r>
+      <w:r>
+        <w:rPr>
+          <w:rFonts w:ascii="Segoe UI" w:eastAsia="Times New Roman" w:hAnsi="Segoe UI" w:cs="Segoe UI"/>
+          <w:i/>
+          <w:color w:val="212121"/>
+          <w:sz w:val="23"/>
+          <w:szCs w:val="23"/>
+        </w:rPr>
+        <w:t>subset</w:t>
       </w:r>
       <w:r>
         <w:rPr>
@@ -8425,11 +10773,775 @@
       <w:r>
         <w:rPr>
           <w:rFonts w:ascii="Segoe UI" w:eastAsia="Times New Roman" w:hAnsi="Segoe UI" w:cs="Segoe UI"/>
-          <w:color w:val="212121"/>
-          <w:sz w:val="23"/>
-          <w:szCs w:val="23"/>
-        </w:rPr>
-        <w:t>AMP</w:t>
+          <w:i/>
+          <w:color w:val="212121"/>
+          <w:sz w:val="23"/>
+          <w:szCs w:val="23"/>
+        </w:rPr>
+        <w:t>of influence aware trials</w:t>
+      </w:r>
+      <w:r>
+        <w:rPr>
+          <w:rFonts w:ascii="Segoe UI" w:eastAsia="Times New Roman" w:hAnsi="Segoe UI" w:cs="Segoe UI"/>
+          <w:color w:val="212121"/>
+          <w:sz w:val="23"/>
+          <w:szCs w:val="23"/>
+        </w:rPr>
+        <w:t xml:space="preserve"> that drive the effect within-individuals. And between-individuals, it is only a </w:t>
+      </w:r>
+      <w:r>
+        <w:rPr>
+          <w:rFonts w:ascii="Segoe UI" w:eastAsia="Times New Roman" w:hAnsi="Segoe UI" w:cs="Segoe UI"/>
+          <w:i/>
+          <w:color w:val="212121"/>
+          <w:sz w:val="23"/>
+          <w:szCs w:val="23"/>
+        </w:rPr>
+        <w:t>subset of individuals</w:t>
+      </w:r>
+      <w:r>
+        <w:rPr>
+          <w:rFonts w:ascii="Segoe UI" w:eastAsia="Times New Roman" w:hAnsi="Segoe UI" w:cs="Segoe UI"/>
+          <w:color w:val="212121"/>
+          <w:sz w:val="23"/>
+          <w:szCs w:val="23"/>
+        </w:rPr>
+        <w:t xml:space="preserve"> that drive group level effects. Thus the premise upon which the conclusion is based does not seem to be in line with the data </w:t>
+      </w:r>
+      <w:r>
+        <w:rPr>
+          <w:rFonts w:ascii="Segoe UI" w:eastAsia="Times New Roman" w:hAnsi="Segoe UI" w:cs="Segoe UI"/>
+          <w:color w:val="212121"/>
+          <w:sz w:val="23"/>
+          <w:szCs w:val="23"/>
+        </w:rPr>
+        <w:t xml:space="preserve">being </w:t>
+      </w:r>
+      <w:r>
+        <w:rPr>
+          <w:rFonts w:ascii="Segoe UI" w:eastAsia="Times New Roman" w:hAnsi="Segoe UI" w:cs="Segoe UI"/>
+          <w:color w:val="212121"/>
+          <w:sz w:val="23"/>
+          <w:szCs w:val="23"/>
+        </w:rPr>
+        <w:t>reported here</w:t>
+      </w:r>
+      <w:r>
+        <w:rPr>
+          <w:rFonts w:ascii="Segoe UI" w:eastAsia="Times New Roman" w:hAnsi="Segoe UI" w:cs="Segoe UI"/>
+          <w:color w:val="212121"/>
+          <w:sz w:val="23"/>
+          <w:szCs w:val="23"/>
+        </w:rPr>
+        <w:t xml:space="preserve"> (i.e., the AMP is not equally valid for all subjects)</w:t>
+      </w:r>
+      <w:r>
+        <w:rPr>
+          <w:rFonts w:ascii="Segoe UI" w:eastAsia="Times New Roman" w:hAnsi="Segoe UI" w:cs="Segoe UI"/>
+          <w:color w:val="212121"/>
+          <w:sz w:val="23"/>
+          <w:szCs w:val="23"/>
+        </w:rPr>
+        <w:t>.</w:t>
+      </w:r>
+    </w:p>
+    <w:p>
+      <w:pPr>
+        <w:shd w:val="clear" w:color="auto" w:fill="FFFFFF"/>
+        <w:spacing w:line="240" w:lineRule="auto"/>
+        <w:rPr>
+          <w:rFonts w:ascii="Segoe UI" w:eastAsia="Times New Roman" w:hAnsi="Segoe UI" w:cs="Segoe UI"/>
+          <w:color w:val="212121"/>
+          <w:sz w:val="23"/>
+          <w:szCs w:val="23"/>
+        </w:rPr>
+      </w:pPr>
+      <w:r>
+        <w:rPr>
+          <w:rFonts w:ascii="Segoe UI" w:eastAsia="Times New Roman" w:hAnsi="Segoe UI" w:cs="Segoe UI"/>
+          <w:color w:val="212121"/>
+          <w:sz w:val="23"/>
+          <w:szCs w:val="23"/>
+        </w:rPr>
+        <w:t xml:space="preserve">The reviewer also advances two theoretical </w:t>
+      </w:r>
+      <w:r>
+        <w:rPr>
+          <w:rFonts w:ascii="Segoe UI" w:eastAsia="Times New Roman" w:hAnsi="Segoe UI" w:cs="Segoe UI"/>
+          <w:color w:val="212121"/>
+          <w:sz w:val="23"/>
+          <w:szCs w:val="23"/>
+        </w:rPr>
+        <w:t>idea</w:t>
+      </w:r>
+      <w:r>
+        <w:rPr>
+          <w:rFonts w:ascii="Segoe UI" w:eastAsia="Times New Roman" w:hAnsi="Segoe UI" w:cs="Segoe UI"/>
+          <w:color w:val="212121"/>
+          <w:sz w:val="23"/>
+          <w:szCs w:val="23"/>
+        </w:rPr>
+        <w:t>s</w:t>
+      </w:r>
+      <w:r>
+        <w:rPr>
+          <w:rFonts w:ascii="Segoe UI" w:eastAsia="Times New Roman" w:hAnsi="Segoe UI" w:cs="Segoe UI"/>
+          <w:color w:val="212121"/>
+          <w:sz w:val="23"/>
+          <w:szCs w:val="23"/>
+        </w:rPr>
+        <w:t xml:space="preserve"> </w:t>
+      </w:r>
+      <w:r>
+        <w:rPr>
+          <w:rFonts w:ascii="Segoe UI" w:eastAsia="Times New Roman" w:hAnsi="Segoe UI" w:cs="Segoe UI"/>
+          <w:color w:val="212121"/>
+          <w:sz w:val="23"/>
+          <w:szCs w:val="23"/>
+        </w:rPr>
+        <w:t xml:space="preserve">here: (a) that </w:t>
+      </w:r>
+      <w:r>
+        <w:rPr>
+          <w:rFonts w:ascii="Segoe UI" w:eastAsia="Times New Roman" w:hAnsi="Segoe UI" w:cs="Segoe UI"/>
+          <w:color w:val="212121"/>
+          <w:sz w:val="23"/>
+          <w:szCs w:val="23"/>
+        </w:rPr>
+        <w:t xml:space="preserve">“judgements of influence are caused by attitude strength”, </w:t>
+      </w:r>
+      <w:r>
+        <w:rPr>
+          <w:rFonts w:ascii="Segoe UI" w:eastAsia="Times New Roman" w:hAnsi="Segoe UI" w:cs="Segoe UI"/>
+          <w:color w:val="212121"/>
+          <w:sz w:val="23"/>
+          <w:szCs w:val="23"/>
+        </w:rPr>
+        <w:t>and (b) the issue of “post-treatment bias”.</w:t>
+      </w:r>
+      <w:r>
+        <w:rPr>
+          <w:rFonts w:ascii="Segoe UI" w:eastAsia="Times New Roman" w:hAnsi="Segoe UI" w:cs="Segoe UI"/>
+          <w:color w:val="212121"/>
+          <w:sz w:val="23"/>
+          <w:szCs w:val="23"/>
+        </w:rPr>
+        <w:t xml:space="preserve"> </w:t>
+      </w:r>
+      <w:r>
+        <w:rPr>
+          <w:rFonts w:ascii="Segoe UI" w:eastAsia="Times New Roman" w:hAnsi="Segoe UI" w:cs="Segoe UI"/>
+          <w:color w:val="212121"/>
+          <w:sz w:val="23"/>
+          <w:szCs w:val="23"/>
+        </w:rPr>
+        <w:t xml:space="preserve">We would argue </w:t>
+      </w:r>
+      <w:r>
+        <w:rPr>
+          <w:rFonts w:ascii="Segoe UI" w:eastAsia="Times New Roman" w:hAnsi="Segoe UI" w:cs="Segoe UI"/>
+          <w:color w:val="212121"/>
+          <w:sz w:val="23"/>
+          <w:szCs w:val="23"/>
+        </w:rPr>
+        <w:lastRenderedPageBreak/>
+        <w:t xml:space="preserve">that these ideas involve a causal inference being made on the basis of correlational data - </w:t>
+      </w:r>
+      <w:r>
+        <w:rPr>
+          <w:rFonts w:ascii="Segoe UI" w:eastAsia="Times New Roman" w:hAnsi="Segoe UI" w:cs="Segoe UI"/>
+          <w:color w:val="212121"/>
+          <w:sz w:val="23"/>
+          <w:szCs w:val="23"/>
+          <w:u w:val="single"/>
+        </w:rPr>
+        <w:t>the very same issue the author had with our own theorizing</w:t>
+      </w:r>
+      <w:r>
+        <w:rPr>
+          <w:rFonts w:ascii="Segoe UI" w:eastAsia="Times New Roman" w:hAnsi="Segoe UI" w:cs="Segoe UI"/>
+          <w:color w:val="212121"/>
+          <w:sz w:val="23"/>
+          <w:szCs w:val="23"/>
+        </w:rPr>
+        <w:t>.</w:t>
+      </w:r>
+    </w:p>
+    <w:p>
+      <w:pPr>
+        <w:shd w:val="clear" w:color="auto" w:fill="FFFFFF"/>
+        <w:spacing w:line="240" w:lineRule="auto"/>
+        <w:rPr>
+          <w:rFonts w:ascii="Segoe UI" w:eastAsia="Times New Roman" w:hAnsi="Segoe UI" w:cs="Segoe UI"/>
+          <w:color w:val="212121"/>
+          <w:sz w:val="23"/>
+          <w:szCs w:val="23"/>
+        </w:rPr>
+      </w:pPr>
+      <w:r>
+        <w:rPr>
+          <w:rFonts w:ascii="Segoe UI" w:eastAsia="Times New Roman" w:hAnsi="Segoe UI" w:cs="Segoe UI"/>
+          <w:color w:val="212121"/>
+          <w:sz w:val="23"/>
+          <w:szCs w:val="23"/>
+        </w:rPr>
+        <w:t>That said, in the spirit of intellectual fairness, we have included new material in the General Discussion that speaks to the reviewer’s claims, and acknowledge them as one of several alternative explanations for our findings (see p.</w:t>
+      </w:r>
+      <w:r>
+        <w:rPr>
+          <w:rFonts w:ascii="Segoe UI" w:eastAsia="Times New Roman" w:hAnsi="Segoe UI" w:cs="Segoe UI"/>
+          <w:color w:val="212121"/>
+          <w:sz w:val="23"/>
+          <w:szCs w:val="23"/>
+        </w:rPr>
+        <w:t>58-60</w:t>
+      </w:r>
+      <w:r>
+        <w:rPr>
+          <w:rFonts w:ascii="Segoe UI" w:eastAsia="Times New Roman" w:hAnsi="Segoe UI" w:cs="Segoe UI"/>
+          <w:color w:val="212121"/>
+          <w:sz w:val="23"/>
+          <w:szCs w:val="23"/>
+        </w:rPr>
+        <w:t xml:space="preserve">). Specifically we state the following: </w:t>
+      </w:r>
+    </w:p>
+    <w:p>
+      <w:pPr>
+        <w:shd w:val="clear" w:color="auto" w:fill="FFFFFF"/>
+        <w:spacing w:line="240" w:lineRule="auto"/>
+        <w:rPr>
+          <w:rFonts w:ascii="Segoe UI" w:eastAsia="Times New Roman" w:hAnsi="Segoe UI" w:cs="Segoe UI"/>
+          <w:color w:val="212121"/>
+          <w:sz w:val="23"/>
+          <w:szCs w:val="23"/>
+        </w:rPr>
+      </w:pPr>
+      <w:r>
+        <w:rPr>
+          <w:rFonts w:ascii="Segoe UI" w:eastAsia="Times New Roman" w:hAnsi="Segoe UI" w:cs="Segoe UI"/>
+          <w:color w:val="212121"/>
+          <w:sz w:val="23"/>
+          <w:szCs w:val="23"/>
+        </w:rPr>
+        <w:t>“</w:t>
+      </w:r>
+      <w:r>
+        <w:rPr>
+          <w:rFonts w:ascii="Segoe UI" w:eastAsia="Times New Roman" w:hAnsi="Segoe UI" w:cs="Segoe UI"/>
+          <w:color w:val="212121"/>
+          <w:sz w:val="23"/>
+          <w:szCs w:val="23"/>
+        </w:rPr>
+        <w:t>Another reviewer advanced an attitude strength perspective on our findings. The idea here is that if the AMP is equally valid for all participants, and judgments of influence are caused by attitude strength (i.e., the strength of affective reactions to the primes), then participants with stronger attitudes will report more influence of the primes as a consequence. When participants are separated based on their influence awareness ratings, the ones who report little influence will be those with weak attitudes and little variability on AMP scores. Those who report high influence will have strong attitudes and more extreme priming effects. Thus influence awareness is a by-product or corollary of attitude strength rather than the main factor driving AMP effects.</w:t>
+      </w:r>
+      <w:r>
+        <w:rPr>
+          <w:rFonts w:ascii="Segoe UI" w:eastAsia="Times New Roman" w:hAnsi="Segoe UI" w:cs="Segoe UI"/>
+          <w:color w:val="212121"/>
+          <w:sz w:val="23"/>
+          <w:szCs w:val="23"/>
+        </w:rPr>
+        <w:t>”</w:t>
+      </w:r>
+    </w:p>
+    <w:p>
+      <w:pPr>
+        <w:shd w:val="clear" w:color="auto" w:fill="FFFFFF"/>
+        <w:spacing w:line="240" w:lineRule="auto"/>
+        <w:rPr>
+          <w:rFonts w:ascii="Segoe UI" w:eastAsia="Times New Roman" w:hAnsi="Segoe UI" w:cs="Segoe UI"/>
+          <w:color w:val="212121"/>
+          <w:sz w:val="23"/>
+          <w:szCs w:val="23"/>
+        </w:rPr>
+      </w:pPr>
+      <w:r>
+        <w:rPr>
+          <w:rFonts w:ascii="Segoe UI" w:eastAsia="Times New Roman" w:hAnsi="Segoe UI" w:cs="Segoe UI"/>
+          <w:b/>
+          <w:color w:val="212121"/>
+          <w:sz w:val="23"/>
+          <w:szCs w:val="23"/>
+        </w:rPr>
+        <w:t>Reviewer 3</w:t>
+      </w:r>
+      <w:r>
+        <w:rPr>
+          <w:rFonts w:ascii="Segoe UI" w:eastAsia="Times New Roman" w:hAnsi="Segoe UI" w:cs="Segoe UI"/>
+          <w:color w:val="212121"/>
+          <w:sz w:val="23"/>
+          <w:szCs w:val="23"/>
+        </w:rPr>
+        <w:t xml:space="preserve">: </w:t>
+      </w:r>
+      <w:r>
+        <w:rPr>
+          <w:rFonts w:ascii="Segoe UI" w:eastAsia="Times New Roman" w:hAnsi="Segoe UI" w:cs="Segoe UI"/>
+          <w:color w:val="212121"/>
+          <w:sz w:val="23"/>
+          <w:szCs w:val="23"/>
+        </w:rPr>
+        <w:t xml:space="preserve">The authors argue that the same logic about validity would apply to other tests such as the IAT. I agree that the issues are the same, but the authors' analysis is equally misleading for the IAT. Research suggests that people can indeed report with some accuracy </w:t>
+      </w:r>
+      <w:r>
+        <w:rPr>
+          <w:rFonts w:ascii="Segoe UI" w:eastAsia="Times New Roman" w:hAnsi="Segoe UI" w:cs="Segoe UI"/>
+          <w:color w:val="212121"/>
+          <w:sz w:val="23"/>
+          <w:szCs w:val="23"/>
+        </w:rPr>
+        <w:t xml:space="preserve">about the size of their congruity effect on the IAT (See Adam Hahn and Bertram </w:t>
+      </w:r>
+      <w:proofErr w:type="spellStart"/>
+      <w:r>
+        <w:rPr>
+          <w:rFonts w:ascii="Segoe UI" w:eastAsia="Times New Roman" w:hAnsi="Segoe UI" w:cs="Segoe UI"/>
+          <w:color w:val="212121"/>
+          <w:sz w:val="23"/>
+          <w:szCs w:val="23"/>
+        </w:rPr>
+        <w:t>Gawronski's</w:t>
+      </w:r>
+      <w:proofErr w:type="spellEnd"/>
+      <w:r>
+        <w:rPr>
+          <w:rFonts w:ascii="Segoe UI" w:eastAsia="Times New Roman" w:hAnsi="Segoe UI" w:cs="Segoe UI"/>
+          <w:color w:val="212121"/>
+          <w:sz w:val="23"/>
+          <w:szCs w:val="23"/>
+        </w:rPr>
+        <w:t xml:space="preserve"> work). If you ask who was influenced by congruity in the IAT and then use influence ratings as a moderator, will find that the effect is larger for those who report more influence, and more strongly correlated with other variables. But this is not because the task is only valid for those who are aware of it; it is because we have conditioned on a variable that is downstream from the congruity effect.</w:t>
+      </w:r>
+    </w:p>
+    <w:p>
+      <w:pPr>
+        <w:shd w:val="clear" w:color="auto" w:fill="FFFFFF"/>
+        <w:spacing w:line="240" w:lineRule="auto"/>
+        <w:rPr>
+          <w:rFonts w:ascii="Segoe UI" w:eastAsia="Times New Roman" w:hAnsi="Segoe UI" w:cs="Segoe UI"/>
+          <w:color w:val="212121"/>
+          <w:sz w:val="23"/>
+          <w:szCs w:val="23"/>
+        </w:rPr>
+      </w:pPr>
+      <w:r>
+        <w:rPr>
+          <w:rFonts w:ascii="Segoe UI" w:eastAsia="Times New Roman" w:hAnsi="Segoe UI" w:cs="Segoe UI"/>
+          <w:b/>
+          <w:color w:val="212121"/>
+          <w:sz w:val="23"/>
+          <w:szCs w:val="23"/>
+        </w:rPr>
+        <w:t>Authors</w:t>
+      </w:r>
+      <w:r>
+        <w:rPr>
+          <w:rFonts w:ascii="Segoe UI" w:eastAsia="Times New Roman" w:hAnsi="Segoe UI" w:cs="Segoe UI"/>
+          <w:color w:val="212121"/>
+          <w:sz w:val="23"/>
+          <w:szCs w:val="23"/>
+        </w:rPr>
+        <w:t xml:space="preserve">: </w:t>
+      </w:r>
+      <w:r>
+        <w:rPr>
+          <w:rFonts w:ascii="Segoe UI" w:eastAsia="Times New Roman" w:hAnsi="Segoe UI" w:cs="Segoe UI"/>
+          <w:color w:val="212121"/>
+          <w:sz w:val="23"/>
+          <w:szCs w:val="23"/>
+        </w:rPr>
+        <w:t>See our previous comments on temporal ordering and treatment of influence awareness as an IV and DV.</w:t>
+      </w:r>
+    </w:p>
+    <w:p>
+      <w:pPr>
+        <w:shd w:val="clear" w:color="auto" w:fill="FFFFFF"/>
+        <w:spacing w:line="240" w:lineRule="auto"/>
+        <w:rPr>
+          <w:rFonts w:ascii="Segoe UI" w:eastAsia="Times New Roman" w:hAnsi="Segoe UI" w:cs="Segoe UI"/>
+          <w:color w:val="212121"/>
+          <w:sz w:val="23"/>
+          <w:szCs w:val="23"/>
+        </w:rPr>
+      </w:pPr>
+      <w:r>
+        <w:rPr>
+          <w:rFonts w:ascii="Segoe UI" w:eastAsia="Times New Roman" w:hAnsi="Segoe UI" w:cs="Segoe UI"/>
+          <w:b/>
+          <w:color w:val="212121"/>
+          <w:sz w:val="23"/>
+          <w:szCs w:val="23"/>
+        </w:rPr>
+        <w:t>Reviewer 3</w:t>
+      </w:r>
+      <w:r>
+        <w:rPr>
+          <w:rFonts w:ascii="Segoe UI" w:eastAsia="Times New Roman" w:hAnsi="Segoe UI" w:cs="Segoe UI"/>
+          <w:color w:val="212121"/>
+          <w:sz w:val="23"/>
+          <w:szCs w:val="23"/>
+        </w:rPr>
+        <w:t xml:space="preserve">. </w:t>
+      </w:r>
+      <w:r>
+        <w:rPr>
+          <w:rFonts w:ascii="Segoe UI" w:eastAsia="Times New Roman" w:hAnsi="Segoe UI" w:cs="Segoe UI"/>
+          <w:color w:val="212121"/>
+          <w:sz w:val="23"/>
+          <w:szCs w:val="23"/>
+        </w:rPr>
+        <w:t>To summarize, the present paper was not responsive to the previous reviews. With the exception of study 1, the present studies do not address the problems identified in the first submission, and they do not make a substantial advance beyond the Bar-Anan / Payne exchange in 2012/2013. Although the revision removed certain causal words, the causal assumptions, analyses, and interpretations remain, and the elementary confusion between correlation and causation remains.</w:t>
+      </w:r>
+    </w:p>
+    <w:p>
+      <w:pPr>
+        <w:shd w:val="clear" w:color="auto" w:fill="FFFFFF"/>
+        <w:spacing w:line="240" w:lineRule="auto"/>
+        <w:rPr>
+          <w:rFonts w:ascii="Segoe UI" w:eastAsia="Times New Roman" w:hAnsi="Segoe UI" w:cs="Segoe UI"/>
+          <w:color w:val="212121"/>
+          <w:sz w:val="23"/>
+          <w:szCs w:val="23"/>
+        </w:rPr>
+      </w:pPr>
+      <w:r>
+        <w:rPr>
+          <w:rFonts w:ascii="Segoe UI" w:eastAsia="Times New Roman" w:hAnsi="Segoe UI" w:cs="Segoe UI"/>
+          <w:b/>
+          <w:color w:val="212121"/>
+          <w:sz w:val="23"/>
+          <w:szCs w:val="23"/>
+        </w:rPr>
+        <w:t>Authors</w:t>
+      </w:r>
+      <w:r>
+        <w:rPr>
+          <w:rFonts w:ascii="Segoe UI" w:eastAsia="Times New Roman" w:hAnsi="Segoe UI" w:cs="Segoe UI"/>
+          <w:color w:val="212121"/>
+          <w:sz w:val="23"/>
+          <w:szCs w:val="23"/>
+        </w:rPr>
+        <w:t xml:space="preserve">: </w:t>
+      </w:r>
+      <w:r>
+        <w:rPr>
+          <w:rFonts w:ascii="Segoe UI" w:eastAsia="Times New Roman" w:hAnsi="Segoe UI" w:cs="Segoe UI"/>
+          <w:color w:val="212121"/>
+          <w:sz w:val="23"/>
+          <w:szCs w:val="23"/>
+        </w:rPr>
+        <w:t>We find it unfortunate that the reviewer feels we were “</w:t>
+      </w:r>
+      <w:r>
+        <w:rPr>
+          <w:rFonts w:ascii="Segoe UI" w:eastAsia="Times New Roman" w:hAnsi="Segoe UI" w:cs="Segoe UI"/>
+          <w:color w:val="212121"/>
+          <w:sz w:val="23"/>
+          <w:szCs w:val="23"/>
+        </w:rPr>
+        <w:t>not responsive to the previous reviews</w:t>
+      </w:r>
+      <w:r>
+        <w:rPr>
+          <w:rFonts w:ascii="Segoe UI" w:eastAsia="Times New Roman" w:hAnsi="Segoe UI" w:cs="Segoe UI"/>
+          <w:color w:val="212121"/>
+          <w:sz w:val="23"/>
+          <w:szCs w:val="23"/>
+        </w:rPr>
+        <w:t xml:space="preserve">”. This is inconsistent with </w:t>
+      </w:r>
+      <w:r>
+        <w:rPr>
+          <w:rFonts w:ascii="Segoe UI" w:eastAsia="Times New Roman" w:hAnsi="Segoe UI" w:cs="Segoe UI"/>
+          <w:color w:val="212121"/>
+          <w:sz w:val="23"/>
+          <w:szCs w:val="23"/>
+        </w:rPr>
+        <w:t xml:space="preserve">what </w:t>
+      </w:r>
+      <w:r>
+        <w:rPr>
+          <w:rFonts w:ascii="Segoe UI" w:eastAsia="Times New Roman" w:hAnsi="Segoe UI" w:cs="Segoe UI"/>
+          <w:color w:val="212121"/>
+          <w:sz w:val="23"/>
+          <w:szCs w:val="23"/>
+        </w:rPr>
+        <w:t>Reviewer 1</w:t>
+      </w:r>
+      <w:r>
+        <w:rPr>
+          <w:rFonts w:ascii="Segoe UI" w:eastAsia="Times New Roman" w:hAnsi="Segoe UI" w:cs="Segoe UI"/>
+          <w:color w:val="212121"/>
+          <w:sz w:val="23"/>
+          <w:szCs w:val="23"/>
+        </w:rPr>
+        <w:t xml:space="preserve"> feels </w:t>
+      </w:r>
+      <w:r>
+        <w:rPr>
+          <w:rFonts w:ascii="Segoe UI" w:eastAsia="Times New Roman" w:hAnsi="Segoe UI" w:cs="Segoe UI"/>
+          <w:color w:val="212121"/>
+          <w:sz w:val="23"/>
+          <w:szCs w:val="23"/>
+        </w:rPr>
+        <w:t>and our own</w:t>
+      </w:r>
+      <w:r>
+        <w:rPr>
+          <w:rFonts w:ascii="Segoe UI" w:eastAsia="Times New Roman" w:hAnsi="Segoe UI" w:cs="Segoe UI"/>
+          <w:color w:val="212121"/>
+          <w:sz w:val="23"/>
+          <w:szCs w:val="23"/>
+        </w:rPr>
+        <w:t xml:space="preserve"> perspective</w:t>
+      </w:r>
+      <w:r>
+        <w:rPr>
+          <w:rFonts w:ascii="Segoe UI" w:eastAsia="Times New Roman" w:hAnsi="Segoe UI" w:cs="Segoe UI"/>
+          <w:color w:val="212121"/>
+          <w:sz w:val="23"/>
+          <w:szCs w:val="23"/>
+        </w:rPr>
+        <w:t xml:space="preserve">. Across </w:t>
+      </w:r>
+      <w:r>
+        <w:rPr>
+          <w:rFonts w:ascii="Segoe UI" w:eastAsia="Times New Roman" w:hAnsi="Segoe UI" w:cs="Segoe UI"/>
+          <w:color w:val="212121"/>
+          <w:sz w:val="23"/>
+          <w:szCs w:val="23"/>
+        </w:rPr>
+        <w:t>multiple rounds of reviews</w:t>
+      </w:r>
+      <w:r>
+        <w:rPr>
+          <w:rFonts w:ascii="Segoe UI" w:eastAsia="Times New Roman" w:hAnsi="Segoe UI" w:cs="Segoe UI"/>
+          <w:color w:val="212121"/>
+          <w:sz w:val="23"/>
+          <w:szCs w:val="23"/>
+        </w:rPr>
+        <w:t xml:space="preserve"> we have genuinely engaged with </w:t>
+      </w:r>
+      <w:r>
+        <w:rPr>
+          <w:rFonts w:ascii="Segoe UI" w:eastAsia="Times New Roman" w:hAnsi="Segoe UI" w:cs="Segoe UI"/>
+          <w:color w:val="212121"/>
+          <w:sz w:val="23"/>
+          <w:szCs w:val="23"/>
+        </w:rPr>
+        <w:t xml:space="preserve">his </w:t>
+      </w:r>
+      <w:r>
+        <w:rPr>
+          <w:rFonts w:ascii="Segoe UI" w:eastAsia="Times New Roman" w:hAnsi="Segoe UI" w:cs="Segoe UI"/>
+          <w:color w:val="212121"/>
+          <w:sz w:val="23"/>
+          <w:szCs w:val="23"/>
+        </w:rPr>
+        <w:t xml:space="preserve">comments. We added three new studies </w:t>
+      </w:r>
+      <w:r>
+        <w:rPr>
+          <w:rFonts w:ascii="Segoe UI" w:eastAsia="Times New Roman" w:hAnsi="Segoe UI" w:cs="Segoe UI"/>
+          <w:color w:val="212121"/>
+          <w:sz w:val="23"/>
+          <w:szCs w:val="23"/>
+        </w:rPr>
+        <w:t xml:space="preserve">(one replication and two novel empirical studies) </w:t>
+      </w:r>
+      <w:r>
+        <w:rPr>
+          <w:rFonts w:ascii="Segoe UI" w:eastAsia="Times New Roman" w:hAnsi="Segoe UI" w:cs="Segoe UI"/>
+          <w:color w:val="212121"/>
+          <w:sz w:val="23"/>
+          <w:szCs w:val="23"/>
+        </w:rPr>
+        <w:t xml:space="preserve">that speak to the theoretical issues he </w:t>
+      </w:r>
+      <w:r>
+        <w:rPr>
+          <w:rFonts w:ascii="Segoe UI" w:eastAsia="Times New Roman" w:hAnsi="Segoe UI" w:cs="Segoe UI"/>
+          <w:color w:val="212121"/>
+          <w:sz w:val="23"/>
+          <w:szCs w:val="23"/>
+        </w:rPr>
+        <w:t xml:space="preserve">previously </w:t>
+      </w:r>
+      <w:r>
+        <w:rPr>
+          <w:rFonts w:ascii="Segoe UI" w:eastAsia="Times New Roman" w:hAnsi="Segoe UI" w:cs="Segoe UI"/>
+          <w:color w:val="212121"/>
+          <w:sz w:val="23"/>
+          <w:szCs w:val="23"/>
+        </w:rPr>
+        <w:t>raised</w:t>
+      </w:r>
+      <w:r>
+        <w:rPr>
+          <w:rFonts w:ascii="Segoe UI" w:eastAsia="Times New Roman" w:hAnsi="Segoe UI" w:cs="Segoe UI"/>
+          <w:color w:val="212121"/>
+          <w:sz w:val="23"/>
+          <w:szCs w:val="23"/>
+        </w:rPr>
+        <w:t xml:space="preserve"> (retrospective vs. prospective awareness)</w:t>
+      </w:r>
+      <w:r>
+        <w:rPr>
+          <w:rFonts w:ascii="Segoe UI" w:eastAsia="Times New Roman" w:hAnsi="Segoe UI" w:cs="Segoe UI"/>
+          <w:color w:val="212121"/>
+          <w:sz w:val="23"/>
+          <w:szCs w:val="23"/>
+        </w:rPr>
+        <w:t xml:space="preserve">. We have significantly revised the paper multiple times to correct </w:t>
+      </w:r>
+      <w:r>
+        <w:rPr>
+          <w:rFonts w:ascii="Segoe UI" w:eastAsia="Times New Roman" w:hAnsi="Segoe UI" w:cs="Segoe UI"/>
+          <w:color w:val="212121"/>
+          <w:sz w:val="23"/>
+          <w:szCs w:val="23"/>
+        </w:rPr>
+        <w:t>for inaccuracies.</w:t>
+      </w:r>
+      <w:r>
+        <w:rPr>
+          <w:rFonts w:ascii="Segoe UI" w:eastAsia="Times New Roman" w:hAnsi="Segoe UI" w:cs="Segoe UI"/>
+          <w:color w:val="212121"/>
+          <w:sz w:val="23"/>
+          <w:szCs w:val="23"/>
+        </w:rPr>
+        <w:t xml:space="preserve"> </w:t>
+      </w:r>
+      <w:r>
+        <w:rPr>
+          <w:rFonts w:ascii="Segoe UI" w:eastAsia="Times New Roman" w:hAnsi="Segoe UI" w:cs="Segoe UI"/>
+          <w:color w:val="212121"/>
+          <w:sz w:val="23"/>
+          <w:szCs w:val="23"/>
+        </w:rPr>
+        <w:t xml:space="preserve">We </w:t>
+      </w:r>
+      <w:r>
+        <w:rPr>
+          <w:rFonts w:ascii="Segoe UI" w:eastAsia="Times New Roman" w:hAnsi="Segoe UI" w:cs="Segoe UI"/>
+          <w:color w:val="212121"/>
+          <w:sz w:val="23"/>
+          <w:szCs w:val="23"/>
+        </w:rPr>
+        <w:t xml:space="preserve">now include </w:t>
+      </w:r>
+      <w:r>
+        <w:rPr>
+          <w:rFonts w:ascii="Segoe UI" w:eastAsia="Times New Roman" w:hAnsi="Segoe UI" w:cs="Segoe UI"/>
+          <w:color w:val="212121"/>
+          <w:sz w:val="23"/>
+          <w:szCs w:val="23"/>
+        </w:rPr>
+        <w:t xml:space="preserve">several </w:t>
+      </w:r>
+      <w:r>
+        <w:rPr>
+          <w:rFonts w:ascii="Segoe UI" w:eastAsia="Times New Roman" w:hAnsi="Segoe UI" w:cs="Segoe UI"/>
+          <w:color w:val="212121"/>
+          <w:sz w:val="23"/>
+          <w:szCs w:val="23"/>
+        </w:rPr>
+        <w:t>additional section</w:t>
+      </w:r>
+      <w:r>
+        <w:rPr>
+          <w:rFonts w:ascii="Segoe UI" w:eastAsia="Times New Roman" w:hAnsi="Segoe UI" w:cs="Segoe UI"/>
+          <w:color w:val="212121"/>
+          <w:sz w:val="23"/>
+          <w:szCs w:val="23"/>
+        </w:rPr>
+        <w:t>s</w:t>
+      </w:r>
+      <w:r>
+        <w:rPr>
+          <w:rFonts w:ascii="Segoe UI" w:eastAsia="Times New Roman" w:hAnsi="Segoe UI" w:cs="Segoe UI"/>
+          <w:color w:val="212121"/>
+          <w:sz w:val="23"/>
+          <w:szCs w:val="23"/>
+        </w:rPr>
+        <w:t xml:space="preserve"> </w:t>
+      </w:r>
+      <w:r>
+        <w:rPr>
+          <w:rFonts w:ascii="Segoe UI" w:eastAsia="Times New Roman" w:hAnsi="Segoe UI" w:cs="Segoe UI"/>
+          <w:color w:val="212121"/>
+          <w:sz w:val="23"/>
+          <w:szCs w:val="23"/>
+        </w:rPr>
+        <w:t>that highlight</w:t>
+      </w:r>
+      <w:r>
+        <w:rPr>
+          <w:rFonts w:ascii="Segoe UI" w:eastAsia="Times New Roman" w:hAnsi="Segoe UI" w:cs="Segoe UI"/>
+          <w:color w:val="212121"/>
+          <w:sz w:val="23"/>
+          <w:szCs w:val="23"/>
+        </w:rPr>
+        <w:t xml:space="preserve"> his theoretical </w:t>
+      </w:r>
+      <w:r>
+        <w:rPr>
+          <w:rFonts w:ascii="Segoe UI" w:eastAsia="Times New Roman" w:hAnsi="Segoe UI" w:cs="Segoe UI"/>
+          <w:color w:val="212121"/>
+          <w:sz w:val="23"/>
+          <w:szCs w:val="23"/>
+        </w:rPr>
+        <w:t xml:space="preserve">ideas </w:t>
+      </w:r>
+      <w:r>
+        <w:rPr>
+          <w:rFonts w:ascii="Segoe UI" w:eastAsia="Times New Roman" w:hAnsi="Segoe UI" w:cs="Segoe UI"/>
+          <w:color w:val="212121"/>
+          <w:sz w:val="23"/>
+          <w:szCs w:val="23"/>
+        </w:rPr>
+        <w:t>as one of several alternative accounts of our findings.</w:t>
+      </w:r>
+      <w:r>
+        <w:rPr>
+          <w:rFonts w:ascii="Segoe UI" w:eastAsia="Times New Roman" w:hAnsi="Segoe UI" w:cs="Segoe UI"/>
+          <w:color w:val="212121"/>
+          <w:sz w:val="23"/>
+          <w:szCs w:val="23"/>
+        </w:rPr>
+        <w:t xml:space="preserve"> </w:t>
+      </w:r>
+      <w:r>
+        <w:rPr>
+          <w:rFonts w:ascii="Segoe UI" w:eastAsia="Times New Roman" w:hAnsi="Segoe UI" w:cs="Segoe UI"/>
+          <w:color w:val="212121"/>
+          <w:sz w:val="23"/>
+          <w:szCs w:val="23"/>
+        </w:rPr>
+        <w:t xml:space="preserve"> </w:t>
+      </w:r>
+    </w:p>
+    <w:p>
+      <w:pPr>
+        <w:shd w:val="clear" w:color="auto" w:fill="FFFFFF"/>
+        <w:spacing w:line="240" w:lineRule="auto"/>
+        <w:rPr>
+          <w:rFonts w:ascii="Segoe UI" w:eastAsia="Times New Roman" w:hAnsi="Segoe UI" w:cs="Segoe UI"/>
+          <w:color w:val="212121"/>
+          <w:sz w:val="23"/>
+          <w:szCs w:val="23"/>
+        </w:rPr>
+      </w:pPr>
+      <w:r>
+        <w:rPr>
+          <w:rFonts w:ascii="Segoe UI" w:eastAsia="Times New Roman" w:hAnsi="Segoe UI" w:cs="Segoe UI"/>
+          <w:color w:val="212121"/>
+          <w:sz w:val="23"/>
+          <w:szCs w:val="23"/>
+        </w:rPr>
+        <w:lastRenderedPageBreak/>
+        <w:t xml:space="preserve">As we note in one of our responses to Reviewer 1, our work does go beyond the Bar-Anan / </w:t>
       </w:r>
       <w:bookmarkStart w:id="0" w:name="_GoBack"/>
       <w:bookmarkEnd w:id="0"/>
@@ -8440,2237 +11552,7 @@
           <w:sz w:val="23"/>
           <w:szCs w:val="23"/>
         </w:rPr>
-        <w:t xml:space="preserve"> was </w:t>
-      </w:r>
-      <w:r>
-        <w:rPr>
-          <w:rFonts w:ascii="Segoe UI" w:eastAsia="Times New Roman" w:hAnsi="Segoe UI" w:cs="Segoe UI"/>
-          <w:b/>
-          <w:i/>
-          <w:color w:val="212121"/>
-          <w:sz w:val="23"/>
-          <w:szCs w:val="23"/>
-          <w:u w:val="single"/>
-        </w:rPr>
-        <w:t>opposite</w:t>
-      </w:r>
-      <w:r>
-        <w:rPr>
-          <w:rFonts w:ascii="Segoe UI" w:eastAsia="Times New Roman" w:hAnsi="Segoe UI" w:cs="Segoe UI"/>
-          <w:color w:val="212121"/>
-          <w:sz w:val="23"/>
-          <w:szCs w:val="23"/>
-        </w:rPr>
-        <w:t xml:space="preserve"> to the direction that </w:t>
-      </w:r>
-      <w:r>
-        <w:rPr>
-          <w:rFonts w:ascii="Segoe UI" w:eastAsia="Times New Roman" w:hAnsi="Segoe UI" w:cs="Segoe UI"/>
-          <w:color w:val="212121"/>
-          <w:sz w:val="23"/>
-          <w:szCs w:val="23"/>
-        </w:rPr>
-        <w:t xml:space="preserve">was predicted based on the original </w:t>
-      </w:r>
-      <w:r>
-        <w:rPr>
-          <w:rFonts w:ascii="Segoe UI" w:eastAsia="Times New Roman" w:hAnsi="Segoe UI" w:cs="Segoe UI"/>
-          <w:color w:val="212121"/>
-          <w:sz w:val="23"/>
-          <w:szCs w:val="23"/>
-        </w:rPr>
-        <w:t xml:space="preserve">Payne et al. </w:t>
-      </w:r>
-      <w:r>
-        <w:rPr>
-          <w:rFonts w:ascii="Segoe UI" w:eastAsia="Times New Roman" w:hAnsi="Segoe UI" w:cs="Segoe UI"/>
-          <w:color w:val="212121"/>
-          <w:sz w:val="23"/>
-          <w:szCs w:val="23"/>
-        </w:rPr>
-        <w:t xml:space="preserve">study and the underlying theoretical assumptions. </w:t>
-      </w:r>
-    </w:p>
-    <w:p>
-      <w:pPr>
-        <w:shd w:val="clear" w:color="auto" w:fill="FFFFFF"/>
-        <w:spacing w:line="240" w:lineRule="auto"/>
-        <w:rPr>
-          <w:rFonts w:ascii="Segoe UI" w:eastAsia="Times New Roman" w:hAnsi="Segoe UI" w:cs="Segoe UI"/>
-          <w:color w:val="212121"/>
-          <w:sz w:val="23"/>
-          <w:szCs w:val="23"/>
-        </w:rPr>
-      </w:pPr>
-      <w:r>
-        <w:rPr>
-          <w:rFonts w:ascii="Segoe UI" w:eastAsia="Times New Roman" w:hAnsi="Segoe UI" w:cs="Segoe UI"/>
-          <w:b/>
-          <w:color w:val="212121"/>
-          <w:sz w:val="23"/>
-          <w:szCs w:val="23"/>
-        </w:rPr>
-        <w:t>Reviewer 3</w:t>
-      </w:r>
-      <w:r>
-        <w:rPr>
-          <w:rFonts w:ascii="Segoe UI" w:eastAsia="Times New Roman" w:hAnsi="Segoe UI" w:cs="Segoe UI"/>
-          <w:color w:val="212121"/>
-          <w:sz w:val="23"/>
-          <w:szCs w:val="23"/>
-        </w:rPr>
-        <w:t xml:space="preserve">: </w:t>
-      </w:r>
-      <w:r>
-        <w:rPr>
-          <w:rFonts w:ascii="Segoe UI" w:eastAsia="Times New Roman" w:hAnsi="Segoe UI" w:cs="Segoe UI"/>
-          <w:color w:val="212121"/>
-          <w:sz w:val="23"/>
-          <w:szCs w:val="23"/>
-        </w:rPr>
-        <w:t xml:space="preserve">Other than study 1, the reported studies all suffer from the same flaw as the original submission, which is a simple </w:t>
-      </w:r>
-      <w:r>
-        <w:rPr>
-          <w:rFonts w:ascii="Segoe UI" w:eastAsia="Times New Roman" w:hAnsi="Segoe UI" w:cs="Segoe UI"/>
-          <w:color w:val="212121"/>
-          <w:sz w:val="23"/>
-          <w:szCs w:val="23"/>
-        </w:rPr>
-        <w:t>alternative explanation: Subjects infer the influence of the primes from the intensity of their affective reaction to the primes (or their attitude strength, for which the priming effect is a proxy in this task). The difference between explanations is critical for evaluating what claims</w:t>
-      </w:r>
-      <w:r>
-        <w:rPr>
-          <w:rFonts w:ascii="Segoe UI" w:eastAsia="Times New Roman" w:hAnsi="Segoe UI" w:cs="Segoe UI"/>
-          <w:color w:val="212121"/>
-          <w:sz w:val="23"/>
-          <w:szCs w:val="23"/>
-        </w:rPr>
-        <w:t xml:space="preserve"> can be supported by these data: (1) If the claim is simply that participants can make inferences about whether the prime influences their ratings of the targets that are more accurate than chance, then the data are consistent with that. (2) </w:t>
-      </w:r>
-      <w:r>
-        <w:rPr>
-          <w:rFonts w:ascii="Segoe UI" w:eastAsia="Times New Roman" w:hAnsi="Segoe UI" w:cs="Segoe UI"/>
-          <w:color w:val="212121"/>
-          <w:sz w:val="23"/>
-          <w:szCs w:val="23"/>
-        </w:rPr>
-        <w:t>But if the claim is that people have insight into the causal impact of the primes on their ratings of targets, then the picture is much murkier. (3) And if the claim is that AMP effects are caused by a subset of participants who are aware of the causal influence of the primes on ratings of targets, then the studies offer no evidence for this claim, as detailed more below.</w:t>
-      </w:r>
-      <w:r>
-        <w:rPr>
-          <w:rFonts w:ascii="Segoe UI" w:eastAsia="Times New Roman" w:hAnsi="Segoe UI" w:cs="Segoe UI"/>
-          <w:color w:val="212121"/>
-          <w:sz w:val="23"/>
-          <w:szCs w:val="23"/>
-        </w:rPr>
-        <w:br/>
-      </w:r>
-      <w:r>
-        <w:rPr>
-          <w:rFonts w:ascii="Segoe UI" w:eastAsia="Times New Roman" w:hAnsi="Segoe UI" w:cs="Segoe UI"/>
-          <w:color w:val="212121"/>
-          <w:sz w:val="23"/>
-          <w:szCs w:val="23"/>
-        </w:rPr>
-        <w:br/>
-        <w:t>Studies 2-6</w:t>
-      </w:r>
-      <w:r>
-        <w:rPr>
-          <w:rFonts w:ascii="Segoe UI" w:eastAsia="Times New Roman" w:hAnsi="Segoe UI" w:cs="Segoe UI"/>
-          <w:color w:val="212121"/>
-          <w:sz w:val="23"/>
-          <w:szCs w:val="23"/>
-        </w:rPr>
-        <w:br/>
-      </w:r>
-      <w:r>
-        <w:rPr>
-          <w:rFonts w:ascii="Segoe UI" w:eastAsia="Times New Roman" w:hAnsi="Segoe UI" w:cs="Segoe UI"/>
-          <w:color w:val="212121"/>
-          <w:sz w:val="23"/>
-          <w:szCs w:val="23"/>
-        </w:rPr>
-        <w:br/>
-        <w:t xml:space="preserve">Although the authors have </w:t>
-      </w:r>
-      <w:r>
-        <w:rPr>
-          <w:rFonts w:ascii="Segoe UI" w:eastAsia="Times New Roman" w:hAnsi="Segoe UI" w:cs="Segoe UI"/>
-          <w:color w:val="212121"/>
-          <w:sz w:val="23"/>
-          <w:szCs w:val="23"/>
-        </w:rPr>
-        <w:t>scrubbed some of the causal language from the paper, replacing "driven by" with "attributable to," "explained by," and so on, the claims made are still causal arguments, supported by correlational data. In the AMP tasks, subjects saw primes and targets, then rated the target, and then rated whether they were influenced. An analysis following this temporal order would use the prime congruence of target ratings as the independent variable, and rated influence as the dependent variable. An accurate and unbiased interpretation of that effect would be "when subjects responded to the target in a prime-congruent way, they were subsequently more likely to claim that they were influenced by the prime. We cannot say based on these correlational data whether prime-consistent responses caused higher ratings of influence, or whether the perception that they were influenced caused more prime-congruent target ratings. Or it might be that a third variable, such as the intensity of emotional reactions to the primes might explain both prime-congruent responses and ratings of influence."</w:t>
-      </w:r>
-      <w:r>
-        <w:rPr>
-          <w:rFonts w:ascii="Segoe UI" w:eastAsia="Times New Roman" w:hAnsi="Segoe UI" w:cs="Segoe UI"/>
-          <w:color w:val="212121"/>
-          <w:sz w:val="23"/>
-          <w:szCs w:val="23"/>
-        </w:rPr>
-        <w:br/>
-      </w:r>
-      <w:r>
-        <w:rPr>
-          <w:rFonts w:ascii="Segoe UI" w:eastAsia="Times New Roman" w:hAnsi="Segoe UI" w:cs="Segoe UI"/>
-          <w:color w:val="212121"/>
-          <w:sz w:val="23"/>
-          <w:szCs w:val="23"/>
-        </w:rPr>
-        <w:br/>
-        <w:t>But the authors do not make that interpretation, and they do not report that analysis. Instead, they make ratings of the target the DV, and use rated influence as the moderator. Although they have removed the word "drive," they still draw a causal conclusion that awareness contributes to AMP priming effects, or that AMP priming effects depend on awareness. This is an elementary confusion of correlation and causation.</w:t>
-      </w:r>
-    </w:p>
-    <w:p>
-      <w:pPr>
-        <w:shd w:val="clear" w:color="auto" w:fill="FFFFFF"/>
-        <w:spacing w:line="240" w:lineRule="auto"/>
-        <w:rPr>
-          <w:rFonts w:ascii="Segoe UI" w:eastAsia="Times New Roman" w:hAnsi="Segoe UI" w:cs="Segoe UI"/>
-          <w:color w:val="212121"/>
-          <w:sz w:val="23"/>
-          <w:szCs w:val="23"/>
-        </w:rPr>
-      </w:pPr>
-      <w:r>
-        <w:rPr>
-          <w:rFonts w:ascii="Segoe UI" w:eastAsia="Times New Roman" w:hAnsi="Segoe UI" w:cs="Segoe UI"/>
-          <w:b/>
-          <w:color w:val="212121"/>
-          <w:sz w:val="23"/>
-          <w:szCs w:val="23"/>
-        </w:rPr>
-        <w:t>Authors</w:t>
-      </w:r>
-      <w:r>
-        <w:rPr>
-          <w:rFonts w:ascii="Segoe UI" w:eastAsia="Times New Roman" w:hAnsi="Segoe UI" w:cs="Segoe UI"/>
-          <w:color w:val="212121"/>
-          <w:sz w:val="23"/>
-          <w:szCs w:val="23"/>
-        </w:rPr>
-        <w:t xml:space="preserve">: </w:t>
-      </w:r>
-      <w:r>
-        <w:rPr>
-          <w:rFonts w:ascii="Segoe UI" w:eastAsia="Times New Roman" w:hAnsi="Segoe UI" w:cs="Segoe UI"/>
-          <w:color w:val="212121"/>
-          <w:sz w:val="23"/>
-          <w:szCs w:val="23"/>
-        </w:rPr>
-        <w:t>The reviewer argues that temporal ordering of tasks in our experiments should dictate what is treated as an IV and what is treated as a DV in our analyses. We have two responses to this.</w:t>
-      </w:r>
-    </w:p>
-    <w:p>
-      <w:pPr>
-        <w:shd w:val="clear" w:color="auto" w:fill="FFFFFF"/>
-        <w:spacing w:line="240" w:lineRule="auto"/>
-        <w:rPr>
-          <w:rFonts w:ascii="Segoe UI" w:eastAsia="Times New Roman" w:hAnsi="Segoe UI" w:cs="Segoe UI"/>
-          <w:color w:val="212121"/>
-          <w:sz w:val="23"/>
-          <w:szCs w:val="23"/>
-        </w:rPr>
-      </w:pPr>
-      <w:r>
-        <w:rPr>
-          <w:rFonts w:ascii="Segoe UI" w:eastAsia="Times New Roman" w:hAnsi="Segoe UI" w:cs="Segoe UI"/>
-          <w:color w:val="212121"/>
-          <w:sz w:val="23"/>
-          <w:szCs w:val="23"/>
-        </w:rPr>
-        <w:lastRenderedPageBreak/>
-        <w:t xml:space="preserve">First, the aforementioned temporal account is </w:t>
-      </w:r>
-      <w:r>
-        <w:rPr>
-          <w:rFonts w:ascii="Segoe UI" w:eastAsia="Times New Roman" w:hAnsi="Segoe UI" w:cs="Segoe UI"/>
-          <w:color w:val="212121"/>
-          <w:sz w:val="23"/>
-          <w:szCs w:val="23"/>
-          <w:u w:val="single"/>
-        </w:rPr>
-        <w:t>not</w:t>
-      </w:r>
-      <w:r>
-        <w:rPr>
-          <w:rFonts w:ascii="Segoe UI" w:eastAsia="Times New Roman" w:hAnsi="Segoe UI" w:cs="Segoe UI"/>
-          <w:color w:val="212121"/>
-          <w:sz w:val="23"/>
-          <w:szCs w:val="23"/>
-        </w:rPr>
-        <w:t xml:space="preserve"> applicable to Experiments 7-8 were awareness was measured prospectively rather than retrospectively</w:t>
-      </w:r>
-      <w:r>
-        <w:rPr>
-          <w:rFonts w:ascii="Segoe UI" w:eastAsia="Times New Roman" w:hAnsi="Segoe UI" w:cs="Segoe UI"/>
-          <w:color w:val="212121"/>
-          <w:sz w:val="23"/>
-          <w:szCs w:val="23"/>
-        </w:rPr>
-        <w:t>.</w:t>
-      </w:r>
-      <w:r>
-        <w:rPr>
-          <w:rFonts w:ascii="Segoe UI" w:eastAsia="Times New Roman" w:hAnsi="Segoe UI" w:cs="Segoe UI"/>
-          <w:color w:val="212121"/>
-          <w:sz w:val="23"/>
-          <w:szCs w:val="23"/>
-        </w:rPr>
-        <w:t xml:space="preserve"> Participants either (a) saw the prime, target, made an awareness response, and then an evaluation, or (b) saw the prime, made an awareness judgement, then the target then the response</w:t>
-      </w:r>
-      <w:r>
-        <w:rPr>
-          <w:rFonts w:ascii="Segoe UI" w:eastAsia="Times New Roman" w:hAnsi="Segoe UI" w:cs="Segoe UI"/>
-          <w:color w:val="212121"/>
-          <w:sz w:val="23"/>
-          <w:szCs w:val="23"/>
-        </w:rPr>
-        <w:t xml:space="preserve">. </w:t>
-      </w:r>
-      <w:r>
-        <w:rPr>
-          <w:rFonts w:ascii="Segoe UI" w:eastAsia="Times New Roman" w:hAnsi="Segoe UI" w:cs="Segoe UI"/>
-          <w:color w:val="212121"/>
-          <w:sz w:val="23"/>
-          <w:szCs w:val="23"/>
-        </w:rPr>
-        <w:t xml:space="preserve">It seems entirely reasonable to </w:t>
-      </w:r>
-      <w:r>
-        <w:rPr>
-          <w:rFonts w:ascii="Segoe UI" w:eastAsia="Times New Roman" w:hAnsi="Segoe UI" w:cs="Segoe UI"/>
-          <w:color w:val="212121"/>
-          <w:sz w:val="23"/>
-          <w:szCs w:val="23"/>
-        </w:rPr>
-        <w:t xml:space="preserve">us to </w:t>
-      </w:r>
-      <w:r>
-        <w:rPr>
-          <w:rFonts w:ascii="Segoe UI" w:eastAsia="Times New Roman" w:hAnsi="Segoe UI" w:cs="Segoe UI"/>
-          <w:color w:val="212121"/>
-          <w:sz w:val="23"/>
-          <w:szCs w:val="23"/>
-        </w:rPr>
-        <w:t>treat ratings as a DV and influence awareness judgements as an IV here. Critically</w:t>
-      </w:r>
-      <w:r>
-        <w:rPr>
-          <w:rFonts w:ascii="Segoe UI" w:eastAsia="Times New Roman" w:hAnsi="Segoe UI" w:cs="Segoe UI"/>
-          <w:color w:val="212121"/>
-          <w:sz w:val="23"/>
-          <w:szCs w:val="23"/>
-        </w:rPr>
-        <w:t xml:space="preserve">, these studies also produced near identical outcomes to those reported in our previous </w:t>
-      </w:r>
-      <w:r>
-        <w:rPr>
-          <w:rFonts w:ascii="Segoe UI" w:eastAsia="Times New Roman" w:hAnsi="Segoe UI" w:cs="Segoe UI"/>
-          <w:color w:val="212121"/>
-          <w:sz w:val="23"/>
-          <w:szCs w:val="23"/>
-        </w:rPr>
-        <w:t xml:space="preserve">retrospective </w:t>
-      </w:r>
-      <w:r>
-        <w:rPr>
-          <w:rFonts w:ascii="Segoe UI" w:eastAsia="Times New Roman" w:hAnsi="Segoe UI" w:cs="Segoe UI"/>
-          <w:color w:val="212121"/>
-          <w:sz w:val="23"/>
-          <w:szCs w:val="23"/>
-        </w:rPr>
-        <w:t xml:space="preserve">studies.  </w:t>
-      </w:r>
-    </w:p>
-    <w:p>
-      <w:pPr>
-        <w:shd w:val="clear" w:color="auto" w:fill="FFFFFF"/>
-        <w:spacing w:line="240" w:lineRule="auto"/>
-        <w:rPr>
-          <w:rFonts w:ascii="Segoe UI" w:eastAsia="Times New Roman" w:hAnsi="Segoe UI" w:cs="Segoe UI"/>
-          <w:color w:val="212121"/>
-          <w:sz w:val="23"/>
-          <w:szCs w:val="23"/>
-        </w:rPr>
-      </w:pPr>
-      <w:r>
-        <w:rPr>
-          <w:rFonts w:ascii="Segoe UI" w:eastAsia="Times New Roman" w:hAnsi="Segoe UI" w:cs="Segoe UI"/>
-          <w:color w:val="212121"/>
-          <w:sz w:val="23"/>
-          <w:szCs w:val="23"/>
-        </w:rPr>
-        <w:t xml:space="preserve">Second, </w:t>
-      </w:r>
-      <w:r>
-        <w:rPr>
-          <w:rFonts w:ascii="Segoe UI" w:eastAsia="Times New Roman" w:hAnsi="Segoe UI" w:cs="Segoe UI"/>
-          <w:color w:val="212121"/>
-          <w:sz w:val="23"/>
-          <w:szCs w:val="23"/>
-        </w:rPr>
-        <w:t xml:space="preserve">and perhaps more importantly, </w:t>
-      </w:r>
-      <w:r>
-        <w:rPr>
-          <w:rFonts w:ascii="Segoe UI" w:eastAsia="Times New Roman" w:hAnsi="Segoe UI" w:cs="Segoe UI"/>
-          <w:color w:val="212121"/>
-          <w:sz w:val="23"/>
-          <w:szCs w:val="23"/>
-        </w:rPr>
-        <w:t xml:space="preserve">the perceived invalidity of using influence awareness as a predictor is itself </w:t>
-      </w:r>
-      <w:r>
-        <w:rPr>
-          <w:rFonts w:ascii="Segoe UI" w:eastAsia="Times New Roman" w:hAnsi="Segoe UI" w:cs="Segoe UI"/>
-          <w:color w:val="212121"/>
-          <w:sz w:val="23"/>
-          <w:szCs w:val="23"/>
-        </w:rPr>
-        <w:t xml:space="preserve">based </w:t>
-      </w:r>
-      <w:r>
-        <w:rPr>
-          <w:rFonts w:ascii="Segoe UI" w:eastAsia="Times New Roman" w:hAnsi="Segoe UI" w:cs="Segoe UI"/>
-          <w:color w:val="212121"/>
-          <w:sz w:val="23"/>
-          <w:szCs w:val="23"/>
-        </w:rPr>
-        <w:t xml:space="preserve">on a </w:t>
-      </w:r>
-      <w:r>
-        <w:rPr>
-          <w:rFonts w:ascii="Segoe UI" w:eastAsia="Times New Roman" w:hAnsi="Segoe UI" w:cs="Segoe UI"/>
-          <w:i/>
-          <w:color w:val="212121"/>
-          <w:sz w:val="23"/>
-          <w:szCs w:val="23"/>
-        </w:rPr>
-        <w:t>theoretical assumption</w:t>
-      </w:r>
-      <w:r>
-        <w:rPr>
-          <w:rFonts w:ascii="Segoe UI" w:eastAsia="Times New Roman" w:hAnsi="Segoe UI" w:cs="Segoe UI"/>
-          <w:color w:val="212121"/>
-          <w:sz w:val="23"/>
-          <w:szCs w:val="23"/>
-        </w:rPr>
-        <w:t xml:space="preserve"> – namely – that </w:t>
-      </w:r>
-      <w:r>
-        <w:rPr>
-          <w:rFonts w:ascii="Segoe UI" w:eastAsia="Times New Roman" w:hAnsi="Segoe UI" w:cs="Segoe UI"/>
-          <w:color w:val="212121"/>
-          <w:sz w:val="23"/>
-          <w:szCs w:val="23"/>
-        </w:rPr>
-        <w:t xml:space="preserve">influence awareness </w:t>
-      </w:r>
-      <w:r>
-        <w:rPr>
-          <w:rFonts w:ascii="Segoe UI" w:eastAsia="Times New Roman" w:hAnsi="Segoe UI" w:cs="Segoe UI"/>
-          <w:color w:val="212121"/>
-          <w:sz w:val="23"/>
-          <w:szCs w:val="23"/>
-        </w:rPr>
-        <w:t>is</w:t>
-      </w:r>
-      <w:r>
-        <w:rPr>
-          <w:rFonts w:ascii="Segoe UI" w:eastAsia="Times New Roman" w:hAnsi="Segoe UI" w:cs="Segoe UI"/>
-          <w:color w:val="212121"/>
-          <w:sz w:val="23"/>
-          <w:szCs w:val="23"/>
-        </w:rPr>
-        <w:t xml:space="preserve"> subject to post-treatment bias through its relationship to participants’ evaluations of the prime. </w:t>
-      </w:r>
-      <w:r>
-        <w:rPr>
-          <w:rFonts w:ascii="Segoe UI" w:eastAsia="Times New Roman" w:hAnsi="Segoe UI" w:cs="Segoe UI"/>
-          <w:color w:val="212121"/>
-          <w:sz w:val="23"/>
-          <w:szCs w:val="23"/>
-        </w:rPr>
-        <w:t xml:space="preserve">Critically, this is a ** theoretical assumption ** rather than a fact and does not necessarily serve to invalidate our findings nor our chosen analytic approach. That said, we recognize the reviewer’s point and its possibility, and have now included a new section in the General Discussion that unpacks this and other possible theoretical interpretations of our findings (see p.58-59).  </w:t>
-      </w:r>
-    </w:p>
-    <w:p>
-      <w:pPr>
-        <w:shd w:val="clear" w:color="auto" w:fill="FFFFFF"/>
-        <w:spacing w:line="240" w:lineRule="auto"/>
-        <w:rPr>
-          <w:rFonts w:ascii="Segoe UI" w:eastAsia="Times New Roman" w:hAnsi="Segoe UI" w:cs="Segoe UI"/>
-          <w:color w:val="212121"/>
-          <w:sz w:val="23"/>
-          <w:szCs w:val="23"/>
-        </w:rPr>
-      </w:pPr>
-      <w:r>
-        <w:rPr>
-          <w:rFonts w:ascii="Segoe UI" w:eastAsia="Times New Roman" w:hAnsi="Segoe UI" w:cs="Segoe UI"/>
-          <w:b/>
-          <w:color w:val="212121"/>
-          <w:sz w:val="23"/>
-          <w:szCs w:val="23"/>
-        </w:rPr>
-        <w:t>Reviewer 3</w:t>
-      </w:r>
-      <w:r>
-        <w:rPr>
-          <w:rFonts w:ascii="Segoe UI" w:eastAsia="Times New Roman" w:hAnsi="Segoe UI" w:cs="Segoe UI"/>
-          <w:color w:val="212121"/>
-          <w:sz w:val="23"/>
-          <w:szCs w:val="23"/>
-        </w:rPr>
-        <w:t xml:space="preserve">: </w:t>
-      </w:r>
-      <w:r>
-        <w:rPr>
-          <w:rFonts w:ascii="Segoe UI" w:eastAsia="Times New Roman" w:hAnsi="Segoe UI" w:cs="Segoe UI"/>
-          <w:color w:val="212121"/>
-          <w:sz w:val="23"/>
-          <w:szCs w:val="23"/>
-        </w:rPr>
-        <w:t>Studies 7 &amp; 8</w:t>
-      </w:r>
-      <w:r>
-        <w:rPr>
-          <w:rFonts w:ascii="Segoe UI" w:eastAsia="Times New Roman" w:hAnsi="Segoe UI" w:cs="Segoe UI"/>
-          <w:color w:val="212121"/>
-          <w:sz w:val="23"/>
-          <w:szCs w:val="23"/>
-        </w:rPr>
-        <w:br/>
-      </w:r>
-      <w:r>
-        <w:rPr>
-          <w:rFonts w:ascii="Segoe UI" w:eastAsia="Times New Roman" w:hAnsi="Segoe UI" w:cs="Segoe UI"/>
-          <w:color w:val="212121"/>
-          <w:sz w:val="23"/>
-          <w:szCs w:val="23"/>
-        </w:rPr>
-        <w:br/>
-        <w:t>These studies measure perceived prime influence before subjects express their target rating (study 7) or before they see the target (study 8). These studies show, even more clearly than studies 2-</w:t>
-      </w:r>
-      <w:r>
-        <w:rPr>
-          <w:rFonts w:ascii="Segoe UI" w:eastAsia="Times New Roman" w:hAnsi="Segoe UI" w:cs="Segoe UI"/>
-          <w:color w:val="212121"/>
-          <w:sz w:val="23"/>
-          <w:szCs w:val="23"/>
-        </w:rPr>
-        <w:t>6 that the observed pattern is consistent with the explanation that subjects make an inference from their affective reactions to the primes to how much their judgments will be influenced by it. In these designs, they must be doing so because there's no actual target judgment yet to have insight about. So in these designs, any confabulation is not "post-hoc" about the target rating, but it would still be a confabulation based on affective experience in response to the prime. So, if the claim is simply that people can accurately guess how much primes influence them in the AMP, this conclusion is supported by the data, but it has no bearing on the question of how the</w:t>
-      </w:r>
-      <w:r>
-        <w:rPr>
-          <w:rFonts w:ascii="Segoe UI" w:eastAsia="Times New Roman" w:hAnsi="Segoe UI" w:cs="Segoe UI"/>
-          <w:color w:val="212121"/>
-          <w:sz w:val="23"/>
-          <w:szCs w:val="23"/>
-        </w:rPr>
-        <w:t xml:space="preserve"> AMP works or its validity, as I expand on next.</w:t>
-      </w:r>
-    </w:p>
-    <w:p>
-      <w:pPr>
-        <w:shd w:val="clear" w:color="auto" w:fill="FFFFFF"/>
-        <w:spacing w:line="240" w:lineRule="auto"/>
-        <w:rPr>
-          <w:rFonts w:ascii="Segoe UI" w:eastAsia="Times New Roman" w:hAnsi="Segoe UI" w:cs="Segoe UI"/>
-          <w:color w:val="212121"/>
-          <w:sz w:val="23"/>
-          <w:szCs w:val="23"/>
-        </w:rPr>
-      </w:pPr>
-      <w:r>
-        <w:rPr>
-          <w:rFonts w:ascii="Segoe UI" w:eastAsia="Times New Roman" w:hAnsi="Segoe UI" w:cs="Segoe UI"/>
-          <w:b/>
-          <w:color w:val="212121"/>
-          <w:sz w:val="23"/>
-          <w:szCs w:val="23"/>
-        </w:rPr>
-        <w:t>Authors</w:t>
-      </w:r>
-      <w:r>
-        <w:rPr>
-          <w:rFonts w:ascii="Segoe UI" w:eastAsia="Times New Roman" w:hAnsi="Segoe UI" w:cs="Segoe UI"/>
-          <w:color w:val="212121"/>
-          <w:sz w:val="23"/>
-          <w:szCs w:val="23"/>
-        </w:rPr>
-        <w:t xml:space="preserve">: </w:t>
-      </w:r>
-      <w:r>
-        <w:rPr>
-          <w:rFonts w:ascii="Segoe UI" w:eastAsia="Times New Roman" w:hAnsi="Segoe UI" w:cs="Segoe UI"/>
-          <w:color w:val="212121"/>
-          <w:sz w:val="23"/>
-          <w:szCs w:val="23"/>
-        </w:rPr>
-        <w:t xml:space="preserve">We acknowledge that reviewer’s idea is possible. However, it seems that </w:t>
-      </w:r>
-      <w:r>
-        <w:rPr>
-          <w:rFonts w:ascii="Segoe UI" w:eastAsia="Times New Roman" w:hAnsi="Segoe UI" w:cs="Segoe UI"/>
-          <w:color w:val="212121"/>
-          <w:sz w:val="23"/>
-          <w:szCs w:val="23"/>
-        </w:rPr>
-        <w:t>this idea</w:t>
-      </w:r>
-      <w:r>
-        <w:rPr>
-          <w:rFonts w:ascii="Segoe UI" w:eastAsia="Times New Roman" w:hAnsi="Segoe UI" w:cs="Segoe UI"/>
-          <w:color w:val="212121"/>
-          <w:sz w:val="23"/>
-          <w:szCs w:val="23"/>
-        </w:rPr>
-        <w:t xml:space="preserve"> involve</w:t>
-      </w:r>
-      <w:r>
-        <w:rPr>
-          <w:rFonts w:ascii="Segoe UI" w:eastAsia="Times New Roman" w:hAnsi="Segoe UI" w:cs="Segoe UI"/>
-          <w:color w:val="212121"/>
-          <w:sz w:val="23"/>
-          <w:szCs w:val="23"/>
-        </w:rPr>
-        <w:t>s</w:t>
-      </w:r>
-      <w:r>
-        <w:rPr>
-          <w:rFonts w:ascii="Segoe UI" w:eastAsia="Times New Roman" w:hAnsi="Segoe UI" w:cs="Segoe UI"/>
-          <w:color w:val="212121"/>
-          <w:sz w:val="23"/>
-          <w:szCs w:val="23"/>
-        </w:rPr>
-        <w:t xml:space="preserve"> a causal inference being drawn from correlational data – the </w:t>
-      </w:r>
-      <w:r>
-        <w:rPr>
-          <w:rFonts w:ascii="Segoe UI" w:eastAsia="Times New Roman" w:hAnsi="Segoe UI" w:cs="Segoe UI"/>
-          <w:color w:val="212121"/>
-          <w:sz w:val="23"/>
-          <w:szCs w:val="23"/>
-        </w:rPr>
-        <w:t xml:space="preserve">very type of </w:t>
-      </w:r>
-      <w:r>
-        <w:rPr>
-          <w:rFonts w:ascii="Segoe UI" w:eastAsia="Times New Roman" w:hAnsi="Segoe UI" w:cs="Segoe UI"/>
-          <w:color w:val="212121"/>
-          <w:sz w:val="23"/>
-          <w:szCs w:val="23"/>
-        </w:rPr>
-        <w:t xml:space="preserve">inference that </w:t>
-      </w:r>
-      <w:r>
-        <w:rPr>
-          <w:rFonts w:ascii="Segoe UI" w:eastAsia="Times New Roman" w:hAnsi="Segoe UI" w:cs="Segoe UI"/>
-          <w:color w:val="212121"/>
-          <w:sz w:val="23"/>
-          <w:szCs w:val="23"/>
-        </w:rPr>
-        <w:t xml:space="preserve">was </w:t>
-      </w:r>
-      <w:r>
-        <w:rPr>
-          <w:rFonts w:ascii="Segoe UI" w:eastAsia="Times New Roman" w:hAnsi="Segoe UI" w:cs="Segoe UI"/>
-          <w:color w:val="212121"/>
-          <w:sz w:val="23"/>
-          <w:szCs w:val="23"/>
-        </w:rPr>
-        <w:t xml:space="preserve">previously </w:t>
-      </w:r>
-      <w:r>
-        <w:rPr>
-          <w:rFonts w:ascii="Segoe UI" w:eastAsia="Times New Roman" w:hAnsi="Segoe UI" w:cs="Segoe UI"/>
-          <w:color w:val="212121"/>
-          <w:sz w:val="23"/>
-          <w:szCs w:val="23"/>
-        </w:rPr>
-        <w:t xml:space="preserve">argued </w:t>
-      </w:r>
-      <w:r>
-        <w:rPr>
-          <w:rFonts w:ascii="Segoe UI" w:eastAsia="Times New Roman" w:hAnsi="Segoe UI" w:cs="Segoe UI"/>
-          <w:color w:val="212121"/>
-          <w:sz w:val="23"/>
-          <w:szCs w:val="23"/>
-        </w:rPr>
-        <w:t xml:space="preserve">to be </w:t>
-      </w:r>
-      <w:r>
-        <w:rPr>
-          <w:rFonts w:ascii="Segoe UI" w:eastAsia="Times New Roman" w:hAnsi="Segoe UI" w:cs="Segoe UI"/>
-          <w:color w:val="212121"/>
-          <w:sz w:val="23"/>
-          <w:szCs w:val="23"/>
-        </w:rPr>
-        <w:t>problematic</w:t>
-      </w:r>
-      <w:r>
-        <w:rPr>
-          <w:rFonts w:ascii="Segoe UI" w:eastAsia="Times New Roman" w:hAnsi="Segoe UI" w:cs="Segoe UI"/>
-          <w:color w:val="212121"/>
-          <w:sz w:val="23"/>
-          <w:szCs w:val="23"/>
-        </w:rPr>
-        <w:t xml:space="preserve"> (e.g., “…any confabulation is not "post-hoc" about the target rating, but it would still be a confabulation based on affective experience in response to the prime”)</w:t>
-      </w:r>
-      <w:r>
-        <w:rPr>
-          <w:rFonts w:ascii="Segoe UI" w:eastAsia="Times New Roman" w:hAnsi="Segoe UI" w:cs="Segoe UI"/>
-          <w:color w:val="212121"/>
-          <w:sz w:val="23"/>
-          <w:szCs w:val="23"/>
-        </w:rPr>
-        <w:t xml:space="preserve">. </w:t>
-      </w:r>
-      <w:r>
-        <w:rPr>
-          <w:rFonts w:ascii="Segoe UI" w:eastAsia="Times New Roman" w:hAnsi="Segoe UI" w:cs="Segoe UI"/>
-          <w:color w:val="212121"/>
-          <w:sz w:val="23"/>
-          <w:szCs w:val="23"/>
-        </w:rPr>
-        <w:t xml:space="preserve"> </w:t>
-      </w:r>
-    </w:p>
-    <w:p>
-      <w:pPr>
-        <w:shd w:val="clear" w:color="auto" w:fill="FFFFFF"/>
-        <w:spacing w:line="240" w:lineRule="auto"/>
-        <w:rPr>
-          <w:rFonts w:ascii="Segoe UI" w:eastAsia="Times New Roman" w:hAnsi="Segoe UI" w:cs="Segoe UI"/>
-          <w:color w:val="212121"/>
-          <w:sz w:val="23"/>
-          <w:szCs w:val="23"/>
-        </w:rPr>
-      </w:pPr>
-      <w:r>
-        <w:rPr>
-          <w:rFonts w:ascii="Segoe UI" w:eastAsia="Times New Roman" w:hAnsi="Segoe UI" w:cs="Segoe UI"/>
-          <w:color w:val="212121"/>
-          <w:sz w:val="23"/>
-          <w:szCs w:val="23"/>
-        </w:rPr>
-        <w:t xml:space="preserve">As we noted in our response to Reviewer 1, such an account </w:t>
-      </w:r>
-      <w:r>
-        <w:rPr>
-          <w:rFonts w:ascii="Segoe UI" w:eastAsia="Times New Roman" w:hAnsi="Segoe UI" w:cs="Segoe UI"/>
-          <w:color w:val="212121"/>
-          <w:sz w:val="23"/>
-          <w:szCs w:val="23"/>
-        </w:rPr>
-        <w:t xml:space="preserve">also seems to be </w:t>
-      </w:r>
-      <w:r>
-        <w:rPr>
-          <w:rFonts w:ascii="Segoe UI" w:eastAsia="Times New Roman" w:hAnsi="Segoe UI" w:cs="Segoe UI"/>
-          <w:color w:val="212121"/>
-          <w:sz w:val="23"/>
-          <w:szCs w:val="23"/>
-        </w:rPr>
-        <w:t xml:space="preserve">post-hoc and conditioned on the observation of the outcomes. It is not an </w:t>
-      </w:r>
-      <w:r>
-        <w:rPr>
-          <w:rFonts w:ascii="Segoe UI" w:eastAsia="Times New Roman" w:hAnsi="Segoe UI" w:cs="Segoe UI"/>
-          <w:i/>
-          <w:color w:val="212121"/>
-          <w:sz w:val="23"/>
-          <w:szCs w:val="23"/>
-        </w:rPr>
-        <w:t>a priori</w:t>
-      </w:r>
-      <w:r>
-        <w:rPr>
-          <w:rFonts w:ascii="Segoe UI" w:eastAsia="Times New Roman" w:hAnsi="Segoe UI" w:cs="Segoe UI"/>
-          <w:color w:val="212121"/>
-          <w:sz w:val="23"/>
-          <w:szCs w:val="23"/>
-        </w:rPr>
-        <w:t xml:space="preserve"> prediction nor was it pre-registered (unlike those forwarded in this paper). This is especially true for those theoretical claims made for Experiments 7-8. Reviewer 1 acknowledges this when he says “</w:t>
-      </w:r>
-      <w:r>
-        <w:rPr>
-          <w:rFonts w:ascii="Segoe UI" w:eastAsia="Times New Roman" w:hAnsi="Segoe UI" w:cs="Segoe UI"/>
-          <w:color w:val="212121"/>
-          <w:sz w:val="23"/>
-          <w:szCs w:val="23"/>
-        </w:rPr>
-        <w:t>Payne et al. (2013) suggested that the awareness of the priming effect is only retrospective, inferred after the fact, rather than something that exists while the priming occurs.</w:t>
-      </w:r>
-      <w:r>
-        <w:rPr>
-          <w:rFonts w:ascii="Segoe UI" w:eastAsia="Times New Roman" w:hAnsi="Segoe UI" w:cs="Segoe UI"/>
-          <w:color w:val="212121"/>
-          <w:sz w:val="23"/>
-          <w:szCs w:val="23"/>
-        </w:rPr>
-        <w:t>”</w:t>
-      </w:r>
-    </w:p>
-    <w:p>
-      <w:pPr>
-        <w:shd w:val="clear" w:color="auto" w:fill="FFFFFF"/>
-        <w:spacing w:line="240" w:lineRule="auto"/>
-        <w:rPr>
-          <w:rFonts w:ascii="Segoe UI" w:eastAsia="Times New Roman" w:hAnsi="Segoe UI" w:cs="Segoe UI"/>
-          <w:color w:val="212121"/>
-          <w:sz w:val="23"/>
-          <w:szCs w:val="23"/>
-        </w:rPr>
-      </w:pPr>
-      <w:r>
-        <w:rPr>
-          <w:rFonts w:ascii="Segoe UI" w:eastAsia="Times New Roman" w:hAnsi="Segoe UI" w:cs="Segoe UI"/>
-          <w:color w:val="212121"/>
-          <w:sz w:val="23"/>
-          <w:szCs w:val="23"/>
-        </w:rPr>
-        <w:lastRenderedPageBreak/>
-        <w:t>In short</w:t>
-      </w:r>
-      <w:r>
-        <w:rPr>
-          <w:rFonts w:ascii="Segoe UI" w:eastAsia="Times New Roman" w:hAnsi="Segoe UI" w:cs="Segoe UI"/>
-          <w:color w:val="212121"/>
-          <w:sz w:val="23"/>
-          <w:szCs w:val="23"/>
-        </w:rPr>
-        <w:t xml:space="preserve">, </w:t>
-      </w:r>
-      <w:r>
-        <w:rPr>
-          <w:rFonts w:ascii="Segoe UI" w:eastAsia="Times New Roman" w:hAnsi="Segoe UI" w:cs="Segoe UI"/>
-          <w:color w:val="212121"/>
-          <w:sz w:val="23"/>
-          <w:szCs w:val="23"/>
-        </w:rPr>
-        <w:t xml:space="preserve">we recognize our interpretation </w:t>
-      </w:r>
-      <w:r>
-        <w:rPr>
-          <w:rFonts w:ascii="Segoe UI" w:eastAsia="Times New Roman" w:hAnsi="Segoe UI" w:cs="Segoe UI"/>
-          <w:color w:val="212121"/>
-          <w:sz w:val="23"/>
-          <w:szCs w:val="23"/>
-        </w:rPr>
-        <w:t xml:space="preserve">of the data differs </w:t>
-      </w:r>
-      <w:r>
-        <w:rPr>
-          <w:rFonts w:ascii="Segoe UI" w:eastAsia="Times New Roman" w:hAnsi="Segoe UI" w:cs="Segoe UI"/>
-          <w:color w:val="212121"/>
-          <w:sz w:val="23"/>
-          <w:szCs w:val="23"/>
-        </w:rPr>
-        <w:t xml:space="preserve">from </w:t>
-      </w:r>
-      <w:r>
-        <w:rPr>
-          <w:rFonts w:ascii="Segoe UI" w:eastAsia="Times New Roman" w:hAnsi="Segoe UI" w:cs="Segoe UI"/>
-          <w:color w:val="212121"/>
-          <w:sz w:val="23"/>
-          <w:szCs w:val="23"/>
-        </w:rPr>
-        <w:t>the reviewer’s.</w:t>
-      </w:r>
-      <w:r>
-        <w:rPr>
-          <w:rFonts w:ascii="Segoe UI" w:eastAsia="Times New Roman" w:hAnsi="Segoe UI" w:cs="Segoe UI"/>
-          <w:color w:val="212121"/>
-          <w:sz w:val="23"/>
-          <w:szCs w:val="23"/>
-        </w:rPr>
-        <w:t xml:space="preserve"> </w:t>
-      </w:r>
-      <w:r>
-        <w:rPr>
-          <w:rFonts w:ascii="Segoe UI" w:eastAsia="Times New Roman" w:hAnsi="Segoe UI" w:cs="Segoe UI"/>
-          <w:color w:val="212121"/>
-          <w:sz w:val="23"/>
-          <w:szCs w:val="23"/>
-        </w:rPr>
-        <w:t xml:space="preserve">We also </w:t>
-      </w:r>
-      <w:r>
-        <w:rPr>
-          <w:rFonts w:ascii="Segoe UI" w:eastAsia="Times New Roman" w:hAnsi="Segoe UI" w:cs="Segoe UI"/>
-          <w:color w:val="212121"/>
-          <w:sz w:val="23"/>
-          <w:szCs w:val="23"/>
-        </w:rPr>
-        <w:t>believe this represents a healthy scholarly debate and highlights one of the ways in which our paper can contribute to the field’s use and understanding of the AMP.</w:t>
-      </w:r>
-      <w:r>
-        <w:rPr>
-          <w:rFonts w:ascii="Segoe UI" w:eastAsia="Times New Roman" w:hAnsi="Segoe UI" w:cs="Segoe UI"/>
-          <w:color w:val="212121"/>
-          <w:sz w:val="23"/>
-          <w:szCs w:val="23"/>
-        </w:rPr>
-        <w:t xml:space="preserve"> I</w:t>
-      </w:r>
-      <w:r>
-        <w:rPr>
-          <w:rFonts w:ascii="Segoe UI" w:eastAsia="Times New Roman" w:hAnsi="Segoe UI" w:cs="Segoe UI"/>
-          <w:color w:val="212121"/>
-          <w:sz w:val="23"/>
-          <w:szCs w:val="23"/>
-        </w:rPr>
-        <w:t>n the spirit of intellectual fairness, we have included new material outlining the reviewer’s ideas in the General Discussion, and recognize them as an alternative (post-hoc) account of our findings (see p.</w:t>
-      </w:r>
-      <w:r>
-        <w:rPr>
-          <w:rFonts w:ascii="Segoe UI" w:eastAsia="Times New Roman" w:hAnsi="Segoe UI" w:cs="Segoe UI"/>
-          <w:color w:val="212121"/>
-          <w:sz w:val="23"/>
-          <w:szCs w:val="23"/>
-        </w:rPr>
-        <w:t>58-60</w:t>
-      </w:r>
-      <w:r>
-        <w:rPr>
-          <w:rFonts w:ascii="Segoe UI" w:eastAsia="Times New Roman" w:hAnsi="Segoe UI" w:cs="Segoe UI"/>
-          <w:color w:val="212121"/>
-          <w:sz w:val="23"/>
-          <w:szCs w:val="23"/>
-        </w:rPr>
-        <w:t xml:space="preserve">). </w:t>
-      </w:r>
-    </w:p>
-    <w:p>
-      <w:pPr>
-        <w:shd w:val="clear" w:color="auto" w:fill="FFFFFF"/>
-        <w:spacing w:line="240" w:lineRule="auto"/>
-        <w:rPr>
-          <w:rFonts w:ascii="Segoe UI" w:eastAsia="Times New Roman" w:hAnsi="Segoe UI" w:cs="Segoe UI"/>
-          <w:color w:val="212121"/>
-          <w:sz w:val="23"/>
-          <w:szCs w:val="23"/>
-        </w:rPr>
-      </w:pPr>
-      <w:r>
-        <w:rPr>
-          <w:rFonts w:ascii="Segoe UI" w:eastAsia="Times New Roman" w:hAnsi="Segoe UI" w:cs="Segoe UI"/>
-          <w:color w:val="212121"/>
-          <w:sz w:val="23"/>
-          <w:szCs w:val="23"/>
-        </w:rPr>
-        <w:br/>
-      </w:r>
-      <w:r>
-        <w:rPr>
-          <w:rFonts w:ascii="Segoe UI" w:eastAsia="Times New Roman" w:hAnsi="Segoe UI" w:cs="Segoe UI"/>
-          <w:b/>
-          <w:color w:val="212121"/>
-          <w:sz w:val="23"/>
-          <w:szCs w:val="23"/>
-        </w:rPr>
-        <w:t>Reviewer 3</w:t>
-      </w:r>
-      <w:r>
-        <w:rPr>
-          <w:rFonts w:ascii="Segoe UI" w:eastAsia="Times New Roman" w:hAnsi="Segoe UI" w:cs="Segoe UI"/>
-          <w:color w:val="212121"/>
-          <w:sz w:val="23"/>
-          <w:szCs w:val="23"/>
-        </w:rPr>
-        <w:t xml:space="preserve">: </w:t>
-      </w:r>
-      <w:r>
-        <w:rPr>
-          <w:rFonts w:ascii="Segoe UI" w:eastAsia="Times New Roman" w:hAnsi="Segoe UI" w:cs="Segoe UI"/>
-          <w:color w:val="212121"/>
-          <w:sz w:val="23"/>
-          <w:szCs w:val="23"/>
-        </w:rPr>
-        <w:t>Concl</w:t>
-      </w:r>
-      <w:r>
-        <w:rPr>
-          <w:rFonts w:ascii="Segoe UI" w:eastAsia="Times New Roman" w:hAnsi="Segoe UI" w:cs="Segoe UI"/>
-          <w:color w:val="212121"/>
-          <w:sz w:val="23"/>
-          <w:szCs w:val="23"/>
-        </w:rPr>
-        <w:t>usions for validity of the AMP</w:t>
-      </w:r>
-    </w:p>
-    <w:p>
-      <w:pPr>
-        <w:shd w:val="clear" w:color="auto" w:fill="FFFFFF"/>
-        <w:spacing w:line="240" w:lineRule="auto"/>
-        <w:rPr>
-          <w:rFonts w:ascii="Segoe UI" w:eastAsia="Times New Roman" w:hAnsi="Segoe UI" w:cs="Segoe UI"/>
-          <w:color w:val="212121"/>
-          <w:sz w:val="23"/>
-          <w:szCs w:val="23"/>
-        </w:rPr>
-      </w:pPr>
-      <w:r>
-        <w:rPr>
-          <w:rFonts w:ascii="Segoe UI" w:eastAsia="Times New Roman" w:hAnsi="Segoe UI" w:cs="Segoe UI"/>
-          <w:color w:val="212121"/>
-          <w:sz w:val="23"/>
-          <w:szCs w:val="23"/>
-        </w:rPr>
-        <w:t xml:space="preserve">Regarding the putative misattribution mechanism, the paper says that if subjects know that the prime is influencing their target ratings, </w:t>
-      </w:r>
-      <w:r>
-        <w:rPr>
-          <w:rFonts w:ascii="Segoe UI" w:eastAsia="Times New Roman" w:hAnsi="Segoe UI" w:cs="Segoe UI"/>
-          <w:color w:val="212121"/>
-          <w:sz w:val="23"/>
-          <w:szCs w:val="23"/>
-        </w:rPr>
-        <w:t>it can't be a misattribution, but I don't agree. A misattribution, by its nature of being a mistake, can't be entirely understood by the person making the misattribution, otherwise they would presumably not make that error. But there are many ways to have mistaken or incomplete knowledge about the sources of one's thoughts and behavior. For example, I might be aware that standing on a suspension bridge is making me nervous, which might influence my attraction to another person standing on the bridge. And yet, I might still think the person is attractive. If the bridge caused that perception, then it is still a misattribution. In the AMP, subjects might accurately guess that their evaluations of targets are influenced by primes (especially when they feel strongly about the primes) but also believe that the target pictograph really is a very pleasant pictograph. That would s</w:t>
-      </w:r>
-      <w:r>
-        <w:rPr>
-          <w:rFonts w:ascii="Segoe UI" w:eastAsia="Times New Roman" w:hAnsi="Segoe UI" w:cs="Segoe UI"/>
-          <w:color w:val="212121"/>
-          <w:sz w:val="23"/>
-          <w:szCs w:val="23"/>
-        </w:rPr>
-        <w:t>t</w:t>
-      </w:r>
-      <w:r>
-        <w:rPr>
-          <w:rFonts w:ascii="Segoe UI" w:eastAsia="Times New Roman" w:hAnsi="Segoe UI" w:cs="Segoe UI"/>
-          <w:color w:val="212121"/>
-          <w:sz w:val="23"/>
-          <w:szCs w:val="23"/>
-        </w:rPr>
-        <w:t>ill be a misattribution, and is entirely consistent with these studies.</w:t>
-      </w:r>
-      <w:r>
-        <w:rPr>
-          <w:rFonts w:ascii="Segoe UI" w:eastAsia="Times New Roman" w:hAnsi="Segoe UI" w:cs="Segoe UI"/>
-          <w:color w:val="212121"/>
-          <w:sz w:val="23"/>
-          <w:szCs w:val="23"/>
-        </w:rPr>
-        <w:br/>
-      </w:r>
-      <w:r>
-        <w:rPr>
-          <w:rFonts w:ascii="Segoe UI" w:eastAsia="Times New Roman" w:hAnsi="Segoe UI" w:cs="Segoe UI"/>
-          <w:color w:val="212121"/>
-          <w:sz w:val="23"/>
-          <w:szCs w:val="23"/>
-        </w:rPr>
-        <w:br/>
-        <w:t>There is a large literature about the ways that</w:t>
-      </w:r>
-      <w:r>
-        <w:rPr>
-          <w:rFonts w:ascii="Segoe UI" w:eastAsia="Times New Roman" w:hAnsi="Segoe UI" w:cs="Segoe UI"/>
-          <w:color w:val="212121"/>
-          <w:sz w:val="23"/>
-          <w:szCs w:val="23"/>
-        </w:rPr>
-        <w:t xml:space="preserve"> people use lay theories to predict or explain their own behavior, and why those inferences do not necessarily reveal insight into people's cognitive processes (see Nisbett &amp; Wilson, 1977; Wilson, Hull, &amp; Johnson, 1981; Wilson &amp; Dunn, 2004). And there is a related literature on authorship processing and the experience of conscious will showing that people draw inferences about the causes of mental processes that do not necessarily track true causes (Aarts et al., 2005; Kühn and Brass, 2009; Wegner &amp; Wheatley, 1999). These are deep problems in the attribution of mental processes that are not easily solved by simply asking people how or why they were influenced. But this paper neglects these entire fields, simply asks people if they were influenced, and then takes those judgments at face value as accurate causes of mental processes.</w:t>
-      </w:r>
-    </w:p>
-    <w:p>
-      <w:pPr>
-        <w:shd w:val="clear" w:color="auto" w:fill="FFFFFF"/>
-        <w:spacing w:line="240" w:lineRule="auto"/>
-        <w:rPr>
-          <w:rFonts w:ascii="Segoe UI" w:eastAsia="Times New Roman" w:hAnsi="Segoe UI" w:cs="Segoe UI"/>
-          <w:color w:val="212121"/>
-          <w:sz w:val="23"/>
-          <w:szCs w:val="23"/>
-        </w:rPr>
-      </w:pPr>
-      <w:r>
-        <w:rPr>
-          <w:rFonts w:ascii="Segoe UI" w:eastAsia="Times New Roman" w:hAnsi="Segoe UI" w:cs="Segoe UI"/>
-          <w:b/>
-          <w:color w:val="212121"/>
-          <w:sz w:val="23"/>
-          <w:szCs w:val="23"/>
-        </w:rPr>
-        <w:t>Authors</w:t>
-      </w:r>
-      <w:r>
-        <w:rPr>
-          <w:rFonts w:ascii="Segoe UI" w:eastAsia="Times New Roman" w:hAnsi="Segoe UI" w:cs="Segoe UI"/>
-          <w:color w:val="212121"/>
-          <w:sz w:val="23"/>
-          <w:szCs w:val="23"/>
-        </w:rPr>
-        <w:t xml:space="preserve">: </w:t>
-      </w:r>
-      <w:r>
-        <w:rPr>
-          <w:rFonts w:ascii="Segoe UI" w:eastAsia="Times New Roman" w:hAnsi="Segoe UI" w:cs="Segoe UI"/>
-          <w:color w:val="212121"/>
-          <w:sz w:val="23"/>
-          <w:szCs w:val="23"/>
-        </w:rPr>
-        <w:t xml:space="preserve">We </w:t>
-      </w:r>
-      <w:r>
-        <w:rPr>
-          <w:rFonts w:ascii="Segoe UI" w:eastAsia="Times New Roman" w:hAnsi="Segoe UI" w:cs="Segoe UI"/>
-          <w:color w:val="212121"/>
-          <w:sz w:val="23"/>
-          <w:szCs w:val="23"/>
-        </w:rPr>
-        <w:t>now include</w:t>
-      </w:r>
-      <w:r>
-        <w:rPr>
-          <w:rFonts w:ascii="Segoe UI" w:eastAsia="Times New Roman" w:hAnsi="Segoe UI" w:cs="Segoe UI"/>
-          <w:color w:val="212121"/>
-          <w:sz w:val="23"/>
-          <w:szCs w:val="23"/>
-        </w:rPr>
-        <w:t xml:space="preserve"> new material in the General Discussion that incorporates </w:t>
-      </w:r>
-      <w:r>
-        <w:rPr>
-          <w:rFonts w:ascii="Segoe UI" w:eastAsia="Times New Roman" w:hAnsi="Segoe UI" w:cs="Segoe UI"/>
-          <w:color w:val="212121"/>
-          <w:sz w:val="23"/>
-          <w:szCs w:val="23"/>
-        </w:rPr>
-        <w:t xml:space="preserve">the reviewer’s </w:t>
-      </w:r>
-      <w:r>
-        <w:rPr>
-          <w:rFonts w:ascii="Segoe UI" w:eastAsia="Times New Roman" w:hAnsi="Segoe UI" w:cs="Segoe UI"/>
-          <w:color w:val="212121"/>
-          <w:sz w:val="23"/>
-          <w:szCs w:val="23"/>
-        </w:rPr>
-        <w:t>ideas on misattribution (see p.</w:t>
-      </w:r>
-      <w:r>
-        <w:rPr>
-          <w:rFonts w:ascii="Segoe UI" w:eastAsia="Times New Roman" w:hAnsi="Segoe UI" w:cs="Segoe UI"/>
-          <w:color w:val="212121"/>
-          <w:sz w:val="23"/>
-          <w:szCs w:val="23"/>
-        </w:rPr>
-        <w:t>56-58</w:t>
-      </w:r>
-      <w:r>
-        <w:rPr>
-          <w:rFonts w:ascii="Segoe UI" w:eastAsia="Times New Roman" w:hAnsi="Segoe UI" w:cs="Segoe UI"/>
-          <w:color w:val="212121"/>
-          <w:sz w:val="23"/>
-          <w:szCs w:val="23"/>
-        </w:rPr>
-        <w:t xml:space="preserve">). Specifically we now say: </w:t>
-      </w:r>
-    </w:p>
-    <w:p>
-      <w:pPr>
-        <w:shd w:val="clear" w:color="auto" w:fill="FFFFFF"/>
-        <w:spacing w:line="240" w:lineRule="auto"/>
-        <w:rPr>
-          <w:rFonts w:ascii="Segoe UI" w:eastAsia="Times New Roman" w:hAnsi="Segoe UI" w:cs="Segoe UI"/>
-          <w:color w:val="212121"/>
-          <w:sz w:val="23"/>
-          <w:szCs w:val="23"/>
-        </w:rPr>
-      </w:pPr>
-      <w:r>
-        <w:rPr>
-          <w:rFonts w:ascii="Segoe UI" w:eastAsia="Times New Roman" w:hAnsi="Segoe UI" w:cs="Segoe UI"/>
-          <w:color w:val="212121"/>
-          <w:sz w:val="23"/>
-          <w:szCs w:val="23"/>
-        </w:rPr>
-        <w:t>“</w:t>
-      </w:r>
-      <w:r>
-        <w:rPr>
-          <w:rFonts w:ascii="Segoe UI" w:eastAsia="Times New Roman" w:hAnsi="Segoe UI" w:cs="Segoe UI"/>
-          <w:color w:val="212121"/>
-          <w:sz w:val="23"/>
-          <w:szCs w:val="23"/>
-        </w:rPr>
-        <w:t xml:space="preserve">On the one hand, AMP effects may reflect misattribution, as is often claimed, yet people are fully aware that misattribution is taking place. Moreover, our findings with prospective measures in Experiments 7-8 would require people to not only be aware of misattribution but also be able to predict that it is going to occur even before a target is evaluated or a target stimulus is even presented. Although this idea runs contrary to how misattribution is traditionally defined (Schwarz &amp; Clore, 1983) it is possible. For instance, one reviewer of this paper argued that misattributions are - by definition - mistakes. As such, they cannot be </w:t>
-      </w:r>
-      <w:r>
-        <w:rPr>
-          <w:rFonts w:ascii="Segoe UI" w:eastAsia="Times New Roman" w:hAnsi="Segoe UI" w:cs="Segoe UI"/>
-          <w:color w:val="212121"/>
-          <w:sz w:val="23"/>
-          <w:szCs w:val="23"/>
-        </w:rPr>
-        <w:lastRenderedPageBreak/>
-        <w:t>entirely understood by the person making the misattribution otherwise they would presumably not make that error. When it comes to the AMP participants may be aware that their target evaluations are influenced by the primes (especially in cases where they feel strongly about the primes). But they may also hold the mistaken believe that the target really does have a particular valence. This latter belief would still qualify as a misattribution. Yet even in this case, our findings suggest that misattribution would still be occurring or captured in only those participants who were highly influence aware, rather than people in general. As such, changing the conceptualization of misattribution does not by itself address the issues raised by our findings.</w:t>
-      </w:r>
-      <w:r>
-        <w:rPr>
-          <w:rFonts w:ascii="Segoe UI" w:eastAsia="Times New Roman" w:hAnsi="Segoe UI" w:cs="Segoe UI"/>
-          <w:color w:val="212121"/>
-          <w:sz w:val="23"/>
-          <w:szCs w:val="23"/>
-        </w:rPr>
-        <w:t>”</w:t>
-      </w:r>
-    </w:p>
-    <w:p>
-      <w:pPr>
-        <w:shd w:val="clear" w:color="auto" w:fill="FFFFFF"/>
-        <w:spacing w:line="240" w:lineRule="auto"/>
-        <w:rPr>
-          <w:rFonts w:ascii="Segoe UI" w:eastAsia="Times New Roman" w:hAnsi="Segoe UI" w:cs="Segoe UI"/>
-          <w:color w:val="212121"/>
-          <w:sz w:val="23"/>
-          <w:szCs w:val="23"/>
-        </w:rPr>
-      </w:pPr>
-      <w:r>
-        <w:rPr>
-          <w:rFonts w:ascii="Segoe UI" w:eastAsia="Times New Roman" w:hAnsi="Segoe UI" w:cs="Segoe UI"/>
-          <w:b/>
-          <w:color w:val="212121"/>
-          <w:sz w:val="23"/>
-          <w:szCs w:val="23"/>
-        </w:rPr>
-        <w:t>Reviewer 3</w:t>
-      </w:r>
-      <w:r>
-        <w:rPr>
-          <w:rFonts w:ascii="Segoe UI" w:eastAsia="Times New Roman" w:hAnsi="Segoe UI" w:cs="Segoe UI"/>
-          <w:color w:val="212121"/>
-          <w:sz w:val="23"/>
-          <w:szCs w:val="23"/>
-        </w:rPr>
-        <w:t xml:space="preserve">: </w:t>
-      </w:r>
-      <w:r>
-        <w:rPr>
-          <w:rFonts w:ascii="Segoe UI" w:eastAsia="Times New Roman" w:hAnsi="Segoe UI" w:cs="Segoe UI"/>
-          <w:color w:val="212121"/>
-          <w:sz w:val="23"/>
-          <w:szCs w:val="23"/>
-        </w:rPr>
-        <w:t>The most serious error in the paper is to use reported influence as a moderator, and then conclude that AMP effects are valid only for the subjects who reported influence. This is the same problem I wrote about in the first review, of taking an outcome variable and using it as a predictor or a moderator, known as "post-treatment bias" or post-treatment conditioning (Coppock, 2019; Montgomery, Nyhan, &amp; Torres, 2018). It occurs when researchers use a variable that is affected by an experimental manipulation as a covariate or moderator to make inferences about the experimental effect. This creates a confound between the post-treatment variable and the experimental effect on any other outcome.</w:t>
-      </w:r>
-      <w:r>
-        <w:rPr>
-          <w:rFonts w:ascii="Segoe UI" w:eastAsia="Times New Roman" w:hAnsi="Segoe UI" w:cs="Segoe UI"/>
-          <w:color w:val="212121"/>
-          <w:sz w:val="23"/>
-          <w:szCs w:val="23"/>
-        </w:rPr>
-        <w:br/>
-      </w:r>
-      <w:r>
-        <w:rPr>
-          <w:rFonts w:ascii="Segoe UI" w:eastAsia="Times New Roman" w:hAnsi="Segoe UI" w:cs="Segoe UI"/>
-          <w:color w:val="212121"/>
-          <w:sz w:val="23"/>
-          <w:szCs w:val="23"/>
-        </w:rPr>
-        <w:br/>
-        <w:t>Concretely, if the AMP is equally valid for all subjects and judgments of influence are caused by attitude strength (i.e., the strength of affective reactions to the primes) then dividing people into "more aware" and "less aware" based on the influence ratings is guaranteed to find the observed results. That is because subjects with stronger attitudes will report more influence of the primes as a consequence. Then when subjects are separated by rated influence, the ones who report little influence will be the subjects with weak attitudes and little variability on AMP scores. The group with high rated influence, in contrast, will have strong attitudes and more extreme priming effects. Again, this is guaranteed to happen even if the AMP is equally valid for all subjects and awareness plays no role in driving the priming effect.</w:t>
-      </w:r>
-    </w:p>
-    <w:p>
-      <w:pPr>
-        <w:shd w:val="clear" w:color="auto" w:fill="FFFFFF"/>
-        <w:spacing w:line="240" w:lineRule="auto"/>
-        <w:rPr>
-          <w:rFonts w:ascii="Segoe UI" w:eastAsia="Times New Roman" w:hAnsi="Segoe UI" w:cs="Segoe UI"/>
-          <w:color w:val="212121"/>
-          <w:sz w:val="23"/>
-          <w:szCs w:val="23"/>
-        </w:rPr>
-      </w:pPr>
-      <w:r>
-        <w:rPr>
-          <w:rFonts w:ascii="Segoe UI" w:eastAsia="Times New Roman" w:hAnsi="Segoe UI" w:cs="Segoe UI"/>
-          <w:b/>
-          <w:color w:val="212121"/>
-          <w:sz w:val="23"/>
-          <w:szCs w:val="23"/>
-        </w:rPr>
-        <w:t>Authors</w:t>
-      </w:r>
-      <w:r>
-        <w:rPr>
-          <w:rFonts w:ascii="Segoe UI" w:eastAsia="Times New Roman" w:hAnsi="Segoe UI" w:cs="Segoe UI"/>
-          <w:color w:val="212121"/>
-          <w:sz w:val="23"/>
-          <w:szCs w:val="23"/>
-        </w:rPr>
-        <w:t xml:space="preserve">: </w:t>
-      </w:r>
-      <w:r>
-        <w:rPr>
-          <w:rFonts w:ascii="Segoe UI" w:eastAsia="Times New Roman" w:hAnsi="Segoe UI" w:cs="Segoe UI"/>
-          <w:color w:val="212121"/>
-          <w:sz w:val="23"/>
-          <w:szCs w:val="23"/>
-        </w:rPr>
-        <w:t>T</w:t>
-      </w:r>
-      <w:r>
-        <w:rPr>
-          <w:rFonts w:ascii="Segoe UI" w:eastAsia="Times New Roman" w:hAnsi="Segoe UI" w:cs="Segoe UI"/>
-          <w:color w:val="212121"/>
-          <w:sz w:val="23"/>
-          <w:szCs w:val="23"/>
-        </w:rPr>
-        <w:t xml:space="preserve">he Reviewer’s </w:t>
-      </w:r>
-      <w:r>
-        <w:rPr>
-          <w:rFonts w:ascii="Segoe UI" w:eastAsia="Times New Roman" w:hAnsi="Segoe UI" w:cs="Segoe UI"/>
-          <w:color w:val="212121"/>
-          <w:sz w:val="23"/>
-          <w:szCs w:val="23"/>
-        </w:rPr>
-        <w:t xml:space="preserve">argument </w:t>
-      </w:r>
-      <w:r>
-        <w:rPr>
-          <w:rFonts w:ascii="Segoe UI" w:eastAsia="Times New Roman" w:hAnsi="Segoe UI" w:cs="Segoe UI"/>
-          <w:color w:val="212121"/>
-          <w:sz w:val="23"/>
-          <w:szCs w:val="23"/>
-        </w:rPr>
-        <w:t xml:space="preserve">rests on </w:t>
-      </w:r>
-      <w:r>
-        <w:rPr>
-          <w:rFonts w:ascii="Segoe UI" w:eastAsia="Times New Roman" w:hAnsi="Segoe UI" w:cs="Segoe UI"/>
-          <w:color w:val="212121"/>
-          <w:sz w:val="23"/>
-          <w:szCs w:val="23"/>
-        </w:rPr>
-        <w:t xml:space="preserve">the </w:t>
-      </w:r>
-      <w:r>
-        <w:rPr>
-          <w:rFonts w:ascii="Segoe UI" w:eastAsia="Times New Roman" w:hAnsi="Segoe UI" w:cs="Segoe UI"/>
-          <w:color w:val="212121"/>
-          <w:sz w:val="23"/>
-          <w:szCs w:val="23"/>
-        </w:rPr>
-        <w:t>fundamental assumption that “</w:t>
-      </w:r>
-      <w:r>
-        <w:rPr>
-          <w:rFonts w:ascii="Segoe UI" w:eastAsia="Times New Roman" w:hAnsi="Segoe UI" w:cs="Segoe UI"/>
-          <w:color w:val="212121"/>
-          <w:sz w:val="23"/>
-          <w:szCs w:val="23"/>
-        </w:rPr>
-        <w:t xml:space="preserve">the AMP is </w:t>
-      </w:r>
-      <w:r>
-        <w:rPr>
-          <w:rFonts w:ascii="Segoe UI" w:eastAsia="Times New Roman" w:hAnsi="Segoe UI" w:cs="Segoe UI"/>
-          <w:color w:val="212121"/>
-          <w:sz w:val="23"/>
-          <w:szCs w:val="23"/>
-          <w:u w:val="single"/>
-        </w:rPr>
-        <w:t>equally valid for all subjects</w:t>
-      </w:r>
-      <w:r>
-        <w:rPr>
-          <w:rFonts w:ascii="Segoe UI" w:eastAsia="Times New Roman" w:hAnsi="Segoe UI" w:cs="Segoe UI"/>
-          <w:color w:val="212121"/>
-          <w:sz w:val="23"/>
-          <w:szCs w:val="23"/>
-        </w:rPr>
-        <w:t xml:space="preserve">”. </w:t>
-      </w:r>
-      <w:r>
-        <w:rPr>
-          <w:rFonts w:ascii="Segoe UI" w:eastAsia="Times New Roman" w:hAnsi="Segoe UI" w:cs="Segoe UI"/>
-          <w:color w:val="212121"/>
-          <w:sz w:val="23"/>
-          <w:szCs w:val="23"/>
-        </w:rPr>
-        <w:t xml:space="preserve">Yet </w:t>
-      </w:r>
-      <w:r>
-        <w:rPr>
-          <w:rFonts w:ascii="Segoe UI" w:eastAsia="Times New Roman" w:hAnsi="Segoe UI" w:cs="Segoe UI"/>
-          <w:color w:val="212121"/>
-          <w:sz w:val="23"/>
-          <w:szCs w:val="23"/>
-        </w:rPr>
-        <w:t xml:space="preserve">our data </w:t>
-      </w:r>
-      <w:r>
-        <w:rPr>
-          <w:rFonts w:ascii="Segoe UI" w:eastAsia="Times New Roman" w:hAnsi="Segoe UI" w:cs="Segoe UI"/>
-          <w:color w:val="212121"/>
-          <w:sz w:val="23"/>
-          <w:szCs w:val="23"/>
-        </w:rPr>
-        <w:t xml:space="preserve">strongly </w:t>
-      </w:r>
-      <w:r>
-        <w:rPr>
-          <w:rFonts w:ascii="Segoe UI" w:eastAsia="Times New Roman" w:hAnsi="Segoe UI" w:cs="Segoe UI"/>
-          <w:color w:val="212121"/>
-          <w:sz w:val="23"/>
-          <w:szCs w:val="23"/>
-        </w:rPr>
-        <w:t>suggest</w:t>
-      </w:r>
-      <w:r>
-        <w:rPr>
-          <w:rFonts w:ascii="Segoe UI" w:eastAsia="Times New Roman" w:hAnsi="Segoe UI" w:cs="Segoe UI"/>
-          <w:color w:val="212121"/>
-          <w:sz w:val="23"/>
-          <w:szCs w:val="23"/>
-        </w:rPr>
-        <w:t>s</w:t>
-      </w:r>
-      <w:r>
-        <w:rPr>
-          <w:rFonts w:ascii="Segoe UI" w:eastAsia="Times New Roman" w:hAnsi="Segoe UI" w:cs="Segoe UI"/>
-          <w:color w:val="212121"/>
-          <w:sz w:val="23"/>
-          <w:szCs w:val="23"/>
-        </w:rPr>
-        <w:t xml:space="preserve"> </w:t>
-      </w:r>
-      <w:r>
-        <w:rPr>
-          <w:rFonts w:ascii="Segoe UI" w:eastAsia="Times New Roman" w:hAnsi="Segoe UI" w:cs="Segoe UI"/>
-          <w:color w:val="212121"/>
-          <w:sz w:val="23"/>
-          <w:szCs w:val="23"/>
-        </w:rPr>
-        <w:t>otherwise</w:t>
-      </w:r>
-      <w:r>
-        <w:rPr>
-          <w:rFonts w:ascii="Segoe UI" w:eastAsia="Times New Roman" w:hAnsi="Segoe UI" w:cs="Segoe UI"/>
-          <w:color w:val="212121"/>
-          <w:sz w:val="23"/>
-          <w:szCs w:val="23"/>
-        </w:rPr>
-        <w:t xml:space="preserve">. We consistently find that it is only a </w:t>
-      </w:r>
-      <w:r>
-        <w:rPr>
-          <w:rFonts w:ascii="Segoe UI" w:eastAsia="Times New Roman" w:hAnsi="Segoe UI" w:cs="Segoe UI"/>
-          <w:i/>
-          <w:color w:val="212121"/>
-          <w:sz w:val="23"/>
-          <w:szCs w:val="23"/>
-        </w:rPr>
-        <w:t>subset</w:t>
-      </w:r>
-      <w:r>
-        <w:rPr>
-          <w:rFonts w:ascii="Segoe UI" w:eastAsia="Times New Roman" w:hAnsi="Segoe UI" w:cs="Segoe UI"/>
-          <w:color w:val="212121"/>
-          <w:sz w:val="23"/>
-          <w:szCs w:val="23"/>
-        </w:rPr>
-        <w:t xml:space="preserve"> </w:t>
-      </w:r>
-      <w:r>
-        <w:rPr>
-          <w:rFonts w:ascii="Segoe UI" w:eastAsia="Times New Roman" w:hAnsi="Segoe UI" w:cs="Segoe UI"/>
-          <w:i/>
-          <w:color w:val="212121"/>
-          <w:sz w:val="23"/>
-          <w:szCs w:val="23"/>
-        </w:rPr>
-        <w:t>of influence aware trials</w:t>
-      </w:r>
-      <w:r>
-        <w:rPr>
-          <w:rFonts w:ascii="Segoe UI" w:eastAsia="Times New Roman" w:hAnsi="Segoe UI" w:cs="Segoe UI"/>
-          <w:color w:val="212121"/>
-          <w:sz w:val="23"/>
-          <w:szCs w:val="23"/>
-        </w:rPr>
-        <w:t xml:space="preserve"> that drive the effect within-individuals. And between-individuals, it is only a </w:t>
-      </w:r>
-      <w:r>
-        <w:rPr>
-          <w:rFonts w:ascii="Segoe UI" w:eastAsia="Times New Roman" w:hAnsi="Segoe UI" w:cs="Segoe UI"/>
-          <w:i/>
-          <w:color w:val="212121"/>
-          <w:sz w:val="23"/>
-          <w:szCs w:val="23"/>
-        </w:rPr>
-        <w:t>subset of individuals</w:t>
-      </w:r>
-      <w:r>
-        <w:rPr>
-          <w:rFonts w:ascii="Segoe UI" w:eastAsia="Times New Roman" w:hAnsi="Segoe UI" w:cs="Segoe UI"/>
-          <w:color w:val="212121"/>
-          <w:sz w:val="23"/>
-          <w:szCs w:val="23"/>
-        </w:rPr>
-        <w:t xml:space="preserve"> that drive group level effects. Thus the premise upon which the conclusion is based does not seem to be in line with the data </w:t>
-      </w:r>
-      <w:r>
-        <w:rPr>
-          <w:rFonts w:ascii="Segoe UI" w:eastAsia="Times New Roman" w:hAnsi="Segoe UI" w:cs="Segoe UI"/>
-          <w:color w:val="212121"/>
-          <w:sz w:val="23"/>
-          <w:szCs w:val="23"/>
-        </w:rPr>
-        <w:t xml:space="preserve">being </w:t>
-      </w:r>
-      <w:r>
-        <w:rPr>
-          <w:rFonts w:ascii="Segoe UI" w:eastAsia="Times New Roman" w:hAnsi="Segoe UI" w:cs="Segoe UI"/>
-          <w:color w:val="212121"/>
-          <w:sz w:val="23"/>
-          <w:szCs w:val="23"/>
-        </w:rPr>
-        <w:t>reported here</w:t>
-      </w:r>
-      <w:r>
-        <w:rPr>
-          <w:rFonts w:ascii="Segoe UI" w:eastAsia="Times New Roman" w:hAnsi="Segoe UI" w:cs="Segoe UI"/>
-          <w:color w:val="212121"/>
-          <w:sz w:val="23"/>
-          <w:szCs w:val="23"/>
-        </w:rPr>
-        <w:t xml:space="preserve"> (i.e., the AMP is not equally valid for all subjects)</w:t>
-      </w:r>
-      <w:r>
-        <w:rPr>
-          <w:rFonts w:ascii="Segoe UI" w:eastAsia="Times New Roman" w:hAnsi="Segoe UI" w:cs="Segoe UI"/>
-          <w:color w:val="212121"/>
-          <w:sz w:val="23"/>
-          <w:szCs w:val="23"/>
-        </w:rPr>
-        <w:t>.</w:t>
-      </w:r>
-    </w:p>
-    <w:p>
-      <w:pPr>
-        <w:shd w:val="clear" w:color="auto" w:fill="FFFFFF"/>
-        <w:spacing w:line="240" w:lineRule="auto"/>
-        <w:rPr>
-          <w:rFonts w:ascii="Segoe UI" w:eastAsia="Times New Roman" w:hAnsi="Segoe UI" w:cs="Segoe UI"/>
-          <w:color w:val="212121"/>
-          <w:sz w:val="23"/>
-          <w:szCs w:val="23"/>
-        </w:rPr>
-      </w:pPr>
-      <w:r>
-        <w:rPr>
-          <w:rFonts w:ascii="Segoe UI" w:eastAsia="Times New Roman" w:hAnsi="Segoe UI" w:cs="Segoe UI"/>
-          <w:color w:val="212121"/>
-          <w:sz w:val="23"/>
-          <w:szCs w:val="23"/>
-        </w:rPr>
-        <w:t xml:space="preserve">The reviewer also advances two theoretical </w:t>
-      </w:r>
-      <w:r>
-        <w:rPr>
-          <w:rFonts w:ascii="Segoe UI" w:eastAsia="Times New Roman" w:hAnsi="Segoe UI" w:cs="Segoe UI"/>
-          <w:color w:val="212121"/>
-          <w:sz w:val="23"/>
-          <w:szCs w:val="23"/>
-        </w:rPr>
-        <w:t>idea</w:t>
-      </w:r>
-      <w:r>
-        <w:rPr>
-          <w:rFonts w:ascii="Segoe UI" w:eastAsia="Times New Roman" w:hAnsi="Segoe UI" w:cs="Segoe UI"/>
-          <w:color w:val="212121"/>
-          <w:sz w:val="23"/>
-          <w:szCs w:val="23"/>
-        </w:rPr>
-        <w:t>s</w:t>
-      </w:r>
-      <w:r>
-        <w:rPr>
-          <w:rFonts w:ascii="Segoe UI" w:eastAsia="Times New Roman" w:hAnsi="Segoe UI" w:cs="Segoe UI"/>
-          <w:color w:val="212121"/>
-          <w:sz w:val="23"/>
-          <w:szCs w:val="23"/>
-        </w:rPr>
-        <w:t xml:space="preserve"> </w:t>
-      </w:r>
-      <w:r>
-        <w:rPr>
-          <w:rFonts w:ascii="Segoe UI" w:eastAsia="Times New Roman" w:hAnsi="Segoe UI" w:cs="Segoe UI"/>
-          <w:color w:val="212121"/>
-          <w:sz w:val="23"/>
-          <w:szCs w:val="23"/>
-        </w:rPr>
-        <w:t xml:space="preserve">here: (a) that </w:t>
-      </w:r>
-      <w:r>
-        <w:rPr>
-          <w:rFonts w:ascii="Segoe UI" w:eastAsia="Times New Roman" w:hAnsi="Segoe UI" w:cs="Segoe UI"/>
-          <w:color w:val="212121"/>
-          <w:sz w:val="23"/>
-          <w:szCs w:val="23"/>
-        </w:rPr>
-        <w:t xml:space="preserve">“judgements of influence are caused by attitude strength”, </w:t>
-      </w:r>
-      <w:r>
-        <w:rPr>
-          <w:rFonts w:ascii="Segoe UI" w:eastAsia="Times New Roman" w:hAnsi="Segoe UI" w:cs="Segoe UI"/>
-          <w:color w:val="212121"/>
-          <w:sz w:val="23"/>
-          <w:szCs w:val="23"/>
-        </w:rPr>
-        <w:t>and (b) the issue of “post-treatment bias”.</w:t>
-      </w:r>
-      <w:r>
-        <w:rPr>
-          <w:rFonts w:ascii="Segoe UI" w:eastAsia="Times New Roman" w:hAnsi="Segoe UI" w:cs="Segoe UI"/>
-          <w:color w:val="212121"/>
-          <w:sz w:val="23"/>
-          <w:szCs w:val="23"/>
-        </w:rPr>
-        <w:t xml:space="preserve"> </w:t>
-      </w:r>
-      <w:r>
-        <w:rPr>
-          <w:rFonts w:ascii="Segoe UI" w:eastAsia="Times New Roman" w:hAnsi="Segoe UI" w:cs="Segoe UI"/>
-          <w:color w:val="212121"/>
-          <w:sz w:val="23"/>
-          <w:szCs w:val="23"/>
-        </w:rPr>
-        <w:t xml:space="preserve">We would argue that these ideas involve </w:t>
-      </w:r>
-      <w:r>
-        <w:rPr>
-          <w:rFonts w:ascii="Segoe UI" w:eastAsia="Times New Roman" w:hAnsi="Segoe UI" w:cs="Segoe UI"/>
-          <w:color w:val="212121"/>
-          <w:sz w:val="23"/>
-          <w:szCs w:val="23"/>
-        </w:rPr>
-        <w:t xml:space="preserve">a causal inference </w:t>
-      </w:r>
-      <w:r>
-        <w:rPr>
-          <w:rFonts w:ascii="Segoe UI" w:eastAsia="Times New Roman" w:hAnsi="Segoe UI" w:cs="Segoe UI"/>
-          <w:color w:val="212121"/>
-          <w:sz w:val="23"/>
-          <w:szCs w:val="23"/>
-        </w:rPr>
-        <w:t xml:space="preserve">being </w:t>
-      </w:r>
-      <w:r>
-        <w:rPr>
-          <w:rFonts w:ascii="Segoe UI" w:eastAsia="Times New Roman" w:hAnsi="Segoe UI" w:cs="Segoe UI"/>
-          <w:color w:val="212121"/>
-          <w:sz w:val="23"/>
-          <w:szCs w:val="23"/>
-        </w:rPr>
-        <w:t>made on th</w:t>
-      </w:r>
-      <w:r>
-        <w:rPr>
-          <w:rFonts w:ascii="Segoe UI" w:eastAsia="Times New Roman" w:hAnsi="Segoe UI" w:cs="Segoe UI"/>
-          <w:color w:val="212121"/>
-          <w:sz w:val="23"/>
-          <w:szCs w:val="23"/>
-        </w:rPr>
-        <w:t xml:space="preserve">e basis of correlational data - </w:t>
-      </w:r>
-      <w:r>
-        <w:rPr>
-          <w:rFonts w:ascii="Segoe UI" w:eastAsia="Times New Roman" w:hAnsi="Segoe UI" w:cs="Segoe UI"/>
-          <w:color w:val="212121"/>
-          <w:sz w:val="23"/>
-          <w:szCs w:val="23"/>
-          <w:u w:val="single"/>
-        </w:rPr>
-        <w:t>the very same issue the author had with our own theorizing</w:t>
-      </w:r>
-      <w:r>
-        <w:rPr>
-          <w:rFonts w:ascii="Segoe UI" w:eastAsia="Times New Roman" w:hAnsi="Segoe UI" w:cs="Segoe UI"/>
-          <w:color w:val="212121"/>
-          <w:sz w:val="23"/>
-          <w:szCs w:val="23"/>
-        </w:rPr>
-        <w:t>.</w:t>
-      </w:r>
-    </w:p>
-    <w:p>
-      <w:pPr>
-        <w:shd w:val="clear" w:color="auto" w:fill="FFFFFF"/>
-        <w:spacing w:line="240" w:lineRule="auto"/>
-        <w:rPr>
-          <w:rFonts w:ascii="Segoe UI" w:eastAsia="Times New Roman" w:hAnsi="Segoe UI" w:cs="Segoe UI"/>
-          <w:color w:val="212121"/>
-          <w:sz w:val="23"/>
-          <w:szCs w:val="23"/>
-        </w:rPr>
-      </w:pPr>
-      <w:r>
-        <w:rPr>
-          <w:rFonts w:ascii="Segoe UI" w:eastAsia="Times New Roman" w:hAnsi="Segoe UI" w:cs="Segoe UI"/>
-          <w:color w:val="212121"/>
-          <w:sz w:val="23"/>
-          <w:szCs w:val="23"/>
-        </w:rPr>
-        <w:lastRenderedPageBreak/>
-        <w:t>That said, in the spirit of intellectual fairness, we have included new material in the General Discussion that speaks to the reviewer’s claims, and acknowledge them as one of several alternative explanations for our findings (see p.</w:t>
-      </w:r>
-      <w:r>
-        <w:rPr>
-          <w:rFonts w:ascii="Segoe UI" w:eastAsia="Times New Roman" w:hAnsi="Segoe UI" w:cs="Segoe UI"/>
-          <w:color w:val="212121"/>
-          <w:sz w:val="23"/>
-          <w:szCs w:val="23"/>
-        </w:rPr>
-        <w:t>58-60</w:t>
-      </w:r>
-      <w:r>
-        <w:rPr>
-          <w:rFonts w:ascii="Segoe UI" w:eastAsia="Times New Roman" w:hAnsi="Segoe UI" w:cs="Segoe UI"/>
-          <w:color w:val="212121"/>
-          <w:sz w:val="23"/>
-          <w:szCs w:val="23"/>
-        </w:rPr>
-        <w:t xml:space="preserve">). Specifically we state the following: </w:t>
-      </w:r>
-    </w:p>
-    <w:p>
-      <w:pPr>
-        <w:shd w:val="clear" w:color="auto" w:fill="FFFFFF"/>
-        <w:spacing w:line="240" w:lineRule="auto"/>
-        <w:rPr>
-          <w:rFonts w:ascii="Segoe UI" w:eastAsia="Times New Roman" w:hAnsi="Segoe UI" w:cs="Segoe UI"/>
-          <w:color w:val="212121"/>
-          <w:sz w:val="23"/>
-          <w:szCs w:val="23"/>
-        </w:rPr>
-      </w:pPr>
-      <w:r>
-        <w:rPr>
-          <w:rFonts w:ascii="Segoe UI" w:eastAsia="Times New Roman" w:hAnsi="Segoe UI" w:cs="Segoe UI"/>
-          <w:color w:val="212121"/>
-          <w:sz w:val="23"/>
-          <w:szCs w:val="23"/>
-        </w:rPr>
-        <w:t>“</w:t>
-      </w:r>
-      <w:r>
-        <w:rPr>
-          <w:rFonts w:ascii="Segoe UI" w:eastAsia="Times New Roman" w:hAnsi="Segoe UI" w:cs="Segoe UI"/>
-          <w:color w:val="212121"/>
-          <w:sz w:val="23"/>
-          <w:szCs w:val="23"/>
-        </w:rPr>
-        <w:t>Another reviewer advanced an attitude strength perspective on our findings. The idea here is that if the AMP is equally valid for all participants, and judgments of influence are caused by attitude strength (i.e., the strength of affective reactions to the primes), then participants with stronger attitudes will report more influence of the primes as a consequence. When participants are separated based on their influence awareness ratings, the ones who report little influence will be those with weak attitudes and little variability on AMP scores. Those who report high influence will have strong attitudes and more extreme priming effects. Thus influence awareness is a by-product or corollary of attitude strength rather than the main factor driving AMP effects.</w:t>
-      </w:r>
-      <w:r>
-        <w:rPr>
-          <w:rFonts w:ascii="Segoe UI" w:eastAsia="Times New Roman" w:hAnsi="Segoe UI" w:cs="Segoe UI"/>
-          <w:color w:val="212121"/>
-          <w:sz w:val="23"/>
-          <w:szCs w:val="23"/>
-        </w:rPr>
-        <w:t>”</w:t>
-      </w:r>
-    </w:p>
-    <w:p>
-      <w:pPr>
-        <w:shd w:val="clear" w:color="auto" w:fill="FFFFFF"/>
-        <w:spacing w:line="240" w:lineRule="auto"/>
-        <w:rPr>
-          <w:rFonts w:ascii="Segoe UI" w:eastAsia="Times New Roman" w:hAnsi="Segoe UI" w:cs="Segoe UI"/>
-          <w:color w:val="212121"/>
-          <w:sz w:val="23"/>
-          <w:szCs w:val="23"/>
-        </w:rPr>
-      </w:pPr>
-      <w:r>
-        <w:rPr>
-          <w:rFonts w:ascii="Segoe UI" w:eastAsia="Times New Roman" w:hAnsi="Segoe UI" w:cs="Segoe UI"/>
-          <w:b/>
-          <w:color w:val="212121"/>
-          <w:sz w:val="23"/>
-          <w:szCs w:val="23"/>
-        </w:rPr>
-        <w:t>Reviewer 3</w:t>
-      </w:r>
-      <w:r>
-        <w:rPr>
-          <w:rFonts w:ascii="Segoe UI" w:eastAsia="Times New Roman" w:hAnsi="Segoe UI" w:cs="Segoe UI"/>
-          <w:color w:val="212121"/>
-          <w:sz w:val="23"/>
-          <w:szCs w:val="23"/>
-        </w:rPr>
-        <w:t xml:space="preserve">: </w:t>
-      </w:r>
-      <w:r>
-        <w:rPr>
-          <w:rFonts w:ascii="Segoe UI" w:eastAsia="Times New Roman" w:hAnsi="Segoe UI" w:cs="Segoe UI"/>
-          <w:color w:val="212121"/>
-          <w:sz w:val="23"/>
-          <w:szCs w:val="23"/>
-        </w:rPr>
-        <w:t xml:space="preserve">The authors argue that the same logic about validity would apply to other tests such as the IAT. I agree that the issues are the same, but the authors' analysis is equally misleading for the IAT. Research suggests that people can indeed report with some accuracy </w:t>
-      </w:r>
-      <w:r>
-        <w:rPr>
-          <w:rFonts w:ascii="Segoe UI" w:eastAsia="Times New Roman" w:hAnsi="Segoe UI" w:cs="Segoe UI"/>
-          <w:color w:val="212121"/>
-          <w:sz w:val="23"/>
-          <w:szCs w:val="23"/>
-        </w:rPr>
-        <w:t>about the size of their congruity effect on the IAT (See Adam Hahn and Bertram Gawronski's work). If you ask who was influenced by congruity in the IAT and then use influence ratings as a moderator, will find that the effect is larger for those who report more influence, and more strongly correlated with other variables. But this is not because the task is only valid for those who are aware of it; it is because we have conditioned on a variable that is downstream from the congruity effect.</w:t>
-      </w:r>
-    </w:p>
-    <w:p>
-      <w:pPr>
-        <w:shd w:val="clear" w:color="auto" w:fill="FFFFFF"/>
-        <w:spacing w:line="240" w:lineRule="auto"/>
-        <w:rPr>
-          <w:rFonts w:ascii="Segoe UI" w:eastAsia="Times New Roman" w:hAnsi="Segoe UI" w:cs="Segoe UI"/>
-          <w:color w:val="212121"/>
-          <w:sz w:val="23"/>
-          <w:szCs w:val="23"/>
-        </w:rPr>
-      </w:pPr>
-      <w:r>
-        <w:rPr>
-          <w:rFonts w:ascii="Segoe UI" w:eastAsia="Times New Roman" w:hAnsi="Segoe UI" w:cs="Segoe UI"/>
-          <w:b/>
-          <w:color w:val="212121"/>
-          <w:sz w:val="23"/>
-          <w:szCs w:val="23"/>
-        </w:rPr>
-        <w:t>Authors</w:t>
-      </w:r>
-      <w:r>
-        <w:rPr>
-          <w:rFonts w:ascii="Segoe UI" w:eastAsia="Times New Roman" w:hAnsi="Segoe UI" w:cs="Segoe UI"/>
-          <w:color w:val="212121"/>
-          <w:sz w:val="23"/>
-          <w:szCs w:val="23"/>
-        </w:rPr>
-        <w:t xml:space="preserve">: </w:t>
-      </w:r>
-      <w:r>
-        <w:rPr>
-          <w:rFonts w:ascii="Segoe UI" w:eastAsia="Times New Roman" w:hAnsi="Segoe UI" w:cs="Segoe UI"/>
-          <w:color w:val="212121"/>
-          <w:sz w:val="23"/>
-          <w:szCs w:val="23"/>
-        </w:rPr>
-        <w:t>See our previous comments on temporal ordering and treatment of influence awareness as an IV and DV.</w:t>
-      </w:r>
-      <w:r>
-        <w:rPr>
-          <w:rFonts w:ascii="Segoe UI" w:eastAsia="Times New Roman" w:hAnsi="Segoe UI" w:cs="Segoe UI"/>
-          <w:color w:val="212121"/>
-          <w:sz w:val="23"/>
-          <w:szCs w:val="23"/>
-        </w:rPr>
-        <w:br/>
-      </w:r>
-      <w:r>
-        <w:rPr>
-          <w:rFonts w:ascii="Segoe UI" w:eastAsia="Times New Roman" w:hAnsi="Segoe UI" w:cs="Segoe UI"/>
-          <w:color w:val="212121"/>
-          <w:sz w:val="23"/>
-          <w:szCs w:val="23"/>
-        </w:rPr>
-        <w:br/>
-      </w:r>
-      <w:r>
-        <w:rPr>
-          <w:rFonts w:ascii="Segoe UI" w:eastAsia="Times New Roman" w:hAnsi="Segoe UI" w:cs="Segoe UI"/>
-          <w:b/>
-          <w:color w:val="212121"/>
-          <w:sz w:val="23"/>
-          <w:szCs w:val="23"/>
-        </w:rPr>
-        <w:t>Reviewer 3</w:t>
-      </w:r>
-      <w:r>
-        <w:rPr>
-          <w:rFonts w:ascii="Segoe UI" w:eastAsia="Times New Roman" w:hAnsi="Segoe UI" w:cs="Segoe UI"/>
-          <w:color w:val="212121"/>
-          <w:sz w:val="23"/>
-          <w:szCs w:val="23"/>
-        </w:rPr>
-        <w:t xml:space="preserve">. </w:t>
-      </w:r>
-      <w:r>
-        <w:rPr>
-          <w:rFonts w:ascii="Segoe UI" w:eastAsia="Times New Roman" w:hAnsi="Segoe UI" w:cs="Segoe UI"/>
-          <w:color w:val="212121"/>
-          <w:sz w:val="23"/>
-          <w:szCs w:val="23"/>
-        </w:rPr>
-        <w:t>To summarize, the present paper was not responsive to the previous reviews. With the exception of study 1, the present studies do not address the problems identified in the first submission, and they do not make a substantial advance beyond the Bar-Anan / Payne exchange in 2012/2013. Although the revision removed certain causal words, the causal assumptions, analyses, and interpretations remain, and the elementary confusion between correlation and causation remains.</w:t>
-      </w:r>
-    </w:p>
-    <w:p>
-      <w:pPr>
-        <w:shd w:val="clear" w:color="auto" w:fill="FFFFFF"/>
-        <w:spacing w:line="240" w:lineRule="auto"/>
-        <w:rPr>
-          <w:rFonts w:ascii="Segoe UI" w:eastAsia="Times New Roman" w:hAnsi="Segoe UI" w:cs="Segoe UI"/>
-          <w:color w:val="212121"/>
-          <w:sz w:val="23"/>
-          <w:szCs w:val="23"/>
-        </w:rPr>
-      </w:pPr>
-      <w:r>
-        <w:rPr>
-          <w:rFonts w:ascii="Segoe UI" w:eastAsia="Times New Roman" w:hAnsi="Segoe UI" w:cs="Segoe UI"/>
-          <w:b/>
-          <w:color w:val="212121"/>
-          <w:sz w:val="23"/>
-          <w:szCs w:val="23"/>
-        </w:rPr>
-        <w:t>Authors</w:t>
-      </w:r>
-      <w:r>
-        <w:rPr>
-          <w:rFonts w:ascii="Segoe UI" w:eastAsia="Times New Roman" w:hAnsi="Segoe UI" w:cs="Segoe UI"/>
-          <w:color w:val="212121"/>
-          <w:sz w:val="23"/>
-          <w:szCs w:val="23"/>
-        </w:rPr>
-        <w:t xml:space="preserve">: </w:t>
-      </w:r>
-      <w:r>
-        <w:rPr>
-          <w:rFonts w:ascii="Segoe UI" w:eastAsia="Times New Roman" w:hAnsi="Segoe UI" w:cs="Segoe UI"/>
-          <w:color w:val="212121"/>
-          <w:sz w:val="23"/>
-          <w:szCs w:val="23"/>
-        </w:rPr>
-        <w:t>We find it unfortunate that the reviewer feels we were “</w:t>
-      </w:r>
-      <w:r>
-        <w:rPr>
-          <w:rFonts w:ascii="Segoe UI" w:eastAsia="Times New Roman" w:hAnsi="Segoe UI" w:cs="Segoe UI"/>
-          <w:color w:val="212121"/>
-          <w:sz w:val="23"/>
-          <w:szCs w:val="23"/>
-        </w:rPr>
-        <w:t>not responsive to the previous reviews</w:t>
-      </w:r>
-      <w:r>
-        <w:rPr>
-          <w:rFonts w:ascii="Segoe UI" w:eastAsia="Times New Roman" w:hAnsi="Segoe UI" w:cs="Segoe UI"/>
-          <w:color w:val="212121"/>
-          <w:sz w:val="23"/>
-          <w:szCs w:val="23"/>
-        </w:rPr>
-        <w:t xml:space="preserve">”. This is inconsistent with </w:t>
-      </w:r>
-      <w:r>
-        <w:rPr>
-          <w:rFonts w:ascii="Segoe UI" w:eastAsia="Times New Roman" w:hAnsi="Segoe UI" w:cs="Segoe UI"/>
-          <w:color w:val="212121"/>
-          <w:sz w:val="23"/>
-          <w:szCs w:val="23"/>
-        </w:rPr>
-        <w:t xml:space="preserve">what </w:t>
-      </w:r>
-      <w:r>
-        <w:rPr>
-          <w:rFonts w:ascii="Segoe UI" w:eastAsia="Times New Roman" w:hAnsi="Segoe UI" w:cs="Segoe UI"/>
-          <w:color w:val="212121"/>
-          <w:sz w:val="23"/>
-          <w:szCs w:val="23"/>
-        </w:rPr>
-        <w:t>Reviewer 1</w:t>
-      </w:r>
-      <w:r>
-        <w:rPr>
-          <w:rFonts w:ascii="Segoe UI" w:eastAsia="Times New Roman" w:hAnsi="Segoe UI" w:cs="Segoe UI"/>
-          <w:color w:val="212121"/>
-          <w:sz w:val="23"/>
-          <w:szCs w:val="23"/>
-        </w:rPr>
-        <w:t xml:space="preserve"> feels </w:t>
-      </w:r>
-      <w:r>
-        <w:rPr>
-          <w:rFonts w:ascii="Segoe UI" w:eastAsia="Times New Roman" w:hAnsi="Segoe UI" w:cs="Segoe UI"/>
-          <w:color w:val="212121"/>
-          <w:sz w:val="23"/>
-          <w:szCs w:val="23"/>
-        </w:rPr>
-        <w:t>and our own</w:t>
-      </w:r>
-      <w:r>
-        <w:rPr>
-          <w:rFonts w:ascii="Segoe UI" w:eastAsia="Times New Roman" w:hAnsi="Segoe UI" w:cs="Segoe UI"/>
-          <w:color w:val="212121"/>
-          <w:sz w:val="23"/>
-          <w:szCs w:val="23"/>
-        </w:rPr>
-        <w:t xml:space="preserve"> perspective</w:t>
-      </w:r>
-      <w:r>
-        <w:rPr>
-          <w:rFonts w:ascii="Segoe UI" w:eastAsia="Times New Roman" w:hAnsi="Segoe UI" w:cs="Segoe UI"/>
-          <w:color w:val="212121"/>
-          <w:sz w:val="23"/>
-          <w:szCs w:val="23"/>
-        </w:rPr>
-        <w:t xml:space="preserve">. Across </w:t>
-      </w:r>
-      <w:r>
-        <w:rPr>
-          <w:rFonts w:ascii="Segoe UI" w:eastAsia="Times New Roman" w:hAnsi="Segoe UI" w:cs="Segoe UI"/>
-          <w:color w:val="212121"/>
-          <w:sz w:val="23"/>
-          <w:szCs w:val="23"/>
-        </w:rPr>
-        <w:t>multiple rounds of reviews</w:t>
-      </w:r>
-      <w:r>
-        <w:rPr>
-          <w:rFonts w:ascii="Segoe UI" w:eastAsia="Times New Roman" w:hAnsi="Segoe UI" w:cs="Segoe UI"/>
-          <w:color w:val="212121"/>
-          <w:sz w:val="23"/>
-          <w:szCs w:val="23"/>
-        </w:rPr>
-        <w:t xml:space="preserve"> we have genuinely engaged with </w:t>
-      </w:r>
-      <w:r>
-        <w:rPr>
-          <w:rFonts w:ascii="Segoe UI" w:eastAsia="Times New Roman" w:hAnsi="Segoe UI" w:cs="Segoe UI"/>
-          <w:color w:val="212121"/>
-          <w:sz w:val="23"/>
-          <w:szCs w:val="23"/>
-        </w:rPr>
-        <w:t xml:space="preserve">his </w:t>
-      </w:r>
-      <w:r>
-        <w:rPr>
-          <w:rFonts w:ascii="Segoe UI" w:eastAsia="Times New Roman" w:hAnsi="Segoe UI" w:cs="Segoe UI"/>
-          <w:color w:val="212121"/>
-          <w:sz w:val="23"/>
-          <w:szCs w:val="23"/>
-        </w:rPr>
-        <w:t xml:space="preserve">comments. We added three new studies </w:t>
-      </w:r>
-      <w:r>
-        <w:rPr>
-          <w:rFonts w:ascii="Segoe UI" w:eastAsia="Times New Roman" w:hAnsi="Segoe UI" w:cs="Segoe UI"/>
-          <w:color w:val="212121"/>
-          <w:sz w:val="23"/>
-          <w:szCs w:val="23"/>
-        </w:rPr>
-        <w:t xml:space="preserve">(one replication and two novel empirical studies) </w:t>
-      </w:r>
-      <w:r>
-        <w:rPr>
-          <w:rFonts w:ascii="Segoe UI" w:eastAsia="Times New Roman" w:hAnsi="Segoe UI" w:cs="Segoe UI"/>
-          <w:color w:val="212121"/>
-          <w:sz w:val="23"/>
-          <w:szCs w:val="23"/>
-        </w:rPr>
-        <w:t xml:space="preserve">that speak to the theoretical issues he </w:t>
-      </w:r>
-      <w:r>
-        <w:rPr>
-          <w:rFonts w:ascii="Segoe UI" w:eastAsia="Times New Roman" w:hAnsi="Segoe UI" w:cs="Segoe UI"/>
-          <w:color w:val="212121"/>
-          <w:sz w:val="23"/>
-          <w:szCs w:val="23"/>
-        </w:rPr>
-        <w:t xml:space="preserve">previously </w:t>
-      </w:r>
-      <w:r>
-        <w:rPr>
-          <w:rFonts w:ascii="Segoe UI" w:eastAsia="Times New Roman" w:hAnsi="Segoe UI" w:cs="Segoe UI"/>
-          <w:color w:val="212121"/>
-          <w:sz w:val="23"/>
-          <w:szCs w:val="23"/>
-        </w:rPr>
-        <w:t>raised</w:t>
-      </w:r>
-      <w:r>
-        <w:rPr>
-          <w:rFonts w:ascii="Segoe UI" w:eastAsia="Times New Roman" w:hAnsi="Segoe UI" w:cs="Segoe UI"/>
-          <w:color w:val="212121"/>
-          <w:sz w:val="23"/>
-          <w:szCs w:val="23"/>
-        </w:rPr>
-        <w:t xml:space="preserve"> (retrospective vs. prospective awareness)</w:t>
-      </w:r>
-      <w:r>
-        <w:rPr>
-          <w:rFonts w:ascii="Segoe UI" w:eastAsia="Times New Roman" w:hAnsi="Segoe UI" w:cs="Segoe UI"/>
-          <w:color w:val="212121"/>
-          <w:sz w:val="23"/>
-          <w:szCs w:val="23"/>
-        </w:rPr>
-        <w:t xml:space="preserve">. We have significantly revised the paper multiple times to correct </w:t>
-      </w:r>
-      <w:r>
-        <w:rPr>
-          <w:rFonts w:ascii="Segoe UI" w:eastAsia="Times New Roman" w:hAnsi="Segoe UI" w:cs="Segoe UI"/>
-          <w:color w:val="212121"/>
-          <w:sz w:val="23"/>
-          <w:szCs w:val="23"/>
-        </w:rPr>
-        <w:t>for inaccuracies.</w:t>
-      </w:r>
-      <w:r>
-        <w:rPr>
-          <w:rFonts w:ascii="Segoe UI" w:eastAsia="Times New Roman" w:hAnsi="Segoe UI" w:cs="Segoe UI"/>
-          <w:color w:val="212121"/>
-          <w:sz w:val="23"/>
-          <w:szCs w:val="23"/>
-        </w:rPr>
-        <w:t xml:space="preserve"> </w:t>
-      </w:r>
-      <w:r>
-        <w:rPr>
-          <w:rFonts w:ascii="Segoe UI" w:eastAsia="Times New Roman" w:hAnsi="Segoe UI" w:cs="Segoe UI"/>
-          <w:color w:val="212121"/>
-          <w:sz w:val="23"/>
-          <w:szCs w:val="23"/>
-        </w:rPr>
-        <w:t xml:space="preserve">We </w:t>
-      </w:r>
-      <w:r>
-        <w:rPr>
-          <w:rFonts w:ascii="Segoe UI" w:eastAsia="Times New Roman" w:hAnsi="Segoe UI" w:cs="Segoe UI"/>
-          <w:color w:val="212121"/>
-          <w:sz w:val="23"/>
-          <w:szCs w:val="23"/>
-        </w:rPr>
-        <w:t xml:space="preserve">now include </w:t>
-      </w:r>
-      <w:r>
-        <w:rPr>
-          <w:rFonts w:ascii="Segoe UI" w:eastAsia="Times New Roman" w:hAnsi="Segoe UI" w:cs="Segoe UI"/>
-          <w:color w:val="212121"/>
-          <w:sz w:val="23"/>
-          <w:szCs w:val="23"/>
-        </w:rPr>
-        <w:t xml:space="preserve">several </w:t>
-      </w:r>
-      <w:r>
-        <w:rPr>
-          <w:rFonts w:ascii="Segoe UI" w:eastAsia="Times New Roman" w:hAnsi="Segoe UI" w:cs="Segoe UI"/>
-          <w:color w:val="212121"/>
-          <w:sz w:val="23"/>
-          <w:szCs w:val="23"/>
-        </w:rPr>
-        <w:t>additional section</w:t>
-      </w:r>
-      <w:r>
-        <w:rPr>
-          <w:rFonts w:ascii="Segoe UI" w:eastAsia="Times New Roman" w:hAnsi="Segoe UI" w:cs="Segoe UI"/>
-          <w:color w:val="212121"/>
-          <w:sz w:val="23"/>
-          <w:szCs w:val="23"/>
-        </w:rPr>
-        <w:t>s</w:t>
-      </w:r>
-      <w:r>
-        <w:rPr>
-          <w:rFonts w:ascii="Segoe UI" w:eastAsia="Times New Roman" w:hAnsi="Segoe UI" w:cs="Segoe UI"/>
-          <w:color w:val="212121"/>
-          <w:sz w:val="23"/>
-          <w:szCs w:val="23"/>
-        </w:rPr>
-        <w:t xml:space="preserve"> </w:t>
-      </w:r>
-      <w:r>
-        <w:rPr>
-          <w:rFonts w:ascii="Segoe UI" w:eastAsia="Times New Roman" w:hAnsi="Segoe UI" w:cs="Segoe UI"/>
-          <w:color w:val="212121"/>
-          <w:sz w:val="23"/>
-          <w:szCs w:val="23"/>
-        </w:rPr>
-        <w:t>that highlight</w:t>
-      </w:r>
-      <w:r>
-        <w:rPr>
-          <w:rFonts w:ascii="Segoe UI" w:eastAsia="Times New Roman" w:hAnsi="Segoe UI" w:cs="Segoe UI"/>
-          <w:color w:val="212121"/>
-          <w:sz w:val="23"/>
-          <w:szCs w:val="23"/>
-        </w:rPr>
-        <w:t xml:space="preserve"> his theoretical </w:t>
-      </w:r>
-      <w:r>
-        <w:rPr>
-          <w:rFonts w:ascii="Segoe UI" w:eastAsia="Times New Roman" w:hAnsi="Segoe UI" w:cs="Segoe UI"/>
-          <w:color w:val="212121"/>
-          <w:sz w:val="23"/>
-          <w:szCs w:val="23"/>
-        </w:rPr>
-        <w:t xml:space="preserve">ideas </w:t>
-      </w:r>
-      <w:r>
-        <w:rPr>
-          <w:rFonts w:ascii="Segoe UI" w:eastAsia="Times New Roman" w:hAnsi="Segoe UI" w:cs="Segoe UI"/>
-          <w:color w:val="212121"/>
-          <w:sz w:val="23"/>
-          <w:szCs w:val="23"/>
-        </w:rPr>
-        <w:t>as one of several alternative accounts of our findings.</w:t>
-      </w:r>
-      <w:r>
-        <w:rPr>
-          <w:rFonts w:ascii="Segoe UI" w:eastAsia="Times New Roman" w:hAnsi="Segoe UI" w:cs="Segoe UI"/>
-          <w:color w:val="212121"/>
-          <w:sz w:val="23"/>
-          <w:szCs w:val="23"/>
-        </w:rPr>
-        <w:t xml:space="preserve"> </w:t>
-      </w:r>
-      <w:r>
-        <w:rPr>
-          <w:rFonts w:ascii="Segoe UI" w:eastAsia="Times New Roman" w:hAnsi="Segoe UI" w:cs="Segoe UI"/>
-          <w:color w:val="212121"/>
-          <w:sz w:val="23"/>
-          <w:szCs w:val="23"/>
-        </w:rPr>
-        <w:t xml:space="preserve"> </w:t>
-      </w:r>
-    </w:p>
-    <w:p>
-      <w:pPr>
-        <w:shd w:val="clear" w:color="auto" w:fill="FFFFFF"/>
-        <w:spacing w:line="240" w:lineRule="auto"/>
-        <w:rPr>
-          <w:rFonts w:ascii="Segoe UI" w:eastAsia="Times New Roman" w:hAnsi="Segoe UI" w:cs="Segoe UI"/>
-          <w:color w:val="212121"/>
-          <w:sz w:val="23"/>
-          <w:szCs w:val="23"/>
-        </w:rPr>
-      </w:pPr>
-      <w:r>
-        <w:rPr>
-          <w:rFonts w:ascii="Segoe UI" w:eastAsia="Times New Roman" w:hAnsi="Segoe UI" w:cs="Segoe UI"/>
-          <w:color w:val="212121"/>
-          <w:sz w:val="23"/>
-          <w:szCs w:val="23"/>
-        </w:rPr>
-        <w:lastRenderedPageBreak/>
-        <w:t xml:space="preserve">As we note in one of our responses to Reviewer 1, our work does go beyond the Bar-Anan / Payne exchange </w:t>
+        <w:t xml:space="preserve">Payne exchange </w:t>
       </w:r>
       <w:r>
         <w:rPr>
@@ -12020,7 +12902,7 @@
 </file>
 
 <file path=customXml/itemProps1.xml><?xml version="1.0" encoding="utf-8"?>
-<ds:datastoreItem xmlns:ds="http://schemas.openxmlformats.org/officeDocument/2006/customXml" ds:itemID="{B0F70155-07CB-4BB0-90DA-15186618237D}">
+<ds:datastoreItem xmlns:ds="http://schemas.openxmlformats.org/officeDocument/2006/customXml" ds:itemID="{C47C1EBE-1333-4AB7-AEA9-CC7B01C32D43}">
   <ds:schemaRefs>
     <ds:schemaRef ds:uri="http://schemas.openxmlformats.org/officeDocument/2006/bibliography"/>
   </ds:schemaRefs>
